--- a/assets/dokumentation/Dokumentation.docx
+++ b/assets/dokumentation/Dokumentation.docx
@@ -1,6 +1,6 @@
 
 <file path=word/document.xml><?xml version="1.0" encoding="utf-8"?>
-<w:document xmlns:wpc="http://schemas.microsoft.com/office/word/2010/wordprocessingCanvas" xmlns:cx="http://schemas.microsoft.com/office/drawing/2014/chartex" xmlns:mc="http://schemas.openxmlformats.org/markup-compatibility/2006" xmlns:o="urn:schemas-microsoft-com:office:office" xmlns:r="http://schemas.openxmlformats.org/officeDocument/2006/relationships" xmlns:m="http://schemas.openxmlformats.org/officeDocument/2006/math" xmlns:v="urn:schemas-microsoft-com:vml" xmlns:wp14="http://schemas.microsoft.com/office/word/2010/wordprocessingDrawing" xmlns:wp="http://schemas.openxmlformats.org/drawingml/2006/wordprocessingDrawing" xmlns:w10="urn:schemas-microsoft-com:office:word" xmlns:w="http://schemas.openxmlformats.org/wordprocessingml/2006/main" xmlns:w14="http://schemas.microsoft.com/office/word/2010/wordml" xmlns:w15="http://schemas.microsoft.com/office/word/2012/wordml" xmlns:w16se="http://schemas.microsoft.com/office/word/2015/wordml/symex" xmlns:wpg="http://schemas.microsoft.com/office/word/2010/wordprocessingGroup" xmlns:wpi="http://schemas.microsoft.com/office/word/2010/wordprocessingInk" xmlns:wne="http://schemas.microsoft.com/office/word/2006/wordml" xmlns:wps="http://schemas.microsoft.com/office/word/2010/wordprocessingShape" mc:Ignorable="w14 w15 w16se wp14">
+<w:document xmlns:wpc="http://schemas.microsoft.com/office/word/2010/wordprocessingCanvas" xmlns:mc="http://schemas.openxmlformats.org/markup-compatibility/2006" xmlns:o="urn:schemas-microsoft-com:office:office" xmlns:r="http://schemas.openxmlformats.org/officeDocument/2006/relationships" xmlns:m="http://schemas.openxmlformats.org/officeDocument/2006/math" xmlns:v="urn:schemas-microsoft-com:vml" xmlns:wp14="http://schemas.microsoft.com/office/word/2010/wordprocessingDrawing" xmlns:wp="http://schemas.openxmlformats.org/drawingml/2006/wordprocessingDrawing" xmlns:w10="urn:schemas-microsoft-com:office:word" xmlns:w="http://schemas.openxmlformats.org/wordprocessingml/2006/main" xmlns:w14="http://schemas.microsoft.com/office/word/2010/wordml" xmlns:w15="http://schemas.microsoft.com/office/word/2012/wordml" xmlns:wpg="http://schemas.microsoft.com/office/word/2010/wordprocessingGroup" xmlns:wpi="http://schemas.microsoft.com/office/word/2010/wordprocessingInk" xmlns:wne="http://schemas.microsoft.com/office/word/2006/wordml" xmlns:wps="http://schemas.microsoft.com/office/word/2010/wordprocessingShape" mc:Ignorable="w14 w15 wp14">
   <w:body>
     <w:p>
       <w:pPr>
@@ -45,7 +45,6 @@
         <w:rPr>
           <w:color w:val="487B79"/>
         </w:rPr>
-        <w:lastRenderedPageBreak/>
         <w:t>Änderungshistorie</w:t>
       </w:r>
       <w:bookmarkEnd w:id="0"/>
@@ -1405,7 +1404,6 @@
         <w:rPr>
           <w:color w:val="487B79"/>
         </w:rPr>
-        <w:lastRenderedPageBreak/>
         <w:t>I</w:t>
       </w:r>
       <w:r>
@@ -1493,7 +1491,7 @@
               <w:rPr>
                 <w:webHidden/>
               </w:rPr>
-              <w:t>i</w:t>
+              <w:t xml:space="preserve"> </w:t>
             </w:r>
             <w:r>
               <w:rPr>
@@ -1615,7 +1613,7 @@
               <w:rPr>
                 <w:webHidden/>
               </w:rPr>
-              <w:t>III</w:t>
+              <w:t>I</w:t>
             </w:r>
             <w:r>
               <w:rPr>
@@ -1676,7 +1674,7 @@
               <w:rPr>
                 <w:webHidden/>
               </w:rPr>
-              <w:t>IV</w:t>
+              <w:t>I</w:t>
             </w:r>
             <w:r>
               <w:rPr>
@@ -1737,7 +1735,7 @@
               <w:rPr>
                 <w:webHidden/>
               </w:rPr>
-              <w:t>V</w:t>
+              <w:t>I</w:t>
             </w:r>
             <w:r>
               <w:rPr>
@@ -1798,7 +1796,7 @@
               <w:rPr>
                 <w:webHidden/>
               </w:rPr>
-              <w:t>VI</w:t>
+              <w:t>I</w:t>
             </w:r>
             <w:r>
               <w:rPr>
@@ -2931,7 +2929,7 @@
               <w:rPr>
                 <w:webHidden/>
               </w:rPr>
-              <w:t>2</w:t>
+              <w:t>1</w:t>
             </w:r>
             <w:r>
               <w:rPr>
@@ -3006,7 +3004,7 @@
               <w:rPr>
                 <w:webHidden/>
               </w:rPr>
-              <w:t>2</w:t>
+              <w:t>1</w:t>
             </w:r>
             <w:r>
               <w:rPr>
@@ -3081,7 +3079,7 @@
               <w:rPr>
                 <w:webHidden/>
               </w:rPr>
-              <w:t>2</w:t>
+              <w:t>1</w:t>
             </w:r>
             <w:r>
               <w:rPr>
@@ -3156,7 +3154,7 @@
               <w:rPr>
                 <w:webHidden/>
               </w:rPr>
-              <w:t>2</w:t>
+              <w:t>1</w:t>
             </w:r>
             <w:r>
               <w:rPr>
@@ -3231,7 +3229,7 @@
               <w:rPr>
                 <w:webHidden/>
               </w:rPr>
-              <w:t>2</w:t>
+              <w:t>1</w:t>
             </w:r>
             <w:r>
               <w:rPr>
@@ -3306,7 +3304,7 @@
               <w:rPr>
                 <w:webHidden/>
               </w:rPr>
-              <w:t>2</w:t>
+              <w:t>1</w:t>
             </w:r>
             <w:r>
               <w:rPr>
@@ -3381,7 +3379,7 @@
               <w:rPr>
                 <w:webHidden/>
               </w:rPr>
-              <w:t>2</w:t>
+              <w:t>1</w:t>
             </w:r>
             <w:r>
               <w:rPr>
@@ -3456,7 +3454,7 @@
               <w:rPr>
                 <w:webHidden/>
               </w:rPr>
-              <w:t>2</w:t>
+              <w:t>1</w:t>
             </w:r>
             <w:r>
               <w:rPr>
@@ -3531,7 +3529,7 @@
               <w:rPr>
                 <w:webHidden/>
               </w:rPr>
-              <w:t>2</w:t>
+              <w:t>1</w:t>
             </w:r>
             <w:r>
               <w:rPr>
@@ -3606,7 +3604,7 @@
               <w:rPr>
                 <w:webHidden/>
               </w:rPr>
-              <w:t>2</w:t>
+              <w:t>1</w:t>
             </w:r>
             <w:r>
               <w:rPr>
@@ -3684,7 +3682,7 @@
               <w:rPr>
                 <w:webHidden/>
               </w:rPr>
-              <w:t>2</w:t>
+              <w:t>1</w:t>
             </w:r>
             <w:r>
               <w:rPr>
@@ -3762,7 +3760,7 @@
               <w:rPr>
                 <w:webHidden/>
               </w:rPr>
-              <w:t>2</w:t>
+              <w:t>1</w:t>
             </w:r>
             <w:r>
               <w:rPr>
@@ -3837,7 +3835,7 @@
               <w:rPr>
                 <w:webHidden/>
               </w:rPr>
-              <w:t>2</w:t>
+              <w:t>1</w:t>
             </w:r>
             <w:r>
               <w:rPr>
@@ -3912,7 +3910,7 @@
               <w:rPr>
                 <w:webHidden/>
               </w:rPr>
-              <w:t>2</w:t>
+              <w:t>1</w:t>
             </w:r>
             <w:r>
               <w:rPr>
@@ -3989,7 +3987,7 @@
               <w:rPr>
                 <w:webHidden/>
               </w:rPr>
-              <w:t>2</w:t>
+              <w:t>1</w:t>
             </w:r>
             <w:r>
               <w:rPr>
@@ -4064,7 +4062,7 @@
               <w:rPr>
                 <w:webHidden/>
               </w:rPr>
-              <w:t>2</w:t>
+              <w:t>1</w:t>
             </w:r>
             <w:r>
               <w:rPr>
@@ -4139,7 +4137,7 @@
               <w:rPr>
                 <w:webHidden/>
               </w:rPr>
-              <w:t>2</w:t>
+              <w:t>1</w:t>
             </w:r>
             <w:r>
               <w:rPr>
@@ -4216,7 +4214,7 @@
               <w:rPr>
                 <w:webHidden/>
               </w:rPr>
-              <w:t>3</w:t>
+              <w:t>1</w:t>
             </w:r>
             <w:r>
               <w:rPr>
@@ -4291,7 +4289,7 @@
               <w:rPr>
                 <w:webHidden/>
               </w:rPr>
-              <w:t>3</w:t>
+              <w:t>1</w:t>
             </w:r>
             <w:r>
               <w:rPr>
@@ -4366,7 +4364,7 @@
               <w:rPr>
                 <w:webHidden/>
               </w:rPr>
-              <w:t>3</w:t>
+              <w:t>1</w:t>
             </w:r>
             <w:r>
               <w:rPr>
@@ -4443,7 +4441,7 @@
               <w:rPr>
                 <w:webHidden/>
               </w:rPr>
-              <w:t>3</w:t>
+              <w:t>1</w:t>
             </w:r>
             <w:r>
               <w:rPr>
@@ -4504,7 +4502,7 @@
               <w:rPr>
                 <w:webHidden/>
               </w:rPr>
-              <w:t>ii</w:t>
+              <w:t>1</w:t>
             </w:r>
             <w:r>
               <w:rPr>
@@ -4550,7 +4548,6 @@
         <w:rPr>
           <w:color w:val="487B79"/>
         </w:rPr>
-        <w:lastRenderedPageBreak/>
         <w:t>Abkürzungsverzeichnis</w:t>
       </w:r>
       <w:bookmarkEnd w:id="2"/>
@@ -4574,7 +4571,7 @@
           <w:color w:val="CB001F"/>
           <w:sz w:val="26"/>
           <w:szCs w:val="26"/>
-          <w:lang w:val="en-US" w:eastAsia="zh-CN"/>
+          <w:lang w:eastAsia="de-DE"/>
         </w:rPr>
         <mc:AlternateContent>
           <mc:Choice Requires="wps">
@@ -4643,7 +4640,7 @@
           </mc:Choice>
           <mc:Fallback>
             <w:pict>
-              <v:line w14:anchorId="3027D4A5" id="Gerade Verbindung 21" o:spid="_x0000_s1026" style="position:absolute;z-index:251665408;visibility:visible;mso-wrap-style:square;mso-width-percent:0;mso-height-percent:0;mso-wrap-distance-left:9pt;mso-wrap-distance-top:-3e-5mm;mso-wrap-distance-right:9pt;mso-wrap-distance-bottom:-3e-5mm;mso-position-horizontal:absolute;mso-position-horizontal-relative:text;mso-position-vertical:absolute;mso-position-vertical-relative:text;mso-width-percent:0;mso-height-percent:0;mso-width-relative:margin;mso-height-relative:page" from="-.45pt,.5pt" to="427.05pt,.5pt" o:gfxdata="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" strokecolor="black [3213]" strokeweight="1.5pt">
+              <v:line w14:anchorId="5A40F09A" id="Gerade Verbindung 21" o:spid="_x0000_s1026" style="position:absolute;z-index:251665408;visibility:visible;mso-wrap-style:square;mso-width-percent:0;mso-height-percent:0;mso-wrap-distance-left:9pt;mso-wrap-distance-top:-3e-5mm;mso-wrap-distance-right:9pt;mso-wrap-distance-bottom:-3e-5mm;mso-position-horizontal:absolute;mso-position-horizontal-relative:text;mso-position-vertical:absolute;mso-position-vertical-relative:text;mso-width-percent:0;mso-height-percent:0;mso-width-relative:margin;mso-height-relative:page" from="-.45pt,.5pt" to="427.05pt,.5pt" o:gfxdata="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" strokecolor="black [3213]" strokeweight="1.5pt">
                 <o:lock v:ext="edit" shapetype="f"/>
               </v:line>
             </w:pict>
@@ -4716,7 +4713,7 @@
           <w:color w:val="CB001F"/>
           <w:sz w:val="26"/>
           <w:szCs w:val="26"/>
-          <w:lang w:val="en-US" w:eastAsia="zh-CN"/>
+          <w:lang w:eastAsia="de-DE"/>
         </w:rPr>
         <mc:AlternateContent>
           <mc:Choice Requires="wps">
@@ -4785,7 +4782,7 @@
           </mc:Choice>
           <mc:Fallback>
             <w:pict>
-              <v:line w14:anchorId="5ED2B417" id="Gerade Verbindung 8" o:spid="_x0000_s1026" style="position:absolute;z-index:251646976;visibility:visible;mso-wrap-style:square;mso-width-percent:0;mso-height-percent:0;mso-wrap-distance-left:9pt;mso-wrap-distance-top:-3e-5mm;mso-wrap-distance-right:9pt;mso-wrap-distance-bottom:-3e-5mm;mso-position-horizontal:absolute;mso-position-horizontal-relative:text;mso-position-vertical:absolute;mso-position-vertical-relative:text;mso-width-percent:0;mso-height-percent:0;mso-width-relative:margin;mso-height-relative:page" from="-.45pt,.5pt" to="427.05pt,.5pt" o:gfxdata="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" strokecolor="black [3213]" strokeweight="1.5pt">
+              <v:line w14:anchorId="3695D2F2" id="Gerade Verbindung 8" o:spid="_x0000_s1026" style="position:absolute;z-index:251646976;visibility:visible;mso-wrap-style:square;mso-width-percent:0;mso-height-percent:0;mso-wrap-distance-left:9pt;mso-wrap-distance-top:-3e-5mm;mso-wrap-distance-right:9pt;mso-wrap-distance-bottom:-3e-5mm;mso-position-horizontal:absolute;mso-position-horizontal-relative:text;mso-position-vertical:absolute;mso-position-vertical-relative:text;mso-width-percent:0;mso-height-percent:0;mso-width-relative:margin;mso-height-relative:page" from="-.45pt,.5pt" to="427.05pt,.5pt" o:gfxdata="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" strokecolor="black [3213]" strokeweight="1.5pt">
                 <o:lock v:ext="edit" shapetype="f"/>
               </v:line>
             </w:pict>
@@ -4885,7 +4882,7 @@
           <w:color w:val="CB001F"/>
           <w:sz w:val="26"/>
           <w:szCs w:val="26"/>
-          <w:lang w:val="en-US" w:eastAsia="zh-CN"/>
+          <w:lang w:eastAsia="de-DE"/>
         </w:rPr>
         <mc:AlternateContent>
           <mc:Choice Requires="wps">
@@ -4954,7 +4951,7 @@
           </mc:Choice>
           <mc:Fallback>
             <w:pict>
-              <v:line w14:anchorId="51AD232E" id="Gerade Verbindung 23" o:spid="_x0000_s1026" style="position:absolute;z-index:251652096;visibility:visible;mso-wrap-style:square;mso-width-percent:0;mso-height-percent:0;mso-wrap-distance-left:9pt;mso-wrap-distance-top:-3e-5mm;mso-wrap-distance-right:9pt;mso-wrap-distance-bottom:-3e-5mm;mso-position-horizontal:absolute;mso-position-horizontal-relative:text;mso-position-vertical:absolute;mso-position-vertical-relative:text;mso-width-percent:0;mso-height-percent:0;mso-width-relative:margin;mso-height-relative:page" from="-.45pt,1pt" to="427.05pt,1pt" o:gfxdata="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" strokecolor="black [3213]" strokeweight="1.5pt">
+              <v:line w14:anchorId="356390F2" id="Gerade Verbindung 23" o:spid="_x0000_s1026" style="position:absolute;z-index:251652096;visibility:visible;mso-wrap-style:square;mso-width-percent:0;mso-height-percent:0;mso-wrap-distance-left:9pt;mso-wrap-distance-top:-3e-5mm;mso-wrap-distance-right:9pt;mso-wrap-distance-bottom:-3e-5mm;mso-position-horizontal:absolute;mso-position-horizontal-relative:text;mso-position-vertical:absolute;mso-position-vertical-relative:text;mso-width-percent:0;mso-height-percent:0;mso-width-relative:margin;mso-height-relative:page" from="-.45pt,1pt" to="427.05pt,1pt" o:gfxdata="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" strokecolor="black [3213]" strokeweight="1.5pt">
                 <o:lock v:ext="edit" shapetype="f"/>
               </v:line>
             </w:pict>
@@ -5022,7 +5019,7 @@
           <w:color w:val="CB001F"/>
           <w:sz w:val="26"/>
           <w:szCs w:val="26"/>
-          <w:lang w:val="en-US" w:eastAsia="zh-CN"/>
+          <w:lang w:eastAsia="de-DE"/>
         </w:rPr>
         <mc:AlternateContent>
           <mc:Choice Requires="wps">
@@ -5091,7 +5088,7 @@
           </mc:Choice>
           <mc:Fallback>
             <w:pict>
-              <v:line w14:anchorId="79A76296" id="Gerade Verbindung 18" o:spid="_x0000_s1026" style="position:absolute;z-index:251663360;visibility:visible;mso-wrap-style:square;mso-width-percent:0;mso-height-percent:0;mso-wrap-distance-left:9pt;mso-wrap-distance-top:-3e-5mm;mso-wrap-distance-right:9pt;mso-wrap-distance-bottom:-3e-5mm;mso-position-horizontal:absolute;mso-position-horizontal-relative:text;mso-position-vertical:absolute;mso-position-vertical-relative:text;mso-width-percent:0;mso-height-percent:0;mso-width-relative:margin;mso-height-relative:page" from="-.45pt,1.75pt" to="427.05pt,1.75pt" o:gfxdata="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" strokecolor="black [3213]" strokeweight="1.5pt">
+              <v:line w14:anchorId="5D9B585F" id="Gerade Verbindung 18" o:spid="_x0000_s1026" style="position:absolute;z-index:251663360;visibility:visible;mso-wrap-style:square;mso-width-percent:0;mso-height-percent:0;mso-wrap-distance-left:9pt;mso-wrap-distance-top:-3e-5mm;mso-wrap-distance-right:9pt;mso-wrap-distance-bottom:-3e-5mm;mso-position-horizontal:absolute;mso-position-horizontal-relative:text;mso-position-vertical:absolute;mso-position-vertical-relative:text;mso-width-percent:0;mso-height-percent:0;mso-width-relative:margin;mso-height-relative:page" from="-.45pt,1.75pt" to="427.05pt,1.75pt" o:gfxdata="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" strokecolor="black [3213]" strokeweight="1.5pt">
                 <o:lock v:ext="edit" shapetype="f"/>
               </v:line>
             </w:pict>
@@ -5145,7 +5142,7 @@
           <w:color w:val="CB001F"/>
           <w:sz w:val="26"/>
           <w:szCs w:val="26"/>
-          <w:lang w:val="en-US" w:eastAsia="zh-CN"/>
+          <w:lang w:eastAsia="de-DE"/>
         </w:rPr>
         <mc:AlternateContent>
           <mc:Choice Requires="wps">
@@ -5214,7 +5211,7 @@
           </mc:Choice>
           <mc:Fallback>
             <w:pict>
-              <v:line w14:anchorId="734FE088" id="Gerade Verbindung 16" o:spid="_x0000_s1026" style="position:absolute;z-index:251659264;visibility:visible;mso-wrap-style:square;mso-width-percent:0;mso-height-percent:0;mso-wrap-distance-left:9pt;mso-wrap-distance-top:-3e-5mm;mso-wrap-distance-right:9pt;mso-wrap-distance-bottom:-3e-5mm;mso-position-horizontal:absolute;mso-position-horizontal-relative:text;mso-position-vertical:absolute;mso-position-vertical-relative:text;mso-width-percent:0;mso-height-percent:0;mso-width-relative:margin;mso-height-relative:page" from="-.45pt,.35pt" to="427.05pt,.35pt" o:gfxdata="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" strokecolor="black [3213]" strokeweight="1.5pt">
+              <v:line w14:anchorId="36DC081B" id="Gerade Verbindung 16" o:spid="_x0000_s1026" style="position:absolute;z-index:251659264;visibility:visible;mso-wrap-style:square;mso-width-percent:0;mso-height-percent:0;mso-wrap-distance-left:9pt;mso-wrap-distance-top:-3e-5mm;mso-wrap-distance-right:9pt;mso-wrap-distance-bottom:-3e-5mm;mso-position-horizontal:absolute;mso-position-horizontal-relative:text;mso-position-vertical:absolute;mso-position-vertical-relative:text;mso-width-percent:0;mso-height-percent:0;mso-width-relative:margin;mso-height-relative:page" from="-.45pt,.35pt" to="427.05pt,.35pt" o:gfxdata="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" strokecolor="black [3213]" strokeweight="1.5pt">
                 <o:lock v:ext="edit" shapetype="f"/>
               </v:line>
             </w:pict>
@@ -5380,7 +5377,7 @@
           <w:color w:val="CB001F"/>
           <w:sz w:val="26"/>
           <w:szCs w:val="26"/>
-          <w:lang w:val="en-US" w:eastAsia="zh-CN"/>
+          <w:lang w:eastAsia="de-DE"/>
         </w:rPr>
         <mc:AlternateContent>
           <mc:Choice Requires="wps">
@@ -5449,7 +5446,7 @@
           </mc:Choice>
           <mc:Fallback>
             <w:pict>
-              <v:line w14:anchorId="041A1515" id="Gerade Verbindung 40" o:spid="_x0000_s1026" style="position:absolute;z-index:251654144;visibility:visible;mso-wrap-style:square;mso-width-percent:0;mso-height-percent:0;mso-wrap-distance-left:9pt;mso-wrap-distance-top:-3e-5mm;mso-wrap-distance-right:9pt;mso-wrap-distance-bottom:-3e-5mm;mso-position-horizontal:absolute;mso-position-horizontal-relative:text;mso-position-vertical:absolute;mso-position-vertical-relative:text;mso-width-percent:0;mso-height-percent:0;mso-width-relative:margin;mso-height-relative:page" from="-.45pt,.15pt" to="427.05pt,.15pt" o:gfxdata="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" strokecolor="black [3213]" strokeweight="1.5pt">
+              <v:line w14:anchorId="1D3ECC58" id="Gerade Verbindung 40" o:spid="_x0000_s1026" style="position:absolute;z-index:251654144;visibility:visible;mso-wrap-style:square;mso-width-percent:0;mso-height-percent:0;mso-wrap-distance-left:9pt;mso-wrap-distance-top:-3e-5mm;mso-wrap-distance-right:9pt;mso-wrap-distance-bottom:-3e-5mm;mso-position-horizontal:absolute;mso-position-horizontal-relative:text;mso-position-vertical:absolute;mso-position-vertical-relative:text;mso-width-percent:0;mso-height-percent:0;mso-width-relative:margin;mso-height-relative:page" from="-.45pt,.15pt" to="427.05pt,.15pt" o:gfxdata="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" strokecolor="black [3213]" strokeweight="1.5pt">
                 <o:lock v:ext="edit" shapetype="f"/>
               </v:line>
             </w:pict>
@@ -5510,7 +5507,7 @@
           <w:color w:val="CB001F"/>
           <w:sz w:val="26"/>
           <w:szCs w:val="26"/>
-          <w:lang w:val="en-US" w:eastAsia="zh-CN"/>
+          <w:lang w:eastAsia="de-DE"/>
         </w:rPr>
         <mc:AlternateContent>
           <mc:Choice Requires="wps">
@@ -5579,7 +5576,7 @@
           </mc:Choice>
           <mc:Fallback>
             <w:pict>
-              <v:line w14:anchorId="0FF1E129" id="Gerade Verbindung 11" o:spid="_x0000_s1026" style="position:absolute;z-index:251669504;visibility:visible;mso-wrap-style:square;mso-width-percent:0;mso-height-percent:0;mso-wrap-distance-left:9pt;mso-wrap-distance-top:-3e-5mm;mso-wrap-distance-right:9pt;mso-wrap-distance-bottom:-3e-5mm;mso-position-horizontal:absolute;mso-position-horizontal-relative:text;mso-position-vertical:absolute;mso-position-vertical-relative:text;mso-width-percent:0;mso-height-percent:0;mso-width-relative:margin;mso-height-relative:page" from="-.45pt,.15pt" to="427.05pt,.15pt" o:gfxdata="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" strokecolor="black [3213]" strokeweight="1.5pt">
+              <v:line w14:anchorId="291F4043" id="Gerade Verbindung 11" o:spid="_x0000_s1026" style="position:absolute;z-index:251669504;visibility:visible;mso-wrap-style:square;mso-width-percent:0;mso-height-percent:0;mso-wrap-distance-left:9pt;mso-wrap-distance-top:-3e-5mm;mso-wrap-distance-right:9pt;mso-wrap-distance-bottom:-3e-5mm;mso-position-horizontal:absolute;mso-position-horizontal-relative:text;mso-position-vertical:absolute;mso-position-vertical-relative:text;mso-width-percent:0;mso-height-percent:0;mso-width-relative:margin;mso-height-relative:page" from="-.45pt,.15pt" to="427.05pt,.15pt" o:gfxdata="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" strokecolor="black [3213]" strokeweight="1.5pt">
                 <o:lock v:ext="edit" shapetype="f"/>
               </v:line>
             </w:pict>
@@ -5640,7 +5637,7 @@
           <w:color w:val="CB001F"/>
           <w:sz w:val="26"/>
           <w:szCs w:val="26"/>
-          <w:lang w:val="en-US" w:eastAsia="zh-CN"/>
+          <w:lang w:eastAsia="de-DE"/>
         </w:rPr>
         <mc:AlternateContent>
           <mc:Choice Requires="wps">
@@ -5709,7 +5706,7 @@
           </mc:Choice>
           <mc:Fallback>
             <w:pict>
-              <v:line w14:anchorId="196726BF" id="Gerade Verbindung 22" o:spid="_x0000_s1026" style="position:absolute;z-index:251667456;visibility:visible;mso-wrap-style:square;mso-width-percent:0;mso-height-percent:0;mso-wrap-distance-left:9pt;mso-wrap-distance-top:-3e-5mm;mso-wrap-distance-right:9pt;mso-wrap-distance-bottom:-3e-5mm;mso-position-horizontal:absolute;mso-position-horizontal-relative:text;mso-position-vertical:absolute;mso-position-vertical-relative:text;mso-width-percent:0;mso-height-percent:0;mso-width-relative:margin;mso-height-relative:page" from="-.45pt,.15pt" to="427.05pt,.15pt" o:gfxdata="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" strokecolor="black [3213]" strokeweight="1.5pt">
+              <v:line w14:anchorId="65F5EB8B" id="Gerade Verbindung 22" o:spid="_x0000_s1026" style="position:absolute;z-index:251667456;visibility:visible;mso-wrap-style:square;mso-width-percent:0;mso-height-percent:0;mso-wrap-distance-left:9pt;mso-wrap-distance-top:-3e-5mm;mso-wrap-distance-right:9pt;mso-wrap-distance-bottom:-3e-5mm;mso-position-horizontal:absolute;mso-position-horizontal-relative:text;mso-position-vertical:absolute;mso-position-vertical-relative:text;mso-width-percent:0;mso-height-percent:0;mso-width-relative:margin;mso-height-relative:page" from="-.45pt,.15pt" to="427.05pt,.15pt" o:gfxdata="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" strokecolor="black [3213]" strokeweight="1.5pt">
                 <o:lock v:ext="edit" shapetype="f"/>
               </v:line>
             </w:pict>
@@ -5763,7 +5760,7 @@
           <w:color w:val="CB001F"/>
           <w:sz w:val="26"/>
           <w:szCs w:val="26"/>
-          <w:lang w:val="en-US" w:eastAsia="zh-CN"/>
+          <w:lang w:eastAsia="de-DE"/>
         </w:rPr>
         <mc:AlternateContent>
           <mc:Choice Requires="wps">
@@ -5832,7 +5829,7 @@
           </mc:Choice>
           <mc:Fallback>
             <w:pict>
-              <v:line w14:anchorId="5415C87D" id="Gerade Verbindung 10" o:spid="_x0000_s1026" style="position:absolute;z-index:251656192;visibility:visible;mso-wrap-style:square;mso-width-percent:0;mso-height-percent:0;mso-wrap-distance-left:9pt;mso-wrap-distance-top:-3e-5mm;mso-wrap-distance-right:9pt;mso-wrap-distance-bottom:-3e-5mm;mso-position-horizontal:absolute;mso-position-horizontal-relative:text;mso-position-vertical:absolute;mso-position-vertical-relative:text;mso-width-percent:0;mso-height-percent:0;mso-width-relative:margin;mso-height-relative:page" from="-.45pt,.45pt" to="427.05pt,.45pt" o:gfxdata="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" strokecolor="black [3213]" strokeweight="1.5pt">
+              <v:line w14:anchorId="08CE81FD" id="Gerade Verbindung 10" o:spid="_x0000_s1026" style="position:absolute;z-index:251656192;visibility:visible;mso-wrap-style:square;mso-width-percent:0;mso-height-percent:0;mso-wrap-distance-left:9pt;mso-wrap-distance-top:-3e-5mm;mso-wrap-distance-right:9pt;mso-wrap-distance-bottom:-3e-5mm;mso-position-horizontal:absolute;mso-position-horizontal-relative:text;mso-position-vertical:absolute;mso-position-vertical-relative:text;mso-width-percent:0;mso-height-percent:0;mso-width-relative:margin;mso-height-relative:page" from="-.45pt,.45pt" to="427.05pt,.45pt" o:gfxdata="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" strokecolor="black [3213]" strokeweight="1.5pt">
                 <o:lock v:ext="edit" shapetype="f"/>
               </v:line>
             </w:pict>
@@ -5901,7 +5898,7 @@
           <w:color w:val="CB001F"/>
           <w:sz w:val="26"/>
           <w:szCs w:val="26"/>
-          <w:lang w:val="en-US" w:eastAsia="zh-CN"/>
+          <w:lang w:eastAsia="de-DE"/>
         </w:rPr>
         <mc:AlternateContent>
           <mc:Choice Requires="wps">
@@ -5970,7 +5967,7 @@
           </mc:Choice>
           <mc:Fallback>
             <w:pict>
-              <v:line w14:anchorId="50314AE9" id="Gerade Verbindung 9" o:spid="_x0000_s1026" style="position:absolute;z-index:251661312;visibility:visible;mso-wrap-style:square;mso-width-percent:0;mso-height-percent:0;mso-wrap-distance-left:9pt;mso-wrap-distance-top:-3e-5mm;mso-wrap-distance-right:9pt;mso-wrap-distance-bottom:-3e-5mm;mso-position-horizontal:absolute;mso-position-horizontal-relative:text;mso-position-vertical:absolute;mso-position-vertical-relative:text;mso-width-percent:0;mso-height-percent:0;mso-width-relative:margin;mso-height-relative:page" from="-.45pt,.45pt" to="427.05pt,.45pt" o:gfxdata="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" strokecolor="black [3213]" strokeweight="1.5pt">
+              <v:line w14:anchorId="5DE372C5" id="Gerade Verbindung 9" o:spid="_x0000_s1026" style="position:absolute;z-index:251661312;visibility:visible;mso-wrap-style:square;mso-width-percent:0;mso-height-percent:0;mso-wrap-distance-left:9pt;mso-wrap-distance-top:-3e-5mm;mso-wrap-distance-right:9pt;mso-wrap-distance-bottom:-3e-5mm;mso-position-horizontal:absolute;mso-position-horizontal-relative:text;mso-position-vertical:absolute;mso-position-vertical-relative:text;mso-width-percent:0;mso-height-percent:0;mso-width-relative:margin;mso-height-relative:page" from="-.45pt,.45pt" to="427.05pt,.45pt" o:gfxdata="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" strokecolor="black [3213]" strokeweight="1.5pt">
                 <o:lock v:ext="edit" shapetype="f"/>
               </v:line>
             </w:pict>
@@ -6033,7 +6030,6 @@
         <w:rPr>
           <w:color w:val="487B79"/>
         </w:rPr>
-        <w:lastRenderedPageBreak/>
         <w:t>A</w:t>
       </w:r>
       <w:r>
@@ -6132,7 +6128,7 @@
             <w:noProof/>
             <w:webHidden/>
           </w:rPr>
-          <w:t>3</w:t>
+          <w:t>1</w:t>
         </w:r>
         <w:r>
           <w:rPr>
@@ -6206,7 +6202,6 @@
         <w:rPr>
           <w:color w:val="487B79"/>
         </w:rPr>
-        <w:lastRenderedPageBreak/>
         <w:t>Tabellenverzeichnis</w:t>
       </w:r>
       <w:bookmarkEnd w:id="4"/>
@@ -6292,7 +6287,7 @@
             <w:noProof/>
             <w:webHidden/>
           </w:rPr>
-          <w:t>4</w:t>
+          <w:t>1</w:t>
         </w:r>
         <w:r>
           <w:rPr>
@@ -6363,7 +6358,7 @@
             <w:noProof/>
             <w:webHidden/>
           </w:rPr>
-          <w:t>4</w:t>
+          <w:t>1</w:t>
         </w:r>
         <w:r>
           <w:rPr>
@@ -6415,7 +6410,6 @@
         <w:rPr>
           <w:color w:val="487B79"/>
         </w:rPr>
-        <w:lastRenderedPageBreak/>
         <w:t>Anlagenverzeichnis</w:t>
       </w:r>
       <w:bookmarkEnd w:id="5"/>
@@ -6500,7 +6494,7 @@
             <w:noProof/>
             <w:webHidden/>
           </w:rPr>
-          <w:t>ii</w:t>
+          <w:t>1</w:t>
         </w:r>
         <w:r>
           <w:rPr>
@@ -6640,7 +6634,6 @@
         <w:rPr>
           <w:color w:val="487B79"/>
         </w:rPr>
-        <w:lastRenderedPageBreak/>
         <w:t>Einleitung</w:t>
       </w:r>
       <w:bookmarkEnd w:id="6"/>
@@ -7144,7 +7137,6 @@
           <w:sz w:val="28"/>
           <w:szCs w:val="28"/>
         </w:rPr>
-        <w:lastRenderedPageBreak/>
         <w:t>Vorgehensmodell</w:t>
       </w:r>
       <w:bookmarkEnd w:id="8"/>
@@ -7900,10 +7892,10 @@
             <v:path o:extrusionok="f" gradientshapeok="t" o:connecttype="rect"/>
             <o:lock v:ext="edit" aspectratio="t"/>
           </v:shapetype>
-          <v:shape id="_x0000_i1025" type="#_x0000_t75" style="width:436.1pt;height:380.4pt" o:ole="">
+          <v:shape id="_x0000_i1025" type="#_x0000_t75" style="width:436.5pt;height:380.25pt" o:ole="">
             <v:imagedata r:id="rId11" o:title=""/>
           </v:shape>
-          <o:OLEObject Type="Embed" ProgID="Visio.Drawing.15" ShapeID="_x0000_i1025" DrawAspect="Content" ObjectID="_1507370494" r:id="rId12"/>
+          <o:OLEObject Type="Embed" ProgID="Visio.Drawing.15" ShapeID="_x0000_i1025" DrawAspect="Content" ObjectID="_1507373633" r:id="rId12"/>
         </w:object>
       </w:r>
     </w:p>
@@ -8121,7 +8113,6 @@
           <w:sz w:val="24"/>
           <w:szCs w:val="24"/>
         </w:rPr>
-        <w:lastRenderedPageBreak/>
         <w:t xml:space="preserve">Der vollständige Projektplan ist </w:t>
       </w:r>
       <w:r>
@@ -8961,7 +8952,6 @@
                 <w:sz w:val="24"/>
                 <w:szCs w:val="24"/>
               </w:rPr>
-              <w:lastRenderedPageBreak/>
               <w:t>2</w:t>
             </w:r>
           </w:p>
@@ -10837,7 +10827,6 @@
                 <w:sz w:val="24"/>
                 <w:szCs w:val="24"/>
               </w:rPr>
-              <w:lastRenderedPageBreak/>
               <w:t>Portabilität</w:t>
             </w:r>
           </w:p>
@@ -11102,7 +11091,7 @@
           <w:color w:val="000000" w:themeColor="text1"/>
           <w:sz w:val="20"/>
         </w:rPr>
-        <w:t>2</w:t>
+        <w:t>3</w:t>
       </w:r>
       <w:r>
         <w:rPr>
@@ -11568,7 +11557,6 @@
         </w:numPr>
       </w:pPr>
       <w:r>
-        <w:lastRenderedPageBreak/>
         <w:t>Workflow:</w:t>
       </w:r>
     </w:p>
@@ -11698,10 +11686,8 @@
         <w:pStyle w:val="Listenabsatz"/>
       </w:pPr>
     </w:p>
-    <w:bookmarkStart w:id="36" w:name="_GoBack"/>
+    <w:bookmarkStart w:id="36" w:name="_MON_1506169639"/>
     <w:bookmarkEnd w:id="36"/>
-    <w:bookmarkStart w:id="37" w:name="_MON_1506169639"/>
-    <w:bookmarkEnd w:id="37"/>
     <w:p>
       <w:pPr>
         <w:pStyle w:val="Listenabsatz"/>
@@ -11711,10 +11697,10 @@
           <w:lang w:val="en-US"/>
         </w:rPr>
         <w:object w:dxaOrig="9406" w:dyaOrig="1642" w14:anchorId="65726F36">
-          <v:shape id="_x0000_i1026" type="#_x0000_t75" style="width:470.05pt;height:81.5pt" o:ole="">
+          <v:shape id="_x0000_i1026" type="#_x0000_t75" style="width:469.5pt;height:81.75pt" o:ole="">
             <v:imagedata r:id="rId13" o:title=""/>
           </v:shape>
-          <o:OLEObject Type="Embed" ProgID="Word.OpenDocumentText.12" ShapeID="_x0000_i1026" DrawAspect="Content" ObjectID="_1507370495" r:id="rId14"/>
+          <o:OLEObject Type="Embed" ProgID="Word.OpenDocumentText.12" ShapeID="_x0000_i1026" DrawAspect="Content" ObjectID="_1507373634" r:id="rId14"/>
         </w:object>
       </w:r>
       <w:r>
@@ -11781,9 +11767,8 @@
       <w:r>
         <w:rPr>
           <w:noProof/>
-          <w:lang w:val="en-US" w:eastAsia="zh-CN"/>
-        </w:rPr>
-        <w:lastRenderedPageBreak/>
+          <w:lang w:eastAsia="de-DE"/>
+        </w:rPr>
         <w:drawing>
           <wp:inline distT="0" distB="0" distL="0" distR="0" wp14:anchorId="22C3B42A" wp14:editId="29732F6C">
             <wp:extent cx="4755515" cy="6831371"/>
@@ -11851,7 +11836,7 @@
           <w:szCs w:val="28"/>
         </w:rPr>
       </w:pPr>
-      <w:bookmarkStart w:id="38" w:name="_Toc431214798"/>
+      <w:bookmarkStart w:id="37" w:name="_Toc431214798"/>
       <w:r>
         <w:rPr>
           <w:rFonts w:asciiTheme="minorHAnsi" w:hAnsiTheme="minorHAnsi"/>
@@ -11859,10 +11844,9 @@
           <w:sz w:val="28"/>
           <w:szCs w:val="28"/>
         </w:rPr>
-        <w:lastRenderedPageBreak/>
         <w:t>Grafische Benutzeroberfläche</w:t>
       </w:r>
-      <w:bookmarkEnd w:id="38"/>
+      <w:bookmarkEnd w:id="37"/>
     </w:p>
     <w:p>
       <w:pPr>
@@ -11880,7 +11864,7 @@
           <w:szCs w:val="28"/>
         </w:rPr>
       </w:pPr>
-      <w:bookmarkStart w:id="39" w:name="_Toc431214799"/>
+      <w:bookmarkStart w:id="38" w:name="_Toc431214799"/>
       <w:r>
         <w:rPr>
           <w:rFonts w:asciiTheme="minorHAnsi" w:hAnsiTheme="minorHAnsi"/>
@@ -11890,7 +11874,126 @@
         </w:rPr>
         <w:t>Künstliche Intelligenz</w:t>
       </w:r>
-      <w:bookmarkEnd w:id="39"/>
+      <w:bookmarkEnd w:id="38"/>
+    </w:p>
+    <w:p>
+      <w:r>
+        <w:t>Die Künstliche Intelligenz ist eine selbst erdachte Konzeptionierung. Ziel dieser ist es in erster Linie Gewinnmuster zu erkennen und anschließen die dafür benötigte Spaltennummer auszugeben. Dabei wird zuerst darauf geachtet, ob der Spieler eine Siegmöglichkeit. Sollte dies nicht der Fall sein, wird überprüft, ob bei dem Gegenspieler eine Siegchance im nächsten Zug bestehen würde. Findet die KI zu diesen beiden genannten Fällen keine Lösung, wird aus performencetechnischen Gründen eine Zufallszeile generiert.</w:t>
+      </w:r>
+    </w:p>
+    <w:p>
+      <w:r>
+        <w:t>Die Künstliche Intelligenz ist in einer einzigen Klasse (KiMain.java) programmiert, welche folgende Methoden bietet:</w:t>
+      </w:r>
+    </w:p>
+    <w:p>
+      <w:pPr>
+        <w:pStyle w:val="Listenabsatz"/>
+        <w:numPr>
+          <w:ilvl w:val="0"/>
+          <w:numId w:val="12"/>
+        </w:numPr>
+      </w:pPr>
+      <w:r>
+        <w:t>public KiMain()</w:t>
+      </w:r>
+    </w:p>
+    <w:p>
+      <w:pPr>
+        <w:pStyle w:val="Listenabsatz"/>
+        <w:numPr>
+          <w:ilvl w:val="0"/>
+          <w:numId w:val="12"/>
+        </w:numPr>
+      </w:pPr>
+      <w:r>
+        <w:t>public void setEigenerStein()</w:t>
+      </w:r>
+    </w:p>
+    <w:p>
+      <w:pPr>
+        <w:pStyle w:val="Listenabsatz"/>
+        <w:numPr>
+          <w:ilvl w:val="0"/>
+          <w:numId w:val="12"/>
+        </w:numPr>
+      </w:pPr>
+      <w:r>
+        <w:t>public void setGegnerStein()</w:t>
+      </w:r>
+    </w:p>
+    <w:p>
+      <w:pPr>
+        <w:pStyle w:val="Listenabsatz"/>
+        <w:numPr>
+          <w:ilvl w:val="0"/>
+          <w:numId w:val="12"/>
+        </w:numPr>
+      </w:pPr>
+      <w:r>
+        <w:t>public void berechne()</w:t>
+      </w:r>
+    </w:p>
+    <w:p>
+      <w:pPr>
+        <w:pStyle w:val="Listenabsatz"/>
+        <w:numPr>
+          <w:ilvl w:val="0"/>
+          <w:numId w:val="12"/>
+        </w:numPr>
+      </w:pPr>
+      <w:r>
+        <w:t>public int get_spalte()</w:t>
+      </w:r>
+    </w:p>
+    <w:p>
+      <w:pPr>
+        <w:pStyle w:val="Listenabsatz"/>
+        <w:numPr>
+          <w:ilvl w:val="0"/>
+          <w:numId w:val="12"/>
+        </w:numPr>
+      </w:pPr>
+      <w:r>
+        <w:t>public int[] getletzter_zug()</w:t>
+      </w:r>
+    </w:p>
+    <w:p>
+      <w:pPr>
+        <w:pStyle w:val="Listenabsatz"/>
+      </w:pPr>
+    </w:p>
+    <w:p>
+      <w:pPr>
+        <w:ind w:left="360"/>
+      </w:pPr>
+      <w:r>
+        <w:t>Die beiden Set-Klassen dienen dazu um die gespielten Züge der beiden Agents in das eigene Spielfeld der KI-Klasse abzuspeichern.</w:t>
+      </w:r>
+    </w:p>
+    <w:p>
+      <w:pPr>
+        <w:ind w:left="360"/>
+      </w:pPr>
+      <w:r>
+        <w:t>In der Klasse berechne() befindet sich der im obigen Teil des Kapitels beschriebene Algorithmus, welcher den aktuellen Zug berechnet.</w:t>
+      </w:r>
+    </w:p>
+    <w:p>
+      <w:pPr>
+        <w:ind w:left="360"/>
+      </w:pPr>
+      <w:r>
+        <w:t>Get_spalte() ist eine Return-Funktion, die das berechnete Ergebnis an die jeweilige Serverschnittstelle weiterleitet.</w:t>
+      </w:r>
+    </w:p>
+    <w:p>
+      <w:pPr>
+        <w:ind w:left="360"/>
+      </w:pPr>
+      <w:r>
+        <w:t>Die Methode getletzter_zug() ist auch eine Return-Funktion. Ihr Zweck ist es die aktuellen X- und Y-Koordinaten des letzten Zuges an die graphische Oberfläche weiterzuleiten.</w:t>
+      </w:r>
     </w:p>
     <w:p>
       <w:pPr>
@@ -11905,14 +12008,14 @@
           <w:color w:val="487B79"/>
         </w:rPr>
       </w:pPr>
-      <w:bookmarkStart w:id="40" w:name="_Toc431214800"/>
+      <w:bookmarkStart w:id="39" w:name="_Toc431214800"/>
       <w:r>
         <w:rPr>
           <w:color w:val="487B79"/>
         </w:rPr>
         <w:t>Implementierung</w:t>
       </w:r>
-      <w:bookmarkEnd w:id="40"/>
+      <w:bookmarkEnd w:id="39"/>
     </w:p>
     <w:p>
       <w:pPr>
@@ -11939,7 +12042,7 @@
         </w:rPr>
         <w:t xml:space="preserve">  </w:t>
       </w:r>
-      <w:bookmarkStart w:id="41" w:name="_Toc431214801"/>
+      <w:bookmarkStart w:id="40" w:name="_Toc431214801"/>
       <w:r>
         <w:rPr>
           <w:rFonts w:asciiTheme="minorHAnsi" w:hAnsiTheme="minorHAnsi"/>
@@ -11949,7 +12052,7 @@
         </w:rPr>
         <w:t>Java-API Dokumentation</w:t>
       </w:r>
-      <w:bookmarkEnd w:id="41"/>
+      <w:bookmarkEnd w:id="40"/>
     </w:p>
     <w:p>
       <w:pPr>
@@ -11976,7 +12079,7 @@
         </w:rPr>
         <w:t xml:space="preserve">  </w:t>
       </w:r>
-      <w:bookmarkStart w:id="42" w:name="_Toc431214802"/>
+      <w:bookmarkStart w:id="41" w:name="_Toc431214802"/>
       <w:r>
         <w:rPr>
           <w:rFonts w:asciiTheme="minorHAnsi" w:hAnsiTheme="minorHAnsi"/>
@@ -11986,7 +12089,7 @@
         </w:rPr>
         <w:t>(Sequenzdiagramm)</w:t>
       </w:r>
-      <w:bookmarkEnd w:id="42"/>
+      <w:bookmarkEnd w:id="41"/>
     </w:p>
     <w:p/>
     <w:p>
@@ -12002,14 +12105,14 @@
           <w:color w:val="487B79"/>
         </w:rPr>
       </w:pPr>
-      <w:bookmarkStart w:id="43" w:name="_Toc431214803"/>
+      <w:bookmarkStart w:id="42" w:name="_Toc431214803"/>
       <w:r>
         <w:rPr>
           <w:color w:val="487B79"/>
         </w:rPr>
         <w:t>Test</w:t>
       </w:r>
-      <w:bookmarkEnd w:id="43"/>
+      <w:bookmarkEnd w:id="42"/>
     </w:p>
     <w:p>
       <w:pPr>
@@ -12036,7 +12139,7 @@
         </w:rPr>
         <w:t xml:space="preserve">  </w:t>
       </w:r>
-      <w:bookmarkStart w:id="44" w:name="_Toc431214804"/>
+      <w:bookmarkStart w:id="43" w:name="_Toc431214804"/>
       <w:r>
         <w:rPr>
           <w:rFonts w:asciiTheme="minorHAnsi" w:hAnsiTheme="minorHAnsi"/>
@@ -12046,7 +12149,7 @@
         </w:rPr>
         <w:t>Testverfahren</w:t>
       </w:r>
-      <w:bookmarkEnd w:id="44"/>
+      <w:bookmarkEnd w:id="43"/>
     </w:p>
     <w:p>
       <w:pPr>
@@ -12073,7 +12176,7 @@
         </w:rPr>
         <w:t xml:space="preserve">  </w:t>
       </w:r>
-      <w:bookmarkStart w:id="45" w:name="_Toc431214805"/>
+      <w:bookmarkStart w:id="44" w:name="_Toc431214805"/>
       <w:r>
         <w:rPr>
           <w:rFonts w:asciiTheme="minorHAnsi" w:hAnsiTheme="minorHAnsi"/>
@@ -12083,7 +12186,7 @@
         </w:rPr>
         <w:t>(…)</w:t>
       </w:r>
-      <w:bookmarkEnd w:id="45"/>
+      <w:bookmarkEnd w:id="44"/>
     </w:p>
     <w:p>
       <w:pPr>
@@ -12098,14 +12201,14 @@
           <w:color w:val="487B79"/>
         </w:rPr>
       </w:pPr>
-      <w:bookmarkStart w:id="46" w:name="_Toc431214806"/>
+      <w:bookmarkStart w:id="45" w:name="_Toc431214806"/>
       <w:r>
         <w:rPr>
           <w:color w:val="487B79"/>
         </w:rPr>
         <w:t>Abnahme und Inbetriebnahme</w:t>
       </w:r>
-      <w:bookmarkEnd w:id="46"/>
+      <w:bookmarkEnd w:id="45"/>
     </w:p>
     <w:p/>
     <w:p/>
@@ -12279,21 +12382,20 @@
           <w:color w:val="487B79"/>
         </w:rPr>
       </w:pPr>
-      <w:bookmarkStart w:id="47" w:name="_Toc431214807"/>
+      <w:bookmarkStart w:id="46" w:name="_Toc431214807"/>
       <w:r>
         <w:rPr>
           <w:color w:val="487B79"/>
         </w:rPr>
-        <w:lastRenderedPageBreak/>
         <w:t>Anhang</w:t>
       </w:r>
-      <w:bookmarkEnd w:id="47"/>
+      <w:bookmarkEnd w:id="46"/>
     </w:p>
     <w:p>
       <w:pPr>
         <w:spacing w:line="360" w:lineRule="auto"/>
       </w:pPr>
-      <w:bookmarkStart w:id="48" w:name="_Toc431207063"/>
+      <w:bookmarkStart w:id="47" w:name="_Toc431207063"/>
       <w:r>
         <w:rPr>
           <w:sz w:val="24"/>
@@ -12346,7 +12448,7 @@
         </w:rPr>
         <w:t>Stakeholder-Analyse</w:t>
       </w:r>
-      <w:bookmarkEnd w:id="48"/>
+      <w:bookmarkEnd w:id="47"/>
       <w:r>
         <w:rPr>
           <w:sz w:val="24"/>
@@ -12366,7 +12468,7 @@
 </file>
 
 <file path=word/endnotes.xml><?xml version="1.0" encoding="utf-8"?>
-<w:endnotes xmlns:wpc="http://schemas.microsoft.com/office/word/2010/wordprocessingCanvas" xmlns:cx="http://schemas.microsoft.com/office/drawing/2014/chartex" xmlns:mc="http://schemas.openxmlformats.org/markup-compatibility/2006" xmlns:o="urn:schemas-microsoft-com:office:office" xmlns:r="http://schemas.openxmlformats.org/officeDocument/2006/relationships" xmlns:m="http://schemas.openxmlformats.org/officeDocument/2006/math" xmlns:v="urn:schemas-microsoft-com:vml" xmlns:wp14="http://schemas.microsoft.com/office/word/2010/wordprocessingDrawing" xmlns:wp="http://schemas.openxmlformats.org/drawingml/2006/wordprocessingDrawing" xmlns:w10="urn:schemas-microsoft-com:office:word" xmlns:w="http://schemas.openxmlformats.org/wordprocessingml/2006/main" xmlns:w14="http://schemas.microsoft.com/office/word/2010/wordml" xmlns:w15="http://schemas.microsoft.com/office/word/2012/wordml" xmlns:w16se="http://schemas.microsoft.com/office/word/2015/wordml/symex" xmlns:wpg="http://schemas.microsoft.com/office/word/2010/wordprocessingGroup" xmlns:wpi="http://schemas.microsoft.com/office/word/2010/wordprocessingInk" xmlns:wne="http://schemas.microsoft.com/office/word/2006/wordml" xmlns:wps="http://schemas.microsoft.com/office/word/2010/wordprocessingShape" mc:Ignorable="w14 w15 w16se wp14">
+<w:endnotes xmlns:wpc="http://schemas.microsoft.com/office/word/2010/wordprocessingCanvas" xmlns:mc="http://schemas.openxmlformats.org/markup-compatibility/2006" xmlns:o="urn:schemas-microsoft-com:office:office" xmlns:r="http://schemas.openxmlformats.org/officeDocument/2006/relationships" xmlns:m="http://schemas.openxmlformats.org/officeDocument/2006/math" xmlns:v="urn:schemas-microsoft-com:vml" xmlns:wp14="http://schemas.microsoft.com/office/word/2010/wordprocessingDrawing" xmlns:wp="http://schemas.openxmlformats.org/drawingml/2006/wordprocessingDrawing" xmlns:w10="urn:schemas-microsoft-com:office:word" xmlns:w="http://schemas.openxmlformats.org/wordprocessingml/2006/main" xmlns:w14="http://schemas.microsoft.com/office/word/2010/wordml" xmlns:w15="http://schemas.microsoft.com/office/word/2012/wordml" xmlns:wpg="http://schemas.microsoft.com/office/word/2010/wordprocessingGroup" xmlns:wpi="http://schemas.microsoft.com/office/word/2010/wordprocessingInk" xmlns:wne="http://schemas.microsoft.com/office/word/2006/wordml" xmlns:wps="http://schemas.microsoft.com/office/word/2010/wordprocessingShape" mc:Ignorable="w14 w15 wp14">
   <w:endnote w:type="separator" w:id="-1">
     <w:p>
       <w:pPr>
@@ -12391,7 +12493,7 @@
 </file>
 
 <file path=word/footer1.xml><?xml version="1.0" encoding="utf-8"?>
-<w:ftr xmlns:wpc="http://schemas.microsoft.com/office/word/2010/wordprocessingCanvas" xmlns:cx="http://schemas.microsoft.com/office/drawing/2014/chartex" xmlns:mc="http://schemas.openxmlformats.org/markup-compatibility/2006" xmlns:o="urn:schemas-microsoft-com:office:office" xmlns:r="http://schemas.openxmlformats.org/officeDocument/2006/relationships" xmlns:m="http://schemas.openxmlformats.org/officeDocument/2006/math" xmlns:v="urn:schemas-microsoft-com:vml" xmlns:wp14="http://schemas.microsoft.com/office/word/2010/wordprocessingDrawing" xmlns:wp="http://schemas.openxmlformats.org/drawingml/2006/wordprocessingDrawing" xmlns:w10="urn:schemas-microsoft-com:office:word" xmlns:w="http://schemas.openxmlformats.org/wordprocessingml/2006/main" xmlns:w14="http://schemas.microsoft.com/office/word/2010/wordml" xmlns:w15="http://schemas.microsoft.com/office/word/2012/wordml" xmlns:w16se="http://schemas.microsoft.com/office/word/2015/wordml/symex" xmlns:wpg="http://schemas.microsoft.com/office/word/2010/wordprocessingGroup" xmlns:wpi="http://schemas.microsoft.com/office/word/2010/wordprocessingInk" xmlns:wne="http://schemas.microsoft.com/office/word/2006/wordml" xmlns:wps="http://schemas.microsoft.com/office/word/2010/wordprocessingShape" mc:Ignorable="w14 w15 w16se wp14">
+<w:ftr xmlns:wpc="http://schemas.microsoft.com/office/word/2010/wordprocessingCanvas" xmlns:mc="http://schemas.openxmlformats.org/markup-compatibility/2006" xmlns:o="urn:schemas-microsoft-com:office:office" xmlns:r="http://schemas.openxmlformats.org/officeDocument/2006/relationships" xmlns:m="http://schemas.openxmlformats.org/officeDocument/2006/math" xmlns:v="urn:schemas-microsoft-com:vml" xmlns:wp14="http://schemas.microsoft.com/office/word/2010/wordprocessingDrawing" xmlns:wp="http://schemas.openxmlformats.org/drawingml/2006/wordprocessingDrawing" xmlns:w10="urn:schemas-microsoft-com:office:word" xmlns:w="http://schemas.openxmlformats.org/wordprocessingml/2006/main" xmlns:w14="http://schemas.microsoft.com/office/word/2010/wordml" xmlns:w15="http://schemas.microsoft.com/office/word/2012/wordml" xmlns:wpg="http://schemas.microsoft.com/office/word/2010/wordprocessingGroup" xmlns:wpi="http://schemas.microsoft.com/office/word/2010/wordprocessingInk" xmlns:wne="http://schemas.microsoft.com/office/word/2006/wordml" xmlns:wps="http://schemas.microsoft.com/office/word/2010/wordprocessingShape" mc:Ignorable="w14 w15 wp14">
   <w:p>
     <w:pPr>
       <w:pStyle w:val="Fuzeile"/>
@@ -12409,7 +12511,7 @@
 </file>
 
 <file path=word/footnotes.xml><?xml version="1.0" encoding="utf-8"?>
-<w:footnotes xmlns:wpc="http://schemas.microsoft.com/office/word/2010/wordprocessingCanvas" xmlns:cx="http://schemas.microsoft.com/office/drawing/2014/chartex" xmlns:mc="http://schemas.openxmlformats.org/markup-compatibility/2006" xmlns:o="urn:schemas-microsoft-com:office:office" xmlns:r="http://schemas.openxmlformats.org/officeDocument/2006/relationships" xmlns:m="http://schemas.openxmlformats.org/officeDocument/2006/math" xmlns:v="urn:schemas-microsoft-com:vml" xmlns:wp14="http://schemas.microsoft.com/office/word/2010/wordprocessingDrawing" xmlns:wp="http://schemas.openxmlformats.org/drawingml/2006/wordprocessingDrawing" xmlns:w10="urn:schemas-microsoft-com:office:word" xmlns:w="http://schemas.openxmlformats.org/wordprocessingml/2006/main" xmlns:w14="http://schemas.microsoft.com/office/word/2010/wordml" xmlns:w15="http://schemas.microsoft.com/office/word/2012/wordml" xmlns:w16se="http://schemas.microsoft.com/office/word/2015/wordml/symex" xmlns:wpg="http://schemas.microsoft.com/office/word/2010/wordprocessingGroup" xmlns:wpi="http://schemas.microsoft.com/office/word/2010/wordprocessingInk" xmlns:wne="http://schemas.microsoft.com/office/word/2006/wordml" xmlns:wps="http://schemas.microsoft.com/office/word/2010/wordprocessingShape" mc:Ignorable="w14 w15 w16se wp14">
+<w:footnotes xmlns:wpc="http://schemas.microsoft.com/office/word/2010/wordprocessingCanvas" xmlns:mc="http://schemas.openxmlformats.org/markup-compatibility/2006" xmlns:o="urn:schemas-microsoft-com:office:office" xmlns:r="http://schemas.openxmlformats.org/officeDocument/2006/relationships" xmlns:m="http://schemas.openxmlformats.org/officeDocument/2006/math" xmlns:v="urn:schemas-microsoft-com:vml" xmlns:wp14="http://schemas.microsoft.com/office/word/2010/wordprocessingDrawing" xmlns:wp="http://schemas.openxmlformats.org/drawingml/2006/wordprocessingDrawing" xmlns:w10="urn:schemas-microsoft-com:office:word" xmlns:w="http://schemas.openxmlformats.org/wordprocessingml/2006/main" xmlns:w14="http://schemas.microsoft.com/office/word/2010/wordml" xmlns:w15="http://schemas.microsoft.com/office/word/2012/wordml" xmlns:wpg="http://schemas.microsoft.com/office/word/2010/wordprocessingGroup" xmlns:wpi="http://schemas.microsoft.com/office/word/2010/wordprocessingInk" xmlns:wne="http://schemas.microsoft.com/office/word/2006/wordml" xmlns:wps="http://schemas.microsoft.com/office/word/2010/wordprocessingShape" mc:Ignorable="w14 w15 wp14">
   <w:footnote w:type="separator" w:id="-1">
     <w:p>
       <w:pPr>
@@ -12466,7 +12568,7 @@
 </file>
 
 <file path=word/header1.xml><?xml version="1.0" encoding="utf-8"?>
-<w:hdr xmlns:wpc="http://schemas.microsoft.com/office/word/2010/wordprocessingCanvas" xmlns:cx="http://schemas.microsoft.com/office/drawing/2014/chartex" xmlns:mc="http://schemas.openxmlformats.org/markup-compatibility/2006" xmlns:o="urn:schemas-microsoft-com:office:office" xmlns:r="http://schemas.openxmlformats.org/officeDocument/2006/relationships" xmlns:m="http://schemas.openxmlformats.org/officeDocument/2006/math" xmlns:v="urn:schemas-microsoft-com:vml" xmlns:wp14="http://schemas.microsoft.com/office/word/2010/wordprocessingDrawing" xmlns:wp="http://schemas.openxmlformats.org/drawingml/2006/wordprocessingDrawing" xmlns:w10="urn:schemas-microsoft-com:office:word" xmlns:w="http://schemas.openxmlformats.org/wordprocessingml/2006/main" xmlns:w14="http://schemas.microsoft.com/office/word/2010/wordml" xmlns:w15="http://schemas.microsoft.com/office/word/2012/wordml" xmlns:w16se="http://schemas.microsoft.com/office/word/2015/wordml/symex" xmlns:wpg="http://schemas.microsoft.com/office/word/2010/wordprocessingGroup" xmlns:wpi="http://schemas.microsoft.com/office/word/2010/wordprocessingInk" xmlns:wne="http://schemas.microsoft.com/office/word/2006/wordml" xmlns:wps="http://schemas.microsoft.com/office/word/2010/wordprocessingShape" mc:Ignorable="w14 w15 w16se wp14">
+<w:hdr xmlns:wpc="http://schemas.microsoft.com/office/word/2010/wordprocessingCanvas" xmlns:mc="http://schemas.openxmlformats.org/markup-compatibility/2006" xmlns:o="urn:schemas-microsoft-com:office:office" xmlns:r="http://schemas.openxmlformats.org/officeDocument/2006/relationships" xmlns:m="http://schemas.openxmlformats.org/officeDocument/2006/math" xmlns:v="urn:schemas-microsoft-com:vml" xmlns:wp14="http://schemas.microsoft.com/office/word/2010/wordprocessingDrawing" xmlns:wp="http://schemas.openxmlformats.org/drawingml/2006/wordprocessingDrawing" xmlns:w10="urn:schemas-microsoft-com:office:word" xmlns:w="http://schemas.openxmlformats.org/wordprocessingml/2006/main" xmlns:w14="http://schemas.microsoft.com/office/word/2010/wordml" xmlns:w15="http://schemas.microsoft.com/office/word/2012/wordml" xmlns:wpg="http://schemas.microsoft.com/office/word/2010/wordprocessingGroup" xmlns:wpi="http://schemas.microsoft.com/office/word/2010/wordprocessingInk" xmlns:wne="http://schemas.microsoft.com/office/word/2006/wordml" xmlns:wps="http://schemas.microsoft.com/office/word/2010/wordprocessingShape" mc:Ignorable="w14 w15 wp14">
   <w:sdt>
     <w:sdtPr>
       <w:id w:val="-261454039"/>
@@ -12495,7 +12597,7 @@
           <w:rPr>
             <w:noProof/>
           </w:rPr>
-          <w:t>6</w:t>
+          <w:t>9</w:t>
         </w:r>
         <w:r>
           <w:rPr>
@@ -12515,7 +12617,7 @@
 </file>
 
 <file path=word/numbering.xml><?xml version="1.0" encoding="utf-8"?>
-<w:numbering xmlns:wpc="http://schemas.microsoft.com/office/word/2010/wordprocessingCanvas" xmlns:cx="http://schemas.microsoft.com/office/drawing/2014/chartex" xmlns:mc="http://schemas.openxmlformats.org/markup-compatibility/2006" xmlns:o="urn:schemas-microsoft-com:office:office" xmlns:r="http://schemas.openxmlformats.org/officeDocument/2006/relationships" xmlns:m="http://schemas.openxmlformats.org/officeDocument/2006/math" xmlns:v="urn:schemas-microsoft-com:vml" xmlns:wp14="http://schemas.microsoft.com/office/word/2010/wordprocessingDrawing" xmlns:wp="http://schemas.openxmlformats.org/drawingml/2006/wordprocessingDrawing" xmlns:w10="urn:schemas-microsoft-com:office:word" xmlns:w="http://schemas.openxmlformats.org/wordprocessingml/2006/main" xmlns:w14="http://schemas.microsoft.com/office/word/2010/wordml" xmlns:w15="http://schemas.microsoft.com/office/word/2012/wordml" xmlns:w16se="http://schemas.microsoft.com/office/word/2015/wordml/symex" xmlns:wpg="http://schemas.microsoft.com/office/word/2010/wordprocessingGroup" xmlns:wpi="http://schemas.microsoft.com/office/word/2010/wordprocessingInk" xmlns:wne="http://schemas.microsoft.com/office/word/2006/wordml" xmlns:wps="http://schemas.microsoft.com/office/word/2010/wordprocessingShape" mc:Ignorable="w14 w15 w16se wp14">
+<w:numbering xmlns:wpc="http://schemas.microsoft.com/office/word/2010/wordprocessingCanvas" xmlns:mc="http://schemas.openxmlformats.org/markup-compatibility/2006" xmlns:o="urn:schemas-microsoft-com:office:office" xmlns:r="http://schemas.openxmlformats.org/officeDocument/2006/relationships" xmlns:m="http://schemas.openxmlformats.org/officeDocument/2006/math" xmlns:v="urn:schemas-microsoft-com:vml" xmlns:wp14="http://schemas.microsoft.com/office/word/2010/wordprocessingDrawing" xmlns:wp="http://schemas.openxmlformats.org/drawingml/2006/wordprocessingDrawing" xmlns:w10="urn:schemas-microsoft-com:office:word" xmlns:w="http://schemas.openxmlformats.org/wordprocessingml/2006/main" xmlns:w14="http://schemas.microsoft.com/office/word/2010/wordml" xmlns:w15="http://schemas.microsoft.com/office/word/2012/wordml" xmlns:wpg="http://schemas.microsoft.com/office/word/2010/wordprocessingGroup" xmlns:wpi="http://schemas.microsoft.com/office/word/2010/wordprocessingInk" xmlns:wne="http://schemas.microsoft.com/office/word/2006/wordml" xmlns:wps="http://schemas.microsoft.com/office/word/2010/wordprocessingShape" mc:Ignorable="w14 w15 wp14">
   <w:abstractNum w:abstractNumId="0" w15:restartNumberingAfterBreak="0">
     <w:nsid w:val="00F72CC9"/>
     <w:multiLevelType w:val="hybridMultilevel"/>
@@ -13364,7 +13466,7 @@
 </file>
 
 <file path=word/styles.xml><?xml version="1.0" encoding="utf-8"?>
-<w:styles xmlns:mc="http://schemas.openxmlformats.org/markup-compatibility/2006" xmlns:r="http://schemas.openxmlformats.org/officeDocument/2006/relationships" xmlns:w="http://schemas.openxmlformats.org/wordprocessingml/2006/main" xmlns:w14="http://schemas.microsoft.com/office/word/2010/wordml" xmlns:w15="http://schemas.microsoft.com/office/word/2012/wordml" xmlns:w16se="http://schemas.microsoft.com/office/word/2015/wordml/symex" mc:Ignorable="w14 w15 w16se">
+<w:styles xmlns:mc="http://schemas.openxmlformats.org/markup-compatibility/2006" xmlns:r="http://schemas.openxmlformats.org/officeDocument/2006/relationships" xmlns:w="http://schemas.openxmlformats.org/wordprocessingml/2006/main" xmlns:w14="http://schemas.microsoft.com/office/word/2010/wordml" xmlns:w15="http://schemas.microsoft.com/office/word/2012/wordml" mc:Ignorable="w14 w15">
   <w:docDefaults>
     <w:rPrDefault>
       <w:rPr>
@@ -15236,7 +15338,7 @@
       </w:tcPr>
     </w:tblStylePr>
   </w:style>
-  <w:style w:type="character" w:styleId="BesuchterLink">
+  <w:style w:type="character" w:styleId="BesuchterHyperlink">
     <w:name w:val="FollowedHyperlink"/>
     <w:basedOn w:val="Absatz-Standardschriftart"/>
     <w:uiPriority w:val="99"/>
@@ -16004,7 +16106,7 @@
 </file>
 
 <file path=customXml/itemProps2.xml><?xml version="1.0" encoding="utf-8"?>
-<ds:datastoreItem xmlns:ds="http://schemas.openxmlformats.org/officeDocument/2006/customXml" ds:itemID="{79E424DD-34E7-4D22-B243-4AAD5D7B2FC4}">
+<ds:datastoreItem xmlns:ds="http://schemas.openxmlformats.org/officeDocument/2006/customXml" ds:itemID="{D321F418-9603-477F-8383-6D6B716D6071}">
   <ds:schemaRefs>
     <ds:schemaRef ds:uri="http://schemas.openxmlformats.org/officeDocument/2006/bibliography"/>
   </ds:schemaRefs>

--- a/assets/dokumentation/Dokumentation.docx
+++ b/assets/dokumentation/Dokumentation.docx
@@ -1,6 +1,6 @@
 
 <file path=word/document.xml><?xml version="1.0" encoding="utf-8"?>
-<w:document xmlns:wpc="http://schemas.microsoft.com/office/word/2010/wordprocessingCanvas" xmlns:mc="http://schemas.openxmlformats.org/markup-compatibility/2006" xmlns:o="urn:schemas-microsoft-com:office:office" xmlns:r="http://schemas.openxmlformats.org/officeDocument/2006/relationships" xmlns:m="http://schemas.openxmlformats.org/officeDocument/2006/math" xmlns:v="urn:schemas-microsoft-com:vml" xmlns:wp14="http://schemas.microsoft.com/office/word/2010/wordprocessingDrawing" xmlns:wp="http://schemas.openxmlformats.org/drawingml/2006/wordprocessingDrawing" xmlns:w10="urn:schemas-microsoft-com:office:word" xmlns:w="http://schemas.openxmlformats.org/wordprocessingml/2006/main" xmlns:w14="http://schemas.microsoft.com/office/word/2010/wordml" xmlns:w15="http://schemas.microsoft.com/office/word/2012/wordml" xmlns:wpg="http://schemas.microsoft.com/office/word/2010/wordprocessingGroup" xmlns:wpi="http://schemas.microsoft.com/office/word/2010/wordprocessingInk" xmlns:wne="http://schemas.microsoft.com/office/word/2006/wordml" xmlns:wps="http://schemas.microsoft.com/office/word/2010/wordprocessingShape" mc:Ignorable="w14 w15 wp14">
+<w:document xmlns:wpc="http://schemas.microsoft.com/office/word/2010/wordprocessingCanvas" xmlns:mo="http://schemas.microsoft.com/office/mac/office/2008/main" xmlns:mc="http://schemas.openxmlformats.org/markup-compatibility/2006" xmlns:mv="urn:schemas-microsoft-com:mac:vml" xmlns:o="urn:schemas-microsoft-com:office:office" xmlns:r="http://schemas.openxmlformats.org/officeDocument/2006/relationships" xmlns:m="http://schemas.openxmlformats.org/officeDocument/2006/math" xmlns:v="urn:schemas-microsoft-com:vml" xmlns:wp14="http://schemas.microsoft.com/office/word/2010/wordprocessingDrawing" xmlns:wp="http://schemas.openxmlformats.org/drawingml/2006/wordprocessingDrawing" xmlns:w10="urn:schemas-microsoft-com:office:word" xmlns:w="http://schemas.openxmlformats.org/wordprocessingml/2006/main" xmlns:w14="http://schemas.microsoft.com/office/word/2010/wordml" xmlns:w15="http://schemas.microsoft.com/office/word/2012/wordml" xmlns:wpg="http://schemas.microsoft.com/office/word/2010/wordprocessingGroup" xmlns:wpi="http://schemas.microsoft.com/office/word/2010/wordprocessingInk" xmlns:wne="http://schemas.microsoft.com/office/word/2006/wordml" xmlns:wps="http://schemas.microsoft.com/office/word/2010/wordprocessingShape" mc:Ignorable="w14 w15 wp14">
   <w:body>
     <w:p>
       <w:pPr>
@@ -11,6 +11,8 @@
         </w:numPr>
         <w:ind w:left="432"/>
       </w:pPr>
+      <w:bookmarkStart w:id="0" w:name="_GoBack"/>
+      <w:bookmarkEnd w:id="0"/>
     </w:p>
     <w:p>
       <w:pPr>
@@ -40,14 +42,15 @@
           <w:color w:val="487B79"/>
         </w:rPr>
       </w:pPr>
-      <w:bookmarkStart w:id="0" w:name="_Toc431214766"/>
+      <w:bookmarkStart w:id="1" w:name="_Toc431214766"/>
       <w:r>
         <w:rPr>
           <w:color w:val="487B79"/>
         </w:rPr>
+        <w:lastRenderedPageBreak/>
         <w:t>Änderungshistorie</w:t>
       </w:r>
-      <w:bookmarkEnd w:id="0"/>
+      <w:bookmarkEnd w:id="1"/>
     </w:p>
     <w:tbl>
       <w:tblPr>
@@ -1399,11 +1402,12 @@
           <w:color w:val="487B79"/>
         </w:rPr>
       </w:pPr>
-      <w:bookmarkStart w:id="1" w:name="_Toc431214767"/>
+      <w:bookmarkStart w:id="2" w:name="_Toc431214767"/>
       <w:r>
         <w:rPr>
           <w:color w:val="487B79"/>
         </w:rPr>
+        <w:lastRenderedPageBreak/>
         <w:t>I</w:t>
       </w:r>
       <w:r>
@@ -1412,7 +1416,7 @@
         </w:rPr>
         <w:t>nhaltsverzeichnis</w:t>
       </w:r>
-      <w:bookmarkEnd w:id="1"/>
+      <w:bookmarkEnd w:id="2"/>
     </w:p>
     <w:sdt>
       <w:sdtPr>
@@ -1454,7 +1458,7 @@
           <w:hyperlink w:anchor="_Toc431214766" w:history="1">
             <w:r>
               <w:rPr>
-                <w:rStyle w:val="Hyperlink"/>
+                <w:rStyle w:val="Link"/>
               </w:rPr>
               <w:t>Änderungshistorie</w:t>
             </w:r>
@@ -1515,7 +1519,7 @@
           <w:hyperlink w:anchor="_Toc431214767" w:history="1">
             <w:r>
               <w:rPr>
-                <w:rStyle w:val="Hyperlink"/>
+                <w:rStyle w:val="Link"/>
               </w:rPr>
               <w:t>Inhaltsverzeichnis</w:t>
             </w:r>
@@ -1576,7 +1580,7 @@
           <w:hyperlink w:anchor="_Toc431214768" w:history="1">
             <w:r>
               <w:rPr>
-                <w:rStyle w:val="Hyperlink"/>
+                <w:rStyle w:val="Link"/>
               </w:rPr>
               <w:t>Abkürzungsverzeichnis</w:t>
             </w:r>
@@ -1637,7 +1641,7 @@
           <w:hyperlink w:anchor="_Toc431214769" w:history="1">
             <w:r>
               <w:rPr>
-                <w:rStyle w:val="Hyperlink"/>
+                <w:rStyle w:val="Link"/>
               </w:rPr>
               <w:t>Abbildungsverzeichnis</w:t>
             </w:r>
@@ -1698,7 +1702,7 @@
           <w:hyperlink w:anchor="_Toc431214770" w:history="1">
             <w:r>
               <w:rPr>
-                <w:rStyle w:val="Hyperlink"/>
+                <w:rStyle w:val="Link"/>
               </w:rPr>
               <w:t>Tabellenverzeichnis</w:t>
             </w:r>
@@ -1759,7 +1763,7 @@
           <w:hyperlink w:anchor="_Toc431214771" w:history="1">
             <w:r>
               <w:rPr>
-                <w:rStyle w:val="Hyperlink"/>
+                <w:rStyle w:val="Link"/>
               </w:rPr>
               <w:t>Anlagenverzeichnis</w:t>
             </w:r>
@@ -1820,7 +1824,7 @@
           <w:hyperlink w:anchor="_Toc431214772" w:history="1">
             <w:r>
               <w:rPr>
-                <w:rStyle w:val="Hyperlink"/>
+                <w:rStyle w:val="Link"/>
               </w:rPr>
               <w:t>1.</w:t>
             </w:r>
@@ -1836,7 +1840,7 @@
             </w:r>
             <w:r>
               <w:rPr>
-                <w:rStyle w:val="Hyperlink"/>
+                <w:rStyle w:val="Link"/>
               </w:rPr>
               <w:t>Einleitung</w:t>
             </w:r>
@@ -1896,7 +1900,7 @@
           <w:hyperlink w:anchor="_Toc431214773" w:history="1">
             <w:r>
               <w:rPr>
-                <w:rStyle w:val="Hyperlink"/>
+                <w:rStyle w:val="Link"/>
               </w:rPr>
               <w:t>1.1</w:t>
             </w:r>
@@ -1911,7 +1915,7 @@
             </w:r>
             <w:r>
               <w:rPr>
-                <w:rStyle w:val="Hyperlink"/>
+                <w:rStyle w:val="Link"/>
               </w:rPr>
               <w:t>Projektziel</w:t>
             </w:r>
@@ -1971,7 +1975,7 @@
           <w:hyperlink w:anchor="_Toc431214774" w:history="1">
             <w:r>
               <w:rPr>
-                <w:rStyle w:val="Hyperlink"/>
+                <w:rStyle w:val="Link"/>
               </w:rPr>
               <w:t>1.2</w:t>
             </w:r>
@@ -1986,7 +1990,7 @@
             </w:r>
             <w:r>
               <w:rPr>
-                <w:rStyle w:val="Hyperlink"/>
+                <w:rStyle w:val="Link"/>
               </w:rPr>
               <w:t>Vorgehensmodell</w:t>
             </w:r>
@@ -2047,7 +2051,7 @@
           <w:hyperlink w:anchor="_Toc431214775" w:history="1">
             <w:r>
               <w:rPr>
-                <w:rStyle w:val="Hyperlink"/>
+                <w:rStyle w:val="Link"/>
               </w:rPr>
               <w:t>2.</w:t>
             </w:r>
@@ -2063,7 +2067,7 @@
             </w:r>
             <w:r>
               <w:rPr>
-                <w:rStyle w:val="Hyperlink"/>
+                <w:rStyle w:val="Link"/>
               </w:rPr>
               <w:t>Projektplanung</w:t>
             </w:r>
@@ -2123,7 +2127,7 @@
           <w:hyperlink w:anchor="_Toc431214776" w:history="1">
             <w:r>
               <w:rPr>
-                <w:rStyle w:val="Hyperlink"/>
+                <w:rStyle w:val="Link"/>
               </w:rPr>
               <w:t>2.1</w:t>
             </w:r>
@@ -2138,7 +2142,7 @@
             </w:r>
             <w:r>
               <w:rPr>
-                <w:rStyle w:val="Hyperlink"/>
+                <w:rStyle w:val="Link"/>
               </w:rPr>
               <w:t>Definition der Arbeitspakete</w:t>
             </w:r>
@@ -2198,7 +2202,7 @@
           <w:hyperlink w:anchor="_Toc431214777" w:history="1">
             <w:r>
               <w:rPr>
-                <w:rStyle w:val="Hyperlink"/>
+                <w:rStyle w:val="Link"/>
               </w:rPr>
               <w:t>2.2</w:t>
             </w:r>
@@ -2213,7 +2217,7 @@
             </w:r>
             <w:r>
               <w:rPr>
-                <w:rStyle w:val="Hyperlink"/>
+                <w:rStyle w:val="Link"/>
               </w:rPr>
               <w:t>Projektplan</w:t>
             </w:r>
@@ -2274,7 +2278,7 @@
           <w:hyperlink w:anchor="_Toc431214778" w:history="1">
             <w:r>
               <w:rPr>
-                <w:rStyle w:val="Hyperlink"/>
+                <w:rStyle w:val="Link"/>
               </w:rPr>
               <w:t>3.</w:t>
             </w:r>
@@ -2290,7 +2294,7 @@
             </w:r>
             <w:r>
               <w:rPr>
-                <w:rStyle w:val="Hyperlink"/>
+                <w:rStyle w:val="Link"/>
               </w:rPr>
               <w:t>Anforderungsanalyse</w:t>
             </w:r>
@@ -2350,7 +2354,7 @@
           <w:hyperlink w:anchor="_Toc431214779" w:history="1">
             <w:r>
               <w:rPr>
-                <w:rStyle w:val="Hyperlink"/>
+                <w:rStyle w:val="Link"/>
               </w:rPr>
               <w:t>3.1</w:t>
             </w:r>
@@ -2365,7 +2369,7 @@
             </w:r>
             <w:r>
               <w:rPr>
-                <w:rStyle w:val="Hyperlink"/>
+                <w:rStyle w:val="Link"/>
               </w:rPr>
               <w:t>Ermittlung der Projekt-Anforderungen</w:t>
             </w:r>
@@ -2425,7 +2429,7 @@
           <w:hyperlink w:anchor="_Toc431214780" w:history="1">
             <w:r>
               <w:rPr>
-                <w:rStyle w:val="Hyperlink"/>
+                <w:rStyle w:val="Link"/>
               </w:rPr>
               <w:t>3.1.1</w:t>
             </w:r>
@@ -2440,7 +2444,7 @@
             </w:r>
             <w:r>
               <w:rPr>
-                <w:rStyle w:val="Hyperlink"/>
+                <w:rStyle w:val="Link"/>
               </w:rPr>
               <w:t>Geschäftsanwendungsfälle</w:t>
             </w:r>
@@ -2500,7 +2504,7 @@
           <w:hyperlink w:anchor="_Toc431214781" w:history="1">
             <w:r>
               <w:rPr>
-                <w:rStyle w:val="Hyperlink"/>
+                <w:rStyle w:val="Link"/>
               </w:rPr>
               <w:t>3.1.2</w:t>
             </w:r>
@@ -2515,7 +2519,7 @@
             </w:r>
             <w:r>
               <w:rPr>
-                <w:rStyle w:val="Hyperlink"/>
+                <w:rStyle w:val="Link"/>
               </w:rPr>
               <w:t>Systemanwendungsfälle</w:t>
             </w:r>
@@ -2575,7 +2579,7 @@
           <w:hyperlink w:anchor="_Toc431214782" w:history="1">
             <w:r>
               <w:rPr>
-                <w:rStyle w:val="Hyperlink"/>
+                <w:rStyle w:val="Link"/>
               </w:rPr>
               <w:t>3.2</w:t>
             </w:r>
@@ -2590,7 +2594,7 @@
             </w:r>
             <w:r>
               <w:rPr>
-                <w:rStyle w:val="Hyperlink"/>
+                <w:rStyle w:val="Link"/>
               </w:rPr>
               <w:t>Spezifikation der Projekt-Anforderungen</w:t>
             </w:r>
@@ -2650,7 +2654,7 @@
           <w:hyperlink w:anchor="_Toc431214783" w:history="1">
             <w:r>
               <w:rPr>
-                <w:rStyle w:val="Hyperlink"/>
+                <w:rStyle w:val="Link"/>
               </w:rPr>
               <w:t>3.2.1</w:t>
             </w:r>
@@ -2665,7 +2669,7 @@
             </w:r>
             <w:r>
               <w:rPr>
-                <w:rStyle w:val="Hyperlink"/>
+                <w:rStyle w:val="Link"/>
               </w:rPr>
               <w:t>Funktionale Anforderungen</w:t>
             </w:r>
@@ -2725,7 +2729,7 @@
           <w:hyperlink w:anchor="_Toc431214784" w:history="1">
             <w:r>
               <w:rPr>
-                <w:rStyle w:val="Hyperlink"/>
+                <w:rStyle w:val="Link"/>
               </w:rPr>
               <w:t>3.2.2</w:t>
             </w:r>
@@ -2740,7 +2744,7 @@
             </w:r>
             <w:r>
               <w:rPr>
-                <w:rStyle w:val="Hyperlink"/>
+                <w:rStyle w:val="Link"/>
               </w:rPr>
               <w:t>Nichtfunktionale Anforderungen</w:t>
             </w:r>
@@ -2800,7 +2804,7 @@
           <w:hyperlink w:anchor="_Toc431214785" w:history="1">
             <w:r>
               <w:rPr>
-                <w:rStyle w:val="Hyperlink"/>
+                <w:rStyle w:val="Link"/>
               </w:rPr>
               <w:t>3.2.3</w:t>
             </w:r>
@@ -2815,7 +2819,7 @@
             </w:r>
             <w:r>
               <w:rPr>
-                <w:rStyle w:val="Hyperlink"/>
+                <w:rStyle w:val="Link"/>
               </w:rPr>
               <w:t>Rahmenbedingungen</w:t>
             </w:r>
@@ -2876,7 +2880,7 @@
           <w:hyperlink w:anchor="_Toc431214786" w:history="1">
             <w:r>
               <w:rPr>
-                <w:rStyle w:val="Hyperlink"/>
+                <w:rStyle w:val="Link"/>
               </w:rPr>
               <w:t>4.</w:t>
             </w:r>
@@ -2892,7 +2896,7 @@
             </w:r>
             <w:r>
               <w:rPr>
-                <w:rStyle w:val="Hyperlink"/>
+                <w:rStyle w:val="Link"/>
               </w:rPr>
               <w:t>Entwurf</w:t>
             </w:r>
@@ -2952,7 +2956,7 @@
           <w:hyperlink w:anchor="_Toc431214787" w:history="1">
             <w:r>
               <w:rPr>
-                <w:rStyle w:val="Hyperlink"/>
+                <w:rStyle w:val="Link"/>
               </w:rPr>
               <w:t>4.1</w:t>
             </w:r>
@@ -2967,7 +2971,7 @@
             </w:r>
             <w:r>
               <w:rPr>
-                <w:rStyle w:val="Hyperlink"/>
+                <w:rStyle w:val="Link"/>
               </w:rPr>
               <w:t>Struktur des Systems</w:t>
             </w:r>
@@ -3027,7 +3031,7 @@
           <w:hyperlink w:anchor="_Toc431214788" w:history="1">
             <w:r>
               <w:rPr>
-                <w:rStyle w:val="Hyperlink"/>
+                <w:rStyle w:val="Link"/>
               </w:rPr>
               <w:t>4.1.1</w:t>
             </w:r>
@@ -3042,7 +3046,7 @@
             </w:r>
             <w:r>
               <w:rPr>
-                <w:rStyle w:val="Hyperlink"/>
+                <w:rStyle w:val="Link"/>
               </w:rPr>
               <w:t>Schichten-Architektur</w:t>
             </w:r>
@@ -3102,7 +3106,7 @@
           <w:hyperlink w:anchor="_Toc431214789" w:history="1">
             <w:r>
               <w:rPr>
-                <w:rStyle w:val="Hyperlink"/>
+                <w:rStyle w:val="Link"/>
               </w:rPr>
               <w:t>4.1.2</w:t>
             </w:r>
@@ -3117,7 +3121,7 @@
             </w:r>
             <w:r>
               <w:rPr>
-                <w:rStyle w:val="Hyperlink"/>
+                <w:rStyle w:val="Link"/>
               </w:rPr>
               <w:t>Klassendiagramme</w:t>
             </w:r>
@@ -3177,7 +3181,7 @@
           <w:hyperlink w:anchor="_Toc431214790" w:history="1">
             <w:r>
               <w:rPr>
-                <w:rStyle w:val="Hyperlink"/>
+                <w:rStyle w:val="Link"/>
               </w:rPr>
               <w:t>4.2</w:t>
             </w:r>
@@ -3192,7 +3196,7 @@
             </w:r>
             <w:r>
               <w:rPr>
-                <w:rStyle w:val="Hyperlink"/>
+                <w:rStyle w:val="Link"/>
               </w:rPr>
               <w:t>Verhalten des Systems</w:t>
             </w:r>
@@ -3252,7 +3256,7 @@
           <w:hyperlink w:anchor="_Toc431214791" w:history="1">
             <w:r>
               <w:rPr>
-                <w:rStyle w:val="Hyperlink"/>
+                <w:rStyle w:val="Link"/>
               </w:rPr>
               <w:t>4.2.1</w:t>
             </w:r>
@@ -3267,7 +3271,7 @@
             </w:r>
             <w:r>
               <w:rPr>
-                <w:rStyle w:val="Hyperlink"/>
+                <w:rStyle w:val="Link"/>
               </w:rPr>
               <w:t>Aktivitätsdiagramme</w:t>
             </w:r>
@@ -3327,7 +3331,7 @@
           <w:hyperlink w:anchor="_Toc431214792" w:history="1">
             <w:r>
               <w:rPr>
-                <w:rStyle w:val="Hyperlink"/>
+                <w:rStyle w:val="Link"/>
               </w:rPr>
               <w:t>4.2.2</w:t>
             </w:r>
@@ -3342,7 +3346,7 @@
             </w:r>
             <w:r>
               <w:rPr>
-                <w:rStyle w:val="Hyperlink"/>
+                <w:rStyle w:val="Link"/>
               </w:rPr>
               <w:t>Zustandsdiagramme</w:t>
             </w:r>
@@ -3402,7 +3406,7 @@
           <w:hyperlink w:anchor="_Toc431214793" w:history="1">
             <w:r>
               <w:rPr>
-                <w:rStyle w:val="Hyperlink"/>
+                <w:rStyle w:val="Link"/>
               </w:rPr>
               <w:t>4.3</w:t>
             </w:r>
@@ -3417,7 +3421,7 @@
             </w:r>
             <w:r>
               <w:rPr>
-                <w:rStyle w:val="Hyperlink"/>
+                <w:rStyle w:val="Link"/>
               </w:rPr>
               <w:t>Logische Komponenten des Systems</w:t>
             </w:r>
@@ -3477,7 +3481,7 @@
           <w:hyperlink w:anchor="_Toc431214794" w:history="1">
             <w:r>
               <w:rPr>
-                <w:rStyle w:val="Hyperlink"/>
+                <w:rStyle w:val="Link"/>
               </w:rPr>
               <w:t>4.3.1</w:t>
             </w:r>
@@ -3492,7 +3496,7 @@
             </w:r>
             <w:r>
               <w:rPr>
-                <w:rStyle w:val="Hyperlink"/>
+                <w:rStyle w:val="Link"/>
               </w:rPr>
               <w:t>Datenbank</w:t>
             </w:r>
@@ -3552,7 +3556,7 @@
           <w:hyperlink w:anchor="_Toc431214795" w:history="1">
             <w:r>
               <w:rPr>
-                <w:rStyle w:val="Hyperlink"/>
+                <w:rStyle w:val="Link"/>
               </w:rPr>
               <w:t>4.3.2</w:t>
             </w:r>
@@ -3567,7 +3571,7 @@
             </w:r>
             <w:r>
               <w:rPr>
-                <w:rStyle w:val="Hyperlink"/>
+                <w:rStyle w:val="Link"/>
               </w:rPr>
               <w:t>Server-Schnittstellen</w:t>
             </w:r>
@@ -3630,7 +3634,7 @@
           <w:hyperlink w:anchor="_Toc431214796" w:history="1">
             <w:r>
               <w:rPr>
-                <w:rStyle w:val="Hyperlink"/>
+                <w:rStyle w:val="Link"/>
               </w:rPr>
               <w:t>4.3.2.1</w:t>
             </w:r>
@@ -3645,7 +3649,7 @@
             </w:r>
             <w:r>
               <w:rPr>
-                <w:rStyle w:val="Hyperlink"/>
+                <w:rStyle w:val="Link"/>
               </w:rPr>
               <w:t>File-Schnittstelle</w:t>
             </w:r>
@@ -3708,7 +3712,7 @@
           <w:hyperlink w:anchor="_Toc431214797" w:history="1">
             <w:r>
               <w:rPr>
-                <w:rStyle w:val="Hyperlink"/>
+                <w:rStyle w:val="Link"/>
               </w:rPr>
               <w:t>4.3.2.2</w:t>
             </w:r>
@@ -3723,7 +3727,7 @@
             </w:r>
             <w:r>
               <w:rPr>
-                <w:rStyle w:val="Hyperlink"/>
+                <w:rStyle w:val="Link"/>
               </w:rPr>
               <w:t>Pusher-Schnittstelle</w:t>
             </w:r>
@@ -3783,7 +3787,7 @@
           <w:hyperlink w:anchor="_Toc431214798" w:history="1">
             <w:r>
               <w:rPr>
-                <w:rStyle w:val="Hyperlink"/>
+                <w:rStyle w:val="Link"/>
               </w:rPr>
               <w:t>4.3.3</w:t>
             </w:r>
@@ -3798,7 +3802,7 @@
             </w:r>
             <w:r>
               <w:rPr>
-                <w:rStyle w:val="Hyperlink"/>
+                <w:rStyle w:val="Link"/>
               </w:rPr>
               <w:t>Grafische Benutzeroberfläche</w:t>
             </w:r>
@@ -3858,7 +3862,7 @@
           <w:hyperlink w:anchor="_Toc431214799" w:history="1">
             <w:r>
               <w:rPr>
-                <w:rStyle w:val="Hyperlink"/>
+                <w:rStyle w:val="Link"/>
               </w:rPr>
               <w:t>4.3.4</w:t>
             </w:r>
@@ -3873,7 +3877,7 @@
             </w:r>
             <w:r>
               <w:rPr>
-                <w:rStyle w:val="Hyperlink"/>
+                <w:rStyle w:val="Link"/>
               </w:rPr>
               <w:t>Künstliche Intelligenz</w:t>
             </w:r>
@@ -3934,7 +3938,7 @@
           <w:hyperlink w:anchor="_Toc431214800" w:history="1">
             <w:r>
               <w:rPr>
-                <w:rStyle w:val="Hyperlink"/>
+                <w:rStyle w:val="Link"/>
               </w:rPr>
               <w:t>5.</w:t>
             </w:r>
@@ -3950,7 +3954,7 @@
             </w:r>
             <w:r>
               <w:rPr>
-                <w:rStyle w:val="Hyperlink"/>
+                <w:rStyle w:val="Link"/>
               </w:rPr>
               <w:t>Implementierung</w:t>
             </w:r>
@@ -4010,7 +4014,7 @@
           <w:hyperlink w:anchor="_Toc431214801" w:history="1">
             <w:r>
               <w:rPr>
-                <w:rStyle w:val="Hyperlink"/>
+                <w:rStyle w:val="Link"/>
               </w:rPr>
               <w:t>5.1</w:t>
             </w:r>
@@ -4025,7 +4029,7 @@
             </w:r>
             <w:r>
               <w:rPr>
-                <w:rStyle w:val="Hyperlink"/>
+                <w:rStyle w:val="Link"/>
               </w:rPr>
               <w:t>Java-API Dokumentation</w:t>
             </w:r>
@@ -4085,7 +4089,7 @@
           <w:hyperlink w:anchor="_Toc431214802" w:history="1">
             <w:r>
               <w:rPr>
-                <w:rStyle w:val="Hyperlink"/>
+                <w:rStyle w:val="Link"/>
               </w:rPr>
               <w:t>5.2</w:t>
             </w:r>
@@ -4100,7 +4104,7 @@
             </w:r>
             <w:r>
               <w:rPr>
-                <w:rStyle w:val="Hyperlink"/>
+                <w:rStyle w:val="Link"/>
               </w:rPr>
               <w:t>(Sequenzdiagramm)</w:t>
             </w:r>
@@ -4161,7 +4165,7 @@
           <w:hyperlink w:anchor="_Toc431214803" w:history="1">
             <w:r>
               <w:rPr>
-                <w:rStyle w:val="Hyperlink"/>
+                <w:rStyle w:val="Link"/>
               </w:rPr>
               <w:t>6.</w:t>
             </w:r>
@@ -4177,7 +4181,7 @@
             </w:r>
             <w:r>
               <w:rPr>
-                <w:rStyle w:val="Hyperlink"/>
+                <w:rStyle w:val="Link"/>
               </w:rPr>
               <w:t>Test</w:t>
             </w:r>
@@ -4237,7 +4241,7 @@
           <w:hyperlink w:anchor="_Toc431214804" w:history="1">
             <w:r>
               <w:rPr>
-                <w:rStyle w:val="Hyperlink"/>
+                <w:rStyle w:val="Link"/>
               </w:rPr>
               <w:t>6.1</w:t>
             </w:r>
@@ -4252,7 +4256,7 @@
             </w:r>
             <w:r>
               <w:rPr>
-                <w:rStyle w:val="Hyperlink"/>
+                <w:rStyle w:val="Link"/>
               </w:rPr>
               <w:t>Testverfahren</w:t>
             </w:r>
@@ -4312,7 +4316,7 @@
           <w:hyperlink w:anchor="_Toc431214805" w:history="1">
             <w:r>
               <w:rPr>
-                <w:rStyle w:val="Hyperlink"/>
+                <w:rStyle w:val="Link"/>
               </w:rPr>
               <w:t>6.2</w:t>
             </w:r>
@@ -4327,7 +4331,7 @@
             </w:r>
             <w:r>
               <w:rPr>
-                <w:rStyle w:val="Hyperlink"/>
+                <w:rStyle w:val="Link"/>
               </w:rPr>
               <w:t>(…)</w:t>
             </w:r>
@@ -4388,7 +4392,7 @@
           <w:hyperlink w:anchor="_Toc431214806" w:history="1">
             <w:r>
               <w:rPr>
-                <w:rStyle w:val="Hyperlink"/>
+                <w:rStyle w:val="Link"/>
               </w:rPr>
               <w:t>7.</w:t>
             </w:r>
@@ -4404,7 +4408,7 @@
             </w:r>
             <w:r>
               <w:rPr>
-                <w:rStyle w:val="Hyperlink"/>
+                <w:rStyle w:val="Link"/>
               </w:rPr>
               <w:t>Abnahme und Inbetriebnahme</w:t>
             </w:r>
@@ -4465,7 +4469,7 @@
           <w:hyperlink w:anchor="_Toc431214807" w:history="1">
             <w:r>
               <w:rPr>
-                <w:rStyle w:val="Hyperlink"/>
+                <w:rStyle w:val="Link"/>
               </w:rPr>
               <w:t>Anhang</w:t>
             </w:r>
@@ -4543,14 +4547,15 @@
           <w:color w:val="487B79"/>
         </w:rPr>
       </w:pPr>
-      <w:bookmarkStart w:id="2" w:name="_Toc431214768"/>
+      <w:bookmarkStart w:id="3" w:name="_Toc431214768"/>
       <w:r>
         <w:rPr>
           <w:color w:val="487B79"/>
         </w:rPr>
+        <w:lastRenderedPageBreak/>
         <w:t>Abkürzungsverzeichnis</w:t>
       </w:r>
-      <w:bookmarkEnd w:id="2"/>
+      <w:bookmarkEnd w:id="3"/>
     </w:p>
     <w:p>
       <w:pPr>
@@ -4576,7 +4581,7 @@
         <mc:AlternateContent>
           <mc:Choice Requires="wps">
             <w:drawing>
-              <wp:anchor distT="4294967295" distB="4294967295" distL="114300" distR="114300" simplePos="0" relativeHeight="251665408" behindDoc="0" locked="0" layoutInCell="1" allowOverlap="1" wp14:anchorId="4A6C2E81" wp14:editId="3340EC32">
+              <wp:anchor distT="4294967295" distB="4294967295" distL="114300" distR="114300" simplePos="0" relativeHeight="251665408" behindDoc="0" locked="0" layoutInCell="1" allowOverlap="1" wp14:anchorId="30BDDC83" wp14:editId="7EC162B5">
                 <wp:simplePos x="0" y="0"/>
                 <wp:positionH relativeFrom="column">
                   <wp:posOffset>-5715</wp:posOffset>
@@ -4638,9 +4643,9 @@
               </wp:anchor>
             </w:drawing>
           </mc:Choice>
-          <mc:Fallback>
+          <mc:Fallback xmlns:w16se="http://schemas.microsoft.com/office/word/2015/wordml/symex" xmlns:cx="http://schemas.microsoft.com/office/drawing/2014/chartex">
             <w:pict>
-              <v:line w14:anchorId="5A40F09A" id="Gerade Verbindung 21" o:spid="_x0000_s1026" style="position:absolute;z-index:251665408;visibility:visible;mso-wrap-style:square;mso-width-percent:0;mso-height-percent:0;mso-wrap-distance-left:9pt;mso-wrap-distance-top:-3e-5mm;mso-wrap-distance-right:9pt;mso-wrap-distance-bottom:-3e-5mm;mso-position-horizontal:absolute;mso-position-horizontal-relative:text;mso-position-vertical:absolute;mso-position-vertical-relative:text;mso-width-percent:0;mso-height-percent:0;mso-width-relative:margin;mso-height-relative:page" from="-.45pt,.5pt" to="427.05pt,.5pt" o:gfxdata="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" strokecolor="black [3213]" strokeweight="1.5pt">
+              <v:line w14:anchorId="33535373" id="Gerade Verbindung 21" o:spid="_x0000_s1026" style="position:absolute;z-index:251665408;visibility:visible;mso-wrap-style:square;mso-width-percent:0;mso-height-percent:0;mso-wrap-distance-left:9pt;mso-wrap-distance-top:-3e-5mm;mso-wrap-distance-right:9pt;mso-wrap-distance-bottom:-3e-5mm;mso-position-horizontal:absolute;mso-position-horizontal-relative:text;mso-position-vertical:absolute;mso-position-vertical-relative:text;mso-width-percent:0;mso-height-percent:0;mso-width-relative:margin;mso-height-relative:page" from="-.45pt,.5pt" to="427.05pt,.5pt" o:gfxdata="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" strokecolor="black [3213]" strokeweight="1.5pt">
                 <o:lock v:ext="edit" shapetype="f"/>
               </v:line>
             </w:pict>
@@ -4718,7 +4723,7 @@
         <mc:AlternateContent>
           <mc:Choice Requires="wps">
             <w:drawing>
-              <wp:anchor distT="4294967295" distB="4294967295" distL="114300" distR="114300" simplePos="0" relativeHeight="251646976" behindDoc="0" locked="0" layoutInCell="1" allowOverlap="1" wp14:anchorId="5CB21221" wp14:editId="366E5F45">
+              <wp:anchor distT="4294967295" distB="4294967295" distL="114300" distR="114300" simplePos="0" relativeHeight="251646976" behindDoc="0" locked="0" layoutInCell="1" allowOverlap="1" wp14:anchorId="5BF4AC48" wp14:editId="54822564">
                 <wp:simplePos x="0" y="0"/>
                 <wp:positionH relativeFrom="column">
                   <wp:posOffset>-5715</wp:posOffset>
@@ -4780,9 +4785,9 @@
               </wp:anchor>
             </w:drawing>
           </mc:Choice>
-          <mc:Fallback>
+          <mc:Fallback xmlns:w16se="http://schemas.microsoft.com/office/word/2015/wordml/symex" xmlns:cx="http://schemas.microsoft.com/office/drawing/2014/chartex">
             <w:pict>
-              <v:line w14:anchorId="3695D2F2" id="Gerade Verbindung 8" o:spid="_x0000_s1026" style="position:absolute;z-index:251646976;visibility:visible;mso-wrap-style:square;mso-width-percent:0;mso-height-percent:0;mso-wrap-distance-left:9pt;mso-wrap-distance-top:-3e-5mm;mso-wrap-distance-right:9pt;mso-wrap-distance-bottom:-3e-5mm;mso-position-horizontal:absolute;mso-position-horizontal-relative:text;mso-position-vertical:absolute;mso-position-vertical-relative:text;mso-width-percent:0;mso-height-percent:0;mso-width-relative:margin;mso-height-relative:page" from="-.45pt,.5pt" to="427.05pt,.5pt" o:gfxdata="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" strokecolor="black [3213]" strokeweight="1.5pt">
+              <v:line w14:anchorId="582EE591" id="Gerade Verbindung 8" o:spid="_x0000_s1026" style="position:absolute;z-index:251646976;visibility:visible;mso-wrap-style:square;mso-width-percent:0;mso-height-percent:0;mso-wrap-distance-left:9pt;mso-wrap-distance-top:-3e-5mm;mso-wrap-distance-right:9pt;mso-wrap-distance-bottom:-3e-5mm;mso-position-horizontal:absolute;mso-position-horizontal-relative:text;mso-position-vertical:absolute;mso-position-vertical-relative:text;mso-width-percent:0;mso-height-percent:0;mso-width-relative:margin;mso-height-relative:page" from="-.45pt,.5pt" to="427.05pt,.5pt" o:gfxdata="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" strokecolor="black [3213]" strokeweight="1.5pt">
                 <o:lock v:ext="edit" shapetype="f"/>
               </v:line>
             </w:pict>
@@ -4887,7 +4892,7 @@
         <mc:AlternateContent>
           <mc:Choice Requires="wps">
             <w:drawing>
-              <wp:anchor distT="4294967295" distB="4294967295" distL="114300" distR="114300" simplePos="0" relativeHeight="251652096" behindDoc="0" locked="0" layoutInCell="1" allowOverlap="1" wp14:anchorId="4349A764" wp14:editId="7BA7928C">
+              <wp:anchor distT="4294967295" distB="4294967295" distL="114300" distR="114300" simplePos="0" relativeHeight="251652096" behindDoc="0" locked="0" layoutInCell="1" allowOverlap="1" wp14:anchorId="1FE14200" wp14:editId="1FADB738">
                 <wp:simplePos x="0" y="0"/>
                 <wp:positionH relativeFrom="column">
                   <wp:posOffset>-5715</wp:posOffset>
@@ -4949,9 +4954,9 @@
               </wp:anchor>
             </w:drawing>
           </mc:Choice>
-          <mc:Fallback>
+          <mc:Fallback xmlns:w16se="http://schemas.microsoft.com/office/word/2015/wordml/symex" xmlns:cx="http://schemas.microsoft.com/office/drawing/2014/chartex">
             <w:pict>
-              <v:line w14:anchorId="356390F2" id="Gerade Verbindung 23" o:spid="_x0000_s1026" style="position:absolute;z-index:251652096;visibility:visible;mso-wrap-style:square;mso-width-percent:0;mso-height-percent:0;mso-wrap-distance-left:9pt;mso-wrap-distance-top:-3e-5mm;mso-wrap-distance-right:9pt;mso-wrap-distance-bottom:-3e-5mm;mso-position-horizontal:absolute;mso-position-horizontal-relative:text;mso-position-vertical:absolute;mso-position-vertical-relative:text;mso-width-percent:0;mso-height-percent:0;mso-width-relative:margin;mso-height-relative:page" from="-.45pt,1pt" to="427.05pt,1pt" o:gfxdata="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" strokecolor="black [3213]" strokeweight="1.5pt">
+              <v:line w14:anchorId="1D364C33" id="Gerade Verbindung 23" o:spid="_x0000_s1026" style="position:absolute;z-index:251652096;visibility:visible;mso-wrap-style:square;mso-width-percent:0;mso-height-percent:0;mso-wrap-distance-left:9pt;mso-wrap-distance-top:-3e-5mm;mso-wrap-distance-right:9pt;mso-wrap-distance-bottom:-3e-5mm;mso-position-horizontal:absolute;mso-position-horizontal-relative:text;mso-position-vertical:absolute;mso-position-vertical-relative:text;mso-width-percent:0;mso-height-percent:0;mso-width-relative:margin;mso-height-relative:page" from="-.45pt,1pt" to="427.05pt,1pt" o:gfxdata="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" strokecolor="black [3213]" strokeweight="1.5pt">
                 <o:lock v:ext="edit" shapetype="f"/>
               </v:line>
             </w:pict>
@@ -5024,7 +5029,7 @@
         <mc:AlternateContent>
           <mc:Choice Requires="wps">
             <w:drawing>
-              <wp:anchor distT="4294967295" distB="4294967295" distL="114300" distR="114300" simplePos="0" relativeHeight="251663360" behindDoc="0" locked="0" layoutInCell="1" allowOverlap="1" wp14:anchorId="66AE024A" wp14:editId="3C9AAD6B">
+              <wp:anchor distT="4294967295" distB="4294967295" distL="114300" distR="114300" simplePos="0" relativeHeight="251663360" behindDoc="0" locked="0" layoutInCell="1" allowOverlap="1" wp14:anchorId="665AA22E" wp14:editId="3E0C9973">
                 <wp:simplePos x="0" y="0"/>
                 <wp:positionH relativeFrom="column">
                   <wp:posOffset>-5715</wp:posOffset>
@@ -5086,9 +5091,9 @@
               </wp:anchor>
             </w:drawing>
           </mc:Choice>
-          <mc:Fallback>
+          <mc:Fallback xmlns:w16se="http://schemas.microsoft.com/office/word/2015/wordml/symex" xmlns:cx="http://schemas.microsoft.com/office/drawing/2014/chartex">
             <w:pict>
-              <v:line w14:anchorId="5D9B585F" id="Gerade Verbindung 18" o:spid="_x0000_s1026" style="position:absolute;z-index:251663360;visibility:visible;mso-wrap-style:square;mso-width-percent:0;mso-height-percent:0;mso-wrap-distance-left:9pt;mso-wrap-distance-top:-3e-5mm;mso-wrap-distance-right:9pt;mso-wrap-distance-bottom:-3e-5mm;mso-position-horizontal:absolute;mso-position-horizontal-relative:text;mso-position-vertical:absolute;mso-position-vertical-relative:text;mso-width-percent:0;mso-height-percent:0;mso-width-relative:margin;mso-height-relative:page" from="-.45pt,1.75pt" to="427.05pt,1.75pt" o:gfxdata="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" strokecolor="black [3213]" strokeweight="1.5pt">
+              <v:line w14:anchorId="359BC0B0" id="Gerade Verbindung 18" o:spid="_x0000_s1026" style="position:absolute;z-index:251663360;visibility:visible;mso-wrap-style:square;mso-width-percent:0;mso-height-percent:0;mso-wrap-distance-left:9pt;mso-wrap-distance-top:-3e-5mm;mso-wrap-distance-right:9pt;mso-wrap-distance-bottom:-3e-5mm;mso-position-horizontal:absolute;mso-position-horizontal-relative:text;mso-position-vertical:absolute;mso-position-vertical-relative:text;mso-width-percent:0;mso-height-percent:0;mso-width-relative:margin;mso-height-relative:page" from="-.45pt,1.75pt" to="427.05pt,1.75pt" o:gfxdata="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" strokecolor="black [3213]" strokeweight="1.5pt">
                 <o:lock v:ext="edit" shapetype="f"/>
               </v:line>
             </w:pict>
@@ -5147,7 +5152,7 @@
         <mc:AlternateContent>
           <mc:Choice Requires="wps">
             <w:drawing>
-              <wp:anchor distT="4294967295" distB="4294967295" distL="114300" distR="114300" simplePos="0" relativeHeight="251659264" behindDoc="0" locked="0" layoutInCell="1" allowOverlap="1" wp14:anchorId="14FBC83A" wp14:editId="1A3D1132">
+              <wp:anchor distT="4294967295" distB="4294967295" distL="114300" distR="114300" simplePos="0" relativeHeight="251659264" behindDoc="0" locked="0" layoutInCell="1" allowOverlap="1" wp14:anchorId="0467A959" wp14:editId="17D86346">
                 <wp:simplePos x="0" y="0"/>
                 <wp:positionH relativeFrom="column">
                   <wp:posOffset>-5715</wp:posOffset>
@@ -5209,9 +5214,9 @@
               </wp:anchor>
             </w:drawing>
           </mc:Choice>
-          <mc:Fallback>
+          <mc:Fallback xmlns:w16se="http://schemas.microsoft.com/office/word/2015/wordml/symex" xmlns:cx="http://schemas.microsoft.com/office/drawing/2014/chartex">
             <w:pict>
-              <v:line w14:anchorId="36DC081B" id="Gerade Verbindung 16" o:spid="_x0000_s1026" style="position:absolute;z-index:251659264;visibility:visible;mso-wrap-style:square;mso-width-percent:0;mso-height-percent:0;mso-wrap-distance-left:9pt;mso-wrap-distance-top:-3e-5mm;mso-wrap-distance-right:9pt;mso-wrap-distance-bottom:-3e-5mm;mso-position-horizontal:absolute;mso-position-horizontal-relative:text;mso-position-vertical:absolute;mso-position-vertical-relative:text;mso-width-percent:0;mso-height-percent:0;mso-width-relative:margin;mso-height-relative:page" from="-.45pt,.35pt" to="427.05pt,.35pt" o:gfxdata="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" strokecolor="black [3213]" strokeweight="1.5pt">
+              <v:line w14:anchorId="7D419380" id="Gerade Verbindung 16" o:spid="_x0000_s1026" style="position:absolute;z-index:251659264;visibility:visible;mso-wrap-style:square;mso-width-percent:0;mso-height-percent:0;mso-wrap-distance-left:9pt;mso-wrap-distance-top:-3e-5mm;mso-wrap-distance-right:9pt;mso-wrap-distance-bottom:-3e-5mm;mso-position-horizontal:absolute;mso-position-horizontal-relative:text;mso-position-vertical:absolute;mso-position-vertical-relative:text;mso-width-percent:0;mso-height-percent:0;mso-width-relative:margin;mso-height-relative:page" from="-.45pt,.35pt" to="427.05pt,.35pt" o:gfxdata="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" strokecolor="black [3213]" strokeweight="1.5pt">
                 <o:lock v:ext="edit" shapetype="f"/>
               </v:line>
             </w:pict>
@@ -5382,7 +5387,7 @@
         <mc:AlternateContent>
           <mc:Choice Requires="wps">
             <w:drawing>
-              <wp:anchor distT="4294967295" distB="4294967295" distL="114300" distR="114300" simplePos="0" relativeHeight="251654144" behindDoc="0" locked="0" layoutInCell="1" allowOverlap="1" wp14:anchorId="33C96084" wp14:editId="4F886804">
+              <wp:anchor distT="4294967295" distB="4294967295" distL="114300" distR="114300" simplePos="0" relativeHeight="251654144" behindDoc="0" locked="0" layoutInCell="1" allowOverlap="1" wp14:anchorId="636520C9" wp14:editId="39A7AD3D">
                 <wp:simplePos x="0" y="0"/>
                 <wp:positionH relativeFrom="column">
                   <wp:posOffset>-5715</wp:posOffset>
@@ -5444,9 +5449,9 @@
               </wp:anchor>
             </w:drawing>
           </mc:Choice>
-          <mc:Fallback>
+          <mc:Fallback xmlns:w16se="http://schemas.microsoft.com/office/word/2015/wordml/symex" xmlns:cx="http://schemas.microsoft.com/office/drawing/2014/chartex">
             <w:pict>
-              <v:line w14:anchorId="1D3ECC58" id="Gerade Verbindung 40" o:spid="_x0000_s1026" style="position:absolute;z-index:251654144;visibility:visible;mso-wrap-style:square;mso-width-percent:0;mso-height-percent:0;mso-wrap-distance-left:9pt;mso-wrap-distance-top:-3e-5mm;mso-wrap-distance-right:9pt;mso-wrap-distance-bottom:-3e-5mm;mso-position-horizontal:absolute;mso-position-horizontal-relative:text;mso-position-vertical:absolute;mso-position-vertical-relative:text;mso-width-percent:0;mso-height-percent:0;mso-width-relative:margin;mso-height-relative:page" from="-.45pt,.15pt" to="427.05pt,.15pt" o:gfxdata="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" strokecolor="black [3213]" strokeweight="1.5pt">
+              <v:line w14:anchorId="240BE8FA" id="Gerade Verbindung 40" o:spid="_x0000_s1026" style="position:absolute;z-index:251654144;visibility:visible;mso-wrap-style:square;mso-width-percent:0;mso-height-percent:0;mso-wrap-distance-left:9pt;mso-wrap-distance-top:-3e-5mm;mso-wrap-distance-right:9pt;mso-wrap-distance-bottom:-3e-5mm;mso-position-horizontal:absolute;mso-position-horizontal-relative:text;mso-position-vertical:absolute;mso-position-vertical-relative:text;mso-width-percent:0;mso-height-percent:0;mso-width-relative:margin;mso-height-relative:page" from="-.45pt,.15pt" to="427.05pt,.15pt" o:gfxdata="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" strokecolor="black [3213]" strokeweight="1.5pt">
                 <o:lock v:ext="edit" shapetype="f"/>
               </v:line>
             </w:pict>
@@ -5512,7 +5517,7 @@
         <mc:AlternateContent>
           <mc:Choice Requires="wps">
             <w:drawing>
-              <wp:anchor distT="4294967295" distB="4294967295" distL="114300" distR="114300" simplePos="0" relativeHeight="251669504" behindDoc="0" locked="0" layoutInCell="1" allowOverlap="1" wp14:anchorId="3F0B46E8" wp14:editId="2EAC09E0">
+              <wp:anchor distT="4294967295" distB="4294967295" distL="114300" distR="114300" simplePos="0" relativeHeight="251669504" behindDoc="0" locked="0" layoutInCell="1" allowOverlap="1" wp14:anchorId="70ADDE6A" wp14:editId="593A7FDE">
                 <wp:simplePos x="0" y="0"/>
                 <wp:positionH relativeFrom="column">
                   <wp:posOffset>-5715</wp:posOffset>
@@ -5574,9 +5579,9 @@
               </wp:anchor>
             </w:drawing>
           </mc:Choice>
-          <mc:Fallback>
+          <mc:Fallback xmlns:w16se="http://schemas.microsoft.com/office/word/2015/wordml/symex" xmlns:cx="http://schemas.microsoft.com/office/drawing/2014/chartex">
             <w:pict>
-              <v:line w14:anchorId="291F4043" id="Gerade Verbindung 11" o:spid="_x0000_s1026" style="position:absolute;z-index:251669504;visibility:visible;mso-wrap-style:square;mso-width-percent:0;mso-height-percent:0;mso-wrap-distance-left:9pt;mso-wrap-distance-top:-3e-5mm;mso-wrap-distance-right:9pt;mso-wrap-distance-bottom:-3e-5mm;mso-position-horizontal:absolute;mso-position-horizontal-relative:text;mso-position-vertical:absolute;mso-position-vertical-relative:text;mso-width-percent:0;mso-height-percent:0;mso-width-relative:margin;mso-height-relative:page" from="-.45pt,.15pt" to="427.05pt,.15pt" o:gfxdata="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" strokecolor="black [3213]" strokeweight="1.5pt">
+              <v:line w14:anchorId="48BA0F6E" id="Gerade Verbindung 11" o:spid="_x0000_s1026" style="position:absolute;z-index:251669504;visibility:visible;mso-wrap-style:square;mso-width-percent:0;mso-height-percent:0;mso-wrap-distance-left:9pt;mso-wrap-distance-top:-3e-5mm;mso-wrap-distance-right:9pt;mso-wrap-distance-bottom:-3e-5mm;mso-position-horizontal:absolute;mso-position-horizontal-relative:text;mso-position-vertical:absolute;mso-position-vertical-relative:text;mso-width-percent:0;mso-height-percent:0;mso-width-relative:margin;mso-height-relative:page" from="-.45pt,.15pt" to="427.05pt,.15pt" o:gfxdata="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" strokecolor="black [3213]" strokeweight="1.5pt">
                 <o:lock v:ext="edit" shapetype="f"/>
               </v:line>
             </w:pict>
@@ -5642,7 +5647,7 @@
         <mc:AlternateContent>
           <mc:Choice Requires="wps">
             <w:drawing>
-              <wp:anchor distT="4294967295" distB="4294967295" distL="114300" distR="114300" simplePos="0" relativeHeight="251667456" behindDoc="0" locked="0" layoutInCell="1" allowOverlap="1" wp14:anchorId="190396D1" wp14:editId="39BD8B7F">
+              <wp:anchor distT="4294967295" distB="4294967295" distL="114300" distR="114300" simplePos="0" relativeHeight="251667456" behindDoc="0" locked="0" layoutInCell="1" allowOverlap="1" wp14:anchorId="34484F20" wp14:editId="5510528B">
                 <wp:simplePos x="0" y="0"/>
                 <wp:positionH relativeFrom="column">
                   <wp:posOffset>-5715</wp:posOffset>
@@ -5704,9 +5709,9 @@
               </wp:anchor>
             </w:drawing>
           </mc:Choice>
-          <mc:Fallback>
+          <mc:Fallback xmlns:w16se="http://schemas.microsoft.com/office/word/2015/wordml/symex" xmlns:cx="http://schemas.microsoft.com/office/drawing/2014/chartex">
             <w:pict>
-              <v:line w14:anchorId="65F5EB8B" id="Gerade Verbindung 22" o:spid="_x0000_s1026" style="position:absolute;z-index:251667456;visibility:visible;mso-wrap-style:square;mso-width-percent:0;mso-height-percent:0;mso-wrap-distance-left:9pt;mso-wrap-distance-top:-3e-5mm;mso-wrap-distance-right:9pt;mso-wrap-distance-bottom:-3e-5mm;mso-position-horizontal:absolute;mso-position-horizontal-relative:text;mso-position-vertical:absolute;mso-position-vertical-relative:text;mso-width-percent:0;mso-height-percent:0;mso-width-relative:margin;mso-height-relative:page" from="-.45pt,.15pt" to="427.05pt,.15pt" o:gfxdata="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" strokecolor="black [3213]" strokeweight="1.5pt">
+              <v:line w14:anchorId="2E372DDF" id="Gerade Verbindung 22" o:spid="_x0000_s1026" style="position:absolute;z-index:251667456;visibility:visible;mso-wrap-style:square;mso-width-percent:0;mso-height-percent:0;mso-wrap-distance-left:9pt;mso-wrap-distance-top:-3e-5mm;mso-wrap-distance-right:9pt;mso-wrap-distance-bottom:-3e-5mm;mso-position-horizontal:absolute;mso-position-horizontal-relative:text;mso-position-vertical:absolute;mso-position-vertical-relative:text;mso-width-percent:0;mso-height-percent:0;mso-width-relative:margin;mso-height-relative:page" from="-.45pt,.15pt" to="427.05pt,.15pt" o:gfxdata="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" strokecolor="black [3213]" strokeweight="1.5pt">
                 <o:lock v:ext="edit" shapetype="f"/>
               </v:line>
             </w:pict>
@@ -5765,7 +5770,7 @@
         <mc:AlternateContent>
           <mc:Choice Requires="wps">
             <w:drawing>
-              <wp:anchor distT="4294967295" distB="4294967295" distL="114300" distR="114300" simplePos="0" relativeHeight="251656192" behindDoc="0" locked="0" layoutInCell="1" allowOverlap="1" wp14:anchorId="379D4A20" wp14:editId="28316FF0">
+              <wp:anchor distT="4294967295" distB="4294967295" distL="114300" distR="114300" simplePos="0" relativeHeight="251656192" behindDoc="0" locked="0" layoutInCell="1" allowOverlap="1" wp14:anchorId="6E3B891E" wp14:editId="7D082FF1">
                 <wp:simplePos x="0" y="0"/>
                 <wp:positionH relativeFrom="column">
                   <wp:posOffset>-5715</wp:posOffset>
@@ -5827,9 +5832,9 @@
               </wp:anchor>
             </w:drawing>
           </mc:Choice>
-          <mc:Fallback>
+          <mc:Fallback xmlns:w16se="http://schemas.microsoft.com/office/word/2015/wordml/symex" xmlns:cx="http://schemas.microsoft.com/office/drawing/2014/chartex">
             <w:pict>
-              <v:line w14:anchorId="08CE81FD" id="Gerade Verbindung 10" o:spid="_x0000_s1026" style="position:absolute;z-index:251656192;visibility:visible;mso-wrap-style:square;mso-width-percent:0;mso-height-percent:0;mso-wrap-distance-left:9pt;mso-wrap-distance-top:-3e-5mm;mso-wrap-distance-right:9pt;mso-wrap-distance-bottom:-3e-5mm;mso-position-horizontal:absolute;mso-position-horizontal-relative:text;mso-position-vertical:absolute;mso-position-vertical-relative:text;mso-width-percent:0;mso-height-percent:0;mso-width-relative:margin;mso-height-relative:page" from="-.45pt,.45pt" to="427.05pt,.45pt" o:gfxdata="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" strokecolor="black [3213]" strokeweight="1.5pt">
+              <v:line w14:anchorId="63ADBD64" id="Gerade Verbindung 10" o:spid="_x0000_s1026" style="position:absolute;z-index:251656192;visibility:visible;mso-wrap-style:square;mso-width-percent:0;mso-height-percent:0;mso-wrap-distance-left:9pt;mso-wrap-distance-top:-3e-5mm;mso-wrap-distance-right:9pt;mso-wrap-distance-bottom:-3e-5mm;mso-position-horizontal:absolute;mso-position-horizontal-relative:text;mso-position-vertical:absolute;mso-position-vertical-relative:text;mso-width-percent:0;mso-height-percent:0;mso-width-relative:margin;mso-height-relative:page" from="-.45pt,.45pt" to="427.05pt,.45pt" o:gfxdata="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" strokecolor="black [3213]" strokeweight="1.5pt">
                 <o:lock v:ext="edit" shapetype="f"/>
               </v:line>
             </w:pict>
@@ -5903,7 +5908,7 @@
         <mc:AlternateContent>
           <mc:Choice Requires="wps">
             <w:drawing>
-              <wp:anchor distT="4294967295" distB="4294967295" distL="114300" distR="114300" simplePos="0" relativeHeight="251661312" behindDoc="0" locked="0" layoutInCell="1" allowOverlap="1" wp14:anchorId="0BA01A84" wp14:editId="1825E2A4">
+              <wp:anchor distT="4294967295" distB="4294967295" distL="114300" distR="114300" simplePos="0" relativeHeight="251661312" behindDoc="0" locked="0" layoutInCell="1" allowOverlap="1" wp14:anchorId="3E242E0E" wp14:editId="0D07B285">
                 <wp:simplePos x="0" y="0"/>
                 <wp:positionH relativeFrom="column">
                   <wp:posOffset>-5715</wp:posOffset>
@@ -5965,9 +5970,9 @@
               </wp:anchor>
             </w:drawing>
           </mc:Choice>
-          <mc:Fallback>
+          <mc:Fallback xmlns:w16se="http://schemas.microsoft.com/office/word/2015/wordml/symex" xmlns:cx="http://schemas.microsoft.com/office/drawing/2014/chartex">
             <w:pict>
-              <v:line w14:anchorId="5DE372C5" id="Gerade Verbindung 9" o:spid="_x0000_s1026" style="position:absolute;z-index:251661312;visibility:visible;mso-wrap-style:square;mso-width-percent:0;mso-height-percent:0;mso-wrap-distance-left:9pt;mso-wrap-distance-top:-3e-5mm;mso-wrap-distance-right:9pt;mso-wrap-distance-bottom:-3e-5mm;mso-position-horizontal:absolute;mso-position-horizontal-relative:text;mso-position-vertical:absolute;mso-position-vertical-relative:text;mso-width-percent:0;mso-height-percent:0;mso-width-relative:margin;mso-height-relative:page" from="-.45pt,.45pt" to="427.05pt,.45pt" o:gfxdata="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" strokecolor="black [3213]" strokeweight="1.5pt">
+              <v:line w14:anchorId="1813A055" id="Gerade Verbindung 9" o:spid="_x0000_s1026" style="position:absolute;z-index:251661312;visibility:visible;mso-wrap-style:square;mso-width-percent:0;mso-height-percent:0;mso-wrap-distance-left:9pt;mso-wrap-distance-top:-3e-5mm;mso-wrap-distance-right:9pt;mso-wrap-distance-bottom:-3e-5mm;mso-position-horizontal:absolute;mso-position-horizontal-relative:text;mso-position-vertical:absolute;mso-position-vertical-relative:text;mso-width-percent:0;mso-height-percent:0;mso-width-relative:margin;mso-height-relative:page" from="-.45pt,.45pt" to="427.05pt,.45pt" o:gfxdata="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" strokecolor="black [3213]" strokeweight="1.5pt">
                 <o:lock v:ext="edit" shapetype="f"/>
               </v:line>
             </w:pict>
@@ -6025,11 +6030,12 @@
           <w:color w:val="487B79"/>
         </w:rPr>
       </w:pPr>
-      <w:bookmarkStart w:id="3" w:name="_Toc431214769"/>
+      <w:bookmarkStart w:id="4" w:name="_Toc431214769"/>
       <w:r>
         <w:rPr>
           <w:color w:val="487B79"/>
         </w:rPr>
+        <w:lastRenderedPageBreak/>
         <w:t>A</w:t>
       </w:r>
       <w:r>
@@ -6038,7 +6044,7 @@
         </w:rPr>
         <w:t>bbildungsverzeichnis</w:t>
       </w:r>
-      <w:bookmarkEnd w:id="3"/>
+      <w:bookmarkEnd w:id="4"/>
     </w:p>
     <w:p>
       <w:pPr>
@@ -6083,7 +6089,7 @@
       <w:hyperlink w:anchor="_Toc431823122" w:history="1">
         <w:r>
           <w:rPr>
-            <w:rStyle w:val="Hyperlink"/>
+            <w:rStyle w:val="Link"/>
             <w:b/>
             <w:noProof/>
           </w:rPr>
@@ -6197,14 +6203,15 @@
           <w:color w:val="487B79"/>
         </w:rPr>
       </w:pPr>
-      <w:bookmarkStart w:id="4" w:name="_Toc431214770"/>
+      <w:bookmarkStart w:id="5" w:name="_Toc431214770"/>
       <w:r>
         <w:rPr>
           <w:color w:val="487B79"/>
         </w:rPr>
+        <w:lastRenderedPageBreak/>
         <w:t>Tabellenverzeichnis</w:t>
       </w:r>
-      <w:bookmarkEnd w:id="4"/>
+      <w:bookmarkEnd w:id="5"/>
     </w:p>
     <w:p>
       <w:pPr>
@@ -6242,7 +6249,7 @@
       <w:hyperlink w:anchor="_Toc431824845" w:history="1">
         <w:r>
           <w:rPr>
-            <w:rStyle w:val="Hyperlink"/>
+            <w:rStyle w:val="Link"/>
             <w:b/>
             <w:noProof/>
           </w:rPr>
@@ -6313,7 +6320,7 @@
       <w:hyperlink w:anchor="_Toc431824846" w:history="1">
         <w:r>
           <w:rPr>
-            <w:rStyle w:val="Hyperlink"/>
+            <w:rStyle w:val="Link"/>
             <w:b/>
             <w:noProof/>
           </w:rPr>
@@ -6405,14 +6412,15 @@
           <w:color w:val="487B79"/>
         </w:rPr>
       </w:pPr>
-      <w:bookmarkStart w:id="5" w:name="_Toc431214771"/>
+      <w:bookmarkStart w:id="6" w:name="_Toc431214771"/>
       <w:r>
         <w:rPr>
           <w:color w:val="487B79"/>
         </w:rPr>
+        <w:lastRenderedPageBreak/>
         <w:t>Anlagenverzeichnis</w:t>
       </w:r>
-      <w:bookmarkEnd w:id="5"/>
+      <w:bookmarkEnd w:id="6"/>
     </w:p>
     <w:p>
       <w:pPr>
@@ -6450,7 +6458,7 @@
       <w:hyperlink w:anchor="_Toc431207063" w:history="1">
         <w:r>
           <w:rPr>
-            <w:rStyle w:val="Hyperlink"/>
+            <w:rStyle w:val="Link"/>
             <w:noProof/>
           </w:rPr>
           <w:t>Anlage 1: Stakeholder-Analyse</w:t>
@@ -6629,14 +6637,15 @@
           <w:color w:val="487B79"/>
         </w:rPr>
       </w:pPr>
-      <w:bookmarkStart w:id="6" w:name="_Toc431214772"/>
+      <w:bookmarkStart w:id="7" w:name="_Toc431214772"/>
       <w:r>
         <w:rPr>
           <w:color w:val="487B79"/>
         </w:rPr>
+        <w:lastRenderedPageBreak/>
         <w:t>Einleitung</w:t>
       </w:r>
-      <w:bookmarkEnd w:id="6"/>
+      <w:bookmarkEnd w:id="7"/>
     </w:p>
     <w:p>
       <w:pPr>
@@ -6650,7 +6659,7 @@
           <w:szCs w:val="28"/>
         </w:rPr>
       </w:pPr>
-      <w:bookmarkStart w:id="7" w:name="_Toc431214773"/>
+      <w:bookmarkStart w:id="8" w:name="_Toc431214773"/>
       <w:r>
         <w:rPr>
           <w:rFonts w:asciiTheme="minorHAnsi" w:hAnsiTheme="minorHAnsi"/>
@@ -6660,7 +6669,7 @@
         </w:rPr>
         <w:t>Projektziel</w:t>
       </w:r>
-      <w:bookmarkEnd w:id="7"/>
+      <w:bookmarkEnd w:id="8"/>
       <w:r>
         <w:rPr>
           <w:rFonts w:asciiTheme="minorHAnsi" w:hAnsiTheme="minorHAnsi"/>
@@ -7129,7 +7138,7 @@
           <w:szCs w:val="28"/>
         </w:rPr>
       </w:pPr>
-      <w:bookmarkStart w:id="8" w:name="_Toc431214774"/>
+      <w:bookmarkStart w:id="9" w:name="_Toc431214774"/>
       <w:r>
         <w:rPr>
           <w:rFonts w:asciiTheme="minorHAnsi" w:hAnsiTheme="minorHAnsi"/>
@@ -7137,9 +7146,10 @@
           <w:sz w:val="28"/>
           <w:szCs w:val="28"/>
         </w:rPr>
+        <w:lastRenderedPageBreak/>
         <w:t>Vorgehensmodell</w:t>
       </w:r>
-      <w:bookmarkEnd w:id="8"/>
+      <w:bookmarkEnd w:id="9"/>
     </w:p>
     <w:p>
       <w:pPr>
@@ -7751,14 +7761,14 @@
           <w:color w:val="487B79"/>
         </w:rPr>
       </w:pPr>
-      <w:bookmarkStart w:id="9" w:name="_Toc431214775"/>
+      <w:bookmarkStart w:id="10" w:name="_Toc431214775"/>
       <w:r>
         <w:rPr>
           <w:color w:val="487B79"/>
         </w:rPr>
         <w:t>Projektplanung</w:t>
       </w:r>
-      <w:bookmarkEnd w:id="9"/>
+      <w:bookmarkEnd w:id="10"/>
     </w:p>
     <w:p>
       <w:pPr>
@@ -7785,7 +7795,7 @@
         </w:rPr>
         <w:t xml:space="preserve">  </w:t>
       </w:r>
-      <w:bookmarkStart w:id="10" w:name="_Toc431214776"/>
+      <w:bookmarkStart w:id="11" w:name="_Toc431214776"/>
       <w:r>
         <w:rPr>
           <w:rFonts w:asciiTheme="minorHAnsi" w:hAnsiTheme="minorHAnsi"/>
@@ -7795,7 +7805,7 @@
         </w:rPr>
         <w:t>Definition der Arbeitspakete</w:t>
       </w:r>
-      <w:bookmarkEnd w:id="10"/>
+      <w:bookmarkEnd w:id="11"/>
     </w:p>
     <w:p>
       <w:pPr>
@@ -7872,7 +7882,7 @@
           <w:sz w:val="24"/>
           <w:szCs w:val="24"/>
         </w:rPr>
-        <w:object w:dxaOrig="9495" w:dyaOrig="7605" w14:anchorId="603F47D2">
+        <w:object w:dxaOrig="9495" w:dyaOrig="7605" w14:anchorId="7B584D36">
           <v:shapetype id="_x0000_t75" coordsize="21600,21600" o:spt="75" o:preferrelative="t" path="m@4@5l@4@11@9@11@9@5xe" filled="f" stroked="f">
             <v:stroke joinstyle="miter"/>
             <v:formulas>
@@ -7892,10 +7902,10 @@
             <v:path o:extrusionok="f" gradientshapeok="t" o:connecttype="rect"/>
             <o:lock v:ext="edit" aspectratio="t"/>
           </v:shapetype>
-          <v:shape id="_x0000_i1025" type="#_x0000_t75" style="width:436.5pt;height:380.25pt" o:ole="">
+          <v:shape id="_x0000_i1025" type="#_x0000_t75" style="width:436.55pt;height:380.05pt" o:ole="">
             <v:imagedata r:id="rId11" o:title=""/>
           </v:shape>
-          <o:OLEObject Type="Embed" ProgID="Visio.Drawing.15" ShapeID="_x0000_i1025" DrawAspect="Content" ObjectID="_1507373633" r:id="rId12"/>
+          <o:OLEObject Type="Embed" ProgID="Visio.Drawing.15" ShapeID="_x0000_i1025" DrawAspect="Content" ObjectID="_1507628669" r:id="rId12"/>
         </w:object>
       </w:r>
     </w:p>
@@ -7909,8 +7919,8 @@
           <w:sz w:val="20"/>
         </w:rPr>
       </w:pPr>
-      <w:bookmarkStart w:id="11" w:name="_Toc426396255"/>
-      <w:bookmarkStart w:id="12" w:name="_Toc431823122"/>
+      <w:bookmarkStart w:id="12" w:name="_Toc426396255"/>
+      <w:bookmarkStart w:id="13" w:name="_Toc431823122"/>
       <w:r>
         <w:rPr>
           <w:b/>
@@ -7968,7 +7978,7 @@
         </w:rPr>
         <w:t xml:space="preserve">: </w:t>
       </w:r>
-      <w:bookmarkEnd w:id="11"/>
+      <w:bookmarkEnd w:id="12"/>
       <w:r>
         <w:rPr>
           <w:b/>
@@ -7977,7 +7987,7 @@
         </w:rPr>
         <w:t>Tabellarische Auflistung der Arbeitspakete</w:t>
       </w:r>
-      <w:bookmarkEnd w:id="12"/>
+      <w:bookmarkEnd w:id="13"/>
     </w:p>
     <w:p>
       <w:pPr>
@@ -7995,7 +8005,7 @@
           <w:szCs w:val="28"/>
         </w:rPr>
       </w:pPr>
-      <w:bookmarkStart w:id="13" w:name="_Toc431214777"/>
+      <w:bookmarkStart w:id="14" w:name="_Toc431214777"/>
       <w:r>
         <w:rPr>
           <w:rFonts w:asciiTheme="minorHAnsi" w:hAnsiTheme="minorHAnsi"/>
@@ -8005,7 +8015,7 @@
         </w:rPr>
         <w:t>Projektplan</w:t>
       </w:r>
-      <w:bookmarkEnd w:id="13"/>
+      <w:bookmarkEnd w:id="14"/>
     </w:p>
     <w:p>
       <w:pPr>
@@ -8113,6 +8123,7 @@
           <w:sz w:val="24"/>
           <w:szCs w:val="24"/>
         </w:rPr>
+        <w:lastRenderedPageBreak/>
         <w:t xml:space="preserve">Der vollständige Projektplan ist </w:t>
       </w:r>
       <w:r>
@@ -8173,14 +8184,14 @@
           <w:color w:val="487B79"/>
         </w:rPr>
       </w:pPr>
-      <w:bookmarkStart w:id="14" w:name="_Toc431214778"/>
+      <w:bookmarkStart w:id="15" w:name="_Toc431214778"/>
       <w:r>
         <w:rPr>
           <w:color w:val="487B79"/>
         </w:rPr>
         <w:t>Anforderungsanalyse</w:t>
       </w:r>
-      <w:bookmarkEnd w:id="14"/>
+      <w:bookmarkEnd w:id="15"/>
     </w:p>
     <w:p>
       <w:pPr>
@@ -8207,7 +8218,7 @@
         </w:rPr>
         <w:t xml:space="preserve">  </w:t>
       </w:r>
-      <w:bookmarkStart w:id="15" w:name="_Toc431214779"/>
+      <w:bookmarkStart w:id="16" w:name="_Toc431214779"/>
       <w:r>
         <w:rPr>
           <w:rFonts w:asciiTheme="minorHAnsi" w:hAnsiTheme="minorHAnsi"/>
@@ -8217,7 +8228,7 @@
         </w:rPr>
         <w:t>Ermittlung der Projekt-Anforderungen</w:t>
       </w:r>
-      <w:bookmarkEnd w:id="15"/>
+      <w:bookmarkEnd w:id="16"/>
     </w:p>
     <w:p>
       <w:pPr>
@@ -8235,7 +8246,7 @@
           <w:szCs w:val="28"/>
         </w:rPr>
       </w:pPr>
-      <w:bookmarkStart w:id="16" w:name="_Toc431214780"/>
+      <w:bookmarkStart w:id="17" w:name="_Toc431214780"/>
       <w:r>
         <w:rPr>
           <w:rFonts w:asciiTheme="minorHAnsi" w:hAnsiTheme="minorHAnsi"/>
@@ -8245,7 +8256,7 @@
         </w:rPr>
         <w:t>Geschäftsanwendungsfälle</w:t>
       </w:r>
-      <w:bookmarkEnd w:id="16"/>
+      <w:bookmarkEnd w:id="17"/>
     </w:p>
     <w:p>
       <w:pPr>
@@ -8263,7 +8274,7 @@
           <w:szCs w:val="28"/>
         </w:rPr>
       </w:pPr>
-      <w:bookmarkStart w:id="17" w:name="_Toc431214781"/>
+      <w:bookmarkStart w:id="18" w:name="_Toc431214781"/>
       <w:r>
         <w:rPr>
           <w:rFonts w:asciiTheme="minorHAnsi" w:hAnsiTheme="minorHAnsi"/>
@@ -8273,7 +8284,7 @@
         </w:rPr>
         <w:t>Systemanwendungsfälle</w:t>
       </w:r>
-      <w:bookmarkEnd w:id="17"/>
+      <w:bookmarkEnd w:id="18"/>
     </w:p>
     <w:p>
       <w:pPr>
@@ -8300,7 +8311,7 @@
         </w:rPr>
         <w:t xml:space="preserve">  </w:t>
       </w:r>
-      <w:bookmarkStart w:id="18" w:name="_Toc431214782"/>
+      <w:bookmarkStart w:id="19" w:name="_Toc431214782"/>
       <w:r>
         <w:rPr>
           <w:rFonts w:asciiTheme="minorHAnsi" w:hAnsiTheme="minorHAnsi"/>
@@ -8310,7 +8321,7 @@
         </w:rPr>
         <w:t>Spezifikation der Projekt-Anforderungen</w:t>
       </w:r>
-      <w:bookmarkEnd w:id="18"/>
+      <w:bookmarkEnd w:id="19"/>
     </w:p>
     <w:p>
       <w:pPr>
@@ -8328,7 +8339,7 @@
           <w:szCs w:val="28"/>
         </w:rPr>
       </w:pPr>
-      <w:bookmarkStart w:id="19" w:name="_Toc431214783"/>
+      <w:bookmarkStart w:id="20" w:name="_Toc431214783"/>
       <w:r>
         <w:rPr>
           <w:rFonts w:asciiTheme="minorHAnsi" w:hAnsiTheme="minorHAnsi"/>
@@ -8338,7 +8349,7 @@
         </w:rPr>
         <w:t>Funktionale Anforderungen</w:t>
       </w:r>
-      <w:bookmarkEnd w:id="19"/>
+      <w:bookmarkEnd w:id="20"/>
     </w:p>
     <w:p>
       <w:pPr>
@@ -8952,6 +8963,7 @@
                 <w:sz w:val="24"/>
                 <w:szCs w:val="24"/>
               </w:rPr>
+              <w:lastRenderedPageBreak/>
               <w:t>2</w:t>
             </w:r>
           </w:p>
@@ -9090,7 +9102,7 @@
         </w:rPr>
         <w:br/>
       </w:r>
-      <w:bookmarkStart w:id="20" w:name="_Toc431824845"/>
+      <w:bookmarkStart w:id="21" w:name="_Toc431824845"/>
       <w:r>
         <w:rPr>
           <w:b/>
@@ -9156,7 +9168,7 @@
         </w:rPr>
         <w:t>Funktionale Anforderungen</w:t>
       </w:r>
-      <w:bookmarkEnd w:id="20"/>
+      <w:bookmarkEnd w:id="21"/>
     </w:p>
     <w:p/>
     <w:p>
@@ -9175,7 +9187,7 @@
           <w:szCs w:val="28"/>
         </w:rPr>
       </w:pPr>
-      <w:bookmarkStart w:id="21" w:name="_Toc431214784"/>
+      <w:bookmarkStart w:id="22" w:name="_Toc431214784"/>
       <w:r>
         <w:rPr>
           <w:rFonts w:asciiTheme="minorHAnsi" w:hAnsiTheme="minorHAnsi"/>
@@ -9185,7 +9197,7 @@
         </w:rPr>
         <w:t>Nichtfunktionale Anforderungen</w:t>
       </w:r>
-      <w:bookmarkEnd w:id="21"/>
+      <w:bookmarkEnd w:id="22"/>
       <w:r>
         <w:rPr>
           <w:rFonts w:asciiTheme="minorHAnsi" w:hAnsiTheme="minorHAnsi"/>
@@ -10827,6 +10839,7 @@
                 <w:sz w:val="24"/>
                 <w:szCs w:val="24"/>
               </w:rPr>
+              <w:lastRenderedPageBreak/>
               <w:t>Portabilität</w:t>
             </w:r>
           </w:p>
@@ -11042,7 +11055,7 @@
           <w:sz w:val="20"/>
         </w:rPr>
       </w:pPr>
-      <w:bookmarkStart w:id="22" w:name="_Toc431214785"/>
+      <w:bookmarkStart w:id="23" w:name="_Toc431214785"/>
       <w:r>
         <w:rPr>
           <w:b/>
@@ -11051,7 +11064,7 @@
         </w:rPr>
         <w:br/>
       </w:r>
-      <w:bookmarkStart w:id="23" w:name="_Toc431824846"/>
+      <w:bookmarkStart w:id="24" w:name="_Toc431824846"/>
       <w:r>
         <w:rPr>
           <w:b/>
@@ -11117,7 +11130,7 @@
         </w:rPr>
         <w:t>Nichtfunktionale Anforderungen</w:t>
       </w:r>
-      <w:bookmarkEnd w:id="23"/>
+      <w:bookmarkEnd w:id="24"/>
     </w:p>
     <w:p>
       <w:pPr>
@@ -11144,7 +11157,7 @@
         </w:rPr>
         <w:t>Rahmenbedingungen</w:t>
       </w:r>
-      <w:bookmarkEnd w:id="22"/>
+      <w:bookmarkEnd w:id="23"/>
     </w:p>
     <w:p>
       <w:r>
@@ -11166,14 +11179,14 @@
           <w:color w:val="487B79"/>
         </w:rPr>
       </w:pPr>
-      <w:bookmarkStart w:id="24" w:name="_Toc431214786"/>
+      <w:bookmarkStart w:id="25" w:name="_Toc431214786"/>
       <w:r>
         <w:rPr>
           <w:color w:val="487B79"/>
         </w:rPr>
         <w:t>Entwurf</w:t>
       </w:r>
-      <w:bookmarkEnd w:id="24"/>
+      <w:bookmarkEnd w:id="25"/>
     </w:p>
     <w:p>
       <w:pPr>
@@ -11200,7 +11213,7 @@
         </w:rPr>
         <w:t xml:space="preserve">  </w:t>
       </w:r>
-      <w:bookmarkStart w:id="25" w:name="_Toc431214787"/>
+      <w:bookmarkStart w:id="26" w:name="_Toc431214787"/>
       <w:r>
         <w:rPr>
           <w:rFonts w:asciiTheme="minorHAnsi" w:hAnsiTheme="minorHAnsi"/>
@@ -11219,7 +11232,7 @@
         </w:rPr>
         <w:t>des Systems</w:t>
       </w:r>
-      <w:bookmarkEnd w:id="25"/>
+      <w:bookmarkEnd w:id="26"/>
       <w:r>
         <w:rPr>
           <w:rFonts w:asciiTheme="minorHAnsi" w:hAnsiTheme="minorHAnsi"/>
@@ -11246,7 +11259,7 @@
           <w:szCs w:val="28"/>
         </w:rPr>
       </w:pPr>
-      <w:bookmarkStart w:id="26" w:name="_Toc431214788"/>
+      <w:bookmarkStart w:id="27" w:name="_Toc431214788"/>
       <w:r>
         <w:rPr>
           <w:rFonts w:asciiTheme="minorHAnsi" w:hAnsiTheme="minorHAnsi"/>
@@ -11256,7 +11269,7 @@
         </w:rPr>
         <w:t>Schichten-Architektur</w:t>
       </w:r>
-      <w:bookmarkEnd w:id="26"/>
+      <w:bookmarkEnd w:id="27"/>
     </w:p>
     <w:p>
       <w:pPr>
@@ -11274,7 +11287,7 @@
           <w:szCs w:val="28"/>
         </w:rPr>
       </w:pPr>
-      <w:bookmarkStart w:id="27" w:name="_Toc431214789"/>
+      <w:bookmarkStart w:id="28" w:name="_Toc431214789"/>
       <w:r>
         <w:rPr>
           <w:rFonts w:asciiTheme="minorHAnsi" w:hAnsiTheme="minorHAnsi"/>
@@ -11284,7 +11297,7 @@
         </w:rPr>
         <w:t>Klassendiagramme</w:t>
       </w:r>
-      <w:bookmarkEnd w:id="27"/>
+      <w:bookmarkEnd w:id="28"/>
     </w:p>
     <w:p>
       <w:pPr>
@@ -11311,7 +11324,7 @@
         </w:rPr>
         <w:t xml:space="preserve">  </w:t>
       </w:r>
-      <w:bookmarkStart w:id="28" w:name="_Toc431214790"/>
+      <w:bookmarkStart w:id="29" w:name="_Toc431214790"/>
       <w:r>
         <w:rPr>
           <w:rFonts w:asciiTheme="minorHAnsi" w:hAnsiTheme="minorHAnsi"/>
@@ -11321,7 +11334,7 @@
         </w:rPr>
         <w:t>Verhalten des Systems</w:t>
       </w:r>
-      <w:bookmarkEnd w:id="28"/>
+      <w:bookmarkEnd w:id="29"/>
     </w:p>
     <w:p>
       <w:pPr>
@@ -11339,7 +11352,7 @@
           <w:szCs w:val="28"/>
         </w:rPr>
       </w:pPr>
-      <w:bookmarkStart w:id="29" w:name="_Toc431214791"/>
+      <w:bookmarkStart w:id="30" w:name="_Toc431214791"/>
       <w:r>
         <w:rPr>
           <w:rFonts w:asciiTheme="minorHAnsi" w:hAnsiTheme="minorHAnsi"/>
@@ -11349,7 +11362,7 @@
         </w:rPr>
         <w:t>Aktivitätsdiagramme</w:t>
       </w:r>
-      <w:bookmarkEnd w:id="29"/>
+      <w:bookmarkEnd w:id="30"/>
     </w:p>
     <w:p>
       <w:pPr>
@@ -11367,7 +11380,7 @@
           <w:szCs w:val="28"/>
         </w:rPr>
       </w:pPr>
-      <w:bookmarkStart w:id="30" w:name="_Toc431214792"/>
+      <w:bookmarkStart w:id="31" w:name="_Toc431214792"/>
       <w:r>
         <w:rPr>
           <w:rFonts w:asciiTheme="minorHAnsi" w:hAnsiTheme="minorHAnsi"/>
@@ -11377,8 +11390,16 @@
         </w:rPr>
         <w:t>Zustandsdiagramme</w:t>
       </w:r>
-      <w:bookmarkEnd w:id="30"/>
+      <w:bookmarkEnd w:id="31"/>
     </w:p>
+    <w:p/>
+    <w:p/>
+    <w:p/>
+    <w:p/>
+    <w:p/>
+    <w:p/>
+    <w:p/>
+    <w:p/>
     <w:p>
       <w:pPr>
         <w:pStyle w:val="berschrift2"/>
@@ -11402,9 +11423,10 @@
           <w:sz w:val="28"/>
           <w:szCs w:val="28"/>
         </w:rPr>
+        <w:lastRenderedPageBreak/>
         <w:t xml:space="preserve">  </w:t>
       </w:r>
-      <w:bookmarkStart w:id="31" w:name="_Toc431214793"/>
+      <w:bookmarkStart w:id="32" w:name="_Toc431214793"/>
       <w:r>
         <w:rPr>
           <w:rFonts w:asciiTheme="minorHAnsi" w:hAnsiTheme="minorHAnsi"/>
@@ -11414,7 +11436,7 @@
         </w:rPr>
         <w:t>Logische Komponenten des Systems</w:t>
       </w:r>
-      <w:bookmarkEnd w:id="31"/>
+      <w:bookmarkEnd w:id="32"/>
     </w:p>
     <w:p>
       <w:pPr>
@@ -11432,7 +11454,7 @@
           <w:szCs w:val="28"/>
         </w:rPr>
       </w:pPr>
-      <w:bookmarkStart w:id="32" w:name="_Toc431214794"/>
+      <w:bookmarkStart w:id="33" w:name="_Toc431214794"/>
       <w:r>
         <w:rPr>
           <w:rFonts w:asciiTheme="minorHAnsi" w:hAnsiTheme="minorHAnsi"/>
@@ -11442,7 +11464,143 @@
         </w:rPr>
         <w:t>Datenbank</w:t>
       </w:r>
-      <w:bookmarkEnd w:id="32"/>
+      <w:bookmarkEnd w:id="33"/>
+    </w:p>
+    <w:p>
+      <w:pPr>
+        <w:spacing w:line="360" w:lineRule="auto"/>
+        <w:jc w:val="both"/>
+        <w:rPr>
+          <w:sz w:val="24"/>
+          <w:szCs w:val="24"/>
+        </w:rPr>
+      </w:pPr>
+      <w:r>
+        <w:rPr>
+          <w:sz w:val="24"/>
+          <w:szCs w:val="24"/>
+        </w:rPr>
+        <w:t xml:space="preserve">Die folgende Abbildung </w:t>
+      </w:r>
+      <w:r>
+        <w:rPr>
+          <w:b/>
+          <w:bCs/>
+          <w:sz w:val="24"/>
+          <w:szCs w:val="24"/>
+        </w:rPr>
+        <w:t xml:space="preserve">X </w:t>
+      </w:r>
+      <w:r>
+        <w:rPr>
+          <w:sz w:val="24"/>
+          <w:szCs w:val="24"/>
+        </w:rPr>
+        <w:t>zeigt anschaulich das Datenbankmodell der Anwendung.</w:t>
+      </w:r>
+    </w:p>
+    <w:p>
+      <w:pPr>
+        <w:jc w:val="center"/>
+      </w:pPr>
+      <w:r>
+        <w:object w:dxaOrig="5026" w:dyaOrig="5161" w14:anchorId="059719F7">
+          <v:shape id="_x0000_i1026" type="#_x0000_t75" style="width:251.55pt;height:257.9pt" o:ole="">
+            <v:imagedata r:id="rId13" o:title=""/>
+          </v:shape>
+          <o:OLEObject Type="Embed" ProgID="Visio.Drawing.11" ShapeID="_x0000_i1026" DrawAspect="Content" ObjectID="_1507628670" r:id="rId14"/>
+        </w:object>
+      </w:r>
+    </w:p>
+    <w:p>
+      <w:pPr>
+        <w:spacing w:line="360" w:lineRule="auto"/>
+        <w:ind w:right="-2"/>
+        <w:jc w:val="center"/>
+        <w:rPr>
+          <w:b/>
+          <w:color w:val="000000" w:themeColor="text1"/>
+          <w:sz w:val="20"/>
+        </w:rPr>
+      </w:pPr>
+      <w:r>
+        <w:rPr>
+          <w:b/>
+          <w:color w:val="000000" w:themeColor="text1"/>
+          <w:sz w:val="20"/>
+        </w:rPr>
+        <w:br/>
+      </w:r>
+      <w:r>
+        <w:rPr>
+          <w:b/>
+          <w:color w:val="000000" w:themeColor="text1"/>
+          <w:sz w:val="20"/>
+        </w:rPr>
+        <w:t xml:space="preserve">Abbildung </w:t>
+      </w:r>
+      <w:r>
+        <w:rPr>
+          <w:b/>
+          <w:color w:val="000000" w:themeColor="text1"/>
+          <w:sz w:val="20"/>
+        </w:rPr>
+        <w:fldChar w:fldCharType="begin"/>
+      </w:r>
+      <w:r>
+        <w:rPr>
+          <w:b/>
+          <w:color w:val="000000" w:themeColor="text1"/>
+          <w:sz w:val="20"/>
+        </w:rPr>
+        <w:instrText xml:space="preserve"> SEQ Abb. \* ARABIC \* Arabic </w:instrText>
+      </w:r>
+      <w:r>
+        <w:rPr>
+          <w:b/>
+          <w:color w:val="000000" w:themeColor="text1"/>
+          <w:sz w:val="20"/>
+        </w:rPr>
+        <w:fldChar w:fldCharType="separate"/>
+      </w:r>
+      <w:r>
+        <w:rPr>
+          <w:b/>
+          <w:noProof/>
+          <w:color w:val="000000" w:themeColor="text1"/>
+          <w:sz w:val="20"/>
+        </w:rPr>
+        <w:t>2</w:t>
+      </w:r>
+      <w:r>
+        <w:rPr>
+          <w:b/>
+          <w:color w:val="000000" w:themeColor="text1"/>
+          <w:sz w:val="20"/>
+        </w:rPr>
+        <w:fldChar w:fldCharType="end"/>
+      </w:r>
+      <w:r>
+        <w:rPr>
+          <w:b/>
+          <w:color w:val="000000" w:themeColor="text1"/>
+          <w:sz w:val="20"/>
+        </w:rPr>
+        <w:t xml:space="preserve">: </w:t>
+      </w:r>
+      <w:r>
+        <w:rPr>
+          <w:b/>
+          <w:color w:val="000000" w:themeColor="text1"/>
+          <w:sz w:val="20"/>
+        </w:rPr>
+        <w:t>ER-Diagramm der Datenbank</w:t>
+      </w:r>
+    </w:p>
+    <w:p>
+      <w:pPr>
+        <w:jc w:val="center"/>
+      </w:pPr>
     </w:p>
     <w:p>
       <w:pPr>
@@ -11460,7 +11618,7 @@
           <w:szCs w:val="28"/>
         </w:rPr>
       </w:pPr>
-      <w:bookmarkStart w:id="33" w:name="_Toc431214795"/>
+      <w:bookmarkStart w:id="34" w:name="_Toc431214795"/>
       <w:r>
         <w:rPr>
           <w:rFonts w:asciiTheme="minorHAnsi" w:hAnsiTheme="minorHAnsi"/>
@@ -11470,7 +11628,7 @@
         </w:rPr>
         <w:t>Server-Schnittstellen</w:t>
       </w:r>
-      <w:bookmarkEnd w:id="33"/>
+      <w:bookmarkEnd w:id="34"/>
     </w:p>
     <w:p>
       <w:pPr>
@@ -11488,7 +11646,7 @@
           <w:szCs w:val="28"/>
         </w:rPr>
       </w:pPr>
-      <w:bookmarkStart w:id="34" w:name="_Toc431214796"/>
+      <w:bookmarkStart w:id="35" w:name="_Toc431214796"/>
       <w:r>
         <w:rPr>
           <w:rFonts w:asciiTheme="minorHAnsi" w:hAnsiTheme="minorHAnsi"/>
@@ -11498,7 +11656,7 @@
         </w:rPr>
         <w:t>File-Schnittstelle</w:t>
       </w:r>
-      <w:bookmarkEnd w:id="34"/>
+      <w:bookmarkEnd w:id="35"/>
     </w:p>
     <w:p>
       <w:pPr>
@@ -11633,7 +11791,7 @@
           <w:szCs w:val="28"/>
         </w:rPr>
       </w:pPr>
-      <w:bookmarkStart w:id="35" w:name="_Toc431214797"/>
+      <w:bookmarkStart w:id="36" w:name="_Toc431214797"/>
       <w:r>
         <w:rPr>
           <w:rFonts w:asciiTheme="minorHAnsi" w:hAnsiTheme="minorHAnsi"/>
@@ -11641,9 +11799,10 @@
           <w:sz w:val="28"/>
           <w:szCs w:val="28"/>
         </w:rPr>
+        <w:lastRenderedPageBreak/>
         <w:t>Pusher-Schnittstelle</w:t>
       </w:r>
-      <w:bookmarkEnd w:id="35"/>
+      <w:bookmarkEnd w:id="36"/>
     </w:p>
     <w:p>
       <w:pPr>
@@ -11686,8 +11845,8 @@
         <w:pStyle w:val="Listenabsatz"/>
       </w:pPr>
     </w:p>
-    <w:bookmarkStart w:id="36" w:name="_MON_1506169639"/>
-    <w:bookmarkEnd w:id="36"/>
+    <w:bookmarkStart w:id="37" w:name="_MON_1506169639"/>
+    <w:bookmarkEnd w:id="37"/>
     <w:p>
       <w:pPr>
         <w:pStyle w:val="Listenabsatz"/>
@@ -11696,11 +11855,11 @@
         <w:rPr>
           <w:lang w:val="en-US"/>
         </w:rPr>
-        <w:object w:dxaOrig="9406" w:dyaOrig="1642" w14:anchorId="65726F36">
-          <v:shape id="_x0000_i1026" type="#_x0000_t75" style="width:469.5pt;height:81.75pt" o:ole="">
-            <v:imagedata r:id="rId13" o:title=""/>
+        <w:object w:dxaOrig="9406" w:dyaOrig="1642" w14:anchorId="10CBCA43">
+          <v:shape id="_x0000_i1027" type="#_x0000_t75" style="width:469.35pt;height:81.1pt" o:ole="">
+            <v:imagedata r:id="rId15" o:title=""/>
           </v:shape>
-          <o:OLEObject Type="Embed" ProgID="Word.OpenDocumentText.12" ShapeID="_x0000_i1026" DrawAspect="Content" ObjectID="_1507373634" r:id="rId14"/>
+          <o:OLEObject Type="Embed" ProgID="Word.OpenDocumentText.12" ShapeID="_x0000_i1027" DrawAspect="Content" ObjectID="_1507628671" r:id="rId16"/>
         </w:object>
       </w:r>
       <w:r>
@@ -11769,8 +11928,9 @@
           <w:noProof/>
           <w:lang w:eastAsia="de-DE"/>
         </w:rPr>
+        <w:lastRenderedPageBreak/>
         <w:drawing>
-          <wp:inline distT="0" distB="0" distL="0" distR="0" wp14:anchorId="22C3B42A" wp14:editId="29732F6C">
+          <wp:inline distT="0" distB="0" distL="0" distR="0" wp14:anchorId="751B2249" wp14:editId="2CFF4255">
             <wp:extent cx="4755515" cy="6831371"/>
             <wp:effectExtent l="0" t="0" r="6985" b="7620"/>
             <wp:docPr id="1" name="Grafik 1" descr="C:\Users\User\AppData\Local\Microsoft\Windows\INetCache\Content.Word\IMAG0065.jpg"/>
@@ -11787,7 +11947,7 @@
                     </pic:cNvPicPr>
                   </pic:nvPicPr>
                   <pic:blipFill>
-                    <a:blip r:embed="rId15" cstate="print">
+                    <a:blip r:embed="rId17" cstate="print">
                       <a:extLst>
                         <a:ext uri="{28A0092B-C50C-407E-A947-70E740481C1C}">
                           <a14:useLocalDpi xmlns:a14="http://schemas.microsoft.com/office/drawing/2010/main" val="0"/>
@@ -11836,7 +11996,7 @@
           <w:szCs w:val="28"/>
         </w:rPr>
       </w:pPr>
-      <w:bookmarkStart w:id="37" w:name="_Toc431214798"/>
+      <w:bookmarkStart w:id="38" w:name="_Toc431214798"/>
       <w:r>
         <w:rPr>
           <w:rFonts w:asciiTheme="minorHAnsi" w:hAnsiTheme="minorHAnsi"/>
@@ -11846,7 +12006,7 @@
         </w:rPr>
         <w:t>Grafische Benutzeroberfläche</w:t>
       </w:r>
-      <w:bookmarkEnd w:id="37"/>
+      <w:bookmarkEnd w:id="38"/>
     </w:p>
     <w:p>
       <w:pPr>
@@ -11864,7 +12024,7 @@
           <w:szCs w:val="28"/>
         </w:rPr>
       </w:pPr>
-      <w:bookmarkStart w:id="38" w:name="_Toc431214799"/>
+      <w:bookmarkStart w:id="39" w:name="_Toc431214799"/>
       <w:r>
         <w:rPr>
           <w:rFonts w:asciiTheme="minorHAnsi" w:hAnsiTheme="minorHAnsi"/>
@@ -11874,14 +12034,50 @@
         </w:rPr>
         <w:t>Künstliche Intelligenz</w:t>
       </w:r>
-      <w:bookmarkEnd w:id="38"/>
+      <w:bookmarkEnd w:id="39"/>
     </w:p>
     <w:p>
-      <w:r>
-        <w:t>Die Künstliche Intelligenz ist eine selbst erdachte Konzeptionierung. Ziel dieser ist es in erster Linie Gewinnmuster zu erkennen und anschließen die dafür benötigte Spaltennummer auszugeben. Dabei wird zuerst darauf geachtet, ob der Spieler eine Siegmöglichkeit. Sollte dies nicht der Fall sein, wird überprüft, ob bei dem Gegenspieler eine Siegchance im nächsten Zug bestehen würde. Findet die KI zu diesen beiden genannten Fällen keine Lösung, wird aus performencetechnischen Gründen eine Zufallszeile generiert.</w:t>
+      <w:pPr>
+        <w:spacing w:line="360" w:lineRule="auto"/>
+        <w:jc w:val="both"/>
+      </w:pPr>
+      <w:r>
+        <w:t>Die Künstliche Intelligenz ist eine selbst erdachte Konzeptionierung. Ziel dieser ist es</w:t>
+      </w:r>
+      <w:r>
+        <w:t>,</w:t>
+      </w:r>
+      <w:r>
+        <w:t xml:space="preserve"> in erster Linie Gewinnmuster zu erkennen und anschließen</w:t>
+      </w:r>
+      <w:r>
+        <w:t>d</w:t>
+      </w:r>
+      <w:r>
+        <w:t xml:space="preserve"> die dafür benötigte Spaltennummer auszugeben. Dabei wird zuerst darauf geachtet, ob der Spieler eine Siegmöglichkeit</w:t>
+      </w:r>
+      <w:r>
+        <w:t xml:space="preserve"> hat</w:t>
+      </w:r>
+      <w:r>
+        <w:t xml:space="preserve">. Sollte dies nicht der Fall sein, wird überprüft, ob bei dem Gegenspieler eine Siegchance im nächsten Zug bestehen </w:t>
+      </w:r>
+      <w:r>
+        <w:lastRenderedPageBreak/>
+        <w:t>würde. Findet die KI zu diesen beiden genannten Fällen keine Lösung, wird aus performence</w:t>
+      </w:r>
+      <w:r>
+        <w:t>-</w:t>
+      </w:r>
+      <w:r>
+        <w:t>technischen Gründen eine Zufallszeile generiert.</w:t>
       </w:r>
     </w:p>
     <w:p>
+      <w:pPr>
+        <w:spacing w:line="360" w:lineRule="auto"/>
+        <w:jc w:val="both"/>
+      </w:pPr>
       <w:r>
         <w:t>Die Künstliche Intelligenz ist in einer einzigen Klasse (KiMain.java) programmiert, welche folgende Methoden bietet:</w:t>
       </w:r>
@@ -11893,6 +12089,8 @@
           <w:ilvl w:val="0"/>
           <w:numId w:val="12"/>
         </w:numPr>
+        <w:spacing w:line="360" w:lineRule="auto"/>
+        <w:jc w:val="both"/>
       </w:pPr>
       <w:r>
         <w:t>public KiMain()</w:t>
@@ -11905,6 +12103,8 @@
           <w:ilvl w:val="0"/>
           <w:numId w:val="12"/>
         </w:numPr>
+        <w:spacing w:line="360" w:lineRule="auto"/>
+        <w:jc w:val="both"/>
       </w:pPr>
       <w:r>
         <w:t>public void setEigenerStein()</w:t>
@@ -11917,6 +12117,8 @@
           <w:ilvl w:val="0"/>
           <w:numId w:val="12"/>
         </w:numPr>
+        <w:spacing w:line="360" w:lineRule="auto"/>
+        <w:jc w:val="both"/>
       </w:pPr>
       <w:r>
         <w:t>public void setGegnerStein()</w:t>
@@ -11929,6 +12131,8 @@
           <w:ilvl w:val="0"/>
           <w:numId w:val="12"/>
         </w:numPr>
+        <w:spacing w:line="360" w:lineRule="auto"/>
+        <w:jc w:val="both"/>
       </w:pPr>
       <w:r>
         <w:t>public void berechne()</w:t>
@@ -11941,6 +12145,8 @@
           <w:ilvl w:val="0"/>
           <w:numId w:val="12"/>
         </w:numPr>
+        <w:spacing w:line="360" w:lineRule="auto"/>
+        <w:jc w:val="both"/>
       </w:pPr>
       <w:r>
         <w:t>public int get_spalte()</w:t>
@@ -11953,6 +12159,8 @@
           <w:ilvl w:val="0"/>
           <w:numId w:val="12"/>
         </w:numPr>
+        <w:spacing w:line="360" w:lineRule="auto"/>
+        <w:jc w:val="both"/>
       </w:pPr>
       <w:r>
         <w:t>public int[] getletzter_zug()</w:t>
@@ -11961,19 +12169,31 @@
     <w:p>
       <w:pPr>
         <w:pStyle w:val="Listenabsatz"/>
+        <w:spacing w:line="360" w:lineRule="auto"/>
+        <w:jc w:val="both"/>
       </w:pPr>
     </w:p>
     <w:p>
       <w:pPr>
+        <w:spacing w:line="360" w:lineRule="auto"/>
         <w:ind w:left="360"/>
-      </w:pPr>
-      <w:r>
-        <w:t>Die beiden Set-Klassen dienen dazu um die gespielten Züge der beiden Agents in das eigene Spielfeld der KI-Klasse abzuspeichern.</w:t>
+        <w:jc w:val="both"/>
+      </w:pPr>
+      <w:r>
+        <w:t>Die beiden Set-Klassen dienen dazu</w:t>
+      </w:r>
+      <w:r>
+        <w:t>,</w:t>
+      </w:r>
+      <w:r>
+        <w:t xml:space="preserve"> um die gespielten Züge der beiden Agents in das eigene Spielfeld der KI-Klasse abzuspeichern.</w:t>
       </w:r>
     </w:p>
     <w:p>
       <w:pPr>
+        <w:spacing w:line="360" w:lineRule="auto"/>
         <w:ind w:left="360"/>
+        <w:jc w:val="both"/>
       </w:pPr>
       <w:r>
         <w:t>In der Klasse berechne() befindet sich der im obigen Teil des Kapitels beschriebene Algorithmus, welcher den aktuellen Zug berechnet.</w:t>
@@ -11981,7 +12201,9 @@
     </w:p>
     <w:p>
       <w:pPr>
+        <w:spacing w:line="360" w:lineRule="auto"/>
         <w:ind w:left="360"/>
+        <w:jc w:val="both"/>
       </w:pPr>
       <w:r>
         <w:t>Get_spalte() ist eine Return-Funktion, die das berechnete Ergebnis an die jeweilige Serverschnittstelle weiterleitet.</w:t>
@@ -11989,10 +12211,18 @@
     </w:p>
     <w:p>
       <w:pPr>
+        <w:spacing w:line="360" w:lineRule="auto"/>
         <w:ind w:left="360"/>
-      </w:pPr>
-      <w:r>
-        <w:t>Die Methode getletzter_zug() ist auch eine Return-Funktion. Ihr Zweck ist es die aktuellen X- und Y-Koordinaten des letzten Zuges an die graphische Oberfläche weiterzuleiten.</w:t>
+        <w:jc w:val="both"/>
+      </w:pPr>
+      <w:r>
+        <w:t>Die Methode getletzter_zug() ist auch eine Return-Funktion. Ihr Zweck ist es</w:t>
+      </w:r>
+      <w:r>
+        <w:t>,</w:t>
+      </w:r>
+      <w:r>
+        <w:t xml:space="preserve"> die aktuellen X- und Y-Koordinaten des letzten Zuges an die graphische Oberfläche weiterzuleiten.</w:t>
       </w:r>
     </w:p>
     <w:p>
@@ -12008,14 +12238,14 @@
           <w:color w:val="487B79"/>
         </w:rPr>
       </w:pPr>
-      <w:bookmarkStart w:id="39" w:name="_Toc431214800"/>
+      <w:bookmarkStart w:id="40" w:name="_Toc431214800"/>
       <w:r>
         <w:rPr>
           <w:color w:val="487B79"/>
         </w:rPr>
         <w:t>Implementierung</w:t>
       </w:r>
-      <w:bookmarkEnd w:id="39"/>
+      <w:bookmarkEnd w:id="40"/>
     </w:p>
     <w:p>
       <w:pPr>
@@ -12042,7 +12272,7 @@
         </w:rPr>
         <w:t xml:space="preserve">  </w:t>
       </w:r>
-      <w:bookmarkStart w:id="40" w:name="_Toc431214801"/>
+      <w:bookmarkStart w:id="41" w:name="_Toc431214801"/>
       <w:r>
         <w:rPr>
           <w:rFonts w:asciiTheme="minorHAnsi" w:hAnsiTheme="minorHAnsi"/>
@@ -12052,7 +12282,7 @@
         </w:rPr>
         <w:t>Java-API Dokumentation</w:t>
       </w:r>
-      <w:bookmarkEnd w:id="40"/>
+      <w:bookmarkEnd w:id="41"/>
     </w:p>
     <w:p>
       <w:pPr>
@@ -12079,7 +12309,7 @@
         </w:rPr>
         <w:t xml:space="preserve">  </w:t>
       </w:r>
-      <w:bookmarkStart w:id="41" w:name="_Toc431214802"/>
+      <w:bookmarkStart w:id="42" w:name="_Toc431214802"/>
       <w:r>
         <w:rPr>
           <w:rFonts w:asciiTheme="minorHAnsi" w:hAnsiTheme="minorHAnsi"/>
@@ -12089,7 +12319,7 @@
         </w:rPr>
         <w:t>(Sequenzdiagramm)</w:t>
       </w:r>
-      <w:bookmarkEnd w:id="41"/>
+      <w:bookmarkEnd w:id="42"/>
     </w:p>
     <w:p/>
     <w:p>
@@ -12105,14 +12335,15 @@
           <w:color w:val="487B79"/>
         </w:rPr>
       </w:pPr>
-      <w:bookmarkStart w:id="42" w:name="_Toc431214803"/>
+      <w:bookmarkStart w:id="43" w:name="_Toc431214803"/>
       <w:r>
         <w:rPr>
           <w:color w:val="487B79"/>
         </w:rPr>
+        <w:lastRenderedPageBreak/>
         <w:t>Test</w:t>
       </w:r>
-      <w:bookmarkEnd w:id="42"/>
+      <w:bookmarkEnd w:id="43"/>
     </w:p>
     <w:p>
       <w:pPr>
@@ -12139,7 +12370,7 @@
         </w:rPr>
         <w:t xml:space="preserve">  </w:t>
       </w:r>
-      <w:bookmarkStart w:id="43" w:name="_Toc431214804"/>
+      <w:bookmarkStart w:id="44" w:name="_Toc431214804"/>
       <w:r>
         <w:rPr>
           <w:rFonts w:asciiTheme="minorHAnsi" w:hAnsiTheme="minorHAnsi"/>
@@ -12149,7 +12380,7 @@
         </w:rPr>
         <w:t>Testverfahren</w:t>
       </w:r>
-      <w:bookmarkEnd w:id="43"/>
+      <w:bookmarkEnd w:id="44"/>
     </w:p>
     <w:p>
       <w:pPr>
@@ -12176,7 +12407,7 @@
         </w:rPr>
         <w:t xml:space="preserve">  </w:t>
       </w:r>
-      <w:bookmarkStart w:id="44" w:name="_Toc431214805"/>
+      <w:bookmarkStart w:id="45" w:name="_Toc431214805"/>
       <w:r>
         <w:rPr>
           <w:rFonts w:asciiTheme="minorHAnsi" w:hAnsiTheme="minorHAnsi"/>
@@ -12186,7 +12417,7 @@
         </w:rPr>
         <w:t>(…)</w:t>
       </w:r>
-      <w:bookmarkEnd w:id="44"/>
+      <w:bookmarkEnd w:id="45"/>
     </w:p>
     <w:p>
       <w:pPr>
@@ -12201,14 +12432,14 @@
           <w:color w:val="487B79"/>
         </w:rPr>
       </w:pPr>
-      <w:bookmarkStart w:id="45" w:name="_Toc431214806"/>
+      <w:bookmarkStart w:id="46" w:name="_Toc431214806"/>
       <w:r>
         <w:rPr>
           <w:color w:val="487B79"/>
         </w:rPr>
         <w:t>Abnahme und Inbetriebnahme</w:t>
       </w:r>
-      <w:bookmarkEnd w:id="45"/>
+      <w:bookmarkEnd w:id="46"/>
     </w:p>
     <w:p/>
     <w:p/>
@@ -12382,20 +12613,21 @@
           <w:color w:val="487B79"/>
         </w:rPr>
       </w:pPr>
-      <w:bookmarkStart w:id="46" w:name="_Toc431214807"/>
+      <w:bookmarkStart w:id="47" w:name="_Toc431214807"/>
       <w:r>
         <w:rPr>
           <w:color w:val="487B79"/>
         </w:rPr>
+        <w:lastRenderedPageBreak/>
         <w:t>Anhang</w:t>
       </w:r>
-      <w:bookmarkEnd w:id="46"/>
+      <w:bookmarkEnd w:id="47"/>
     </w:p>
     <w:p>
       <w:pPr>
         <w:spacing w:line="360" w:lineRule="auto"/>
       </w:pPr>
-      <w:bookmarkStart w:id="47" w:name="_Toc431207063"/>
+      <w:bookmarkStart w:id="48" w:name="_Toc431207063"/>
       <w:r>
         <w:rPr>
           <w:sz w:val="24"/>
@@ -12448,7 +12680,7 @@
         </w:rPr>
         <w:t>Stakeholder-Analyse</w:t>
       </w:r>
-      <w:bookmarkEnd w:id="47"/>
+      <w:bookmarkEnd w:id="48"/>
       <w:r>
         <w:rPr>
           <w:sz w:val="24"/>
@@ -12468,7 +12700,7 @@
 </file>
 
 <file path=word/endnotes.xml><?xml version="1.0" encoding="utf-8"?>
-<w:endnotes xmlns:wpc="http://schemas.microsoft.com/office/word/2010/wordprocessingCanvas" xmlns:mc="http://schemas.openxmlformats.org/markup-compatibility/2006" xmlns:o="urn:schemas-microsoft-com:office:office" xmlns:r="http://schemas.openxmlformats.org/officeDocument/2006/relationships" xmlns:m="http://schemas.openxmlformats.org/officeDocument/2006/math" xmlns:v="urn:schemas-microsoft-com:vml" xmlns:wp14="http://schemas.microsoft.com/office/word/2010/wordprocessingDrawing" xmlns:wp="http://schemas.openxmlformats.org/drawingml/2006/wordprocessingDrawing" xmlns:w10="urn:schemas-microsoft-com:office:word" xmlns:w="http://schemas.openxmlformats.org/wordprocessingml/2006/main" xmlns:w14="http://schemas.microsoft.com/office/word/2010/wordml" xmlns:w15="http://schemas.microsoft.com/office/word/2012/wordml" xmlns:wpg="http://schemas.microsoft.com/office/word/2010/wordprocessingGroup" xmlns:wpi="http://schemas.microsoft.com/office/word/2010/wordprocessingInk" xmlns:wne="http://schemas.microsoft.com/office/word/2006/wordml" xmlns:wps="http://schemas.microsoft.com/office/word/2010/wordprocessingShape" mc:Ignorable="w14 w15 wp14">
+<w:endnotes xmlns:wpc="http://schemas.microsoft.com/office/word/2010/wordprocessingCanvas" xmlns:mo="http://schemas.microsoft.com/office/mac/office/2008/main" xmlns:mc="http://schemas.openxmlformats.org/markup-compatibility/2006" xmlns:mv="urn:schemas-microsoft-com:mac:vml" xmlns:o="urn:schemas-microsoft-com:office:office" xmlns:r="http://schemas.openxmlformats.org/officeDocument/2006/relationships" xmlns:m="http://schemas.openxmlformats.org/officeDocument/2006/math" xmlns:v="urn:schemas-microsoft-com:vml" xmlns:wp14="http://schemas.microsoft.com/office/word/2010/wordprocessingDrawing" xmlns:wp="http://schemas.openxmlformats.org/drawingml/2006/wordprocessingDrawing" xmlns:w10="urn:schemas-microsoft-com:office:word" xmlns:w="http://schemas.openxmlformats.org/wordprocessingml/2006/main" xmlns:w14="http://schemas.microsoft.com/office/word/2010/wordml" xmlns:w15="http://schemas.microsoft.com/office/word/2012/wordml" xmlns:wpg="http://schemas.microsoft.com/office/word/2010/wordprocessingGroup" xmlns:wpi="http://schemas.microsoft.com/office/word/2010/wordprocessingInk" xmlns:wne="http://schemas.microsoft.com/office/word/2006/wordml" xmlns:wps="http://schemas.microsoft.com/office/word/2010/wordprocessingShape" mc:Ignorable="w14 w15 wp14">
   <w:endnote w:type="separator" w:id="-1">
     <w:p>
       <w:pPr>
@@ -12493,7 +12725,7 @@
 </file>
 
 <file path=word/footer1.xml><?xml version="1.0" encoding="utf-8"?>
-<w:ftr xmlns:wpc="http://schemas.microsoft.com/office/word/2010/wordprocessingCanvas" xmlns:mc="http://schemas.openxmlformats.org/markup-compatibility/2006" xmlns:o="urn:schemas-microsoft-com:office:office" xmlns:r="http://schemas.openxmlformats.org/officeDocument/2006/relationships" xmlns:m="http://schemas.openxmlformats.org/officeDocument/2006/math" xmlns:v="urn:schemas-microsoft-com:vml" xmlns:wp14="http://schemas.microsoft.com/office/word/2010/wordprocessingDrawing" xmlns:wp="http://schemas.openxmlformats.org/drawingml/2006/wordprocessingDrawing" xmlns:w10="urn:schemas-microsoft-com:office:word" xmlns:w="http://schemas.openxmlformats.org/wordprocessingml/2006/main" xmlns:w14="http://schemas.microsoft.com/office/word/2010/wordml" xmlns:w15="http://schemas.microsoft.com/office/word/2012/wordml" xmlns:wpg="http://schemas.microsoft.com/office/word/2010/wordprocessingGroup" xmlns:wpi="http://schemas.microsoft.com/office/word/2010/wordprocessingInk" xmlns:wne="http://schemas.microsoft.com/office/word/2006/wordml" xmlns:wps="http://schemas.microsoft.com/office/word/2010/wordprocessingShape" mc:Ignorable="w14 w15 wp14">
+<w:ftr xmlns:wpc="http://schemas.microsoft.com/office/word/2010/wordprocessingCanvas" xmlns:mo="http://schemas.microsoft.com/office/mac/office/2008/main" xmlns:mc="http://schemas.openxmlformats.org/markup-compatibility/2006" xmlns:mv="urn:schemas-microsoft-com:mac:vml" xmlns:o="urn:schemas-microsoft-com:office:office" xmlns:r="http://schemas.openxmlformats.org/officeDocument/2006/relationships" xmlns:m="http://schemas.openxmlformats.org/officeDocument/2006/math" xmlns:v="urn:schemas-microsoft-com:vml" xmlns:wp14="http://schemas.microsoft.com/office/word/2010/wordprocessingDrawing" xmlns:wp="http://schemas.openxmlformats.org/drawingml/2006/wordprocessingDrawing" xmlns:w10="urn:schemas-microsoft-com:office:word" xmlns:w="http://schemas.openxmlformats.org/wordprocessingml/2006/main" xmlns:w14="http://schemas.microsoft.com/office/word/2010/wordml" xmlns:w15="http://schemas.microsoft.com/office/word/2012/wordml" xmlns:wpg="http://schemas.microsoft.com/office/word/2010/wordprocessingGroup" xmlns:wpi="http://schemas.microsoft.com/office/word/2010/wordprocessingInk" xmlns:wne="http://schemas.microsoft.com/office/word/2006/wordml" xmlns:wps="http://schemas.microsoft.com/office/word/2010/wordprocessingShape" mc:Ignorable="w14 w15 wp14">
   <w:p>
     <w:pPr>
       <w:pStyle w:val="Fuzeile"/>
@@ -12511,7 +12743,7 @@
 </file>
 
 <file path=word/footnotes.xml><?xml version="1.0" encoding="utf-8"?>
-<w:footnotes xmlns:wpc="http://schemas.microsoft.com/office/word/2010/wordprocessingCanvas" xmlns:mc="http://schemas.openxmlformats.org/markup-compatibility/2006" xmlns:o="urn:schemas-microsoft-com:office:office" xmlns:r="http://schemas.openxmlformats.org/officeDocument/2006/relationships" xmlns:m="http://schemas.openxmlformats.org/officeDocument/2006/math" xmlns:v="urn:schemas-microsoft-com:vml" xmlns:wp14="http://schemas.microsoft.com/office/word/2010/wordprocessingDrawing" xmlns:wp="http://schemas.openxmlformats.org/drawingml/2006/wordprocessingDrawing" xmlns:w10="urn:schemas-microsoft-com:office:word" xmlns:w="http://schemas.openxmlformats.org/wordprocessingml/2006/main" xmlns:w14="http://schemas.microsoft.com/office/word/2010/wordml" xmlns:w15="http://schemas.microsoft.com/office/word/2012/wordml" xmlns:wpg="http://schemas.microsoft.com/office/word/2010/wordprocessingGroup" xmlns:wpi="http://schemas.microsoft.com/office/word/2010/wordprocessingInk" xmlns:wne="http://schemas.microsoft.com/office/word/2006/wordml" xmlns:wps="http://schemas.microsoft.com/office/word/2010/wordprocessingShape" mc:Ignorable="w14 w15 wp14">
+<w:footnotes xmlns:wpc="http://schemas.microsoft.com/office/word/2010/wordprocessingCanvas" xmlns:mo="http://schemas.microsoft.com/office/mac/office/2008/main" xmlns:mc="http://schemas.openxmlformats.org/markup-compatibility/2006" xmlns:mv="urn:schemas-microsoft-com:mac:vml" xmlns:o="urn:schemas-microsoft-com:office:office" xmlns:r="http://schemas.openxmlformats.org/officeDocument/2006/relationships" xmlns:m="http://schemas.openxmlformats.org/officeDocument/2006/math" xmlns:v="urn:schemas-microsoft-com:vml" xmlns:wp14="http://schemas.microsoft.com/office/word/2010/wordprocessingDrawing" xmlns:wp="http://schemas.openxmlformats.org/drawingml/2006/wordprocessingDrawing" xmlns:w10="urn:schemas-microsoft-com:office:word" xmlns:w="http://schemas.openxmlformats.org/wordprocessingml/2006/main" xmlns:w14="http://schemas.microsoft.com/office/word/2010/wordml" xmlns:w15="http://schemas.microsoft.com/office/word/2012/wordml" xmlns:wpg="http://schemas.microsoft.com/office/word/2010/wordprocessingGroup" xmlns:wpi="http://schemas.microsoft.com/office/word/2010/wordprocessingInk" xmlns:wne="http://schemas.microsoft.com/office/word/2006/wordml" xmlns:wps="http://schemas.microsoft.com/office/word/2010/wordprocessingShape" mc:Ignorable="w14 w15 wp14">
   <w:footnote w:type="separator" w:id="-1">
     <w:p>
       <w:pPr>
@@ -12568,7 +12800,7 @@
 </file>
 
 <file path=word/header1.xml><?xml version="1.0" encoding="utf-8"?>
-<w:hdr xmlns:wpc="http://schemas.microsoft.com/office/word/2010/wordprocessingCanvas" xmlns:mc="http://schemas.openxmlformats.org/markup-compatibility/2006" xmlns:o="urn:schemas-microsoft-com:office:office" xmlns:r="http://schemas.openxmlformats.org/officeDocument/2006/relationships" xmlns:m="http://schemas.openxmlformats.org/officeDocument/2006/math" xmlns:v="urn:schemas-microsoft-com:vml" xmlns:wp14="http://schemas.microsoft.com/office/word/2010/wordprocessingDrawing" xmlns:wp="http://schemas.openxmlformats.org/drawingml/2006/wordprocessingDrawing" xmlns:w10="urn:schemas-microsoft-com:office:word" xmlns:w="http://schemas.openxmlformats.org/wordprocessingml/2006/main" xmlns:w14="http://schemas.microsoft.com/office/word/2010/wordml" xmlns:w15="http://schemas.microsoft.com/office/word/2012/wordml" xmlns:wpg="http://schemas.microsoft.com/office/word/2010/wordprocessingGroup" xmlns:wpi="http://schemas.microsoft.com/office/word/2010/wordprocessingInk" xmlns:wne="http://schemas.microsoft.com/office/word/2006/wordml" xmlns:wps="http://schemas.microsoft.com/office/word/2010/wordprocessingShape" mc:Ignorable="w14 w15 wp14">
+<w:hdr xmlns:wpc="http://schemas.microsoft.com/office/word/2010/wordprocessingCanvas" xmlns:mo="http://schemas.microsoft.com/office/mac/office/2008/main" xmlns:mc="http://schemas.openxmlformats.org/markup-compatibility/2006" xmlns:mv="urn:schemas-microsoft-com:mac:vml" xmlns:o="urn:schemas-microsoft-com:office:office" xmlns:r="http://schemas.openxmlformats.org/officeDocument/2006/relationships" xmlns:m="http://schemas.openxmlformats.org/officeDocument/2006/math" xmlns:v="urn:schemas-microsoft-com:vml" xmlns:wp14="http://schemas.microsoft.com/office/word/2010/wordprocessingDrawing" xmlns:wp="http://schemas.openxmlformats.org/drawingml/2006/wordprocessingDrawing" xmlns:w10="urn:schemas-microsoft-com:office:word" xmlns:w="http://schemas.openxmlformats.org/wordprocessingml/2006/main" xmlns:w14="http://schemas.microsoft.com/office/word/2010/wordml" xmlns:w15="http://schemas.microsoft.com/office/word/2012/wordml" xmlns:wpg="http://schemas.microsoft.com/office/word/2010/wordprocessingGroup" xmlns:wpi="http://schemas.microsoft.com/office/word/2010/wordprocessingInk" xmlns:wne="http://schemas.microsoft.com/office/word/2006/wordml" xmlns:wps="http://schemas.microsoft.com/office/word/2010/wordprocessingShape" mc:Ignorable="w14 w15 wp14">
   <w:sdt>
     <w:sdtPr>
       <w:id w:val="-261454039"/>
@@ -12597,7 +12829,7 @@
           <w:rPr>
             <w:noProof/>
           </w:rPr>
-          <w:t>9</w:t>
+          <w:t>II</w:t>
         </w:r>
         <w:r>
           <w:rPr>
@@ -12617,8 +12849,8 @@
 </file>
 
 <file path=word/numbering.xml><?xml version="1.0" encoding="utf-8"?>
-<w:numbering xmlns:wpc="http://schemas.microsoft.com/office/word/2010/wordprocessingCanvas" xmlns:mc="http://schemas.openxmlformats.org/markup-compatibility/2006" xmlns:o="urn:schemas-microsoft-com:office:office" xmlns:r="http://schemas.openxmlformats.org/officeDocument/2006/relationships" xmlns:m="http://schemas.openxmlformats.org/officeDocument/2006/math" xmlns:v="urn:schemas-microsoft-com:vml" xmlns:wp14="http://schemas.microsoft.com/office/word/2010/wordprocessingDrawing" xmlns:wp="http://schemas.openxmlformats.org/drawingml/2006/wordprocessingDrawing" xmlns:w10="urn:schemas-microsoft-com:office:word" xmlns:w="http://schemas.openxmlformats.org/wordprocessingml/2006/main" xmlns:w14="http://schemas.microsoft.com/office/word/2010/wordml" xmlns:w15="http://schemas.microsoft.com/office/word/2012/wordml" xmlns:wpg="http://schemas.microsoft.com/office/word/2010/wordprocessingGroup" xmlns:wpi="http://schemas.microsoft.com/office/word/2010/wordprocessingInk" xmlns:wne="http://schemas.microsoft.com/office/word/2006/wordml" xmlns:wps="http://schemas.microsoft.com/office/word/2010/wordprocessingShape" mc:Ignorable="w14 w15 wp14">
-  <w:abstractNum w:abstractNumId="0" w15:restartNumberingAfterBreak="0">
+<w:numbering xmlns:wpc="http://schemas.microsoft.com/office/word/2010/wordprocessingCanvas" xmlns:mo="http://schemas.microsoft.com/office/mac/office/2008/main" xmlns:mc="http://schemas.openxmlformats.org/markup-compatibility/2006" xmlns:mv="urn:schemas-microsoft-com:mac:vml" xmlns:o="urn:schemas-microsoft-com:office:office" xmlns:r="http://schemas.openxmlformats.org/officeDocument/2006/relationships" xmlns:m="http://schemas.openxmlformats.org/officeDocument/2006/math" xmlns:v="urn:schemas-microsoft-com:vml" xmlns:wp14="http://schemas.microsoft.com/office/word/2010/wordprocessingDrawing" xmlns:wp="http://schemas.openxmlformats.org/drawingml/2006/wordprocessingDrawing" xmlns:w10="urn:schemas-microsoft-com:office:word" xmlns:w="http://schemas.openxmlformats.org/wordprocessingml/2006/main" xmlns:w14="http://schemas.microsoft.com/office/word/2010/wordml" xmlns:w15="http://schemas.microsoft.com/office/word/2012/wordml" xmlns:wpg="http://schemas.microsoft.com/office/word/2010/wordprocessingGroup" xmlns:wpi="http://schemas.microsoft.com/office/word/2010/wordprocessingInk" xmlns:wne="http://schemas.microsoft.com/office/word/2006/wordml" xmlns:wps="http://schemas.microsoft.com/office/word/2010/wordprocessingShape" mc:Ignorable="w14 w15 wp14">
+  <w:abstractNum w:abstractNumId="0">
     <w:nsid w:val="00F72CC9"/>
     <w:multiLevelType w:val="hybridMultilevel"/>
     <w:tmpl w:val="8C367274"/>
@@ -12731,7 +12963,7 @@
       </w:rPr>
     </w:lvl>
   </w:abstractNum>
-  <w:abstractNum w:abstractNumId="1" w15:restartNumberingAfterBreak="0">
+  <w:abstractNum w:abstractNumId="1">
     <w:nsid w:val="213D4CA9"/>
     <w:multiLevelType w:val="multilevel"/>
     <w:tmpl w:val="94A88E38"/>
@@ -12854,7 +13086,7 @@
       </w:rPr>
     </w:lvl>
   </w:abstractNum>
-  <w:abstractNum w:abstractNumId="2" w15:restartNumberingAfterBreak="0">
+  <w:abstractNum w:abstractNumId="2">
     <w:nsid w:val="30B42B2A"/>
     <w:multiLevelType w:val="multilevel"/>
     <w:tmpl w:val="AF3ACCF0"/>
@@ -12953,7 +13185,7 @@
       </w:pPr>
     </w:lvl>
   </w:abstractNum>
-  <w:abstractNum w:abstractNumId="3" w15:restartNumberingAfterBreak="0">
+  <w:abstractNum w:abstractNumId="3">
     <w:nsid w:val="38486588"/>
     <w:multiLevelType w:val="multilevel"/>
     <w:tmpl w:val="B93E0A66"/>
@@ -13076,7 +13308,7 @@
       </w:rPr>
     </w:lvl>
   </w:abstractNum>
-  <w:abstractNum w:abstractNumId="4" w15:restartNumberingAfterBreak="0">
+  <w:abstractNum w:abstractNumId="4">
     <w:nsid w:val="39FF292F"/>
     <w:multiLevelType w:val="hybridMultilevel"/>
     <w:tmpl w:val="550C1674"/>
@@ -13189,7 +13421,7 @@
       </w:rPr>
     </w:lvl>
   </w:abstractNum>
-  <w:abstractNum w:abstractNumId="5" w15:restartNumberingAfterBreak="0">
+  <w:abstractNum w:abstractNumId="5">
     <w:nsid w:val="430736BB"/>
     <w:multiLevelType w:val="multilevel"/>
     <w:tmpl w:val="76F6517C"/>
@@ -13312,7 +13544,7 @@
       </w:rPr>
     </w:lvl>
   </w:abstractNum>
-  <w:abstractNum w:abstractNumId="6" w15:restartNumberingAfterBreak="0">
+  <w:abstractNum w:abstractNumId="6">
     <w:nsid w:val="46004217"/>
     <w:multiLevelType w:val="hybridMultilevel"/>
     <w:tmpl w:val="6C7C38C8"/>
@@ -13482,7 +13714,7 @@
       </w:pPr>
     </w:pPrDefault>
   </w:docDefaults>
-  <w:latentStyles w:defLockedState="0" w:defUIPriority="99" w:defSemiHidden="0" w:defUnhideWhenUsed="0" w:defQFormat="0" w:count="371">
+  <w:latentStyles w:defLockedState="0" w:defUIPriority="99" w:defSemiHidden="0" w:defUnhideWhenUsed="0" w:defQFormat="0" w:count="380">
     <w:lsdException w:name="Normal" w:uiPriority="0" w:qFormat="1"/>
     <w:lsdException w:name="heading 1" w:uiPriority="0" w:qFormat="1"/>
     <w:lsdException w:name="heading 2" w:semiHidden="1" w:uiPriority="9" w:unhideWhenUsed="1" w:qFormat="1"/>
@@ -14361,7 +14593,7 @@
       <w:szCs w:val="18"/>
     </w:rPr>
   </w:style>
-  <w:style w:type="character" w:styleId="Hyperlink">
+  <w:style w:type="character" w:styleId="Link">
     <w:name w:val="Hyperlink"/>
     <w:basedOn w:val="Absatz-Standardschriftart"/>
     <w:uiPriority w:val="99"/>
@@ -14505,6 +14737,7 @@
       <w:spacing w:after="0" w:line="240" w:lineRule="auto"/>
     </w:pPr>
     <w:tblPr>
+      <w:tblInd w:w="0" w:type="dxa"/>
       <w:tblBorders>
         <w:top w:val="single" w:sz="4" w:space="0" w:color="000000" w:themeColor="text1"/>
         <w:left w:val="single" w:sz="4" w:space="0" w:color="000000" w:themeColor="text1"/>
@@ -14513,6 +14746,12 @@
         <w:insideH w:val="single" w:sz="4" w:space="0" w:color="000000" w:themeColor="text1"/>
         <w:insideV w:val="single" w:sz="4" w:space="0" w:color="000000" w:themeColor="text1"/>
       </w:tblBorders>
+      <w:tblCellMar>
+        <w:top w:w="0" w:type="dxa"/>
+        <w:left w:w="108" w:type="dxa"/>
+        <w:bottom w:w="0" w:type="dxa"/>
+        <w:right w:w="108" w:type="dxa"/>
+      </w:tblCellMar>
     </w:tblPr>
   </w:style>
   <w:style w:type="paragraph" w:styleId="Abbildungsverzeichnis">
@@ -14537,10 +14776,17 @@
     <w:tblPr>
       <w:tblStyleRowBandSize w:val="1"/>
       <w:tblStyleColBandSize w:val="1"/>
+      <w:tblInd w:w="0" w:type="dxa"/>
       <w:tblBorders>
         <w:top w:val="single" w:sz="18" w:space="0" w:color="auto"/>
         <w:bottom w:val="single" w:sz="18" w:space="0" w:color="auto"/>
       </w:tblBorders>
+      <w:tblCellMar>
+        <w:top w:w="0" w:type="dxa"/>
+        <w:left w:w="108" w:type="dxa"/>
+        <w:bottom w:w="0" w:type="dxa"/>
+        <w:right w:w="108" w:type="dxa"/>
+      </w:tblCellMar>
     </w:tblPr>
     <w:tblStylePr w:type="firstRow">
       <w:pPr>
@@ -14683,12 +14929,19 @@
     <w:tblPr>
       <w:tblStyleRowBandSize w:val="1"/>
       <w:tblStyleColBandSize w:val="1"/>
+      <w:tblInd w:w="0" w:type="dxa"/>
       <w:tblBorders>
         <w:top w:val="single" w:sz="8" w:space="0" w:color="8064A2" w:themeColor="accent4"/>
         <w:left w:val="single" w:sz="8" w:space="0" w:color="8064A2" w:themeColor="accent4"/>
         <w:bottom w:val="single" w:sz="8" w:space="0" w:color="8064A2" w:themeColor="accent4"/>
         <w:right w:val="single" w:sz="8" w:space="0" w:color="8064A2" w:themeColor="accent4"/>
       </w:tblBorders>
+      <w:tblCellMar>
+        <w:top w:w="0" w:type="dxa"/>
+        <w:left w:w="108" w:type="dxa"/>
+        <w:bottom w:w="0" w:type="dxa"/>
+        <w:right w:w="108" w:type="dxa"/>
+      </w:tblCellMar>
     </w:tblPr>
     <w:tblStylePr w:type="firstRow">
       <w:rPr>
@@ -14972,10 +15225,17 @@
     <w:tblPr>
       <w:tblStyleRowBandSize w:val="1"/>
       <w:tblStyleColBandSize w:val="1"/>
+      <w:tblInd w:w="0" w:type="dxa"/>
       <w:tblBorders>
         <w:top w:val="single" w:sz="8" w:space="0" w:color="000000" w:themeColor="text1"/>
         <w:bottom w:val="single" w:sz="8" w:space="0" w:color="000000" w:themeColor="text1"/>
       </w:tblBorders>
+      <w:tblCellMar>
+        <w:top w:w="0" w:type="dxa"/>
+        <w:left w:w="108" w:type="dxa"/>
+        <w:bottom w:w="0" w:type="dxa"/>
+        <w:right w:w="108" w:type="dxa"/>
+      </w:tblCellMar>
     </w:tblPr>
     <w:tblStylePr w:type="firstRow">
       <w:rPr>
@@ -15050,7 +15310,7 @@
       <w:lang w:eastAsia="de-DE"/>
     </w:rPr>
   </w:style>
-  <w:style w:type="character" w:styleId="SchwacheHervorhebung">
+  <w:style w:type="character" w:styleId="Schwachhervorheb">
     <w:name w:val="Subtle Emphasis"/>
     <w:basedOn w:val="Absatz-Standardschriftart"/>
     <w:uiPriority w:val="19"/>
@@ -15077,10 +15337,17 @@
     <w:tblPr>
       <w:tblStyleRowBandSize w:val="1"/>
       <w:tblStyleColBandSize w:val="1"/>
+      <w:tblInd w:w="0" w:type="dxa"/>
       <w:tblBorders>
         <w:top w:val="single" w:sz="18" w:space="0" w:color="auto"/>
         <w:bottom w:val="single" w:sz="18" w:space="0" w:color="auto"/>
       </w:tblBorders>
+      <w:tblCellMar>
+        <w:top w:w="0" w:type="dxa"/>
+        <w:left w:w="108" w:type="dxa"/>
+        <w:bottom w:w="0" w:type="dxa"/>
+        <w:right w:w="108" w:type="dxa"/>
+      </w:tblCellMar>
     </w:tblPr>
     <w:tblStylePr w:type="firstRow">
       <w:pPr>
@@ -15223,12 +15490,19 @@
     <w:tblPr>
       <w:tblStyleRowBandSize w:val="1"/>
       <w:tblStyleColBandSize w:val="1"/>
+      <w:tblInd w:w="0" w:type="dxa"/>
       <w:tblBorders>
         <w:top w:val="single" w:sz="8" w:space="0" w:color="9BBB59" w:themeColor="accent3"/>
         <w:left w:val="single" w:sz="8" w:space="0" w:color="9BBB59" w:themeColor="accent3"/>
         <w:bottom w:val="single" w:sz="8" w:space="0" w:color="9BBB59" w:themeColor="accent3"/>
         <w:right w:val="single" w:sz="8" w:space="0" w:color="9BBB59" w:themeColor="accent3"/>
       </w:tblBorders>
+      <w:tblCellMar>
+        <w:top w:w="0" w:type="dxa"/>
+        <w:left w:w="108" w:type="dxa"/>
+        <w:bottom w:w="0" w:type="dxa"/>
+        <w:right w:w="108" w:type="dxa"/>
+      </w:tblCellMar>
     </w:tblPr>
     <w:tblStylePr w:type="firstRow">
       <w:pPr>
@@ -15313,6 +15587,7 @@
       <w:lang w:eastAsia="de-DE"/>
     </w:rPr>
     <w:tblPr>
+      <w:tblInd w:w="0" w:type="dxa"/>
       <w:tblBorders>
         <w:top w:val="single" w:sz="4" w:space="0" w:color="auto"/>
         <w:left w:val="single" w:sz="4" w:space="0" w:color="auto"/>
@@ -15321,6 +15596,12 @@
         <w:insideH w:val="single" w:sz="4" w:space="0" w:color="auto"/>
         <w:insideV w:val="single" w:sz="4" w:space="0" w:color="auto"/>
       </w:tblBorders>
+      <w:tblCellMar>
+        <w:top w:w="0" w:type="dxa"/>
+        <w:left w:w="108" w:type="dxa"/>
+        <w:bottom w:w="0" w:type="dxa"/>
+        <w:right w:w="108" w:type="dxa"/>
+      </w:tblCellMar>
     </w:tblPr>
     <w:tcPr>
       <w:shd w:val="clear" w:color="auto" w:fill="F2F2F2" w:themeFill="background1" w:themeFillShade="F2"/>
@@ -15338,7 +15619,7 @@
       </w:tcPr>
     </w:tblStylePr>
   </w:style>
-  <w:style w:type="character" w:styleId="BesuchterHyperlink">
+  <w:style w:type="character" w:styleId="BesuchterLink">
     <w:name w:val="FollowedHyperlink"/>
     <w:basedOn w:val="Absatz-Standardschriftart"/>
     <w:uiPriority w:val="99"/>
@@ -16106,7 +16387,7 @@
 </file>
 
 <file path=customXml/itemProps2.xml><?xml version="1.0" encoding="utf-8"?>
-<ds:datastoreItem xmlns:ds="http://schemas.openxmlformats.org/officeDocument/2006/customXml" ds:itemID="{D321F418-9603-477F-8383-6D6B716D6071}">
+<ds:datastoreItem xmlns:ds="http://schemas.openxmlformats.org/officeDocument/2006/customXml" ds:itemID="{5FA8ECB4-0137-4F4F-B5F3-C77781E25D37}">
   <ds:schemaRefs>
     <ds:schemaRef ds:uri="http://schemas.openxmlformats.org/officeDocument/2006/bibliography"/>
   </ds:schemaRefs>

--- a/assets/dokumentation/Dokumentation.docx
+++ b/assets/dokumentation/Dokumentation.docx
@@ -1,6 +1,6 @@
 
 <file path=word/document.xml><?xml version="1.0" encoding="utf-8"?>
-<w:document xmlns:wpc="http://schemas.microsoft.com/office/word/2010/wordprocessingCanvas" xmlns:mo="http://schemas.microsoft.com/office/mac/office/2008/main" xmlns:mc="http://schemas.openxmlformats.org/markup-compatibility/2006" xmlns:mv="urn:schemas-microsoft-com:mac:vml" xmlns:o="urn:schemas-microsoft-com:office:office" xmlns:r="http://schemas.openxmlformats.org/officeDocument/2006/relationships" xmlns:m="http://schemas.openxmlformats.org/officeDocument/2006/math" xmlns:v="urn:schemas-microsoft-com:vml" xmlns:wp14="http://schemas.microsoft.com/office/word/2010/wordprocessingDrawing" xmlns:wp="http://schemas.openxmlformats.org/drawingml/2006/wordprocessingDrawing" xmlns:w10="urn:schemas-microsoft-com:office:word" xmlns:w="http://schemas.openxmlformats.org/wordprocessingml/2006/main" xmlns:w14="http://schemas.microsoft.com/office/word/2010/wordml" xmlns:w15="http://schemas.microsoft.com/office/word/2012/wordml" xmlns:wpg="http://schemas.microsoft.com/office/word/2010/wordprocessingGroup" xmlns:wpi="http://schemas.microsoft.com/office/word/2010/wordprocessingInk" xmlns:wne="http://schemas.microsoft.com/office/word/2006/wordml" xmlns:wps="http://schemas.microsoft.com/office/word/2010/wordprocessingShape" mc:Ignorable="w14 w15 wp14">
+<w:document xmlns:wpc="http://schemas.microsoft.com/office/word/2010/wordprocessingCanvas" xmlns:mc="http://schemas.openxmlformats.org/markup-compatibility/2006" xmlns:o="urn:schemas-microsoft-com:office:office" xmlns:r="http://schemas.openxmlformats.org/officeDocument/2006/relationships" xmlns:m="http://schemas.openxmlformats.org/officeDocument/2006/math" xmlns:v="urn:schemas-microsoft-com:vml" xmlns:wp14="http://schemas.microsoft.com/office/word/2010/wordprocessingDrawing" xmlns:wp="http://schemas.openxmlformats.org/drawingml/2006/wordprocessingDrawing" xmlns:w10="urn:schemas-microsoft-com:office:word" xmlns:w="http://schemas.openxmlformats.org/wordprocessingml/2006/main" xmlns:w14="http://schemas.microsoft.com/office/word/2010/wordml" xmlns:w15="http://schemas.microsoft.com/office/word/2012/wordml" xmlns:wpg="http://schemas.microsoft.com/office/word/2010/wordprocessingGroup" xmlns:wpi="http://schemas.microsoft.com/office/word/2010/wordprocessingInk" xmlns:wne="http://schemas.microsoft.com/office/word/2006/wordml" xmlns:wps="http://schemas.microsoft.com/office/word/2010/wordprocessingShape" mc:Ignorable="w14 w15 wp14">
   <w:body>
     <w:p>
       <w:pPr>
@@ -11,8 +11,6 @@
         </w:numPr>
         <w:ind w:left="432"/>
       </w:pPr>
-      <w:bookmarkStart w:id="0" w:name="_GoBack"/>
-      <w:bookmarkEnd w:id="0"/>
     </w:p>
     <w:p>
       <w:pPr>
@@ -42,15 +40,14 @@
           <w:color w:val="487B79"/>
         </w:rPr>
       </w:pPr>
-      <w:bookmarkStart w:id="1" w:name="_Toc431214766"/>
+      <w:bookmarkStart w:id="0" w:name="_Toc431214766"/>
       <w:r>
         <w:rPr>
           <w:color w:val="487B79"/>
         </w:rPr>
-        <w:lastRenderedPageBreak/>
         <w:t>Änderungshistorie</w:t>
       </w:r>
-      <w:bookmarkEnd w:id="1"/>
+      <w:bookmarkEnd w:id="0"/>
     </w:p>
     <w:tbl>
       <w:tblPr>
@@ -1402,12 +1399,11 @@
           <w:color w:val="487B79"/>
         </w:rPr>
       </w:pPr>
-      <w:bookmarkStart w:id="2" w:name="_Toc431214767"/>
+      <w:bookmarkStart w:id="1" w:name="_Toc431214767"/>
       <w:r>
         <w:rPr>
           <w:color w:val="487B79"/>
         </w:rPr>
-        <w:lastRenderedPageBreak/>
         <w:t>I</w:t>
       </w:r>
       <w:r>
@@ -1416,7 +1412,7 @@
         </w:rPr>
         <w:t>nhaltsverzeichnis</w:t>
       </w:r>
-      <w:bookmarkEnd w:id="2"/>
+      <w:bookmarkEnd w:id="1"/>
     </w:p>
     <w:sdt>
       <w:sdtPr>
@@ -1458,7 +1454,7 @@
           <w:hyperlink w:anchor="_Toc431214766" w:history="1">
             <w:r>
               <w:rPr>
-                <w:rStyle w:val="Link"/>
+                <w:rStyle w:val="Hyperlink"/>
               </w:rPr>
               <w:t>Änderungshistorie</w:t>
             </w:r>
@@ -1519,7 +1515,7 @@
           <w:hyperlink w:anchor="_Toc431214767" w:history="1">
             <w:r>
               <w:rPr>
-                <w:rStyle w:val="Link"/>
+                <w:rStyle w:val="Hyperlink"/>
               </w:rPr>
               <w:t>Inhaltsverzeichnis</w:t>
             </w:r>
@@ -1580,7 +1576,7 @@
           <w:hyperlink w:anchor="_Toc431214768" w:history="1">
             <w:r>
               <w:rPr>
-                <w:rStyle w:val="Link"/>
+                <w:rStyle w:val="Hyperlink"/>
               </w:rPr>
               <w:t>Abkürzungsverzeichnis</w:t>
             </w:r>
@@ -1641,7 +1637,7 @@
           <w:hyperlink w:anchor="_Toc431214769" w:history="1">
             <w:r>
               <w:rPr>
-                <w:rStyle w:val="Link"/>
+                <w:rStyle w:val="Hyperlink"/>
               </w:rPr>
               <w:t>Abbildungsverzeichnis</w:t>
             </w:r>
@@ -1702,7 +1698,7 @@
           <w:hyperlink w:anchor="_Toc431214770" w:history="1">
             <w:r>
               <w:rPr>
-                <w:rStyle w:val="Link"/>
+                <w:rStyle w:val="Hyperlink"/>
               </w:rPr>
               <w:t>Tabellenverzeichnis</w:t>
             </w:r>
@@ -1763,7 +1759,7 @@
           <w:hyperlink w:anchor="_Toc431214771" w:history="1">
             <w:r>
               <w:rPr>
-                <w:rStyle w:val="Link"/>
+                <w:rStyle w:val="Hyperlink"/>
               </w:rPr>
               <w:t>Anlagenverzeichnis</w:t>
             </w:r>
@@ -1824,7 +1820,7 @@
           <w:hyperlink w:anchor="_Toc431214772" w:history="1">
             <w:r>
               <w:rPr>
-                <w:rStyle w:val="Link"/>
+                <w:rStyle w:val="Hyperlink"/>
               </w:rPr>
               <w:t>1.</w:t>
             </w:r>
@@ -1840,7 +1836,7 @@
             </w:r>
             <w:r>
               <w:rPr>
-                <w:rStyle w:val="Link"/>
+                <w:rStyle w:val="Hyperlink"/>
               </w:rPr>
               <w:t>Einleitung</w:t>
             </w:r>
@@ -1900,7 +1896,7 @@
           <w:hyperlink w:anchor="_Toc431214773" w:history="1">
             <w:r>
               <w:rPr>
-                <w:rStyle w:val="Link"/>
+                <w:rStyle w:val="Hyperlink"/>
               </w:rPr>
               <w:t>1.1</w:t>
             </w:r>
@@ -1915,7 +1911,7 @@
             </w:r>
             <w:r>
               <w:rPr>
-                <w:rStyle w:val="Link"/>
+                <w:rStyle w:val="Hyperlink"/>
               </w:rPr>
               <w:t>Projektziel</w:t>
             </w:r>
@@ -1975,7 +1971,7 @@
           <w:hyperlink w:anchor="_Toc431214774" w:history="1">
             <w:r>
               <w:rPr>
-                <w:rStyle w:val="Link"/>
+                <w:rStyle w:val="Hyperlink"/>
               </w:rPr>
               <w:t>1.2</w:t>
             </w:r>
@@ -1990,7 +1986,7 @@
             </w:r>
             <w:r>
               <w:rPr>
-                <w:rStyle w:val="Link"/>
+                <w:rStyle w:val="Hyperlink"/>
               </w:rPr>
               <w:t>Vorgehensmodell</w:t>
             </w:r>
@@ -2051,7 +2047,7 @@
           <w:hyperlink w:anchor="_Toc431214775" w:history="1">
             <w:r>
               <w:rPr>
-                <w:rStyle w:val="Link"/>
+                <w:rStyle w:val="Hyperlink"/>
               </w:rPr>
               <w:t>2.</w:t>
             </w:r>
@@ -2067,7 +2063,7 @@
             </w:r>
             <w:r>
               <w:rPr>
-                <w:rStyle w:val="Link"/>
+                <w:rStyle w:val="Hyperlink"/>
               </w:rPr>
               <w:t>Projektplanung</w:t>
             </w:r>
@@ -2127,7 +2123,7 @@
           <w:hyperlink w:anchor="_Toc431214776" w:history="1">
             <w:r>
               <w:rPr>
-                <w:rStyle w:val="Link"/>
+                <w:rStyle w:val="Hyperlink"/>
               </w:rPr>
               <w:t>2.1</w:t>
             </w:r>
@@ -2142,7 +2138,7 @@
             </w:r>
             <w:r>
               <w:rPr>
-                <w:rStyle w:val="Link"/>
+                <w:rStyle w:val="Hyperlink"/>
               </w:rPr>
               <w:t>Definition der Arbeitspakete</w:t>
             </w:r>
@@ -2202,7 +2198,7 @@
           <w:hyperlink w:anchor="_Toc431214777" w:history="1">
             <w:r>
               <w:rPr>
-                <w:rStyle w:val="Link"/>
+                <w:rStyle w:val="Hyperlink"/>
               </w:rPr>
               <w:t>2.2</w:t>
             </w:r>
@@ -2217,7 +2213,7 @@
             </w:r>
             <w:r>
               <w:rPr>
-                <w:rStyle w:val="Link"/>
+                <w:rStyle w:val="Hyperlink"/>
               </w:rPr>
               <w:t>Projektplan</w:t>
             </w:r>
@@ -2278,7 +2274,7 @@
           <w:hyperlink w:anchor="_Toc431214778" w:history="1">
             <w:r>
               <w:rPr>
-                <w:rStyle w:val="Link"/>
+                <w:rStyle w:val="Hyperlink"/>
               </w:rPr>
               <w:t>3.</w:t>
             </w:r>
@@ -2294,7 +2290,7 @@
             </w:r>
             <w:r>
               <w:rPr>
-                <w:rStyle w:val="Link"/>
+                <w:rStyle w:val="Hyperlink"/>
               </w:rPr>
               <w:t>Anforderungsanalyse</w:t>
             </w:r>
@@ -2354,7 +2350,7 @@
           <w:hyperlink w:anchor="_Toc431214779" w:history="1">
             <w:r>
               <w:rPr>
-                <w:rStyle w:val="Link"/>
+                <w:rStyle w:val="Hyperlink"/>
               </w:rPr>
               <w:t>3.1</w:t>
             </w:r>
@@ -2369,7 +2365,7 @@
             </w:r>
             <w:r>
               <w:rPr>
-                <w:rStyle w:val="Link"/>
+                <w:rStyle w:val="Hyperlink"/>
               </w:rPr>
               <w:t>Ermittlung der Projekt-Anforderungen</w:t>
             </w:r>
@@ -2429,7 +2425,7 @@
           <w:hyperlink w:anchor="_Toc431214780" w:history="1">
             <w:r>
               <w:rPr>
-                <w:rStyle w:val="Link"/>
+                <w:rStyle w:val="Hyperlink"/>
               </w:rPr>
               <w:t>3.1.1</w:t>
             </w:r>
@@ -2444,7 +2440,7 @@
             </w:r>
             <w:r>
               <w:rPr>
-                <w:rStyle w:val="Link"/>
+                <w:rStyle w:val="Hyperlink"/>
               </w:rPr>
               <w:t>Geschäftsanwendungsfälle</w:t>
             </w:r>
@@ -2504,7 +2500,7 @@
           <w:hyperlink w:anchor="_Toc431214781" w:history="1">
             <w:r>
               <w:rPr>
-                <w:rStyle w:val="Link"/>
+                <w:rStyle w:val="Hyperlink"/>
               </w:rPr>
               <w:t>3.1.2</w:t>
             </w:r>
@@ -2519,7 +2515,7 @@
             </w:r>
             <w:r>
               <w:rPr>
-                <w:rStyle w:val="Link"/>
+                <w:rStyle w:val="Hyperlink"/>
               </w:rPr>
               <w:t>Systemanwendungsfälle</w:t>
             </w:r>
@@ -2579,7 +2575,7 @@
           <w:hyperlink w:anchor="_Toc431214782" w:history="1">
             <w:r>
               <w:rPr>
-                <w:rStyle w:val="Link"/>
+                <w:rStyle w:val="Hyperlink"/>
               </w:rPr>
               <w:t>3.2</w:t>
             </w:r>
@@ -2594,7 +2590,7 @@
             </w:r>
             <w:r>
               <w:rPr>
-                <w:rStyle w:val="Link"/>
+                <w:rStyle w:val="Hyperlink"/>
               </w:rPr>
               <w:t>Spezifikation der Projekt-Anforderungen</w:t>
             </w:r>
@@ -2654,7 +2650,7 @@
           <w:hyperlink w:anchor="_Toc431214783" w:history="1">
             <w:r>
               <w:rPr>
-                <w:rStyle w:val="Link"/>
+                <w:rStyle w:val="Hyperlink"/>
               </w:rPr>
               <w:t>3.2.1</w:t>
             </w:r>
@@ -2669,7 +2665,7 @@
             </w:r>
             <w:r>
               <w:rPr>
-                <w:rStyle w:val="Link"/>
+                <w:rStyle w:val="Hyperlink"/>
               </w:rPr>
               <w:t>Funktionale Anforderungen</w:t>
             </w:r>
@@ -2729,7 +2725,7 @@
           <w:hyperlink w:anchor="_Toc431214784" w:history="1">
             <w:r>
               <w:rPr>
-                <w:rStyle w:val="Link"/>
+                <w:rStyle w:val="Hyperlink"/>
               </w:rPr>
               <w:t>3.2.2</w:t>
             </w:r>
@@ -2744,7 +2740,7 @@
             </w:r>
             <w:r>
               <w:rPr>
-                <w:rStyle w:val="Link"/>
+                <w:rStyle w:val="Hyperlink"/>
               </w:rPr>
               <w:t>Nichtfunktionale Anforderungen</w:t>
             </w:r>
@@ -2804,7 +2800,7 @@
           <w:hyperlink w:anchor="_Toc431214785" w:history="1">
             <w:r>
               <w:rPr>
-                <w:rStyle w:val="Link"/>
+                <w:rStyle w:val="Hyperlink"/>
               </w:rPr>
               <w:t>3.2.3</w:t>
             </w:r>
@@ -2819,7 +2815,7 @@
             </w:r>
             <w:r>
               <w:rPr>
-                <w:rStyle w:val="Link"/>
+                <w:rStyle w:val="Hyperlink"/>
               </w:rPr>
               <w:t>Rahmenbedingungen</w:t>
             </w:r>
@@ -2880,7 +2876,7 @@
           <w:hyperlink w:anchor="_Toc431214786" w:history="1">
             <w:r>
               <w:rPr>
-                <w:rStyle w:val="Link"/>
+                <w:rStyle w:val="Hyperlink"/>
               </w:rPr>
               <w:t>4.</w:t>
             </w:r>
@@ -2896,7 +2892,7 @@
             </w:r>
             <w:r>
               <w:rPr>
-                <w:rStyle w:val="Link"/>
+                <w:rStyle w:val="Hyperlink"/>
               </w:rPr>
               <w:t>Entwurf</w:t>
             </w:r>
@@ -2956,7 +2952,7 @@
           <w:hyperlink w:anchor="_Toc431214787" w:history="1">
             <w:r>
               <w:rPr>
-                <w:rStyle w:val="Link"/>
+                <w:rStyle w:val="Hyperlink"/>
               </w:rPr>
               <w:t>4.1</w:t>
             </w:r>
@@ -2971,7 +2967,7 @@
             </w:r>
             <w:r>
               <w:rPr>
-                <w:rStyle w:val="Link"/>
+                <w:rStyle w:val="Hyperlink"/>
               </w:rPr>
               <w:t>Struktur des Systems</w:t>
             </w:r>
@@ -3031,7 +3027,7 @@
           <w:hyperlink w:anchor="_Toc431214788" w:history="1">
             <w:r>
               <w:rPr>
-                <w:rStyle w:val="Link"/>
+                <w:rStyle w:val="Hyperlink"/>
               </w:rPr>
               <w:t>4.1.1</w:t>
             </w:r>
@@ -3046,7 +3042,7 @@
             </w:r>
             <w:r>
               <w:rPr>
-                <w:rStyle w:val="Link"/>
+                <w:rStyle w:val="Hyperlink"/>
               </w:rPr>
               <w:t>Schichten-Architektur</w:t>
             </w:r>
@@ -3106,7 +3102,7 @@
           <w:hyperlink w:anchor="_Toc431214789" w:history="1">
             <w:r>
               <w:rPr>
-                <w:rStyle w:val="Link"/>
+                <w:rStyle w:val="Hyperlink"/>
               </w:rPr>
               <w:t>4.1.2</w:t>
             </w:r>
@@ -3121,7 +3117,7 @@
             </w:r>
             <w:r>
               <w:rPr>
-                <w:rStyle w:val="Link"/>
+                <w:rStyle w:val="Hyperlink"/>
               </w:rPr>
               <w:t>Klassendiagramme</w:t>
             </w:r>
@@ -3181,7 +3177,7 @@
           <w:hyperlink w:anchor="_Toc431214790" w:history="1">
             <w:r>
               <w:rPr>
-                <w:rStyle w:val="Link"/>
+                <w:rStyle w:val="Hyperlink"/>
               </w:rPr>
               <w:t>4.2</w:t>
             </w:r>
@@ -3196,7 +3192,7 @@
             </w:r>
             <w:r>
               <w:rPr>
-                <w:rStyle w:val="Link"/>
+                <w:rStyle w:val="Hyperlink"/>
               </w:rPr>
               <w:t>Verhalten des Systems</w:t>
             </w:r>
@@ -3256,7 +3252,7 @@
           <w:hyperlink w:anchor="_Toc431214791" w:history="1">
             <w:r>
               <w:rPr>
-                <w:rStyle w:val="Link"/>
+                <w:rStyle w:val="Hyperlink"/>
               </w:rPr>
               <w:t>4.2.1</w:t>
             </w:r>
@@ -3271,7 +3267,7 @@
             </w:r>
             <w:r>
               <w:rPr>
-                <w:rStyle w:val="Link"/>
+                <w:rStyle w:val="Hyperlink"/>
               </w:rPr>
               <w:t>Aktivitätsdiagramme</w:t>
             </w:r>
@@ -3331,7 +3327,7 @@
           <w:hyperlink w:anchor="_Toc431214792" w:history="1">
             <w:r>
               <w:rPr>
-                <w:rStyle w:val="Link"/>
+                <w:rStyle w:val="Hyperlink"/>
               </w:rPr>
               <w:t>4.2.2</w:t>
             </w:r>
@@ -3346,7 +3342,7 @@
             </w:r>
             <w:r>
               <w:rPr>
-                <w:rStyle w:val="Link"/>
+                <w:rStyle w:val="Hyperlink"/>
               </w:rPr>
               <w:t>Zustandsdiagramme</w:t>
             </w:r>
@@ -3406,7 +3402,7 @@
           <w:hyperlink w:anchor="_Toc431214793" w:history="1">
             <w:r>
               <w:rPr>
-                <w:rStyle w:val="Link"/>
+                <w:rStyle w:val="Hyperlink"/>
               </w:rPr>
               <w:t>4.3</w:t>
             </w:r>
@@ -3421,7 +3417,7 @@
             </w:r>
             <w:r>
               <w:rPr>
-                <w:rStyle w:val="Link"/>
+                <w:rStyle w:val="Hyperlink"/>
               </w:rPr>
               <w:t>Logische Komponenten des Systems</w:t>
             </w:r>
@@ -3481,7 +3477,7 @@
           <w:hyperlink w:anchor="_Toc431214794" w:history="1">
             <w:r>
               <w:rPr>
-                <w:rStyle w:val="Link"/>
+                <w:rStyle w:val="Hyperlink"/>
               </w:rPr>
               <w:t>4.3.1</w:t>
             </w:r>
@@ -3496,7 +3492,7 @@
             </w:r>
             <w:r>
               <w:rPr>
-                <w:rStyle w:val="Link"/>
+                <w:rStyle w:val="Hyperlink"/>
               </w:rPr>
               <w:t>Datenbank</w:t>
             </w:r>
@@ -3556,7 +3552,7 @@
           <w:hyperlink w:anchor="_Toc431214795" w:history="1">
             <w:r>
               <w:rPr>
-                <w:rStyle w:val="Link"/>
+                <w:rStyle w:val="Hyperlink"/>
               </w:rPr>
               <w:t>4.3.2</w:t>
             </w:r>
@@ -3571,7 +3567,7 @@
             </w:r>
             <w:r>
               <w:rPr>
-                <w:rStyle w:val="Link"/>
+                <w:rStyle w:val="Hyperlink"/>
               </w:rPr>
               <w:t>Server-Schnittstellen</w:t>
             </w:r>
@@ -3634,7 +3630,7 @@
           <w:hyperlink w:anchor="_Toc431214796" w:history="1">
             <w:r>
               <w:rPr>
-                <w:rStyle w:val="Link"/>
+                <w:rStyle w:val="Hyperlink"/>
               </w:rPr>
               <w:t>4.3.2.1</w:t>
             </w:r>
@@ -3649,7 +3645,7 @@
             </w:r>
             <w:r>
               <w:rPr>
-                <w:rStyle w:val="Link"/>
+                <w:rStyle w:val="Hyperlink"/>
               </w:rPr>
               <w:t>File-Schnittstelle</w:t>
             </w:r>
@@ -3712,7 +3708,7 @@
           <w:hyperlink w:anchor="_Toc431214797" w:history="1">
             <w:r>
               <w:rPr>
-                <w:rStyle w:val="Link"/>
+                <w:rStyle w:val="Hyperlink"/>
               </w:rPr>
               <w:t>4.3.2.2</w:t>
             </w:r>
@@ -3727,7 +3723,7 @@
             </w:r>
             <w:r>
               <w:rPr>
-                <w:rStyle w:val="Link"/>
+                <w:rStyle w:val="Hyperlink"/>
               </w:rPr>
               <w:t>Pusher-Schnittstelle</w:t>
             </w:r>
@@ -3787,7 +3783,7 @@
           <w:hyperlink w:anchor="_Toc431214798" w:history="1">
             <w:r>
               <w:rPr>
-                <w:rStyle w:val="Link"/>
+                <w:rStyle w:val="Hyperlink"/>
               </w:rPr>
               <w:t>4.3.3</w:t>
             </w:r>
@@ -3802,7 +3798,7 @@
             </w:r>
             <w:r>
               <w:rPr>
-                <w:rStyle w:val="Link"/>
+                <w:rStyle w:val="Hyperlink"/>
               </w:rPr>
               <w:t>Grafische Benutzeroberfläche</w:t>
             </w:r>
@@ -3862,7 +3858,7 @@
           <w:hyperlink w:anchor="_Toc431214799" w:history="1">
             <w:r>
               <w:rPr>
-                <w:rStyle w:val="Link"/>
+                <w:rStyle w:val="Hyperlink"/>
               </w:rPr>
               <w:t>4.3.4</w:t>
             </w:r>
@@ -3877,7 +3873,7 @@
             </w:r>
             <w:r>
               <w:rPr>
-                <w:rStyle w:val="Link"/>
+                <w:rStyle w:val="Hyperlink"/>
               </w:rPr>
               <w:t>Künstliche Intelligenz</w:t>
             </w:r>
@@ -3938,7 +3934,7 @@
           <w:hyperlink w:anchor="_Toc431214800" w:history="1">
             <w:r>
               <w:rPr>
-                <w:rStyle w:val="Link"/>
+                <w:rStyle w:val="Hyperlink"/>
               </w:rPr>
               <w:t>5.</w:t>
             </w:r>
@@ -3954,7 +3950,7 @@
             </w:r>
             <w:r>
               <w:rPr>
-                <w:rStyle w:val="Link"/>
+                <w:rStyle w:val="Hyperlink"/>
               </w:rPr>
               <w:t>Implementierung</w:t>
             </w:r>
@@ -4014,7 +4010,7 @@
           <w:hyperlink w:anchor="_Toc431214801" w:history="1">
             <w:r>
               <w:rPr>
-                <w:rStyle w:val="Link"/>
+                <w:rStyle w:val="Hyperlink"/>
               </w:rPr>
               <w:t>5.1</w:t>
             </w:r>
@@ -4029,7 +4025,7 @@
             </w:r>
             <w:r>
               <w:rPr>
-                <w:rStyle w:val="Link"/>
+                <w:rStyle w:val="Hyperlink"/>
               </w:rPr>
               <w:t>Java-API Dokumentation</w:t>
             </w:r>
@@ -4089,7 +4085,7 @@
           <w:hyperlink w:anchor="_Toc431214802" w:history="1">
             <w:r>
               <w:rPr>
-                <w:rStyle w:val="Link"/>
+                <w:rStyle w:val="Hyperlink"/>
               </w:rPr>
               <w:t>5.2</w:t>
             </w:r>
@@ -4104,7 +4100,7 @@
             </w:r>
             <w:r>
               <w:rPr>
-                <w:rStyle w:val="Link"/>
+                <w:rStyle w:val="Hyperlink"/>
               </w:rPr>
               <w:t>(Sequenzdiagramm)</w:t>
             </w:r>
@@ -4165,7 +4161,7 @@
           <w:hyperlink w:anchor="_Toc431214803" w:history="1">
             <w:r>
               <w:rPr>
-                <w:rStyle w:val="Link"/>
+                <w:rStyle w:val="Hyperlink"/>
               </w:rPr>
               <w:t>6.</w:t>
             </w:r>
@@ -4181,7 +4177,7 @@
             </w:r>
             <w:r>
               <w:rPr>
-                <w:rStyle w:val="Link"/>
+                <w:rStyle w:val="Hyperlink"/>
               </w:rPr>
               <w:t>Test</w:t>
             </w:r>
@@ -4241,7 +4237,7 @@
           <w:hyperlink w:anchor="_Toc431214804" w:history="1">
             <w:r>
               <w:rPr>
-                <w:rStyle w:val="Link"/>
+                <w:rStyle w:val="Hyperlink"/>
               </w:rPr>
               <w:t>6.1</w:t>
             </w:r>
@@ -4256,7 +4252,7 @@
             </w:r>
             <w:r>
               <w:rPr>
-                <w:rStyle w:val="Link"/>
+                <w:rStyle w:val="Hyperlink"/>
               </w:rPr>
               <w:t>Testverfahren</w:t>
             </w:r>
@@ -4316,7 +4312,7 @@
           <w:hyperlink w:anchor="_Toc431214805" w:history="1">
             <w:r>
               <w:rPr>
-                <w:rStyle w:val="Link"/>
+                <w:rStyle w:val="Hyperlink"/>
               </w:rPr>
               <w:t>6.2</w:t>
             </w:r>
@@ -4331,7 +4327,7 @@
             </w:r>
             <w:r>
               <w:rPr>
-                <w:rStyle w:val="Link"/>
+                <w:rStyle w:val="Hyperlink"/>
               </w:rPr>
               <w:t>(…)</w:t>
             </w:r>
@@ -4392,7 +4388,7 @@
           <w:hyperlink w:anchor="_Toc431214806" w:history="1">
             <w:r>
               <w:rPr>
-                <w:rStyle w:val="Link"/>
+                <w:rStyle w:val="Hyperlink"/>
               </w:rPr>
               <w:t>7.</w:t>
             </w:r>
@@ -4408,7 +4404,7 @@
             </w:r>
             <w:r>
               <w:rPr>
-                <w:rStyle w:val="Link"/>
+                <w:rStyle w:val="Hyperlink"/>
               </w:rPr>
               <w:t>Abnahme und Inbetriebnahme</w:t>
             </w:r>
@@ -4469,7 +4465,7 @@
           <w:hyperlink w:anchor="_Toc431214807" w:history="1">
             <w:r>
               <w:rPr>
-                <w:rStyle w:val="Link"/>
+                <w:rStyle w:val="Hyperlink"/>
               </w:rPr>
               <w:t>Anhang</w:t>
             </w:r>
@@ -4547,15 +4543,14 @@
           <w:color w:val="487B79"/>
         </w:rPr>
       </w:pPr>
-      <w:bookmarkStart w:id="3" w:name="_Toc431214768"/>
+      <w:bookmarkStart w:id="2" w:name="_Toc431214768"/>
       <w:r>
         <w:rPr>
           <w:color w:val="487B79"/>
         </w:rPr>
-        <w:lastRenderedPageBreak/>
         <w:t>Abkürzungsverzeichnis</w:t>
       </w:r>
-      <w:bookmarkEnd w:id="3"/>
+      <w:bookmarkEnd w:id="2"/>
     </w:p>
     <w:p>
       <w:pPr>
@@ -4643,9 +4638,9 @@
               </wp:anchor>
             </w:drawing>
           </mc:Choice>
-          <mc:Fallback xmlns:w16se="http://schemas.microsoft.com/office/word/2015/wordml/symex" xmlns:cx="http://schemas.microsoft.com/office/drawing/2014/chartex">
+          <mc:Fallback>
             <w:pict>
-              <v:line w14:anchorId="33535373" id="Gerade Verbindung 21" o:spid="_x0000_s1026" style="position:absolute;z-index:251665408;visibility:visible;mso-wrap-style:square;mso-width-percent:0;mso-height-percent:0;mso-wrap-distance-left:9pt;mso-wrap-distance-top:-3e-5mm;mso-wrap-distance-right:9pt;mso-wrap-distance-bottom:-3e-5mm;mso-position-horizontal:absolute;mso-position-horizontal-relative:text;mso-position-vertical:absolute;mso-position-vertical-relative:text;mso-width-percent:0;mso-height-percent:0;mso-width-relative:margin;mso-height-relative:page" from="-.45pt,.5pt" to="427.05pt,.5pt" o:gfxdata="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" strokecolor="black [3213]" strokeweight="1.5pt">
+              <v:line w14:anchorId="39DF517B" id="Gerade Verbindung 21" o:spid="_x0000_s1026" style="position:absolute;z-index:251665408;visibility:visible;mso-wrap-style:square;mso-width-percent:0;mso-height-percent:0;mso-wrap-distance-left:9pt;mso-wrap-distance-top:-3e-5mm;mso-wrap-distance-right:9pt;mso-wrap-distance-bottom:-3e-5mm;mso-position-horizontal:absolute;mso-position-horizontal-relative:text;mso-position-vertical:absolute;mso-position-vertical-relative:text;mso-width-percent:0;mso-height-percent:0;mso-width-relative:margin;mso-height-relative:page" from="-.45pt,.5pt" to="427.05pt,.5pt" o:gfxdata="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" strokecolor="black [3213]" strokeweight="1.5pt">
                 <o:lock v:ext="edit" shapetype="f"/>
               </v:line>
             </w:pict>
@@ -4785,9 +4780,9 @@
               </wp:anchor>
             </w:drawing>
           </mc:Choice>
-          <mc:Fallback xmlns:w16se="http://schemas.microsoft.com/office/word/2015/wordml/symex" xmlns:cx="http://schemas.microsoft.com/office/drawing/2014/chartex">
+          <mc:Fallback>
             <w:pict>
-              <v:line w14:anchorId="582EE591" id="Gerade Verbindung 8" o:spid="_x0000_s1026" style="position:absolute;z-index:251646976;visibility:visible;mso-wrap-style:square;mso-width-percent:0;mso-height-percent:0;mso-wrap-distance-left:9pt;mso-wrap-distance-top:-3e-5mm;mso-wrap-distance-right:9pt;mso-wrap-distance-bottom:-3e-5mm;mso-position-horizontal:absolute;mso-position-horizontal-relative:text;mso-position-vertical:absolute;mso-position-vertical-relative:text;mso-width-percent:0;mso-height-percent:0;mso-width-relative:margin;mso-height-relative:page" from="-.45pt,.5pt" to="427.05pt,.5pt" o:gfxdata="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" strokecolor="black [3213]" strokeweight="1.5pt">
+              <v:line w14:anchorId="24976B84" id="Gerade Verbindung 8" o:spid="_x0000_s1026" style="position:absolute;z-index:251646976;visibility:visible;mso-wrap-style:square;mso-width-percent:0;mso-height-percent:0;mso-wrap-distance-left:9pt;mso-wrap-distance-top:-3e-5mm;mso-wrap-distance-right:9pt;mso-wrap-distance-bottom:-3e-5mm;mso-position-horizontal:absolute;mso-position-horizontal-relative:text;mso-position-vertical:absolute;mso-position-vertical-relative:text;mso-width-percent:0;mso-height-percent:0;mso-width-relative:margin;mso-height-relative:page" from="-.45pt,.5pt" to="427.05pt,.5pt" o:gfxdata="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" strokecolor="black [3213]" strokeweight="1.5pt">
                 <o:lock v:ext="edit" shapetype="f"/>
               </v:line>
             </w:pict>
@@ -4954,9 +4949,9 @@
               </wp:anchor>
             </w:drawing>
           </mc:Choice>
-          <mc:Fallback xmlns:w16se="http://schemas.microsoft.com/office/word/2015/wordml/symex" xmlns:cx="http://schemas.microsoft.com/office/drawing/2014/chartex">
+          <mc:Fallback>
             <w:pict>
-              <v:line w14:anchorId="1D364C33" id="Gerade Verbindung 23" o:spid="_x0000_s1026" style="position:absolute;z-index:251652096;visibility:visible;mso-wrap-style:square;mso-width-percent:0;mso-height-percent:0;mso-wrap-distance-left:9pt;mso-wrap-distance-top:-3e-5mm;mso-wrap-distance-right:9pt;mso-wrap-distance-bottom:-3e-5mm;mso-position-horizontal:absolute;mso-position-horizontal-relative:text;mso-position-vertical:absolute;mso-position-vertical-relative:text;mso-width-percent:0;mso-height-percent:0;mso-width-relative:margin;mso-height-relative:page" from="-.45pt,1pt" to="427.05pt,1pt" o:gfxdata="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" strokecolor="black [3213]" strokeweight="1.5pt">
+              <v:line w14:anchorId="5863340B" id="Gerade Verbindung 23" o:spid="_x0000_s1026" style="position:absolute;z-index:251652096;visibility:visible;mso-wrap-style:square;mso-width-percent:0;mso-height-percent:0;mso-wrap-distance-left:9pt;mso-wrap-distance-top:-3e-5mm;mso-wrap-distance-right:9pt;mso-wrap-distance-bottom:-3e-5mm;mso-position-horizontal:absolute;mso-position-horizontal-relative:text;mso-position-vertical:absolute;mso-position-vertical-relative:text;mso-width-percent:0;mso-height-percent:0;mso-width-relative:margin;mso-height-relative:page" from="-.45pt,1pt" to="427.05pt,1pt" o:gfxdata="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" strokecolor="black [3213]" strokeweight="1.5pt">
                 <o:lock v:ext="edit" shapetype="f"/>
               </v:line>
             </w:pict>
@@ -5091,9 +5086,9 @@
               </wp:anchor>
             </w:drawing>
           </mc:Choice>
-          <mc:Fallback xmlns:w16se="http://schemas.microsoft.com/office/word/2015/wordml/symex" xmlns:cx="http://schemas.microsoft.com/office/drawing/2014/chartex">
+          <mc:Fallback>
             <w:pict>
-              <v:line w14:anchorId="359BC0B0" id="Gerade Verbindung 18" o:spid="_x0000_s1026" style="position:absolute;z-index:251663360;visibility:visible;mso-wrap-style:square;mso-width-percent:0;mso-height-percent:0;mso-wrap-distance-left:9pt;mso-wrap-distance-top:-3e-5mm;mso-wrap-distance-right:9pt;mso-wrap-distance-bottom:-3e-5mm;mso-position-horizontal:absolute;mso-position-horizontal-relative:text;mso-position-vertical:absolute;mso-position-vertical-relative:text;mso-width-percent:0;mso-height-percent:0;mso-width-relative:margin;mso-height-relative:page" from="-.45pt,1.75pt" to="427.05pt,1.75pt" o:gfxdata="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" strokecolor="black [3213]" strokeweight="1.5pt">
+              <v:line w14:anchorId="2A27D69E" id="Gerade Verbindung 18" o:spid="_x0000_s1026" style="position:absolute;z-index:251663360;visibility:visible;mso-wrap-style:square;mso-width-percent:0;mso-height-percent:0;mso-wrap-distance-left:9pt;mso-wrap-distance-top:-3e-5mm;mso-wrap-distance-right:9pt;mso-wrap-distance-bottom:-3e-5mm;mso-position-horizontal:absolute;mso-position-horizontal-relative:text;mso-position-vertical:absolute;mso-position-vertical-relative:text;mso-width-percent:0;mso-height-percent:0;mso-width-relative:margin;mso-height-relative:page" from="-.45pt,1.75pt" to="427.05pt,1.75pt" o:gfxdata="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" strokecolor="black [3213]" strokeweight="1.5pt">
                 <o:lock v:ext="edit" shapetype="f"/>
               </v:line>
             </w:pict>
@@ -5214,9 +5209,9 @@
               </wp:anchor>
             </w:drawing>
           </mc:Choice>
-          <mc:Fallback xmlns:w16se="http://schemas.microsoft.com/office/word/2015/wordml/symex" xmlns:cx="http://schemas.microsoft.com/office/drawing/2014/chartex">
+          <mc:Fallback>
             <w:pict>
-              <v:line w14:anchorId="7D419380" id="Gerade Verbindung 16" o:spid="_x0000_s1026" style="position:absolute;z-index:251659264;visibility:visible;mso-wrap-style:square;mso-width-percent:0;mso-height-percent:0;mso-wrap-distance-left:9pt;mso-wrap-distance-top:-3e-5mm;mso-wrap-distance-right:9pt;mso-wrap-distance-bottom:-3e-5mm;mso-position-horizontal:absolute;mso-position-horizontal-relative:text;mso-position-vertical:absolute;mso-position-vertical-relative:text;mso-width-percent:0;mso-height-percent:0;mso-width-relative:margin;mso-height-relative:page" from="-.45pt,.35pt" to="427.05pt,.35pt" o:gfxdata="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" strokecolor="black [3213]" strokeweight="1.5pt">
+              <v:line w14:anchorId="7C0D5544" id="Gerade Verbindung 16" o:spid="_x0000_s1026" style="position:absolute;z-index:251659264;visibility:visible;mso-wrap-style:square;mso-width-percent:0;mso-height-percent:0;mso-wrap-distance-left:9pt;mso-wrap-distance-top:-3e-5mm;mso-wrap-distance-right:9pt;mso-wrap-distance-bottom:-3e-5mm;mso-position-horizontal:absolute;mso-position-horizontal-relative:text;mso-position-vertical:absolute;mso-position-vertical-relative:text;mso-width-percent:0;mso-height-percent:0;mso-width-relative:margin;mso-height-relative:page" from="-.45pt,.35pt" to="427.05pt,.35pt" o:gfxdata="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" strokecolor="black [3213]" strokeweight="1.5pt">
                 <o:lock v:ext="edit" shapetype="f"/>
               </v:line>
             </w:pict>
@@ -5449,9 +5444,9 @@
               </wp:anchor>
             </w:drawing>
           </mc:Choice>
-          <mc:Fallback xmlns:w16se="http://schemas.microsoft.com/office/word/2015/wordml/symex" xmlns:cx="http://schemas.microsoft.com/office/drawing/2014/chartex">
+          <mc:Fallback>
             <w:pict>
-              <v:line w14:anchorId="240BE8FA" id="Gerade Verbindung 40" o:spid="_x0000_s1026" style="position:absolute;z-index:251654144;visibility:visible;mso-wrap-style:square;mso-width-percent:0;mso-height-percent:0;mso-wrap-distance-left:9pt;mso-wrap-distance-top:-3e-5mm;mso-wrap-distance-right:9pt;mso-wrap-distance-bottom:-3e-5mm;mso-position-horizontal:absolute;mso-position-horizontal-relative:text;mso-position-vertical:absolute;mso-position-vertical-relative:text;mso-width-percent:0;mso-height-percent:0;mso-width-relative:margin;mso-height-relative:page" from="-.45pt,.15pt" to="427.05pt,.15pt" o:gfxdata="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" strokecolor="black [3213]" strokeweight="1.5pt">
+              <v:line w14:anchorId="3783C304" id="Gerade Verbindung 40" o:spid="_x0000_s1026" style="position:absolute;z-index:251654144;visibility:visible;mso-wrap-style:square;mso-width-percent:0;mso-height-percent:0;mso-wrap-distance-left:9pt;mso-wrap-distance-top:-3e-5mm;mso-wrap-distance-right:9pt;mso-wrap-distance-bottom:-3e-5mm;mso-position-horizontal:absolute;mso-position-horizontal-relative:text;mso-position-vertical:absolute;mso-position-vertical-relative:text;mso-width-percent:0;mso-height-percent:0;mso-width-relative:margin;mso-height-relative:page" from="-.45pt,.15pt" to="427.05pt,.15pt" o:gfxdata="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" strokecolor="black [3213]" strokeweight="1.5pt">
                 <o:lock v:ext="edit" shapetype="f"/>
               </v:line>
             </w:pict>
@@ -5579,9 +5574,9 @@
               </wp:anchor>
             </w:drawing>
           </mc:Choice>
-          <mc:Fallback xmlns:w16se="http://schemas.microsoft.com/office/word/2015/wordml/symex" xmlns:cx="http://schemas.microsoft.com/office/drawing/2014/chartex">
+          <mc:Fallback>
             <w:pict>
-              <v:line w14:anchorId="48BA0F6E" id="Gerade Verbindung 11" o:spid="_x0000_s1026" style="position:absolute;z-index:251669504;visibility:visible;mso-wrap-style:square;mso-width-percent:0;mso-height-percent:0;mso-wrap-distance-left:9pt;mso-wrap-distance-top:-3e-5mm;mso-wrap-distance-right:9pt;mso-wrap-distance-bottom:-3e-5mm;mso-position-horizontal:absolute;mso-position-horizontal-relative:text;mso-position-vertical:absolute;mso-position-vertical-relative:text;mso-width-percent:0;mso-height-percent:0;mso-width-relative:margin;mso-height-relative:page" from="-.45pt,.15pt" to="427.05pt,.15pt" o:gfxdata="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" strokecolor="black [3213]" strokeweight="1.5pt">
+              <v:line w14:anchorId="71C5FA39" id="Gerade Verbindung 11" o:spid="_x0000_s1026" style="position:absolute;z-index:251669504;visibility:visible;mso-wrap-style:square;mso-width-percent:0;mso-height-percent:0;mso-wrap-distance-left:9pt;mso-wrap-distance-top:-3e-5mm;mso-wrap-distance-right:9pt;mso-wrap-distance-bottom:-3e-5mm;mso-position-horizontal:absolute;mso-position-horizontal-relative:text;mso-position-vertical:absolute;mso-position-vertical-relative:text;mso-width-percent:0;mso-height-percent:0;mso-width-relative:margin;mso-height-relative:page" from="-.45pt,.15pt" to="427.05pt,.15pt" o:gfxdata="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" strokecolor="black [3213]" strokeweight="1.5pt">
                 <o:lock v:ext="edit" shapetype="f"/>
               </v:line>
             </w:pict>
@@ -5709,9 +5704,9 @@
               </wp:anchor>
             </w:drawing>
           </mc:Choice>
-          <mc:Fallback xmlns:w16se="http://schemas.microsoft.com/office/word/2015/wordml/symex" xmlns:cx="http://schemas.microsoft.com/office/drawing/2014/chartex">
+          <mc:Fallback>
             <w:pict>
-              <v:line w14:anchorId="2E372DDF" id="Gerade Verbindung 22" o:spid="_x0000_s1026" style="position:absolute;z-index:251667456;visibility:visible;mso-wrap-style:square;mso-width-percent:0;mso-height-percent:0;mso-wrap-distance-left:9pt;mso-wrap-distance-top:-3e-5mm;mso-wrap-distance-right:9pt;mso-wrap-distance-bottom:-3e-5mm;mso-position-horizontal:absolute;mso-position-horizontal-relative:text;mso-position-vertical:absolute;mso-position-vertical-relative:text;mso-width-percent:0;mso-height-percent:0;mso-width-relative:margin;mso-height-relative:page" from="-.45pt,.15pt" to="427.05pt,.15pt" o:gfxdata="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" strokecolor="black [3213]" strokeweight="1.5pt">
+              <v:line w14:anchorId="0B6F0C0A" id="Gerade Verbindung 22" o:spid="_x0000_s1026" style="position:absolute;z-index:251667456;visibility:visible;mso-wrap-style:square;mso-width-percent:0;mso-height-percent:0;mso-wrap-distance-left:9pt;mso-wrap-distance-top:-3e-5mm;mso-wrap-distance-right:9pt;mso-wrap-distance-bottom:-3e-5mm;mso-position-horizontal:absolute;mso-position-horizontal-relative:text;mso-position-vertical:absolute;mso-position-vertical-relative:text;mso-width-percent:0;mso-height-percent:0;mso-width-relative:margin;mso-height-relative:page" from="-.45pt,.15pt" to="427.05pt,.15pt" o:gfxdata="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" strokecolor="black [3213]" strokeweight="1.5pt">
                 <o:lock v:ext="edit" shapetype="f"/>
               </v:line>
             </w:pict>
@@ -5832,9 +5827,9 @@
               </wp:anchor>
             </w:drawing>
           </mc:Choice>
-          <mc:Fallback xmlns:w16se="http://schemas.microsoft.com/office/word/2015/wordml/symex" xmlns:cx="http://schemas.microsoft.com/office/drawing/2014/chartex">
+          <mc:Fallback>
             <w:pict>
-              <v:line w14:anchorId="63ADBD64" id="Gerade Verbindung 10" o:spid="_x0000_s1026" style="position:absolute;z-index:251656192;visibility:visible;mso-wrap-style:square;mso-width-percent:0;mso-height-percent:0;mso-wrap-distance-left:9pt;mso-wrap-distance-top:-3e-5mm;mso-wrap-distance-right:9pt;mso-wrap-distance-bottom:-3e-5mm;mso-position-horizontal:absolute;mso-position-horizontal-relative:text;mso-position-vertical:absolute;mso-position-vertical-relative:text;mso-width-percent:0;mso-height-percent:0;mso-width-relative:margin;mso-height-relative:page" from="-.45pt,.45pt" to="427.05pt,.45pt" o:gfxdata="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" strokecolor="black [3213]" strokeweight="1.5pt">
+              <v:line w14:anchorId="7C48B3D8" id="Gerade Verbindung 10" o:spid="_x0000_s1026" style="position:absolute;z-index:251656192;visibility:visible;mso-wrap-style:square;mso-width-percent:0;mso-height-percent:0;mso-wrap-distance-left:9pt;mso-wrap-distance-top:-3e-5mm;mso-wrap-distance-right:9pt;mso-wrap-distance-bottom:-3e-5mm;mso-position-horizontal:absolute;mso-position-horizontal-relative:text;mso-position-vertical:absolute;mso-position-vertical-relative:text;mso-width-percent:0;mso-height-percent:0;mso-width-relative:margin;mso-height-relative:page" from="-.45pt,.45pt" to="427.05pt,.45pt" o:gfxdata="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" strokecolor="black [3213]" strokeweight="1.5pt">
                 <o:lock v:ext="edit" shapetype="f"/>
               </v:line>
             </w:pict>
@@ -5970,9 +5965,9 @@
               </wp:anchor>
             </w:drawing>
           </mc:Choice>
-          <mc:Fallback xmlns:w16se="http://schemas.microsoft.com/office/word/2015/wordml/symex" xmlns:cx="http://schemas.microsoft.com/office/drawing/2014/chartex">
+          <mc:Fallback>
             <w:pict>
-              <v:line w14:anchorId="1813A055" id="Gerade Verbindung 9" o:spid="_x0000_s1026" style="position:absolute;z-index:251661312;visibility:visible;mso-wrap-style:square;mso-width-percent:0;mso-height-percent:0;mso-wrap-distance-left:9pt;mso-wrap-distance-top:-3e-5mm;mso-wrap-distance-right:9pt;mso-wrap-distance-bottom:-3e-5mm;mso-position-horizontal:absolute;mso-position-horizontal-relative:text;mso-position-vertical:absolute;mso-position-vertical-relative:text;mso-width-percent:0;mso-height-percent:0;mso-width-relative:margin;mso-height-relative:page" from="-.45pt,.45pt" to="427.05pt,.45pt" o:gfxdata="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" strokecolor="black [3213]" strokeweight="1.5pt">
+              <v:line w14:anchorId="03F13E85" id="Gerade Verbindung 9" o:spid="_x0000_s1026" style="position:absolute;z-index:251661312;visibility:visible;mso-wrap-style:square;mso-width-percent:0;mso-height-percent:0;mso-wrap-distance-left:9pt;mso-wrap-distance-top:-3e-5mm;mso-wrap-distance-right:9pt;mso-wrap-distance-bottom:-3e-5mm;mso-position-horizontal:absolute;mso-position-horizontal-relative:text;mso-position-vertical:absolute;mso-position-vertical-relative:text;mso-width-percent:0;mso-height-percent:0;mso-width-relative:margin;mso-height-relative:page" from="-.45pt,.45pt" to="427.05pt,.45pt" o:gfxdata="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" strokecolor="black [3213]" strokeweight="1.5pt">
                 <o:lock v:ext="edit" shapetype="f"/>
               </v:line>
             </w:pict>
@@ -6030,12 +6025,11 @@
           <w:color w:val="487B79"/>
         </w:rPr>
       </w:pPr>
-      <w:bookmarkStart w:id="4" w:name="_Toc431214769"/>
+      <w:bookmarkStart w:id="3" w:name="_Toc431214769"/>
       <w:r>
         <w:rPr>
           <w:color w:val="487B79"/>
         </w:rPr>
-        <w:lastRenderedPageBreak/>
         <w:t>A</w:t>
       </w:r>
       <w:r>
@@ -6044,7 +6038,7 @@
         </w:rPr>
         <w:t>bbildungsverzeichnis</w:t>
       </w:r>
-      <w:bookmarkEnd w:id="4"/>
+      <w:bookmarkEnd w:id="3"/>
     </w:p>
     <w:p>
       <w:pPr>
@@ -6089,7 +6083,7 @@
       <w:hyperlink w:anchor="_Toc431823122" w:history="1">
         <w:r>
           <w:rPr>
-            <w:rStyle w:val="Link"/>
+            <w:rStyle w:val="Hyperlink"/>
             <w:b/>
             <w:noProof/>
           </w:rPr>
@@ -6203,15 +6197,14 @@
           <w:color w:val="487B79"/>
         </w:rPr>
       </w:pPr>
-      <w:bookmarkStart w:id="5" w:name="_Toc431214770"/>
+      <w:bookmarkStart w:id="4" w:name="_Toc431214770"/>
       <w:r>
         <w:rPr>
           <w:color w:val="487B79"/>
         </w:rPr>
-        <w:lastRenderedPageBreak/>
         <w:t>Tabellenverzeichnis</w:t>
       </w:r>
-      <w:bookmarkEnd w:id="5"/>
+      <w:bookmarkEnd w:id="4"/>
     </w:p>
     <w:p>
       <w:pPr>
@@ -6249,7 +6242,7 @@
       <w:hyperlink w:anchor="_Toc431824845" w:history="1">
         <w:r>
           <w:rPr>
-            <w:rStyle w:val="Link"/>
+            <w:rStyle w:val="Hyperlink"/>
             <w:b/>
             <w:noProof/>
           </w:rPr>
@@ -6320,7 +6313,7 @@
       <w:hyperlink w:anchor="_Toc431824846" w:history="1">
         <w:r>
           <w:rPr>
-            <w:rStyle w:val="Link"/>
+            <w:rStyle w:val="Hyperlink"/>
             <w:b/>
             <w:noProof/>
           </w:rPr>
@@ -6412,15 +6405,14 @@
           <w:color w:val="487B79"/>
         </w:rPr>
       </w:pPr>
-      <w:bookmarkStart w:id="6" w:name="_Toc431214771"/>
+      <w:bookmarkStart w:id="5" w:name="_Toc431214771"/>
       <w:r>
         <w:rPr>
           <w:color w:val="487B79"/>
         </w:rPr>
-        <w:lastRenderedPageBreak/>
         <w:t>Anlagenverzeichnis</w:t>
       </w:r>
-      <w:bookmarkEnd w:id="6"/>
+      <w:bookmarkEnd w:id="5"/>
     </w:p>
     <w:p>
       <w:pPr>
@@ -6458,7 +6450,7 @@
       <w:hyperlink w:anchor="_Toc431207063" w:history="1">
         <w:r>
           <w:rPr>
-            <w:rStyle w:val="Link"/>
+            <w:rStyle w:val="Hyperlink"/>
             <w:noProof/>
           </w:rPr>
           <w:t>Anlage 1: Stakeholder-Analyse</w:t>
@@ -6637,15 +6629,14 @@
           <w:color w:val="487B79"/>
         </w:rPr>
       </w:pPr>
-      <w:bookmarkStart w:id="7" w:name="_Toc431214772"/>
+      <w:bookmarkStart w:id="6" w:name="_Toc431214772"/>
       <w:r>
         <w:rPr>
           <w:color w:val="487B79"/>
         </w:rPr>
-        <w:lastRenderedPageBreak/>
         <w:t>Einleitung</w:t>
       </w:r>
-      <w:bookmarkEnd w:id="7"/>
+      <w:bookmarkEnd w:id="6"/>
     </w:p>
     <w:p>
       <w:pPr>
@@ -6659,7 +6650,7 @@
           <w:szCs w:val="28"/>
         </w:rPr>
       </w:pPr>
-      <w:bookmarkStart w:id="8" w:name="_Toc431214773"/>
+      <w:bookmarkStart w:id="7" w:name="_Toc431214773"/>
       <w:r>
         <w:rPr>
           <w:rFonts w:asciiTheme="minorHAnsi" w:hAnsiTheme="minorHAnsi"/>
@@ -6669,7 +6660,7 @@
         </w:rPr>
         <w:t>Projektziel</w:t>
       </w:r>
-      <w:bookmarkEnd w:id="8"/>
+      <w:bookmarkEnd w:id="7"/>
       <w:r>
         <w:rPr>
           <w:rFonts w:asciiTheme="minorHAnsi" w:hAnsiTheme="minorHAnsi"/>
@@ -7138,7 +7129,7 @@
           <w:szCs w:val="28"/>
         </w:rPr>
       </w:pPr>
-      <w:bookmarkStart w:id="9" w:name="_Toc431214774"/>
+      <w:bookmarkStart w:id="8" w:name="_Toc431214774"/>
       <w:r>
         <w:rPr>
           <w:rFonts w:asciiTheme="minorHAnsi" w:hAnsiTheme="minorHAnsi"/>
@@ -7146,10 +7137,9 @@
           <w:sz w:val="28"/>
           <w:szCs w:val="28"/>
         </w:rPr>
-        <w:lastRenderedPageBreak/>
         <w:t>Vorgehensmodell</w:t>
       </w:r>
-      <w:bookmarkEnd w:id="9"/>
+      <w:bookmarkEnd w:id="8"/>
     </w:p>
     <w:p>
       <w:pPr>
@@ -7761,14 +7751,14 @@
           <w:color w:val="487B79"/>
         </w:rPr>
       </w:pPr>
-      <w:bookmarkStart w:id="10" w:name="_Toc431214775"/>
+      <w:bookmarkStart w:id="9" w:name="_Toc431214775"/>
       <w:r>
         <w:rPr>
           <w:color w:val="487B79"/>
         </w:rPr>
         <w:t>Projektplanung</w:t>
       </w:r>
-      <w:bookmarkEnd w:id="10"/>
+      <w:bookmarkEnd w:id="9"/>
     </w:p>
     <w:p>
       <w:pPr>
@@ -7795,7 +7785,7 @@
         </w:rPr>
         <w:t xml:space="preserve">  </w:t>
       </w:r>
-      <w:bookmarkStart w:id="11" w:name="_Toc431214776"/>
+      <w:bookmarkStart w:id="10" w:name="_Toc431214776"/>
       <w:r>
         <w:rPr>
           <w:rFonts w:asciiTheme="minorHAnsi" w:hAnsiTheme="minorHAnsi"/>
@@ -7805,7 +7795,7 @@
         </w:rPr>
         <w:t>Definition der Arbeitspakete</w:t>
       </w:r>
-      <w:bookmarkEnd w:id="11"/>
+      <w:bookmarkEnd w:id="10"/>
     </w:p>
     <w:p>
       <w:pPr>
@@ -7902,10 +7892,10 @@
             <v:path o:extrusionok="f" gradientshapeok="t" o:connecttype="rect"/>
             <o:lock v:ext="edit" aspectratio="t"/>
           </v:shapetype>
-          <v:shape id="_x0000_i1025" type="#_x0000_t75" style="width:436.55pt;height:380.05pt" o:ole="">
+          <v:shape id="_x0000_i1025" type="#_x0000_t75" style="width:436.5pt;height:379.5pt" o:ole="">
             <v:imagedata r:id="rId11" o:title=""/>
           </v:shape>
-          <o:OLEObject Type="Embed" ProgID="Visio.Drawing.15" ShapeID="_x0000_i1025" DrawAspect="Content" ObjectID="_1507628669" r:id="rId12"/>
+          <o:OLEObject Type="Embed" ProgID="Visio.Drawing.15" ShapeID="_x0000_i1025" DrawAspect="Content" ObjectID="_1507796300" r:id="rId12"/>
         </w:object>
       </w:r>
     </w:p>
@@ -7919,8 +7909,8 @@
           <w:sz w:val="20"/>
         </w:rPr>
       </w:pPr>
-      <w:bookmarkStart w:id="12" w:name="_Toc426396255"/>
-      <w:bookmarkStart w:id="13" w:name="_Toc431823122"/>
+      <w:bookmarkStart w:id="11" w:name="_Toc426396255"/>
+      <w:bookmarkStart w:id="12" w:name="_Toc431823122"/>
       <w:r>
         <w:rPr>
           <w:b/>
@@ -7978,7 +7968,7 @@
         </w:rPr>
         <w:t xml:space="preserve">: </w:t>
       </w:r>
-      <w:bookmarkEnd w:id="12"/>
+      <w:bookmarkEnd w:id="11"/>
       <w:r>
         <w:rPr>
           <w:b/>
@@ -7987,7 +7977,7 @@
         </w:rPr>
         <w:t>Tabellarische Auflistung der Arbeitspakete</w:t>
       </w:r>
-      <w:bookmarkEnd w:id="13"/>
+      <w:bookmarkEnd w:id="12"/>
     </w:p>
     <w:p>
       <w:pPr>
@@ -8005,7 +7995,7 @@
           <w:szCs w:val="28"/>
         </w:rPr>
       </w:pPr>
-      <w:bookmarkStart w:id="14" w:name="_Toc431214777"/>
+      <w:bookmarkStart w:id="13" w:name="_Toc431214777"/>
       <w:r>
         <w:rPr>
           <w:rFonts w:asciiTheme="minorHAnsi" w:hAnsiTheme="minorHAnsi"/>
@@ -8015,7 +8005,7 @@
         </w:rPr>
         <w:t>Projektplan</w:t>
       </w:r>
-      <w:bookmarkEnd w:id="14"/>
+      <w:bookmarkEnd w:id="13"/>
     </w:p>
     <w:p>
       <w:pPr>
@@ -8123,7 +8113,6 @@
           <w:sz w:val="24"/>
           <w:szCs w:val="24"/>
         </w:rPr>
-        <w:lastRenderedPageBreak/>
         <w:t xml:space="preserve">Der vollständige Projektplan ist </w:t>
       </w:r>
       <w:r>
@@ -8184,14 +8173,14 @@
           <w:color w:val="487B79"/>
         </w:rPr>
       </w:pPr>
-      <w:bookmarkStart w:id="15" w:name="_Toc431214778"/>
+      <w:bookmarkStart w:id="14" w:name="_Toc431214778"/>
       <w:r>
         <w:rPr>
           <w:color w:val="487B79"/>
         </w:rPr>
         <w:t>Anforderungsanalyse</w:t>
       </w:r>
-      <w:bookmarkEnd w:id="15"/>
+      <w:bookmarkEnd w:id="14"/>
     </w:p>
     <w:p>
       <w:pPr>
@@ -8218,7 +8207,7 @@
         </w:rPr>
         <w:t xml:space="preserve">  </w:t>
       </w:r>
-      <w:bookmarkStart w:id="16" w:name="_Toc431214779"/>
+      <w:bookmarkStart w:id="15" w:name="_Toc431214779"/>
       <w:r>
         <w:rPr>
           <w:rFonts w:asciiTheme="minorHAnsi" w:hAnsiTheme="minorHAnsi"/>
@@ -8228,7 +8217,7 @@
         </w:rPr>
         <w:t>Ermittlung der Projekt-Anforderungen</w:t>
       </w:r>
-      <w:bookmarkEnd w:id="16"/>
+      <w:bookmarkEnd w:id="15"/>
     </w:p>
     <w:p>
       <w:pPr>
@@ -8246,7 +8235,7 @@
           <w:szCs w:val="28"/>
         </w:rPr>
       </w:pPr>
-      <w:bookmarkStart w:id="17" w:name="_Toc431214780"/>
+      <w:bookmarkStart w:id="16" w:name="_Toc431214780"/>
       <w:r>
         <w:rPr>
           <w:rFonts w:asciiTheme="minorHAnsi" w:hAnsiTheme="minorHAnsi"/>
@@ -8256,7 +8245,7 @@
         </w:rPr>
         <w:t>Geschäftsanwendungsfälle</w:t>
       </w:r>
-      <w:bookmarkEnd w:id="17"/>
+      <w:bookmarkEnd w:id="16"/>
     </w:p>
     <w:p>
       <w:pPr>
@@ -8274,7 +8263,7 @@
           <w:szCs w:val="28"/>
         </w:rPr>
       </w:pPr>
-      <w:bookmarkStart w:id="18" w:name="_Toc431214781"/>
+      <w:bookmarkStart w:id="17" w:name="_Toc431214781"/>
       <w:r>
         <w:rPr>
           <w:rFonts w:asciiTheme="minorHAnsi" w:hAnsiTheme="minorHAnsi"/>
@@ -8284,7 +8273,7 @@
         </w:rPr>
         <w:t>Systemanwendungsfälle</w:t>
       </w:r>
-      <w:bookmarkEnd w:id="18"/>
+      <w:bookmarkEnd w:id="17"/>
     </w:p>
     <w:p>
       <w:pPr>
@@ -8311,7 +8300,7 @@
         </w:rPr>
         <w:t xml:space="preserve">  </w:t>
       </w:r>
-      <w:bookmarkStart w:id="19" w:name="_Toc431214782"/>
+      <w:bookmarkStart w:id="18" w:name="_Toc431214782"/>
       <w:r>
         <w:rPr>
           <w:rFonts w:asciiTheme="minorHAnsi" w:hAnsiTheme="minorHAnsi"/>
@@ -8321,7 +8310,7 @@
         </w:rPr>
         <w:t>Spezifikation der Projekt-Anforderungen</w:t>
       </w:r>
-      <w:bookmarkEnd w:id="19"/>
+      <w:bookmarkEnd w:id="18"/>
     </w:p>
     <w:p>
       <w:pPr>
@@ -8339,7 +8328,7 @@
           <w:szCs w:val="28"/>
         </w:rPr>
       </w:pPr>
-      <w:bookmarkStart w:id="20" w:name="_Toc431214783"/>
+      <w:bookmarkStart w:id="19" w:name="_Toc431214783"/>
       <w:r>
         <w:rPr>
           <w:rFonts w:asciiTheme="minorHAnsi" w:hAnsiTheme="minorHAnsi"/>
@@ -8349,7 +8338,7 @@
         </w:rPr>
         <w:t>Funktionale Anforderungen</w:t>
       </w:r>
-      <w:bookmarkEnd w:id="20"/>
+      <w:bookmarkEnd w:id="19"/>
     </w:p>
     <w:p>
       <w:pPr>
@@ -8963,7 +8952,6 @@
                 <w:sz w:val="24"/>
                 <w:szCs w:val="24"/>
               </w:rPr>
-              <w:lastRenderedPageBreak/>
               <w:t>2</w:t>
             </w:r>
           </w:p>
@@ -9102,7 +9090,7 @@
         </w:rPr>
         <w:br/>
       </w:r>
-      <w:bookmarkStart w:id="21" w:name="_Toc431824845"/>
+      <w:bookmarkStart w:id="20" w:name="_Toc431824845"/>
       <w:r>
         <w:rPr>
           <w:b/>
@@ -9168,7 +9156,7 @@
         </w:rPr>
         <w:t>Funktionale Anforderungen</w:t>
       </w:r>
-      <w:bookmarkEnd w:id="21"/>
+      <w:bookmarkEnd w:id="20"/>
     </w:p>
     <w:p/>
     <w:p>
@@ -9187,7 +9175,7 @@
           <w:szCs w:val="28"/>
         </w:rPr>
       </w:pPr>
-      <w:bookmarkStart w:id="22" w:name="_Toc431214784"/>
+      <w:bookmarkStart w:id="21" w:name="_Toc431214784"/>
       <w:r>
         <w:rPr>
           <w:rFonts w:asciiTheme="minorHAnsi" w:hAnsiTheme="minorHAnsi"/>
@@ -9197,7 +9185,7 @@
         </w:rPr>
         <w:t>Nichtfunktionale Anforderungen</w:t>
       </w:r>
-      <w:bookmarkEnd w:id="22"/>
+      <w:bookmarkEnd w:id="21"/>
       <w:r>
         <w:rPr>
           <w:rFonts w:asciiTheme="minorHAnsi" w:hAnsiTheme="minorHAnsi"/>
@@ -10839,7 +10827,6 @@
                 <w:sz w:val="24"/>
                 <w:szCs w:val="24"/>
               </w:rPr>
-              <w:lastRenderedPageBreak/>
               <w:t>Portabilität</w:t>
             </w:r>
           </w:p>
@@ -11055,7 +11042,7 @@
           <w:sz w:val="20"/>
         </w:rPr>
       </w:pPr>
-      <w:bookmarkStart w:id="23" w:name="_Toc431214785"/>
+      <w:bookmarkStart w:id="22" w:name="_Toc431214785"/>
       <w:r>
         <w:rPr>
           <w:b/>
@@ -11064,7 +11051,7 @@
         </w:rPr>
         <w:br/>
       </w:r>
-      <w:bookmarkStart w:id="24" w:name="_Toc431824846"/>
+      <w:bookmarkStart w:id="23" w:name="_Toc431824846"/>
       <w:r>
         <w:rPr>
           <w:b/>
@@ -11130,7 +11117,7 @@
         </w:rPr>
         <w:t>Nichtfunktionale Anforderungen</w:t>
       </w:r>
-      <w:bookmarkEnd w:id="24"/>
+      <w:bookmarkEnd w:id="23"/>
     </w:p>
     <w:p>
       <w:pPr>
@@ -11157,7 +11144,7 @@
         </w:rPr>
         <w:t>Rahmenbedingungen</w:t>
       </w:r>
-      <w:bookmarkEnd w:id="23"/>
+      <w:bookmarkEnd w:id="22"/>
     </w:p>
     <w:p>
       <w:r>
@@ -11179,14 +11166,14 @@
           <w:color w:val="487B79"/>
         </w:rPr>
       </w:pPr>
-      <w:bookmarkStart w:id="25" w:name="_Toc431214786"/>
+      <w:bookmarkStart w:id="24" w:name="_Toc431214786"/>
       <w:r>
         <w:rPr>
           <w:color w:val="487B79"/>
         </w:rPr>
         <w:t>Entwurf</w:t>
       </w:r>
-      <w:bookmarkEnd w:id="25"/>
+      <w:bookmarkEnd w:id="24"/>
     </w:p>
     <w:p>
       <w:pPr>
@@ -11213,7 +11200,7 @@
         </w:rPr>
         <w:t xml:space="preserve">  </w:t>
       </w:r>
-      <w:bookmarkStart w:id="26" w:name="_Toc431214787"/>
+      <w:bookmarkStart w:id="25" w:name="_Toc431214787"/>
       <w:r>
         <w:rPr>
           <w:rFonts w:asciiTheme="minorHAnsi" w:hAnsiTheme="minorHAnsi"/>
@@ -11232,7 +11219,7 @@
         </w:rPr>
         <w:t>des Systems</w:t>
       </w:r>
-      <w:bookmarkEnd w:id="26"/>
+      <w:bookmarkEnd w:id="25"/>
       <w:r>
         <w:rPr>
           <w:rFonts w:asciiTheme="minorHAnsi" w:hAnsiTheme="minorHAnsi"/>
@@ -11259,7 +11246,7 @@
           <w:szCs w:val="28"/>
         </w:rPr>
       </w:pPr>
-      <w:bookmarkStart w:id="27" w:name="_Toc431214788"/>
+      <w:bookmarkStart w:id="26" w:name="_Toc431214788"/>
       <w:r>
         <w:rPr>
           <w:rFonts w:asciiTheme="minorHAnsi" w:hAnsiTheme="minorHAnsi"/>
@@ -11269,7 +11256,7 @@
         </w:rPr>
         <w:t>Schichten-Architektur</w:t>
       </w:r>
-      <w:bookmarkEnd w:id="27"/>
+      <w:bookmarkEnd w:id="26"/>
     </w:p>
     <w:p>
       <w:pPr>
@@ -11287,7 +11274,7 @@
           <w:szCs w:val="28"/>
         </w:rPr>
       </w:pPr>
-      <w:bookmarkStart w:id="28" w:name="_Toc431214789"/>
+      <w:bookmarkStart w:id="27" w:name="_Toc431214789"/>
       <w:r>
         <w:rPr>
           <w:rFonts w:asciiTheme="minorHAnsi" w:hAnsiTheme="minorHAnsi"/>
@@ -11297,7 +11284,7 @@
         </w:rPr>
         <w:t>Klassendiagramme</w:t>
       </w:r>
-      <w:bookmarkEnd w:id="28"/>
+      <w:bookmarkEnd w:id="27"/>
     </w:p>
     <w:p>
       <w:pPr>
@@ -11324,7 +11311,7 @@
         </w:rPr>
         <w:t xml:space="preserve">  </w:t>
       </w:r>
-      <w:bookmarkStart w:id="29" w:name="_Toc431214790"/>
+      <w:bookmarkStart w:id="28" w:name="_Toc431214790"/>
       <w:r>
         <w:rPr>
           <w:rFonts w:asciiTheme="minorHAnsi" w:hAnsiTheme="minorHAnsi"/>
@@ -11334,7 +11321,7 @@
         </w:rPr>
         <w:t>Verhalten des Systems</w:t>
       </w:r>
-      <w:bookmarkEnd w:id="29"/>
+      <w:bookmarkEnd w:id="28"/>
     </w:p>
     <w:p>
       <w:pPr>
@@ -11352,7 +11339,7 @@
           <w:szCs w:val="28"/>
         </w:rPr>
       </w:pPr>
-      <w:bookmarkStart w:id="30" w:name="_Toc431214791"/>
+      <w:bookmarkStart w:id="29" w:name="_Toc431214791"/>
       <w:r>
         <w:rPr>
           <w:rFonts w:asciiTheme="minorHAnsi" w:hAnsiTheme="minorHAnsi"/>
@@ -11362,7 +11349,7 @@
         </w:rPr>
         <w:t>Aktivitätsdiagramme</w:t>
       </w:r>
-      <w:bookmarkEnd w:id="30"/>
+      <w:bookmarkEnd w:id="29"/>
     </w:p>
     <w:p>
       <w:pPr>
@@ -11380,7 +11367,7 @@
           <w:szCs w:val="28"/>
         </w:rPr>
       </w:pPr>
-      <w:bookmarkStart w:id="31" w:name="_Toc431214792"/>
+      <w:bookmarkStart w:id="30" w:name="_Toc431214792"/>
       <w:r>
         <w:rPr>
           <w:rFonts w:asciiTheme="minorHAnsi" w:hAnsiTheme="minorHAnsi"/>
@@ -11390,7 +11377,7 @@
         </w:rPr>
         <w:t>Zustandsdiagramme</w:t>
       </w:r>
-      <w:bookmarkEnd w:id="31"/>
+      <w:bookmarkEnd w:id="30"/>
     </w:p>
     <w:p/>
     <w:p/>
@@ -11423,10 +11410,9 @@
           <w:sz w:val="28"/>
           <w:szCs w:val="28"/>
         </w:rPr>
-        <w:lastRenderedPageBreak/>
         <w:t xml:space="preserve">  </w:t>
       </w:r>
-      <w:bookmarkStart w:id="32" w:name="_Toc431214793"/>
+      <w:bookmarkStart w:id="31" w:name="_Toc431214793"/>
       <w:r>
         <w:rPr>
           <w:rFonts w:asciiTheme="minorHAnsi" w:hAnsiTheme="minorHAnsi"/>
@@ -11436,7 +11422,7 @@
         </w:rPr>
         <w:t>Logische Komponenten des Systems</w:t>
       </w:r>
-      <w:bookmarkEnd w:id="32"/>
+      <w:bookmarkEnd w:id="31"/>
     </w:p>
     <w:p>
       <w:pPr>
@@ -11454,7 +11440,7 @@
           <w:szCs w:val="28"/>
         </w:rPr>
       </w:pPr>
-      <w:bookmarkStart w:id="33" w:name="_Toc431214794"/>
+      <w:bookmarkStart w:id="32" w:name="_Toc431214794"/>
       <w:r>
         <w:rPr>
           <w:rFonts w:asciiTheme="minorHAnsi" w:hAnsiTheme="minorHAnsi"/>
@@ -11464,7 +11450,7 @@
         </w:rPr>
         <w:t>Datenbank</w:t>
       </w:r>
-      <w:bookmarkEnd w:id="33"/>
+      <w:bookmarkEnd w:id="32"/>
     </w:p>
     <w:p>
       <w:pPr>
@@ -11505,10 +11491,10 @@
       </w:pPr>
       <w:r>
         <w:object w:dxaOrig="5026" w:dyaOrig="5161" w14:anchorId="059719F7">
-          <v:shape id="_x0000_i1026" type="#_x0000_t75" style="width:251.55pt;height:257.9pt" o:ole="">
+          <v:shape id="_x0000_i1026" type="#_x0000_t75" style="width:251.25pt;height:258pt" o:ole="">
             <v:imagedata r:id="rId13" o:title=""/>
           </v:shape>
-          <o:OLEObject Type="Embed" ProgID="Visio.Drawing.11" ShapeID="_x0000_i1026" DrawAspect="Content" ObjectID="_1507628670" r:id="rId14"/>
+          <o:OLEObject Type="Embed" ProgID="Visio.Drawing.11" ShapeID="_x0000_i1026" DrawAspect="Content" ObjectID="_1507796301" r:id="rId14"/>
         </w:object>
       </w:r>
     </w:p>
@@ -11618,7 +11604,7 @@
           <w:szCs w:val="28"/>
         </w:rPr>
       </w:pPr>
-      <w:bookmarkStart w:id="34" w:name="_Toc431214795"/>
+      <w:bookmarkStart w:id="33" w:name="_Toc431214795"/>
       <w:r>
         <w:rPr>
           <w:rFonts w:asciiTheme="minorHAnsi" w:hAnsiTheme="minorHAnsi"/>
@@ -11628,7 +11614,7 @@
         </w:rPr>
         <w:t>Server-Schnittstellen</w:t>
       </w:r>
-      <w:bookmarkEnd w:id="34"/>
+      <w:bookmarkEnd w:id="33"/>
     </w:p>
     <w:p>
       <w:pPr>
@@ -11646,7 +11632,7 @@
           <w:szCs w:val="28"/>
         </w:rPr>
       </w:pPr>
-      <w:bookmarkStart w:id="35" w:name="_Toc431214796"/>
+      <w:bookmarkStart w:id="34" w:name="_Toc431214796"/>
       <w:r>
         <w:rPr>
           <w:rFonts w:asciiTheme="minorHAnsi" w:hAnsiTheme="minorHAnsi"/>
@@ -11656,7 +11642,7 @@
         </w:rPr>
         <w:t>File-Schnittstelle</w:t>
       </w:r>
-      <w:bookmarkEnd w:id="35"/>
+      <w:bookmarkEnd w:id="34"/>
     </w:p>
     <w:p>
       <w:pPr>
@@ -11791,7 +11777,7 @@
           <w:szCs w:val="28"/>
         </w:rPr>
       </w:pPr>
-      <w:bookmarkStart w:id="36" w:name="_Toc431214797"/>
+      <w:bookmarkStart w:id="35" w:name="_Toc431214797"/>
       <w:r>
         <w:rPr>
           <w:rFonts w:asciiTheme="minorHAnsi" w:hAnsiTheme="minorHAnsi"/>
@@ -11799,10 +11785,9 @@
           <w:sz w:val="28"/>
           <w:szCs w:val="28"/>
         </w:rPr>
-        <w:lastRenderedPageBreak/>
         <w:t>Pusher-Schnittstelle</w:t>
       </w:r>
-      <w:bookmarkEnd w:id="36"/>
+      <w:bookmarkEnd w:id="35"/>
     </w:p>
     <w:p>
       <w:pPr>
@@ -11845,8 +11830,8 @@
         <w:pStyle w:val="Listenabsatz"/>
       </w:pPr>
     </w:p>
-    <w:bookmarkStart w:id="37" w:name="_MON_1506169639"/>
-    <w:bookmarkEnd w:id="37"/>
+    <w:bookmarkStart w:id="36" w:name="_MON_1506169639"/>
+    <w:bookmarkEnd w:id="36"/>
     <w:p>
       <w:pPr>
         <w:pStyle w:val="Listenabsatz"/>
@@ -11856,10 +11841,10 @@
           <w:lang w:val="en-US"/>
         </w:rPr>
         <w:object w:dxaOrig="9406" w:dyaOrig="1642" w14:anchorId="10CBCA43">
-          <v:shape id="_x0000_i1027" type="#_x0000_t75" style="width:469.35pt;height:81.1pt" o:ole="">
+          <v:shape id="_x0000_i1027" type="#_x0000_t75" style="width:469.5pt;height:81pt" o:ole="">
             <v:imagedata r:id="rId15" o:title=""/>
           </v:shape>
-          <o:OLEObject Type="Embed" ProgID="Word.OpenDocumentText.12" ShapeID="_x0000_i1027" DrawAspect="Content" ObjectID="_1507628671" r:id="rId16"/>
+          <o:OLEObject Type="Embed" ProgID="Word.OpenDocumentText.12" ShapeID="_x0000_i1027" DrawAspect="Content" ObjectID="_1507796302" r:id="rId16"/>
         </w:object>
       </w:r>
       <w:r>
@@ -11928,7 +11913,6 @@
           <w:noProof/>
           <w:lang w:eastAsia="de-DE"/>
         </w:rPr>
-        <w:lastRenderedPageBreak/>
         <w:drawing>
           <wp:inline distT="0" distB="0" distL="0" distR="0" wp14:anchorId="751B2249" wp14:editId="2CFF4255">
             <wp:extent cx="4755515" cy="6831371"/>
@@ -11996,7 +11980,7 @@
           <w:szCs w:val="28"/>
         </w:rPr>
       </w:pPr>
-      <w:bookmarkStart w:id="38" w:name="_Toc431214798"/>
+      <w:bookmarkStart w:id="37" w:name="_Toc431214798"/>
       <w:r>
         <w:rPr>
           <w:rFonts w:asciiTheme="minorHAnsi" w:hAnsiTheme="minorHAnsi"/>
@@ -12006,7 +11990,7 @@
         </w:rPr>
         <w:t>Grafische Benutzeroberfläche</w:t>
       </w:r>
-      <w:bookmarkEnd w:id="38"/>
+      <w:bookmarkEnd w:id="37"/>
     </w:p>
     <w:p>
       <w:pPr>
@@ -12024,7 +12008,7 @@
           <w:szCs w:val="28"/>
         </w:rPr>
       </w:pPr>
-      <w:bookmarkStart w:id="39" w:name="_Toc431214799"/>
+      <w:bookmarkStart w:id="38" w:name="_Toc431214799"/>
       <w:r>
         <w:rPr>
           <w:rFonts w:asciiTheme="minorHAnsi" w:hAnsiTheme="minorHAnsi"/>
@@ -12034,7 +12018,7 @@
         </w:rPr>
         <w:t>Künstliche Intelligenz</w:t>
       </w:r>
-      <w:bookmarkEnd w:id="39"/>
+      <w:bookmarkEnd w:id="38"/>
     </w:p>
     <w:p>
       <w:pPr>
@@ -12060,11 +12044,7 @@
         <w:t xml:space="preserve"> hat</w:t>
       </w:r>
       <w:r>
-        <w:t xml:space="preserve">. Sollte dies nicht der Fall sein, wird überprüft, ob bei dem Gegenspieler eine Siegchance im nächsten Zug bestehen </w:t>
-      </w:r>
-      <w:r>
-        <w:lastRenderedPageBreak/>
-        <w:t>würde. Findet die KI zu diesen beiden genannten Fällen keine Lösung, wird aus performence</w:t>
+        <w:t>. Sollte dies nicht der Fall sein, wird überprüft, ob bei dem Gegenspieler eine Siegchance im nächsten Zug bestehen würde. Findet die KI zu diesen beiden genannten Fällen keine Lösung, wird aus performence</w:t>
       </w:r>
       <w:r>
         <w:t>-</w:t>
@@ -12191,13 +12171,1617 @@
     </w:p>
     <w:p>
       <w:pPr>
+        <w:autoSpaceDE w:val="0"/>
+        <w:autoSpaceDN w:val="0"/>
+        <w:adjustRightInd w:val="0"/>
+        <w:spacing w:after="0" w:line="240" w:lineRule="auto"/>
+        <w:rPr>
+          <w:rFonts w:ascii="Courier New" w:hAnsi="Courier New" w:cs="Courier New"/>
+          <w:sz w:val="20"/>
+          <w:szCs w:val="20"/>
+        </w:rPr>
+      </w:pPr>
+      <w:r>
+        <w:rPr>
+          <w:rFonts w:ascii="Courier New" w:hAnsi="Courier New" w:cs="Courier New"/>
+          <w:b/>
+          <w:bCs/>
+          <w:color w:val="7F0055"/>
+          <w:sz w:val="20"/>
+          <w:szCs w:val="20"/>
+        </w:rPr>
+        <w:t>public</w:t>
+      </w:r>
+      <w:r>
+        <w:rPr>
+          <w:rFonts w:ascii="Courier New" w:hAnsi="Courier New" w:cs="Courier New"/>
+          <w:color w:val="000000"/>
+          <w:sz w:val="20"/>
+          <w:szCs w:val="20"/>
+        </w:rPr>
+        <w:t xml:space="preserve"> </w:t>
+      </w:r>
+      <w:r>
+        <w:rPr>
+          <w:rFonts w:ascii="Courier New" w:hAnsi="Courier New" w:cs="Courier New"/>
+          <w:b/>
+          <w:bCs/>
+          <w:color w:val="7F0055"/>
+          <w:sz w:val="20"/>
+          <w:szCs w:val="20"/>
+        </w:rPr>
+        <w:t>void</w:t>
+      </w:r>
+      <w:r>
+        <w:rPr>
+          <w:rFonts w:ascii="Courier New" w:hAnsi="Courier New" w:cs="Courier New"/>
+          <w:color w:val="000000"/>
+          <w:sz w:val="20"/>
+          <w:szCs w:val="20"/>
+        </w:rPr>
+        <w:t xml:space="preserve"> setGegnerStein(</w:t>
+      </w:r>
+      <w:r>
+        <w:rPr>
+          <w:rFonts w:ascii="Courier New" w:hAnsi="Courier New" w:cs="Courier New"/>
+          <w:b/>
+          <w:bCs/>
+          <w:color w:val="7F0055"/>
+          <w:sz w:val="20"/>
+          <w:szCs w:val="20"/>
+        </w:rPr>
+        <w:t>int</w:t>
+      </w:r>
+      <w:r>
+        <w:rPr>
+          <w:rFonts w:ascii="Courier New" w:hAnsi="Courier New" w:cs="Courier New"/>
+          <w:color w:val="000000"/>
+          <w:sz w:val="20"/>
+          <w:szCs w:val="20"/>
+        </w:rPr>
+        <w:t xml:space="preserve"> </w:t>
+      </w:r>
+      <w:r>
+        <w:rPr>
+          <w:rFonts w:ascii="Courier New" w:hAnsi="Courier New" w:cs="Courier New"/>
+          <w:color w:val="6A3E3E"/>
+          <w:sz w:val="20"/>
+          <w:szCs w:val="20"/>
+        </w:rPr>
+        <w:t>spalte</w:t>
+      </w:r>
+      <w:r>
+        <w:rPr>
+          <w:rFonts w:ascii="Courier New" w:hAnsi="Courier New" w:cs="Courier New"/>
+          <w:color w:val="000000"/>
+          <w:sz w:val="20"/>
+          <w:szCs w:val="20"/>
+        </w:rPr>
+        <w:t>) {</w:t>
+      </w:r>
+    </w:p>
+    <w:p>
+      <w:pPr>
+        <w:autoSpaceDE w:val="0"/>
+        <w:autoSpaceDN w:val="0"/>
+        <w:adjustRightInd w:val="0"/>
+        <w:spacing w:after="0" w:line="240" w:lineRule="auto"/>
+        <w:rPr>
+          <w:rFonts w:ascii="Courier New" w:hAnsi="Courier New" w:cs="Courier New"/>
+          <w:sz w:val="20"/>
+          <w:szCs w:val="20"/>
+        </w:rPr>
+      </w:pPr>
+      <w:r>
+        <w:rPr>
+          <w:rFonts w:ascii="Courier New" w:hAnsi="Courier New" w:cs="Courier New"/>
+          <w:color w:val="000000"/>
+          <w:sz w:val="20"/>
+          <w:szCs w:val="20"/>
+        </w:rPr>
+        <w:tab/>
+      </w:r>
+      <w:r>
+        <w:rPr>
+          <w:rFonts w:ascii="Courier New" w:hAnsi="Courier New" w:cs="Courier New"/>
+          <w:color w:val="000000"/>
+          <w:sz w:val="20"/>
+          <w:szCs w:val="20"/>
+        </w:rPr>
+        <w:tab/>
+      </w:r>
+      <w:r>
+        <w:rPr>
+          <w:rFonts w:ascii="Courier New" w:hAnsi="Courier New" w:cs="Courier New"/>
+          <w:color w:val="000000"/>
+          <w:sz w:val="20"/>
+          <w:szCs w:val="20"/>
+        </w:rPr>
+        <w:tab/>
+      </w:r>
+    </w:p>
+    <w:p>
+      <w:pPr>
+        <w:autoSpaceDE w:val="0"/>
+        <w:autoSpaceDN w:val="0"/>
+        <w:adjustRightInd w:val="0"/>
+        <w:spacing w:after="0" w:line="240" w:lineRule="auto"/>
+        <w:rPr>
+          <w:rFonts w:ascii="Courier New" w:hAnsi="Courier New" w:cs="Courier New"/>
+          <w:sz w:val="20"/>
+          <w:szCs w:val="20"/>
+        </w:rPr>
+      </w:pPr>
+      <w:r>
+        <w:rPr>
+          <w:rFonts w:ascii="Courier New" w:hAnsi="Courier New" w:cs="Courier New"/>
+          <w:color w:val="000000"/>
+          <w:sz w:val="20"/>
+          <w:szCs w:val="20"/>
+        </w:rPr>
+        <w:tab/>
+      </w:r>
+      <w:r>
+        <w:rPr>
+          <w:rFonts w:ascii="Courier New" w:hAnsi="Courier New" w:cs="Courier New"/>
+          <w:color w:val="000000"/>
+          <w:sz w:val="20"/>
+          <w:szCs w:val="20"/>
+        </w:rPr>
+        <w:tab/>
+      </w:r>
+      <w:r>
+        <w:rPr>
+          <w:rFonts w:ascii="Courier New" w:hAnsi="Courier New" w:cs="Courier New"/>
+          <w:color w:val="000000"/>
+          <w:sz w:val="20"/>
+          <w:szCs w:val="20"/>
+        </w:rPr>
+        <w:tab/>
+      </w:r>
+      <w:r>
+        <w:rPr>
+          <w:rFonts w:ascii="Courier New" w:hAnsi="Courier New" w:cs="Courier New"/>
+          <w:color w:val="0000C0"/>
+          <w:sz w:val="20"/>
+          <w:szCs w:val="20"/>
+        </w:rPr>
+        <w:t>spalte_rueckgabe</w:t>
+      </w:r>
+      <w:r>
+        <w:rPr>
+          <w:rFonts w:ascii="Courier New" w:hAnsi="Courier New" w:cs="Courier New"/>
+          <w:color w:val="000000"/>
+          <w:sz w:val="20"/>
+          <w:szCs w:val="20"/>
+        </w:rPr>
+        <w:t xml:space="preserve"> = </w:t>
+      </w:r>
+      <w:r>
+        <w:rPr>
+          <w:rFonts w:ascii="Courier New" w:hAnsi="Courier New" w:cs="Courier New"/>
+          <w:color w:val="6A3E3E"/>
+          <w:sz w:val="20"/>
+          <w:szCs w:val="20"/>
+        </w:rPr>
+        <w:t>spalte</w:t>
+      </w:r>
+      <w:r>
+        <w:rPr>
+          <w:rFonts w:ascii="Courier New" w:hAnsi="Courier New" w:cs="Courier New"/>
+          <w:color w:val="000000"/>
+          <w:sz w:val="20"/>
+          <w:szCs w:val="20"/>
+        </w:rPr>
+        <w:t>;</w:t>
+      </w:r>
+    </w:p>
+    <w:p>
+      <w:pPr>
+        <w:autoSpaceDE w:val="0"/>
+        <w:autoSpaceDN w:val="0"/>
+        <w:adjustRightInd w:val="0"/>
+        <w:spacing w:after="0" w:line="240" w:lineRule="auto"/>
+        <w:rPr>
+          <w:rFonts w:ascii="Courier New" w:hAnsi="Courier New" w:cs="Courier New"/>
+          <w:sz w:val="20"/>
+          <w:szCs w:val="20"/>
+        </w:rPr>
+      </w:pPr>
+      <w:r>
+        <w:rPr>
+          <w:rFonts w:ascii="Courier New" w:hAnsi="Courier New" w:cs="Courier New"/>
+          <w:color w:val="000000"/>
+          <w:sz w:val="20"/>
+          <w:szCs w:val="20"/>
+        </w:rPr>
+        <w:tab/>
+      </w:r>
+      <w:r>
+        <w:rPr>
+          <w:rFonts w:ascii="Courier New" w:hAnsi="Courier New" w:cs="Courier New"/>
+          <w:color w:val="000000"/>
+          <w:sz w:val="20"/>
+          <w:szCs w:val="20"/>
+        </w:rPr>
+        <w:tab/>
+      </w:r>
+      <w:r>
+        <w:rPr>
+          <w:rFonts w:ascii="Courier New" w:hAnsi="Courier New" w:cs="Courier New"/>
+          <w:color w:val="000000"/>
+          <w:sz w:val="20"/>
+          <w:szCs w:val="20"/>
+        </w:rPr>
+        <w:tab/>
+      </w:r>
+      <w:r>
+        <w:rPr>
+          <w:rFonts w:ascii="Courier New" w:hAnsi="Courier New" w:cs="Courier New"/>
+          <w:color w:val="0000C0"/>
+          <w:sz w:val="20"/>
+          <w:szCs w:val="20"/>
+        </w:rPr>
+        <w:t>feld</w:t>
+      </w:r>
+      <w:r>
+        <w:rPr>
+          <w:rFonts w:ascii="Courier New" w:hAnsi="Courier New" w:cs="Courier New"/>
+          <w:color w:val="000000"/>
+          <w:sz w:val="20"/>
+          <w:szCs w:val="20"/>
+        </w:rPr>
+        <w:t xml:space="preserve"> [</w:t>
+      </w:r>
+      <w:r>
+        <w:rPr>
+          <w:rFonts w:ascii="Courier New" w:hAnsi="Courier New" w:cs="Courier New"/>
+          <w:color w:val="0000C0"/>
+          <w:sz w:val="20"/>
+          <w:szCs w:val="20"/>
+        </w:rPr>
+        <w:t>akt_zeile</w:t>
+      </w:r>
+      <w:r>
+        <w:rPr>
+          <w:rFonts w:ascii="Courier New" w:hAnsi="Courier New" w:cs="Courier New"/>
+          <w:color w:val="000000"/>
+          <w:sz w:val="20"/>
+          <w:szCs w:val="20"/>
+        </w:rPr>
+        <w:t>[</w:t>
+      </w:r>
+      <w:r>
+        <w:rPr>
+          <w:rFonts w:ascii="Courier New" w:hAnsi="Courier New" w:cs="Courier New"/>
+          <w:color w:val="6A3E3E"/>
+          <w:sz w:val="20"/>
+          <w:szCs w:val="20"/>
+        </w:rPr>
+        <w:t>spalte</w:t>
+      </w:r>
+      <w:r>
+        <w:rPr>
+          <w:rFonts w:ascii="Courier New" w:hAnsi="Courier New" w:cs="Courier New"/>
+          <w:color w:val="000000"/>
+          <w:sz w:val="20"/>
+          <w:szCs w:val="20"/>
+        </w:rPr>
+        <w:t>]][</w:t>
+      </w:r>
+      <w:r>
+        <w:rPr>
+          <w:rFonts w:ascii="Courier New" w:hAnsi="Courier New" w:cs="Courier New"/>
+          <w:color w:val="0000C0"/>
+          <w:sz w:val="20"/>
+          <w:szCs w:val="20"/>
+        </w:rPr>
+        <w:t>spalte_rueckgabe</w:t>
+      </w:r>
+      <w:r>
+        <w:rPr>
+          <w:rFonts w:ascii="Courier New" w:hAnsi="Courier New" w:cs="Courier New"/>
+          <w:color w:val="000000"/>
+          <w:sz w:val="20"/>
+          <w:szCs w:val="20"/>
+        </w:rPr>
+        <w:t>] = 2;</w:t>
+      </w:r>
+    </w:p>
+    <w:p>
+      <w:pPr>
+        <w:autoSpaceDE w:val="0"/>
+        <w:autoSpaceDN w:val="0"/>
+        <w:adjustRightInd w:val="0"/>
+        <w:spacing w:after="0" w:line="240" w:lineRule="auto"/>
+        <w:rPr>
+          <w:rFonts w:ascii="Courier New" w:hAnsi="Courier New" w:cs="Courier New"/>
+          <w:sz w:val="20"/>
+          <w:szCs w:val="20"/>
+        </w:rPr>
+      </w:pPr>
+      <w:r>
+        <w:rPr>
+          <w:rFonts w:ascii="Courier New" w:hAnsi="Courier New" w:cs="Courier New"/>
+          <w:color w:val="000000"/>
+          <w:sz w:val="20"/>
+          <w:szCs w:val="20"/>
+        </w:rPr>
+        <w:tab/>
+      </w:r>
+      <w:r>
+        <w:rPr>
+          <w:rFonts w:ascii="Courier New" w:hAnsi="Courier New" w:cs="Courier New"/>
+          <w:color w:val="000000"/>
+          <w:sz w:val="20"/>
+          <w:szCs w:val="20"/>
+        </w:rPr>
+        <w:tab/>
+      </w:r>
+      <w:r>
+        <w:rPr>
+          <w:rFonts w:ascii="Courier New" w:hAnsi="Courier New" w:cs="Courier New"/>
+          <w:color w:val="000000"/>
+          <w:sz w:val="20"/>
+          <w:szCs w:val="20"/>
+        </w:rPr>
+        <w:tab/>
+      </w:r>
+      <w:r>
+        <w:rPr>
+          <w:rFonts w:ascii="Courier New" w:hAnsi="Courier New" w:cs="Courier New"/>
+          <w:color w:val="0000C0"/>
+          <w:sz w:val="20"/>
+          <w:szCs w:val="20"/>
+        </w:rPr>
+        <w:t>letzter_zug</w:t>
+      </w:r>
+      <w:r>
+        <w:rPr>
+          <w:rFonts w:ascii="Courier New" w:hAnsi="Courier New" w:cs="Courier New"/>
+          <w:color w:val="000000"/>
+          <w:sz w:val="20"/>
+          <w:szCs w:val="20"/>
+        </w:rPr>
+        <w:t xml:space="preserve">[1] = </w:t>
+      </w:r>
+      <w:r>
+        <w:rPr>
+          <w:rFonts w:ascii="Courier New" w:hAnsi="Courier New" w:cs="Courier New"/>
+          <w:color w:val="0000C0"/>
+          <w:sz w:val="20"/>
+          <w:szCs w:val="20"/>
+        </w:rPr>
+        <w:t>spalte_rueckgabe</w:t>
+      </w:r>
+      <w:r>
+        <w:rPr>
+          <w:rFonts w:ascii="Courier New" w:hAnsi="Courier New" w:cs="Courier New"/>
+          <w:color w:val="000000"/>
+          <w:sz w:val="20"/>
+          <w:szCs w:val="20"/>
+        </w:rPr>
+        <w:t>;</w:t>
+      </w:r>
+    </w:p>
+    <w:p>
+      <w:pPr>
+        <w:autoSpaceDE w:val="0"/>
+        <w:autoSpaceDN w:val="0"/>
+        <w:adjustRightInd w:val="0"/>
+        <w:spacing w:after="0" w:line="240" w:lineRule="auto"/>
+        <w:rPr>
+          <w:rFonts w:ascii="Courier New" w:hAnsi="Courier New" w:cs="Courier New"/>
+          <w:sz w:val="20"/>
+          <w:szCs w:val="20"/>
+        </w:rPr>
+      </w:pPr>
+      <w:r>
+        <w:rPr>
+          <w:rFonts w:ascii="Courier New" w:hAnsi="Courier New" w:cs="Courier New"/>
+          <w:color w:val="000000"/>
+          <w:sz w:val="20"/>
+          <w:szCs w:val="20"/>
+        </w:rPr>
+        <w:tab/>
+      </w:r>
+      <w:r>
+        <w:rPr>
+          <w:rFonts w:ascii="Courier New" w:hAnsi="Courier New" w:cs="Courier New"/>
+          <w:color w:val="000000"/>
+          <w:sz w:val="20"/>
+          <w:szCs w:val="20"/>
+        </w:rPr>
+        <w:tab/>
+      </w:r>
+      <w:r>
+        <w:rPr>
+          <w:rFonts w:ascii="Courier New" w:hAnsi="Courier New" w:cs="Courier New"/>
+          <w:color w:val="000000"/>
+          <w:sz w:val="20"/>
+          <w:szCs w:val="20"/>
+        </w:rPr>
+        <w:tab/>
+      </w:r>
+      <w:r>
+        <w:rPr>
+          <w:rFonts w:ascii="Courier New" w:hAnsi="Courier New" w:cs="Courier New"/>
+          <w:color w:val="0000C0"/>
+          <w:sz w:val="20"/>
+          <w:szCs w:val="20"/>
+        </w:rPr>
+        <w:t>letzter_zug</w:t>
+      </w:r>
+      <w:r>
+        <w:rPr>
+          <w:rFonts w:ascii="Courier New" w:hAnsi="Courier New" w:cs="Courier New"/>
+          <w:color w:val="000000"/>
+          <w:sz w:val="20"/>
+          <w:szCs w:val="20"/>
+        </w:rPr>
+        <w:t xml:space="preserve">[0] = </w:t>
+      </w:r>
+      <w:r>
+        <w:rPr>
+          <w:rFonts w:ascii="Courier New" w:hAnsi="Courier New" w:cs="Courier New"/>
+          <w:color w:val="0000C0"/>
+          <w:sz w:val="20"/>
+          <w:szCs w:val="20"/>
+        </w:rPr>
+        <w:t>akt_zeile</w:t>
+      </w:r>
+      <w:r>
+        <w:rPr>
+          <w:rFonts w:ascii="Courier New" w:hAnsi="Courier New" w:cs="Courier New"/>
+          <w:color w:val="000000"/>
+          <w:sz w:val="20"/>
+          <w:szCs w:val="20"/>
+        </w:rPr>
+        <w:t>[</w:t>
+      </w:r>
+      <w:r>
+        <w:rPr>
+          <w:rFonts w:ascii="Courier New" w:hAnsi="Courier New" w:cs="Courier New"/>
+          <w:color w:val="6A3E3E"/>
+          <w:sz w:val="20"/>
+          <w:szCs w:val="20"/>
+        </w:rPr>
+        <w:t>spalte</w:t>
+      </w:r>
+      <w:r>
+        <w:rPr>
+          <w:rFonts w:ascii="Courier New" w:hAnsi="Courier New" w:cs="Courier New"/>
+          <w:color w:val="000000"/>
+          <w:sz w:val="20"/>
+          <w:szCs w:val="20"/>
+        </w:rPr>
+        <w:t>];</w:t>
+      </w:r>
+    </w:p>
+    <w:p>
+      <w:pPr>
+        <w:autoSpaceDE w:val="0"/>
+        <w:autoSpaceDN w:val="0"/>
+        <w:adjustRightInd w:val="0"/>
+        <w:spacing w:after="0" w:line="240" w:lineRule="auto"/>
+        <w:rPr>
+          <w:rFonts w:ascii="Courier New" w:hAnsi="Courier New" w:cs="Courier New"/>
+          <w:sz w:val="20"/>
+          <w:szCs w:val="20"/>
+        </w:rPr>
+      </w:pPr>
+      <w:r>
+        <w:rPr>
+          <w:rFonts w:ascii="Courier New" w:hAnsi="Courier New" w:cs="Courier New"/>
+          <w:color w:val="000000"/>
+          <w:sz w:val="20"/>
+          <w:szCs w:val="20"/>
+        </w:rPr>
+        <w:tab/>
+      </w:r>
+      <w:r>
+        <w:rPr>
+          <w:rFonts w:ascii="Courier New" w:hAnsi="Courier New" w:cs="Courier New"/>
+          <w:color w:val="000000"/>
+          <w:sz w:val="20"/>
+          <w:szCs w:val="20"/>
+        </w:rPr>
+        <w:tab/>
+      </w:r>
+      <w:r>
+        <w:rPr>
+          <w:rFonts w:ascii="Courier New" w:hAnsi="Courier New" w:cs="Courier New"/>
+          <w:color w:val="000000"/>
+          <w:sz w:val="20"/>
+          <w:szCs w:val="20"/>
+        </w:rPr>
+        <w:tab/>
+      </w:r>
+      <w:r>
+        <w:rPr>
+          <w:rFonts w:ascii="Courier New" w:hAnsi="Courier New" w:cs="Courier New"/>
+          <w:color w:val="0000C0"/>
+          <w:sz w:val="20"/>
+          <w:szCs w:val="20"/>
+        </w:rPr>
+        <w:t>akt_zeile</w:t>
+      </w:r>
+      <w:r>
+        <w:rPr>
+          <w:rFonts w:ascii="Courier New" w:hAnsi="Courier New" w:cs="Courier New"/>
+          <w:color w:val="000000"/>
+          <w:sz w:val="20"/>
+          <w:szCs w:val="20"/>
+        </w:rPr>
+        <w:t>[</w:t>
+      </w:r>
+      <w:r>
+        <w:rPr>
+          <w:rFonts w:ascii="Courier New" w:hAnsi="Courier New" w:cs="Courier New"/>
+          <w:color w:val="000000"/>
+          <w:sz w:val="20"/>
+          <w:szCs w:val="20"/>
+          <w:u w:val="single"/>
+        </w:rPr>
+        <w:t>spalte</w:t>
+      </w:r>
+      <w:r>
+        <w:rPr>
+          <w:rFonts w:ascii="Courier New" w:hAnsi="Courier New" w:cs="Courier New"/>
+          <w:color w:val="000000"/>
+          <w:sz w:val="20"/>
+          <w:szCs w:val="20"/>
+        </w:rPr>
+        <w:t>]--;</w:t>
+      </w:r>
+    </w:p>
+    <w:p>
+      <w:pPr>
         <w:spacing w:line="360" w:lineRule="auto"/>
         <w:ind w:left="360"/>
         <w:jc w:val="both"/>
+        <w:rPr>
+          <w:rFonts w:ascii="Courier New" w:hAnsi="Courier New" w:cs="Courier New"/>
+          <w:color w:val="3F7F5F"/>
+          <w:sz w:val="20"/>
+          <w:szCs w:val="20"/>
+        </w:rPr>
+      </w:pPr>
+      <w:r>
+        <w:rPr>
+          <w:rFonts w:ascii="Courier New" w:hAnsi="Courier New" w:cs="Courier New"/>
+          <w:color w:val="000000"/>
+          <w:sz w:val="20"/>
+          <w:szCs w:val="20"/>
+        </w:rPr>
+        <w:tab/>
+      </w:r>
+      <w:r>
+        <w:rPr>
+          <w:rFonts w:ascii="Courier New" w:hAnsi="Courier New" w:cs="Courier New"/>
+          <w:color w:val="000000"/>
+          <w:sz w:val="20"/>
+          <w:szCs w:val="20"/>
+        </w:rPr>
+        <w:tab/>
+        <w:t>}</w:t>
+      </w:r>
+      <w:r>
+        <w:rPr>
+          <w:rFonts w:ascii="Courier New" w:hAnsi="Courier New" w:cs="Courier New"/>
+          <w:color w:val="3F7F5F"/>
+          <w:sz w:val="20"/>
+          <w:szCs w:val="20"/>
+        </w:rPr>
+        <w:t>// end setter</w:t>
+      </w:r>
+    </w:p>
+    <w:p>
+      <w:pPr>
+        <w:spacing w:line="360" w:lineRule="auto"/>
+        <w:jc w:val="both"/>
+      </w:pPr>
+    </w:p>
+    <w:p>
+      <w:pPr>
+        <w:spacing w:line="360" w:lineRule="auto"/>
+        <w:ind w:left="360"/>
+        <w:jc w:val="both"/>
       </w:pPr>
       <w:r>
         <w:t>In der Klasse berechne() befindet sich der im obigen Teil des Kapitels beschriebene Algorithmus, welcher den aktuellen Zug berechnet.</w:t>
       </w:r>
+    </w:p>
+    <w:p>
+      <w:pPr>
+        <w:spacing w:line="360" w:lineRule="auto"/>
+        <w:ind w:left="360"/>
+        <w:jc w:val="both"/>
+      </w:pPr>
+      <w:r>
+        <w:t>Bsp.:</w:t>
+      </w:r>
+    </w:p>
+    <w:p>
+      <w:pPr>
+        <w:autoSpaceDE w:val="0"/>
+        <w:autoSpaceDN w:val="0"/>
+        <w:adjustRightInd w:val="0"/>
+        <w:spacing w:after="0" w:line="240" w:lineRule="auto"/>
+        <w:ind w:firstLine="360"/>
+        <w:rPr>
+          <w:rFonts w:ascii="Courier New" w:hAnsi="Courier New" w:cs="Courier New"/>
+          <w:sz w:val="20"/>
+          <w:szCs w:val="20"/>
+        </w:rPr>
+      </w:pPr>
+      <w:r>
+        <w:rPr>
+          <w:rFonts w:ascii="Courier New" w:hAnsi="Courier New" w:cs="Courier New"/>
+          <w:b/>
+          <w:bCs/>
+          <w:color w:val="7F0055"/>
+          <w:sz w:val="20"/>
+          <w:szCs w:val="20"/>
+        </w:rPr>
+        <w:t>try</w:t>
+      </w:r>
+      <w:r>
+        <w:rPr>
+          <w:rFonts w:ascii="Courier New" w:hAnsi="Courier New" w:cs="Courier New"/>
+          <w:color w:val="000000"/>
+          <w:sz w:val="20"/>
+          <w:szCs w:val="20"/>
+        </w:rPr>
+        <w:t>{</w:t>
+      </w:r>
+      <w:r>
+        <w:rPr>
+          <w:rFonts w:ascii="Courier New" w:hAnsi="Courier New" w:cs="Courier New"/>
+          <w:color w:val="000000"/>
+          <w:sz w:val="20"/>
+          <w:szCs w:val="20"/>
+        </w:rPr>
+        <w:tab/>
+      </w:r>
+    </w:p>
+    <w:p>
+      <w:pPr>
+        <w:autoSpaceDE w:val="0"/>
+        <w:autoSpaceDN w:val="0"/>
+        <w:adjustRightInd w:val="0"/>
+        <w:spacing w:after="0" w:line="240" w:lineRule="auto"/>
+        <w:ind w:left="709"/>
+        <w:rPr>
+          <w:rFonts w:ascii="Courier New" w:hAnsi="Courier New" w:cs="Courier New"/>
+          <w:sz w:val="20"/>
+          <w:szCs w:val="20"/>
+        </w:rPr>
+      </w:pPr>
+      <w:r>
+        <w:rPr>
+          <w:rFonts w:ascii="Courier New" w:hAnsi="Courier New" w:cs="Courier New"/>
+          <w:b/>
+          <w:bCs/>
+          <w:color w:val="7F0055"/>
+          <w:sz w:val="20"/>
+          <w:szCs w:val="20"/>
+        </w:rPr>
+        <w:t>if</w:t>
+      </w:r>
+      <w:r>
+        <w:rPr>
+          <w:rFonts w:ascii="Courier New" w:hAnsi="Courier New" w:cs="Courier New"/>
+          <w:color w:val="000000"/>
+          <w:sz w:val="20"/>
+          <w:szCs w:val="20"/>
+        </w:rPr>
+        <w:t>(</w:t>
+      </w:r>
+      <w:r>
+        <w:rPr>
+          <w:rFonts w:ascii="Courier New" w:hAnsi="Courier New" w:cs="Courier New"/>
+          <w:color w:val="0000C0"/>
+          <w:sz w:val="20"/>
+          <w:szCs w:val="20"/>
+        </w:rPr>
+        <w:t>feld</w:t>
+      </w:r>
+      <w:r>
+        <w:rPr>
+          <w:rFonts w:ascii="Courier New" w:hAnsi="Courier New" w:cs="Courier New"/>
+          <w:color w:val="000000"/>
+          <w:sz w:val="20"/>
+          <w:szCs w:val="20"/>
+        </w:rPr>
+        <w:t>[</w:t>
+      </w:r>
+      <w:r>
+        <w:rPr>
+          <w:rFonts w:ascii="Courier New" w:hAnsi="Courier New" w:cs="Courier New"/>
+          <w:color w:val="0000C0"/>
+          <w:sz w:val="20"/>
+          <w:szCs w:val="20"/>
+        </w:rPr>
+        <w:t>zeile</w:t>
+      </w:r>
+      <w:r>
+        <w:rPr>
+          <w:rFonts w:ascii="Courier New" w:hAnsi="Courier New" w:cs="Courier New"/>
+          <w:color w:val="000000"/>
+          <w:sz w:val="20"/>
+          <w:szCs w:val="20"/>
+        </w:rPr>
+        <w:t>+1][</w:t>
+      </w:r>
+      <w:r>
+        <w:rPr>
+          <w:rFonts w:ascii="Courier New" w:hAnsi="Courier New" w:cs="Courier New"/>
+          <w:color w:val="0000C0"/>
+          <w:sz w:val="20"/>
+          <w:szCs w:val="20"/>
+        </w:rPr>
+        <w:t>spalte</w:t>
+      </w:r>
+      <w:r>
+        <w:rPr>
+          <w:rFonts w:ascii="Courier New" w:hAnsi="Courier New" w:cs="Courier New"/>
+          <w:color w:val="000000"/>
+          <w:sz w:val="20"/>
+          <w:szCs w:val="20"/>
+        </w:rPr>
+        <w:t xml:space="preserve">+1] == 1 &amp;&amp; </w:t>
+      </w:r>
+      <w:r>
+        <w:rPr>
+          <w:rFonts w:ascii="Courier New" w:hAnsi="Courier New" w:cs="Courier New"/>
+          <w:color w:val="0000C0"/>
+          <w:sz w:val="20"/>
+          <w:szCs w:val="20"/>
+        </w:rPr>
+        <w:t>feld</w:t>
+      </w:r>
+      <w:r>
+        <w:rPr>
+          <w:rFonts w:ascii="Courier New" w:hAnsi="Courier New" w:cs="Courier New"/>
+          <w:color w:val="000000"/>
+          <w:sz w:val="20"/>
+          <w:szCs w:val="20"/>
+        </w:rPr>
+        <w:t>[</w:t>
+      </w:r>
+      <w:r>
+        <w:rPr>
+          <w:rFonts w:ascii="Courier New" w:hAnsi="Courier New" w:cs="Courier New"/>
+          <w:color w:val="0000C0"/>
+          <w:sz w:val="20"/>
+          <w:szCs w:val="20"/>
+        </w:rPr>
+        <w:t>zeile</w:t>
+      </w:r>
+      <w:r>
+        <w:rPr>
+          <w:rFonts w:ascii="Courier New" w:hAnsi="Courier New" w:cs="Courier New"/>
+          <w:color w:val="000000"/>
+          <w:sz w:val="20"/>
+          <w:szCs w:val="20"/>
+        </w:rPr>
+        <w:t>+2][</w:t>
+      </w:r>
+      <w:r>
+        <w:rPr>
+          <w:rFonts w:ascii="Courier New" w:hAnsi="Courier New" w:cs="Courier New"/>
+          <w:color w:val="0000C0"/>
+          <w:sz w:val="20"/>
+          <w:szCs w:val="20"/>
+        </w:rPr>
+        <w:t>spalte</w:t>
+      </w:r>
+      <w:r>
+        <w:rPr>
+          <w:rFonts w:ascii="Courier New" w:hAnsi="Courier New" w:cs="Courier New"/>
+          <w:color w:val="000000"/>
+          <w:sz w:val="20"/>
+          <w:szCs w:val="20"/>
+        </w:rPr>
+        <w:t xml:space="preserve">+2] == 1 &amp;&amp; </w:t>
+      </w:r>
+      <w:r>
+        <w:rPr>
+          <w:rFonts w:ascii="Courier New" w:hAnsi="Courier New" w:cs="Courier New"/>
+          <w:color w:val="0000C0"/>
+          <w:sz w:val="20"/>
+          <w:szCs w:val="20"/>
+        </w:rPr>
+        <w:t>feld</w:t>
+      </w:r>
+      <w:r>
+        <w:rPr>
+          <w:rFonts w:ascii="Courier New" w:hAnsi="Courier New" w:cs="Courier New"/>
+          <w:color w:val="000000"/>
+          <w:sz w:val="20"/>
+          <w:szCs w:val="20"/>
+        </w:rPr>
+        <w:t>[</w:t>
+      </w:r>
+      <w:r>
+        <w:rPr>
+          <w:rFonts w:ascii="Courier New" w:hAnsi="Courier New" w:cs="Courier New"/>
+          <w:color w:val="0000C0"/>
+          <w:sz w:val="20"/>
+          <w:szCs w:val="20"/>
+        </w:rPr>
+        <w:t>zeile</w:t>
+      </w:r>
+      <w:r>
+        <w:rPr>
+          <w:rFonts w:ascii="Courier New" w:hAnsi="Courier New" w:cs="Courier New"/>
+          <w:color w:val="000000"/>
+          <w:sz w:val="20"/>
+          <w:szCs w:val="20"/>
+        </w:rPr>
+        <w:t>+3][</w:t>
+      </w:r>
+      <w:r>
+        <w:rPr>
+          <w:rFonts w:ascii="Courier New" w:hAnsi="Courier New" w:cs="Courier New"/>
+          <w:color w:val="0000C0"/>
+          <w:sz w:val="20"/>
+          <w:szCs w:val="20"/>
+        </w:rPr>
+        <w:t>spalte</w:t>
+      </w:r>
+      <w:r>
+        <w:rPr>
+          <w:rFonts w:ascii="Courier New" w:hAnsi="Courier New" w:cs="Courier New"/>
+          <w:color w:val="000000"/>
+          <w:sz w:val="20"/>
+          <w:szCs w:val="20"/>
+        </w:rPr>
+        <w:t xml:space="preserve">+3] == 1){ </w:t>
+      </w:r>
+      <w:r>
+        <w:rPr>
+          <w:rFonts w:ascii="Courier New" w:hAnsi="Courier New" w:cs="Courier New"/>
+          <w:color w:val="3F7F5F"/>
+          <w:sz w:val="20"/>
+          <w:szCs w:val="20"/>
+        </w:rPr>
+        <w:t xml:space="preserve">//0111 </w:t>
+      </w:r>
+      <w:r>
+        <w:rPr>
+          <w:rFonts w:ascii="Courier New" w:hAnsi="Courier New" w:cs="Courier New"/>
+          <w:color w:val="3F7F5F"/>
+          <w:sz w:val="20"/>
+          <w:szCs w:val="20"/>
+          <w:u w:val="single"/>
+        </w:rPr>
+        <w:t>unten</w:t>
+      </w:r>
+      <w:r>
+        <w:rPr>
+          <w:rFonts w:ascii="Courier New" w:hAnsi="Courier New" w:cs="Courier New"/>
+          <w:color w:val="3F7F5F"/>
+          <w:sz w:val="20"/>
+          <w:szCs w:val="20"/>
+        </w:rPr>
+        <w:t xml:space="preserve"> </w:t>
+      </w:r>
+      <w:r>
+        <w:rPr>
+          <w:rFonts w:ascii="Courier New" w:hAnsi="Courier New" w:cs="Courier New"/>
+          <w:color w:val="3F7F5F"/>
+          <w:sz w:val="20"/>
+          <w:szCs w:val="20"/>
+          <w:u w:val="single"/>
+        </w:rPr>
+        <w:t>rechts</w:t>
+      </w:r>
+    </w:p>
+    <w:p>
+      <w:pPr>
+        <w:autoSpaceDE w:val="0"/>
+        <w:autoSpaceDN w:val="0"/>
+        <w:adjustRightInd w:val="0"/>
+        <w:spacing w:after="0" w:line="240" w:lineRule="auto"/>
+        <w:rPr>
+          <w:rFonts w:ascii="Courier New" w:hAnsi="Courier New" w:cs="Courier New"/>
+          <w:sz w:val="20"/>
+          <w:szCs w:val="20"/>
+        </w:rPr>
+      </w:pPr>
+      <w:r>
+        <w:rPr>
+          <w:rFonts w:ascii="Courier New" w:hAnsi="Courier New" w:cs="Courier New"/>
+          <w:color w:val="000000"/>
+          <w:sz w:val="20"/>
+          <w:szCs w:val="20"/>
+        </w:rPr>
+        <w:tab/>
+      </w:r>
+      <w:r>
+        <w:rPr>
+          <w:rFonts w:ascii="Courier New" w:hAnsi="Courier New" w:cs="Courier New"/>
+          <w:color w:val="000000"/>
+          <w:sz w:val="20"/>
+          <w:szCs w:val="20"/>
+        </w:rPr>
+        <w:tab/>
+      </w:r>
+      <w:r>
+        <w:rPr>
+          <w:rFonts w:ascii="Courier New" w:hAnsi="Courier New" w:cs="Courier New"/>
+          <w:b/>
+          <w:bCs/>
+          <w:color w:val="7F0055"/>
+          <w:sz w:val="20"/>
+          <w:szCs w:val="20"/>
+        </w:rPr>
+        <w:t>if</w:t>
+      </w:r>
+      <w:r>
+        <w:rPr>
+          <w:rFonts w:ascii="Courier New" w:hAnsi="Courier New" w:cs="Courier New"/>
+          <w:color w:val="000000"/>
+          <w:sz w:val="20"/>
+          <w:szCs w:val="20"/>
+        </w:rPr>
+        <w:t xml:space="preserve"> (</w:t>
+      </w:r>
+      <w:r>
+        <w:rPr>
+          <w:rFonts w:ascii="Courier New" w:hAnsi="Courier New" w:cs="Courier New"/>
+          <w:color w:val="0000C0"/>
+          <w:sz w:val="20"/>
+          <w:szCs w:val="20"/>
+        </w:rPr>
+        <w:t>zeile</w:t>
+      </w:r>
+      <w:r>
+        <w:rPr>
+          <w:rFonts w:ascii="Courier New" w:hAnsi="Courier New" w:cs="Courier New"/>
+          <w:color w:val="000000"/>
+          <w:sz w:val="20"/>
+          <w:szCs w:val="20"/>
+        </w:rPr>
+        <w:t xml:space="preserve"> &lt; 5 &amp;&amp; </w:t>
+      </w:r>
+      <w:r>
+        <w:rPr>
+          <w:rFonts w:ascii="Courier New" w:hAnsi="Courier New" w:cs="Courier New"/>
+          <w:color w:val="0000C0"/>
+          <w:sz w:val="20"/>
+          <w:szCs w:val="20"/>
+        </w:rPr>
+        <w:t>feld</w:t>
+      </w:r>
+      <w:r>
+        <w:rPr>
+          <w:rFonts w:ascii="Courier New" w:hAnsi="Courier New" w:cs="Courier New"/>
+          <w:color w:val="000000"/>
+          <w:sz w:val="20"/>
+          <w:szCs w:val="20"/>
+        </w:rPr>
+        <w:t>[</w:t>
+      </w:r>
+      <w:r>
+        <w:rPr>
+          <w:rFonts w:ascii="Courier New" w:hAnsi="Courier New" w:cs="Courier New"/>
+          <w:color w:val="0000C0"/>
+          <w:sz w:val="20"/>
+          <w:szCs w:val="20"/>
+        </w:rPr>
+        <w:t>zeile</w:t>
+      </w:r>
+      <w:r>
+        <w:rPr>
+          <w:rFonts w:ascii="Courier New" w:hAnsi="Courier New" w:cs="Courier New"/>
+          <w:color w:val="000000"/>
+          <w:sz w:val="20"/>
+          <w:szCs w:val="20"/>
+        </w:rPr>
+        <w:t>+1][</w:t>
+      </w:r>
+      <w:r>
+        <w:rPr>
+          <w:rFonts w:ascii="Courier New" w:hAnsi="Courier New" w:cs="Courier New"/>
+          <w:color w:val="0000C0"/>
+          <w:sz w:val="20"/>
+          <w:szCs w:val="20"/>
+        </w:rPr>
+        <w:t>spalte</w:t>
+      </w:r>
+      <w:r>
+        <w:rPr>
+          <w:rFonts w:ascii="Courier New" w:hAnsi="Courier New" w:cs="Courier New"/>
+          <w:color w:val="000000"/>
+          <w:sz w:val="20"/>
+          <w:szCs w:val="20"/>
+        </w:rPr>
+        <w:t>] != 0){</w:t>
+      </w:r>
+    </w:p>
+    <w:p>
+      <w:pPr>
+        <w:autoSpaceDE w:val="0"/>
+        <w:autoSpaceDN w:val="0"/>
+        <w:adjustRightInd w:val="0"/>
+        <w:spacing w:after="0" w:line="240" w:lineRule="auto"/>
+        <w:rPr>
+          <w:rFonts w:ascii="Courier New" w:hAnsi="Courier New" w:cs="Courier New"/>
+          <w:sz w:val="20"/>
+          <w:szCs w:val="20"/>
+        </w:rPr>
+      </w:pPr>
+      <w:r>
+        <w:rPr>
+          <w:rFonts w:ascii="Courier New" w:hAnsi="Courier New" w:cs="Courier New"/>
+          <w:color w:val="000000"/>
+          <w:sz w:val="20"/>
+          <w:szCs w:val="20"/>
+        </w:rPr>
+        <w:tab/>
+      </w:r>
+      <w:r>
+        <w:rPr>
+          <w:rFonts w:ascii="Courier New" w:hAnsi="Courier New" w:cs="Courier New"/>
+          <w:color w:val="000000"/>
+          <w:sz w:val="20"/>
+          <w:szCs w:val="20"/>
+        </w:rPr>
+        <w:tab/>
+      </w:r>
+      <w:r>
+        <w:rPr>
+          <w:rFonts w:ascii="Courier New" w:hAnsi="Courier New" w:cs="Courier New"/>
+          <w:color w:val="000000"/>
+          <w:sz w:val="20"/>
+          <w:szCs w:val="20"/>
+        </w:rPr>
+        <w:tab/>
+      </w:r>
+      <w:r>
+        <w:rPr>
+          <w:rFonts w:ascii="Courier New" w:hAnsi="Courier New" w:cs="Courier New"/>
+          <w:color w:val="0000C0"/>
+          <w:sz w:val="20"/>
+          <w:szCs w:val="20"/>
+        </w:rPr>
+        <w:t>ergebnis</w:t>
+      </w:r>
+      <w:r>
+        <w:rPr>
+          <w:rFonts w:ascii="Courier New" w:hAnsi="Courier New" w:cs="Courier New"/>
+          <w:color w:val="000000"/>
+          <w:sz w:val="20"/>
+          <w:szCs w:val="20"/>
+        </w:rPr>
+        <w:t xml:space="preserve"> = </w:t>
+      </w:r>
+      <w:r>
+        <w:rPr>
+          <w:rFonts w:ascii="Courier New" w:hAnsi="Courier New" w:cs="Courier New"/>
+          <w:color w:val="0000C0"/>
+          <w:sz w:val="20"/>
+          <w:szCs w:val="20"/>
+        </w:rPr>
+        <w:t>spalte</w:t>
+      </w:r>
+      <w:r>
+        <w:rPr>
+          <w:rFonts w:ascii="Courier New" w:hAnsi="Courier New" w:cs="Courier New"/>
+          <w:color w:val="000000"/>
+          <w:sz w:val="20"/>
+          <w:szCs w:val="20"/>
+        </w:rPr>
+        <w:t>;</w:t>
+      </w:r>
+    </w:p>
+    <w:p>
+      <w:pPr>
+        <w:autoSpaceDE w:val="0"/>
+        <w:autoSpaceDN w:val="0"/>
+        <w:adjustRightInd w:val="0"/>
+        <w:spacing w:after="0" w:line="240" w:lineRule="auto"/>
+        <w:rPr>
+          <w:rFonts w:ascii="Courier New" w:hAnsi="Courier New" w:cs="Courier New"/>
+          <w:sz w:val="20"/>
+          <w:szCs w:val="20"/>
+        </w:rPr>
+      </w:pPr>
+      <w:r>
+        <w:rPr>
+          <w:rFonts w:ascii="Courier New" w:hAnsi="Courier New" w:cs="Courier New"/>
+          <w:color w:val="000000"/>
+          <w:sz w:val="20"/>
+          <w:szCs w:val="20"/>
+        </w:rPr>
+        <w:tab/>
+      </w:r>
+      <w:r>
+        <w:rPr>
+          <w:rFonts w:ascii="Courier New" w:hAnsi="Courier New" w:cs="Courier New"/>
+          <w:color w:val="000000"/>
+          <w:sz w:val="20"/>
+          <w:szCs w:val="20"/>
+        </w:rPr>
+        <w:tab/>
+      </w:r>
+      <w:r>
+        <w:rPr>
+          <w:rFonts w:ascii="Courier New" w:hAnsi="Courier New" w:cs="Courier New"/>
+          <w:color w:val="000000"/>
+          <w:sz w:val="20"/>
+          <w:szCs w:val="20"/>
+        </w:rPr>
+        <w:tab/>
+      </w:r>
+      <w:r>
+        <w:rPr>
+          <w:rFonts w:ascii="Courier New" w:hAnsi="Courier New" w:cs="Courier New"/>
+          <w:b/>
+          <w:bCs/>
+          <w:color w:val="7F0055"/>
+          <w:sz w:val="20"/>
+          <w:szCs w:val="20"/>
+        </w:rPr>
+        <w:t>break</w:t>
+      </w:r>
+      <w:r>
+        <w:rPr>
+          <w:rFonts w:ascii="Courier New" w:hAnsi="Courier New" w:cs="Courier New"/>
+          <w:color w:val="000000"/>
+          <w:sz w:val="20"/>
+          <w:szCs w:val="20"/>
+        </w:rPr>
+        <w:t>;</w:t>
+      </w:r>
+    </w:p>
+    <w:p>
+      <w:pPr>
+        <w:autoSpaceDE w:val="0"/>
+        <w:autoSpaceDN w:val="0"/>
+        <w:adjustRightInd w:val="0"/>
+        <w:spacing w:after="0" w:line="240" w:lineRule="auto"/>
+        <w:rPr>
+          <w:rFonts w:ascii="Courier New" w:hAnsi="Courier New" w:cs="Courier New"/>
+          <w:sz w:val="20"/>
+          <w:szCs w:val="20"/>
+        </w:rPr>
+      </w:pPr>
+      <w:r>
+        <w:rPr>
+          <w:rFonts w:ascii="Courier New" w:hAnsi="Courier New" w:cs="Courier New"/>
+          <w:color w:val="000000"/>
+          <w:sz w:val="20"/>
+          <w:szCs w:val="20"/>
+        </w:rPr>
+        <w:tab/>
+      </w:r>
+      <w:r>
+        <w:rPr>
+          <w:rFonts w:ascii="Courier New" w:hAnsi="Courier New" w:cs="Courier New"/>
+          <w:color w:val="000000"/>
+          <w:sz w:val="20"/>
+          <w:szCs w:val="20"/>
+        </w:rPr>
+        <w:tab/>
+        <w:t xml:space="preserve">} </w:t>
+      </w:r>
+      <w:r>
+        <w:rPr>
+          <w:rFonts w:ascii="Courier New" w:hAnsi="Courier New" w:cs="Courier New"/>
+          <w:b/>
+          <w:bCs/>
+          <w:color w:val="7F0055"/>
+          <w:sz w:val="20"/>
+          <w:szCs w:val="20"/>
+        </w:rPr>
+        <w:t>else</w:t>
+      </w:r>
+      <w:r>
+        <w:rPr>
+          <w:rFonts w:ascii="Courier New" w:hAnsi="Courier New" w:cs="Courier New"/>
+          <w:color w:val="000000"/>
+          <w:sz w:val="20"/>
+          <w:szCs w:val="20"/>
+        </w:rPr>
+        <w:t xml:space="preserve"> </w:t>
+      </w:r>
+      <w:r>
+        <w:rPr>
+          <w:rFonts w:ascii="Courier New" w:hAnsi="Courier New" w:cs="Courier New"/>
+          <w:b/>
+          <w:bCs/>
+          <w:color w:val="7F0055"/>
+          <w:sz w:val="20"/>
+          <w:szCs w:val="20"/>
+        </w:rPr>
+        <w:t>if</w:t>
+      </w:r>
+      <w:r>
+        <w:rPr>
+          <w:rFonts w:ascii="Courier New" w:hAnsi="Courier New" w:cs="Courier New"/>
+          <w:color w:val="000000"/>
+          <w:sz w:val="20"/>
+          <w:szCs w:val="20"/>
+        </w:rPr>
+        <w:t xml:space="preserve"> (</w:t>
+      </w:r>
+      <w:r>
+        <w:rPr>
+          <w:rFonts w:ascii="Courier New" w:hAnsi="Courier New" w:cs="Courier New"/>
+          <w:color w:val="0000C0"/>
+          <w:sz w:val="20"/>
+          <w:szCs w:val="20"/>
+        </w:rPr>
+        <w:t>zeile</w:t>
+      </w:r>
+      <w:r>
+        <w:rPr>
+          <w:rFonts w:ascii="Courier New" w:hAnsi="Courier New" w:cs="Courier New"/>
+          <w:color w:val="000000"/>
+          <w:sz w:val="20"/>
+          <w:szCs w:val="20"/>
+        </w:rPr>
+        <w:t xml:space="preserve"> ==5 ){</w:t>
+      </w:r>
+    </w:p>
+    <w:p>
+      <w:pPr>
+        <w:autoSpaceDE w:val="0"/>
+        <w:autoSpaceDN w:val="0"/>
+        <w:adjustRightInd w:val="0"/>
+        <w:spacing w:after="0" w:line="240" w:lineRule="auto"/>
+        <w:rPr>
+          <w:rFonts w:ascii="Courier New" w:hAnsi="Courier New" w:cs="Courier New"/>
+          <w:sz w:val="20"/>
+          <w:szCs w:val="20"/>
+        </w:rPr>
+      </w:pPr>
+      <w:r>
+        <w:rPr>
+          <w:rFonts w:ascii="Courier New" w:hAnsi="Courier New" w:cs="Courier New"/>
+          <w:color w:val="000000"/>
+          <w:sz w:val="20"/>
+          <w:szCs w:val="20"/>
+        </w:rPr>
+        <w:tab/>
+      </w:r>
+      <w:r>
+        <w:rPr>
+          <w:rFonts w:ascii="Courier New" w:hAnsi="Courier New" w:cs="Courier New"/>
+          <w:color w:val="000000"/>
+          <w:sz w:val="20"/>
+          <w:szCs w:val="20"/>
+        </w:rPr>
+        <w:tab/>
+      </w:r>
+      <w:r>
+        <w:rPr>
+          <w:rFonts w:ascii="Courier New" w:hAnsi="Courier New" w:cs="Courier New"/>
+          <w:color w:val="000000"/>
+          <w:sz w:val="20"/>
+          <w:szCs w:val="20"/>
+        </w:rPr>
+        <w:tab/>
+      </w:r>
+      <w:r>
+        <w:rPr>
+          <w:rFonts w:ascii="Courier New" w:hAnsi="Courier New" w:cs="Courier New"/>
+          <w:color w:val="0000C0"/>
+          <w:sz w:val="20"/>
+          <w:szCs w:val="20"/>
+        </w:rPr>
+        <w:t>ergebnis</w:t>
+      </w:r>
+      <w:r>
+        <w:rPr>
+          <w:rFonts w:ascii="Courier New" w:hAnsi="Courier New" w:cs="Courier New"/>
+          <w:color w:val="000000"/>
+          <w:sz w:val="20"/>
+          <w:szCs w:val="20"/>
+        </w:rPr>
+        <w:t xml:space="preserve"> = </w:t>
+      </w:r>
+      <w:r>
+        <w:rPr>
+          <w:rFonts w:ascii="Courier New" w:hAnsi="Courier New" w:cs="Courier New"/>
+          <w:color w:val="0000C0"/>
+          <w:sz w:val="20"/>
+          <w:szCs w:val="20"/>
+        </w:rPr>
+        <w:t>spalte</w:t>
+      </w:r>
+      <w:r>
+        <w:rPr>
+          <w:rFonts w:ascii="Courier New" w:hAnsi="Courier New" w:cs="Courier New"/>
+          <w:color w:val="000000"/>
+          <w:sz w:val="20"/>
+          <w:szCs w:val="20"/>
+        </w:rPr>
+        <w:t>;</w:t>
+      </w:r>
+    </w:p>
+    <w:p>
+      <w:pPr>
+        <w:autoSpaceDE w:val="0"/>
+        <w:autoSpaceDN w:val="0"/>
+        <w:adjustRightInd w:val="0"/>
+        <w:spacing w:after="0" w:line="240" w:lineRule="auto"/>
+        <w:rPr>
+          <w:rFonts w:ascii="Courier New" w:hAnsi="Courier New" w:cs="Courier New"/>
+          <w:sz w:val="20"/>
+          <w:szCs w:val="20"/>
+        </w:rPr>
+      </w:pPr>
+      <w:r>
+        <w:rPr>
+          <w:rFonts w:ascii="Courier New" w:hAnsi="Courier New" w:cs="Courier New"/>
+          <w:color w:val="000000"/>
+          <w:sz w:val="20"/>
+          <w:szCs w:val="20"/>
+        </w:rPr>
+        <w:tab/>
+      </w:r>
+      <w:r>
+        <w:rPr>
+          <w:rFonts w:ascii="Courier New" w:hAnsi="Courier New" w:cs="Courier New"/>
+          <w:color w:val="000000"/>
+          <w:sz w:val="20"/>
+          <w:szCs w:val="20"/>
+        </w:rPr>
+        <w:tab/>
+      </w:r>
+      <w:r>
+        <w:rPr>
+          <w:rFonts w:ascii="Courier New" w:hAnsi="Courier New" w:cs="Courier New"/>
+          <w:color w:val="000000"/>
+          <w:sz w:val="20"/>
+          <w:szCs w:val="20"/>
+        </w:rPr>
+        <w:tab/>
+      </w:r>
+      <w:r>
+        <w:rPr>
+          <w:rFonts w:ascii="Courier New" w:hAnsi="Courier New" w:cs="Courier New"/>
+          <w:b/>
+          <w:bCs/>
+          <w:color w:val="7F0055"/>
+          <w:sz w:val="20"/>
+          <w:szCs w:val="20"/>
+        </w:rPr>
+        <w:t>break</w:t>
+      </w:r>
+      <w:r>
+        <w:rPr>
+          <w:rFonts w:ascii="Courier New" w:hAnsi="Courier New" w:cs="Courier New"/>
+          <w:color w:val="000000"/>
+          <w:sz w:val="20"/>
+          <w:szCs w:val="20"/>
+        </w:rPr>
+        <w:t>;</w:t>
+      </w:r>
+    </w:p>
+    <w:p>
+      <w:pPr>
+        <w:autoSpaceDE w:val="0"/>
+        <w:autoSpaceDN w:val="0"/>
+        <w:adjustRightInd w:val="0"/>
+        <w:spacing w:after="0" w:line="240" w:lineRule="auto"/>
+        <w:rPr>
+          <w:rFonts w:ascii="Courier New" w:hAnsi="Courier New" w:cs="Courier New"/>
+          <w:color w:val="000000"/>
+          <w:sz w:val="20"/>
+          <w:szCs w:val="20"/>
+        </w:rPr>
+      </w:pPr>
+      <w:r>
+        <w:rPr>
+          <w:rFonts w:ascii="Courier New" w:hAnsi="Courier New" w:cs="Courier New"/>
+          <w:color w:val="000000"/>
+          <w:sz w:val="20"/>
+          <w:szCs w:val="20"/>
+        </w:rPr>
+        <w:tab/>
+      </w:r>
+      <w:r>
+        <w:rPr>
+          <w:rFonts w:ascii="Courier New" w:hAnsi="Courier New" w:cs="Courier New"/>
+          <w:color w:val="000000"/>
+          <w:sz w:val="20"/>
+          <w:szCs w:val="20"/>
+        </w:rPr>
+        <w:tab/>
+      </w:r>
+      <w:r>
+        <w:rPr>
+          <w:rFonts w:ascii="Courier New" w:hAnsi="Courier New" w:cs="Courier New"/>
+          <w:color w:val="000000"/>
+          <w:sz w:val="20"/>
+          <w:szCs w:val="20"/>
+        </w:rPr>
+        <w:t>}</w:t>
+      </w:r>
+    </w:p>
+    <w:p>
+      <w:pPr>
+        <w:autoSpaceDE w:val="0"/>
+        <w:autoSpaceDN w:val="0"/>
+        <w:adjustRightInd w:val="0"/>
+        <w:spacing w:after="0" w:line="240" w:lineRule="auto"/>
+        <w:ind w:left="360" w:firstLine="349"/>
+        <w:rPr>
+          <w:rFonts w:ascii="Courier New" w:hAnsi="Courier New" w:cs="Courier New"/>
+          <w:sz w:val="20"/>
+          <w:szCs w:val="20"/>
+        </w:rPr>
+      </w:pPr>
+      <w:r>
+        <w:rPr>
+          <w:rFonts w:ascii="Courier New" w:hAnsi="Courier New" w:cs="Courier New"/>
+          <w:color w:val="000000"/>
+          <w:sz w:val="20"/>
+          <w:szCs w:val="20"/>
+        </w:rPr>
+        <w:t>}</w:t>
+      </w:r>
+      <w:r>
+        <w:rPr>
+          <w:rFonts w:ascii="Courier New" w:hAnsi="Courier New" w:cs="Courier New"/>
+          <w:color w:val="000000"/>
+          <w:sz w:val="20"/>
+          <w:szCs w:val="20"/>
+        </w:rPr>
+        <w:tab/>
+      </w:r>
+      <w:r>
+        <w:rPr>
+          <w:rFonts w:ascii="Courier New" w:hAnsi="Courier New" w:cs="Courier New"/>
+          <w:color w:val="000000"/>
+          <w:sz w:val="20"/>
+          <w:szCs w:val="20"/>
+        </w:rPr>
+        <w:tab/>
+      </w:r>
+      <w:r>
+        <w:rPr>
+          <w:rFonts w:ascii="Courier New" w:hAnsi="Courier New" w:cs="Courier New"/>
+          <w:color w:val="000000"/>
+          <w:sz w:val="20"/>
+          <w:szCs w:val="20"/>
+        </w:rPr>
+        <w:tab/>
+      </w:r>
+      <w:r>
+        <w:rPr>
+          <w:rFonts w:ascii="Courier New" w:hAnsi="Courier New" w:cs="Courier New"/>
+          <w:color w:val="000000"/>
+          <w:sz w:val="20"/>
+          <w:szCs w:val="20"/>
+        </w:rPr>
+        <w:tab/>
+      </w:r>
+      <w:r>
+        <w:rPr>
+          <w:rFonts w:ascii="Courier New" w:hAnsi="Courier New" w:cs="Courier New"/>
+          <w:color w:val="000000"/>
+          <w:sz w:val="20"/>
+          <w:szCs w:val="20"/>
+        </w:rPr>
+        <w:tab/>
+        <w:t xml:space="preserve">   </w:t>
+      </w:r>
+      <w:r>
+        <w:rPr>
+          <w:rFonts w:ascii="Courier New" w:hAnsi="Courier New" w:cs="Courier New"/>
+          <w:color w:val="000000"/>
+          <w:sz w:val="20"/>
+          <w:szCs w:val="20"/>
+        </w:rPr>
+        <w:tab/>
+      </w:r>
+      <w:r>
+        <w:rPr>
+          <w:rFonts w:ascii="Courier New" w:hAnsi="Courier New" w:cs="Courier New"/>
+          <w:color w:val="000000"/>
+          <w:sz w:val="20"/>
+          <w:szCs w:val="20"/>
+        </w:rPr>
+        <w:tab/>
+      </w:r>
+      <w:r>
+        <w:rPr>
+          <w:rFonts w:ascii="Courier New" w:hAnsi="Courier New" w:cs="Courier New"/>
+          <w:color w:val="000000"/>
+          <w:sz w:val="20"/>
+          <w:szCs w:val="20"/>
+        </w:rPr>
+        <w:tab/>
+      </w:r>
+      <w:r>
+        <w:rPr>
+          <w:rFonts w:ascii="Courier New" w:hAnsi="Courier New" w:cs="Courier New"/>
+          <w:color w:val="000000"/>
+          <w:sz w:val="20"/>
+          <w:szCs w:val="20"/>
+        </w:rPr>
+        <w:tab/>
+      </w:r>
+      <w:r>
+        <w:rPr>
+          <w:rFonts w:ascii="Courier New" w:hAnsi="Courier New" w:cs="Courier New"/>
+          <w:color w:val="000000"/>
+          <w:sz w:val="20"/>
+          <w:szCs w:val="20"/>
+        </w:rPr>
+        <w:tab/>
+      </w:r>
+      <w:r>
+        <w:rPr>
+          <w:rFonts w:ascii="Courier New" w:hAnsi="Courier New" w:cs="Courier New"/>
+          <w:color w:val="000000"/>
+          <w:sz w:val="20"/>
+          <w:szCs w:val="20"/>
+        </w:rPr>
+        <w:tab/>
+        <w:t xml:space="preserve">} </w:t>
+      </w:r>
+      <w:r>
+        <w:rPr>
+          <w:rFonts w:ascii="Courier New" w:hAnsi="Courier New" w:cs="Courier New"/>
+          <w:b/>
+          <w:bCs/>
+          <w:color w:val="7F0055"/>
+          <w:sz w:val="20"/>
+          <w:szCs w:val="20"/>
+        </w:rPr>
+        <w:t>catch</w:t>
+      </w:r>
+      <w:r>
+        <w:rPr>
+          <w:rFonts w:ascii="Courier New" w:hAnsi="Courier New" w:cs="Courier New"/>
+          <w:color w:val="000000"/>
+          <w:sz w:val="20"/>
+          <w:szCs w:val="20"/>
+        </w:rPr>
+        <w:t xml:space="preserve"> (ArrayIndexOutOfBoundsException </w:t>
+      </w:r>
+      <w:r>
+        <w:rPr>
+          <w:rFonts w:ascii="Courier New" w:hAnsi="Courier New" w:cs="Courier New"/>
+          <w:color w:val="6A3E3E"/>
+          <w:sz w:val="20"/>
+          <w:szCs w:val="20"/>
+        </w:rPr>
+        <w:t>e</w:t>
+      </w:r>
+      <w:r>
+        <w:rPr>
+          <w:rFonts w:ascii="Courier New" w:hAnsi="Courier New" w:cs="Courier New"/>
+          <w:color w:val="000000"/>
+          <w:sz w:val="20"/>
+          <w:szCs w:val="20"/>
+        </w:rPr>
+        <w:t>){}</w:t>
+      </w:r>
+      <w:r>
+        <w:rPr>
+          <w:rFonts w:ascii="Courier New" w:hAnsi="Courier New" w:cs="Courier New"/>
+          <w:color w:val="000000"/>
+          <w:sz w:val="20"/>
+          <w:szCs w:val="20"/>
+        </w:rPr>
+        <w:tab/>
+      </w:r>
+    </w:p>
+    <w:p>
+      <w:pPr>
+        <w:spacing w:line="360" w:lineRule="auto"/>
+        <w:ind w:left="360"/>
+        <w:jc w:val="both"/>
+      </w:pPr>
     </w:p>
     <w:p>
       <w:pPr>
@@ -12238,14 +13822,14 @@
           <w:color w:val="487B79"/>
         </w:rPr>
       </w:pPr>
-      <w:bookmarkStart w:id="40" w:name="_Toc431214800"/>
+      <w:bookmarkStart w:id="39" w:name="_Toc431214800"/>
       <w:r>
         <w:rPr>
           <w:color w:val="487B79"/>
         </w:rPr>
         <w:t>Implementierung</w:t>
       </w:r>
-      <w:bookmarkEnd w:id="40"/>
+      <w:bookmarkEnd w:id="39"/>
     </w:p>
     <w:p>
       <w:pPr>
@@ -12272,7 +13856,7 @@
         </w:rPr>
         <w:t xml:space="preserve">  </w:t>
       </w:r>
-      <w:bookmarkStart w:id="41" w:name="_Toc431214801"/>
+      <w:bookmarkStart w:id="40" w:name="_Toc431214801"/>
       <w:r>
         <w:rPr>
           <w:rFonts w:asciiTheme="minorHAnsi" w:hAnsiTheme="minorHAnsi"/>
@@ -12282,7 +13866,7 @@
         </w:rPr>
         <w:t>Java-API Dokumentation</w:t>
       </w:r>
-      <w:bookmarkEnd w:id="41"/>
+      <w:bookmarkEnd w:id="40"/>
     </w:p>
     <w:p>
       <w:pPr>
@@ -12309,7 +13893,7 @@
         </w:rPr>
         <w:t xml:space="preserve">  </w:t>
       </w:r>
-      <w:bookmarkStart w:id="42" w:name="_Toc431214802"/>
+      <w:bookmarkStart w:id="41" w:name="_Toc431214802"/>
       <w:r>
         <w:rPr>
           <w:rFonts w:asciiTheme="minorHAnsi" w:hAnsiTheme="minorHAnsi"/>
@@ -12319,7 +13903,7 @@
         </w:rPr>
         <w:t>(Sequenzdiagramm)</w:t>
       </w:r>
-      <w:bookmarkEnd w:id="42"/>
+      <w:bookmarkEnd w:id="41"/>
     </w:p>
     <w:p/>
     <w:p>
@@ -12335,15 +13919,14 @@
           <w:color w:val="487B79"/>
         </w:rPr>
       </w:pPr>
-      <w:bookmarkStart w:id="43" w:name="_Toc431214803"/>
+      <w:bookmarkStart w:id="42" w:name="_Toc431214803"/>
       <w:r>
         <w:rPr>
           <w:color w:val="487B79"/>
         </w:rPr>
-        <w:lastRenderedPageBreak/>
         <w:t>Test</w:t>
       </w:r>
-      <w:bookmarkEnd w:id="43"/>
+      <w:bookmarkEnd w:id="42"/>
     </w:p>
     <w:p>
       <w:pPr>
@@ -12370,7 +13953,7 @@
         </w:rPr>
         <w:t xml:space="preserve">  </w:t>
       </w:r>
-      <w:bookmarkStart w:id="44" w:name="_Toc431214804"/>
+      <w:bookmarkStart w:id="43" w:name="_Toc431214804"/>
       <w:r>
         <w:rPr>
           <w:rFonts w:asciiTheme="minorHAnsi" w:hAnsiTheme="minorHAnsi"/>
@@ -12380,7 +13963,7 @@
         </w:rPr>
         <w:t>Testverfahren</w:t>
       </w:r>
-      <w:bookmarkEnd w:id="44"/>
+      <w:bookmarkEnd w:id="43"/>
     </w:p>
     <w:p>
       <w:pPr>
@@ -12407,7 +13990,7 @@
         </w:rPr>
         <w:t xml:space="preserve">  </w:t>
       </w:r>
-      <w:bookmarkStart w:id="45" w:name="_Toc431214805"/>
+      <w:bookmarkStart w:id="44" w:name="_Toc431214805"/>
       <w:r>
         <w:rPr>
           <w:rFonts w:asciiTheme="minorHAnsi" w:hAnsiTheme="minorHAnsi"/>
@@ -12417,7 +14000,7 @@
         </w:rPr>
         <w:t>(…)</w:t>
       </w:r>
-      <w:bookmarkEnd w:id="45"/>
+      <w:bookmarkEnd w:id="44"/>
     </w:p>
     <w:p>
       <w:pPr>
@@ -12432,14 +14015,14 @@
           <w:color w:val="487B79"/>
         </w:rPr>
       </w:pPr>
-      <w:bookmarkStart w:id="46" w:name="_Toc431214806"/>
+      <w:bookmarkStart w:id="45" w:name="_Toc431214806"/>
       <w:r>
         <w:rPr>
           <w:color w:val="487B79"/>
         </w:rPr>
         <w:t>Abnahme und Inbetriebnahme</w:t>
       </w:r>
-      <w:bookmarkEnd w:id="46"/>
+      <w:bookmarkEnd w:id="45"/>
     </w:p>
     <w:p/>
     <w:p/>
@@ -12613,74 +14196,73 @@
           <w:color w:val="487B79"/>
         </w:rPr>
       </w:pPr>
-      <w:bookmarkStart w:id="47" w:name="_Toc431214807"/>
+      <w:bookmarkStart w:id="46" w:name="_Toc431214807"/>
       <w:r>
         <w:rPr>
           <w:color w:val="487B79"/>
         </w:rPr>
-        <w:lastRenderedPageBreak/>
         <w:t>Anhang</w:t>
       </w:r>
+      <w:bookmarkEnd w:id="46"/>
+    </w:p>
+    <w:p>
+      <w:pPr>
+        <w:spacing w:line="360" w:lineRule="auto"/>
+      </w:pPr>
+      <w:bookmarkStart w:id="47" w:name="_Toc431207063"/>
+      <w:r>
+        <w:rPr>
+          <w:sz w:val="24"/>
+        </w:rPr>
+        <w:t xml:space="preserve">Anlage </w:t>
+      </w:r>
+      <w:r>
+        <w:rPr>
+          <w:b/>
+          <w:sz w:val="24"/>
+        </w:rPr>
+        <w:fldChar w:fldCharType="begin"/>
+      </w:r>
+      <w:r>
+        <w:rPr>
+          <w:sz w:val="24"/>
+        </w:rPr>
+        <w:instrText xml:space="preserve"> SEQ Anlage \* ARABIC </w:instrText>
+      </w:r>
+      <w:r>
+        <w:rPr>
+          <w:b/>
+          <w:sz w:val="24"/>
+        </w:rPr>
+        <w:fldChar w:fldCharType="separate"/>
+      </w:r>
+      <w:r>
+        <w:rPr>
+          <w:noProof/>
+          <w:sz w:val="24"/>
+        </w:rPr>
+        <w:t>1</w:t>
+      </w:r>
+      <w:r>
+        <w:rPr>
+          <w:b/>
+          <w:sz w:val="24"/>
+        </w:rPr>
+        <w:fldChar w:fldCharType="end"/>
+      </w:r>
+      <w:r>
+        <w:rPr>
+          <w:sz w:val="24"/>
+        </w:rPr>
+        <w:t xml:space="preserve">: </w:t>
+      </w:r>
+      <w:r>
+        <w:rPr>
+          <w:sz w:val="24"/>
+        </w:rPr>
+        <w:t>Stakeholder-Analyse</w:t>
+      </w:r>
       <w:bookmarkEnd w:id="47"/>
-    </w:p>
-    <w:p>
-      <w:pPr>
-        <w:spacing w:line="360" w:lineRule="auto"/>
-      </w:pPr>
-      <w:bookmarkStart w:id="48" w:name="_Toc431207063"/>
-      <w:r>
-        <w:rPr>
-          <w:sz w:val="24"/>
-        </w:rPr>
-        <w:t xml:space="preserve">Anlage </w:t>
-      </w:r>
-      <w:r>
-        <w:rPr>
-          <w:b/>
-          <w:sz w:val="24"/>
-        </w:rPr>
-        <w:fldChar w:fldCharType="begin"/>
-      </w:r>
-      <w:r>
-        <w:rPr>
-          <w:sz w:val="24"/>
-        </w:rPr>
-        <w:instrText xml:space="preserve"> SEQ Anlage \* ARABIC </w:instrText>
-      </w:r>
-      <w:r>
-        <w:rPr>
-          <w:b/>
-          <w:sz w:val="24"/>
-        </w:rPr>
-        <w:fldChar w:fldCharType="separate"/>
-      </w:r>
-      <w:r>
-        <w:rPr>
-          <w:noProof/>
-          <w:sz w:val="24"/>
-        </w:rPr>
-        <w:t>1</w:t>
-      </w:r>
-      <w:r>
-        <w:rPr>
-          <w:b/>
-          <w:sz w:val="24"/>
-        </w:rPr>
-        <w:fldChar w:fldCharType="end"/>
-      </w:r>
-      <w:r>
-        <w:rPr>
-          <w:sz w:val="24"/>
-        </w:rPr>
-        <w:t xml:space="preserve">: </w:t>
-      </w:r>
-      <w:r>
-        <w:rPr>
-          <w:sz w:val="24"/>
-        </w:rPr>
-        <w:t>Stakeholder-Analyse</w:t>
-      </w:r>
-      <w:bookmarkEnd w:id="48"/>
       <w:r>
         <w:rPr>
           <w:sz w:val="24"/>
@@ -12700,7 +14282,7 @@
 </file>
 
 <file path=word/endnotes.xml><?xml version="1.0" encoding="utf-8"?>
-<w:endnotes xmlns:wpc="http://schemas.microsoft.com/office/word/2010/wordprocessingCanvas" xmlns:mo="http://schemas.microsoft.com/office/mac/office/2008/main" xmlns:mc="http://schemas.openxmlformats.org/markup-compatibility/2006" xmlns:mv="urn:schemas-microsoft-com:mac:vml" xmlns:o="urn:schemas-microsoft-com:office:office" xmlns:r="http://schemas.openxmlformats.org/officeDocument/2006/relationships" xmlns:m="http://schemas.openxmlformats.org/officeDocument/2006/math" xmlns:v="urn:schemas-microsoft-com:vml" xmlns:wp14="http://schemas.microsoft.com/office/word/2010/wordprocessingDrawing" xmlns:wp="http://schemas.openxmlformats.org/drawingml/2006/wordprocessingDrawing" xmlns:w10="urn:schemas-microsoft-com:office:word" xmlns:w="http://schemas.openxmlformats.org/wordprocessingml/2006/main" xmlns:w14="http://schemas.microsoft.com/office/word/2010/wordml" xmlns:w15="http://schemas.microsoft.com/office/word/2012/wordml" xmlns:wpg="http://schemas.microsoft.com/office/word/2010/wordprocessingGroup" xmlns:wpi="http://schemas.microsoft.com/office/word/2010/wordprocessingInk" xmlns:wne="http://schemas.microsoft.com/office/word/2006/wordml" xmlns:wps="http://schemas.microsoft.com/office/word/2010/wordprocessingShape" mc:Ignorable="w14 w15 wp14">
+<w:endnotes xmlns:wpc="http://schemas.microsoft.com/office/word/2010/wordprocessingCanvas" xmlns:mc="http://schemas.openxmlformats.org/markup-compatibility/2006" xmlns:o="urn:schemas-microsoft-com:office:office" xmlns:r="http://schemas.openxmlformats.org/officeDocument/2006/relationships" xmlns:m="http://schemas.openxmlformats.org/officeDocument/2006/math" xmlns:v="urn:schemas-microsoft-com:vml" xmlns:wp14="http://schemas.microsoft.com/office/word/2010/wordprocessingDrawing" xmlns:wp="http://schemas.openxmlformats.org/drawingml/2006/wordprocessingDrawing" xmlns:w10="urn:schemas-microsoft-com:office:word" xmlns:w="http://schemas.openxmlformats.org/wordprocessingml/2006/main" xmlns:w14="http://schemas.microsoft.com/office/word/2010/wordml" xmlns:w15="http://schemas.microsoft.com/office/word/2012/wordml" xmlns:wpg="http://schemas.microsoft.com/office/word/2010/wordprocessingGroup" xmlns:wpi="http://schemas.microsoft.com/office/word/2010/wordprocessingInk" xmlns:wne="http://schemas.microsoft.com/office/word/2006/wordml" xmlns:wps="http://schemas.microsoft.com/office/word/2010/wordprocessingShape" mc:Ignorable="w14 w15 wp14">
   <w:endnote w:type="separator" w:id="-1">
     <w:p>
       <w:pPr>
@@ -12725,7 +14307,7 @@
 </file>
 
 <file path=word/footer1.xml><?xml version="1.0" encoding="utf-8"?>
-<w:ftr xmlns:wpc="http://schemas.microsoft.com/office/word/2010/wordprocessingCanvas" xmlns:mo="http://schemas.microsoft.com/office/mac/office/2008/main" xmlns:mc="http://schemas.openxmlformats.org/markup-compatibility/2006" xmlns:mv="urn:schemas-microsoft-com:mac:vml" xmlns:o="urn:schemas-microsoft-com:office:office" xmlns:r="http://schemas.openxmlformats.org/officeDocument/2006/relationships" xmlns:m="http://schemas.openxmlformats.org/officeDocument/2006/math" xmlns:v="urn:schemas-microsoft-com:vml" xmlns:wp14="http://schemas.microsoft.com/office/word/2010/wordprocessingDrawing" xmlns:wp="http://schemas.openxmlformats.org/drawingml/2006/wordprocessingDrawing" xmlns:w10="urn:schemas-microsoft-com:office:word" xmlns:w="http://schemas.openxmlformats.org/wordprocessingml/2006/main" xmlns:w14="http://schemas.microsoft.com/office/word/2010/wordml" xmlns:w15="http://schemas.microsoft.com/office/word/2012/wordml" xmlns:wpg="http://schemas.microsoft.com/office/word/2010/wordprocessingGroup" xmlns:wpi="http://schemas.microsoft.com/office/word/2010/wordprocessingInk" xmlns:wne="http://schemas.microsoft.com/office/word/2006/wordml" xmlns:wps="http://schemas.microsoft.com/office/word/2010/wordprocessingShape" mc:Ignorable="w14 w15 wp14">
+<w:ftr xmlns:wpc="http://schemas.microsoft.com/office/word/2010/wordprocessingCanvas" xmlns:mc="http://schemas.openxmlformats.org/markup-compatibility/2006" xmlns:o="urn:schemas-microsoft-com:office:office" xmlns:r="http://schemas.openxmlformats.org/officeDocument/2006/relationships" xmlns:m="http://schemas.openxmlformats.org/officeDocument/2006/math" xmlns:v="urn:schemas-microsoft-com:vml" xmlns:wp14="http://schemas.microsoft.com/office/word/2010/wordprocessingDrawing" xmlns:wp="http://schemas.openxmlformats.org/drawingml/2006/wordprocessingDrawing" xmlns:w10="urn:schemas-microsoft-com:office:word" xmlns:w="http://schemas.openxmlformats.org/wordprocessingml/2006/main" xmlns:w14="http://schemas.microsoft.com/office/word/2010/wordml" xmlns:w15="http://schemas.microsoft.com/office/word/2012/wordml" xmlns:wpg="http://schemas.microsoft.com/office/word/2010/wordprocessingGroup" xmlns:wpi="http://schemas.microsoft.com/office/word/2010/wordprocessingInk" xmlns:wne="http://schemas.microsoft.com/office/word/2006/wordml" xmlns:wps="http://schemas.microsoft.com/office/word/2010/wordprocessingShape" mc:Ignorable="w14 w15 wp14">
   <w:p>
     <w:pPr>
       <w:pStyle w:val="Fuzeile"/>
@@ -12743,7 +14325,7 @@
 </file>
 
 <file path=word/footnotes.xml><?xml version="1.0" encoding="utf-8"?>
-<w:footnotes xmlns:wpc="http://schemas.microsoft.com/office/word/2010/wordprocessingCanvas" xmlns:mo="http://schemas.microsoft.com/office/mac/office/2008/main" xmlns:mc="http://schemas.openxmlformats.org/markup-compatibility/2006" xmlns:mv="urn:schemas-microsoft-com:mac:vml" xmlns:o="urn:schemas-microsoft-com:office:office" xmlns:r="http://schemas.openxmlformats.org/officeDocument/2006/relationships" xmlns:m="http://schemas.openxmlformats.org/officeDocument/2006/math" xmlns:v="urn:schemas-microsoft-com:vml" xmlns:wp14="http://schemas.microsoft.com/office/word/2010/wordprocessingDrawing" xmlns:wp="http://schemas.openxmlformats.org/drawingml/2006/wordprocessingDrawing" xmlns:w10="urn:schemas-microsoft-com:office:word" xmlns:w="http://schemas.openxmlformats.org/wordprocessingml/2006/main" xmlns:w14="http://schemas.microsoft.com/office/word/2010/wordml" xmlns:w15="http://schemas.microsoft.com/office/word/2012/wordml" xmlns:wpg="http://schemas.microsoft.com/office/word/2010/wordprocessingGroup" xmlns:wpi="http://schemas.microsoft.com/office/word/2010/wordprocessingInk" xmlns:wne="http://schemas.microsoft.com/office/word/2006/wordml" xmlns:wps="http://schemas.microsoft.com/office/word/2010/wordprocessingShape" mc:Ignorable="w14 w15 wp14">
+<w:footnotes xmlns:wpc="http://schemas.microsoft.com/office/word/2010/wordprocessingCanvas" xmlns:mc="http://schemas.openxmlformats.org/markup-compatibility/2006" xmlns:o="urn:schemas-microsoft-com:office:office" xmlns:r="http://schemas.openxmlformats.org/officeDocument/2006/relationships" xmlns:m="http://schemas.openxmlformats.org/officeDocument/2006/math" xmlns:v="urn:schemas-microsoft-com:vml" xmlns:wp14="http://schemas.microsoft.com/office/word/2010/wordprocessingDrawing" xmlns:wp="http://schemas.openxmlformats.org/drawingml/2006/wordprocessingDrawing" xmlns:w10="urn:schemas-microsoft-com:office:word" xmlns:w="http://schemas.openxmlformats.org/wordprocessingml/2006/main" xmlns:w14="http://schemas.microsoft.com/office/word/2010/wordml" xmlns:w15="http://schemas.microsoft.com/office/word/2012/wordml" xmlns:wpg="http://schemas.microsoft.com/office/word/2010/wordprocessingGroup" xmlns:wpi="http://schemas.microsoft.com/office/word/2010/wordprocessingInk" xmlns:wne="http://schemas.microsoft.com/office/word/2006/wordml" xmlns:wps="http://schemas.microsoft.com/office/word/2010/wordprocessingShape" mc:Ignorable="w14 w15 wp14">
   <w:footnote w:type="separator" w:id="-1">
     <w:p>
       <w:pPr>
@@ -12800,7 +14382,7 @@
 </file>
 
 <file path=word/header1.xml><?xml version="1.0" encoding="utf-8"?>
-<w:hdr xmlns:wpc="http://schemas.microsoft.com/office/word/2010/wordprocessingCanvas" xmlns:mo="http://schemas.microsoft.com/office/mac/office/2008/main" xmlns:mc="http://schemas.openxmlformats.org/markup-compatibility/2006" xmlns:mv="urn:schemas-microsoft-com:mac:vml" xmlns:o="urn:schemas-microsoft-com:office:office" xmlns:r="http://schemas.openxmlformats.org/officeDocument/2006/relationships" xmlns:m="http://schemas.openxmlformats.org/officeDocument/2006/math" xmlns:v="urn:schemas-microsoft-com:vml" xmlns:wp14="http://schemas.microsoft.com/office/word/2010/wordprocessingDrawing" xmlns:wp="http://schemas.openxmlformats.org/drawingml/2006/wordprocessingDrawing" xmlns:w10="urn:schemas-microsoft-com:office:word" xmlns:w="http://schemas.openxmlformats.org/wordprocessingml/2006/main" xmlns:w14="http://schemas.microsoft.com/office/word/2010/wordml" xmlns:w15="http://schemas.microsoft.com/office/word/2012/wordml" xmlns:wpg="http://schemas.microsoft.com/office/word/2010/wordprocessingGroup" xmlns:wpi="http://schemas.microsoft.com/office/word/2010/wordprocessingInk" xmlns:wne="http://schemas.microsoft.com/office/word/2006/wordml" xmlns:wps="http://schemas.microsoft.com/office/word/2010/wordprocessingShape" mc:Ignorable="w14 w15 wp14">
+<w:hdr xmlns:wpc="http://schemas.microsoft.com/office/word/2010/wordprocessingCanvas" xmlns:mc="http://schemas.openxmlformats.org/markup-compatibility/2006" xmlns:o="urn:schemas-microsoft-com:office:office" xmlns:r="http://schemas.openxmlformats.org/officeDocument/2006/relationships" xmlns:m="http://schemas.openxmlformats.org/officeDocument/2006/math" xmlns:v="urn:schemas-microsoft-com:vml" xmlns:wp14="http://schemas.microsoft.com/office/word/2010/wordprocessingDrawing" xmlns:wp="http://schemas.openxmlformats.org/drawingml/2006/wordprocessingDrawing" xmlns:w10="urn:schemas-microsoft-com:office:word" xmlns:w="http://schemas.openxmlformats.org/wordprocessingml/2006/main" xmlns:w14="http://schemas.microsoft.com/office/word/2010/wordml" xmlns:w15="http://schemas.microsoft.com/office/word/2012/wordml" xmlns:wpg="http://schemas.microsoft.com/office/word/2010/wordprocessingGroup" xmlns:wpi="http://schemas.microsoft.com/office/word/2010/wordprocessingInk" xmlns:wne="http://schemas.microsoft.com/office/word/2006/wordml" xmlns:wps="http://schemas.microsoft.com/office/word/2010/wordprocessingShape" mc:Ignorable="w14 w15 wp14">
   <w:sdt>
     <w:sdtPr>
       <w:id w:val="-261454039"/>
@@ -12829,7 +14411,7 @@
           <w:rPr>
             <w:noProof/>
           </w:rPr>
-          <w:t>II</w:t>
+          <w:t>10</w:t>
         </w:r>
         <w:r>
           <w:rPr>
@@ -12849,8 +14431,8 @@
 </file>
 
 <file path=word/numbering.xml><?xml version="1.0" encoding="utf-8"?>
-<w:numbering xmlns:wpc="http://schemas.microsoft.com/office/word/2010/wordprocessingCanvas" xmlns:mo="http://schemas.microsoft.com/office/mac/office/2008/main" xmlns:mc="http://schemas.openxmlformats.org/markup-compatibility/2006" xmlns:mv="urn:schemas-microsoft-com:mac:vml" xmlns:o="urn:schemas-microsoft-com:office:office" xmlns:r="http://schemas.openxmlformats.org/officeDocument/2006/relationships" xmlns:m="http://schemas.openxmlformats.org/officeDocument/2006/math" xmlns:v="urn:schemas-microsoft-com:vml" xmlns:wp14="http://schemas.microsoft.com/office/word/2010/wordprocessingDrawing" xmlns:wp="http://schemas.openxmlformats.org/drawingml/2006/wordprocessingDrawing" xmlns:w10="urn:schemas-microsoft-com:office:word" xmlns:w="http://schemas.openxmlformats.org/wordprocessingml/2006/main" xmlns:w14="http://schemas.microsoft.com/office/word/2010/wordml" xmlns:w15="http://schemas.microsoft.com/office/word/2012/wordml" xmlns:wpg="http://schemas.microsoft.com/office/word/2010/wordprocessingGroup" xmlns:wpi="http://schemas.microsoft.com/office/word/2010/wordprocessingInk" xmlns:wne="http://schemas.microsoft.com/office/word/2006/wordml" xmlns:wps="http://schemas.microsoft.com/office/word/2010/wordprocessingShape" mc:Ignorable="w14 w15 wp14">
-  <w:abstractNum w:abstractNumId="0">
+<w:numbering xmlns:wpc="http://schemas.microsoft.com/office/word/2010/wordprocessingCanvas" xmlns:mc="http://schemas.openxmlformats.org/markup-compatibility/2006" xmlns:o="urn:schemas-microsoft-com:office:office" xmlns:r="http://schemas.openxmlformats.org/officeDocument/2006/relationships" xmlns:m="http://schemas.openxmlformats.org/officeDocument/2006/math" xmlns:v="urn:schemas-microsoft-com:vml" xmlns:wp14="http://schemas.microsoft.com/office/word/2010/wordprocessingDrawing" xmlns:wp="http://schemas.openxmlformats.org/drawingml/2006/wordprocessingDrawing" xmlns:w10="urn:schemas-microsoft-com:office:word" xmlns:w="http://schemas.openxmlformats.org/wordprocessingml/2006/main" xmlns:w14="http://schemas.microsoft.com/office/word/2010/wordml" xmlns:w15="http://schemas.microsoft.com/office/word/2012/wordml" xmlns:wpg="http://schemas.microsoft.com/office/word/2010/wordprocessingGroup" xmlns:wpi="http://schemas.microsoft.com/office/word/2010/wordprocessingInk" xmlns:wne="http://schemas.microsoft.com/office/word/2006/wordml" xmlns:wps="http://schemas.microsoft.com/office/word/2010/wordprocessingShape" mc:Ignorable="w14 w15 wp14">
+  <w:abstractNum w:abstractNumId="0" w15:restartNumberingAfterBreak="0">
     <w:nsid w:val="00F72CC9"/>
     <w:multiLevelType w:val="hybridMultilevel"/>
     <w:tmpl w:val="8C367274"/>
@@ -12963,7 +14545,7 @@
       </w:rPr>
     </w:lvl>
   </w:abstractNum>
-  <w:abstractNum w:abstractNumId="1">
+  <w:abstractNum w:abstractNumId="1" w15:restartNumberingAfterBreak="0">
     <w:nsid w:val="213D4CA9"/>
     <w:multiLevelType w:val="multilevel"/>
     <w:tmpl w:val="94A88E38"/>
@@ -13086,7 +14668,7 @@
       </w:rPr>
     </w:lvl>
   </w:abstractNum>
-  <w:abstractNum w:abstractNumId="2">
+  <w:abstractNum w:abstractNumId="2" w15:restartNumberingAfterBreak="0">
     <w:nsid w:val="30B42B2A"/>
     <w:multiLevelType w:val="multilevel"/>
     <w:tmpl w:val="AF3ACCF0"/>
@@ -13185,7 +14767,7 @@
       </w:pPr>
     </w:lvl>
   </w:abstractNum>
-  <w:abstractNum w:abstractNumId="3">
+  <w:abstractNum w:abstractNumId="3" w15:restartNumberingAfterBreak="0">
     <w:nsid w:val="38486588"/>
     <w:multiLevelType w:val="multilevel"/>
     <w:tmpl w:val="B93E0A66"/>
@@ -13308,7 +14890,7 @@
       </w:rPr>
     </w:lvl>
   </w:abstractNum>
-  <w:abstractNum w:abstractNumId="4">
+  <w:abstractNum w:abstractNumId="4" w15:restartNumberingAfterBreak="0">
     <w:nsid w:val="39FF292F"/>
     <w:multiLevelType w:val="hybridMultilevel"/>
     <w:tmpl w:val="550C1674"/>
@@ -13421,7 +15003,7 @@
       </w:rPr>
     </w:lvl>
   </w:abstractNum>
-  <w:abstractNum w:abstractNumId="5">
+  <w:abstractNum w:abstractNumId="5" w15:restartNumberingAfterBreak="0">
     <w:nsid w:val="430736BB"/>
     <w:multiLevelType w:val="multilevel"/>
     <w:tmpl w:val="76F6517C"/>
@@ -13544,7 +15126,7 @@
       </w:rPr>
     </w:lvl>
   </w:abstractNum>
-  <w:abstractNum w:abstractNumId="6">
+  <w:abstractNum w:abstractNumId="6" w15:restartNumberingAfterBreak="0">
     <w:nsid w:val="46004217"/>
     <w:multiLevelType w:val="hybridMultilevel"/>
     <w:tmpl w:val="6C7C38C8"/>
@@ -13714,7 +15296,7 @@
       </w:pPr>
     </w:pPrDefault>
   </w:docDefaults>
-  <w:latentStyles w:defLockedState="0" w:defUIPriority="99" w:defSemiHidden="0" w:defUnhideWhenUsed="0" w:defQFormat="0" w:count="380">
+  <w:latentStyles w:defLockedState="0" w:defUIPriority="99" w:defSemiHidden="0" w:defUnhideWhenUsed="0" w:defQFormat="0" w:count="371">
     <w:lsdException w:name="Normal" w:uiPriority="0" w:qFormat="1"/>
     <w:lsdException w:name="heading 1" w:uiPriority="0" w:qFormat="1"/>
     <w:lsdException w:name="heading 2" w:semiHidden="1" w:uiPriority="9" w:unhideWhenUsed="1" w:qFormat="1"/>
@@ -14593,7 +16175,7 @@
       <w:szCs w:val="18"/>
     </w:rPr>
   </w:style>
-  <w:style w:type="character" w:styleId="Link">
+  <w:style w:type="character" w:styleId="Hyperlink">
     <w:name w:val="Hyperlink"/>
     <w:basedOn w:val="Absatz-Standardschriftart"/>
     <w:uiPriority w:val="99"/>
@@ -14737,7 +16319,6 @@
       <w:spacing w:after="0" w:line="240" w:lineRule="auto"/>
     </w:pPr>
     <w:tblPr>
-      <w:tblInd w:w="0" w:type="dxa"/>
       <w:tblBorders>
         <w:top w:val="single" w:sz="4" w:space="0" w:color="000000" w:themeColor="text1"/>
         <w:left w:val="single" w:sz="4" w:space="0" w:color="000000" w:themeColor="text1"/>
@@ -14746,12 +16327,6 @@
         <w:insideH w:val="single" w:sz="4" w:space="0" w:color="000000" w:themeColor="text1"/>
         <w:insideV w:val="single" w:sz="4" w:space="0" w:color="000000" w:themeColor="text1"/>
       </w:tblBorders>
-      <w:tblCellMar>
-        <w:top w:w="0" w:type="dxa"/>
-        <w:left w:w="108" w:type="dxa"/>
-        <w:bottom w:w="0" w:type="dxa"/>
-        <w:right w:w="108" w:type="dxa"/>
-      </w:tblCellMar>
     </w:tblPr>
   </w:style>
   <w:style w:type="paragraph" w:styleId="Abbildungsverzeichnis">
@@ -14776,17 +16351,10 @@
     <w:tblPr>
       <w:tblStyleRowBandSize w:val="1"/>
       <w:tblStyleColBandSize w:val="1"/>
-      <w:tblInd w:w="0" w:type="dxa"/>
       <w:tblBorders>
         <w:top w:val="single" w:sz="18" w:space="0" w:color="auto"/>
         <w:bottom w:val="single" w:sz="18" w:space="0" w:color="auto"/>
       </w:tblBorders>
-      <w:tblCellMar>
-        <w:top w:w="0" w:type="dxa"/>
-        <w:left w:w="108" w:type="dxa"/>
-        <w:bottom w:w="0" w:type="dxa"/>
-        <w:right w:w="108" w:type="dxa"/>
-      </w:tblCellMar>
     </w:tblPr>
     <w:tblStylePr w:type="firstRow">
       <w:pPr>
@@ -14929,19 +16497,12 @@
     <w:tblPr>
       <w:tblStyleRowBandSize w:val="1"/>
       <w:tblStyleColBandSize w:val="1"/>
-      <w:tblInd w:w="0" w:type="dxa"/>
       <w:tblBorders>
         <w:top w:val="single" w:sz="8" w:space="0" w:color="8064A2" w:themeColor="accent4"/>
         <w:left w:val="single" w:sz="8" w:space="0" w:color="8064A2" w:themeColor="accent4"/>
         <w:bottom w:val="single" w:sz="8" w:space="0" w:color="8064A2" w:themeColor="accent4"/>
         <w:right w:val="single" w:sz="8" w:space="0" w:color="8064A2" w:themeColor="accent4"/>
       </w:tblBorders>
-      <w:tblCellMar>
-        <w:top w:w="0" w:type="dxa"/>
-        <w:left w:w="108" w:type="dxa"/>
-        <w:bottom w:w="0" w:type="dxa"/>
-        <w:right w:w="108" w:type="dxa"/>
-      </w:tblCellMar>
     </w:tblPr>
     <w:tblStylePr w:type="firstRow">
       <w:rPr>
@@ -15225,17 +16786,10 @@
     <w:tblPr>
       <w:tblStyleRowBandSize w:val="1"/>
       <w:tblStyleColBandSize w:val="1"/>
-      <w:tblInd w:w="0" w:type="dxa"/>
       <w:tblBorders>
         <w:top w:val="single" w:sz="8" w:space="0" w:color="000000" w:themeColor="text1"/>
         <w:bottom w:val="single" w:sz="8" w:space="0" w:color="000000" w:themeColor="text1"/>
       </w:tblBorders>
-      <w:tblCellMar>
-        <w:top w:w="0" w:type="dxa"/>
-        <w:left w:w="108" w:type="dxa"/>
-        <w:bottom w:w="0" w:type="dxa"/>
-        <w:right w:w="108" w:type="dxa"/>
-      </w:tblCellMar>
     </w:tblPr>
     <w:tblStylePr w:type="firstRow">
       <w:rPr>
@@ -15310,7 +16864,7 @@
       <w:lang w:eastAsia="de-DE"/>
     </w:rPr>
   </w:style>
-  <w:style w:type="character" w:styleId="Schwachhervorheb">
+  <w:style w:type="character" w:styleId="SchwacheHervorhebung">
     <w:name w:val="Subtle Emphasis"/>
     <w:basedOn w:val="Absatz-Standardschriftart"/>
     <w:uiPriority w:val="19"/>
@@ -15337,17 +16891,10 @@
     <w:tblPr>
       <w:tblStyleRowBandSize w:val="1"/>
       <w:tblStyleColBandSize w:val="1"/>
-      <w:tblInd w:w="0" w:type="dxa"/>
       <w:tblBorders>
         <w:top w:val="single" w:sz="18" w:space="0" w:color="auto"/>
         <w:bottom w:val="single" w:sz="18" w:space="0" w:color="auto"/>
       </w:tblBorders>
-      <w:tblCellMar>
-        <w:top w:w="0" w:type="dxa"/>
-        <w:left w:w="108" w:type="dxa"/>
-        <w:bottom w:w="0" w:type="dxa"/>
-        <w:right w:w="108" w:type="dxa"/>
-      </w:tblCellMar>
     </w:tblPr>
     <w:tblStylePr w:type="firstRow">
       <w:pPr>
@@ -15490,19 +17037,12 @@
     <w:tblPr>
       <w:tblStyleRowBandSize w:val="1"/>
       <w:tblStyleColBandSize w:val="1"/>
-      <w:tblInd w:w="0" w:type="dxa"/>
       <w:tblBorders>
         <w:top w:val="single" w:sz="8" w:space="0" w:color="9BBB59" w:themeColor="accent3"/>
         <w:left w:val="single" w:sz="8" w:space="0" w:color="9BBB59" w:themeColor="accent3"/>
         <w:bottom w:val="single" w:sz="8" w:space="0" w:color="9BBB59" w:themeColor="accent3"/>
         <w:right w:val="single" w:sz="8" w:space="0" w:color="9BBB59" w:themeColor="accent3"/>
       </w:tblBorders>
-      <w:tblCellMar>
-        <w:top w:w="0" w:type="dxa"/>
-        <w:left w:w="108" w:type="dxa"/>
-        <w:bottom w:w="0" w:type="dxa"/>
-        <w:right w:w="108" w:type="dxa"/>
-      </w:tblCellMar>
     </w:tblPr>
     <w:tblStylePr w:type="firstRow">
       <w:pPr>
@@ -15587,7 +17127,6 @@
       <w:lang w:eastAsia="de-DE"/>
     </w:rPr>
     <w:tblPr>
-      <w:tblInd w:w="0" w:type="dxa"/>
       <w:tblBorders>
         <w:top w:val="single" w:sz="4" w:space="0" w:color="auto"/>
         <w:left w:val="single" w:sz="4" w:space="0" w:color="auto"/>
@@ -15596,12 +17135,6 @@
         <w:insideH w:val="single" w:sz="4" w:space="0" w:color="auto"/>
         <w:insideV w:val="single" w:sz="4" w:space="0" w:color="auto"/>
       </w:tblBorders>
-      <w:tblCellMar>
-        <w:top w:w="0" w:type="dxa"/>
-        <w:left w:w="108" w:type="dxa"/>
-        <w:bottom w:w="0" w:type="dxa"/>
-        <w:right w:w="108" w:type="dxa"/>
-      </w:tblCellMar>
     </w:tblPr>
     <w:tcPr>
       <w:shd w:val="clear" w:color="auto" w:fill="F2F2F2" w:themeFill="background1" w:themeFillShade="F2"/>
@@ -15619,7 +17152,7 @@
       </w:tcPr>
     </w:tblStylePr>
   </w:style>
-  <w:style w:type="character" w:styleId="BesuchterLink">
+  <w:style w:type="character" w:styleId="BesuchterHyperlink">
     <w:name w:val="FollowedHyperlink"/>
     <w:basedOn w:val="Absatz-Standardschriftart"/>
     <w:uiPriority w:val="99"/>
@@ -16387,7 +17920,7 @@
 </file>
 
 <file path=customXml/itemProps2.xml><?xml version="1.0" encoding="utf-8"?>
-<ds:datastoreItem xmlns:ds="http://schemas.openxmlformats.org/officeDocument/2006/customXml" ds:itemID="{5FA8ECB4-0137-4F4F-B5F3-C77781E25D37}">
+<ds:datastoreItem xmlns:ds="http://schemas.openxmlformats.org/officeDocument/2006/customXml" ds:itemID="{A78E52B3-CDF3-4C2A-BFB4-7E05086DB21D}">
   <ds:schemaRefs>
     <ds:schemaRef ds:uri="http://schemas.openxmlformats.org/officeDocument/2006/bibliography"/>
   </ds:schemaRefs>

--- a/assets/dokumentation/Dokumentation.docx
+++ b/assets/dokumentation/Dokumentation.docx
@@ -218,6 +218,7 @@
                 <w:szCs w:val="24"/>
               </w:rPr>
             </w:pPr>
+            <w:proofErr w:type="spellStart"/>
             <w:r>
               <w:rPr>
                 <w:sz w:val="24"/>
@@ -225,6 +226,7 @@
               </w:rPr>
               <w:t>draft</w:t>
             </w:r>
+            <w:proofErr w:type="spellEnd"/>
           </w:p>
         </w:tc>
         <w:tc>
@@ -320,6 +322,7 @@
                 <w:szCs w:val="24"/>
               </w:rPr>
             </w:pPr>
+            <w:proofErr w:type="spellStart"/>
             <w:r>
               <w:rPr>
                 <w:sz w:val="24"/>
@@ -334,6 +337,7 @@
               </w:rPr>
               <w:t>raft</w:t>
             </w:r>
+            <w:proofErr w:type="spellEnd"/>
           </w:p>
         </w:tc>
         <w:tc>
@@ -413,6 +417,7 @@
                 <w:szCs w:val="24"/>
               </w:rPr>
             </w:pPr>
+            <w:proofErr w:type="spellStart"/>
             <w:r>
               <w:rPr>
                 <w:sz w:val="24"/>
@@ -420,6 +425,7 @@
               </w:rPr>
               <w:t>draft</w:t>
             </w:r>
+            <w:proofErr w:type="spellEnd"/>
           </w:p>
         </w:tc>
         <w:tc>
@@ -4640,7 +4646,7 @@
           </mc:Choice>
           <mc:Fallback>
             <w:pict>
-              <v:line w14:anchorId="39DF517B" id="Gerade Verbindung 21" o:spid="_x0000_s1026" style="position:absolute;z-index:251665408;visibility:visible;mso-wrap-style:square;mso-width-percent:0;mso-height-percent:0;mso-wrap-distance-left:9pt;mso-wrap-distance-top:-3e-5mm;mso-wrap-distance-right:9pt;mso-wrap-distance-bottom:-3e-5mm;mso-position-horizontal:absolute;mso-position-horizontal-relative:text;mso-position-vertical:absolute;mso-position-vertical-relative:text;mso-width-percent:0;mso-height-percent:0;mso-width-relative:margin;mso-height-relative:page" from="-.45pt,.5pt" to="427.05pt,.5pt" o:gfxdata="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" strokecolor="black [3213]" strokeweight="1.5pt">
+              <v:line w14:anchorId="3217C663" id="Gerade Verbindung 21" o:spid="_x0000_s1026" style="position:absolute;z-index:251665408;visibility:visible;mso-wrap-style:square;mso-width-percent:0;mso-height-percent:0;mso-wrap-distance-left:9pt;mso-wrap-distance-top:-3e-5mm;mso-wrap-distance-right:9pt;mso-wrap-distance-bottom:-3e-5mm;mso-position-horizontal:absolute;mso-position-horizontal-relative:text;mso-position-vertical:absolute;mso-position-vertical-relative:text;mso-width-percent:0;mso-height-percent:0;mso-width-relative:margin;mso-height-relative:page" from="-.45pt,.5pt" to="427.05pt,.5pt" o:gfxdata="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" strokecolor="black [3213]" strokeweight="1.5pt">
                 <o:lock v:ext="edit" shapetype="f"/>
               </v:line>
             </w:pict>
@@ -4782,7 +4788,7 @@
           </mc:Choice>
           <mc:Fallback>
             <w:pict>
-              <v:line w14:anchorId="24976B84" id="Gerade Verbindung 8" o:spid="_x0000_s1026" style="position:absolute;z-index:251646976;visibility:visible;mso-wrap-style:square;mso-width-percent:0;mso-height-percent:0;mso-wrap-distance-left:9pt;mso-wrap-distance-top:-3e-5mm;mso-wrap-distance-right:9pt;mso-wrap-distance-bottom:-3e-5mm;mso-position-horizontal:absolute;mso-position-horizontal-relative:text;mso-position-vertical:absolute;mso-position-vertical-relative:text;mso-width-percent:0;mso-height-percent:0;mso-width-relative:margin;mso-height-relative:page" from="-.45pt,.5pt" to="427.05pt,.5pt" o:gfxdata="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" strokecolor="black [3213]" strokeweight="1.5pt">
+              <v:line w14:anchorId="7C32260F" id="Gerade Verbindung 8" o:spid="_x0000_s1026" style="position:absolute;z-index:251646976;visibility:visible;mso-wrap-style:square;mso-width-percent:0;mso-height-percent:0;mso-wrap-distance-left:9pt;mso-wrap-distance-top:-3e-5mm;mso-wrap-distance-right:9pt;mso-wrap-distance-bottom:-3e-5mm;mso-position-horizontal:absolute;mso-position-horizontal-relative:text;mso-position-vertical:absolute;mso-position-vertical-relative:text;mso-width-percent:0;mso-height-percent:0;mso-width-relative:margin;mso-height-relative:page" from="-.45pt,.5pt" to="427.05pt,.5pt" o:gfxdata="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" strokecolor="black [3213]" strokeweight="1.5pt">
                 <o:lock v:ext="edit" shapetype="f"/>
               </v:line>
             </w:pict>
@@ -4861,8 +4867,17 @@
           <w:lang w:val="en-US"/>
         </w:rPr>
         <w:tab/>
+      </w:r>
+      <w:proofErr w:type="spellStart"/>
+      <w:r>
+        <w:rPr>
+          <w:sz w:val="24"/>
+          <w:szCs w:val="24"/>
+          <w:lang w:val="en-US"/>
+        </w:rPr>
         <w:t>Bundesdatenschutzgesetz</w:t>
       </w:r>
+      <w:proofErr w:type="spellEnd"/>
     </w:p>
     <w:p>
       <w:pPr>
@@ -4951,7 +4966,7 @@
           </mc:Choice>
           <mc:Fallback>
             <w:pict>
-              <v:line w14:anchorId="5863340B" id="Gerade Verbindung 23" o:spid="_x0000_s1026" style="position:absolute;z-index:251652096;visibility:visible;mso-wrap-style:square;mso-width-percent:0;mso-height-percent:0;mso-wrap-distance-left:9pt;mso-wrap-distance-top:-3e-5mm;mso-wrap-distance-right:9pt;mso-wrap-distance-bottom:-3e-5mm;mso-position-horizontal:absolute;mso-position-horizontal-relative:text;mso-position-vertical:absolute;mso-position-vertical-relative:text;mso-width-percent:0;mso-height-percent:0;mso-width-relative:margin;mso-height-relative:page" from="-.45pt,1pt" to="427.05pt,1pt" o:gfxdata="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" strokecolor="black [3213]" strokeweight="1.5pt">
+              <v:line w14:anchorId="467FAA67" id="Gerade Verbindung 23" o:spid="_x0000_s1026" style="position:absolute;z-index:251652096;visibility:visible;mso-wrap-style:square;mso-width-percent:0;mso-height-percent:0;mso-wrap-distance-left:9pt;mso-wrap-distance-top:-3e-5mm;mso-wrap-distance-right:9pt;mso-wrap-distance-bottom:-3e-5mm;mso-position-horizontal:absolute;mso-position-horizontal-relative:text;mso-position-vertical:absolute;mso-position-vertical-relative:text;mso-width-percent:0;mso-height-percent:0;mso-width-relative:margin;mso-height-relative:page" from="-.45pt,1pt" to="427.05pt,1pt" o:gfxdata="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" strokecolor="black [3213]" strokeweight="1.5pt">
                 <o:lock v:ext="edit" shapetype="f"/>
               </v:line>
             </w:pict>
@@ -5088,7 +5103,7 @@
           </mc:Choice>
           <mc:Fallback>
             <w:pict>
-              <v:line w14:anchorId="2A27D69E" id="Gerade Verbindung 18" o:spid="_x0000_s1026" style="position:absolute;z-index:251663360;visibility:visible;mso-wrap-style:square;mso-width-percent:0;mso-height-percent:0;mso-wrap-distance-left:9pt;mso-wrap-distance-top:-3e-5mm;mso-wrap-distance-right:9pt;mso-wrap-distance-bottom:-3e-5mm;mso-position-horizontal:absolute;mso-position-horizontal-relative:text;mso-position-vertical:absolute;mso-position-vertical-relative:text;mso-width-percent:0;mso-height-percent:0;mso-width-relative:margin;mso-height-relative:page" from="-.45pt,1.75pt" to="427.05pt,1.75pt" o:gfxdata="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" strokecolor="black [3213]" strokeweight="1.5pt">
+              <v:line w14:anchorId="2E3A2B2D" id="Gerade Verbindung 18" o:spid="_x0000_s1026" style="position:absolute;z-index:251663360;visibility:visible;mso-wrap-style:square;mso-width-percent:0;mso-height-percent:0;mso-wrap-distance-left:9pt;mso-wrap-distance-top:-3e-5mm;mso-wrap-distance-right:9pt;mso-wrap-distance-bottom:-3e-5mm;mso-position-horizontal:absolute;mso-position-horizontal-relative:text;mso-position-vertical:absolute;mso-position-vertical-relative:text;mso-width-percent:0;mso-height-percent:0;mso-width-relative:margin;mso-height-relative:page" from="-.45pt,1.75pt" to="427.05pt,1.75pt" o:gfxdata="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" strokecolor="black [3213]" strokeweight="1.5pt">
                 <o:lock v:ext="edit" shapetype="f"/>
               </v:line>
             </w:pict>
@@ -5111,8 +5126,17 @@
           <w:lang w:val="en-US"/>
         </w:rPr>
         <w:br/>
+      </w:r>
+      <w:proofErr w:type="spellStart"/>
+      <w:r>
+        <w:rPr>
+          <w:sz w:val="24"/>
+          <w:szCs w:val="24"/>
+          <w:lang w:val="en-US"/>
+        </w:rPr>
         <w:t>GmbHG</w:t>
       </w:r>
+      <w:proofErr w:type="spellEnd"/>
       <w:r>
         <w:rPr>
           <w:sz w:val="24"/>
@@ -5120,8 +5144,18 @@
           <w:lang w:val="en-US"/>
         </w:rPr>
         <w:tab/>
-        <w:t>GmbH-Gesetz</w:t>
-      </w:r>
+        <w:t>GmbH-</w:t>
+      </w:r>
+      <w:proofErr w:type="spellStart"/>
+      <w:r>
+        <w:rPr>
+          <w:sz w:val="24"/>
+          <w:szCs w:val="24"/>
+          <w:lang w:val="en-US"/>
+        </w:rPr>
+        <w:t>Gesetz</w:t>
+      </w:r>
+      <w:proofErr w:type="spellEnd"/>
     </w:p>
     <w:p>
       <w:pPr>
@@ -5211,7 +5245,7 @@
           </mc:Choice>
           <mc:Fallback>
             <w:pict>
-              <v:line w14:anchorId="7C0D5544" id="Gerade Verbindung 16" o:spid="_x0000_s1026" style="position:absolute;z-index:251659264;visibility:visible;mso-wrap-style:square;mso-width-percent:0;mso-height-percent:0;mso-wrap-distance-left:9pt;mso-wrap-distance-top:-3e-5mm;mso-wrap-distance-right:9pt;mso-wrap-distance-bottom:-3e-5mm;mso-position-horizontal:absolute;mso-position-horizontal-relative:text;mso-position-vertical:absolute;mso-position-vertical-relative:text;mso-width-percent:0;mso-height-percent:0;mso-width-relative:margin;mso-height-relative:page" from="-.45pt,.35pt" to="427.05pt,.35pt" o:gfxdata="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" strokecolor="black [3213]" strokeweight="1.5pt">
+              <v:line w14:anchorId="4451FD27" id="Gerade Verbindung 16" o:spid="_x0000_s1026" style="position:absolute;z-index:251659264;visibility:visible;mso-wrap-style:square;mso-width-percent:0;mso-height-percent:0;mso-wrap-distance-left:9pt;mso-wrap-distance-top:-3e-5mm;mso-wrap-distance-right:9pt;mso-wrap-distance-bottom:-3e-5mm;mso-position-horizontal:absolute;mso-position-horizontal-relative:text;mso-position-vertical:absolute;mso-position-vertical-relative:text;mso-width-percent:0;mso-height-percent:0;mso-width-relative:margin;mso-height-relative:page" from="-.45pt,.35pt" to="427.05pt,.35pt" o:gfxdata="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" strokecolor="black [3213]" strokeweight="1.5pt">
                 <o:lock v:ext="edit" shapetype="f"/>
               </v:line>
             </w:pict>
@@ -5291,7 +5325,25 @@
           <w:szCs w:val="24"/>
           <w:lang w:val="en-US"/>
         </w:rPr>
-        <w:t>ternational Electrotechnical Commission</w:t>
+        <w:t xml:space="preserve">ternational </w:t>
+      </w:r>
+      <w:proofErr w:type="spellStart"/>
+      <w:r>
+        <w:rPr>
+          <w:sz w:val="24"/>
+          <w:szCs w:val="24"/>
+          <w:lang w:val="en-US"/>
+        </w:rPr>
+        <w:t>Electrotechnical</w:t>
+      </w:r>
+      <w:proofErr w:type="spellEnd"/>
+      <w:r>
+        <w:rPr>
+          <w:sz w:val="24"/>
+          <w:szCs w:val="24"/>
+          <w:lang w:val="en-US"/>
+        </w:rPr>
+        <w:t xml:space="preserve"> Commission</w:t>
       </w:r>
       <w:r>
         <w:rPr>
@@ -5310,6 +5362,7 @@
         </w:rPr>
         <w:tab/>
       </w:r>
+      <w:proofErr w:type="spellStart"/>
       <w:r>
         <w:rPr>
           <w:sz w:val="24"/>
@@ -5326,6 +5379,7 @@
         </w:rPr>
         <w:t>ementsystem</w:t>
       </w:r>
+      <w:proofErr w:type="spellEnd"/>
       <w:r>
         <w:rPr>
           <w:sz w:val="24"/>
@@ -5446,7 +5500,7 @@
           </mc:Choice>
           <mc:Fallback>
             <w:pict>
-              <v:line w14:anchorId="3783C304" id="Gerade Verbindung 40" o:spid="_x0000_s1026" style="position:absolute;z-index:251654144;visibility:visible;mso-wrap-style:square;mso-width-percent:0;mso-height-percent:0;mso-wrap-distance-left:9pt;mso-wrap-distance-top:-3e-5mm;mso-wrap-distance-right:9pt;mso-wrap-distance-bottom:-3e-5mm;mso-position-horizontal:absolute;mso-position-horizontal-relative:text;mso-position-vertical:absolute;mso-position-vertical-relative:text;mso-width-percent:0;mso-height-percent:0;mso-width-relative:margin;mso-height-relative:page" from="-.45pt,.15pt" to="427.05pt,.15pt" o:gfxdata="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" strokecolor="black [3213]" strokeweight="1.5pt">
+              <v:line w14:anchorId="28C5B692" id="Gerade Verbindung 40" o:spid="_x0000_s1026" style="position:absolute;z-index:251654144;visibility:visible;mso-wrap-style:square;mso-width-percent:0;mso-height-percent:0;mso-wrap-distance-left:9pt;mso-wrap-distance-top:-3e-5mm;mso-wrap-distance-right:9pt;mso-wrap-distance-bottom:-3e-5mm;mso-position-horizontal:absolute;mso-position-horizontal-relative:text;mso-position-vertical:absolute;mso-position-vertical-relative:text;mso-width-percent:0;mso-height-percent:0;mso-width-relative:margin;mso-height-relative:page" from="-.45pt,.15pt" to="427.05pt,.15pt" o:gfxdata="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" strokecolor="black [3213]" strokeweight="1.5pt">
                 <o:lock v:ext="edit" shapetype="f"/>
               </v:line>
             </w:pict>
@@ -5576,7 +5630,7 @@
           </mc:Choice>
           <mc:Fallback>
             <w:pict>
-              <v:line w14:anchorId="71C5FA39" id="Gerade Verbindung 11" o:spid="_x0000_s1026" style="position:absolute;z-index:251669504;visibility:visible;mso-wrap-style:square;mso-width-percent:0;mso-height-percent:0;mso-wrap-distance-left:9pt;mso-wrap-distance-top:-3e-5mm;mso-wrap-distance-right:9pt;mso-wrap-distance-bottom:-3e-5mm;mso-position-horizontal:absolute;mso-position-horizontal-relative:text;mso-position-vertical:absolute;mso-position-vertical-relative:text;mso-width-percent:0;mso-height-percent:0;mso-width-relative:margin;mso-height-relative:page" from="-.45pt,.15pt" to="427.05pt,.15pt" o:gfxdata="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" strokecolor="black [3213]" strokeweight="1.5pt">
+              <v:line w14:anchorId="7B3332FC" id="Gerade Verbindung 11" o:spid="_x0000_s1026" style="position:absolute;z-index:251669504;visibility:visible;mso-wrap-style:square;mso-width-percent:0;mso-height-percent:0;mso-wrap-distance-left:9pt;mso-wrap-distance-top:-3e-5mm;mso-wrap-distance-right:9pt;mso-wrap-distance-bottom:-3e-5mm;mso-position-horizontal:absolute;mso-position-horizontal-relative:text;mso-position-vertical:absolute;mso-position-vertical-relative:text;mso-width-percent:0;mso-height-percent:0;mso-width-relative:margin;mso-height-relative:page" from="-.45pt,.15pt" to="427.05pt,.15pt" o:gfxdata="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" strokecolor="black [3213]" strokeweight="1.5pt">
                 <o:lock v:ext="edit" shapetype="f"/>
               </v:line>
             </w:pict>
@@ -5706,7 +5760,7 @@
           </mc:Choice>
           <mc:Fallback>
             <w:pict>
-              <v:line w14:anchorId="0B6F0C0A" id="Gerade Verbindung 22" o:spid="_x0000_s1026" style="position:absolute;z-index:251667456;visibility:visible;mso-wrap-style:square;mso-width-percent:0;mso-height-percent:0;mso-wrap-distance-left:9pt;mso-wrap-distance-top:-3e-5mm;mso-wrap-distance-right:9pt;mso-wrap-distance-bottom:-3e-5mm;mso-position-horizontal:absolute;mso-position-horizontal-relative:text;mso-position-vertical:absolute;mso-position-vertical-relative:text;mso-width-percent:0;mso-height-percent:0;mso-width-relative:margin;mso-height-relative:page" from="-.45pt,.15pt" to="427.05pt,.15pt" o:gfxdata="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" strokecolor="black [3213]" strokeweight="1.5pt">
+              <v:line w14:anchorId="7173428D" id="Gerade Verbindung 22" o:spid="_x0000_s1026" style="position:absolute;z-index:251667456;visibility:visible;mso-wrap-style:square;mso-width-percent:0;mso-height-percent:0;mso-wrap-distance-left:9pt;mso-wrap-distance-top:-3e-5mm;mso-wrap-distance-right:9pt;mso-wrap-distance-bottom:-3e-5mm;mso-position-horizontal:absolute;mso-position-horizontal-relative:text;mso-position-vertical:absolute;mso-position-vertical-relative:text;mso-width-percent:0;mso-height-percent:0;mso-width-relative:margin;mso-height-relative:page" from="-.45pt,.15pt" to="427.05pt,.15pt" o:gfxdata="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" strokecolor="black [3213]" strokeweight="1.5pt">
                 <o:lock v:ext="edit" shapetype="f"/>
               </v:line>
             </w:pict>
@@ -5829,7 +5883,7 @@
           </mc:Choice>
           <mc:Fallback>
             <w:pict>
-              <v:line w14:anchorId="7C48B3D8" id="Gerade Verbindung 10" o:spid="_x0000_s1026" style="position:absolute;z-index:251656192;visibility:visible;mso-wrap-style:square;mso-width-percent:0;mso-height-percent:0;mso-wrap-distance-left:9pt;mso-wrap-distance-top:-3e-5mm;mso-wrap-distance-right:9pt;mso-wrap-distance-bottom:-3e-5mm;mso-position-horizontal:absolute;mso-position-horizontal-relative:text;mso-position-vertical:absolute;mso-position-vertical-relative:text;mso-width-percent:0;mso-height-percent:0;mso-width-relative:margin;mso-height-relative:page" from="-.45pt,.45pt" to="427.05pt,.45pt" o:gfxdata="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" strokecolor="black [3213]" strokeweight="1.5pt">
+              <v:line w14:anchorId="43A4D4AD" id="Gerade Verbindung 10" o:spid="_x0000_s1026" style="position:absolute;z-index:251656192;visibility:visible;mso-wrap-style:square;mso-width-percent:0;mso-height-percent:0;mso-wrap-distance-left:9pt;mso-wrap-distance-top:-3e-5mm;mso-wrap-distance-right:9pt;mso-wrap-distance-bottom:-3e-5mm;mso-position-horizontal:absolute;mso-position-horizontal-relative:text;mso-position-vertical:absolute;mso-position-vertical-relative:text;mso-width-percent:0;mso-height-percent:0;mso-width-relative:margin;mso-height-relative:page" from="-.45pt,.45pt" to="427.05pt,.45pt" o:gfxdata="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" strokecolor="black [3213]" strokeweight="1.5pt">
                 <o:lock v:ext="edit" shapetype="f"/>
               </v:line>
             </w:pict>
@@ -5967,7 +6021,7 @@
           </mc:Choice>
           <mc:Fallback>
             <w:pict>
-              <v:line w14:anchorId="03F13E85" id="Gerade Verbindung 9" o:spid="_x0000_s1026" style="position:absolute;z-index:251661312;visibility:visible;mso-wrap-style:square;mso-width-percent:0;mso-height-percent:0;mso-wrap-distance-left:9pt;mso-wrap-distance-top:-3e-5mm;mso-wrap-distance-right:9pt;mso-wrap-distance-bottom:-3e-5mm;mso-position-horizontal:absolute;mso-position-horizontal-relative:text;mso-position-vertical:absolute;mso-position-vertical-relative:text;mso-width-percent:0;mso-height-percent:0;mso-width-relative:margin;mso-height-relative:page" from="-.45pt,.45pt" to="427.05pt,.45pt" o:gfxdata="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" strokecolor="black [3213]" strokeweight="1.5pt">
+              <v:line w14:anchorId="4F419B38" id="Gerade Verbindung 9" o:spid="_x0000_s1026" style="position:absolute;z-index:251661312;visibility:visible;mso-wrap-style:square;mso-width-percent:0;mso-height-percent:0;mso-wrap-distance-left:9pt;mso-wrap-distance-top:-3e-5mm;mso-wrap-distance-right:9pt;mso-wrap-distance-bottom:-3e-5mm;mso-position-horizontal:absolute;mso-position-horizontal-relative:text;mso-position-vertical:absolute;mso-position-vertical-relative:text;mso-width-percent:0;mso-height-percent:0;mso-width-relative:margin;mso-height-relative:page" from="-.45pt,.45pt" to="427.05pt,.45pt" o:gfxdata="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" strokecolor="black [3213]" strokeweight="1.5pt">
                 <o:lock v:ext="edit" shapetype="f"/>
               </v:line>
             </w:pict>
@@ -6743,7 +6797,39 @@
           <w:sz w:val="24"/>
           <w:szCs w:val="24"/>
         </w:rPr>
-        <w:t xml:space="preserve"> Cara Damm, Felix Hedrich, Majken Plügge, Alexander Kern und Björn Korioth</w:t>
+        <w:t xml:space="preserve"> Cara Damm, Felix Hedrich, </w:t>
+      </w:r>
+      <w:proofErr w:type="spellStart"/>
+      <w:r>
+        <w:rPr>
+          <w:sz w:val="24"/>
+          <w:szCs w:val="24"/>
+        </w:rPr>
+        <w:t>Majken</w:t>
+      </w:r>
+      <w:proofErr w:type="spellEnd"/>
+      <w:r>
+        <w:rPr>
+          <w:sz w:val="24"/>
+          <w:szCs w:val="24"/>
+        </w:rPr>
+        <w:t xml:space="preserve"> </w:t>
+      </w:r>
+      <w:proofErr w:type="spellStart"/>
+      <w:r>
+        <w:rPr>
+          <w:sz w:val="24"/>
+          <w:szCs w:val="24"/>
+        </w:rPr>
+        <w:t>Plügge</w:t>
+      </w:r>
+      <w:proofErr w:type="spellEnd"/>
+      <w:r>
+        <w:rPr>
+          <w:sz w:val="24"/>
+          <w:szCs w:val="24"/>
+        </w:rPr>
+        <w:t>, Alexander Kern und Björn Korioth</w:t>
       </w:r>
       <w:r>
         <w:rPr>
@@ -7275,6 +7361,7 @@
                 <w:szCs w:val="24"/>
               </w:rPr>
             </w:pPr>
+            <w:proofErr w:type="spellStart"/>
             <w:r>
               <w:rPr>
                 <w:color w:val="FFFFFF" w:themeColor="background1"/>
@@ -7283,6 +7370,7 @@
               </w:rPr>
               <w:t>Scrum</w:t>
             </w:r>
+            <w:proofErr w:type="spellEnd"/>
           </w:p>
         </w:tc>
         <w:tc>
@@ -7735,7 +7823,23 @@
           <w:sz w:val="24"/>
           <w:szCs w:val="24"/>
         </w:rPr>
-        <w:t>auf das Vorgehensmodell „Scrum“.</w:t>
+        <w:t>auf das Vorgehensmodell „</w:t>
+      </w:r>
+      <w:proofErr w:type="spellStart"/>
+      <w:r>
+        <w:rPr>
+          <w:sz w:val="24"/>
+          <w:szCs w:val="24"/>
+        </w:rPr>
+        <w:t>Scrum</w:t>
+      </w:r>
+      <w:proofErr w:type="spellEnd"/>
+      <w:r>
+        <w:rPr>
+          <w:sz w:val="24"/>
+          <w:szCs w:val="24"/>
+        </w:rPr>
+        <w:t>“.</w:t>
       </w:r>
     </w:p>
     <w:p>
@@ -7895,7 +7999,7 @@
           <v:shape id="_x0000_i1025" type="#_x0000_t75" style="width:436.5pt;height:379.5pt" o:ole="">
             <v:imagedata r:id="rId11" o:title=""/>
           </v:shape>
-          <o:OLEObject Type="Embed" ProgID="Visio.Drawing.15" ShapeID="_x0000_i1025" DrawAspect="Content" ObjectID="_1507796300" r:id="rId12"/>
+          <o:OLEObject Type="Embed" ProgID="Visio.Drawing.15" ShapeID="_x0000_i1025" DrawAspect="Content" ObjectID="_1507798016" r:id="rId12"/>
         </w:object>
       </w:r>
     </w:p>
@@ -8096,7 +8200,23 @@
           <w:sz w:val="24"/>
           <w:szCs w:val="24"/>
         </w:rPr>
-        <w:t>Im Sinne des Vorgehensmodells „Scrum“ wurde der Projektplan vergleichsweise dynamisch gestaltet und rekursiv bei jedem gemeinsamen Treffen angepasst beziehungsweise korrigiert. Dies ist insbesondere auf sich häufig wechselnde Rahmenbedingungen innerhalb des Projektumfeldes zurückzuführen.</w:t>
+        <w:t>Im Sinne des Vorgehensmodells „</w:t>
+      </w:r>
+      <w:proofErr w:type="spellStart"/>
+      <w:r>
+        <w:rPr>
+          <w:sz w:val="24"/>
+          <w:szCs w:val="24"/>
+        </w:rPr>
+        <w:t>Scrum</w:t>
+      </w:r>
+      <w:proofErr w:type="spellEnd"/>
+      <w:r>
+        <w:rPr>
+          <w:sz w:val="24"/>
+          <w:szCs w:val="24"/>
+        </w:rPr>
+        <w:t>“ wurde der Projektplan vergleichsweise dynamisch gestaltet und rekursiv bei jedem gemeinsamen Treffen angepasst beziehungsweise korrigiert. Dies ist insbesondere auf sich häufig wechselnde Rahmenbedingungen innerhalb des Projektumfeldes zurückzuführen.</w:t>
       </w:r>
     </w:p>
     <w:p>
@@ -8410,7 +8530,21 @@
         <w:rPr>
           <w:sz w:val="24"/>
         </w:rPr>
-        <w:t xml:space="preserve">aus den in Kapitel 3.1.1 und 3.1.2 ermittelten Use Cases </w:t>
+        <w:t xml:space="preserve">aus den in Kapitel 3.1.1 und 3.1.2 ermittelten </w:t>
+      </w:r>
+      <w:proofErr w:type="spellStart"/>
+      <w:r>
+        <w:rPr>
+          <w:sz w:val="24"/>
+        </w:rPr>
+        <w:t>Use</w:t>
+      </w:r>
+      <w:proofErr w:type="spellEnd"/>
+      <w:r>
+        <w:rPr>
+          <w:sz w:val="24"/>
+        </w:rPr>
+        <w:t xml:space="preserve"> Cases </w:t>
       </w:r>
       <w:r>
         <w:rPr>
@@ -8559,7 +8693,21 @@
         <w:rPr>
           <w:sz w:val="24"/>
         </w:rPr>
-        <w:t xml:space="preserve"> bilden die Gesamtheit aller funktionaler Anforderungen und bestimmen im Wesentlichen den Funktionsumfang des Tools.</w:t>
+        <w:t xml:space="preserve"> bilden die Gesamtheit aller </w:t>
+      </w:r>
+      <w:proofErr w:type="gramStart"/>
+      <w:r>
+        <w:rPr>
+          <w:sz w:val="24"/>
+        </w:rPr>
+        <w:t>funktionaler</w:t>
+      </w:r>
+      <w:proofErr w:type="gramEnd"/>
+      <w:r>
+        <w:rPr>
+          <w:sz w:val="24"/>
+        </w:rPr>
+        <w:t xml:space="preserve"> Anforderungen und bestimmen im Wesentlichen den Funktionsumfang des Tools.</w:t>
       </w:r>
     </w:p>
     <w:tbl>
@@ -9208,7 +9356,21 @@
         <w:rPr>
           <w:sz w:val="24"/>
         </w:rPr>
-        <w:t>Nach Helmut Balzert legt eine nichtfunktionale Anforderung „(…) eine vom Softwaresystem oder einer seiner Komponenten bereitzustellende Funktion oder bereitzustellenden Service fest“.</w:t>
+        <w:t xml:space="preserve">Nach Helmut </w:t>
+      </w:r>
+      <w:proofErr w:type="spellStart"/>
+      <w:r>
+        <w:rPr>
+          <w:sz w:val="24"/>
+        </w:rPr>
+        <w:t>Balzert</w:t>
+      </w:r>
+      <w:proofErr w:type="spellEnd"/>
+      <w:r>
+        <w:rPr>
+          <w:sz w:val="24"/>
+        </w:rPr>
+        <w:t xml:space="preserve"> legt eine nichtfunktionale Anforderung „(…) eine vom Softwaresystem oder einer seiner Komponenten bereitzustellende Funktion oder bereitzustellenden Service fest“.</w:t>
       </w:r>
       <w:r>
         <w:rPr>
@@ -11200,7 +11362,6 @@
         </w:rPr>
         <w:t xml:space="preserve">  </w:t>
       </w:r>
-      <w:bookmarkStart w:id="25" w:name="_Toc431214787"/>
       <w:r>
         <w:rPr>
           <w:rFonts w:asciiTheme="minorHAnsi" w:hAnsiTheme="minorHAnsi"/>
@@ -11208,28 +11369,79 @@
           <w:sz w:val="28"/>
           <w:szCs w:val="28"/>
         </w:rPr>
-        <w:t xml:space="preserve">Struktur </w:t>
-      </w:r>
-      <w:r>
-        <w:rPr>
-          <w:rFonts w:asciiTheme="minorHAnsi" w:hAnsiTheme="minorHAnsi"/>
-          <w:color w:val="595959" w:themeColor="text1" w:themeTint="A6"/>
-          <w:sz w:val="28"/>
-          <w:szCs w:val="28"/>
-        </w:rPr>
-        <w:t>des Systems</w:t>
-      </w:r>
-      <w:bookmarkEnd w:id="25"/>
-      <w:r>
-        <w:rPr>
-          <w:rFonts w:asciiTheme="minorHAnsi" w:hAnsiTheme="minorHAnsi"/>
-          <w:color w:val="595959" w:themeColor="text1" w:themeTint="A6"/>
-          <w:sz w:val="28"/>
-          <w:szCs w:val="28"/>
-        </w:rPr>
+        <w:t>System Architektur</w:t>
+      </w:r>
+    </w:p>
+    <w:p/>
+    <w:p>
+      <w:r>
+        <w:t>Der 4-Gewinnt Agent Claire ist nach einer klassischen 3-Schichte-Architektur aufgebaut.</w:t>
+      </w:r>
+      <w:r>
         <w:t xml:space="preserve"> </w:t>
       </w:r>
-    </w:p>
+      <w:r>
+        <w:t>Somit besteht die Architektur aus folgenden Bausteinen:</w:t>
+      </w:r>
+    </w:p>
+    <w:p>
+      <w:pPr>
+        <w:pStyle w:val="Listenabsatz"/>
+        <w:numPr>
+          <w:ilvl w:val="0"/>
+          <w:numId w:val="13"/>
+        </w:numPr>
+      </w:pPr>
+      <w:r>
+        <w:t>Graphische Oberfläche</w:t>
+      </w:r>
+    </w:p>
+    <w:p>
+      <w:pPr>
+        <w:pStyle w:val="Listenabsatz"/>
+        <w:numPr>
+          <w:ilvl w:val="0"/>
+          <w:numId w:val="13"/>
+        </w:numPr>
+      </w:pPr>
+      <w:r>
+        <w:t>Hauptapplikation</w:t>
+      </w:r>
+    </w:p>
+    <w:p>
+      <w:pPr>
+        <w:pStyle w:val="Listenabsatz"/>
+        <w:numPr>
+          <w:ilvl w:val="0"/>
+          <w:numId w:val="13"/>
+        </w:numPr>
+      </w:pPr>
+      <w:r>
+        <w:t>Datenbank</w:t>
+      </w:r>
+    </w:p>
+    <w:p>
+      <w:r>
+        <w:t>(Hier Graphikeinfügen</w:t>
+      </w:r>
+    </w:p>
+    <w:p/>
+    <w:p>
+      <w:r>
+        <w:t>Die graphische Oberfläche bekommt die anzuzeigenden Informationen von der Applikationsebene weitergeleitet. Das gleiche gilt auch für die Datenbank.</w:t>
+      </w:r>
+    </w:p>
+    <w:p>
+      <w:r>
+        <w:t>Die Applikationsebene selber besteht aus 3 Teilen. Zum einen die künstliche Intelligenz, die die zu setzende Zeile berechnet, zum anderen aber auch die 2 Kommunikationsschnittstellen.</w:t>
+      </w:r>
+    </w:p>
+    <w:p>
+      <w:r>
+        <w:t>Diese sind sowohl eine Schnittstelle zur Kommunikation mit einem Pusher-Server, als auch eine Schnittstelle zur Kommunikation über ein Fileablage-System.</w:t>
+      </w:r>
+    </w:p>
+    <w:p/>
     <w:p>
       <w:pPr>
         <w:pStyle w:val="berschrift2"/>
@@ -11246,7 +11458,7 @@
           <w:szCs w:val="28"/>
         </w:rPr>
       </w:pPr>
-      <w:bookmarkStart w:id="26" w:name="_Toc431214788"/>
+      <w:bookmarkStart w:id="25" w:name="_Toc431214789"/>
       <w:r>
         <w:rPr>
           <w:rFonts w:asciiTheme="minorHAnsi" w:hAnsiTheme="minorHAnsi"/>
@@ -11254,7 +11466,44 @@
           <w:sz w:val="28"/>
           <w:szCs w:val="28"/>
         </w:rPr>
-        <w:t>Schichten-Architektur</w:t>
+        <w:t>Klassendiagramme</w:t>
+      </w:r>
+      <w:bookmarkEnd w:id="25"/>
+    </w:p>
+    <w:p>
+      <w:pPr>
+        <w:pStyle w:val="berschrift2"/>
+        <w:numPr>
+          <w:ilvl w:val="1"/>
+          <w:numId w:val="4"/>
+        </w:numPr>
+        <w:spacing w:line="360" w:lineRule="auto"/>
+        <w:ind w:left="426" w:hanging="426"/>
+        <w:rPr>
+          <w:rFonts w:asciiTheme="minorHAnsi" w:hAnsiTheme="minorHAnsi"/>
+          <w:color w:val="595959" w:themeColor="text1" w:themeTint="A6"/>
+          <w:sz w:val="28"/>
+          <w:szCs w:val="28"/>
+        </w:rPr>
+      </w:pPr>
+      <w:r>
+        <w:rPr>
+          <w:rFonts w:asciiTheme="minorHAnsi" w:hAnsiTheme="minorHAnsi"/>
+          <w:color w:val="595959" w:themeColor="text1" w:themeTint="A6"/>
+          <w:sz w:val="28"/>
+          <w:szCs w:val="28"/>
+        </w:rPr>
+        <w:t xml:space="preserve">  </w:t>
+      </w:r>
+      <w:bookmarkStart w:id="26" w:name="_Toc431214790"/>
+      <w:r>
+        <w:rPr>
+          <w:rFonts w:asciiTheme="minorHAnsi" w:hAnsiTheme="minorHAnsi"/>
+          <w:color w:val="595959" w:themeColor="text1" w:themeTint="A6"/>
+          <w:sz w:val="28"/>
+          <w:szCs w:val="28"/>
+        </w:rPr>
+        <w:t>Verhalten des Systems</w:t>
       </w:r>
       <w:bookmarkEnd w:id="26"/>
     </w:p>
@@ -11274,7 +11523,7 @@
           <w:szCs w:val="28"/>
         </w:rPr>
       </w:pPr>
-      <w:bookmarkStart w:id="27" w:name="_Toc431214789"/>
+      <w:bookmarkStart w:id="27" w:name="_Toc431214791"/>
       <w:r>
         <w:rPr>
           <w:rFonts w:asciiTheme="minorHAnsi" w:hAnsiTheme="minorHAnsi"/>
@@ -11282,46 +11531,9 @@
           <w:sz w:val="28"/>
           <w:szCs w:val="28"/>
         </w:rPr>
-        <w:t>Klassendiagramme</w:t>
+        <w:t>Aktivitätsdiagramme</w:t>
       </w:r>
       <w:bookmarkEnd w:id="27"/>
-    </w:p>
-    <w:p>
-      <w:pPr>
-        <w:pStyle w:val="berschrift2"/>
-        <w:numPr>
-          <w:ilvl w:val="1"/>
-          <w:numId w:val="4"/>
-        </w:numPr>
-        <w:spacing w:line="360" w:lineRule="auto"/>
-        <w:ind w:left="426" w:hanging="426"/>
-        <w:rPr>
-          <w:rFonts w:asciiTheme="minorHAnsi" w:hAnsiTheme="minorHAnsi"/>
-          <w:color w:val="595959" w:themeColor="text1" w:themeTint="A6"/>
-          <w:sz w:val="28"/>
-          <w:szCs w:val="28"/>
-        </w:rPr>
-      </w:pPr>
-      <w:r>
-        <w:rPr>
-          <w:rFonts w:asciiTheme="minorHAnsi" w:hAnsiTheme="minorHAnsi"/>
-          <w:color w:val="595959" w:themeColor="text1" w:themeTint="A6"/>
-          <w:sz w:val="28"/>
-          <w:szCs w:val="28"/>
-        </w:rPr>
-        <w:t xml:space="preserve">  </w:t>
-      </w:r>
-      <w:bookmarkStart w:id="28" w:name="_Toc431214790"/>
-      <w:r>
-        <w:rPr>
-          <w:rFonts w:asciiTheme="minorHAnsi" w:hAnsiTheme="minorHAnsi"/>
-          <w:color w:val="595959" w:themeColor="text1" w:themeTint="A6"/>
-          <w:sz w:val="28"/>
-          <w:szCs w:val="28"/>
-        </w:rPr>
-        <w:t>Verhalten des Systems</w:t>
-      </w:r>
-      <w:bookmarkEnd w:id="28"/>
     </w:p>
     <w:p>
       <w:pPr>
@@ -11339,7 +11551,7 @@
           <w:szCs w:val="28"/>
         </w:rPr>
       </w:pPr>
-      <w:bookmarkStart w:id="29" w:name="_Toc431214791"/>
+      <w:bookmarkStart w:id="28" w:name="_Toc431214792"/>
       <w:r>
         <w:rPr>
           <w:rFonts w:asciiTheme="minorHAnsi" w:hAnsiTheme="minorHAnsi"/>
@@ -11347,37 +11559,9 @@
           <w:sz w:val="28"/>
           <w:szCs w:val="28"/>
         </w:rPr>
-        <w:t>Aktivitätsdiagramme</w:t>
-      </w:r>
-      <w:bookmarkEnd w:id="29"/>
-    </w:p>
-    <w:p>
-      <w:pPr>
-        <w:pStyle w:val="berschrift2"/>
-        <w:numPr>
-          <w:ilvl w:val="2"/>
-          <w:numId w:val="4"/>
-        </w:numPr>
-        <w:spacing w:line="360" w:lineRule="auto"/>
-        <w:ind w:left="450" w:hanging="450"/>
-        <w:rPr>
-          <w:rFonts w:asciiTheme="minorHAnsi" w:hAnsiTheme="minorHAnsi"/>
-          <w:color w:val="595959" w:themeColor="text1" w:themeTint="A6"/>
-          <w:sz w:val="28"/>
-          <w:szCs w:val="28"/>
-        </w:rPr>
-      </w:pPr>
-      <w:bookmarkStart w:id="30" w:name="_Toc431214792"/>
-      <w:r>
-        <w:rPr>
-          <w:rFonts w:asciiTheme="minorHAnsi" w:hAnsiTheme="minorHAnsi"/>
-          <w:color w:val="595959" w:themeColor="text1" w:themeTint="A6"/>
-          <w:sz w:val="28"/>
-          <w:szCs w:val="28"/>
-        </w:rPr>
         <w:t>Zustandsdiagramme</w:t>
       </w:r>
-      <w:bookmarkEnd w:id="30"/>
+      <w:bookmarkEnd w:id="28"/>
     </w:p>
     <w:p/>
     <w:p/>
@@ -11412,7 +11596,7 @@
         </w:rPr>
         <w:t xml:space="preserve">  </w:t>
       </w:r>
-      <w:bookmarkStart w:id="31" w:name="_Toc431214793"/>
+      <w:bookmarkStart w:id="29" w:name="_Toc431214793"/>
       <w:r>
         <w:rPr>
           <w:rFonts w:asciiTheme="minorHAnsi" w:hAnsiTheme="minorHAnsi"/>
@@ -11422,7 +11606,7 @@
         </w:rPr>
         <w:t>Logische Komponenten des Systems</w:t>
       </w:r>
-      <w:bookmarkEnd w:id="31"/>
+      <w:bookmarkEnd w:id="29"/>
     </w:p>
     <w:p>
       <w:pPr>
@@ -11440,7 +11624,7 @@
           <w:szCs w:val="28"/>
         </w:rPr>
       </w:pPr>
-      <w:bookmarkStart w:id="32" w:name="_Toc431214794"/>
+      <w:bookmarkStart w:id="30" w:name="_Toc431214794"/>
       <w:r>
         <w:rPr>
           <w:rFonts w:asciiTheme="minorHAnsi" w:hAnsiTheme="minorHAnsi"/>
@@ -11450,7 +11634,7 @@
         </w:rPr>
         <w:t>Datenbank</w:t>
       </w:r>
-      <w:bookmarkEnd w:id="32"/>
+      <w:bookmarkEnd w:id="30"/>
     </w:p>
     <w:p>
       <w:pPr>
@@ -11494,7 +11678,7 @@
           <v:shape id="_x0000_i1026" type="#_x0000_t75" style="width:251.25pt;height:258pt" o:ole="">
             <v:imagedata r:id="rId13" o:title=""/>
           </v:shape>
-          <o:OLEObject Type="Embed" ProgID="Visio.Drawing.11" ShapeID="_x0000_i1026" DrawAspect="Content" ObjectID="_1507796301" r:id="rId14"/>
+          <o:OLEObject Type="Embed" ProgID="Visio.Drawing.11" ShapeID="_x0000_i1026" DrawAspect="Content" ObjectID="_1507798017" r:id="rId14"/>
         </w:object>
       </w:r>
     </w:p>
@@ -11604,7 +11788,7 @@
           <w:szCs w:val="28"/>
         </w:rPr>
       </w:pPr>
-      <w:bookmarkStart w:id="33" w:name="_Toc431214795"/>
+      <w:bookmarkStart w:id="31" w:name="_Toc431214795"/>
       <w:r>
         <w:rPr>
           <w:rFonts w:asciiTheme="minorHAnsi" w:hAnsiTheme="minorHAnsi"/>
@@ -11614,7 +11798,7 @@
         </w:rPr>
         <w:t>Server-Schnittstellen</w:t>
       </w:r>
-      <w:bookmarkEnd w:id="33"/>
+      <w:bookmarkEnd w:id="31"/>
     </w:p>
     <w:p>
       <w:pPr>
@@ -11632,7 +11816,7 @@
           <w:szCs w:val="28"/>
         </w:rPr>
       </w:pPr>
-      <w:bookmarkStart w:id="34" w:name="_Toc431214796"/>
+      <w:bookmarkStart w:id="32" w:name="_Toc431214796"/>
       <w:r>
         <w:rPr>
           <w:rFonts w:asciiTheme="minorHAnsi" w:hAnsiTheme="minorHAnsi"/>
@@ -11642,7 +11826,7 @@
         </w:rPr>
         <w:t>File-Schnittstelle</w:t>
       </w:r>
-      <w:bookmarkEnd w:id="34"/>
+      <w:bookmarkEnd w:id="32"/>
     </w:p>
     <w:p>
       <w:pPr>
@@ -11777,7 +11961,7 @@
           <w:szCs w:val="28"/>
         </w:rPr>
       </w:pPr>
-      <w:bookmarkStart w:id="35" w:name="_Toc431214797"/>
+      <w:bookmarkStart w:id="33" w:name="_Toc431214797"/>
       <w:r>
         <w:rPr>
           <w:rFonts w:asciiTheme="minorHAnsi" w:hAnsiTheme="minorHAnsi"/>
@@ -11787,7 +11971,7 @@
         </w:rPr>
         <w:t>Pusher-Schnittstelle</w:t>
       </w:r>
-      <w:bookmarkEnd w:id="35"/>
+      <w:bookmarkEnd w:id="33"/>
     </w:p>
     <w:p>
       <w:pPr>
@@ -11810,7 +11994,15 @@
         </w:numPr>
       </w:pPr>
       <w:r>
-        <w:t>Auf Pusher-Server existiert App (besondere Credentials – Adresse (Account)</w:t>
+        <w:t xml:space="preserve">Auf Pusher-Server existiert App (besondere </w:t>
+      </w:r>
+      <w:proofErr w:type="spellStart"/>
+      <w:r>
+        <w:t>Credentials</w:t>
+      </w:r>
+      <w:proofErr w:type="spellEnd"/>
+      <w:r>
+        <w:t xml:space="preserve"> – Adresse (Account)</w:t>
       </w:r>
     </w:p>
     <w:p>
@@ -11822,16 +12014,29 @@
         </w:numPr>
       </w:pPr>
       <w:r>
-        <w:t>Innerhalb des Pushers erfolgt die Kommunikation über Channels, für diese Channel-Kommunikation wird eine Verschlüsselung verwendet, ein secretkey und gehashed</w:t>
-      </w:r>
+        <w:t xml:space="preserve">Innerhalb des Pushers erfolgt die Kommunikation über Channels, für diese Channel-Kommunikation wird eine Verschlüsselung verwendet, ein </w:t>
+      </w:r>
+      <w:proofErr w:type="spellStart"/>
+      <w:r>
+        <w:t>secretkey</w:t>
+      </w:r>
+      <w:proofErr w:type="spellEnd"/>
+      <w:r>
+        <w:t xml:space="preserve"> und </w:t>
+      </w:r>
+      <w:proofErr w:type="spellStart"/>
+      <w:r>
+        <w:t>gehashed</w:t>
+      </w:r>
+      <w:proofErr w:type="spellEnd"/>
     </w:p>
     <w:p>
       <w:pPr>
         <w:pStyle w:val="Listenabsatz"/>
       </w:pPr>
     </w:p>
-    <w:bookmarkStart w:id="36" w:name="_MON_1506169639"/>
-    <w:bookmarkEnd w:id="36"/>
+    <w:bookmarkStart w:id="34" w:name="_MON_1506169639"/>
+    <w:bookmarkEnd w:id="34"/>
     <w:p>
       <w:pPr>
         <w:pStyle w:val="Listenabsatz"/>
@@ -11844,14 +12049,22 @@
           <v:shape id="_x0000_i1027" type="#_x0000_t75" style="width:469.5pt;height:81pt" o:ole="">
             <v:imagedata r:id="rId15" o:title=""/>
           </v:shape>
-          <o:OLEObject Type="Embed" ProgID="Word.OpenDocumentText.12" ShapeID="_x0000_i1027" DrawAspect="Content" ObjectID="_1507796302" r:id="rId16"/>
+          <o:OLEObject Type="Embed" ProgID="Word.OpenDocumentText.12" ShapeID="_x0000_i1027" DrawAspect="Content" ObjectID="_1507798018" r:id="rId16"/>
         </w:object>
       </w:r>
       <w:r>
         <w:t xml:space="preserve"> </w:t>
       </w:r>
       <w:r>
-        <w:t>Innerhalb der Channels existieren events, auf die reagiert werden kann</w:t>
+        <w:t xml:space="preserve">Innerhalb der Channels existieren </w:t>
+      </w:r>
+      <w:proofErr w:type="spellStart"/>
+      <w:r>
+        <w:t>events</w:t>
+      </w:r>
+      <w:proofErr w:type="spellEnd"/>
+      <w:r>
+        <w:t>, auf die reagiert werden kann</w:t>
       </w:r>
     </w:p>
     <w:p>
@@ -11862,8 +12075,13 @@
           <w:numId w:val="12"/>
         </w:numPr>
       </w:pPr>
-      <w:r>
-        <w:t>MoveToAgent: Sämtliche vom Server ausgehenden Befehle / Kommunikation</w:t>
+      <w:proofErr w:type="spellStart"/>
+      <w:r>
+        <w:t>MoveToAgent</w:t>
+      </w:r>
+      <w:proofErr w:type="spellEnd"/>
+      <w:r>
+        <w:t>: Sämtliche vom Server ausgehenden Befehle / Kommunikation</w:t>
       </w:r>
     </w:p>
     <w:p>
@@ -11875,7 +12093,23 @@
         </w:numPr>
       </w:pPr>
       <w:r>
-        <w:t>Client empfängt MoveToAgent-Nachricht als Json-Format (Client kann Informationen verarbeiten)</w:t>
+        <w:t xml:space="preserve">Client empfängt </w:t>
+      </w:r>
+      <w:proofErr w:type="spellStart"/>
+      <w:r>
+        <w:t>MoveToAgent</w:t>
+      </w:r>
+      <w:proofErr w:type="spellEnd"/>
+      <w:r>
+        <w:t xml:space="preserve">-Nachricht als </w:t>
+      </w:r>
+      <w:proofErr w:type="spellStart"/>
+      <w:r>
+        <w:t>Json</w:t>
+      </w:r>
+      <w:proofErr w:type="spellEnd"/>
+      <w:r>
+        <w:t>-Format (Client kann Informationen verarbeiten)</w:t>
       </w:r>
     </w:p>
     <w:p>
@@ -11980,7 +12214,7 @@
           <w:szCs w:val="28"/>
         </w:rPr>
       </w:pPr>
-      <w:bookmarkStart w:id="37" w:name="_Toc431214798"/>
+      <w:bookmarkStart w:id="35" w:name="_Toc431214798"/>
       <w:r>
         <w:rPr>
           <w:rFonts w:asciiTheme="minorHAnsi" w:hAnsiTheme="minorHAnsi"/>
@@ -11990,7 +12224,7 @@
         </w:rPr>
         <w:t>Grafische Benutzeroberfläche</w:t>
       </w:r>
-      <w:bookmarkEnd w:id="37"/>
+      <w:bookmarkEnd w:id="35"/>
     </w:p>
     <w:p>
       <w:pPr>
@@ -12008,7 +12242,7 @@
           <w:szCs w:val="28"/>
         </w:rPr>
       </w:pPr>
-      <w:bookmarkStart w:id="38" w:name="_Toc431214799"/>
+      <w:bookmarkStart w:id="36" w:name="_Toc431214799"/>
       <w:r>
         <w:rPr>
           <w:rFonts w:asciiTheme="minorHAnsi" w:hAnsiTheme="minorHAnsi"/>
@@ -12018,7 +12252,7 @@
         </w:rPr>
         <w:t>Künstliche Intelligenz</w:t>
       </w:r>
-      <w:bookmarkEnd w:id="38"/>
+      <w:bookmarkEnd w:id="36"/>
     </w:p>
     <w:p>
       <w:pPr>
@@ -12044,8 +12278,13 @@
         <w:t xml:space="preserve"> hat</w:t>
       </w:r>
       <w:r>
-        <w:t>. Sollte dies nicht der Fall sein, wird überprüft, ob bei dem Gegenspieler eine Siegchance im nächsten Zug bestehen würde. Findet die KI zu diesen beiden genannten Fällen keine Lösung, wird aus performence</w:t>
-      </w:r>
+        <w:t xml:space="preserve">. Sollte dies nicht der Fall sein, wird überprüft, ob bei dem Gegenspieler eine Siegchance im nächsten Zug bestehen würde. Findet die KI zu diesen beiden genannten Fällen keine Lösung, wird aus </w:t>
+      </w:r>
+      <w:proofErr w:type="spellStart"/>
+      <w:r>
+        <w:t>performence</w:t>
+      </w:r>
+      <w:proofErr w:type="spellEnd"/>
       <w:r>
         <w:t>-</w:t>
       </w:r>
@@ -12072,8 +12311,21 @@
         <w:spacing w:line="360" w:lineRule="auto"/>
         <w:jc w:val="both"/>
       </w:pPr>
-      <w:r>
-        <w:t>public KiMain()</w:t>
+      <w:proofErr w:type="spellStart"/>
+      <w:r>
+        <w:t>public</w:t>
+      </w:r>
+      <w:proofErr w:type="spellEnd"/>
+      <w:r>
+        <w:t xml:space="preserve"> </w:t>
+      </w:r>
+      <w:proofErr w:type="spellStart"/>
+      <w:r>
+        <w:t>KiMain</w:t>
+      </w:r>
+      <w:proofErr w:type="spellEnd"/>
+      <w:r>
+        <w:t>()</w:t>
       </w:r>
     </w:p>
     <w:p>
@@ -12086,8 +12338,29 @@
         <w:spacing w:line="360" w:lineRule="auto"/>
         <w:jc w:val="both"/>
       </w:pPr>
-      <w:r>
-        <w:t>public void setEigenerStein()</w:t>
+      <w:proofErr w:type="spellStart"/>
+      <w:r>
+        <w:t>public</w:t>
+      </w:r>
+      <w:proofErr w:type="spellEnd"/>
+      <w:r>
+        <w:t xml:space="preserve"> </w:t>
+      </w:r>
+      <w:proofErr w:type="spellStart"/>
+      <w:r>
+        <w:t>void</w:t>
+      </w:r>
+      <w:proofErr w:type="spellEnd"/>
+      <w:r>
+        <w:t xml:space="preserve"> </w:t>
+      </w:r>
+      <w:proofErr w:type="spellStart"/>
+      <w:r>
+        <w:t>setEigenerStein</w:t>
+      </w:r>
+      <w:proofErr w:type="spellEnd"/>
+      <w:r>
+        <w:t>()</w:t>
       </w:r>
     </w:p>
     <w:p>
@@ -12100,8 +12373,29 @@
         <w:spacing w:line="360" w:lineRule="auto"/>
         <w:jc w:val="both"/>
       </w:pPr>
-      <w:r>
-        <w:t>public void setGegnerStein()</w:t>
+      <w:proofErr w:type="spellStart"/>
+      <w:r>
+        <w:t>public</w:t>
+      </w:r>
+      <w:proofErr w:type="spellEnd"/>
+      <w:r>
+        <w:t xml:space="preserve"> </w:t>
+      </w:r>
+      <w:proofErr w:type="spellStart"/>
+      <w:r>
+        <w:t>void</w:t>
+      </w:r>
+      <w:proofErr w:type="spellEnd"/>
+      <w:r>
+        <w:t xml:space="preserve"> </w:t>
+      </w:r>
+      <w:proofErr w:type="spellStart"/>
+      <w:r>
+        <w:t>setGegnerStein</w:t>
+      </w:r>
+      <w:proofErr w:type="spellEnd"/>
+      <w:r>
+        <w:t>()</w:t>
       </w:r>
     </w:p>
     <w:p>
@@ -12114,8 +12408,21 @@
         <w:spacing w:line="360" w:lineRule="auto"/>
         <w:jc w:val="both"/>
       </w:pPr>
-      <w:r>
-        <w:t>public void berechne()</w:t>
+      <w:proofErr w:type="spellStart"/>
+      <w:r>
+        <w:t>public</w:t>
+      </w:r>
+      <w:proofErr w:type="spellEnd"/>
+      <w:r>
+        <w:t xml:space="preserve"> </w:t>
+      </w:r>
+      <w:proofErr w:type="spellStart"/>
+      <w:r>
+        <w:t>void</w:t>
+      </w:r>
+      <w:proofErr w:type="spellEnd"/>
+      <w:r>
+        <w:t xml:space="preserve"> berechne()</w:t>
       </w:r>
     </w:p>
     <w:p>
@@ -12128,8 +12435,29 @@
         <w:spacing w:line="360" w:lineRule="auto"/>
         <w:jc w:val="both"/>
       </w:pPr>
-      <w:r>
-        <w:t>public int get_spalte()</w:t>
+      <w:proofErr w:type="spellStart"/>
+      <w:r>
+        <w:t>public</w:t>
+      </w:r>
+      <w:proofErr w:type="spellEnd"/>
+      <w:r>
+        <w:t xml:space="preserve"> </w:t>
+      </w:r>
+      <w:proofErr w:type="spellStart"/>
+      <w:r>
+        <w:t>int</w:t>
+      </w:r>
+      <w:proofErr w:type="spellEnd"/>
+      <w:r>
+        <w:t xml:space="preserve"> </w:t>
+      </w:r>
+      <w:proofErr w:type="spellStart"/>
+      <w:r>
+        <w:t>get_spalte</w:t>
+      </w:r>
+      <w:proofErr w:type="spellEnd"/>
+      <w:r>
+        <w:t>()</w:t>
       </w:r>
     </w:p>
     <w:p>
@@ -12142,8 +12470,29 @@
         <w:spacing w:line="360" w:lineRule="auto"/>
         <w:jc w:val="both"/>
       </w:pPr>
-      <w:r>
-        <w:t>public int[] getletzter_zug()</w:t>
+      <w:proofErr w:type="spellStart"/>
+      <w:r>
+        <w:t>public</w:t>
+      </w:r>
+      <w:proofErr w:type="spellEnd"/>
+      <w:r>
+        <w:t xml:space="preserve"> </w:t>
+      </w:r>
+      <w:proofErr w:type="spellStart"/>
+      <w:r>
+        <w:t>int</w:t>
+      </w:r>
+      <w:proofErr w:type="spellEnd"/>
+      <w:r>
+        <w:t xml:space="preserve">[] </w:t>
+      </w:r>
+      <w:proofErr w:type="spellStart"/>
+      <w:r>
+        <w:t>getletzter_zug</w:t>
+      </w:r>
+      <w:proofErr w:type="spellEnd"/>
+      <w:r>
+        <w:t>()</w:t>
       </w:r>
     </w:p>
     <w:p>
@@ -12166,7 +12515,15 @@
         <w:t>,</w:t>
       </w:r>
       <w:r>
-        <w:t xml:space="preserve"> um die gespielten Züge der beiden Agents in das eigene Spielfeld der KI-Klasse abzuspeichern.</w:t>
+        <w:t xml:space="preserve"> um die gespielten Züge der beiden </w:t>
+      </w:r>
+      <w:proofErr w:type="spellStart"/>
+      <w:r>
+        <w:t>Agents</w:t>
+      </w:r>
+      <w:proofErr w:type="spellEnd"/>
+      <w:r>
+        <w:t xml:space="preserve"> in das eigene Spielfeld der KI-Klasse abzuspeichern.</w:t>
       </w:r>
     </w:p>
     <w:p>
@@ -12181,6 +12538,8 @@
           <w:szCs w:val="20"/>
         </w:rPr>
       </w:pPr>
+      <w:proofErr w:type="spellStart"/>
+      <w:proofErr w:type="gramStart"/>
       <w:r>
         <w:rPr>
           <w:rFonts w:ascii="Courier New" w:hAnsi="Courier New" w:cs="Courier New"/>
@@ -12192,6 +12551,8 @@
         </w:rPr>
         <w:t>public</w:t>
       </w:r>
+      <w:proofErr w:type="spellEnd"/>
+      <w:proofErr w:type="gramEnd"/>
       <w:r>
         <w:rPr>
           <w:rFonts w:ascii="Courier New" w:hAnsi="Courier New" w:cs="Courier New"/>
@@ -12201,6 +12562,7 @@
         </w:rPr>
         <w:t xml:space="preserve"> </w:t>
       </w:r>
+      <w:proofErr w:type="spellStart"/>
       <w:r>
         <w:rPr>
           <w:rFonts w:ascii="Courier New" w:hAnsi="Courier New" w:cs="Courier New"/>
@@ -12212,6 +12574,7 @@
         </w:rPr>
         <w:t>void</w:t>
       </w:r>
+      <w:proofErr w:type="spellEnd"/>
       <w:r>
         <w:rPr>
           <w:rFonts w:ascii="Courier New" w:hAnsi="Courier New" w:cs="Courier New"/>
@@ -12219,8 +12582,29 @@
           <w:sz w:val="20"/>
           <w:szCs w:val="20"/>
         </w:rPr>
-        <w:t xml:space="preserve"> setGegnerStein(</w:t>
-      </w:r>
+        <w:t xml:space="preserve"> </w:t>
+      </w:r>
+      <w:proofErr w:type="spellStart"/>
+      <w:r>
+        <w:rPr>
+          <w:rFonts w:ascii="Courier New" w:hAnsi="Courier New" w:cs="Courier New"/>
+          <w:color w:val="000000"/>
+          <w:sz w:val="20"/>
+          <w:szCs w:val="20"/>
+        </w:rPr>
+        <w:t>setGegnerStein</w:t>
+      </w:r>
+      <w:proofErr w:type="spellEnd"/>
+      <w:r>
+        <w:rPr>
+          <w:rFonts w:ascii="Courier New" w:hAnsi="Courier New" w:cs="Courier New"/>
+          <w:color w:val="000000"/>
+          <w:sz w:val="20"/>
+          <w:szCs w:val="20"/>
+        </w:rPr>
+        <w:t>(</w:t>
+      </w:r>
+      <w:proofErr w:type="spellStart"/>
       <w:r>
         <w:rPr>
           <w:rFonts w:ascii="Courier New" w:hAnsi="Courier New" w:cs="Courier New"/>
@@ -12232,6 +12616,7 @@
         </w:rPr>
         <w:t>int</w:t>
       </w:r>
+      <w:proofErr w:type="spellEnd"/>
       <w:r>
         <w:rPr>
           <w:rFonts w:ascii="Courier New" w:hAnsi="Courier New" w:cs="Courier New"/>
@@ -12339,6 +12724,7 @@
         </w:rPr>
         <w:tab/>
       </w:r>
+      <w:proofErr w:type="spellStart"/>
       <w:r>
         <w:rPr>
           <w:rFonts w:ascii="Courier New" w:hAnsi="Courier New" w:cs="Courier New"/>
@@ -12348,6 +12734,7 @@
         </w:rPr>
         <w:t>spalte_rueckgabe</w:t>
       </w:r>
+      <w:proofErr w:type="spellEnd"/>
       <w:r>
         <w:rPr>
           <w:rFonts w:ascii="Courier New" w:hAnsi="Courier New" w:cs="Courier New"/>
@@ -12415,6 +12802,8 @@
         </w:rPr>
         <w:tab/>
       </w:r>
+      <w:proofErr w:type="spellStart"/>
+      <w:proofErr w:type="gramStart"/>
       <w:r>
         <w:rPr>
           <w:rFonts w:ascii="Courier New" w:hAnsi="Courier New" w:cs="Courier New"/>
@@ -12424,6 +12813,8 @@
         </w:rPr>
         <w:t>feld</w:t>
       </w:r>
+      <w:proofErr w:type="spellEnd"/>
+      <w:proofErr w:type="gramEnd"/>
       <w:r>
         <w:rPr>
           <w:rFonts w:ascii="Courier New" w:hAnsi="Courier New" w:cs="Courier New"/>
@@ -12433,6 +12824,7 @@
         </w:rPr>
         <w:t xml:space="preserve"> [</w:t>
       </w:r>
+      <w:proofErr w:type="spellStart"/>
       <w:r>
         <w:rPr>
           <w:rFonts w:ascii="Courier New" w:hAnsi="Courier New" w:cs="Courier New"/>
@@ -12442,6 +12834,7 @@
         </w:rPr>
         <w:t>akt_zeile</w:t>
       </w:r>
+      <w:proofErr w:type="spellEnd"/>
       <w:r>
         <w:rPr>
           <w:rFonts w:ascii="Courier New" w:hAnsi="Courier New" w:cs="Courier New"/>
@@ -12469,6 +12862,7 @@
         </w:rPr>
         <w:t>]][</w:t>
       </w:r>
+      <w:proofErr w:type="spellStart"/>
       <w:r>
         <w:rPr>
           <w:rFonts w:ascii="Courier New" w:hAnsi="Courier New" w:cs="Courier New"/>
@@ -12478,6 +12872,7 @@
         </w:rPr>
         <w:t>spalte_rueckgabe</w:t>
       </w:r>
+      <w:proofErr w:type="spellEnd"/>
       <w:r>
         <w:rPr>
           <w:rFonts w:ascii="Courier New" w:hAnsi="Courier New" w:cs="Courier New"/>
@@ -12527,6 +12922,7 @@
         </w:rPr>
         <w:tab/>
       </w:r>
+      <w:proofErr w:type="spellStart"/>
       <w:r>
         <w:rPr>
           <w:rFonts w:ascii="Courier New" w:hAnsi="Courier New" w:cs="Courier New"/>
@@ -12536,6 +12932,7 @@
         </w:rPr>
         <w:t>letzter_zug</w:t>
       </w:r>
+      <w:proofErr w:type="spellEnd"/>
       <w:r>
         <w:rPr>
           <w:rFonts w:ascii="Courier New" w:hAnsi="Courier New" w:cs="Courier New"/>
@@ -12545,6 +12942,7 @@
         </w:rPr>
         <w:t xml:space="preserve">[1] = </w:t>
       </w:r>
+      <w:proofErr w:type="spellStart"/>
       <w:r>
         <w:rPr>
           <w:rFonts w:ascii="Courier New" w:hAnsi="Courier New" w:cs="Courier New"/>
@@ -12554,6 +12952,7 @@
         </w:rPr>
         <w:t>spalte_rueckgabe</w:t>
       </w:r>
+      <w:proofErr w:type="spellEnd"/>
       <w:r>
         <w:rPr>
           <w:rFonts w:ascii="Courier New" w:hAnsi="Courier New" w:cs="Courier New"/>
@@ -12603,6 +13002,7 @@
         </w:rPr>
         <w:tab/>
       </w:r>
+      <w:proofErr w:type="spellStart"/>
       <w:r>
         <w:rPr>
           <w:rFonts w:ascii="Courier New" w:hAnsi="Courier New" w:cs="Courier New"/>
@@ -12612,6 +13012,7 @@
         </w:rPr>
         <w:t>letzter_zug</w:t>
       </w:r>
+      <w:proofErr w:type="spellEnd"/>
       <w:r>
         <w:rPr>
           <w:rFonts w:ascii="Courier New" w:hAnsi="Courier New" w:cs="Courier New"/>
@@ -12621,6 +13022,7 @@
         </w:rPr>
         <w:t xml:space="preserve">[0] = </w:t>
       </w:r>
+      <w:proofErr w:type="spellStart"/>
       <w:r>
         <w:rPr>
           <w:rFonts w:ascii="Courier New" w:hAnsi="Courier New" w:cs="Courier New"/>
@@ -12630,6 +13032,7 @@
         </w:rPr>
         <w:t>akt_zeile</w:t>
       </w:r>
+      <w:proofErr w:type="spellEnd"/>
       <w:r>
         <w:rPr>
           <w:rFonts w:ascii="Courier New" w:hAnsi="Courier New" w:cs="Courier New"/>
@@ -12697,6 +13100,7 @@
         </w:rPr>
         <w:tab/>
       </w:r>
+      <w:proofErr w:type="spellStart"/>
       <w:r>
         <w:rPr>
           <w:rFonts w:ascii="Courier New" w:hAnsi="Courier New" w:cs="Courier New"/>
@@ -12706,6 +13110,7 @@
         </w:rPr>
         <w:t>akt_zeile</w:t>
       </w:r>
+      <w:proofErr w:type="spellEnd"/>
       <w:r>
         <w:rPr>
           <w:rFonts w:ascii="Courier New" w:hAnsi="Courier New" w:cs="Courier New"/>
@@ -12773,8 +13178,19 @@
           <w:sz w:val="20"/>
           <w:szCs w:val="20"/>
         </w:rPr>
-        <w:t>// end setter</w:t>
-      </w:r>
+        <w:t xml:space="preserve">// end </w:t>
+      </w:r>
+      <w:proofErr w:type="spellStart"/>
+      <w:r>
+        <w:rPr>
+          <w:rFonts w:ascii="Courier New" w:hAnsi="Courier New" w:cs="Courier New"/>
+          <w:color w:val="3F7F5F"/>
+          <w:sz w:val="20"/>
+          <w:szCs w:val="20"/>
+        </w:rPr>
+        <w:t>setter</w:t>
+      </w:r>
+      <w:proofErr w:type="spellEnd"/>
     </w:p>
     <w:p>
       <w:pPr>
@@ -12815,6 +13231,8 @@
           <w:szCs w:val="20"/>
         </w:rPr>
       </w:pPr>
+      <w:proofErr w:type="spellStart"/>
+      <w:proofErr w:type="gramStart"/>
       <w:r>
         <w:rPr>
           <w:rFonts w:ascii="Courier New" w:hAnsi="Courier New" w:cs="Courier New"/>
@@ -12826,6 +13244,8 @@
         </w:rPr>
         <w:t>try</w:t>
       </w:r>
+      <w:proofErr w:type="spellEnd"/>
+      <w:proofErr w:type="gramEnd"/>
       <w:r>
         <w:rPr>
           <w:rFonts w:ascii="Courier New" w:hAnsi="Courier New" w:cs="Courier New"/>
@@ -12858,6 +13278,8 @@
           <w:szCs w:val="20"/>
         </w:rPr>
       </w:pPr>
+      <w:proofErr w:type="spellStart"/>
+      <w:proofErr w:type="gramStart"/>
       <w:r>
         <w:rPr>
           <w:rFonts w:ascii="Courier New" w:hAnsi="Courier New" w:cs="Courier New"/>
@@ -12869,6 +13291,7 @@
         </w:rPr>
         <w:t>if</w:t>
       </w:r>
+      <w:proofErr w:type="spellEnd"/>
       <w:r>
         <w:rPr>
           <w:rFonts w:ascii="Courier New" w:hAnsi="Courier New" w:cs="Courier New"/>
@@ -12878,6 +13301,8 @@
         </w:rPr>
         <w:t>(</w:t>
       </w:r>
+      <w:proofErr w:type="spellStart"/>
+      <w:proofErr w:type="gramEnd"/>
       <w:r>
         <w:rPr>
           <w:rFonts w:ascii="Courier New" w:hAnsi="Courier New" w:cs="Courier New"/>
@@ -12887,6 +13312,7 @@
         </w:rPr>
         <w:t>feld</w:t>
       </w:r>
+      <w:proofErr w:type="spellEnd"/>
       <w:r>
         <w:rPr>
           <w:rFonts w:ascii="Courier New" w:hAnsi="Courier New" w:cs="Courier New"/>
@@ -12932,6 +13358,7 @@
         </w:rPr>
         <w:t xml:space="preserve">+1] == 1 &amp;&amp; </w:t>
       </w:r>
+      <w:proofErr w:type="spellStart"/>
       <w:r>
         <w:rPr>
           <w:rFonts w:ascii="Courier New" w:hAnsi="Courier New" w:cs="Courier New"/>
@@ -12941,6 +13368,7 @@
         </w:rPr>
         <w:t>feld</w:t>
       </w:r>
+      <w:proofErr w:type="spellEnd"/>
       <w:r>
         <w:rPr>
           <w:rFonts w:ascii="Courier New" w:hAnsi="Courier New" w:cs="Courier New"/>
@@ -12986,6 +13414,7 @@
         </w:rPr>
         <w:t xml:space="preserve">+2] == 1 &amp;&amp; </w:t>
       </w:r>
+      <w:proofErr w:type="spellStart"/>
       <w:r>
         <w:rPr>
           <w:rFonts w:ascii="Courier New" w:hAnsi="Courier New" w:cs="Courier New"/>
@@ -12995,6 +13424,7 @@
         </w:rPr>
         <w:t>feld</w:t>
       </w:r>
+      <w:proofErr w:type="spellEnd"/>
       <w:r>
         <w:rPr>
           <w:rFonts w:ascii="Courier New" w:hAnsi="Courier New" w:cs="Courier New"/>
@@ -13109,6 +13539,8 @@
         </w:rPr>
         <w:tab/>
       </w:r>
+      <w:proofErr w:type="spellStart"/>
+      <w:proofErr w:type="gramStart"/>
       <w:r>
         <w:rPr>
           <w:rFonts w:ascii="Courier New" w:hAnsi="Courier New" w:cs="Courier New"/>
@@ -13120,6 +13552,8 @@
         </w:rPr>
         <w:t>if</w:t>
       </w:r>
+      <w:proofErr w:type="spellEnd"/>
+      <w:proofErr w:type="gramEnd"/>
       <w:r>
         <w:rPr>
           <w:rFonts w:ascii="Courier New" w:hAnsi="Courier New" w:cs="Courier New"/>
@@ -13129,6 +13563,7 @@
         </w:rPr>
         <w:t xml:space="preserve"> (</w:t>
       </w:r>
+      <w:proofErr w:type="spellStart"/>
       <w:r>
         <w:rPr>
           <w:rFonts w:ascii="Courier New" w:hAnsi="Courier New" w:cs="Courier New"/>
@@ -13138,6 +13573,7 @@
         </w:rPr>
         <w:t>zeile</w:t>
       </w:r>
+      <w:proofErr w:type="spellEnd"/>
       <w:r>
         <w:rPr>
           <w:rFonts w:ascii="Courier New" w:hAnsi="Courier New" w:cs="Courier New"/>
@@ -13147,6 +13583,7 @@
         </w:rPr>
         <w:t xml:space="preserve"> &lt; 5 &amp;&amp; </w:t>
       </w:r>
+      <w:proofErr w:type="spellStart"/>
       <w:r>
         <w:rPr>
           <w:rFonts w:ascii="Courier New" w:hAnsi="Courier New" w:cs="Courier New"/>
@@ -13156,6 +13593,7 @@
         </w:rPr>
         <w:t>feld</w:t>
       </w:r>
+      <w:proofErr w:type="spellEnd"/>
       <w:r>
         <w:rPr>
           <w:rFonts w:ascii="Courier New" w:hAnsi="Courier New" w:cs="Courier New"/>
@@ -13241,6 +13679,8 @@
         </w:rPr>
         <w:tab/>
       </w:r>
+      <w:proofErr w:type="spellStart"/>
+      <w:proofErr w:type="gramStart"/>
       <w:r>
         <w:rPr>
           <w:rFonts w:ascii="Courier New" w:hAnsi="Courier New" w:cs="Courier New"/>
@@ -13250,6 +13690,8 @@
         </w:rPr>
         <w:t>ergebnis</w:t>
       </w:r>
+      <w:proofErr w:type="spellEnd"/>
+      <w:proofErr w:type="gramEnd"/>
       <w:r>
         <w:rPr>
           <w:rFonts w:ascii="Courier New" w:hAnsi="Courier New" w:cs="Courier New"/>
@@ -13369,6 +13811,7 @@
         <w:tab/>
         <w:t xml:space="preserve">} </w:t>
       </w:r>
+      <w:proofErr w:type="spellStart"/>
       <w:r>
         <w:rPr>
           <w:rFonts w:ascii="Courier New" w:hAnsi="Courier New" w:cs="Courier New"/>
@@ -13380,6 +13823,7 @@
         </w:rPr>
         <w:t>else</w:t>
       </w:r>
+      <w:proofErr w:type="spellEnd"/>
       <w:r>
         <w:rPr>
           <w:rFonts w:ascii="Courier New" w:hAnsi="Courier New" w:cs="Courier New"/>
@@ -13389,6 +13833,7 @@
         </w:rPr>
         <w:t xml:space="preserve"> </w:t>
       </w:r>
+      <w:proofErr w:type="spellStart"/>
       <w:r>
         <w:rPr>
           <w:rFonts w:ascii="Courier New" w:hAnsi="Courier New" w:cs="Courier New"/>
@@ -13400,6 +13845,7 @@
         </w:rPr>
         <w:t>if</w:t>
       </w:r>
+      <w:proofErr w:type="spellEnd"/>
       <w:r>
         <w:rPr>
           <w:rFonts w:ascii="Courier New" w:hAnsi="Courier New" w:cs="Courier New"/>
@@ -13409,6 +13855,7 @@
         </w:rPr>
         <w:t xml:space="preserve"> (</w:t>
       </w:r>
+      <w:proofErr w:type="spellStart"/>
       <w:r>
         <w:rPr>
           <w:rFonts w:ascii="Courier New" w:hAnsi="Courier New" w:cs="Courier New"/>
@@ -13418,6 +13865,7 @@
         </w:rPr>
         <w:t>zeile</w:t>
       </w:r>
+      <w:proofErr w:type="spellEnd"/>
       <w:r>
         <w:rPr>
           <w:rFonts w:ascii="Courier New" w:hAnsi="Courier New" w:cs="Courier New"/>
@@ -13425,7 +13873,27 @@
           <w:sz w:val="20"/>
           <w:szCs w:val="20"/>
         </w:rPr>
-        <w:t xml:space="preserve"> ==5 ){</w:t>
+        <w:t xml:space="preserve"> ==</w:t>
+      </w:r>
+      <w:proofErr w:type="gramStart"/>
+      <w:r>
+        <w:rPr>
+          <w:rFonts w:ascii="Courier New" w:hAnsi="Courier New" w:cs="Courier New"/>
+          <w:color w:val="000000"/>
+          <w:sz w:val="20"/>
+          <w:szCs w:val="20"/>
+        </w:rPr>
+        <w:t>5 )</w:t>
+      </w:r>
+      <w:proofErr w:type="gramEnd"/>
+      <w:r>
+        <w:rPr>
+          <w:rFonts w:ascii="Courier New" w:hAnsi="Courier New" w:cs="Courier New"/>
+          <w:color w:val="000000"/>
+          <w:sz w:val="20"/>
+          <w:szCs w:val="20"/>
+        </w:rPr>
+        <w:t>{</w:t>
       </w:r>
     </w:p>
     <w:p>
@@ -13467,6 +13935,8 @@
         </w:rPr>
         <w:tab/>
       </w:r>
+      <w:proofErr w:type="spellStart"/>
+      <w:proofErr w:type="gramStart"/>
       <w:r>
         <w:rPr>
           <w:rFonts w:ascii="Courier New" w:hAnsi="Courier New" w:cs="Courier New"/>
@@ -13476,6 +13946,8 @@
         </w:rPr>
         <w:t>ergebnis</w:t>
       </w:r>
+      <w:proofErr w:type="spellEnd"/>
+      <w:proofErr w:type="gramEnd"/>
       <w:r>
         <w:rPr>
           <w:rFonts w:ascii="Courier New" w:hAnsi="Courier New" w:cs="Courier New"/>
@@ -13746,7 +14218,27 @@
           <w:sz w:val="20"/>
           <w:szCs w:val="20"/>
         </w:rPr>
-        <w:t xml:space="preserve"> (ArrayIndexOutOfBoundsException </w:t>
+        <w:t xml:space="preserve"> (</w:t>
+      </w:r>
+      <w:proofErr w:type="spellStart"/>
+      <w:r>
+        <w:rPr>
+          <w:rFonts w:ascii="Courier New" w:hAnsi="Courier New" w:cs="Courier New"/>
+          <w:color w:val="000000"/>
+          <w:sz w:val="20"/>
+          <w:szCs w:val="20"/>
+        </w:rPr>
+        <w:t>ArrayIndexOutOfBoundsException</w:t>
+      </w:r>
+      <w:proofErr w:type="spellEnd"/>
+      <w:r>
+        <w:rPr>
+          <w:rFonts w:ascii="Courier New" w:hAnsi="Courier New" w:cs="Courier New"/>
+          <w:color w:val="000000"/>
+          <w:sz w:val="20"/>
+          <w:szCs w:val="20"/>
+        </w:rPr>
+        <w:t xml:space="preserve"> </w:t>
       </w:r>
       <w:r>
         <w:rPr>
@@ -13789,8 +14281,13 @@
         <w:ind w:left="360"/>
         <w:jc w:val="both"/>
       </w:pPr>
-      <w:r>
-        <w:t>Get_spalte() ist eine Return-Funktion, die das berechnete Ergebnis an die jeweilige Serverschnittstelle weiterleitet.</w:t>
+      <w:proofErr w:type="spellStart"/>
+      <w:r>
+        <w:t>Get_spalte</w:t>
+      </w:r>
+      <w:proofErr w:type="spellEnd"/>
+      <w:r>
+        <w:t>() ist eine Return-Funktion, die das berechnete Ergebnis an die jeweilige Serverschnittstelle weiterleitet.</w:t>
       </w:r>
     </w:p>
     <w:p>
@@ -13800,7 +14297,15 @@
         <w:jc w:val="both"/>
       </w:pPr>
       <w:r>
-        <w:t>Die Methode getletzter_zug() ist auch eine Return-Funktion. Ihr Zweck ist es</w:t>
+        <w:t xml:space="preserve">Die Methode </w:t>
+      </w:r>
+      <w:proofErr w:type="spellStart"/>
+      <w:r>
+        <w:t>getletzter_zug</w:t>
+      </w:r>
+      <w:proofErr w:type="spellEnd"/>
+      <w:r>
+        <w:t>() ist auch eine Return-Funktion. Ihr Zweck ist es</w:t>
       </w:r>
       <w:r>
         <w:t>,</w:t>
@@ -13822,14 +14327,14 @@
           <w:color w:val="487B79"/>
         </w:rPr>
       </w:pPr>
-      <w:bookmarkStart w:id="39" w:name="_Toc431214800"/>
+      <w:bookmarkStart w:id="37" w:name="_Toc431214800"/>
       <w:r>
         <w:rPr>
           <w:color w:val="487B79"/>
         </w:rPr>
         <w:t>Implementierung</w:t>
       </w:r>
-      <w:bookmarkEnd w:id="39"/>
+      <w:bookmarkEnd w:id="37"/>
     </w:p>
     <w:p>
       <w:pPr>
@@ -13856,7 +14361,7 @@
         </w:rPr>
         <w:t xml:space="preserve">  </w:t>
       </w:r>
-      <w:bookmarkStart w:id="40" w:name="_Toc431214801"/>
+      <w:bookmarkStart w:id="38" w:name="_Toc431214801"/>
       <w:r>
         <w:rPr>
           <w:rFonts w:asciiTheme="minorHAnsi" w:hAnsiTheme="minorHAnsi"/>
@@ -13866,7 +14371,7 @@
         </w:rPr>
         <w:t>Java-API Dokumentation</w:t>
       </w:r>
-      <w:bookmarkEnd w:id="40"/>
+      <w:bookmarkEnd w:id="38"/>
     </w:p>
     <w:p>
       <w:pPr>
@@ -13893,7 +14398,7 @@
         </w:rPr>
         <w:t xml:space="preserve">  </w:t>
       </w:r>
-      <w:bookmarkStart w:id="41" w:name="_Toc431214802"/>
+      <w:bookmarkStart w:id="39" w:name="_Toc431214802"/>
       <w:r>
         <w:rPr>
           <w:rFonts w:asciiTheme="minorHAnsi" w:hAnsiTheme="minorHAnsi"/>
@@ -13903,7 +14408,7 @@
         </w:rPr>
         <w:t>(Sequenzdiagramm)</w:t>
       </w:r>
-      <w:bookmarkEnd w:id="41"/>
+      <w:bookmarkEnd w:id="39"/>
     </w:p>
     <w:p/>
     <w:p>
@@ -13919,14 +14424,14 @@
           <w:color w:val="487B79"/>
         </w:rPr>
       </w:pPr>
-      <w:bookmarkStart w:id="42" w:name="_Toc431214803"/>
+      <w:bookmarkStart w:id="40" w:name="_Toc431214803"/>
       <w:r>
         <w:rPr>
           <w:color w:val="487B79"/>
         </w:rPr>
         <w:t>Test</w:t>
       </w:r>
-      <w:bookmarkEnd w:id="42"/>
+      <w:bookmarkEnd w:id="40"/>
     </w:p>
     <w:p>
       <w:pPr>
@@ -13953,7 +14458,7 @@
         </w:rPr>
         <w:t xml:space="preserve">  </w:t>
       </w:r>
-      <w:bookmarkStart w:id="43" w:name="_Toc431214804"/>
+      <w:bookmarkStart w:id="41" w:name="_Toc431214804"/>
       <w:r>
         <w:rPr>
           <w:rFonts w:asciiTheme="minorHAnsi" w:hAnsiTheme="minorHAnsi"/>
@@ -13963,7 +14468,7 @@
         </w:rPr>
         <w:t>Testverfahren</w:t>
       </w:r>
-      <w:bookmarkEnd w:id="43"/>
+      <w:bookmarkEnd w:id="41"/>
     </w:p>
     <w:p>
       <w:pPr>
@@ -13990,7 +14495,7 @@
         </w:rPr>
         <w:t xml:space="preserve">  </w:t>
       </w:r>
-      <w:bookmarkStart w:id="44" w:name="_Toc431214805"/>
+      <w:bookmarkStart w:id="42" w:name="_Toc431214805"/>
       <w:r>
         <w:rPr>
           <w:rFonts w:asciiTheme="minorHAnsi" w:hAnsiTheme="minorHAnsi"/>
@@ -14000,7 +14505,7 @@
         </w:rPr>
         <w:t>(…)</w:t>
       </w:r>
-      <w:bookmarkEnd w:id="44"/>
+      <w:bookmarkEnd w:id="42"/>
     </w:p>
     <w:p>
       <w:pPr>
@@ -14015,14 +14520,14 @@
           <w:color w:val="487B79"/>
         </w:rPr>
       </w:pPr>
-      <w:bookmarkStart w:id="45" w:name="_Toc431214806"/>
+      <w:bookmarkStart w:id="43" w:name="_Toc431214806"/>
       <w:r>
         <w:rPr>
           <w:color w:val="487B79"/>
         </w:rPr>
         <w:t>Abnahme und Inbetriebnahme</w:t>
       </w:r>
-      <w:bookmarkEnd w:id="45"/>
+      <w:bookmarkEnd w:id="43"/>
     </w:p>
     <w:p/>
     <w:p/>
@@ -14196,20 +14701,20 @@
           <w:color w:val="487B79"/>
         </w:rPr>
       </w:pPr>
-      <w:bookmarkStart w:id="46" w:name="_Toc431214807"/>
+      <w:bookmarkStart w:id="44" w:name="_Toc431214807"/>
       <w:r>
         <w:rPr>
           <w:color w:val="487B79"/>
         </w:rPr>
         <w:t>Anhang</w:t>
       </w:r>
-      <w:bookmarkEnd w:id="46"/>
+      <w:bookmarkEnd w:id="44"/>
     </w:p>
     <w:p>
       <w:pPr>
         <w:spacing w:line="360" w:lineRule="auto"/>
       </w:pPr>
-      <w:bookmarkStart w:id="47" w:name="_Toc431207063"/>
+      <w:bookmarkStart w:id="45" w:name="_Toc431207063"/>
       <w:r>
         <w:rPr>
           <w:sz w:val="24"/>
@@ -14262,7 +14767,7 @@
         </w:rPr>
         <w:t>Stakeholder-Analyse</w:t>
       </w:r>
-      <w:bookmarkEnd w:id="47"/>
+      <w:bookmarkEnd w:id="45"/>
       <w:r>
         <w:rPr>
           <w:sz w:val="24"/>
@@ -14358,7 +14863,23 @@
         <w:footnoteRef/>
       </w:r>
       <w:r>
-        <w:t xml:space="preserve"> Vgl. Balzert, Helmut, Lehrbuch der Softwaretechnik – Basiskonzepte und Requirements Engineering, 2009, S. 489</w:t>
+        <w:t xml:space="preserve"> Vgl. </w:t>
+      </w:r>
+      <w:proofErr w:type="spellStart"/>
+      <w:r>
+        <w:t>Balzert</w:t>
+      </w:r>
+      <w:proofErr w:type="spellEnd"/>
+      <w:r>
+        <w:t xml:space="preserve">, Helmut, Lehrbuch der Softwaretechnik – Basiskonzepte und </w:t>
+      </w:r>
+      <w:proofErr w:type="spellStart"/>
+      <w:r>
+        <w:t>Requirements</w:t>
+      </w:r>
+      <w:proofErr w:type="spellEnd"/>
+      <w:r>
+        <w:t xml:space="preserve"> Engineering, 2009, S. 489</w:t>
       </w:r>
     </w:p>
   </w:footnote>
@@ -14374,7 +14895,23 @@
         <w:footnoteRef/>
       </w:r>
       <w:r>
-        <w:t xml:space="preserve"> Vgl. Balzert, Helmut, Lehrbuch der Softwaretechnik – Basiskonzepte und Requirements Engineering, 2009, S. 456</w:t>
+        <w:t xml:space="preserve"> Vgl. </w:t>
+      </w:r>
+      <w:proofErr w:type="spellStart"/>
+      <w:r>
+        <w:t>Balzert</w:t>
+      </w:r>
+      <w:proofErr w:type="spellEnd"/>
+      <w:r>
+        <w:t xml:space="preserve">, Helmut, Lehrbuch der Softwaretechnik – Basiskonzepte und </w:t>
+      </w:r>
+      <w:proofErr w:type="spellStart"/>
+      <w:r>
+        <w:t>Requirements</w:t>
+      </w:r>
+      <w:proofErr w:type="spellEnd"/>
+      <w:r>
+        <w:t xml:space="preserve"> Engineering, 2009, S. 456</w:t>
       </w:r>
     </w:p>
   </w:footnote>
@@ -14411,7 +14948,7 @@
           <w:rPr>
             <w:noProof/>
           </w:rPr>
-          <w:t>10</w:t>
+          <w:t>7</w:t>
         </w:r>
         <w:r>
           <w:rPr>
@@ -15127,6 +15664,118 @@
     </w:lvl>
   </w:abstractNum>
   <w:abstractNum w:abstractNumId="6" w15:restartNumberingAfterBreak="0">
+    <w:nsid w:val="44C911A6"/>
+    <w:multiLevelType w:val="hybridMultilevel"/>
+    <w:tmpl w:val="0442D892"/>
+    <w:lvl w:ilvl="0" w:tplc="E39C5812">
+      <w:numFmt w:val="bullet"/>
+      <w:lvlText w:val="-"/>
+      <w:lvlJc w:val="left"/>
+      <w:pPr>
+        <w:ind w:left="720" w:hanging="360"/>
+      </w:pPr>
+      <w:rPr>
+        <w:rFonts w:ascii="Calibri" w:eastAsiaTheme="minorHAnsi" w:hAnsi="Calibri" w:cstheme="minorBidi" w:hint="default"/>
+      </w:rPr>
+    </w:lvl>
+    <w:lvl w:ilvl="1" w:tplc="04070003" w:tentative="1">
+      <w:start w:val="1"/>
+      <w:numFmt w:val="bullet"/>
+      <w:lvlText w:val="o"/>
+      <w:lvlJc w:val="left"/>
+      <w:pPr>
+        <w:ind w:left="1440" w:hanging="360"/>
+      </w:pPr>
+      <w:rPr>
+        <w:rFonts w:ascii="Courier New" w:hAnsi="Courier New" w:cs="Courier New" w:hint="default"/>
+      </w:rPr>
+    </w:lvl>
+    <w:lvl w:ilvl="2" w:tplc="04070005" w:tentative="1">
+      <w:start w:val="1"/>
+      <w:numFmt w:val="bullet"/>
+      <w:lvlText w:val=""/>
+      <w:lvlJc w:val="left"/>
+      <w:pPr>
+        <w:ind w:left="2160" w:hanging="360"/>
+      </w:pPr>
+      <w:rPr>
+        <w:rFonts w:ascii="Wingdings" w:hAnsi="Wingdings" w:hint="default"/>
+      </w:rPr>
+    </w:lvl>
+    <w:lvl w:ilvl="3" w:tplc="04070001" w:tentative="1">
+      <w:start w:val="1"/>
+      <w:numFmt w:val="bullet"/>
+      <w:lvlText w:val=""/>
+      <w:lvlJc w:val="left"/>
+      <w:pPr>
+        <w:ind w:left="2880" w:hanging="360"/>
+      </w:pPr>
+      <w:rPr>
+        <w:rFonts w:ascii="Symbol" w:hAnsi="Symbol" w:hint="default"/>
+      </w:rPr>
+    </w:lvl>
+    <w:lvl w:ilvl="4" w:tplc="04070003" w:tentative="1">
+      <w:start w:val="1"/>
+      <w:numFmt w:val="bullet"/>
+      <w:lvlText w:val="o"/>
+      <w:lvlJc w:val="left"/>
+      <w:pPr>
+        <w:ind w:left="3600" w:hanging="360"/>
+      </w:pPr>
+      <w:rPr>
+        <w:rFonts w:ascii="Courier New" w:hAnsi="Courier New" w:cs="Courier New" w:hint="default"/>
+      </w:rPr>
+    </w:lvl>
+    <w:lvl w:ilvl="5" w:tplc="04070005" w:tentative="1">
+      <w:start w:val="1"/>
+      <w:numFmt w:val="bullet"/>
+      <w:lvlText w:val=""/>
+      <w:lvlJc w:val="left"/>
+      <w:pPr>
+        <w:ind w:left="4320" w:hanging="360"/>
+      </w:pPr>
+      <w:rPr>
+        <w:rFonts w:ascii="Wingdings" w:hAnsi="Wingdings" w:hint="default"/>
+      </w:rPr>
+    </w:lvl>
+    <w:lvl w:ilvl="6" w:tplc="04070001" w:tentative="1">
+      <w:start w:val="1"/>
+      <w:numFmt w:val="bullet"/>
+      <w:lvlText w:val=""/>
+      <w:lvlJc w:val="left"/>
+      <w:pPr>
+        <w:ind w:left="5040" w:hanging="360"/>
+      </w:pPr>
+      <w:rPr>
+        <w:rFonts w:ascii="Symbol" w:hAnsi="Symbol" w:hint="default"/>
+      </w:rPr>
+    </w:lvl>
+    <w:lvl w:ilvl="7" w:tplc="04070003" w:tentative="1">
+      <w:start w:val="1"/>
+      <w:numFmt w:val="bullet"/>
+      <w:lvlText w:val="o"/>
+      <w:lvlJc w:val="left"/>
+      <w:pPr>
+        <w:ind w:left="5760" w:hanging="360"/>
+      </w:pPr>
+      <w:rPr>
+        <w:rFonts w:ascii="Courier New" w:hAnsi="Courier New" w:cs="Courier New" w:hint="default"/>
+      </w:rPr>
+    </w:lvl>
+    <w:lvl w:ilvl="8" w:tplc="04070005" w:tentative="1">
+      <w:start w:val="1"/>
+      <w:numFmt w:val="bullet"/>
+      <w:lvlText w:val=""/>
+      <w:lvlJc w:val="left"/>
+      <w:pPr>
+        <w:ind w:left="6480" w:hanging="360"/>
+      </w:pPr>
+      <w:rPr>
+        <w:rFonts w:ascii="Wingdings" w:hAnsi="Wingdings" w:hint="default"/>
+      </w:rPr>
+    </w:lvl>
+  </w:abstractNum>
+  <w:abstractNum w:abstractNumId="7" w15:restartNumberingAfterBreak="0">
     <w:nsid w:val="46004217"/>
     <w:multiLevelType w:val="hybridMultilevel"/>
     <w:tmpl w:val="6C7C38C8"/>
@@ -15267,13 +15916,16 @@
     <w:abstractNumId w:val="2"/>
   </w:num>
   <w:num w:numId="10">
-    <w:abstractNumId w:val="6"/>
+    <w:abstractNumId w:val="7"/>
   </w:num>
   <w:num w:numId="11">
     <w:abstractNumId w:val="0"/>
   </w:num>
   <w:num w:numId="12">
     <w:abstractNumId w:val="4"/>
+  </w:num>
+  <w:num w:numId="13">
+    <w:abstractNumId w:val="6"/>
   </w:num>
   <w:numIdMacAtCleanup w:val="4"/>
 </w:numbering>
@@ -17920,7 +18572,7 @@
 </file>
 
 <file path=customXml/itemProps2.xml><?xml version="1.0" encoding="utf-8"?>
-<ds:datastoreItem xmlns:ds="http://schemas.openxmlformats.org/officeDocument/2006/customXml" ds:itemID="{A78E52B3-CDF3-4C2A-BFB4-7E05086DB21D}">
+<ds:datastoreItem xmlns:ds="http://schemas.openxmlformats.org/officeDocument/2006/customXml" ds:itemID="{41D73C67-168F-4EA7-9E4A-B44ED0F0BCDD}">
   <ds:schemaRefs>
     <ds:schemaRef ds:uri="http://schemas.openxmlformats.org/officeDocument/2006/bibliography"/>
   </ds:schemaRefs>

--- a/assets/dokumentation/Dokumentation.docx
+++ b/assets/dokumentation/Dokumentation.docx
@@ -1,10 +1,10 @@
 
 <file path=word/document.xml><?xml version="1.0" encoding="utf-8"?>
-<w:document xmlns:wpc="http://schemas.microsoft.com/office/word/2010/wordprocessingCanvas" xmlns:mc="http://schemas.openxmlformats.org/markup-compatibility/2006" xmlns:o="urn:schemas-microsoft-com:office:office" xmlns:r="http://schemas.openxmlformats.org/officeDocument/2006/relationships" xmlns:m="http://schemas.openxmlformats.org/officeDocument/2006/math" xmlns:v="urn:schemas-microsoft-com:vml" xmlns:wp14="http://schemas.microsoft.com/office/word/2010/wordprocessingDrawing" xmlns:wp="http://schemas.openxmlformats.org/drawingml/2006/wordprocessingDrawing" xmlns:w10="urn:schemas-microsoft-com:office:word" xmlns:w="http://schemas.openxmlformats.org/wordprocessingml/2006/main" xmlns:w14="http://schemas.microsoft.com/office/word/2010/wordml" xmlns:w15="http://schemas.microsoft.com/office/word/2012/wordml" xmlns:wpg="http://schemas.microsoft.com/office/word/2010/wordprocessingGroup" xmlns:wpi="http://schemas.microsoft.com/office/word/2010/wordprocessingInk" xmlns:wne="http://schemas.microsoft.com/office/word/2006/wordml" xmlns:wps="http://schemas.microsoft.com/office/word/2010/wordprocessingShape" mc:Ignorable="w14 w15 wp14">
+<w:document xmlns:wpc="http://schemas.microsoft.com/office/word/2010/wordprocessingCanvas" xmlns:mo="http://schemas.microsoft.com/office/mac/office/2008/main" xmlns:mc="http://schemas.openxmlformats.org/markup-compatibility/2006" xmlns:mv="urn:schemas-microsoft-com:mac:vml" xmlns:o="urn:schemas-microsoft-com:office:office" xmlns:r="http://schemas.openxmlformats.org/officeDocument/2006/relationships" xmlns:m="http://schemas.openxmlformats.org/officeDocument/2006/math" xmlns:v="urn:schemas-microsoft-com:vml" xmlns:wp14="http://schemas.microsoft.com/office/word/2010/wordprocessingDrawing" xmlns:wp="http://schemas.openxmlformats.org/drawingml/2006/wordprocessingDrawing" xmlns:w10="urn:schemas-microsoft-com:office:word" xmlns:w="http://schemas.openxmlformats.org/wordprocessingml/2006/main" xmlns:w14="http://schemas.microsoft.com/office/word/2010/wordml" xmlns:w15="http://schemas.microsoft.com/office/word/2012/wordml" xmlns:wpg="http://schemas.microsoft.com/office/word/2010/wordprocessingGroup" xmlns:wpi="http://schemas.microsoft.com/office/word/2010/wordprocessingInk" xmlns:wne="http://schemas.microsoft.com/office/word/2006/wordml" xmlns:wps="http://schemas.microsoft.com/office/word/2010/wordprocessingShape" mc:Ignorable="w14 w15 wp14">
   <w:body>
     <w:p>
       <w:pPr>
-        <w:pStyle w:val="berschrift1"/>
+        <w:pStyle w:val="Heading1"/>
         <w:numPr>
           <w:ilvl w:val="0"/>
           <w:numId w:val="0"/>
@@ -29,7 +29,7 @@
     </w:p>
     <w:p>
       <w:pPr>
-        <w:pStyle w:val="berschrift1"/>
+        <w:pStyle w:val="Heading1"/>
         <w:numPr>
           <w:ilvl w:val="0"/>
           <w:numId w:val="0"/>
@@ -45,13 +45,14 @@
         <w:rPr>
           <w:color w:val="487B79"/>
         </w:rPr>
+        <w:lastRenderedPageBreak/>
         <w:t>Änderungshistorie</w:t>
       </w:r>
       <w:bookmarkEnd w:id="0"/>
     </w:p>
     <w:tbl>
       <w:tblPr>
-        <w:tblStyle w:val="Tabellenraster"/>
+        <w:tblStyle w:val="TableGrid"/>
         <w:tblW w:w="0" w:type="auto"/>
         <w:tblLook w:val="04A0" w:firstRow="1" w:lastRow="0" w:firstColumn="1" w:lastColumn="0" w:noHBand="0" w:noVBand="1"/>
       </w:tblPr>
@@ -1394,7 +1395,7 @@
     </w:p>
     <w:p>
       <w:pPr>
-        <w:pStyle w:val="berschrift1"/>
+        <w:pStyle w:val="Heading1"/>
         <w:numPr>
           <w:ilvl w:val="0"/>
           <w:numId w:val="0"/>
@@ -1410,6 +1411,7 @@
         <w:rPr>
           <w:color w:val="487B79"/>
         </w:rPr>
+        <w:lastRenderedPageBreak/>
         <w:t>I</w:t>
       </w:r>
       <w:r>
@@ -1439,7 +1441,7 @@
       <w:sdtContent>
         <w:p>
           <w:pPr>
-            <w:pStyle w:val="Verzeichnis1"/>
+            <w:pStyle w:val="TOC1"/>
             <w:rPr>
               <w:rFonts w:eastAsiaTheme="minorEastAsia"/>
               <w:b w:val="0"/>
@@ -1509,7 +1511,7 @@
         </w:p>
         <w:p>
           <w:pPr>
-            <w:pStyle w:val="Verzeichnis1"/>
+            <w:pStyle w:val="TOC1"/>
             <w:rPr>
               <w:rFonts w:eastAsiaTheme="minorEastAsia"/>
               <w:b w:val="0"/>
@@ -1570,7 +1572,7 @@
         </w:p>
         <w:p>
           <w:pPr>
-            <w:pStyle w:val="Verzeichnis1"/>
+            <w:pStyle w:val="TOC1"/>
             <w:rPr>
               <w:rFonts w:eastAsiaTheme="minorEastAsia"/>
               <w:b w:val="0"/>
@@ -1631,7 +1633,7 @@
         </w:p>
         <w:p>
           <w:pPr>
-            <w:pStyle w:val="Verzeichnis1"/>
+            <w:pStyle w:val="TOC1"/>
             <w:rPr>
               <w:rFonts w:eastAsiaTheme="minorEastAsia"/>
               <w:b w:val="0"/>
@@ -1692,7 +1694,7 @@
         </w:p>
         <w:p>
           <w:pPr>
-            <w:pStyle w:val="Verzeichnis1"/>
+            <w:pStyle w:val="TOC1"/>
             <w:rPr>
               <w:rFonts w:eastAsiaTheme="minorEastAsia"/>
               <w:b w:val="0"/>
@@ -1753,7 +1755,7 @@
         </w:p>
         <w:p>
           <w:pPr>
-            <w:pStyle w:val="Verzeichnis1"/>
+            <w:pStyle w:val="TOC1"/>
             <w:rPr>
               <w:rFonts w:eastAsiaTheme="minorEastAsia"/>
               <w:b w:val="0"/>
@@ -1814,7 +1816,7 @@
         </w:p>
         <w:p>
           <w:pPr>
-            <w:pStyle w:val="Verzeichnis1"/>
+            <w:pStyle w:val="TOC1"/>
             <w:rPr>
               <w:rFonts w:eastAsiaTheme="minorEastAsia"/>
               <w:b w:val="0"/>
@@ -1891,7 +1893,7 @@
         </w:p>
         <w:p>
           <w:pPr>
-            <w:pStyle w:val="Verzeichnis2"/>
+            <w:pStyle w:val="TOC2"/>
             <w:rPr>
               <w:color w:val="auto"/>
               <w:sz w:val="22"/>
@@ -1966,7 +1968,7 @@
         </w:p>
         <w:p>
           <w:pPr>
-            <w:pStyle w:val="Verzeichnis2"/>
+            <w:pStyle w:val="TOC2"/>
             <w:rPr>
               <w:color w:val="auto"/>
               <w:sz w:val="22"/>
@@ -2041,7 +2043,7 @@
         </w:p>
         <w:p>
           <w:pPr>
-            <w:pStyle w:val="Verzeichnis1"/>
+            <w:pStyle w:val="TOC1"/>
             <w:rPr>
               <w:rFonts w:eastAsiaTheme="minorEastAsia"/>
               <w:b w:val="0"/>
@@ -2118,7 +2120,7 @@
         </w:p>
         <w:p>
           <w:pPr>
-            <w:pStyle w:val="Verzeichnis2"/>
+            <w:pStyle w:val="TOC2"/>
             <w:rPr>
               <w:color w:val="auto"/>
               <w:sz w:val="22"/>
@@ -2193,7 +2195,7 @@
         </w:p>
         <w:p>
           <w:pPr>
-            <w:pStyle w:val="Verzeichnis2"/>
+            <w:pStyle w:val="TOC2"/>
             <w:rPr>
               <w:color w:val="auto"/>
               <w:sz w:val="22"/>
@@ -2268,7 +2270,7 @@
         </w:p>
         <w:p>
           <w:pPr>
-            <w:pStyle w:val="Verzeichnis1"/>
+            <w:pStyle w:val="TOC1"/>
             <w:rPr>
               <w:rFonts w:eastAsiaTheme="minorEastAsia"/>
               <w:b w:val="0"/>
@@ -2345,7 +2347,7 @@
         </w:p>
         <w:p>
           <w:pPr>
-            <w:pStyle w:val="Verzeichnis2"/>
+            <w:pStyle w:val="TOC2"/>
             <w:rPr>
               <w:color w:val="auto"/>
               <w:sz w:val="22"/>
@@ -2420,7 +2422,7 @@
         </w:p>
         <w:p>
           <w:pPr>
-            <w:pStyle w:val="Verzeichnis2"/>
+            <w:pStyle w:val="TOC2"/>
             <w:rPr>
               <w:color w:val="auto"/>
               <w:sz w:val="22"/>
@@ -2495,7 +2497,7 @@
         </w:p>
         <w:p>
           <w:pPr>
-            <w:pStyle w:val="Verzeichnis2"/>
+            <w:pStyle w:val="TOC2"/>
             <w:rPr>
               <w:color w:val="auto"/>
               <w:sz w:val="22"/>
@@ -2570,7 +2572,7 @@
         </w:p>
         <w:p>
           <w:pPr>
-            <w:pStyle w:val="Verzeichnis2"/>
+            <w:pStyle w:val="TOC2"/>
             <w:rPr>
               <w:color w:val="auto"/>
               <w:sz w:val="22"/>
@@ -2645,7 +2647,7 @@
         </w:p>
         <w:p>
           <w:pPr>
-            <w:pStyle w:val="Verzeichnis2"/>
+            <w:pStyle w:val="TOC2"/>
             <w:rPr>
               <w:color w:val="auto"/>
               <w:sz w:val="22"/>
@@ -2720,7 +2722,7 @@
         </w:p>
         <w:p>
           <w:pPr>
-            <w:pStyle w:val="Verzeichnis2"/>
+            <w:pStyle w:val="TOC2"/>
             <w:rPr>
               <w:color w:val="auto"/>
               <w:sz w:val="22"/>
@@ -2795,7 +2797,7 @@
         </w:p>
         <w:p>
           <w:pPr>
-            <w:pStyle w:val="Verzeichnis2"/>
+            <w:pStyle w:val="TOC2"/>
             <w:rPr>
               <w:color w:val="auto"/>
               <w:sz w:val="22"/>
@@ -2870,7 +2872,7 @@
         </w:p>
         <w:p>
           <w:pPr>
-            <w:pStyle w:val="Verzeichnis1"/>
+            <w:pStyle w:val="TOC1"/>
             <w:rPr>
               <w:rFonts w:eastAsiaTheme="minorEastAsia"/>
               <w:b w:val="0"/>
@@ -2947,7 +2949,7 @@
         </w:p>
         <w:p>
           <w:pPr>
-            <w:pStyle w:val="Verzeichnis2"/>
+            <w:pStyle w:val="TOC2"/>
             <w:rPr>
               <w:color w:val="auto"/>
               <w:sz w:val="22"/>
@@ -3022,7 +3024,7 @@
         </w:p>
         <w:p>
           <w:pPr>
-            <w:pStyle w:val="Verzeichnis2"/>
+            <w:pStyle w:val="TOC2"/>
             <w:rPr>
               <w:color w:val="auto"/>
               <w:sz w:val="22"/>
@@ -3097,7 +3099,7 @@
         </w:p>
         <w:p>
           <w:pPr>
-            <w:pStyle w:val="Verzeichnis2"/>
+            <w:pStyle w:val="TOC2"/>
             <w:rPr>
               <w:color w:val="auto"/>
               <w:sz w:val="22"/>
@@ -3172,7 +3174,7 @@
         </w:p>
         <w:p>
           <w:pPr>
-            <w:pStyle w:val="Verzeichnis2"/>
+            <w:pStyle w:val="TOC2"/>
             <w:rPr>
               <w:color w:val="auto"/>
               <w:sz w:val="22"/>
@@ -3247,7 +3249,7 @@
         </w:p>
         <w:p>
           <w:pPr>
-            <w:pStyle w:val="Verzeichnis2"/>
+            <w:pStyle w:val="TOC2"/>
             <w:rPr>
               <w:color w:val="auto"/>
               <w:sz w:val="22"/>
@@ -3322,7 +3324,7 @@
         </w:p>
         <w:p>
           <w:pPr>
-            <w:pStyle w:val="Verzeichnis2"/>
+            <w:pStyle w:val="TOC2"/>
             <w:rPr>
               <w:color w:val="auto"/>
               <w:sz w:val="22"/>
@@ -3397,7 +3399,7 @@
         </w:p>
         <w:p>
           <w:pPr>
-            <w:pStyle w:val="Verzeichnis2"/>
+            <w:pStyle w:val="TOC2"/>
             <w:rPr>
               <w:color w:val="auto"/>
               <w:sz w:val="22"/>
@@ -3472,7 +3474,7 @@
         </w:p>
         <w:p>
           <w:pPr>
-            <w:pStyle w:val="Verzeichnis2"/>
+            <w:pStyle w:val="TOC2"/>
             <w:rPr>
               <w:color w:val="auto"/>
               <w:sz w:val="22"/>
@@ -3547,7 +3549,7 @@
         </w:p>
         <w:p>
           <w:pPr>
-            <w:pStyle w:val="Verzeichnis2"/>
+            <w:pStyle w:val="TOC2"/>
             <w:rPr>
               <w:color w:val="auto"/>
               <w:sz w:val="22"/>
@@ -3622,7 +3624,7 @@
         </w:p>
         <w:p>
           <w:pPr>
-            <w:pStyle w:val="Verzeichnis2"/>
+            <w:pStyle w:val="TOC2"/>
             <w:tabs>
               <w:tab w:val="left" w:pos="1320"/>
             </w:tabs>
@@ -3700,7 +3702,7 @@
         </w:p>
         <w:p>
           <w:pPr>
-            <w:pStyle w:val="Verzeichnis2"/>
+            <w:pStyle w:val="TOC2"/>
             <w:tabs>
               <w:tab w:val="left" w:pos="1320"/>
             </w:tabs>
@@ -3778,7 +3780,7 @@
         </w:p>
         <w:p>
           <w:pPr>
-            <w:pStyle w:val="Verzeichnis2"/>
+            <w:pStyle w:val="TOC2"/>
             <w:rPr>
               <w:color w:val="auto"/>
               <w:sz w:val="22"/>
@@ -3853,7 +3855,7 @@
         </w:p>
         <w:p>
           <w:pPr>
-            <w:pStyle w:val="Verzeichnis2"/>
+            <w:pStyle w:val="TOC2"/>
             <w:rPr>
               <w:color w:val="auto"/>
               <w:sz w:val="22"/>
@@ -3928,7 +3930,7 @@
         </w:p>
         <w:p>
           <w:pPr>
-            <w:pStyle w:val="Verzeichnis1"/>
+            <w:pStyle w:val="TOC1"/>
             <w:rPr>
               <w:rFonts w:eastAsiaTheme="minorEastAsia"/>
               <w:b w:val="0"/>
@@ -4005,7 +4007,7 @@
         </w:p>
         <w:p>
           <w:pPr>
-            <w:pStyle w:val="Verzeichnis2"/>
+            <w:pStyle w:val="TOC2"/>
             <w:rPr>
               <w:color w:val="auto"/>
               <w:sz w:val="22"/>
@@ -4080,7 +4082,7 @@
         </w:p>
         <w:p>
           <w:pPr>
-            <w:pStyle w:val="Verzeichnis2"/>
+            <w:pStyle w:val="TOC2"/>
             <w:rPr>
               <w:color w:val="auto"/>
               <w:sz w:val="22"/>
@@ -4155,7 +4157,7 @@
         </w:p>
         <w:p>
           <w:pPr>
-            <w:pStyle w:val="Verzeichnis1"/>
+            <w:pStyle w:val="TOC1"/>
             <w:rPr>
               <w:rFonts w:eastAsiaTheme="minorEastAsia"/>
               <w:b w:val="0"/>
@@ -4232,7 +4234,7 @@
         </w:p>
         <w:p>
           <w:pPr>
-            <w:pStyle w:val="Verzeichnis2"/>
+            <w:pStyle w:val="TOC2"/>
             <w:rPr>
               <w:color w:val="auto"/>
               <w:sz w:val="22"/>
@@ -4307,7 +4309,7 @@
         </w:p>
         <w:p>
           <w:pPr>
-            <w:pStyle w:val="Verzeichnis2"/>
+            <w:pStyle w:val="TOC2"/>
             <w:rPr>
               <w:color w:val="auto"/>
               <w:sz w:val="22"/>
@@ -4382,7 +4384,7 @@
         </w:p>
         <w:p>
           <w:pPr>
-            <w:pStyle w:val="Verzeichnis1"/>
+            <w:pStyle w:val="TOC1"/>
             <w:rPr>
               <w:rFonts w:eastAsiaTheme="minorEastAsia"/>
               <w:b w:val="0"/>
@@ -4459,7 +4461,7 @@
         </w:p>
         <w:p>
           <w:pPr>
-            <w:pStyle w:val="Verzeichnis1"/>
+            <w:pStyle w:val="TOC1"/>
             <w:rPr>
               <w:rFonts w:eastAsiaTheme="minorEastAsia"/>
               <w:b w:val="0"/>
@@ -4520,7 +4522,7 @@
         </w:p>
         <w:p>
           <w:pPr>
-            <w:pStyle w:val="Verzeichnis1"/>
+            <w:pStyle w:val="TOC1"/>
           </w:pPr>
           <w:r>
             <w:fldChar w:fldCharType="end"/>
@@ -4538,7 +4540,7 @@
     </w:p>
     <w:p>
       <w:pPr>
-        <w:pStyle w:val="berschrift1"/>
+        <w:pStyle w:val="Heading1"/>
         <w:numPr>
           <w:ilvl w:val="0"/>
           <w:numId w:val="0"/>
@@ -4554,6 +4556,7 @@
         <w:rPr>
           <w:color w:val="487B79"/>
         </w:rPr>
+        <w:lastRenderedPageBreak/>
         <w:t>Abkürzungsverzeichnis</w:t>
       </w:r>
       <w:bookmarkEnd w:id="2"/>
@@ -4577,12 +4580,12 @@
           <w:color w:val="CB001F"/>
           <w:sz w:val="26"/>
           <w:szCs w:val="26"/>
-          <w:lang w:eastAsia="de-DE"/>
+          <w:lang w:val="en-US"/>
         </w:rPr>
         <mc:AlternateContent>
           <mc:Choice Requires="wps">
             <w:drawing>
-              <wp:anchor distT="4294967295" distB="4294967295" distL="114300" distR="114300" simplePos="0" relativeHeight="251665408" behindDoc="0" locked="0" layoutInCell="1" allowOverlap="1" wp14:anchorId="30BDDC83" wp14:editId="7EC162B5">
+              <wp:anchor distT="4294967295" distB="4294967295" distL="114300" distR="114300" simplePos="0" relativeHeight="251665408" behindDoc="0" locked="0" layoutInCell="1" allowOverlap="1" wp14:anchorId="7DACE23D" wp14:editId="6C702D20">
                 <wp:simplePos x="0" y="0"/>
                 <wp:positionH relativeFrom="column">
                   <wp:posOffset>-5715</wp:posOffset>
@@ -4719,12 +4722,12 @@
           <w:color w:val="CB001F"/>
           <w:sz w:val="26"/>
           <w:szCs w:val="26"/>
-          <w:lang w:eastAsia="de-DE"/>
+          <w:lang w:val="en-US"/>
         </w:rPr>
         <mc:AlternateContent>
           <mc:Choice Requires="wps">
             <w:drawing>
-              <wp:anchor distT="4294967295" distB="4294967295" distL="114300" distR="114300" simplePos="0" relativeHeight="251646976" behindDoc="0" locked="0" layoutInCell="1" allowOverlap="1" wp14:anchorId="5BF4AC48" wp14:editId="54822564">
+              <wp:anchor distT="4294967295" distB="4294967295" distL="114300" distR="114300" simplePos="0" relativeHeight="251646976" behindDoc="0" locked="0" layoutInCell="1" allowOverlap="1" wp14:anchorId="26802547" wp14:editId="1D22E9FD">
                 <wp:simplePos x="0" y="0"/>
                 <wp:positionH relativeFrom="column">
                   <wp:posOffset>-5715</wp:posOffset>
@@ -4897,12 +4900,12 @@
           <w:color w:val="CB001F"/>
           <w:sz w:val="26"/>
           <w:szCs w:val="26"/>
-          <w:lang w:eastAsia="de-DE"/>
+          <w:lang w:val="en-US"/>
         </w:rPr>
         <mc:AlternateContent>
           <mc:Choice Requires="wps">
             <w:drawing>
-              <wp:anchor distT="4294967295" distB="4294967295" distL="114300" distR="114300" simplePos="0" relativeHeight="251652096" behindDoc="0" locked="0" layoutInCell="1" allowOverlap="1" wp14:anchorId="1FE14200" wp14:editId="1FADB738">
+              <wp:anchor distT="4294967295" distB="4294967295" distL="114300" distR="114300" simplePos="0" relativeHeight="251652096" behindDoc="0" locked="0" layoutInCell="1" allowOverlap="1" wp14:anchorId="5F77568A" wp14:editId="003FDEDA">
                 <wp:simplePos x="0" y="0"/>
                 <wp:positionH relativeFrom="column">
                   <wp:posOffset>-5715</wp:posOffset>
@@ -5034,12 +5037,12 @@
           <w:color w:val="CB001F"/>
           <w:sz w:val="26"/>
           <w:szCs w:val="26"/>
-          <w:lang w:eastAsia="de-DE"/>
+          <w:lang w:val="en-US"/>
         </w:rPr>
         <mc:AlternateContent>
           <mc:Choice Requires="wps">
             <w:drawing>
-              <wp:anchor distT="4294967295" distB="4294967295" distL="114300" distR="114300" simplePos="0" relativeHeight="251663360" behindDoc="0" locked="0" layoutInCell="1" allowOverlap="1" wp14:anchorId="665AA22E" wp14:editId="3E0C9973">
+              <wp:anchor distT="4294967295" distB="4294967295" distL="114300" distR="114300" simplePos="0" relativeHeight="251663360" behindDoc="0" locked="0" layoutInCell="1" allowOverlap="1" wp14:anchorId="2D550832" wp14:editId="32282615">
                 <wp:simplePos x="0" y="0"/>
                 <wp:positionH relativeFrom="column">
                   <wp:posOffset>-5715</wp:posOffset>
@@ -5176,12 +5179,12 @@
           <w:color w:val="CB001F"/>
           <w:sz w:val="26"/>
           <w:szCs w:val="26"/>
-          <w:lang w:eastAsia="de-DE"/>
+          <w:lang w:val="en-US"/>
         </w:rPr>
         <mc:AlternateContent>
           <mc:Choice Requires="wps">
             <w:drawing>
-              <wp:anchor distT="4294967295" distB="4294967295" distL="114300" distR="114300" simplePos="0" relativeHeight="251659264" behindDoc="0" locked="0" layoutInCell="1" allowOverlap="1" wp14:anchorId="0467A959" wp14:editId="17D86346">
+              <wp:anchor distT="4294967295" distB="4294967295" distL="114300" distR="114300" simplePos="0" relativeHeight="251659264" behindDoc="0" locked="0" layoutInCell="1" allowOverlap="1" wp14:anchorId="4949B32B" wp14:editId="2B6B53A9">
                 <wp:simplePos x="0" y="0"/>
                 <wp:positionH relativeFrom="column">
                   <wp:posOffset>-5715</wp:posOffset>
@@ -5431,12 +5434,12 @@
           <w:color w:val="CB001F"/>
           <w:sz w:val="26"/>
           <w:szCs w:val="26"/>
-          <w:lang w:eastAsia="de-DE"/>
+          <w:lang w:val="en-US"/>
         </w:rPr>
         <mc:AlternateContent>
           <mc:Choice Requires="wps">
             <w:drawing>
-              <wp:anchor distT="4294967295" distB="4294967295" distL="114300" distR="114300" simplePos="0" relativeHeight="251654144" behindDoc="0" locked="0" layoutInCell="1" allowOverlap="1" wp14:anchorId="636520C9" wp14:editId="39A7AD3D">
+              <wp:anchor distT="4294967295" distB="4294967295" distL="114300" distR="114300" simplePos="0" relativeHeight="251654144" behindDoc="0" locked="0" layoutInCell="1" allowOverlap="1" wp14:anchorId="4F754878" wp14:editId="616A07C5">
                 <wp:simplePos x="0" y="0"/>
                 <wp:positionH relativeFrom="column">
                   <wp:posOffset>-5715</wp:posOffset>
@@ -5561,12 +5564,12 @@
           <w:color w:val="CB001F"/>
           <w:sz w:val="26"/>
           <w:szCs w:val="26"/>
-          <w:lang w:eastAsia="de-DE"/>
+          <w:lang w:val="en-US"/>
         </w:rPr>
         <mc:AlternateContent>
           <mc:Choice Requires="wps">
             <w:drawing>
-              <wp:anchor distT="4294967295" distB="4294967295" distL="114300" distR="114300" simplePos="0" relativeHeight="251669504" behindDoc="0" locked="0" layoutInCell="1" allowOverlap="1" wp14:anchorId="70ADDE6A" wp14:editId="593A7FDE">
+              <wp:anchor distT="4294967295" distB="4294967295" distL="114300" distR="114300" simplePos="0" relativeHeight="251669504" behindDoc="0" locked="0" layoutInCell="1" allowOverlap="1" wp14:anchorId="3BB90B26" wp14:editId="44ED90F0">
                 <wp:simplePos x="0" y="0"/>
                 <wp:positionH relativeFrom="column">
                   <wp:posOffset>-5715</wp:posOffset>
@@ -5691,12 +5694,12 @@
           <w:color w:val="CB001F"/>
           <w:sz w:val="26"/>
           <w:szCs w:val="26"/>
-          <w:lang w:eastAsia="de-DE"/>
+          <w:lang w:val="en-US"/>
         </w:rPr>
         <mc:AlternateContent>
           <mc:Choice Requires="wps">
             <w:drawing>
-              <wp:anchor distT="4294967295" distB="4294967295" distL="114300" distR="114300" simplePos="0" relativeHeight="251667456" behindDoc="0" locked="0" layoutInCell="1" allowOverlap="1" wp14:anchorId="34484F20" wp14:editId="5510528B">
+              <wp:anchor distT="4294967295" distB="4294967295" distL="114300" distR="114300" simplePos="0" relativeHeight="251667456" behindDoc="0" locked="0" layoutInCell="1" allowOverlap="1" wp14:anchorId="68DE22BF" wp14:editId="2CE7F83E">
                 <wp:simplePos x="0" y="0"/>
                 <wp:positionH relativeFrom="column">
                   <wp:posOffset>-5715</wp:posOffset>
@@ -5814,12 +5817,12 @@
           <w:color w:val="CB001F"/>
           <w:sz w:val="26"/>
           <w:szCs w:val="26"/>
-          <w:lang w:eastAsia="de-DE"/>
+          <w:lang w:val="en-US"/>
         </w:rPr>
         <mc:AlternateContent>
           <mc:Choice Requires="wps">
             <w:drawing>
-              <wp:anchor distT="4294967295" distB="4294967295" distL="114300" distR="114300" simplePos="0" relativeHeight="251656192" behindDoc="0" locked="0" layoutInCell="1" allowOverlap="1" wp14:anchorId="6E3B891E" wp14:editId="7D082FF1">
+              <wp:anchor distT="4294967295" distB="4294967295" distL="114300" distR="114300" simplePos="0" relativeHeight="251656192" behindDoc="0" locked="0" layoutInCell="1" allowOverlap="1" wp14:anchorId="5A2B29DB" wp14:editId="44F18D67">
                 <wp:simplePos x="0" y="0"/>
                 <wp:positionH relativeFrom="column">
                   <wp:posOffset>-5715</wp:posOffset>
@@ -5952,12 +5955,12 @@
           <w:color w:val="CB001F"/>
           <w:sz w:val="26"/>
           <w:szCs w:val="26"/>
-          <w:lang w:eastAsia="de-DE"/>
+          <w:lang w:val="en-US"/>
         </w:rPr>
         <mc:AlternateContent>
           <mc:Choice Requires="wps">
             <w:drawing>
-              <wp:anchor distT="4294967295" distB="4294967295" distL="114300" distR="114300" simplePos="0" relativeHeight="251661312" behindDoc="0" locked="0" layoutInCell="1" allowOverlap="1" wp14:anchorId="3E242E0E" wp14:editId="0D07B285">
+              <wp:anchor distT="4294967295" distB="4294967295" distL="114300" distR="114300" simplePos="0" relativeHeight="251661312" behindDoc="0" locked="0" layoutInCell="1" allowOverlap="1" wp14:anchorId="01CA6FE7" wp14:editId="4E33AF55">
                 <wp:simplePos x="0" y="0"/>
                 <wp:positionH relativeFrom="column">
                   <wp:posOffset>-5715</wp:posOffset>
@@ -6068,7 +6071,7 @@
     </w:p>
     <w:p>
       <w:pPr>
-        <w:pStyle w:val="berschrift1"/>
+        <w:pStyle w:val="Heading1"/>
         <w:numPr>
           <w:ilvl w:val="0"/>
           <w:numId w:val="0"/>
@@ -6084,6 +6087,7 @@
         <w:rPr>
           <w:color w:val="487B79"/>
         </w:rPr>
+        <w:lastRenderedPageBreak/>
         <w:t>A</w:t>
       </w:r>
       <w:r>
@@ -6096,7 +6100,7 @@
     </w:p>
     <w:p>
       <w:pPr>
-        <w:pStyle w:val="Abbildungsverzeichnis"/>
+        <w:pStyle w:val="TableofFigures"/>
         <w:tabs>
           <w:tab w:val="right" w:leader="dot" w:pos="8777"/>
         </w:tabs>
@@ -6212,7 +6216,7 @@
     </w:p>
     <w:p>
       <w:pPr>
-        <w:pStyle w:val="Beschriftung"/>
+        <w:pStyle w:val="Caption"/>
         <w:keepNext/>
         <w:spacing w:line="360" w:lineRule="auto"/>
         <w:jc w:val="both"/>
@@ -6240,7 +6244,7 @@
     </w:p>
     <w:p>
       <w:pPr>
-        <w:pStyle w:val="berschrift1"/>
+        <w:pStyle w:val="Heading1"/>
         <w:numPr>
           <w:ilvl w:val="0"/>
           <w:numId w:val="0"/>
@@ -6256,13 +6260,14 @@
         <w:rPr>
           <w:color w:val="487B79"/>
         </w:rPr>
+        <w:lastRenderedPageBreak/>
         <w:t>Tabellenverzeichnis</w:t>
       </w:r>
       <w:bookmarkEnd w:id="4"/>
     </w:p>
     <w:p>
       <w:pPr>
-        <w:pStyle w:val="Abbildungsverzeichnis"/>
+        <w:pStyle w:val="TableofFigures"/>
         <w:tabs>
           <w:tab w:val="right" w:leader="dot" w:pos="8777"/>
         </w:tabs>
@@ -6354,7 +6359,7 @@
     </w:p>
     <w:p>
       <w:pPr>
-        <w:pStyle w:val="Abbildungsverzeichnis"/>
+        <w:pStyle w:val="TableofFigures"/>
         <w:tabs>
           <w:tab w:val="right" w:leader="dot" w:pos="8777"/>
         </w:tabs>
@@ -6448,7 +6453,7 @@
     </w:p>
     <w:p>
       <w:pPr>
-        <w:pStyle w:val="berschrift1"/>
+        <w:pStyle w:val="Heading1"/>
         <w:numPr>
           <w:ilvl w:val="0"/>
           <w:numId w:val="0"/>
@@ -6464,13 +6469,14 @@
         <w:rPr>
           <w:color w:val="487B79"/>
         </w:rPr>
+        <w:lastRenderedPageBreak/>
         <w:t>Anlagenverzeichnis</w:t>
       </w:r>
       <w:bookmarkEnd w:id="5"/>
     </w:p>
     <w:p>
       <w:pPr>
-        <w:pStyle w:val="Abbildungsverzeichnis"/>
+        <w:pStyle w:val="TableofFigures"/>
         <w:tabs>
           <w:tab w:val="right" w:leader="dot" w:pos="8777"/>
         </w:tabs>
@@ -6561,7 +6567,7 @@
     </w:p>
     <w:p>
       <w:pPr>
-        <w:pStyle w:val="berschrift1"/>
+        <w:pStyle w:val="Heading1"/>
         <w:numPr>
           <w:ilvl w:val="0"/>
           <w:numId w:val="0"/>
@@ -6672,7 +6678,7 @@
     </w:p>
     <w:p>
       <w:pPr>
-        <w:pStyle w:val="berschrift1"/>
+        <w:pStyle w:val="Heading1"/>
         <w:numPr>
           <w:ilvl w:val="0"/>
           <w:numId w:val="2"/>
@@ -6688,13 +6694,14 @@
         <w:rPr>
           <w:color w:val="487B79"/>
         </w:rPr>
+        <w:lastRenderedPageBreak/>
         <w:t>Einleitung</w:t>
       </w:r>
       <w:bookmarkEnd w:id="6"/>
     </w:p>
     <w:p>
       <w:pPr>
-        <w:pStyle w:val="berschrift2"/>
+        <w:pStyle w:val="Heading2"/>
         <w:spacing w:line="360" w:lineRule="auto"/>
         <w:ind w:left="426" w:hanging="425"/>
         <w:rPr>
@@ -6972,7 +6979,7 @@
     </w:p>
     <w:p>
       <w:pPr>
-        <w:pStyle w:val="Listenabsatz"/>
+        <w:pStyle w:val="ListParagraph"/>
         <w:numPr>
           <w:ilvl w:val="0"/>
           <w:numId w:val="10"/>
@@ -7011,7 +7018,7 @@
     </w:p>
     <w:p>
       <w:pPr>
-        <w:pStyle w:val="Listenabsatz"/>
+        <w:pStyle w:val="ListParagraph"/>
         <w:numPr>
           <w:ilvl w:val="0"/>
           <w:numId w:val="10"/>
@@ -7050,7 +7057,7 @@
     </w:p>
     <w:p>
       <w:pPr>
-        <w:pStyle w:val="Listenabsatz"/>
+        <w:pStyle w:val="ListParagraph"/>
         <w:numPr>
           <w:ilvl w:val="0"/>
           <w:numId w:val="10"/>
@@ -7089,7 +7096,7 @@
     </w:p>
     <w:p>
       <w:pPr>
-        <w:pStyle w:val="Listenabsatz"/>
+        <w:pStyle w:val="ListParagraph"/>
         <w:numPr>
           <w:ilvl w:val="0"/>
           <w:numId w:val="10"/>
@@ -7135,7 +7142,7 @@
     </w:p>
     <w:p>
       <w:pPr>
-        <w:pStyle w:val="Listenabsatz"/>
+        <w:pStyle w:val="ListParagraph"/>
         <w:numPr>
           <w:ilvl w:val="0"/>
           <w:numId w:val="10"/>
@@ -7205,7 +7212,7 @@
     </w:p>
     <w:p>
       <w:pPr>
-        <w:pStyle w:val="berschrift2"/>
+        <w:pStyle w:val="Heading2"/>
         <w:spacing w:line="360" w:lineRule="auto"/>
         <w:ind w:left="426" w:hanging="425"/>
         <w:rPr>
@@ -7223,6 +7230,7 @@
           <w:sz w:val="28"/>
           <w:szCs w:val="28"/>
         </w:rPr>
+        <w:lastRenderedPageBreak/>
         <w:t>Vorgehensmodell</w:t>
       </w:r>
       <w:bookmarkEnd w:id="8"/>
@@ -7311,7 +7319,7 @@
     </w:p>
     <w:tbl>
       <w:tblPr>
-        <w:tblStyle w:val="Tabellenraster"/>
+        <w:tblStyle w:val="TableGrid"/>
         <w:tblW w:w="0" w:type="auto"/>
         <w:tblLook w:val="04A0" w:firstRow="1" w:lastRow="0" w:firstColumn="1" w:lastColumn="0" w:noHBand="0" w:noVBand="1"/>
       </w:tblPr>
@@ -7844,7 +7852,7 @@
     </w:p>
     <w:p>
       <w:pPr>
-        <w:pStyle w:val="berschrift1"/>
+        <w:pStyle w:val="Heading1"/>
         <w:numPr>
           <w:ilvl w:val="0"/>
           <w:numId w:val="4"/>
@@ -7866,7 +7874,7 @@
     </w:p>
     <w:p>
       <w:pPr>
-        <w:pStyle w:val="berschrift2"/>
+        <w:pStyle w:val="Heading2"/>
         <w:numPr>
           <w:ilvl w:val="1"/>
           <w:numId w:val="4"/>
@@ -7976,7 +7984,7 @@
           <w:sz w:val="24"/>
           <w:szCs w:val="24"/>
         </w:rPr>
-        <w:object w:dxaOrig="9495" w:dyaOrig="7605" w14:anchorId="7B584D36">
+        <w:object w:dxaOrig="9495" w:dyaOrig="7605" w14:anchorId="2FDA357C">
           <v:shapetype id="_x0000_t75" coordsize="21600,21600" o:spt="75" o:preferrelative="t" path="m@4@5l@4@11@9@11@9@5xe" filled="f" stroked="f">
             <v:stroke joinstyle="miter"/>
             <v:formulas>
@@ -7996,10 +8004,10 @@
             <v:path o:extrusionok="f" gradientshapeok="t" o:connecttype="rect"/>
             <o:lock v:ext="edit" aspectratio="t"/>
           </v:shapetype>
-          <v:shape id="_x0000_i1025" type="#_x0000_t75" style="width:436.5pt;height:379.5pt" o:ole="">
+          <v:shape id="_x0000_i1025" type="#_x0000_t75" style="width:436.45pt;height:379.4pt" o:ole="">
             <v:imagedata r:id="rId11" o:title=""/>
           </v:shape>
-          <o:OLEObject Type="Embed" ProgID="Visio.Drawing.15" ShapeID="_x0000_i1025" DrawAspect="Content" ObjectID="_1507798016" r:id="rId12"/>
+          <o:OLEObject Type="Embed" ProgID="Visio.Drawing.15" ShapeID="_x0000_i1025" DrawAspect="Content" ObjectID="_1507838039" r:id="rId12"/>
         </w:object>
       </w:r>
     </w:p>
@@ -8085,7 +8093,7 @@
     </w:p>
     <w:p>
       <w:pPr>
-        <w:pStyle w:val="berschrift2"/>
+        <w:pStyle w:val="Heading2"/>
         <w:numPr>
           <w:ilvl w:val="1"/>
           <w:numId w:val="3"/>
@@ -8233,6 +8241,7 @@
           <w:sz w:val="24"/>
           <w:szCs w:val="24"/>
         </w:rPr>
+        <w:lastRenderedPageBreak/>
         <w:t xml:space="preserve">Der vollständige Projektplan ist </w:t>
       </w:r>
       <w:r>
@@ -8282,7 +8291,7 @@
     </w:p>
     <w:p>
       <w:pPr>
-        <w:pStyle w:val="berschrift1"/>
+        <w:pStyle w:val="Heading1"/>
         <w:numPr>
           <w:ilvl w:val="0"/>
           <w:numId w:val="4"/>
@@ -8304,7 +8313,7 @@
     </w:p>
     <w:p>
       <w:pPr>
-        <w:pStyle w:val="berschrift2"/>
+        <w:pStyle w:val="Heading2"/>
         <w:numPr>
           <w:ilvl w:val="1"/>
           <w:numId w:val="4"/>
@@ -8341,7 +8350,7 @@
     </w:p>
     <w:p>
       <w:pPr>
-        <w:pStyle w:val="berschrift2"/>
+        <w:pStyle w:val="Heading2"/>
         <w:numPr>
           <w:ilvl w:val="2"/>
           <w:numId w:val="4"/>
@@ -8369,7 +8378,7 @@
     </w:p>
     <w:p>
       <w:pPr>
-        <w:pStyle w:val="berschrift2"/>
+        <w:pStyle w:val="Heading2"/>
         <w:numPr>
           <w:ilvl w:val="2"/>
           <w:numId w:val="4"/>
@@ -8397,7 +8406,7 @@
     </w:p>
     <w:p>
       <w:pPr>
-        <w:pStyle w:val="berschrift2"/>
+        <w:pStyle w:val="Heading2"/>
         <w:numPr>
           <w:ilvl w:val="1"/>
           <w:numId w:val="4"/>
@@ -8434,7 +8443,7 @@
     </w:p>
     <w:p>
       <w:pPr>
-        <w:pStyle w:val="berschrift2"/>
+        <w:pStyle w:val="Heading2"/>
         <w:numPr>
           <w:ilvl w:val="2"/>
           <w:numId w:val="4"/>
@@ -8488,7 +8497,7 @@
       </w:r>
       <w:r>
         <w:rPr>
-          <w:rStyle w:val="Funotenzeichen"/>
+          <w:rStyle w:val="FootnoteReference"/>
           <w:sz w:val="24"/>
         </w:rPr>
         <w:footnoteReference w:id="1"/>
@@ -8693,26 +8702,12 @@
         <w:rPr>
           <w:sz w:val="24"/>
         </w:rPr>
-        <w:t xml:space="preserve"> bilden die Gesamtheit aller </w:t>
-      </w:r>
-      <w:proofErr w:type="gramStart"/>
-      <w:r>
-        <w:rPr>
-          <w:sz w:val="24"/>
-        </w:rPr>
-        <w:t>funktionaler</w:t>
-      </w:r>
-      <w:proofErr w:type="gramEnd"/>
-      <w:r>
-        <w:rPr>
-          <w:sz w:val="24"/>
-        </w:rPr>
-        <w:t xml:space="preserve"> Anforderungen und bestimmen im Wesentlichen den Funktionsumfang des Tools.</w:t>
+        <w:t xml:space="preserve"> bilden die Gesamtheit aller funktionaler Anforderungen und bestimmen im Wesentlichen den Funktionsumfang des Tools.</w:t>
       </w:r>
     </w:p>
     <w:tbl>
       <w:tblPr>
-        <w:tblStyle w:val="Tabellenraster"/>
+        <w:tblStyle w:val="TableGrid"/>
         <w:tblW w:w="0" w:type="auto"/>
         <w:tblLook w:val="04A0" w:firstRow="1" w:lastRow="0" w:firstColumn="1" w:lastColumn="0" w:noHBand="0" w:noVBand="1"/>
       </w:tblPr>
@@ -9100,6 +9095,7 @@
                 <w:sz w:val="24"/>
                 <w:szCs w:val="24"/>
               </w:rPr>
+              <w:lastRenderedPageBreak/>
               <w:t>2</w:t>
             </w:r>
           </w:p>
@@ -9309,7 +9305,7 @@
     <w:p/>
     <w:p>
       <w:pPr>
-        <w:pStyle w:val="berschrift2"/>
+        <w:pStyle w:val="Heading2"/>
         <w:numPr>
           <w:ilvl w:val="2"/>
           <w:numId w:val="4"/>
@@ -9374,7 +9370,7 @@
       </w:r>
       <w:r>
         <w:rPr>
-          <w:rStyle w:val="Funotenzeichen"/>
+          <w:rStyle w:val="FootnoteReference"/>
           <w:sz w:val="24"/>
         </w:rPr>
         <w:footnoteReference w:id="2"/>
@@ -9577,7 +9573,7 @@
     </w:p>
     <w:tbl>
       <w:tblPr>
-        <w:tblStyle w:val="Tabellenraster"/>
+        <w:tblStyle w:val="TableGrid"/>
         <w:tblW w:w="0" w:type="auto"/>
         <w:tblLook w:val="04A0" w:firstRow="1" w:lastRow="0" w:firstColumn="1" w:lastColumn="0" w:noHBand="0" w:noVBand="1"/>
       </w:tblPr>
@@ -10989,6 +10985,7 @@
                 <w:sz w:val="24"/>
                 <w:szCs w:val="24"/>
               </w:rPr>
+              <w:lastRenderedPageBreak/>
               <w:t>Portabilität</w:t>
             </w:r>
           </w:p>
@@ -11283,7 +11280,7 @@
     </w:p>
     <w:p>
       <w:pPr>
-        <w:pStyle w:val="berschrift2"/>
+        <w:pStyle w:val="Heading2"/>
         <w:numPr>
           <w:ilvl w:val="2"/>
           <w:numId w:val="4"/>
@@ -11317,7 +11314,7 @@
     <w:p/>
     <w:p>
       <w:pPr>
-        <w:pStyle w:val="berschrift1"/>
+        <w:pStyle w:val="Heading1"/>
         <w:numPr>
           <w:ilvl w:val="0"/>
           <w:numId w:val="4"/>
@@ -11339,7 +11336,7 @@
     </w:p>
     <w:p>
       <w:pPr>
-        <w:pStyle w:val="berschrift2"/>
+        <w:pStyle w:val="Heading2"/>
         <w:numPr>
           <w:ilvl w:val="1"/>
           <w:numId w:val="4"/>
@@ -11386,7 +11383,7 @@
     </w:p>
     <w:p>
       <w:pPr>
-        <w:pStyle w:val="Listenabsatz"/>
+        <w:pStyle w:val="ListParagraph"/>
         <w:numPr>
           <w:ilvl w:val="0"/>
           <w:numId w:val="13"/>
@@ -11398,7 +11395,7 @@
     </w:p>
     <w:p>
       <w:pPr>
-        <w:pStyle w:val="Listenabsatz"/>
+        <w:pStyle w:val="ListParagraph"/>
         <w:numPr>
           <w:ilvl w:val="0"/>
           <w:numId w:val="13"/>
@@ -11410,7 +11407,7 @@
     </w:p>
     <w:p>
       <w:pPr>
-        <w:pStyle w:val="Listenabsatz"/>
+        <w:pStyle w:val="ListParagraph"/>
         <w:numPr>
           <w:ilvl w:val="0"/>
           <w:numId w:val="13"/>
@@ -11444,7 +11441,7 @@
     <w:p/>
     <w:p>
       <w:pPr>
-        <w:pStyle w:val="berschrift2"/>
+        <w:pStyle w:val="Heading2"/>
         <w:numPr>
           <w:ilvl w:val="2"/>
           <w:numId w:val="4"/>
@@ -11466,13 +11463,14 @@
           <w:sz w:val="28"/>
           <w:szCs w:val="28"/>
         </w:rPr>
+        <w:lastRenderedPageBreak/>
         <w:t>Klassendiagramme</w:t>
       </w:r>
       <w:bookmarkEnd w:id="25"/>
     </w:p>
     <w:p>
       <w:pPr>
-        <w:pStyle w:val="berschrift2"/>
+        <w:pStyle w:val="Heading2"/>
         <w:numPr>
           <w:ilvl w:val="1"/>
           <w:numId w:val="4"/>
@@ -11509,7 +11507,7 @@
     </w:p>
     <w:p>
       <w:pPr>
-        <w:pStyle w:val="berschrift2"/>
+        <w:pStyle w:val="Heading2"/>
         <w:numPr>
           <w:ilvl w:val="2"/>
           <w:numId w:val="4"/>
@@ -11537,7 +11535,7 @@
     </w:p>
     <w:p>
       <w:pPr>
-        <w:pStyle w:val="berschrift2"/>
+        <w:pStyle w:val="Heading2"/>
         <w:numPr>
           <w:ilvl w:val="2"/>
           <w:numId w:val="4"/>
@@ -11573,7 +11571,7 @@
     <w:p/>
     <w:p>
       <w:pPr>
-        <w:pStyle w:val="berschrift2"/>
+        <w:pStyle w:val="Heading2"/>
         <w:numPr>
           <w:ilvl w:val="1"/>
           <w:numId w:val="4"/>
@@ -11610,7 +11608,7 @@
     </w:p>
     <w:p>
       <w:pPr>
-        <w:pStyle w:val="berschrift2"/>
+        <w:pStyle w:val="Heading2"/>
         <w:numPr>
           <w:ilvl w:val="2"/>
           <w:numId w:val="4"/>
@@ -11650,7 +11648,7 @@
           <w:sz w:val="24"/>
           <w:szCs w:val="24"/>
         </w:rPr>
-        <w:t xml:space="preserve">Die folgende Abbildung </w:t>
+        <w:t>Die folgende Abbildung der Datenbankmodellierung</w:t>
       </w:r>
       <w:r>
         <w:rPr>
@@ -11659,7 +11657,7 @@
           <w:sz w:val="24"/>
           <w:szCs w:val="24"/>
         </w:rPr>
-        <w:t xml:space="preserve">X </w:t>
+        <w:t xml:space="preserve"> </w:t>
       </w:r>
       <w:r>
         <w:rPr>
@@ -11674,11 +11672,11 @@
         <w:jc w:val="center"/>
       </w:pPr>
       <w:r>
-        <w:object w:dxaOrig="5026" w:dyaOrig="5161" w14:anchorId="059719F7">
-          <v:shape id="_x0000_i1026" type="#_x0000_t75" style="width:251.25pt;height:258pt" o:ole="">
+        <w:object w:dxaOrig="5026" w:dyaOrig="5161" w14:anchorId="6142AC36">
+          <v:shape id="_x0000_i1026" type="#_x0000_t75" style="width:251.45pt;height:258.1pt" o:ole="">
             <v:imagedata r:id="rId13" o:title=""/>
           </v:shape>
-          <o:OLEObject Type="Embed" ProgID="Visio.Drawing.11" ShapeID="_x0000_i1026" DrawAspect="Content" ObjectID="_1507798017" r:id="rId14"/>
+          <o:OLEObject Type="Embed" ProgID="Visio.Drawing.11" ShapeID="_x0000_i1026" DrawAspect="Content" ObjectID="_1507838040" r:id="rId14"/>
         </w:object>
       </w:r>
     </w:p>
@@ -11699,6 +11697,7 @@
           <w:color w:val="000000" w:themeColor="text1"/>
           <w:sz w:val="20"/>
         </w:rPr>
+        <w:lastRenderedPageBreak/>
         <w:br/>
       </w:r>
       <w:r>
@@ -11764,17 +11763,17 @@
           <w:color w:val="000000" w:themeColor="text1"/>
           <w:sz w:val="20"/>
         </w:rPr>
-        <w:t>ER-Diagramm der Datenbank</w:t>
+        <w:t>Datenbank Modellierung</w:t>
       </w:r>
     </w:p>
     <w:p>
-      <w:pPr>
-        <w:jc w:val="center"/>
-      </w:pPr>
+      <w:r>
+        <w:t>Die Datenbank wurde so modelliert, dass eine gegnerische Person n Spiele gegen die künstliche Intelligenz Claire spielen kann, ein Spiel besitzt n Sätze und ein Satz besitz n Züge. In dem Packet Datenbank befindet sich eine Klasse für die Datenbank, welche den Zugriff auf die Datenbank mittels den SQL-Befehlen abbildet. Des Weiteren kümmern sich drei zusätzliche Klassen darum, dass auf die Daten des aktuellen Spielers, das aktuellen Spiels und des aktuellen Satz zugegriffen werden kann. Dies geschieht mittels Speicherung der Werte in die statischen Klassenvariablen.</w:t>
+      </w:r>
     </w:p>
     <w:p>
       <w:pPr>
-        <w:pStyle w:val="berschrift2"/>
+        <w:pStyle w:val="Heading2"/>
         <w:numPr>
           <w:ilvl w:val="2"/>
           <w:numId w:val="4"/>
@@ -11802,7 +11801,7 @@
     </w:p>
     <w:p>
       <w:pPr>
-        <w:pStyle w:val="berschrift2"/>
+        <w:pStyle w:val="Heading2"/>
         <w:numPr>
           <w:ilvl w:val="2"/>
           <w:numId w:val="4"/>
@@ -11830,7 +11829,7 @@
     </w:p>
     <w:p>
       <w:pPr>
-        <w:pStyle w:val="Listenabsatz"/>
+        <w:pStyle w:val="ListParagraph"/>
         <w:numPr>
           <w:ilvl w:val="0"/>
           <w:numId w:val="12"/>
@@ -11842,7 +11841,7 @@
     </w:p>
     <w:p>
       <w:pPr>
-        <w:pStyle w:val="Listenabsatz"/>
+        <w:pStyle w:val="ListParagraph"/>
         <w:numPr>
           <w:ilvl w:val="0"/>
           <w:numId w:val="12"/>
@@ -11854,7 +11853,7 @@
     </w:p>
     <w:p>
       <w:pPr>
-        <w:pStyle w:val="Listenabsatz"/>
+        <w:pStyle w:val="ListParagraph"/>
         <w:numPr>
           <w:ilvl w:val="0"/>
           <w:numId w:val="12"/>
@@ -11866,7 +11865,7 @@
     </w:p>
     <w:p>
       <w:pPr>
-        <w:pStyle w:val="Listenabsatz"/>
+        <w:pStyle w:val="ListParagraph"/>
         <w:numPr>
           <w:ilvl w:val="0"/>
           <w:numId w:val="12"/>
@@ -11878,7 +11877,7 @@
     </w:p>
     <w:p>
       <w:pPr>
-        <w:pStyle w:val="Listenabsatz"/>
+        <w:pStyle w:val="ListParagraph"/>
         <w:numPr>
           <w:ilvl w:val="0"/>
           <w:numId w:val="12"/>
@@ -11890,7 +11889,7 @@
     </w:p>
     <w:p>
       <w:pPr>
-        <w:pStyle w:val="Listenabsatz"/>
+        <w:pStyle w:val="ListParagraph"/>
         <w:numPr>
           <w:ilvl w:val="0"/>
           <w:numId w:val="12"/>
@@ -11902,7 +11901,7 @@
     </w:p>
     <w:p>
       <w:pPr>
-        <w:pStyle w:val="Listenabsatz"/>
+        <w:pStyle w:val="ListParagraph"/>
         <w:numPr>
           <w:ilvl w:val="0"/>
           <w:numId w:val="12"/>
@@ -11914,7 +11913,7 @@
     </w:p>
     <w:p>
       <w:pPr>
-        <w:pStyle w:val="Listenabsatz"/>
+        <w:pStyle w:val="ListParagraph"/>
         <w:numPr>
           <w:ilvl w:val="0"/>
           <w:numId w:val="12"/>
@@ -11926,7 +11925,7 @@
     </w:p>
     <w:p>
       <w:pPr>
-        <w:pStyle w:val="Listenabsatz"/>
+        <w:pStyle w:val="ListParagraph"/>
         <w:numPr>
           <w:ilvl w:val="0"/>
           <w:numId w:val="12"/>
@@ -11938,7 +11937,7 @@
     </w:p>
     <w:p>
       <w:pPr>
-        <w:pStyle w:val="Listenabsatz"/>
+        <w:pStyle w:val="ListParagraph"/>
         <w:numPr>
           <w:ilvl w:val="0"/>
           <w:numId w:val="12"/>
@@ -11947,7 +11946,7 @@
     </w:p>
     <w:p>
       <w:pPr>
-        <w:pStyle w:val="berschrift2"/>
+        <w:pStyle w:val="Heading2"/>
         <w:numPr>
           <w:ilvl w:val="2"/>
           <w:numId w:val="4"/>
@@ -11975,7 +11974,7 @@
     </w:p>
     <w:p>
       <w:pPr>
-        <w:pStyle w:val="Listenabsatz"/>
+        <w:pStyle w:val="ListParagraph"/>
         <w:numPr>
           <w:ilvl w:val="0"/>
           <w:numId w:val="12"/>
@@ -11987,7 +11986,7 @@
     </w:p>
     <w:p>
       <w:pPr>
-        <w:pStyle w:val="Listenabsatz"/>
+        <w:pStyle w:val="ListParagraph"/>
         <w:numPr>
           <w:ilvl w:val="0"/>
           <w:numId w:val="12"/>
@@ -12007,7 +12006,7 @@
     </w:p>
     <w:p>
       <w:pPr>
-        <w:pStyle w:val="Listenabsatz"/>
+        <w:pStyle w:val="ListParagraph"/>
         <w:numPr>
           <w:ilvl w:val="0"/>
           <w:numId w:val="12"/>
@@ -12032,24 +12031,24 @@
     </w:p>
     <w:p>
       <w:pPr>
-        <w:pStyle w:val="Listenabsatz"/>
+        <w:pStyle w:val="ListParagraph"/>
       </w:pPr>
     </w:p>
     <w:bookmarkStart w:id="34" w:name="_MON_1506169639"/>
     <w:bookmarkEnd w:id="34"/>
     <w:p>
       <w:pPr>
-        <w:pStyle w:val="Listenabsatz"/>
+        <w:pStyle w:val="ListParagraph"/>
       </w:pPr>
       <w:r>
         <w:rPr>
           <w:lang w:val="en-US"/>
         </w:rPr>
-        <w:object w:dxaOrig="9406" w:dyaOrig="1642" w14:anchorId="10CBCA43">
-          <v:shape id="_x0000_i1027" type="#_x0000_t75" style="width:469.5pt;height:81pt" o:ole="">
+        <w:object w:dxaOrig="9406" w:dyaOrig="1642" w14:anchorId="55D58F79">
+          <v:shape id="_x0000_i1027" type="#_x0000_t75" style="width:469.1pt;height:80.85pt" o:ole="">
             <v:imagedata r:id="rId15" o:title=""/>
           </v:shape>
-          <o:OLEObject Type="Embed" ProgID="Word.OpenDocumentText.12" ShapeID="_x0000_i1027" DrawAspect="Content" ObjectID="_1507798018" r:id="rId16"/>
+          <o:OLEObject Type="Embed" ProgID="Word.OpenDocumentText.12" ShapeID="_x0000_i1027" DrawAspect="Content" ObjectID="_1507838041" r:id="rId16"/>
         </w:object>
       </w:r>
       <w:r>
@@ -12069,7 +12068,7 @@
     </w:p>
     <w:p>
       <w:pPr>
-        <w:pStyle w:val="Listenabsatz"/>
+        <w:pStyle w:val="ListParagraph"/>
         <w:numPr>
           <w:ilvl w:val="0"/>
           <w:numId w:val="12"/>
@@ -12086,7 +12085,7 @@
     </w:p>
     <w:p>
       <w:pPr>
-        <w:pStyle w:val="Listenabsatz"/>
+        <w:pStyle w:val="ListParagraph"/>
         <w:numPr>
           <w:ilvl w:val="0"/>
           <w:numId w:val="12"/>
@@ -12114,7 +12113,7 @@
     </w:p>
     <w:p>
       <w:pPr>
-        <w:pStyle w:val="Listenabsatz"/>
+        <w:pStyle w:val="ListParagraph"/>
         <w:numPr>
           <w:ilvl w:val="0"/>
           <w:numId w:val="12"/>
@@ -12126,29 +12125,30 @@
     </w:p>
     <w:p>
       <w:pPr>
-        <w:pStyle w:val="Listenabsatz"/>
+        <w:pStyle w:val="ListParagraph"/>
         <w:numPr>
           <w:ilvl w:val="0"/>
           <w:numId w:val="12"/>
         </w:numPr>
       </w:pPr>
       <w:r>
+        <w:lastRenderedPageBreak/>
         <w:t>Client-Event: Sämtliche vom Client ausgehenden Befehle (Zug setzen, …)</w:t>
       </w:r>
     </w:p>
     <w:p>
       <w:pPr>
-        <w:pStyle w:val="Listenabsatz"/>
+        <w:pStyle w:val="ListParagraph"/>
       </w:pPr>
     </w:p>
     <w:p>
       <w:r>
         <w:rPr>
           <w:noProof/>
-          <w:lang w:eastAsia="de-DE"/>
+          <w:lang w:val="en-US"/>
         </w:rPr>
         <w:drawing>
-          <wp:inline distT="0" distB="0" distL="0" distR="0" wp14:anchorId="751B2249" wp14:editId="2CFF4255">
+          <wp:inline distT="0" distB="0" distL="0" distR="0" wp14:anchorId="7CEDF875" wp14:editId="5061A919">
             <wp:extent cx="4755515" cy="6831371"/>
             <wp:effectExtent l="0" t="0" r="6985" b="7620"/>
             <wp:docPr id="1" name="Grafik 1" descr="C:\Users\User\AppData\Local\Microsoft\Windows\INetCache\Content.Word\IMAG0065.jpg"/>
@@ -12200,7 +12200,7 @@
     <w:p/>
     <w:p>
       <w:pPr>
-        <w:pStyle w:val="berschrift2"/>
+        <w:pStyle w:val="Heading2"/>
         <w:numPr>
           <w:ilvl w:val="2"/>
           <w:numId w:val="4"/>
@@ -12228,7 +12228,7 @@
     </w:p>
     <w:p>
       <w:pPr>
-        <w:pStyle w:val="berschrift2"/>
+        <w:pStyle w:val="Heading2"/>
         <w:numPr>
           <w:ilvl w:val="2"/>
           <w:numId w:val="4"/>
@@ -12272,7 +12272,11 @@
         <w:t>d</w:t>
       </w:r>
       <w:r>
-        <w:t xml:space="preserve"> die dafür benötigte Spaltennummer auszugeben. Dabei wird zuerst darauf geachtet, ob der Spieler eine Siegmöglichkeit</w:t>
+        <w:t xml:space="preserve"> die dafür benötigte Spaltennummer auszuge</w:t>
+      </w:r>
+      <w:r>
+        <w:lastRenderedPageBreak/>
+        <w:t>ben. Dabei wird zuerst darauf geachtet, ob der Spieler eine Siegmöglichkeit</w:t>
       </w:r>
       <w:r>
         <w:t xml:space="preserve"> hat</w:t>
@@ -12303,7 +12307,7 @@
     </w:p>
     <w:p>
       <w:pPr>
-        <w:pStyle w:val="Listenabsatz"/>
+        <w:pStyle w:val="ListParagraph"/>
         <w:numPr>
           <w:ilvl w:val="0"/>
           <w:numId w:val="12"/>
@@ -12330,7 +12334,7 @@
     </w:p>
     <w:p>
       <w:pPr>
-        <w:pStyle w:val="Listenabsatz"/>
+        <w:pStyle w:val="ListParagraph"/>
         <w:numPr>
           <w:ilvl w:val="0"/>
           <w:numId w:val="12"/>
@@ -12365,7 +12369,7 @@
     </w:p>
     <w:p>
       <w:pPr>
-        <w:pStyle w:val="Listenabsatz"/>
+        <w:pStyle w:val="ListParagraph"/>
         <w:numPr>
           <w:ilvl w:val="0"/>
           <w:numId w:val="12"/>
@@ -12400,7 +12404,7 @@
     </w:p>
     <w:p>
       <w:pPr>
-        <w:pStyle w:val="Listenabsatz"/>
+        <w:pStyle w:val="ListParagraph"/>
         <w:numPr>
           <w:ilvl w:val="0"/>
           <w:numId w:val="12"/>
@@ -12427,7 +12431,7 @@
     </w:p>
     <w:p>
       <w:pPr>
-        <w:pStyle w:val="Listenabsatz"/>
+        <w:pStyle w:val="ListParagraph"/>
         <w:numPr>
           <w:ilvl w:val="0"/>
           <w:numId w:val="12"/>
@@ -12462,7 +12466,7 @@
     </w:p>
     <w:p>
       <w:pPr>
-        <w:pStyle w:val="Listenabsatz"/>
+        <w:pStyle w:val="ListParagraph"/>
         <w:numPr>
           <w:ilvl w:val="0"/>
           <w:numId w:val="12"/>
@@ -12497,7 +12501,7 @@
     </w:p>
     <w:p>
       <w:pPr>
-        <w:pStyle w:val="Listenabsatz"/>
+        <w:pStyle w:val="ListParagraph"/>
         <w:spacing w:line="360" w:lineRule="auto"/>
         <w:jc w:val="both"/>
       </w:pPr>
@@ -12539,7 +12543,6 @@
         </w:rPr>
       </w:pPr>
       <w:proofErr w:type="spellStart"/>
-      <w:proofErr w:type="gramStart"/>
       <w:r>
         <w:rPr>
           <w:rFonts w:ascii="Courier New" w:hAnsi="Courier New" w:cs="Courier New"/>
@@ -12552,7 +12555,6 @@
         <w:t>public</w:t>
       </w:r>
       <w:proofErr w:type="spellEnd"/>
-      <w:proofErr w:type="gramEnd"/>
       <w:r>
         <w:rPr>
           <w:rFonts w:ascii="Courier New" w:hAnsi="Courier New" w:cs="Courier New"/>
@@ -12585,6 +12587,7 @@
         <w:t xml:space="preserve"> </w:t>
       </w:r>
       <w:proofErr w:type="spellStart"/>
+      <w:proofErr w:type="gramStart"/>
       <w:r>
         <w:rPr>
           <w:rFonts w:ascii="Courier New" w:hAnsi="Courier New" w:cs="Courier New"/>
@@ -12605,6 +12608,7 @@
         <w:t>(</w:t>
       </w:r>
       <w:proofErr w:type="spellStart"/>
+      <w:proofErr w:type="gramEnd"/>
       <w:r>
         <w:rPr>
           <w:rFonts w:ascii="Courier New" w:hAnsi="Courier New" w:cs="Courier New"/>
@@ -12803,7 +12807,6 @@
         <w:tab/>
       </w:r>
       <w:proofErr w:type="spellStart"/>
-      <w:proofErr w:type="gramStart"/>
       <w:r>
         <w:rPr>
           <w:rFonts w:ascii="Courier New" w:hAnsi="Courier New" w:cs="Courier New"/>
@@ -12814,7 +12817,6 @@
         <w:t>feld</w:t>
       </w:r>
       <w:proofErr w:type="spellEnd"/>
-      <w:proofErr w:type="gramEnd"/>
       <w:r>
         <w:rPr>
           <w:rFonts w:ascii="Courier New" w:hAnsi="Courier New" w:cs="Courier New"/>
@@ -12853,6 +12855,7 @@
         </w:rPr>
         <w:t>spalte</w:t>
       </w:r>
+      <w:proofErr w:type="gramStart"/>
       <w:r>
         <w:rPr>
           <w:rFonts w:ascii="Courier New" w:hAnsi="Courier New" w:cs="Courier New"/>
@@ -12863,6 +12866,7 @@
         <w:t>]][</w:t>
       </w:r>
       <w:proofErr w:type="spellStart"/>
+      <w:proofErr w:type="gramEnd"/>
       <w:r>
         <w:rPr>
           <w:rFonts w:ascii="Courier New" w:hAnsi="Courier New" w:cs="Courier New"/>
@@ -13245,7 +13249,6 @@
         <w:t>try</w:t>
       </w:r>
       <w:proofErr w:type="spellEnd"/>
-      <w:proofErr w:type="gramEnd"/>
       <w:r>
         <w:rPr>
           <w:rFonts w:ascii="Courier New" w:hAnsi="Courier New" w:cs="Courier New"/>
@@ -13255,6 +13258,7 @@
         </w:rPr>
         <w:t>{</w:t>
       </w:r>
+      <w:proofErr w:type="gramEnd"/>
       <w:r>
         <w:rPr>
           <w:rFonts w:ascii="Courier New" w:hAnsi="Courier New" w:cs="Courier New"/>
@@ -13279,7 +13283,6 @@
         </w:rPr>
       </w:pPr>
       <w:proofErr w:type="spellStart"/>
-      <w:proofErr w:type="gramStart"/>
       <w:r>
         <w:rPr>
           <w:rFonts w:ascii="Courier New" w:hAnsi="Courier New" w:cs="Courier New"/>
@@ -13302,7 +13305,6 @@
         <w:t>(</w:t>
       </w:r>
       <w:proofErr w:type="spellStart"/>
-      <w:proofErr w:type="gramEnd"/>
       <w:r>
         <w:rPr>
           <w:rFonts w:ascii="Courier New" w:hAnsi="Courier New" w:cs="Courier New"/>
@@ -13338,8 +13340,19 @@
           <w:sz w:val="20"/>
           <w:szCs w:val="20"/>
         </w:rPr>
-        <w:t>+1][</w:t>
-      </w:r>
+        <w:t>+</w:t>
+      </w:r>
+      <w:proofErr w:type="gramStart"/>
+      <w:r>
+        <w:rPr>
+          <w:rFonts w:ascii="Courier New" w:hAnsi="Courier New" w:cs="Courier New"/>
+          <w:color w:val="000000"/>
+          <w:sz w:val="20"/>
+          <w:szCs w:val="20"/>
+        </w:rPr>
+        <w:t>1][</w:t>
+      </w:r>
+      <w:proofErr w:type="gramEnd"/>
       <w:r>
         <w:rPr>
           <w:rFonts w:ascii="Courier New" w:hAnsi="Courier New" w:cs="Courier New"/>
@@ -13540,7 +13553,6 @@
         <w:tab/>
       </w:r>
       <w:proofErr w:type="spellStart"/>
-      <w:proofErr w:type="gramStart"/>
       <w:r>
         <w:rPr>
           <w:rFonts w:ascii="Courier New" w:hAnsi="Courier New" w:cs="Courier New"/>
@@ -13553,7 +13565,6 @@
         <w:t>if</w:t>
       </w:r>
       <w:proofErr w:type="spellEnd"/>
-      <w:proofErr w:type="gramEnd"/>
       <w:r>
         <w:rPr>
           <w:rFonts w:ascii="Courier New" w:hAnsi="Courier New" w:cs="Courier New"/>
@@ -13619,8 +13630,19 @@
           <w:sz w:val="20"/>
           <w:szCs w:val="20"/>
         </w:rPr>
-        <w:t>+1][</w:t>
-      </w:r>
+        <w:t>+</w:t>
+      </w:r>
+      <w:proofErr w:type="gramStart"/>
+      <w:r>
+        <w:rPr>
+          <w:rFonts w:ascii="Courier New" w:hAnsi="Courier New" w:cs="Courier New"/>
+          <w:color w:val="000000"/>
+          <w:sz w:val="20"/>
+          <w:szCs w:val="20"/>
+        </w:rPr>
+        <w:t>1][</w:t>
+      </w:r>
+      <w:proofErr w:type="gramEnd"/>
       <w:r>
         <w:rPr>
           <w:rFonts w:ascii="Courier New" w:hAnsi="Courier New" w:cs="Courier New"/>
@@ -13680,7 +13702,6 @@
         <w:tab/>
       </w:r>
       <w:proofErr w:type="spellStart"/>
-      <w:proofErr w:type="gramStart"/>
       <w:r>
         <w:rPr>
           <w:rFonts w:ascii="Courier New" w:hAnsi="Courier New" w:cs="Courier New"/>
@@ -13691,7 +13712,6 @@
         <w:t>ergebnis</w:t>
       </w:r>
       <w:proofErr w:type="spellEnd"/>
-      <w:proofErr w:type="gramEnd"/>
       <w:r>
         <w:rPr>
           <w:rFonts w:ascii="Courier New" w:hAnsi="Courier New" w:cs="Courier New"/>
@@ -13936,7 +13956,6 @@
         <w:tab/>
       </w:r>
       <w:proofErr w:type="spellStart"/>
-      <w:proofErr w:type="gramStart"/>
       <w:r>
         <w:rPr>
           <w:rFonts w:ascii="Courier New" w:hAnsi="Courier New" w:cs="Courier New"/>
@@ -13947,7 +13966,6 @@
         <w:t>ergebnis</w:t>
       </w:r>
       <w:proofErr w:type="spellEnd"/>
-      <w:proofErr w:type="gramEnd"/>
       <w:r>
         <w:rPr>
           <w:rFonts w:ascii="Courier New" w:hAnsi="Courier New" w:cs="Courier New"/>
@@ -14066,14 +14084,6 @@
           <w:szCs w:val="20"/>
         </w:rPr>
         <w:tab/>
-      </w:r>
-      <w:r>
-        <w:rPr>
-          <w:rFonts w:ascii="Courier New" w:hAnsi="Courier New" w:cs="Courier New"/>
-          <w:color w:val="000000"/>
-          <w:sz w:val="20"/>
-          <w:szCs w:val="20"/>
-        </w:rPr>
         <w:t>}</w:t>
       </w:r>
     </w:p>
@@ -14283,6 +14293,7 @@
       </w:pPr>
       <w:proofErr w:type="spellStart"/>
       <w:r>
+        <w:lastRenderedPageBreak/>
         <w:t>Get_spalte</w:t>
       </w:r>
       <w:proofErr w:type="spellEnd"/>
@@ -14316,7 +14327,7 @@
     </w:p>
     <w:p>
       <w:pPr>
-        <w:pStyle w:val="berschrift1"/>
+        <w:pStyle w:val="Heading1"/>
         <w:numPr>
           <w:ilvl w:val="0"/>
           <w:numId w:val="4"/>
@@ -14338,7 +14349,7 @@
     </w:p>
     <w:p>
       <w:pPr>
-        <w:pStyle w:val="berschrift2"/>
+        <w:pStyle w:val="Heading2"/>
         <w:numPr>
           <w:ilvl w:val="1"/>
           <w:numId w:val="4"/>
@@ -14374,8 +14385,13 @@
       <w:bookmarkEnd w:id="38"/>
     </w:p>
     <w:p>
-      <w:pPr>
-        <w:pStyle w:val="berschrift2"/>
+      <w:r>
+        <w:t>Die Dokumentation der Implementierung befindet sich in der Java API Dokumentation.</w:t>
+      </w:r>
+    </w:p>
+    <w:p>
+      <w:pPr>
+        <w:pStyle w:val="Heading2"/>
         <w:numPr>
           <w:ilvl w:val="1"/>
           <w:numId w:val="4"/>
@@ -14413,7 +14429,7 @@
     <w:p/>
     <w:p>
       <w:pPr>
-        <w:pStyle w:val="berschrift1"/>
+        <w:pStyle w:val="Heading1"/>
         <w:numPr>
           <w:ilvl w:val="0"/>
           <w:numId w:val="4"/>
@@ -14435,7 +14451,7 @@
     </w:p>
     <w:p>
       <w:pPr>
-        <w:pStyle w:val="berschrift2"/>
+        <w:pStyle w:val="Heading2"/>
         <w:numPr>
           <w:ilvl w:val="1"/>
           <w:numId w:val="4"/>
@@ -14471,8 +14487,87 @@
       <w:bookmarkEnd w:id="41"/>
     </w:p>
     <w:p>
-      <w:pPr>
-        <w:pStyle w:val="berschrift2"/>
+      <w:r>
+        <w:t>Um die das Programm „Claire“ zu testen, wurden folgende Testphasen durchlaufen:</w:t>
+      </w:r>
+    </w:p>
+    <w:p>
+      <w:pPr>
+        <w:pStyle w:val="ListParagraph"/>
+        <w:numPr>
+          <w:ilvl w:val="0"/>
+          <w:numId w:val="14"/>
+        </w:numPr>
+      </w:pPr>
+      <w:r>
+        <w:t>Modultest</w:t>
+      </w:r>
+    </w:p>
+    <w:p>
+      <w:pPr>
+        <w:pStyle w:val="ListParagraph"/>
+        <w:numPr>
+          <w:ilvl w:val="0"/>
+          <w:numId w:val="14"/>
+        </w:numPr>
+      </w:pPr>
+      <w:r>
+        <w:t>Integrationstest</w:t>
+      </w:r>
+    </w:p>
+    <w:p>
+      <w:pPr>
+        <w:pStyle w:val="ListParagraph"/>
+        <w:numPr>
+          <w:ilvl w:val="0"/>
+          <w:numId w:val="14"/>
+        </w:numPr>
+      </w:pPr>
+      <w:r>
+        <w:t xml:space="preserve">Systemtest </w:t>
+      </w:r>
+    </w:p>
+    <w:p>
+      <w:pPr>
+        <w:pStyle w:val="ListParagraph"/>
+        <w:numPr>
+          <w:ilvl w:val="0"/>
+          <w:numId w:val="14"/>
+        </w:numPr>
+      </w:pPr>
+      <w:r>
+        <w:t>Abnahmetest</w:t>
+      </w:r>
+    </w:p>
+    <w:p>
+      <w:r>
+        <w:t>Bei den Modultests wurden die einzelnen Module grafische Benutzeroberfläche, Serverkommunikation, künstliche Intelligenz und die Datenbank auf ihre Funktionalitäten getestet.</w:t>
+      </w:r>
+    </w:p>
+    <w:p>
+      <w:r>
+        <w:t>Bei den Integrationstests wurden jeweils die Schnittstellen zwischen den einzelnen Modulen hergestellt und getestet. Dies geschah zuerst zwischen der grafischen Benutzeroberfläche und der Serverkommunikation. Anschließend wurde das Modul künstlichen Intelligenz in den Test mit einbezogen. Zum Schluss wurde die Datenbank integriert und getestet.</w:t>
+      </w:r>
+    </w:p>
+    <w:p>
+      <w:r>
+        <w:t>Für den Systemtest wurde mehrere Testfälle in Form von Geschäftsanwendungsfällen geschrieben. Auf dessen Basis erfolgte ein Test der gesamten Anwendung. Hierbei gab es einige Überschneidungen zwischen den Systemtest und dem Abnahmetest, in dem die Abdeckung der gegebenen Anforderungen getestet wurde.</w:t>
+      </w:r>
+    </w:p>
+    <w:p>
+      <w:r>
+        <w:t>Die aufgetretenen Fehler in den einzelnen Testphasen würden an den jeweiligen Entwickler weitergeleitet und behoben.</w:t>
+      </w:r>
+    </w:p>
+    <w:p>
+      <w:r>
+        <w:t>Der zuletzt durchgeführte Abnahmetest hat gezeigt, dass alle Anforderungen erfüllt wurden sind</w:t>
+      </w:r>
+    </w:p>
+    <w:p/>
+    <w:p>
+      <w:pPr>
+        <w:pStyle w:val="Heading2"/>
         <w:numPr>
           <w:ilvl w:val="1"/>
           <w:numId w:val="4"/>
@@ -14493,9 +14588,9 @@
           <w:sz w:val="28"/>
           <w:szCs w:val="28"/>
         </w:rPr>
+        <w:lastRenderedPageBreak/>
         <w:t xml:space="preserve">  </w:t>
       </w:r>
-      <w:bookmarkStart w:id="42" w:name="_Toc431214805"/>
       <w:r>
         <w:rPr>
           <w:rFonts w:asciiTheme="minorHAnsi" w:hAnsiTheme="minorHAnsi"/>
@@ -14503,13 +14598,1893 @@
           <w:sz w:val="28"/>
           <w:szCs w:val="28"/>
         </w:rPr>
-        <w:t>(…)</w:t>
-      </w:r>
-      <w:bookmarkEnd w:id="42"/>
+        <w:t>Testfälle</w:t>
+      </w:r>
     </w:p>
     <w:p>
       <w:pPr>
-        <w:pStyle w:val="berschrift1"/>
+        <w:rPr>
+          <w:b/>
+        </w:rPr>
+      </w:pPr>
+    </w:p>
+    <w:tbl>
+      <w:tblPr>
+        <w:tblStyle w:val="GridTable1Light-Accent1"/>
+        <w:tblpPr w:leftFromText="180" w:rightFromText="180" w:vertAnchor="text" w:horzAnchor="page" w:tblpX="1150" w:tblpY="-51"/>
+        <w:tblW w:w="9057" w:type="dxa"/>
+        <w:tblLook w:val="04A0" w:firstRow="1" w:lastRow="0" w:firstColumn="1" w:lastColumn="0" w:noHBand="0" w:noVBand="1"/>
+      </w:tblPr>
+      <w:tblGrid>
+        <w:gridCol w:w="2802"/>
+        <w:gridCol w:w="3294"/>
+        <w:gridCol w:w="2961"/>
+      </w:tblGrid>
+      <w:tr>
+        <w:trPr>
+          <w:cnfStyle w:val="100000000000" w:firstRow="1" w:lastRow="0" w:firstColumn="0" w:lastColumn="0" w:oddVBand="0" w:evenVBand="0" w:oddHBand="0" w:evenHBand="0" w:firstRowFirstColumn="0" w:firstRowLastColumn="0" w:lastRowFirstColumn="0" w:lastRowLastColumn="0"/>
+          <w:trHeight w:val="291"/>
+        </w:trPr>
+        <w:tc>
+          <w:tcPr>
+            <w:cnfStyle w:val="001000000000" w:firstRow="0" w:lastRow="0" w:firstColumn="1" w:lastColumn="0" w:oddVBand="0" w:evenVBand="0" w:oddHBand="0" w:evenHBand="0" w:firstRowFirstColumn="0" w:firstRowLastColumn="0" w:lastRowFirstColumn="0" w:lastRowLastColumn="0"/>
+            <w:tcW w:w="2802" w:type="dxa"/>
+          </w:tcPr>
+          <w:p>
+            <w:r>
+              <w:t>Name</w:t>
+            </w:r>
+          </w:p>
+        </w:tc>
+        <w:tc>
+          <w:tcPr>
+            <w:tcW w:w="6255" w:type="dxa"/>
+            <w:gridSpan w:val="2"/>
+          </w:tcPr>
+          <w:p>
+            <w:pPr>
+              <w:cnfStyle w:val="100000000000" w:firstRow="1" w:lastRow="0" w:firstColumn="0" w:lastColumn="0" w:oddVBand="0" w:evenVBand="0" w:oddHBand="0" w:evenHBand="0" w:firstRowFirstColumn="0" w:firstRowLastColumn="0" w:lastRowFirstColumn="0" w:lastRowLastColumn="0"/>
+            </w:pPr>
+            <w:r>
+              <w:t xml:space="preserve">Teilnahme an </w:t>
+            </w:r>
+            <w:proofErr w:type="spellStart"/>
+            <w:r>
+              <w:t>Tunier</w:t>
+            </w:r>
+            <w:proofErr w:type="spellEnd"/>
+          </w:p>
+        </w:tc>
+      </w:tr>
+      <w:tr>
+        <w:trPr>
+          <w:trHeight w:val="299"/>
+        </w:trPr>
+        <w:tc>
+          <w:tcPr>
+            <w:cnfStyle w:val="001000000000" w:firstRow="0" w:lastRow="0" w:firstColumn="1" w:lastColumn="0" w:oddVBand="0" w:evenVBand="0" w:oddHBand="0" w:evenHBand="0" w:firstRowFirstColumn="0" w:firstRowLastColumn="0" w:lastRowFirstColumn="0" w:lastRowLastColumn="0"/>
+            <w:tcW w:w="2802" w:type="dxa"/>
+          </w:tcPr>
+          <w:p>
+            <w:r>
+              <w:t>Nummer</w:t>
+            </w:r>
+          </w:p>
+        </w:tc>
+        <w:tc>
+          <w:tcPr>
+            <w:tcW w:w="6255" w:type="dxa"/>
+            <w:gridSpan w:val="2"/>
+          </w:tcPr>
+          <w:p>
+            <w:pPr>
+              <w:cnfStyle w:val="000000000000" w:firstRow="0" w:lastRow="0" w:firstColumn="0" w:lastColumn="0" w:oddVBand="0" w:evenVBand="0" w:oddHBand="0" w:evenHBand="0" w:firstRowFirstColumn="0" w:firstRowLastColumn="0" w:lastRowFirstColumn="0" w:lastRowLastColumn="0"/>
+            </w:pPr>
+            <w:r>
+              <w:t>1</w:t>
+            </w:r>
+          </w:p>
+        </w:tc>
+      </w:tr>
+      <w:tr>
+        <w:trPr>
+          <w:trHeight w:val="263"/>
+        </w:trPr>
+        <w:tc>
+          <w:tcPr>
+            <w:cnfStyle w:val="001000000000" w:firstRow="0" w:lastRow="0" w:firstColumn="1" w:lastColumn="0" w:oddVBand="0" w:evenVBand="0" w:oddHBand="0" w:evenHBand="0" w:firstRowFirstColumn="0" w:firstRowLastColumn="0" w:lastRowFirstColumn="0" w:lastRowLastColumn="0"/>
+            <w:tcW w:w="2802" w:type="dxa"/>
+          </w:tcPr>
+          <w:p>
+            <w:r>
+              <w:t>Art</w:t>
+            </w:r>
+          </w:p>
+        </w:tc>
+        <w:tc>
+          <w:tcPr>
+            <w:tcW w:w="6255" w:type="dxa"/>
+            <w:gridSpan w:val="2"/>
+          </w:tcPr>
+          <w:p>
+            <w:pPr>
+              <w:cnfStyle w:val="000000000000" w:firstRow="0" w:lastRow="0" w:firstColumn="0" w:lastColumn="0" w:oddVBand="0" w:evenVBand="0" w:oddHBand="0" w:evenHBand="0" w:firstRowFirstColumn="0" w:firstRowLastColumn="0" w:lastRowFirstColumn="0" w:lastRowLastColumn="0"/>
+            </w:pPr>
+            <w:r>
+              <w:t>Testfall</w:t>
+            </w:r>
+          </w:p>
+        </w:tc>
+      </w:tr>
+      <w:tr>
+        <w:trPr>
+          <w:trHeight w:val="282"/>
+        </w:trPr>
+        <w:tc>
+          <w:tcPr>
+            <w:cnfStyle w:val="001000000000" w:firstRow="0" w:lastRow="0" w:firstColumn="1" w:lastColumn="0" w:oddVBand="0" w:evenVBand="0" w:oddHBand="0" w:evenHBand="0" w:firstRowFirstColumn="0" w:firstRowLastColumn="0" w:lastRowFirstColumn="0" w:lastRowLastColumn="0"/>
+            <w:tcW w:w="2802" w:type="dxa"/>
+          </w:tcPr>
+          <w:p>
+            <w:r>
+              <w:t>Kurzbeschreibung</w:t>
+            </w:r>
+          </w:p>
+        </w:tc>
+        <w:tc>
+          <w:tcPr>
+            <w:tcW w:w="6255" w:type="dxa"/>
+            <w:gridSpan w:val="2"/>
+          </w:tcPr>
+          <w:p>
+            <w:pPr>
+              <w:cnfStyle w:val="000000000000" w:firstRow="0" w:lastRow="0" w:firstColumn="0" w:lastColumn="0" w:oddVBand="0" w:evenVBand="0" w:oddHBand="0" w:evenHBand="0" w:firstRowFirstColumn="0" w:firstRowLastColumn="0" w:lastRowFirstColumn="0" w:lastRowLastColumn="0"/>
+            </w:pPr>
+            <w:r>
+              <w:t xml:space="preserve">Software Agent spielt </w:t>
+            </w:r>
+            <w:proofErr w:type="spellStart"/>
+            <w:r>
+              <w:t>autom</w:t>
+            </w:r>
+            <w:proofErr w:type="spellEnd"/>
+            <w:r>
+              <w:t>. gegen anderen Software Agent</w:t>
+            </w:r>
+          </w:p>
+        </w:tc>
+      </w:tr>
+      <w:tr>
+        <w:trPr>
+          <w:trHeight w:val="263"/>
+        </w:trPr>
+        <w:tc>
+          <w:tcPr>
+            <w:cnfStyle w:val="001000000000" w:firstRow="0" w:lastRow="0" w:firstColumn="1" w:lastColumn="0" w:oddVBand="0" w:evenVBand="0" w:oddHBand="0" w:evenHBand="0" w:firstRowFirstColumn="0" w:firstRowLastColumn="0" w:lastRowFirstColumn="0" w:lastRowLastColumn="0"/>
+            <w:tcW w:w="2802" w:type="dxa"/>
+          </w:tcPr>
+          <w:p>
+            <w:r>
+              <w:t>Auslöser</w:t>
+            </w:r>
+          </w:p>
+        </w:tc>
+        <w:tc>
+          <w:tcPr>
+            <w:tcW w:w="6255" w:type="dxa"/>
+            <w:gridSpan w:val="2"/>
+          </w:tcPr>
+          <w:p>
+            <w:pPr>
+              <w:cnfStyle w:val="000000000000" w:firstRow="0" w:lastRow="0" w:firstColumn="0" w:lastColumn="0" w:oddVBand="0" w:evenVBand="0" w:oddHBand="0" w:evenHBand="0" w:firstRowFirstColumn="0" w:firstRowLastColumn="0" w:lastRowFirstColumn="0" w:lastRowLastColumn="0"/>
+            </w:pPr>
+          </w:p>
+        </w:tc>
+      </w:tr>
+      <w:tr>
+        <w:trPr>
+          <w:trHeight w:val="263"/>
+        </w:trPr>
+        <w:tc>
+          <w:tcPr>
+            <w:cnfStyle w:val="001000000000" w:firstRow="0" w:lastRow="0" w:firstColumn="1" w:lastColumn="0" w:oddVBand="0" w:evenVBand="0" w:oddHBand="0" w:evenHBand="0" w:firstRowFirstColumn="0" w:firstRowLastColumn="0" w:lastRowFirstColumn="0" w:lastRowLastColumn="0"/>
+            <w:tcW w:w="2802" w:type="dxa"/>
+          </w:tcPr>
+          <w:p>
+            <w:r>
+              <w:t>Ergebnis</w:t>
+            </w:r>
+          </w:p>
+        </w:tc>
+        <w:tc>
+          <w:tcPr>
+            <w:tcW w:w="6255" w:type="dxa"/>
+            <w:gridSpan w:val="2"/>
+          </w:tcPr>
+          <w:p>
+            <w:pPr>
+              <w:cnfStyle w:val="000000000000" w:firstRow="0" w:lastRow="0" w:firstColumn="0" w:lastColumn="0" w:oddVBand="0" w:evenVBand="0" w:oddHBand="0" w:evenHBand="0" w:firstRowFirstColumn="0" w:firstRowLastColumn="0" w:lastRowFirstColumn="0" w:lastRowLastColumn="0"/>
+            </w:pPr>
+            <w:r>
+              <w:t>Ein Satz wurde gegeneinander gespielt</w:t>
+            </w:r>
+          </w:p>
+        </w:tc>
+      </w:tr>
+      <w:tr>
+        <w:trPr>
+          <w:trHeight w:val="282"/>
+        </w:trPr>
+        <w:tc>
+          <w:tcPr>
+            <w:cnfStyle w:val="001000000000" w:firstRow="0" w:lastRow="0" w:firstColumn="1" w:lastColumn="0" w:oddVBand="0" w:evenVBand="0" w:oddHBand="0" w:evenHBand="0" w:firstRowFirstColumn="0" w:firstRowLastColumn="0" w:lastRowFirstColumn="0" w:lastRowLastColumn="0"/>
+            <w:tcW w:w="2802" w:type="dxa"/>
+          </w:tcPr>
+          <w:p>
+            <w:r>
+              <w:t>Akteure</w:t>
+            </w:r>
+          </w:p>
+        </w:tc>
+        <w:tc>
+          <w:tcPr>
+            <w:tcW w:w="6255" w:type="dxa"/>
+            <w:gridSpan w:val="2"/>
+          </w:tcPr>
+          <w:p>
+            <w:pPr>
+              <w:cnfStyle w:val="000000000000" w:firstRow="0" w:lastRow="0" w:firstColumn="0" w:lastColumn="0" w:oddVBand="0" w:evenVBand="0" w:oddHBand="0" w:evenHBand="0" w:firstRowFirstColumn="0" w:firstRowLastColumn="0" w:lastRowFirstColumn="0" w:lastRowLastColumn="0"/>
+            </w:pPr>
+            <w:r>
+              <w:t xml:space="preserve">Software </w:t>
+            </w:r>
+            <w:proofErr w:type="spellStart"/>
+            <w:r>
+              <w:t>Agents</w:t>
+            </w:r>
+            <w:proofErr w:type="spellEnd"/>
+          </w:p>
+        </w:tc>
+      </w:tr>
+      <w:tr>
+        <w:trPr>
+          <w:trHeight w:val="315"/>
+        </w:trPr>
+        <w:tc>
+          <w:tcPr>
+            <w:cnfStyle w:val="001000000000" w:firstRow="0" w:lastRow="0" w:firstColumn="1" w:lastColumn="0" w:oddVBand="0" w:evenVBand="0" w:oddHBand="0" w:evenHBand="0" w:firstRowFirstColumn="0" w:firstRowLastColumn="0" w:lastRowFirstColumn="0" w:lastRowLastColumn="0"/>
+            <w:tcW w:w="2802" w:type="dxa"/>
+          </w:tcPr>
+          <w:p>
+            <w:r>
+              <w:t>Eingehende Informationen</w:t>
+            </w:r>
+          </w:p>
+        </w:tc>
+        <w:tc>
+          <w:tcPr>
+            <w:tcW w:w="6255" w:type="dxa"/>
+            <w:gridSpan w:val="2"/>
+          </w:tcPr>
+          <w:p>
+            <w:pPr>
+              <w:cnfStyle w:val="000000000000" w:firstRow="0" w:lastRow="0" w:firstColumn="0" w:lastColumn="0" w:oddVBand="0" w:evenVBand="0" w:oddHBand="0" w:evenHBand="0" w:firstRowFirstColumn="0" w:firstRowLastColumn="0" w:lastRowFirstColumn="0" w:lastRowLastColumn="0"/>
+            </w:pPr>
+            <w:r>
+              <w:t>Keine</w:t>
+            </w:r>
+          </w:p>
+        </w:tc>
+      </w:tr>
+      <w:tr>
+        <w:trPr>
+          <w:trHeight w:val="263"/>
+        </w:trPr>
+        <w:tc>
+          <w:tcPr>
+            <w:cnfStyle w:val="001000000000" w:firstRow="0" w:lastRow="0" w:firstColumn="1" w:lastColumn="0" w:oddVBand="0" w:evenVBand="0" w:oddHBand="0" w:evenHBand="0" w:firstRowFirstColumn="0" w:firstRowLastColumn="0" w:lastRowFirstColumn="0" w:lastRowLastColumn="0"/>
+            <w:tcW w:w="2802" w:type="dxa"/>
+          </w:tcPr>
+          <w:p>
+            <w:r>
+              <w:t>Vorbedingungen</w:t>
+            </w:r>
+          </w:p>
+        </w:tc>
+        <w:tc>
+          <w:tcPr>
+            <w:tcW w:w="6255" w:type="dxa"/>
+            <w:gridSpan w:val="2"/>
+          </w:tcPr>
+          <w:p>
+            <w:pPr>
+              <w:cnfStyle w:val="000000000000" w:firstRow="0" w:lastRow="0" w:firstColumn="0" w:lastColumn="0" w:oddVBand="0" w:evenVBand="0" w:oddHBand="0" w:evenHBand="0" w:firstRowFirstColumn="0" w:firstRowLastColumn="0" w:lastRowFirstColumn="0" w:lastRowLastColumn="0"/>
+            </w:pPr>
+            <w:r>
+              <w:t>-Server ist gestartet</w:t>
+            </w:r>
+          </w:p>
+          <w:p>
+            <w:pPr>
+              <w:cnfStyle w:val="000000000000" w:firstRow="0" w:lastRow="0" w:firstColumn="0" w:lastColumn="0" w:oddVBand="0" w:evenVBand="0" w:oddHBand="0" w:evenHBand="0" w:firstRowFirstColumn="0" w:firstRowLastColumn="0" w:lastRowFirstColumn="0" w:lastRowLastColumn="0"/>
+            </w:pPr>
+            <w:r>
+              <w:t xml:space="preserve">-Anwendung ist gestartet </w:t>
+            </w:r>
+          </w:p>
+        </w:tc>
+      </w:tr>
+      <w:tr>
+        <w:trPr>
+          <w:trHeight w:val="263"/>
+        </w:trPr>
+        <w:tc>
+          <w:tcPr>
+            <w:cnfStyle w:val="001000000000" w:firstRow="0" w:lastRow="0" w:firstColumn="1" w:lastColumn="0" w:oddVBand="0" w:evenVBand="0" w:oddHBand="0" w:evenHBand="0" w:firstRowFirstColumn="0" w:firstRowLastColumn="0" w:lastRowFirstColumn="0" w:lastRowLastColumn="0"/>
+            <w:tcW w:w="2802" w:type="dxa"/>
+          </w:tcPr>
+          <w:p>
+            <w:r>
+              <w:t>Nachbedingungen</w:t>
+            </w:r>
+          </w:p>
+        </w:tc>
+        <w:tc>
+          <w:tcPr>
+            <w:tcW w:w="6255" w:type="dxa"/>
+            <w:gridSpan w:val="2"/>
+          </w:tcPr>
+          <w:p>
+            <w:pPr>
+              <w:cnfStyle w:val="000000000000" w:firstRow="0" w:lastRow="0" w:firstColumn="0" w:lastColumn="0" w:oddVBand="0" w:evenVBand="0" w:oddHBand="0" w:evenHBand="0" w:firstRowFirstColumn="0" w:firstRowLastColumn="0" w:lastRowFirstColumn="0" w:lastRowLastColumn="0"/>
+            </w:pPr>
+            <w:r>
+              <w:t>Keine</w:t>
+            </w:r>
+          </w:p>
+        </w:tc>
+      </w:tr>
+      <w:tr>
+        <w:trPr>
+          <w:trHeight w:val="282"/>
+        </w:trPr>
+        <w:tc>
+          <w:tcPr>
+            <w:cnfStyle w:val="001000000000" w:firstRow="0" w:lastRow="0" w:firstColumn="1" w:lastColumn="0" w:oddVBand="0" w:evenVBand="0" w:oddHBand="0" w:evenHBand="0" w:firstRowFirstColumn="0" w:firstRowLastColumn="0" w:lastRowFirstColumn="0" w:lastRowLastColumn="0"/>
+            <w:tcW w:w="2802" w:type="dxa"/>
+          </w:tcPr>
+          <w:p/>
+        </w:tc>
+        <w:tc>
+          <w:tcPr>
+            <w:tcW w:w="3294" w:type="dxa"/>
+          </w:tcPr>
+          <w:p>
+            <w:pPr>
+              <w:cnfStyle w:val="000000000000" w:firstRow="0" w:lastRow="0" w:firstColumn="0" w:lastColumn="0" w:oddVBand="0" w:evenVBand="0" w:oddHBand="0" w:evenHBand="0" w:firstRowFirstColumn="0" w:firstRowLastColumn="0" w:lastRowFirstColumn="0" w:lastRowLastColumn="0"/>
+              <w:rPr>
+                <w:b/>
+              </w:rPr>
+            </w:pPr>
+            <w:r>
+              <w:rPr>
+                <w:b/>
+              </w:rPr>
+              <w:t>Schritte</w:t>
+            </w:r>
+          </w:p>
+        </w:tc>
+        <w:tc>
+          <w:tcPr>
+            <w:tcW w:w="2961" w:type="dxa"/>
+          </w:tcPr>
+          <w:p>
+            <w:pPr>
+              <w:cnfStyle w:val="000000000000" w:firstRow="0" w:lastRow="0" w:firstColumn="0" w:lastColumn="0" w:oddVBand="0" w:evenVBand="0" w:oddHBand="0" w:evenHBand="0" w:firstRowFirstColumn="0" w:firstRowLastColumn="0" w:lastRowFirstColumn="0" w:lastRowLastColumn="0"/>
+              <w:rPr>
+                <w:b/>
+              </w:rPr>
+            </w:pPr>
+            <w:r>
+              <w:rPr>
+                <w:b/>
+              </w:rPr>
+              <w:t>Ergebnis</w:t>
+            </w:r>
+          </w:p>
+        </w:tc>
+      </w:tr>
+      <w:tr>
+        <w:trPr>
+          <w:trHeight w:val="263"/>
+        </w:trPr>
+        <w:tc>
+          <w:tcPr>
+            <w:cnfStyle w:val="001000000000" w:firstRow="0" w:lastRow="0" w:firstColumn="1" w:lastColumn="0" w:oddVBand="0" w:evenVBand="0" w:oddHBand="0" w:evenHBand="0" w:firstRowFirstColumn="0" w:firstRowLastColumn="0" w:lastRowFirstColumn="0" w:lastRowLastColumn="0"/>
+            <w:tcW w:w="2802" w:type="dxa"/>
+          </w:tcPr>
+          <w:p>
+            <w:r>
+              <w:t>Ablauf</w:t>
+            </w:r>
+          </w:p>
+        </w:tc>
+        <w:tc>
+          <w:tcPr>
+            <w:tcW w:w="3294" w:type="dxa"/>
+          </w:tcPr>
+          <w:p>
+            <w:pPr>
+              <w:pStyle w:val="ListParagraph"/>
+              <w:numPr>
+                <w:ilvl w:val="0"/>
+                <w:numId w:val="15"/>
+              </w:numPr>
+              <w:cnfStyle w:val="000000000000" w:firstRow="0" w:lastRow="0" w:firstColumn="0" w:lastColumn="0" w:oddVBand="0" w:evenVBand="0" w:oddHBand="0" w:evenHBand="0" w:firstRowFirstColumn="0" w:firstRowLastColumn="0" w:lastRowFirstColumn="0" w:lastRowLastColumn="0"/>
+            </w:pPr>
+            <w:r>
+              <w:t>User drückt Button „Spiel starten“</w:t>
+            </w:r>
+          </w:p>
+          <w:p>
+            <w:pPr>
+              <w:pStyle w:val="ListParagraph"/>
+              <w:numPr>
+                <w:ilvl w:val="0"/>
+                <w:numId w:val="15"/>
+              </w:numPr>
+              <w:cnfStyle w:val="000000000000" w:firstRow="0" w:lastRow="0" w:firstColumn="0" w:lastColumn="0" w:oddVBand="0" w:evenVBand="0" w:oddHBand="0" w:evenHBand="0" w:firstRowFirstColumn="0" w:firstRowLastColumn="0" w:lastRowFirstColumn="0" w:lastRowLastColumn="0"/>
+            </w:pPr>
+            <w:r>
+              <w:t>User trägt Namen des Gegners ein</w:t>
+            </w:r>
+          </w:p>
+          <w:p>
+            <w:pPr>
+              <w:pStyle w:val="ListParagraph"/>
+              <w:numPr>
+                <w:ilvl w:val="0"/>
+                <w:numId w:val="15"/>
+              </w:numPr>
+              <w:cnfStyle w:val="000000000000" w:firstRow="0" w:lastRow="0" w:firstColumn="0" w:lastColumn="0" w:oddVBand="0" w:evenVBand="0" w:oddHBand="0" w:evenHBand="0" w:firstRowFirstColumn="0" w:firstRowLastColumn="0" w:lastRowFirstColumn="0" w:lastRowLastColumn="0"/>
+            </w:pPr>
+            <w:r>
+              <w:t>User gibt gewünschte Steinfarbe an</w:t>
+            </w:r>
+          </w:p>
+          <w:p>
+            <w:pPr>
+              <w:pStyle w:val="ListParagraph"/>
+              <w:numPr>
+                <w:ilvl w:val="0"/>
+                <w:numId w:val="15"/>
+              </w:numPr>
+              <w:cnfStyle w:val="000000000000" w:firstRow="0" w:lastRow="0" w:firstColumn="0" w:lastColumn="0" w:oddVBand="0" w:evenVBand="0" w:oddHBand="0" w:evenHBand="0" w:firstRowFirstColumn="0" w:firstRowLastColumn="0" w:lastRowFirstColumn="0" w:lastRowLastColumn="0"/>
+            </w:pPr>
+            <w:r>
+              <w:t xml:space="preserve">User gibt Serverschnittstelle an </w:t>
+            </w:r>
+          </w:p>
+          <w:p>
+            <w:pPr>
+              <w:pStyle w:val="ListParagraph"/>
+              <w:numPr>
+                <w:ilvl w:val="0"/>
+                <w:numId w:val="15"/>
+              </w:numPr>
+              <w:cnfStyle w:val="000000000000" w:firstRow="0" w:lastRow="0" w:firstColumn="0" w:lastColumn="0" w:oddVBand="0" w:evenVBand="0" w:oddHBand="0" w:evenHBand="0" w:firstRowFirstColumn="0" w:firstRowLastColumn="0" w:lastRowFirstColumn="0" w:lastRowLastColumn="0"/>
+            </w:pPr>
+            <w:r>
+              <w:t>User drückt den Button „Starten“</w:t>
+            </w:r>
+          </w:p>
+        </w:tc>
+        <w:tc>
+          <w:tcPr>
+            <w:tcW w:w="2961" w:type="dxa"/>
+          </w:tcPr>
+          <w:p>
+            <w:pPr>
+              <w:pStyle w:val="ListParagraph"/>
+              <w:numPr>
+                <w:ilvl w:val="0"/>
+                <w:numId w:val="16"/>
+              </w:numPr>
+              <w:cnfStyle w:val="000000000000" w:firstRow="0" w:lastRow="0" w:firstColumn="0" w:lastColumn="0" w:oddVBand="0" w:evenVBand="0" w:oddHBand="0" w:evenHBand="0" w:firstRowFirstColumn="0" w:firstRowLastColumn="0" w:lastRowFirstColumn="0" w:lastRowLastColumn="0"/>
+            </w:pPr>
+            <w:r>
+              <w:t>User gelangt in Spielmodus</w:t>
+            </w:r>
+          </w:p>
+          <w:p>
+            <w:pPr>
+              <w:pStyle w:val="ListParagraph"/>
+              <w:numPr>
+                <w:ilvl w:val="0"/>
+                <w:numId w:val="16"/>
+              </w:numPr>
+              <w:cnfStyle w:val="000000000000" w:firstRow="0" w:lastRow="0" w:firstColumn="0" w:lastColumn="0" w:oddVBand="0" w:evenVBand="0" w:oddHBand="0" w:evenHBand="0" w:firstRowFirstColumn="0" w:firstRowLastColumn="0" w:lastRowFirstColumn="0" w:lastRowLastColumn="0"/>
+            </w:pPr>
+            <w:r>
+              <w:t xml:space="preserve">Der Spieler hat den Gegnernamen bestimmt </w:t>
+            </w:r>
+          </w:p>
+          <w:p>
+            <w:pPr>
+              <w:pStyle w:val="ListParagraph"/>
+              <w:numPr>
+                <w:ilvl w:val="0"/>
+                <w:numId w:val="16"/>
+              </w:numPr>
+              <w:cnfStyle w:val="000000000000" w:firstRow="0" w:lastRow="0" w:firstColumn="0" w:lastColumn="0" w:oddVBand="0" w:evenVBand="0" w:oddHBand="0" w:evenHBand="0" w:firstRowFirstColumn="0" w:firstRowLastColumn="0" w:lastRowFirstColumn="0" w:lastRowLastColumn="0"/>
+            </w:pPr>
+            <w:r>
+              <w:t>Spieler ist entweder „O“ oder „X“</w:t>
+            </w:r>
+          </w:p>
+          <w:p>
+            <w:pPr>
+              <w:pStyle w:val="ListParagraph"/>
+              <w:numPr>
+                <w:ilvl w:val="0"/>
+                <w:numId w:val="16"/>
+              </w:numPr>
+              <w:cnfStyle w:val="000000000000" w:firstRow="0" w:lastRow="0" w:firstColumn="0" w:lastColumn="0" w:oddVBand="0" w:evenVBand="0" w:oddHBand="0" w:evenHBand="0" w:firstRowFirstColumn="0" w:firstRowLastColumn="0" w:lastRowFirstColumn="0" w:lastRowLastColumn="0"/>
+            </w:pPr>
+            <w:r>
+              <w:t>Die Kommunikation erfolgt entweder über die File-Schnittstelle oder die Pusher-Schnittstelle</w:t>
+            </w:r>
+          </w:p>
+        </w:tc>
+      </w:tr>
+    </w:tbl>
+    <w:p>
+      <w:pPr>
+        <w:rPr>
+          <w:b/>
+        </w:rPr>
+      </w:pPr>
+    </w:p>
+    <w:tbl>
+      <w:tblPr>
+        <w:tblStyle w:val="GridTable1Light-Accent1"/>
+        <w:tblpPr w:leftFromText="180" w:rightFromText="180" w:vertAnchor="text" w:horzAnchor="page" w:tblpX="1150" w:tblpY="-51"/>
+        <w:tblW w:w="9057" w:type="dxa"/>
+        <w:tblLook w:val="04A0" w:firstRow="1" w:lastRow="0" w:firstColumn="1" w:lastColumn="0" w:noHBand="0" w:noVBand="1"/>
+      </w:tblPr>
+      <w:tblGrid>
+        <w:gridCol w:w="2802"/>
+        <w:gridCol w:w="3294"/>
+        <w:gridCol w:w="2961"/>
+      </w:tblGrid>
+      <w:tr>
+        <w:trPr>
+          <w:cnfStyle w:val="100000000000" w:firstRow="1" w:lastRow="0" w:firstColumn="0" w:lastColumn="0" w:oddVBand="0" w:evenVBand="0" w:oddHBand="0" w:evenHBand="0" w:firstRowFirstColumn="0" w:firstRowLastColumn="0" w:lastRowFirstColumn="0" w:lastRowLastColumn="0"/>
+          <w:trHeight w:val="291"/>
+        </w:trPr>
+        <w:tc>
+          <w:tcPr>
+            <w:cnfStyle w:val="001000000000" w:firstRow="0" w:lastRow="0" w:firstColumn="1" w:lastColumn="0" w:oddVBand="0" w:evenVBand="0" w:oddHBand="0" w:evenHBand="0" w:firstRowFirstColumn="0" w:firstRowLastColumn="0" w:lastRowFirstColumn="0" w:lastRowLastColumn="0"/>
+            <w:tcW w:w="2802" w:type="dxa"/>
+          </w:tcPr>
+          <w:p>
+            <w:r>
+              <w:t>Name</w:t>
+            </w:r>
+          </w:p>
+        </w:tc>
+        <w:tc>
+          <w:tcPr>
+            <w:tcW w:w="6255" w:type="dxa"/>
+            <w:gridSpan w:val="2"/>
+          </w:tcPr>
+          <w:p>
+            <w:pPr>
+              <w:cnfStyle w:val="100000000000" w:firstRow="1" w:lastRow="0" w:firstColumn="0" w:lastColumn="0" w:oddVBand="0" w:evenVBand="0" w:oddHBand="0" w:evenHBand="0" w:firstRowFirstColumn="0" w:firstRowLastColumn="0" w:lastRowFirstColumn="0" w:lastRowLastColumn="0"/>
+            </w:pPr>
+            <w:r>
+              <w:t>Sieger des Satzes manuell bestimmen</w:t>
+            </w:r>
+          </w:p>
+        </w:tc>
+      </w:tr>
+      <w:tr>
+        <w:trPr>
+          <w:trHeight w:val="263"/>
+        </w:trPr>
+        <w:tc>
+          <w:tcPr>
+            <w:cnfStyle w:val="001000000000" w:firstRow="0" w:lastRow="0" w:firstColumn="1" w:lastColumn="0" w:oddVBand="0" w:evenVBand="0" w:oddHBand="0" w:evenHBand="0" w:firstRowFirstColumn="0" w:firstRowLastColumn="0" w:lastRowFirstColumn="0" w:lastRowLastColumn="0"/>
+            <w:tcW w:w="2802" w:type="dxa"/>
+          </w:tcPr>
+          <w:p>
+            <w:r>
+              <w:t>Nummer</w:t>
+            </w:r>
+          </w:p>
+        </w:tc>
+        <w:tc>
+          <w:tcPr>
+            <w:tcW w:w="6255" w:type="dxa"/>
+            <w:gridSpan w:val="2"/>
+          </w:tcPr>
+          <w:p>
+            <w:pPr>
+              <w:cnfStyle w:val="000000000000" w:firstRow="0" w:lastRow="0" w:firstColumn="0" w:lastColumn="0" w:oddVBand="0" w:evenVBand="0" w:oddHBand="0" w:evenHBand="0" w:firstRowFirstColumn="0" w:firstRowLastColumn="0" w:lastRowFirstColumn="0" w:lastRowLastColumn="0"/>
+            </w:pPr>
+            <w:r>
+              <w:t>2</w:t>
+            </w:r>
+          </w:p>
+        </w:tc>
+      </w:tr>
+      <w:tr>
+        <w:trPr>
+          <w:trHeight w:val="263"/>
+        </w:trPr>
+        <w:tc>
+          <w:tcPr>
+            <w:cnfStyle w:val="001000000000" w:firstRow="0" w:lastRow="0" w:firstColumn="1" w:lastColumn="0" w:oddVBand="0" w:evenVBand="0" w:oddHBand="0" w:evenHBand="0" w:firstRowFirstColumn="0" w:firstRowLastColumn="0" w:lastRowFirstColumn="0" w:lastRowLastColumn="0"/>
+            <w:tcW w:w="2802" w:type="dxa"/>
+          </w:tcPr>
+          <w:p>
+            <w:r>
+              <w:t>Art</w:t>
+            </w:r>
+          </w:p>
+        </w:tc>
+        <w:tc>
+          <w:tcPr>
+            <w:tcW w:w="6255" w:type="dxa"/>
+            <w:gridSpan w:val="2"/>
+          </w:tcPr>
+          <w:p>
+            <w:pPr>
+              <w:cnfStyle w:val="000000000000" w:firstRow="0" w:lastRow="0" w:firstColumn="0" w:lastColumn="0" w:oddVBand="0" w:evenVBand="0" w:oddHBand="0" w:evenHBand="0" w:firstRowFirstColumn="0" w:firstRowLastColumn="0" w:lastRowFirstColumn="0" w:lastRowLastColumn="0"/>
+            </w:pPr>
+            <w:r>
+              <w:t>Testfall</w:t>
+            </w:r>
+          </w:p>
+        </w:tc>
+      </w:tr>
+      <w:tr>
+        <w:trPr>
+          <w:trHeight w:val="287"/>
+        </w:trPr>
+        <w:tc>
+          <w:tcPr>
+            <w:cnfStyle w:val="001000000000" w:firstRow="0" w:lastRow="0" w:firstColumn="1" w:lastColumn="0" w:oddVBand="0" w:evenVBand="0" w:oddHBand="0" w:evenHBand="0" w:firstRowFirstColumn="0" w:firstRowLastColumn="0" w:lastRowFirstColumn="0" w:lastRowLastColumn="0"/>
+            <w:tcW w:w="2802" w:type="dxa"/>
+          </w:tcPr>
+          <w:p>
+            <w:r>
+              <w:t>Kurzbeschreibung</w:t>
+            </w:r>
+          </w:p>
+        </w:tc>
+        <w:tc>
+          <w:tcPr>
+            <w:tcW w:w="6255" w:type="dxa"/>
+            <w:gridSpan w:val="2"/>
+          </w:tcPr>
+          <w:p>
+            <w:pPr>
+              <w:cnfStyle w:val="000000000000" w:firstRow="0" w:lastRow="0" w:firstColumn="0" w:lastColumn="0" w:oddVBand="0" w:evenVBand="0" w:oddHBand="0" w:evenHBand="0" w:firstRowFirstColumn="0" w:firstRowLastColumn="0" w:lastRowFirstColumn="0" w:lastRowLastColumn="0"/>
+            </w:pPr>
+            <w:r>
+              <w:t>Spieler bestimmt manuell Ausgang des Satzes</w:t>
+            </w:r>
+          </w:p>
+        </w:tc>
+      </w:tr>
+      <w:tr>
+        <w:trPr>
+          <w:trHeight w:val="263"/>
+        </w:trPr>
+        <w:tc>
+          <w:tcPr>
+            <w:cnfStyle w:val="001000000000" w:firstRow="0" w:lastRow="0" w:firstColumn="1" w:lastColumn="0" w:oddVBand="0" w:evenVBand="0" w:oddHBand="0" w:evenHBand="0" w:firstRowFirstColumn="0" w:firstRowLastColumn="0" w:lastRowFirstColumn="0" w:lastRowLastColumn="0"/>
+            <w:tcW w:w="2802" w:type="dxa"/>
+          </w:tcPr>
+          <w:p>
+            <w:r>
+              <w:t>Auslöser</w:t>
+            </w:r>
+          </w:p>
+        </w:tc>
+        <w:tc>
+          <w:tcPr>
+            <w:tcW w:w="6255" w:type="dxa"/>
+            <w:gridSpan w:val="2"/>
+          </w:tcPr>
+          <w:p>
+            <w:pPr>
+              <w:cnfStyle w:val="000000000000" w:firstRow="0" w:lastRow="0" w:firstColumn="0" w:lastColumn="0" w:oddVBand="0" w:evenVBand="0" w:oddHBand="0" w:evenHBand="0" w:firstRowFirstColumn="0" w:firstRowLastColumn="0" w:lastRowFirstColumn="0" w:lastRowLastColumn="0"/>
+            </w:pPr>
+            <w:r>
+              <w:t xml:space="preserve">Satz ist zu Ende gespielt  </w:t>
+            </w:r>
+          </w:p>
+        </w:tc>
+      </w:tr>
+      <w:tr>
+        <w:trPr>
+          <w:trHeight w:val="263"/>
+        </w:trPr>
+        <w:tc>
+          <w:tcPr>
+            <w:cnfStyle w:val="001000000000" w:firstRow="0" w:lastRow="0" w:firstColumn="1" w:lastColumn="0" w:oddVBand="0" w:evenVBand="0" w:oddHBand="0" w:evenHBand="0" w:firstRowFirstColumn="0" w:firstRowLastColumn="0" w:lastRowFirstColumn="0" w:lastRowLastColumn="0"/>
+            <w:tcW w:w="2802" w:type="dxa"/>
+          </w:tcPr>
+          <w:p>
+            <w:r>
+              <w:t>Ergebnis</w:t>
+            </w:r>
+          </w:p>
+        </w:tc>
+        <w:tc>
+          <w:tcPr>
+            <w:tcW w:w="6255" w:type="dxa"/>
+            <w:gridSpan w:val="2"/>
+          </w:tcPr>
+          <w:p>
+            <w:pPr>
+              <w:cnfStyle w:val="000000000000" w:firstRow="0" w:lastRow="0" w:firstColumn="0" w:lastColumn="0" w:oddVBand="0" w:evenVBand="0" w:oddHBand="0" w:evenHBand="0" w:firstRowFirstColumn="0" w:firstRowLastColumn="0" w:lastRowFirstColumn="0" w:lastRowLastColumn="0"/>
+            </w:pPr>
+            <w:r>
+              <w:t xml:space="preserve">Der </w:t>
+            </w:r>
+            <w:proofErr w:type="spellStart"/>
+            <w:r>
+              <w:t>Augang</w:t>
+            </w:r>
+            <w:proofErr w:type="spellEnd"/>
+            <w:r>
+              <w:t xml:space="preserve"> des Satzes wurde geändert</w:t>
+            </w:r>
+          </w:p>
+        </w:tc>
+      </w:tr>
+      <w:tr>
+        <w:trPr>
+          <w:trHeight w:val="282"/>
+        </w:trPr>
+        <w:tc>
+          <w:tcPr>
+            <w:cnfStyle w:val="001000000000" w:firstRow="0" w:lastRow="0" w:firstColumn="1" w:lastColumn="0" w:oddVBand="0" w:evenVBand="0" w:oddHBand="0" w:evenHBand="0" w:firstRowFirstColumn="0" w:firstRowLastColumn="0" w:lastRowFirstColumn="0" w:lastRowLastColumn="0"/>
+            <w:tcW w:w="2802" w:type="dxa"/>
+          </w:tcPr>
+          <w:p>
+            <w:r>
+              <w:t>Akteure</w:t>
+            </w:r>
+          </w:p>
+        </w:tc>
+        <w:tc>
+          <w:tcPr>
+            <w:tcW w:w="6255" w:type="dxa"/>
+            <w:gridSpan w:val="2"/>
+          </w:tcPr>
+          <w:p>
+            <w:pPr>
+              <w:cnfStyle w:val="000000000000" w:firstRow="0" w:lastRow="0" w:firstColumn="0" w:lastColumn="0" w:oddVBand="0" w:evenVBand="0" w:oddHBand="0" w:evenHBand="0" w:firstRowFirstColumn="0" w:firstRowLastColumn="0" w:lastRowFirstColumn="0" w:lastRowLastColumn="0"/>
+            </w:pPr>
+            <w:r>
+              <w:t>Spieler</w:t>
+            </w:r>
+          </w:p>
+        </w:tc>
+      </w:tr>
+      <w:tr>
+        <w:trPr>
+          <w:trHeight w:val="315"/>
+        </w:trPr>
+        <w:tc>
+          <w:tcPr>
+            <w:cnfStyle w:val="001000000000" w:firstRow="0" w:lastRow="0" w:firstColumn="1" w:lastColumn="0" w:oddVBand="0" w:evenVBand="0" w:oddHBand="0" w:evenHBand="0" w:firstRowFirstColumn="0" w:firstRowLastColumn="0" w:lastRowFirstColumn="0" w:lastRowLastColumn="0"/>
+            <w:tcW w:w="2802" w:type="dxa"/>
+          </w:tcPr>
+          <w:p>
+            <w:r>
+              <w:t>Eingehende Informationen</w:t>
+            </w:r>
+          </w:p>
+        </w:tc>
+        <w:tc>
+          <w:tcPr>
+            <w:tcW w:w="6255" w:type="dxa"/>
+            <w:gridSpan w:val="2"/>
+          </w:tcPr>
+          <w:p>
+            <w:pPr>
+              <w:cnfStyle w:val="000000000000" w:firstRow="0" w:lastRow="0" w:firstColumn="0" w:lastColumn="0" w:oddVBand="0" w:evenVBand="0" w:oddHBand="0" w:evenHBand="0" w:firstRowFirstColumn="0" w:firstRowLastColumn="0" w:lastRowFirstColumn="0" w:lastRowLastColumn="0"/>
+            </w:pPr>
+            <w:r>
+              <w:t>Keine</w:t>
+            </w:r>
+          </w:p>
+        </w:tc>
+      </w:tr>
+      <w:tr>
+        <w:trPr>
+          <w:trHeight w:val="263"/>
+        </w:trPr>
+        <w:tc>
+          <w:tcPr>
+            <w:cnfStyle w:val="001000000000" w:firstRow="0" w:lastRow="0" w:firstColumn="1" w:lastColumn="0" w:oddVBand="0" w:evenVBand="0" w:oddHBand="0" w:evenHBand="0" w:firstRowFirstColumn="0" w:firstRowLastColumn="0" w:lastRowFirstColumn="0" w:lastRowLastColumn="0"/>
+            <w:tcW w:w="2802" w:type="dxa"/>
+          </w:tcPr>
+          <w:p>
+            <w:r>
+              <w:t>Vorbedingungen</w:t>
+            </w:r>
+          </w:p>
+        </w:tc>
+        <w:tc>
+          <w:tcPr>
+            <w:tcW w:w="6255" w:type="dxa"/>
+            <w:gridSpan w:val="2"/>
+          </w:tcPr>
+          <w:p>
+            <w:pPr>
+              <w:cnfStyle w:val="000000000000" w:firstRow="0" w:lastRow="0" w:firstColumn="0" w:lastColumn="0" w:oddVBand="0" w:evenVBand="0" w:oddHBand="0" w:evenHBand="0" w:firstRowFirstColumn="0" w:firstRowLastColumn="0" w:lastRowFirstColumn="0" w:lastRowLastColumn="0"/>
+            </w:pPr>
+            <w:r>
+              <w:t xml:space="preserve">Satz ist zu Ende </w:t>
+            </w:r>
+          </w:p>
+        </w:tc>
+      </w:tr>
+      <w:tr>
+        <w:trPr>
+          <w:trHeight w:val="263"/>
+        </w:trPr>
+        <w:tc>
+          <w:tcPr>
+            <w:cnfStyle w:val="001000000000" w:firstRow="0" w:lastRow="0" w:firstColumn="1" w:lastColumn="0" w:oddVBand="0" w:evenVBand="0" w:oddHBand="0" w:evenHBand="0" w:firstRowFirstColumn="0" w:firstRowLastColumn="0" w:lastRowFirstColumn="0" w:lastRowLastColumn="0"/>
+            <w:tcW w:w="2802" w:type="dxa"/>
+          </w:tcPr>
+          <w:p>
+            <w:r>
+              <w:t>Nachbedingungen</w:t>
+            </w:r>
+          </w:p>
+        </w:tc>
+        <w:tc>
+          <w:tcPr>
+            <w:tcW w:w="6255" w:type="dxa"/>
+            <w:gridSpan w:val="2"/>
+          </w:tcPr>
+          <w:p>
+            <w:pPr>
+              <w:cnfStyle w:val="000000000000" w:firstRow="0" w:lastRow="0" w:firstColumn="0" w:lastColumn="0" w:oddVBand="0" w:evenVBand="0" w:oddHBand="0" w:evenHBand="0" w:firstRowFirstColumn="0" w:firstRowLastColumn="0" w:lastRowFirstColumn="0" w:lastRowLastColumn="0"/>
+            </w:pPr>
+            <w:r>
+              <w:t>Keine</w:t>
+            </w:r>
+          </w:p>
+        </w:tc>
+      </w:tr>
+      <w:tr>
+        <w:trPr>
+          <w:trHeight w:val="282"/>
+        </w:trPr>
+        <w:tc>
+          <w:tcPr>
+            <w:cnfStyle w:val="001000000000" w:firstRow="0" w:lastRow="0" w:firstColumn="1" w:lastColumn="0" w:oddVBand="0" w:evenVBand="0" w:oddHBand="0" w:evenHBand="0" w:firstRowFirstColumn="0" w:firstRowLastColumn="0" w:lastRowFirstColumn="0" w:lastRowLastColumn="0"/>
+            <w:tcW w:w="2802" w:type="dxa"/>
+          </w:tcPr>
+          <w:p/>
+        </w:tc>
+        <w:tc>
+          <w:tcPr>
+            <w:tcW w:w="3294" w:type="dxa"/>
+          </w:tcPr>
+          <w:p>
+            <w:pPr>
+              <w:cnfStyle w:val="000000000000" w:firstRow="0" w:lastRow="0" w:firstColumn="0" w:lastColumn="0" w:oddVBand="0" w:evenVBand="0" w:oddHBand="0" w:evenHBand="0" w:firstRowFirstColumn="0" w:firstRowLastColumn="0" w:lastRowFirstColumn="0" w:lastRowLastColumn="0"/>
+              <w:rPr>
+                <w:b/>
+              </w:rPr>
+            </w:pPr>
+            <w:r>
+              <w:rPr>
+                <w:b/>
+              </w:rPr>
+              <w:t>Schritte</w:t>
+            </w:r>
+          </w:p>
+        </w:tc>
+        <w:tc>
+          <w:tcPr>
+            <w:tcW w:w="2961" w:type="dxa"/>
+          </w:tcPr>
+          <w:p>
+            <w:pPr>
+              <w:cnfStyle w:val="000000000000" w:firstRow="0" w:lastRow="0" w:firstColumn="0" w:lastColumn="0" w:oddVBand="0" w:evenVBand="0" w:oddHBand="0" w:evenHBand="0" w:firstRowFirstColumn="0" w:firstRowLastColumn="0" w:lastRowFirstColumn="0" w:lastRowLastColumn="0"/>
+              <w:rPr>
+                <w:b/>
+              </w:rPr>
+            </w:pPr>
+            <w:r>
+              <w:rPr>
+                <w:b/>
+              </w:rPr>
+              <w:t>Ergebnis</w:t>
+            </w:r>
+          </w:p>
+        </w:tc>
+      </w:tr>
+      <w:tr>
+        <w:trPr>
+          <w:trHeight w:val="263"/>
+        </w:trPr>
+        <w:tc>
+          <w:tcPr>
+            <w:cnfStyle w:val="001000000000" w:firstRow="0" w:lastRow="0" w:firstColumn="1" w:lastColumn="0" w:oddVBand="0" w:evenVBand="0" w:oddHBand="0" w:evenHBand="0" w:firstRowFirstColumn="0" w:firstRowLastColumn="0" w:lastRowFirstColumn="0" w:lastRowLastColumn="0"/>
+            <w:tcW w:w="2802" w:type="dxa"/>
+          </w:tcPr>
+          <w:p>
+            <w:r>
+              <w:t>Ablauf</w:t>
+            </w:r>
+          </w:p>
+        </w:tc>
+        <w:tc>
+          <w:tcPr>
+            <w:tcW w:w="3294" w:type="dxa"/>
+          </w:tcPr>
+          <w:p>
+            <w:pPr>
+              <w:pStyle w:val="ListParagraph"/>
+              <w:numPr>
+                <w:ilvl w:val="0"/>
+                <w:numId w:val="17"/>
+              </w:numPr>
+              <w:cnfStyle w:val="000000000000" w:firstRow="0" w:lastRow="0" w:firstColumn="0" w:lastColumn="0" w:oddVBand="0" w:evenVBand="0" w:oddHBand="0" w:evenHBand="0" w:firstRowFirstColumn="0" w:firstRowLastColumn="0" w:lastRowFirstColumn="0" w:lastRowLastColumn="0"/>
+            </w:pPr>
+            <w:r>
+              <w:t>User drückt Button „Sieger ändern“</w:t>
+            </w:r>
+          </w:p>
+        </w:tc>
+        <w:tc>
+          <w:tcPr>
+            <w:tcW w:w="2961" w:type="dxa"/>
+          </w:tcPr>
+          <w:p>
+            <w:pPr>
+              <w:pStyle w:val="ListParagraph"/>
+              <w:numPr>
+                <w:ilvl w:val="0"/>
+                <w:numId w:val="18"/>
+              </w:numPr>
+              <w:cnfStyle w:val="000000000000" w:firstRow="0" w:lastRow="0" w:firstColumn="0" w:lastColumn="0" w:oddVBand="0" w:evenVBand="0" w:oddHBand="0" w:evenHBand="0" w:firstRowFirstColumn="0" w:firstRowLastColumn="0" w:lastRowFirstColumn="0" w:lastRowLastColumn="0"/>
+            </w:pPr>
+            <w:r>
+              <w:t>Auf dem Screen ändert sich der Wert „gewonnen“ zu „verloren“ bzw. umgekehrt</w:t>
+            </w:r>
+          </w:p>
+        </w:tc>
+      </w:tr>
+    </w:tbl>
+    <w:p/>
+    <w:tbl>
+      <w:tblPr>
+        <w:tblStyle w:val="GridTable1Light-Accent1"/>
+        <w:tblpPr w:leftFromText="180" w:rightFromText="180" w:vertAnchor="text" w:horzAnchor="page" w:tblpX="1150" w:tblpY="-51"/>
+        <w:tblW w:w="9057" w:type="dxa"/>
+        <w:tblLook w:val="04A0" w:firstRow="1" w:lastRow="0" w:firstColumn="1" w:lastColumn="0" w:noHBand="0" w:noVBand="1"/>
+      </w:tblPr>
+      <w:tblGrid>
+        <w:gridCol w:w="2802"/>
+        <w:gridCol w:w="3294"/>
+        <w:gridCol w:w="2961"/>
+      </w:tblGrid>
+      <w:tr>
+        <w:trPr>
+          <w:cnfStyle w:val="100000000000" w:firstRow="1" w:lastRow="0" w:firstColumn="0" w:lastColumn="0" w:oddVBand="0" w:evenVBand="0" w:oddHBand="0" w:evenHBand="0" w:firstRowFirstColumn="0" w:firstRowLastColumn="0" w:lastRowFirstColumn="0" w:lastRowLastColumn="0"/>
+          <w:trHeight w:val="291"/>
+        </w:trPr>
+        <w:tc>
+          <w:tcPr>
+            <w:cnfStyle w:val="001000000000" w:firstRow="0" w:lastRow="0" w:firstColumn="1" w:lastColumn="0" w:oddVBand="0" w:evenVBand="0" w:oddHBand="0" w:evenHBand="0" w:firstRowFirstColumn="0" w:firstRowLastColumn="0" w:lastRowFirstColumn="0" w:lastRowLastColumn="0"/>
+            <w:tcW w:w="2802" w:type="dxa"/>
+          </w:tcPr>
+          <w:p>
+            <w:r>
+              <w:lastRenderedPageBreak/>
+              <w:t>Name</w:t>
+            </w:r>
+          </w:p>
+        </w:tc>
+        <w:tc>
+          <w:tcPr>
+            <w:tcW w:w="6255" w:type="dxa"/>
+            <w:gridSpan w:val="2"/>
+          </w:tcPr>
+          <w:p>
+            <w:pPr>
+              <w:cnfStyle w:val="100000000000" w:firstRow="1" w:lastRow="0" w:firstColumn="0" w:lastColumn="0" w:oddVBand="0" w:evenVBand="0" w:oddHBand="0" w:evenHBand="0" w:firstRowFirstColumn="0" w:firstRowLastColumn="0" w:lastRowFirstColumn="0" w:lastRowLastColumn="0"/>
+            </w:pPr>
+            <w:r>
+              <w:t>Sieger des Spiels manuell bestimmen</w:t>
+            </w:r>
+          </w:p>
+        </w:tc>
+      </w:tr>
+      <w:tr>
+        <w:trPr>
+          <w:trHeight w:val="263"/>
+        </w:trPr>
+        <w:tc>
+          <w:tcPr>
+            <w:cnfStyle w:val="001000000000" w:firstRow="0" w:lastRow="0" w:firstColumn="1" w:lastColumn="0" w:oddVBand="0" w:evenVBand="0" w:oddHBand="0" w:evenHBand="0" w:firstRowFirstColumn="0" w:firstRowLastColumn="0" w:lastRowFirstColumn="0" w:lastRowLastColumn="0"/>
+            <w:tcW w:w="2802" w:type="dxa"/>
+          </w:tcPr>
+          <w:p>
+            <w:r>
+              <w:t>Nummer</w:t>
+            </w:r>
+          </w:p>
+        </w:tc>
+        <w:tc>
+          <w:tcPr>
+            <w:tcW w:w="6255" w:type="dxa"/>
+            <w:gridSpan w:val="2"/>
+          </w:tcPr>
+          <w:p>
+            <w:pPr>
+              <w:cnfStyle w:val="000000000000" w:firstRow="0" w:lastRow="0" w:firstColumn="0" w:lastColumn="0" w:oddVBand="0" w:evenVBand="0" w:oddHBand="0" w:evenHBand="0" w:firstRowFirstColumn="0" w:firstRowLastColumn="0" w:lastRowFirstColumn="0" w:lastRowLastColumn="0"/>
+            </w:pPr>
+            <w:r>
+              <w:t>3</w:t>
+            </w:r>
+          </w:p>
+        </w:tc>
+      </w:tr>
+      <w:tr>
+        <w:trPr>
+          <w:trHeight w:val="263"/>
+        </w:trPr>
+        <w:tc>
+          <w:tcPr>
+            <w:cnfStyle w:val="001000000000" w:firstRow="0" w:lastRow="0" w:firstColumn="1" w:lastColumn="0" w:oddVBand="0" w:evenVBand="0" w:oddHBand="0" w:evenHBand="0" w:firstRowFirstColumn="0" w:firstRowLastColumn="0" w:lastRowFirstColumn="0" w:lastRowLastColumn="0"/>
+            <w:tcW w:w="2802" w:type="dxa"/>
+          </w:tcPr>
+          <w:p>
+            <w:r>
+              <w:t>Art</w:t>
+            </w:r>
+          </w:p>
+        </w:tc>
+        <w:tc>
+          <w:tcPr>
+            <w:tcW w:w="6255" w:type="dxa"/>
+            <w:gridSpan w:val="2"/>
+          </w:tcPr>
+          <w:p>
+            <w:pPr>
+              <w:cnfStyle w:val="000000000000" w:firstRow="0" w:lastRow="0" w:firstColumn="0" w:lastColumn="0" w:oddVBand="0" w:evenVBand="0" w:oddHBand="0" w:evenHBand="0" w:firstRowFirstColumn="0" w:firstRowLastColumn="0" w:lastRowFirstColumn="0" w:lastRowLastColumn="0"/>
+            </w:pPr>
+            <w:r>
+              <w:t>Testfall</w:t>
+            </w:r>
+          </w:p>
+        </w:tc>
+      </w:tr>
+      <w:tr>
+        <w:trPr>
+          <w:trHeight w:val="301"/>
+        </w:trPr>
+        <w:tc>
+          <w:tcPr>
+            <w:cnfStyle w:val="001000000000" w:firstRow="0" w:lastRow="0" w:firstColumn="1" w:lastColumn="0" w:oddVBand="0" w:evenVBand="0" w:oddHBand="0" w:evenHBand="0" w:firstRowFirstColumn="0" w:firstRowLastColumn="0" w:lastRowFirstColumn="0" w:lastRowLastColumn="0"/>
+            <w:tcW w:w="2802" w:type="dxa"/>
+          </w:tcPr>
+          <w:p>
+            <w:r>
+              <w:t>Kurzbeschreibung</w:t>
+            </w:r>
+          </w:p>
+        </w:tc>
+        <w:tc>
+          <w:tcPr>
+            <w:tcW w:w="6255" w:type="dxa"/>
+            <w:gridSpan w:val="2"/>
+          </w:tcPr>
+          <w:p>
+            <w:pPr>
+              <w:cnfStyle w:val="000000000000" w:firstRow="0" w:lastRow="0" w:firstColumn="0" w:lastColumn="0" w:oddVBand="0" w:evenVBand="0" w:oddHBand="0" w:evenHBand="0" w:firstRowFirstColumn="0" w:firstRowLastColumn="0" w:lastRowFirstColumn="0" w:lastRowLastColumn="0"/>
+            </w:pPr>
+            <w:r>
+              <w:t>Spieler bestimmt manuell Ausgang des Spiels</w:t>
+            </w:r>
+          </w:p>
+        </w:tc>
+      </w:tr>
+      <w:tr>
+        <w:trPr>
+          <w:trHeight w:val="263"/>
+        </w:trPr>
+        <w:tc>
+          <w:tcPr>
+            <w:cnfStyle w:val="001000000000" w:firstRow="0" w:lastRow="0" w:firstColumn="1" w:lastColumn="0" w:oddVBand="0" w:evenVBand="0" w:oddHBand="0" w:evenHBand="0" w:firstRowFirstColumn="0" w:firstRowLastColumn="0" w:lastRowFirstColumn="0" w:lastRowLastColumn="0"/>
+            <w:tcW w:w="2802" w:type="dxa"/>
+          </w:tcPr>
+          <w:p>
+            <w:r>
+              <w:t>Auslöser</w:t>
+            </w:r>
+          </w:p>
+        </w:tc>
+        <w:tc>
+          <w:tcPr>
+            <w:tcW w:w="6255" w:type="dxa"/>
+            <w:gridSpan w:val="2"/>
+          </w:tcPr>
+          <w:p>
+            <w:pPr>
+              <w:cnfStyle w:val="000000000000" w:firstRow="0" w:lastRow="0" w:firstColumn="0" w:lastColumn="0" w:oddVBand="0" w:evenVBand="0" w:oddHBand="0" w:evenHBand="0" w:firstRowFirstColumn="0" w:firstRowLastColumn="0" w:lastRowFirstColumn="0" w:lastRowLastColumn="0"/>
+            </w:pPr>
+            <w:r>
+              <w:t xml:space="preserve">Spiel ist zu Ende gespielt  </w:t>
+            </w:r>
+          </w:p>
+        </w:tc>
+      </w:tr>
+      <w:tr>
+        <w:trPr>
+          <w:trHeight w:val="263"/>
+        </w:trPr>
+        <w:tc>
+          <w:tcPr>
+            <w:cnfStyle w:val="001000000000" w:firstRow="0" w:lastRow="0" w:firstColumn="1" w:lastColumn="0" w:oddVBand="0" w:evenVBand="0" w:oddHBand="0" w:evenHBand="0" w:firstRowFirstColumn="0" w:firstRowLastColumn="0" w:lastRowFirstColumn="0" w:lastRowLastColumn="0"/>
+            <w:tcW w:w="2802" w:type="dxa"/>
+          </w:tcPr>
+          <w:p>
+            <w:r>
+              <w:t>Ergebnis</w:t>
+            </w:r>
+          </w:p>
+        </w:tc>
+        <w:tc>
+          <w:tcPr>
+            <w:tcW w:w="6255" w:type="dxa"/>
+            <w:gridSpan w:val="2"/>
+          </w:tcPr>
+          <w:p>
+            <w:pPr>
+              <w:cnfStyle w:val="000000000000" w:firstRow="0" w:lastRow="0" w:firstColumn="0" w:lastColumn="0" w:oddVBand="0" w:evenVBand="0" w:oddHBand="0" w:evenHBand="0" w:firstRowFirstColumn="0" w:firstRowLastColumn="0" w:lastRowFirstColumn="0" w:lastRowLastColumn="0"/>
+            </w:pPr>
+            <w:r>
+              <w:t>Die Punkte eines Spiels wurden geändert</w:t>
+            </w:r>
+          </w:p>
+        </w:tc>
+      </w:tr>
+      <w:tr>
+        <w:trPr>
+          <w:trHeight w:val="282"/>
+        </w:trPr>
+        <w:tc>
+          <w:tcPr>
+            <w:cnfStyle w:val="001000000000" w:firstRow="0" w:lastRow="0" w:firstColumn="1" w:lastColumn="0" w:oddVBand="0" w:evenVBand="0" w:oddHBand="0" w:evenHBand="0" w:firstRowFirstColumn="0" w:firstRowLastColumn="0" w:lastRowFirstColumn="0" w:lastRowLastColumn="0"/>
+            <w:tcW w:w="2802" w:type="dxa"/>
+          </w:tcPr>
+          <w:p>
+            <w:r>
+              <w:t>Akteure</w:t>
+            </w:r>
+          </w:p>
+        </w:tc>
+        <w:tc>
+          <w:tcPr>
+            <w:tcW w:w="6255" w:type="dxa"/>
+            <w:gridSpan w:val="2"/>
+          </w:tcPr>
+          <w:p>
+            <w:pPr>
+              <w:cnfStyle w:val="000000000000" w:firstRow="0" w:lastRow="0" w:firstColumn="0" w:lastColumn="0" w:oddVBand="0" w:evenVBand="0" w:oddHBand="0" w:evenHBand="0" w:firstRowFirstColumn="0" w:firstRowLastColumn="0" w:lastRowFirstColumn="0" w:lastRowLastColumn="0"/>
+            </w:pPr>
+            <w:r>
+              <w:t>Spieler</w:t>
+            </w:r>
+          </w:p>
+        </w:tc>
+      </w:tr>
+      <w:tr>
+        <w:trPr>
+          <w:trHeight w:val="315"/>
+        </w:trPr>
+        <w:tc>
+          <w:tcPr>
+            <w:cnfStyle w:val="001000000000" w:firstRow="0" w:lastRow="0" w:firstColumn="1" w:lastColumn="0" w:oddVBand="0" w:evenVBand="0" w:oddHBand="0" w:evenHBand="0" w:firstRowFirstColumn="0" w:firstRowLastColumn="0" w:lastRowFirstColumn="0" w:lastRowLastColumn="0"/>
+            <w:tcW w:w="2802" w:type="dxa"/>
+          </w:tcPr>
+          <w:p>
+            <w:r>
+              <w:t>Eingehende Informationen</w:t>
+            </w:r>
+          </w:p>
+        </w:tc>
+        <w:tc>
+          <w:tcPr>
+            <w:tcW w:w="6255" w:type="dxa"/>
+            <w:gridSpan w:val="2"/>
+          </w:tcPr>
+          <w:p>
+            <w:pPr>
+              <w:cnfStyle w:val="000000000000" w:firstRow="0" w:lastRow="0" w:firstColumn="0" w:lastColumn="0" w:oddVBand="0" w:evenVBand="0" w:oddHBand="0" w:evenHBand="0" w:firstRowFirstColumn="0" w:firstRowLastColumn="0" w:lastRowFirstColumn="0" w:lastRowLastColumn="0"/>
+            </w:pPr>
+            <w:r>
+              <w:t>Keine</w:t>
+            </w:r>
+          </w:p>
+        </w:tc>
+      </w:tr>
+      <w:tr>
+        <w:trPr>
+          <w:trHeight w:val="263"/>
+        </w:trPr>
+        <w:tc>
+          <w:tcPr>
+            <w:cnfStyle w:val="001000000000" w:firstRow="0" w:lastRow="0" w:firstColumn="1" w:lastColumn="0" w:oddVBand="0" w:evenVBand="0" w:oddHBand="0" w:evenHBand="0" w:firstRowFirstColumn="0" w:firstRowLastColumn="0" w:lastRowFirstColumn="0" w:lastRowLastColumn="0"/>
+            <w:tcW w:w="2802" w:type="dxa"/>
+          </w:tcPr>
+          <w:p>
+            <w:r>
+              <w:t>Vorbedingungen</w:t>
+            </w:r>
+          </w:p>
+        </w:tc>
+        <w:tc>
+          <w:tcPr>
+            <w:tcW w:w="6255" w:type="dxa"/>
+            <w:gridSpan w:val="2"/>
+          </w:tcPr>
+          <w:p>
+            <w:pPr>
+              <w:cnfStyle w:val="000000000000" w:firstRow="0" w:lastRow="0" w:firstColumn="0" w:lastColumn="0" w:oddVBand="0" w:evenVBand="0" w:oddHBand="0" w:evenHBand="0" w:firstRowFirstColumn="0" w:firstRowLastColumn="0" w:lastRowFirstColumn="0" w:lastRowLastColumn="0"/>
+            </w:pPr>
+            <w:r>
+              <w:t xml:space="preserve">Spiel ist zu Ende </w:t>
+            </w:r>
+          </w:p>
+        </w:tc>
+      </w:tr>
+      <w:tr>
+        <w:trPr>
+          <w:trHeight w:val="263"/>
+        </w:trPr>
+        <w:tc>
+          <w:tcPr>
+            <w:cnfStyle w:val="001000000000" w:firstRow="0" w:lastRow="0" w:firstColumn="1" w:lastColumn="0" w:oddVBand="0" w:evenVBand="0" w:oddHBand="0" w:evenHBand="0" w:firstRowFirstColumn="0" w:firstRowLastColumn="0" w:lastRowFirstColumn="0" w:lastRowLastColumn="0"/>
+            <w:tcW w:w="2802" w:type="dxa"/>
+          </w:tcPr>
+          <w:p>
+            <w:r>
+              <w:t>Nachbedingungen</w:t>
+            </w:r>
+          </w:p>
+        </w:tc>
+        <w:tc>
+          <w:tcPr>
+            <w:tcW w:w="6255" w:type="dxa"/>
+            <w:gridSpan w:val="2"/>
+          </w:tcPr>
+          <w:p>
+            <w:pPr>
+              <w:cnfStyle w:val="000000000000" w:firstRow="0" w:lastRow="0" w:firstColumn="0" w:lastColumn="0" w:oddVBand="0" w:evenVBand="0" w:oddHBand="0" w:evenHBand="0" w:firstRowFirstColumn="0" w:firstRowLastColumn="0" w:lastRowFirstColumn="0" w:lastRowLastColumn="0"/>
+            </w:pPr>
+            <w:r>
+              <w:t>Keine</w:t>
+            </w:r>
+          </w:p>
+        </w:tc>
+      </w:tr>
+      <w:tr>
+        <w:trPr>
+          <w:trHeight w:val="282"/>
+        </w:trPr>
+        <w:tc>
+          <w:tcPr>
+            <w:cnfStyle w:val="001000000000" w:firstRow="0" w:lastRow="0" w:firstColumn="1" w:lastColumn="0" w:oddVBand="0" w:evenVBand="0" w:oddHBand="0" w:evenHBand="0" w:firstRowFirstColumn="0" w:firstRowLastColumn="0" w:lastRowFirstColumn="0" w:lastRowLastColumn="0"/>
+            <w:tcW w:w="2802" w:type="dxa"/>
+          </w:tcPr>
+          <w:p/>
+        </w:tc>
+        <w:tc>
+          <w:tcPr>
+            <w:tcW w:w="3294" w:type="dxa"/>
+          </w:tcPr>
+          <w:p>
+            <w:pPr>
+              <w:cnfStyle w:val="000000000000" w:firstRow="0" w:lastRow="0" w:firstColumn="0" w:lastColumn="0" w:oddVBand="0" w:evenVBand="0" w:oddHBand="0" w:evenHBand="0" w:firstRowFirstColumn="0" w:firstRowLastColumn="0" w:lastRowFirstColumn="0" w:lastRowLastColumn="0"/>
+              <w:rPr>
+                <w:b/>
+              </w:rPr>
+            </w:pPr>
+            <w:r>
+              <w:rPr>
+                <w:b/>
+              </w:rPr>
+              <w:t>Schritte</w:t>
+            </w:r>
+          </w:p>
+        </w:tc>
+        <w:tc>
+          <w:tcPr>
+            <w:tcW w:w="2961" w:type="dxa"/>
+          </w:tcPr>
+          <w:p>
+            <w:pPr>
+              <w:cnfStyle w:val="000000000000" w:firstRow="0" w:lastRow="0" w:firstColumn="0" w:lastColumn="0" w:oddVBand="0" w:evenVBand="0" w:oddHBand="0" w:evenHBand="0" w:firstRowFirstColumn="0" w:firstRowLastColumn="0" w:lastRowFirstColumn="0" w:lastRowLastColumn="0"/>
+              <w:rPr>
+                <w:b/>
+              </w:rPr>
+            </w:pPr>
+            <w:r>
+              <w:rPr>
+                <w:b/>
+              </w:rPr>
+              <w:t>Ergebnis</w:t>
+            </w:r>
+          </w:p>
+        </w:tc>
+      </w:tr>
+      <w:tr>
+        <w:trPr>
+          <w:trHeight w:val="1614"/>
+        </w:trPr>
+        <w:tc>
+          <w:tcPr>
+            <w:cnfStyle w:val="001000000000" w:firstRow="0" w:lastRow="0" w:firstColumn="1" w:lastColumn="0" w:oddVBand="0" w:evenVBand="0" w:oddHBand="0" w:evenHBand="0" w:firstRowFirstColumn="0" w:firstRowLastColumn="0" w:lastRowFirstColumn="0" w:lastRowLastColumn="0"/>
+            <w:tcW w:w="2802" w:type="dxa"/>
+          </w:tcPr>
+          <w:p>
+            <w:r>
+              <w:t>Ablauf</w:t>
+            </w:r>
+          </w:p>
+        </w:tc>
+        <w:tc>
+          <w:tcPr>
+            <w:tcW w:w="3294" w:type="dxa"/>
+          </w:tcPr>
+          <w:p>
+            <w:pPr>
+              <w:cnfStyle w:val="000000000000" w:firstRow="0" w:lastRow="0" w:firstColumn="0" w:lastColumn="0" w:oddVBand="0" w:evenVBand="0" w:oddHBand="0" w:evenHBand="0" w:firstRowFirstColumn="0" w:firstRowLastColumn="0" w:lastRowFirstColumn="0" w:lastRowLastColumn="0"/>
+            </w:pPr>
+            <w:r>
+              <w:t>1.  User drückt in der Tabelle den Satz an, welchen er auf den anderen Wert („gewonnen“/“Verloren“) setzen möchte</w:t>
+            </w:r>
+          </w:p>
+          <w:p>
+            <w:pPr>
+              <w:cnfStyle w:val="000000000000" w:firstRow="0" w:lastRow="0" w:firstColumn="0" w:lastColumn="0" w:oddVBand="0" w:evenVBand="0" w:oddHBand="0" w:evenHBand="0" w:firstRowFirstColumn="0" w:firstRowLastColumn="0" w:lastRowFirstColumn="0" w:lastRowLastColumn="0"/>
+            </w:pPr>
+            <w:r>
+              <w:t>2. User drückt „Button“ beenden</w:t>
+            </w:r>
+          </w:p>
+        </w:tc>
+        <w:tc>
+          <w:tcPr>
+            <w:tcW w:w="2961" w:type="dxa"/>
+          </w:tcPr>
+          <w:p>
+            <w:pPr>
+              <w:ind w:left="360"/>
+              <w:cnfStyle w:val="000000000000" w:firstRow="0" w:lastRow="0" w:firstColumn="0" w:lastColumn="0" w:oddVBand="0" w:evenVBand="0" w:oddHBand="0" w:evenHBand="0" w:firstRowFirstColumn="0" w:firstRowLastColumn="0" w:lastRowFirstColumn="0" w:lastRowLastColumn="0"/>
+            </w:pPr>
+            <w:r>
+              <w:t>1.   Auf dem Screen ändert sich der Wert „gewonnen“ zu „verloren“ bzw. umgekehrt</w:t>
+            </w:r>
+          </w:p>
+          <w:p>
+            <w:pPr>
+              <w:ind w:left="360"/>
+              <w:cnfStyle w:val="000000000000" w:firstRow="0" w:lastRow="0" w:firstColumn="0" w:lastColumn="0" w:oddVBand="0" w:evenVBand="0" w:oddHBand="0" w:evenHBand="0" w:firstRowFirstColumn="0" w:firstRowLastColumn="0" w:lastRowFirstColumn="0" w:lastRowLastColumn="0"/>
+            </w:pPr>
+            <w:r>
+              <w:t>2.   User gelangt zurück zum Startbildschirm</w:t>
+            </w:r>
+          </w:p>
+        </w:tc>
+      </w:tr>
+    </w:tbl>
+    <w:p>
+      <w:pPr>
+        <w:rPr>
+          <w:b/>
+        </w:rPr>
+      </w:pPr>
+      <w:bookmarkStart w:id="42" w:name="_GoBack"/>
+    </w:p>
+    <w:tbl>
+      <w:tblPr>
+        <w:tblStyle w:val="GridTable1Light-Accent1"/>
+        <w:tblpPr w:leftFromText="180" w:rightFromText="180" w:vertAnchor="text" w:horzAnchor="page" w:tblpX="1150" w:tblpY="-51"/>
+        <w:tblW w:w="9057" w:type="dxa"/>
+        <w:tblLook w:val="04A0" w:firstRow="1" w:lastRow="0" w:firstColumn="1" w:lastColumn="0" w:noHBand="0" w:noVBand="1"/>
+      </w:tblPr>
+      <w:tblGrid>
+        <w:gridCol w:w="2802"/>
+        <w:gridCol w:w="3294"/>
+        <w:gridCol w:w="2961"/>
+      </w:tblGrid>
+      <w:tr>
+        <w:trPr>
+          <w:cnfStyle w:val="100000000000" w:firstRow="1" w:lastRow="0" w:firstColumn="0" w:lastColumn="0" w:oddVBand="0" w:evenVBand="0" w:oddHBand="0" w:evenHBand="0" w:firstRowFirstColumn="0" w:firstRowLastColumn="0" w:lastRowFirstColumn="0" w:lastRowLastColumn="0"/>
+          <w:trHeight w:val="291"/>
+        </w:trPr>
+        <w:tc>
+          <w:tcPr>
+            <w:cnfStyle w:val="001000000000" w:firstRow="0" w:lastRow="0" w:firstColumn="1" w:lastColumn="0" w:oddVBand="0" w:evenVBand="0" w:oddHBand="0" w:evenHBand="0" w:firstRowFirstColumn="0" w:firstRowLastColumn="0" w:lastRowFirstColumn="0" w:lastRowLastColumn="0"/>
+            <w:tcW w:w="2802" w:type="dxa"/>
+          </w:tcPr>
+          <w:p>
+            <w:r>
+              <w:t>Name</w:t>
+            </w:r>
+          </w:p>
+        </w:tc>
+        <w:tc>
+          <w:tcPr>
+            <w:tcW w:w="6255" w:type="dxa"/>
+            <w:gridSpan w:val="2"/>
+          </w:tcPr>
+          <w:p>
+            <w:pPr>
+              <w:cnfStyle w:val="100000000000" w:firstRow="1" w:lastRow="0" w:firstColumn="0" w:lastColumn="0" w:oddVBand="0" w:evenVBand="0" w:oddHBand="0" w:evenHBand="0" w:firstRowFirstColumn="0" w:firstRowLastColumn="0" w:lastRowFirstColumn="0" w:lastRowLastColumn="0"/>
+            </w:pPr>
+            <w:r>
+              <w:t>Historie anzeigen</w:t>
+            </w:r>
+          </w:p>
+        </w:tc>
+      </w:tr>
+      <w:tr>
+        <w:trPr>
+          <w:trHeight w:val="263"/>
+        </w:trPr>
+        <w:tc>
+          <w:tcPr>
+            <w:cnfStyle w:val="001000000000" w:firstRow="0" w:lastRow="0" w:firstColumn="1" w:lastColumn="0" w:oddVBand="0" w:evenVBand="0" w:oddHBand="0" w:evenHBand="0" w:firstRowFirstColumn="0" w:firstRowLastColumn="0" w:lastRowFirstColumn="0" w:lastRowLastColumn="0"/>
+            <w:tcW w:w="2802" w:type="dxa"/>
+          </w:tcPr>
+          <w:p>
+            <w:r>
+              <w:t>Nummer</w:t>
+            </w:r>
+          </w:p>
+        </w:tc>
+        <w:tc>
+          <w:tcPr>
+            <w:tcW w:w="6255" w:type="dxa"/>
+            <w:gridSpan w:val="2"/>
+          </w:tcPr>
+          <w:p>
+            <w:pPr>
+              <w:cnfStyle w:val="000000000000" w:firstRow="0" w:lastRow="0" w:firstColumn="0" w:lastColumn="0" w:oddVBand="0" w:evenVBand="0" w:oddHBand="0" w:evenHBand="0" w:firstRowFirstColumn="0" w:firstRowLastColumn="0" w:lastRowFirstColumn="0" w:lastRowLastColumn="0"/>
+            </w:pPr>
+            <w:r>
+              <w:t>4</w:t>
+            </w:r>
+          </w:p>
+        </w:tc>
+      </w:tr>
+      <w:tr>
+        <w:trPr>
+          <w:trHeight w:val="263"/>
+        </w:trPr>
+        <w:tc>
+          <w:tcPr>
+            <w:cnfStyle w:val="001000000000" w:firstRow="0" w:lastRow="0" w:firstColumn="1" w:lastColumn="0" w:oddVBand="0" w:evenVBand="0" w:oddHBand="0" w:evenHBand="0" w:firstRowFirstColumn="0" w:firstRowLastColumn="0" w:lastRowFirstColumn="0" w:lastRowLastColumn="0"/>
+            <w:tcW w:w="2802" w:type="dxa"/>
+          </w:tcPr>
+          <w:p>
+            <w:r>
+              <w:t>Art</w:t>
+            </w:r>
+          </w:p>
+        </w:tc>
+        <w:tc>
+          <w:tcPr>
+            <w:tcW w:w="6255" w:type="dxa"/>
+            <w:gridSpan w:val="2"/>
+          </w:tcPr>
+          <w:p>
+            <w:pPr>
+              <w:cnfStyle w:val="000000000000" w:firstRow="0" w:lastRow="0" w:firstColumn="0" w:lastColumn="0" w:oddVBand="0" w:evenVBand="0" w:oddHBand="0" w:evenHBand="0" w:firstRowFirstColumn="0" w:firstRowLastColumn="0" w:lastRowFirstColumn="0" w:lastRowLastColumn="0"/>
+            </w:pPr>
+            <w:r>
+              <w:t>Testfall</w:t>
+            </w:r>
+          </w:p>
+        </w:tc>
+      </w:tr>
+      <w:tr>
+        <w:trPr>
+          <w:trHeight w:val="301"/>
+        </w:trPr>
+        <w:tc>
+          <w:tcPr>
+            <w:cnfStyle w:val="001000000000" w:firstRow="0" w:lastRow="0" w:firstColumn="1" w:lastColumn="0" w:oddVBand="0" w:evenVBand="0" w:oddHBand="0" w:evenHBand="0" w:firstRowFirstColumn="0" w:firstRowLastColumn="0" w:lastRowFirstColumn="0" w:lastRowLastColumn="0"/>
+            <w:tcW w:w="2802" w:type="dxa"/>
+          </w:tcPr>
+          <w:p>
+            <w:r>
+              <w:t>Kurzbeschreibung</w:t>
+            </w:r>
+          </w:p>
+        </w:tc>
+        <w:tc>
+          <w:tcPr>
+            <w:tcW w:w="6255" w:type="dxa"/>
+            <w:gridSpan w:val="2"/>
+          </w:tcPr>
+          <w:p>
+            <w:pPr>
+              <w:cnfStyle w:val="000000000000" w:firstRow="0" w:lastRow="0" w:firstColumn="0" w:lastColumn="0" w:oddVBand="0" w:evenVBand="0" w:oddHBand="0" w:evenHBand="0" w:firstRowFirstColumn="0" w:firstRowLastColumn="0" w:lastRowFirstColumn="0" w:lastRowLastColumn="0"/>
+            </w:pPr>
+            <w:r>
+              <w:t>Anzeige der gespielten Spiele inklusive der zugehörigen Sätze und Züge</w:t>
+            </w:r>
+          </w:p>
+        </w:tc>
+      </w:tr>
+      <w:bookmarkEnd w:id="42"/>
+      <w:tr>
+        <w:trPr>
+          <w:trHeight w:val="263"/>
+        </w:trPr>
+        <w:tc>
+          <w:tcPr>
+            <w:cnfStyle w:val="001000000000" w:firstRow="0" w:lastRow="0" w:firstColumn="1" w:lastColumn="0" w:oddVBand="0" w:evenVBand="0" w:oddHBand="0" w:evenHBand="0" w:firstRowFirstColumn="0" w:firstRowLastColumn="0" w:lastRowFirstColumn="0" w:lastRowLastColumn="0"/>
+            <w:tcW w:w="2802" w:type="dxa"/>
+          </w:tcPr>
+          <w:p>
+            <w:r>
+              <w:t>Auslöser</w:t>
+            </w:r>
+          </w:p>
+        </w:tc>
+        <w:tc>
+          <w:tcPr>
+            <w:tcW w:w="6255" w:type="dxa"/>
+            <w:gridSpan w:val="2"/>
+          </w:tcPr>
+          <w:p>
+            <w:pPr>
+              <w:cnfStyle w:val="000000000000" w:firstRow="0" w:lastRow="0" w:firstColumn="0" w:lastColumn="0" w:oddVBand="0" w:evenVBand="0" w:oddHBand="0" w:evenHBand="0" w:firstRowFirstColumn="0" w:firstRowLastColumn="0" w:lastRowFirstColumn="0" w:lastRowLastColumn="0"/>
+            </w:pPr>
+            <w:r>
+              <w:t>Spieler möchte sich vergangene Spiele ansehen</w:t>
+            </w:r>
+          </w:p>
+        </w:tc>
+      </w:tr>
+      <w:tr>
+        <w:trPr>
+          <w:trHeight w:val="263"/>
+        </w:trPr>
+        <w:tc>
+          <w:tcPr>
+            <w:cnfStyle w:val="001000000000" w:firstRow="0" w:lastRow="0" w:firstColumn="1" w:lastColumn="0" w:oddVBand="0" w:evenVBand="0" w:oddHBand="0" w:evenHBand="0" w:firstRowFirstColumn="0" w:firstRowLastColumn="0" w:lastRowFirstColumn="0" w:lastRowLastColumn="0"/>
+            <w:tcW w:w="2802" w:type="dxa"/>
+          </w:tcPr>
+          <w:p>
+            <w:r>
+              <w:t>Ergebnis</w:t>
+            </w:r>
+          </w:p>
+        </w:tc>
+        <w:tc>
+          <w:tcPr>
+            <w:tcW w:w="6255" w:type="dxa"/>
+            <w:gridSpan w:val="2"/>
+          </w:tcPr>
+          <w:p>
+            <w:pPr>
+              <w:cnfStyle w:val="000000000000" w:firstRow="0" w:lastRow="0" w:firstColumn="0" w:lastColumn="0" w:oddVBand="0" w:evenVBand="0" w:oddHBand="0" w:evenHBand="0" w:firstRowFirstColumn="0" w:firstRowLastColumn="0" w:lastRowFirstColumn="0" w:lastRowLastColumn="0"/>
+            </w:pPr>
+            <w:r>
+              <w:t>Übersicht der Spieler</w:t>
+            </w:r>
+          </w:p>
+        </w:tc>
+      </w:tr>
+      <w:tr>
+        <w:trPr>
+          <w:trHeight w:val="282"/>
+        </w:trPr>
+        <w:tc>
+          <w:tcPr>
+            <w:cnfStyle w:val="001000000000" w:firstRow="0" w:lastRow="0" w:firstColumn="1" w:lastColumn="0" w:oddVBand="0" w:evenVBand="0" w:oddHBand="0" w:evenHBand="0" w:firstRowFirstColumn="0" w:firstRowLastColumn="0" w:lastRowFirstColumn="0" w:lastRowLastColumn="0"/>
+            <w:tcW w:w="2802" w:type="dxa"/>
+          </w:tcPr>
+          <w:p>
+            <w:r>
+              <w:t>Akteure</w:t>
+            </w:r>
+          </w:p>
+        </w:tc>
+        <w:tc>
+          <w:tcPr>
+            <w:tcW w:w="6255" w:type="dxa"/>
+            <w:gridSpan w:val="2"/>
+          </w:tcPr>
+          <w:p>
+            <w:pPr>
+              <w:cnfStyle w:val="000000000000" w:firstRow="0" w:lastRow="0" w:firstColumn="0" w:lastColumn="0" w:oddVBand="0" w:evenVBand="0" w:oddHBand="0" w:evenHBand="0" w:firstRowFirstColumn="0" w:firstRowLastColumn="0" w:lastRowFirstColumn="0" w:lastRowLastColumn="0"/>
+            </w:pPr>
+            <w:r>
+              <w:t>Spieler</w:t>
+            </w:r>
+          </w:p>
+        </w:tc>
+      </w:tr>
+      <w:tr>
+        <w:trPr>
+          <w:trHeight w:val="315"/>
+        </w:trPr>
+        <w:tc>
+          <w:tcPr>
+            <w:cnfStyle w:val="001000000000" w:firstRow="0" w:lastRow="0" w:firstColumn="1" w:lastColumn="0" w:oddVBand="0" w:evenVBand="0" w:oddHBand="0" w:evenHBand="0" w:firstRowFirstColumn="0" w:firstRowLastColumn="0" w:lastRowFirstColumn="0" w:lastRowLastColumn="0"/>
+            <w:tcW w:w="2802" w:type="dxa"/>
+          </w:tcPr>
+          <w:p>
+            <w:r>
+              <w:t>Eingehende Informationen</w:t>
+            </w:r>
+          </w:p>
+        </w:tc>
+        <w:tc>
+          <w:tcPr>
+            <w:tcW w:w="6255" w:type="dxa"/>
+            <w:gridSpan w:val="2"/>
+          </w:tcPr>
+          <w:p>
+            <w:pPr>
+              <w:cnfStyle w:val="000000000000" w:firstRow="0" w:lastRow="0" w:firstColumn="0" w:lastColumn="0" w:oddVBand="0" w:evenVBand="0" w:oddHBand="0" w:evenHBand="0" w:firstRowFirstColumn="0" w:firstRowLastColumn="0" w:lastRowFirstColumn="0" w:lastRowLastColumn="0"/>
+            </w:pPr>
+            <w:r>
+              <w:t>Keine</w:t>
+            </w:r>
+          </w:p>
+        </w:tc>
+      </w:tr>
+      <w:tr>
+        <w:trPr>
+          <w:trHeight w:val="263"/>
+        </w:trPr>
+        <w:tc>
+          <w:tcPr>
+            <w:cnfStyle w:val="001000000000" w:firstRow="0" w:lastRow="0" w:firstColumn="1" w:lastColumn="0" w:oddVBand="0" w:evenVBand="0" w:oddHBand="0" w:evenHBand="0" w:firstRowFirstColumn="0" w:firstRowLastColumn="0" w:lastRowFirstColumn="0" w:lastRowLastColumn="0"/>
+            <w:tcW w:w="2802" w:type="dxa"/>
+          </w:tcPr>
+          <w:p>
+            <w:r>
+              <w:t>Vorbedingungen</w:t>
+            </w:r>
+          </w:p>
+        </w:tc>
+        <w:tc>
+          <w:tcPr>
+            <w:tcW w:w="6255" w:type="dxa"/>
+            <w:gridSpan w:val="2"/>
+          </w:tcPr>
+          <w:p>
+            <w:pPr>
+              <w:cnfStyle w:val="000000000000" w:firstRow="0" w:lastRow="0" w:firstColumn="0" w:lastColumn="0" w:oddVBand="0" w:evenVBand="0" w:oddHBand="0" w:evenHBand="0" w:firstRowFirstColumn="0" w:firstRowLastColumn="0" w:lastRowFirstColumn="0" w:lastRowLastColumn="0"/>
+            </w:pPr>
+            <w:r>
+              <w:t xml:space="preserve">Anwendung ist gestartet </w:t>
+            </w:r>
+          </w:p>
+        </w:tc>
+      </w:tr>
+      <w:tr>
+        <w:trPr>
+          <w:trHeight w:val="263"/>
+        </w:trPr>
+        <w:tc>
+          <w:tcPr>
+            <w:cnfStyle w:val="001000000000" w:firstRow="0" w:lastRow="0" w:firstColumn="1" w:lastColumn="0" w:oddVBand="0" w:evenVBand="0" w:oddHBand="0" w:evenHBand="0" w:firstRowFirstColumn="0" w:firstRowLastColumn="0" w:lastRowFirstColumn="0" w:lastRowLastColumn="0"/>
+            <w:tcW w:w="2802" w:type="dxa"/>
+          </w:tcPr>
+          <w:p>
+            <w:r>
+              <w:t>Nachbedingungen</w:t>
+            </w:r>
+          </w:p>
+        </w:tc>
+        <w:tc>
+          <w:tcPr>
+            <w:tcW w:w="6255" w:type="dxa"/>
+            <w:gridSpan w:val="2"/>
+          </w:tcPr>
+          <w:p>
+            <w:pPr>
+              <w:cnfStyle w:val="000000000000" w:firstRow="0" w:lastRow="0" w:firstColumn="0" w:lastColumn="0" w:oddVBand="0" w:evenVBand="0" w:oddHBand="0" w:evenHBand="0" w:firstRowFirstColumn="0" w:firstRowLastColumn="0" w:lastRowFirstColumn="0" w:lastRowLastColumn="0"/>
+            </w:pPr>
+            <w:r>
+              <w:t>Keine</w:t>
+            </w:r>
+          </w:p>
+        </w:tc>
+      </w:tr>
+      <w:tr>
+        <w:trPr>
+          <w:trHeight w:val="282"/>
+        </w:trPr>
+        <w:tc>
+          <w:tcPr>
+            <w:cnfStyle w:val="001000000000" w:firstRow="0" w:lastRow="0" w:firstColumn="1" w:lastColumn="0" w:oddVBand="0" w:evenVBand="0" w:oddHBand="0" w:evenHBand="0" w:firstRowFirstColumn="0" w:firstRowLastColumn="0" w:lastRowFirstColumn="0" w:lastRowLastColumn="0"/>
+            <w:tcW w:w="2802" w:type="dxa"/>
+          </w:tcPr>
+          <w:p/>
+        </w:tc>
+        <w:tc>
+          <w:tcPr>
+            <w:tcW w:w="3294" w:type="dxa"/>
+          </w:tcPr>
+          <w:p>
+            <w:pPr>
+              <w:cnfStyle w:val="000000000000" w:firstRow="0" w:lastRow="0" w:firstColumn="0" w:lastColumn="0" w:oddVBand="0" w:evenVBand="0" w:oddHBand="0" w:evenHBand="0" w:firstRowFirstColumn="0" w:firstRowLastColumn="0" w:lastRowFirstColumn="0" w:lastRowLastColumn="0"/>
+              <w:rPr>
+                <w:b/>
+              </w:rPr>
+            </w:pPr>
+            <w:r>
+              <w:rPr>
+                <w:b/>
+              </w:rPr>
+              <w:t>Schritte</w:t>
+            </w:r>
+          </w:p>
+        </w:tc>
+        <w:tc>
+          <w:tcPr>
+            <w:tcW w:w="2961" w:type="dxa"/>
+          </w:tcPr>
+          <w:p>
+            <w:pPr>
+              <w:cnfStyle w:val="000000000000" w:firstRow="0" w:lastRow="0" w:firstColumn="0" w:lastColumn="0" w:oddVBand="0" w:evenVBand="0" w:oddHBand="0" w:evenHBand="0" w:firstRowFirstColumn="0" w:firstRowLastColumn="0" w:lastRowFirstColumn="0" w:lastRowLastColumn="0"/>
+              <w:rPr>
+                <w:b/>
+              </w:rPr>
+            </w:pPr>
+            <w:r>
+              <w:rPr>
+                <w:b/>
+              </w:rPr>
+              <w:t>Ergebnis</w:t>
+            </w:r>
+          </w:p>
+        </w:tc>
+      </w:tr>
+      <w:tr>
+        <w:trPr>
+          <w:trHeight w:val="1853"/>
+        </w:trPr>
+        <w:tc>
+          <w:tcPr>
+            <w:cnfStyle w:val="001000000000" w:firstRow="0" w:lastRow="0" w:firstColumn="1" w:lastColumn="0" w:oddVBand="0" w:evenVBand="0" w:oddHBand="0" w:evenHBand="0" w:firstRowFirstColumn="0" w:firstRowLastColumn="0" w:lastRowFirstColumn="0" w:lastRowLastColumn="0"/>
+            <w:tcW w:w="2802" w:type="dxa"/>
+          </w:tcPr>
+          <w:p>
+            <w:r>
+              <w:t>Ablauf</w:t>
+            </w:r>
+          </w:p>
+        </w:tc>
+        <w:tc>
+          <w:tcPr>
+            <w:tcW w:w="3294" w:type="dxa"/>
+          </w:tcPr>
+          <w:p>
+            <w:pPr>
+              <w:pStyle w:val="ListParagraph"/>
+              <w:numPr>
+                <w:ilvl w:val="0"/>
+                <w:numId w:val="19"/>
+              </w:numPr>
+              <w:cnfStyle w:val="000000000000" w:firstRow="0" w:lastRow="0" w:firstColumn="0" w:lastColumn="0" w:oddVBand="0" w:evenVBand="0" w:oddHBand="0" w:evenHBand="0" w:firstRowFirstColumn="0" w:firstRowLastColumn="0" w:lastRowFirstColumn="0" w:lastRowLastColumn="0"/>
+              <w:rPr>
+                <w:b/>
+              </w:rPr>
+            </w:pPr>
+            <w:r>
+              <w:t>User drückt Button „Historie betrachten“</w:t>
+            </w:r>
+          </w:p>
+          <w:p>
+            <w:pPr>
+              <w:pStyle w:val="ListParagraph"/>
+              <w:numPr>
+                <w:ilvl w:val="0"/>
+                <w:numId w:val="19"/>
+              </w:numPr>
+              <w:cnfStyle w:val="000000000000" w:firstRow="0" w:lastRow="0" w:firstColumn="0" w:lastColumn="0" w:oddVBand="0" w:evenVBand="0" w:oddHBand="0" w:evenHBand="0" w:firstRowFirstColumn="0" w:firstRowLastColumn="0" w:lastRowFirstColumn="0" w:lastRowLastColumn="0"/>
+              <w:rPr>
+                <w:b/>
+              </w:rPr>
+            </w:pPr>
+            <w:r>
+              <w:t>User klickt auf ein Spiel</w:t>
+            </w:r>
+          </w:p>
+          <w:p>
+            <w:pPr>
+              <w:pStyle w:val="ListParagraph"/>
+              <w:numPr>
+                <w:ilvl w:val="0"/>
+                <w:numId w:val="19"/>
+              </w:numPr>
+              <w:cnfStyle w:val="000000000000" w:firstRow="0" w:lastRow="0" w:firstColumn="0" w:lastColumn="0" w:oddVBand="0" w:evenVBand="0" w:oddHBand="0" w:evenHBand="0" w:firstRowFirstColumn="0" w:firstRowLastColumn="0" w:lastRowFirstColumn="0" w:lastRowLastColumn="0"/>
+              <w:rPr>
+                <w:b/>
+              </w:rPr>
+            </w:pPr>
+            <w:r>
+              <w:t>User klickt auf ein Satz</w:t>
+            </w:r>
+          </w:p>
+        </w:tc>
+        <w:tc>
+          <w:tcPr>
+            <w:tcW w:w="2961" w:type="dxa"/>
+          </w:tcPr>
+          <w:p>
+            <w:pPr>
+              <w:pStyle w:val="ListParagraph"/>
+              <w:numPr>
+                <w:ilvl w:val="0"/>
+                <w:numId w:val="20"/>
+              </w:numPr>
+              <w:cnfStyle w:val="000000000000" w:firstRow="0" w:lastRow="0" w:firstColumn="0" w:lastColumn="0" w:oddVBand="0" w:evenVBand="0" w:oddHBand="0" w:evenHBand="0" w:firstRowFirstColumn="0" w:firstRowLastColumn="0" w:lastRowFirstColumn="0" w:lastRowLastColumn="0"/>
+            </w:pPr>
+            <w:r>
+              <w:t>User erhält eine Übersicht aller Spiele</w:t>
+            </w:r>
+          </w:p>
+          <w:p>
+            <w:pPr>
+              <w:pStyle w:val="ListParagraph"/>
+              <w:numPr>
+                <w:ilvl w:val="0"/>
+                <w:numId w:val="20"/>
+              </w:numPr>
+              <w:cnfStyle w:val="000000000000" w:firstRow="0" w:lastRow="0" w:firstColumn="0" w:lastColumn="0" w:oddVBand="0" w:evenVBand="0" w:oddHBand="0" w:evenHBand="0" w:firstRowFirstColumn="0" w:firstRowLastColumn="0" w:lastRowFirstColumn="0" w:lastRowLastColumn="0"/>
+            </w:pPr>
+            <w:r>
+              <w:t>User erhält eine Übersicht der zugehörigen Sätze zum gewählten Spiel</w:t>
+            </w:r>
+          </w:p>
+          <w:p>
+            <w:pPr>
+              <w:pStyle w:val="ListParagraph"/>
+              <w:numPr>
+                <w:ilvl w:val="0"/>
+                <w:numId w:val="20"/>
+              </w:numPr>
+              <w:cnfStyle w:val="000000000000" w:firstRow="0" w:lastRow="0" w:firstColumn="0" w:lastColumn="0" w:oddVBand="0" w:evenVBand="0" w:oddHBand="0" w:evenHBand="0" w:firstRowFirstColumn="0" w:firstRowLastColumn="0" w:lastRowFirstColumn="0" w:lastRowLastColumn="0"/>
+            </w:pPr>
+            <w:r>
+              <w:t>User sieht den endgültigen Spielstand des gewählten Satzes auf dem Spielfeld</w:t>
+            </w:r>
+          </w:p>
+        </w:tc>
+      </w:tr>
+    </w:tbl>
+    <w:p/>
+    <w:p>
+      <w:pPr>
+        <w:pStyle w:val="Heading1"/>
         <w:numPr>
           <w:ilvl w:val="0"/>
           <w:numId w:val="4"/>
@@ -14534,7 +16509,7 @@
     <w:p/>
     <w:p>
       <w:pPr>
-        <w:pStyle w:val="berschrift1"/>
+        <w:pStyle w:val="Heading1"/>
         <w:numPr>
           <w:ilvl w:val="0"/>
           <w:numId w:val="0"/>
@@ -14548,7 +16523,7 @@
     </w:p>
     <w:p>
       <w:pPr>
-        <w:pStyle w:val="berschrift1"/>
+        <w:pStyle w:val="Heading1"/>
         <w:numPr>
           <w:ilvl w:val="0"/>
           <w:numId w:val="0"/>
@@ -14563,7 +16538,7 @@
     </w:p>
     <w:p>
       <w:pPr>
-        <w:pStyle w:val="berschrift1"/>
+        <w:pStyle w:val="Heading1"/>
         <w:numPr>
           <w:ilvl w:val="0"/>
           <w:numId w:val="0"/>
@@ -14578,7 +16553,7 @@
     </w:p>
     <w:p>
       <w:pPr>
-        <w:pStyle w:val="berschrift1"/>
+        <w:pStyle w:val="Heading1"/>
         <w:numPr>
           <w:ilvl w:val="0"/>
           <w:numId w:val="0"/>
@@ -14593,7 +16568,7 @@
     </w:p>
     <w:p>
       <w:pPr>
-        <w:pStyle w:val="berschrift1"/>
+        <w:pStyle w:val="Heading1"/>
         <w:numPr>
           <w:ilvl w:val="0"/>
           <w:numId w:val="0"/>
@@ -14608,7 +16583,7 @@
     </w:p>
     <w:p>
       <w:pPr>
-        <w:pStyle w:val="berschrift1"/>
+        <w:pStyle w:val="Heading1"/>
         <w:numPr>
           <w:ilvl w:val="0"/>
           <w:numId w:val="0"/>
@@ -14623,7 +16598,7 @@
     </w:p>
     <w:p>
       <w:pPr>
-        <w:pStyle w:val="berschrift1"/>
+        <w:pStyle w:val="Heading1"/>
         <w:numPr>
           <w:ilvl w:val="0"/>
           <w:numId w:val="0"/>
@@ -14638,7 +16613,7 @@
     </w:p>
     <w:p>
       <w:pPr>
-        <w:pStyle w:val="berschrift1"/>
+        <w:pStyle w:val="Heading1"/>
         <w:numPr>
           <w:ilvl w:val="0"/>
           <w:numId w:val="0"/>
@@ -14653,7 +16628,7 @@
     </w:p>
     <w:p>
       <w:pPr>
-        <w:pStyle w:val="berschrift1"/>
+        <w:pStyle w:val="Heading1"/>
         <w:numPr>
           <w:ilvl w:val="0"/>
           <w:numId w:val="0"/>
@@ -14668,7 +16643,7 @@
     </w:p>
     <w:p>
       <w:pPr>
-        <w:pStyle w:val="berschrift1"/>
+        <w:pStyle w:val="Heading1"/>
         <w:numPr>
           <w:ilvl w:val="0"/>
           <w:numId w:val="0"/>
@@ -14689,7 +16664,7 @@
     <w:p/>
     <w:p>
       <w:pPr>
-        <w:pStyle w:val="berschrift1"/>
+        <w:pStyle w:val="Heading1"/>
         <w:numPr>
           <w:ilvl w:val="0"/>
           <w:numId w:val="0"/>
@@ -14706,6 +16681,7 @@
         <w:rPr>
           <w:color w:val="487B79"/>
         </w:rPr>
+        <w:lastRenderedPageBreak/>
         <w:t>Anhang</w:t>
       </w:r>
       <w:bookmarkEnd w:id="44"/>
@@ -14787,7 +16763,7 @@
 </file>
 
 <file path=word/endnotes.xml><?xml version="1.0" encoding="utf-8"?>
-<w:endnotes xmlns:wpc="http://schemas.microsoft.com/office/word/2010/wordprocessingCanvas" xmlns:mc="http://schemas.openxmlformats.org/markup-compatibility/2006" xmlns:o="urn:schemas-microsoft-com:office:office" xmlns:r="http://schemas.openxmlformats.org/officeDocument/2006/relationships" xmlns:m="http://schemas.openxmlformats.org/officeDocument/2006/math" xmlns:v="urn:schemas-microsoft-com:vml" xmlns:wp14="http://schemas.microsoft.com/office/word/2010/wordprocessingDrawing" xmlns:wp="http://schemas.openxmlformats.org/drawingml/2006/wordprocessingDrawing" xmlns:w10="urn:schemas-microsoft-com:office:word" xmlns:w="http://schemas.openxmlformats.org/wordprocessingml/2006/main" xmlns:w14="http://schemas.microsoft.com/office/word/2010/wordml" xmlns:w15="http://schemas.microsoft.com/office/word/2012/wordml" xmlns:wpg="http://schemas.microsoft.com/office/word/2010/wordprocessingGroup" xmlns:wpi="http://schemas.microsoft.com/office/word/2010/wordprocessingInk" xmlns:wne="http://schemas.microsoft.com/office/word/2006/wordml" xmlns:wps="http://schemas.microsoft.com/office/word/2010/wordprocessingShape" mc:Ignorable="w14 w15 wp14">
+<w:endnotes xmlns:wpc="http://schemas.microsoft.com/office/word/2010/wordprocessingCanvas" xmlns:mo="http://schemas.microsoft.com/office/mac/office/2008/main" xmlns:mc="http://schemas.openxmlformats.org/markup-compatibility/2006" xmlns:mv="urn:schemas-microsoft-com:mac:vml" xmlns:o="urn:schemas-microsoft-com:office:office" xmlns:r="http://schemas.openxmlformats.org/officeDocument/2006/relationships" xmlns:m="http://schemas.openxmlformats.org/officeDocument/2006/math" xmlns:v="urn:schemas-microsoft-com:vml" xmlns:wp14="http://schemas.microsoft.com/office/word/2010/wordprocessingDrawing" xmlns:wp="http://schemas.openxmlformats.org/drawingml/2006/wordprocessingDrawing" xmlns:w10="urn:schemas-microsoft-com:office:word" xmlns:w="http://schemas.openxmlformats.org/wordprocessingml/2006/main" xmlns:w14="http://schemas.microsoft.com/office/word/2010/wordml" xmlns:w15="http://schemas.microsoft.com/office/word/2012/wordml" xmlns:wpg="http://schemas.microsoft.com/office/word/2010/wordprocessingGroup" xmlns:wpi="http://schemas.microsoft.com/office/word/2010/wordprocessingInk" xmlns:wne="http://schemas.microsoft.com/office/word/2006/wordml" xmlns:wps="http://schemas.microsoft.com/office/word/2010/wordprocessingShape" mc:Ignorable="w14 w15 wp14">
   <w:endnote w:type="separator" w:id="-1">
     <w:p>
       <w:pPr>
@@ -14812,10 +16788,10 @@
 </file>
 
 <file path=word/footer1.xml><?xml version="1.0" encoding="utf-8"?>
-<w:ftr xmlns:wpc="http://schemas.microsoft.com/office/word/2010/wordprocessingCanvas" xmlns:mc="http://schemas.openxmlformats.org/markup-compatibility/2006" xmlns:o="urn:schemas-microsoft-com:office:office" xmlns:r="http://schemas.openxmlformats.org/officeDocument/2006/relationships" xmlns:m="http://schemas.openxmlformats.org/officeDocument/2006/math" xmlns:v="urn:schemas-microsoft-com:vml" xmlns:wp14="http://schemas.microsoft.com/office/word/2010/wordprocessingDrawing" xmlns:wp="http://schemas.openxmlformats.org/drawingml/2006/wordprocessingDrawing" xmlns:w10="urn:schemas-microsoft-com:office:word" xmlns:w="http://schemas.openxmlformats.org/wordprocessingml/2006/main" xmlns:w14="http://schemas.microsoft.com/office/word/2010/wordml" xmlns:w15="http://schemas.microsoft.com/office/word/2012/wordml" xmlns:wpg="http://schemas.microsoft.com/office/word/2010/wordprocessingGroup" xmlns:wpi="http://schemas.microsoft.com/office/word/2010/wordprocessingInk" xmlns:wne="http://schemas.microsoft.com/office/word/2006/wordml" xmlns:wps="http://schemas.microsoft.com/office/word/2010/wordprocessingShape" mc:Ignorable="w14 w15 wp14">
+<w:ftr xmlns:wpc="http://schemas.microsoft.com/office/word/2010/wordprocessingCanvas" xmlns:mo="http://schemas.microsoft.com/office/mac/office/2008/main" xmlns:mc="http://schemas.openxmlformats.org/markup-compatibility/2006" xmlns:mv="urn:schemas-microsoft-com:mac:vml" xmlns:o="urn:schemas-microsoft-com:office:office" xmlns:r="http://schemas.openxmlformats.org/officeDocument/2006/relationships" xmlns:m="http://schemas.openxmlformats.org/officeDocument/2006/math" xmlns:v="urn:schemas-microsoft-com:vml" xmlns:wp14="http://schemas.microsoft.com/office/word/2010/wordprocessingDrawing" xmlns:wp="http://schemas.openxmlformats.org/drawingml/2006/wordprocessingDrawing" xmlns:w10="urn:schemas-microsoft-com:office:word" xmlns:w="http://schemas.openxmlformats.org/wordprocessingml/2006/main" xmlns:w14="http://schemas.microsoft.com/office/word/2010/wordml" xmlns:w15="http://schemas.microsoft.com/office/word/2012/wordml" xmlns:wpg="http://schemas.microsoft.com/office/word/2010/wordprocessingGroup" xmlns:wpi="http://schemas.microsoft.com/office/word/2010/wordprocessingInk" xmlns:wne="http://schemas.microsoft.com/office/word/2006/wordml" xmlns:wps="http://schemas.microsoft.com/office/word/2010/wordprocessingShape" mc:Ignorable="w14 w15 wp14">
   <w:p>
     <w:pPr>
-      <w:pStyle w:val="Fuzeile"/>
+      <w:pStyle w:val="Footer"/>
       <w:tabs>
         <w:tab w:val="clear" w:pos="4536"/>
         <w:tab w:val="clear" w:pos="9072"/>
@@ -14830,7 +16806,7 @@
 </file>
 
 <file path=word/footnotes.xml><?xml version="1.0" encoding="utf-8"?>
-<w:footnotes xmlns:wpc="http://schemas.microsoft.com/office/word/2010/wordprocessingCanvas" xmlns:mc="http://schemas.openxmlformats.org/markup-compatibility/2006" xmlns:o="urn:schemas-microsoft-com:office:office" xmlns:r="http://schemas.openxmlformats.org/officeDocument/2006/relationships" xmlns:m="http://schemas.openxmlformats.org/officeDocument/2006/math" xmlns:v="urn:schemas-microsoft-com:vml" xmlns:wp14="http://schemas.microsoft.com/office/word/2010/wordprocessingDrawing" xmlns:wp="http://schemas.openxmlformats.org/drawingml/2006/wordprocessingDrawing" xmlns:w10="urn:schemas-microsoft-com:office:word" xmlns:w="http://schemas.openxmlformats.org/wordprocessingml/2006/main" xmlns:w14="http://schemas.microsoft.com/office/word/2010/wordml" xmlns:w15="http://schemas.microsoft.com/office/word/2012/wordml" xmlns:wpg="http://schemas.microsoft.com/office/word/2010/wordprocessingGroup" xmlns:wpi="http://schemas.microsoft.com/office/word/2010/wordprocessingInk" xmlns:wne="http://schemas.microsoft.com/office/word/2006/wordml" xmlns:wps="http://schemas.microsoft.com/office/word/2010/wordprocessingShape" mc:Ignorable="w14 w15 wp14">
+<w:footnotes xmlns:wpc="http://schemas.microsoft.com/office/word/2010/wordprocessingCanvas" xmlns:mo="http://schemas.microsoft.com/office/mac/office/2008/main" xmlns:mc="http://schemas.openxmlformats.org/markup-compatibility/2006" xmlns:mv="urn:schemas-microsoft-com:mac:vml" xmlns:o="urn:schemas-microsoft-com:office:office" xmlns:r="http://schemas.openxmlformats.org/officeDocument/2006/relationships" xmlns:m="http://schemas.openxmlformats.org/officeDocument/2006/math" xmlns:v="urn:schemas-microsoft-com:vml" xmlns:wp14="http://schemas.microsoft.com/office/word/2010/wordprocessingDrawing" xmlns:wp="http://schemas.openxmlformats.org/drawingml/2006/wordprocessingDrawing" xmlns:w10="urn:schemas-microsoft-com:office:word" xmlns:w="http://schemas.openxmlformats.org/wordprocessingml/2006/main" xmlns:w14="http://schemas.microsoft.com/office/word/2010/wordml" xmlns:w15="http://schemas.microsoft.com/office/word/2012/wordml" xmlns:wpg="http://schemas.microsoft.com/office/word/2010/wordprocessingGroup" xmlns:wpi="http://schemas.microsoft.com/office/word/2010/wordprocessingInk" xmlns:wne="http://schemas.microsoft.com/office/word/2006/wordml" xmlns:wps="http://schemas.microsoft.com/office/word/2010/wordprocessingShape" mc:Ignorable="w14 w15 wp14">
   <w:footnote w:type="separator" w:id="-1">
     <w:p>
       <w:pPr>
@@ -14854,11 +16830,11 @@
   <w:footnote w:id="1">
     <w:p>
       <w:pPr>
-        <w:pStyle w:val="Funotentext"/>
-      </w:pPr>
-      <w:r>
-        <w:rPr>
-          <w:rStyle w:val="Funotenzeichen"/>
+        <w:pStyle w:val="FootnoteText"/>
+      </w:pPr>
+      <w:r>
+        <w:rPr>
+          <w:rStyle w:val="FootnoteReference"/>
         </w:rPr>
         <w:footnoteRef/>
       </w:r>
@@ -14886,11 +16862,11 @@
   <w:footnote w:id="2">
     <w:p>
       <w:pPr>
-        <w:pStyle w:val="Funotentext"/>
-      </w:pPr>
-      <w:r>
-        <w:rPr>
-          <w:rStyle w:val="Funotenzeichen"/>
+        <w:pStyle w:val="FootnoteText"/>
+      </w:pPr>
+      <w:r>
+        <w:rPr>
+          <w:rStyle w:val="FootnoteReference"/>
         </w:rPr>
         <w:footnoteRef/>
       </w:r>
@@ -14919,7 +16895,7 @@
 </file>
 
 <file path=word/header1.xml><?xml version="1.0" encoding="utf-8"?>
-<w:hdr xmlns:wpc="http://schemas.microsoft.com/office/word/2010/wordprocessingCanvas" xmlns:mc="http://schemas.openxmlformats.org/markup-compatibility/2006" xmlns:o="urn:schemas-microsoft-com:office:office" xmlns:r="http://schemas.openxmlformats.org/officeDocument/2006/relationships" xmlns:m="http://schemas.openxmlformats.org/officeDocument/2006/math" xmlns:v="urn:schemas-microsoft-com:vml" xmlns:wp14="http://schemas.microsoft.com/office/word/2010/wordprocessingDrawing" xmlns:wp="http://schemas.openxmlformats.org/drawingml/2006/wordprocessingDrawing" xmlns:w10="urn:schemas-microsoft-com:office:word" xmlns:w="http://schemas.openxmlformats.org/wordprocessingml/2006/main" xmlns:w14="http://schemas.microsoft.com/office/word/2010/wordml" xmlns:w15="http://schemas.microsoft.com/office/word/2012/wordml" xmlns:wpg="http://schemas.microsoft.com/office/word/2010/wordprocessingGroup" xmlns:wpi="http://schemas.microsoft.com/office/word/2010/wordprocessingInk" xmlns:wne="http://schemas.microsoft.com/office/word/2006/wordml" xmlns:wps="http://schemas.microsoft.com/office/word/2010/wordprocessingShape" mc:Ignorable="w14 w15 wp14">
+<w:hdr xmlns:wpc="http://schemas.microsoft.com/office/word/2010/wordprocessingCanvas" xmlns:mo="http://schemas.microsoft.com/office/mac/office/2008/main" xmlns:mc="http://schemas.openxmlformats.org/markup-compatibility/2006" xmlns:mv="urn:schemas-microsoft-com:mac:vml" xmlns:o="urn:schemas-microsoft-com:office:office" xmlns:r="http://schemas.openxmlformats.org/officeDocument/2006/relationships" xmlns:m="http://schemas.openxmlformats.org/officeDocument/2006/math" xmlns:v="urn:schemas-microsoft-com:vml" xmlns:wp14="http://schemas.microsoft.com/office/word/2010/wordprocessingDrawing" xmlns:wp="http://schemas.openxmlformats.org/drawingml/2006/wordprocessingDrawing" xmlns:w10="urn:schemas-microsoft-com:office:word" xmlns:w="http://schemas.openxmlformats.org/wordprocessingml/2006/main" xmlns:w14="http://schemas.microsoft.com/office/word/2010/wordml" xmlns:w15="http://schemas.microsoft.com/office/word/2012/wordml" xmlns:wpg="http://schemas.microsoft.com/office/word/2010/wordprocessingGroup" xmlns:wpi="http://schemas.microsoft.com/office/word/2010/wordprocessingInk" xmlns:wne="http://schemas.microsoft.com/office/word/2006/wordml" xmlns:wps="http://schemas.microsoft.com/office/word/2010/wordprocessingShape" mc:Ignorable="w14 w15 wp14">
   <w:sdt>
     <w:sdtPr>
       <w:id w:val="-261454039"/>
@@ -14932,7 +16908,7 @@
     <w:sdtContent>
       <w:p>
         <w:pPr>
-          <w:pStyle w:val="Kopfzeile"/>
+          <w:pStyle w:val="Header"/>
           <w:jc w:val="center"/>
         </w:pPr>
         <w:r>
@@ -14948,7 +16924,7 @@
           <w:rPr>
             <w:noProof/>
           </w:rPr>
-          <w:t>7</w:t>
+          <w:t>13</w:t>
         </w:r>
         <w:r>
           <w:rPr>
@@ -14961,15 +16937,15 @@
   </w:sdt>
   <w:p>
     <w:pPr>
-      <w:pStyle w:val="Kopfzeile"/>
+      <w:pStyle w:val="Header"/>
     </w:pPr>
   </w:p>
 </w:hdr>
 </file>
 
 <file path=word/numbering.xml><?xml version="1.0" encoding="utf-8"?>
-<w:numbering xmlns:wpc="http://schemas.microsoft.com/office/word/2010/wordprocessingCanvas" xmlns:mc="http://schemas.openxmlformats.org/markup-compatibility/2006" xmlns:o="urn:schemas-microsoft-com:office:office" xmlns:r="http://schemas.openxmlformats.org/officeDocument/2006/relationships" xmlns:m="http://schemas.openxmlformats.org/officeDocument/2006/math" xmlns:v="urn:schemas-microsoft-com:vml" xmlns:wp14="http://schemas.microsoft.com/office/word/2010/wordprocessingDrawing" xmlns:wp="http://schemas.openxmlformats.org/drawingml/2006/wordprocessingDrawing" xmlns:w10="urn:schemas-microsoft-com:office:word" xmlns:w="http://schemas.openxmlformats.org/wordprocessingml/2006/main" xmlns:w14="http://schemas.microsoft.com/office/word/2010/wordml" xmlns:w15="http://schemas.microsoft.com/office/word/2012/wordml" xmlns:wpg="http://schemas.microsoft.com/office/word/2010/wordprocessingGroup" xmlns:wpi="http://schemas.microsoft.com/office/word/2010/wordprocessingInk" xmlns:wne="http://schemas.microsoft.com/office/word/2006/wordml" xmlns:wps="http://schemas.microsoft.com/office/word/2010/wordprocessingShape" mc:Ignorable="w14 w15 wp14">
-  <w:abstractNum w:abstractNumId="0" w15:restartNumberingAfterBreak="0">
+<w:numbering xmlns:wpc="http://schemas.microsoft.com/office/word/2010/wordprocessingCanvas" xmlns:mo="http://schemas.microsoft.com/office/mac/office/2008/main" xmlns:mc="http://schemas.openxmlformats.org/markup-compatibility/2006" xmlns:mv="urn:schemas-microsoft-com:mac:vml" xmlns:o="urn:schemas-microsoft-com:office:office" xmlns:r="http://schemas.openxmlformats.org/officeDocument/2006/relationships" xmlns:m="http://schemas.openxmlformats.org/officeDocument/2006/math" xmlns:v="urn:schemas-microsoft-com:vml" xmlns:wp14="http://schemas.microsoft.com/office/word/2010/wordprocessingDrawing" xmlns:wp="http://schemas.openxmlformats.org/drawingml/2006/wordprocessingDrawing" xmlns:w10="urn:schemas-microsoft-com:office:word" xmlns:w="http://schemas.openxmlformats.org/wordprocessingml/2006/main" xmlns:w14="http://schemas.microsoft.com/office/word/2010/wordml" xmlns:w15="http://schemas.microsoft.com/office/word/2012/wordml" xmlns:wpg="http://schemas.microsoft.com/office/word/2010/wordprocessingGroup" xmlns:wpi="http://schemas.microsoft.com/office/word/2010/wordprocessingInk" xmlns:wne="http://schemas.microsoft.com/office/word/2006/wordml" xmlns:wps="http://schemas.microsoft.com/office/word/2010/wordprocessingShape" mc:Ignorable="w14 w15 wp14">
+  <w:abstractNum w:abstractNumId="0">
     <w:nsid w:val="00F72CC9"/>
     <w:multiLevelType w:val="hybridMultilevel"/>
     <w:tmpl w:val="8C367274"/>
@@ -15082,7 +17058,186 @@
       </w:rPr>
     </w:lvl>
   </w:abstractNum>
-  <w:abstractNum w:abstractNumId="1" w15:restartNumberingAfterBreak="0">
+  <w:abstractNum w:abstractNumId="1">
+    <w:nsid w:val="08AB4339"/>
+    <w:multiLevelType w:val="hybridMultilevel"/>
+    <w:tmpl w:val="CE366712"/>
+    <w:lvl w:ilvl="0" w:tplc="0409000F">
+      <w:start w:val="1"/>
+      <w:numFmt w:val="decimal"/>
+      <w:lvlText w:val="%1."/>
+      <w:lvlJc w:val="left"/>
+      <w:pPr>
+        <w:ind w:left="720" w:hanging="360"/>
+      </w:pPr>
+      <w:rPr>
+        <w:rFonts w:hint="default"/>
+        <w:b w:val="0"/>
+      </w:rPr>
+    </w:lvl>
+    <w:lvl w:ilvl="1" w:tplc="04090019" w:tentative="1">
+      <w:start w:val="1"/>
+      <w:numFmt w:val="lowerLetter"/>
+      <w:lvlText w:val="%2."/>
+      <w:lvlJc w:val="left"/>
+      <w:pPr>
+        <w:ind w:left="1440" w:hanging="360"/>
+      </w:pPr>
+    </w:lvl>
+    <w:lvl w:ilvl="2" w:tplc="0409001B" w:tentative="1">
+      <w:start w:val="1"/>
+      <w:numFmt w:val="lowerRoman"/>
+      <w:lvlText w:val="%3."/>
+      <w:lvlJc w:val="right"/>
+      <w:pPr>
+        <w:ind w:left="2160" w:hanging="180"/>
+      </w:pPr>
+    </w:lvl>
+    <w:lvl w:ilvl="3" w:tplc="0409000F" w:tentative="1">
+      <w:start w:val="1"/>
+      <w:numFmt w:val="decimal"/>
+      <w:lvlText w:val="%4."/>
+      <w:lvlJc w:val="left"/>
+      <w:pPr>
+        <w:ind w:left="2880" w:hanging="360"/>
+      </w:pPr>
+    </w:lvl>
+    <w:lvl w:ilvl="4" w:tplc="04090019" w:tentative="1">
+      <w:start w:val="1"/>
+      <w:numFmt w:val="lowerLetter"/>
+      <w:lvlText w:val="%5."/>
+      <w:lvlJc w:val="left"/>
+      <w:pPr>
+        <w:ind w:left="3600" w:hanging="360"/>
+      </w:pPr>
+    </w:lvl>
+    <w:lvl w:ilvl="5" w:tplc="0409001B" w:tentative="1">
+      <w:start w:val="1"/>
+      <w:numFmt w:val="lowerRoman"/>
+      <w:lvlText w:val="%6."/>
+      <w:lvlJc w:val="right"/>
+      <w:pPr>
+        <w:ind w:left="4320" w:hanging="180"/>
+      </w:pPr>
+    </w:lvl>
+    <w:lvl w:ilvl="6" w:tplc="0409000F" w:tentative="1">
+      <w:start w:val="1"/>
+      <w:numFmt w:val="decimal"/>
+      <w:lvlText w:val="%7."/>
+      <w:lvlJc w:val="left"/>
+      <w:pPr>
+        <w:ind w:left="5040" w:hanging="360"/>
+      </w:pPr>
+    </w:lvl>
+    <w:lvl w:ilvl="7" w:tplc="04090019" w:tentative="1">
+      <w:start w:val="1"/>
+      <w:numFmt w:val="lowerLetter"/>
+      <w:lvlText w:val="%8."/>
+      <w:lvlJc w:val="left"/>
+      <w:pPr>
+        <w:ind w:left="5760" w:hanging="360"/>
+      </w:pPr>
+    </w:lvl>
+    <w:lvl w:ilvl="8" w:tplc="0409001B" w:tentative="1">
+      <w:start w:val="1"/>
+      <w:numFmt w:val="lowerRoman"/>
+      <w:lvlText w:val="%9."/>
+      <w:lvlJc w:val="right"/>
+      <w:pPr>
+        <w:ind w:left="6480" w:hanging="180"/>
+      </w:pPr>
+    </w:lvl>
+  </w:abstractNum>
+  <w:abstractNum w:abstractNumId="2">
+    <w:nsid w:val="1AFB495B"/>
+    <w:multiLevelType w:val="hybridMultilevel"/>
+    <w:tmpl w:val="F6DA961E"/>
+    <w:lvl w:ilvl="0" w:tplc="0409000F">
+      <w:start w:val="1"/>
+      <w:numFmt w:val="decimal"/>
+      <w:lvlText w:val="%1."/>
+      <w:lvlJc w:val="left"/>
+      <w:pPr>
+        <w:ind w:left="720" w:hanging="360"/>
+      </w:pPr>
+      <w:rPr>
+        <w:rFonts w:hint="default"/>
+      </w:rPr>
+    </w:lvl>
+    <w:lvl w:ilvl="1" w:tplc="04090019" w:tentative="1">
+      <w:start w:val="1"/>
+      <w:numFmt w:val="lowerLetter"/>
+      <w:lvlText w:val="%2."/>
+      <w:lvlJc w:val="left"/>
+      <w:pPr>
+        <w:ind w:left="1440" w:hanging="360"/>
+      </w:pPr>
+    </w:lvl>
+    <w:lvl w:ilvl="2" w:tplc="0409001B" w:tentative="1">
+      <w:start w:val="1"/>
+      <w:numFmt w:val="lowerRoman"/>
+      <w:lvlText w:val="%3."/>
+      <w:lvlJc w:val="right"/>
+      <w:pPr>
+        <w:ind w:left="2160" w:hanging="180"/>
+      </w:pPr>
+    </w:lvl>
+    <w:lvl w:ilvl="3" w:tplc="0409000F" w:tentative="1">
+      <w:start w:val="1"/>
+      <w:numFmt w:val="decimal"/>
+      <w:lvlText w:val="%4."/>
+      <w:lvlJc w:val="left"/>
+      <w:pPr>
+        <w:ind w:left="2880" w:hanging="360"/>
+      </w:pPr>
+    </w:lvl>
+    <w:lvl w:ilvl="4" w:tplc="04090019" w:tentative="1">
+      <w:start w:val="1"/>
+      <w:numFmt w:val="lowerLetter"/>
+      <w:lvlText w:val="%5."/>
+      <w:lvlJc w:val="left"/>
+      <w:pPr>
+        <w:ind w:left="3600" w:hanging="360"/>
+      </w:pPr>
+    </w:lvl>
+    <w:lvl w:ilvl="5" w:tplc="0409001B" w:tentative="1">
+      <w:start w:val="1"/>
+      <w:numFmt w:val="lowerRoman"/>
+      <w:lvlText w:val="%6."/>
+      <w:lvlJc w:val="right"/>
+      <w:pPr>
+        <w:ind w:left="4320" w:hanging="180"/>
+      </w:pPr>
+    </w:lvl>
+    <w:lvl w:ilvl="6" w:tplc="0409000F" w:tentative="1">
+      <w:start w:val="1"/>
+      <w:numFmt w:val="decimal"/>
+      <w:lvlText w:val="%7."/>
+      <w:lvlJc w:val="left"/>
+      <w:pPr>
+        <w:ind w:left="5040" w:hanging="360"/>
+      </w:pPr>
+    </w:lvl>
+    <w:lvl w:ilvl="7" w:tplc="04090019" w:tentative="1">
+      <w:start w:val="1"/>
+      <w:numFmt w:val="lowerLetter"/>
+      <w:lvlText w:val="%8."/>
+      <w:lvlJc w:val="left"/>
+      <w:pPr>
+        <w:ind w:left="5760" w:hanging="360"/>
+      </w:pPr>
+    </w:lvl>
+    <w:lvl w:ilvl="8" w:tplc="0409001B" w:tentative="1">
+      <w:start w:val="1"/>
+      <w:numFmt w:val="lowerRoman"/>
+      <w:lvlText w:val="%9."/>
+      <w:lvlJc w:val="right"/>
+      <w:pPr>
+        <w:ind w:left="6480" w:hanging="180"/>
+      </w:pPr>
+    </w:lvl>
+  </w:abstractNum>
+  <w:abstractNum w:abstractNumId="3">
     <w:nsid w:val="213D4CA9"/>
     <w:multiLevelType w:val="multilevel"/>
     <w:tmpl w:val="94A88E38"/>
@@ -15205,14 +17360,103 @@
       </w:rPr>
     </w:lvl>
   </w:abstractNum>
-  <w:abstractNum w:abstractNumId="2" w15:restartNumberingAfterBreak="0">
+  <w:abstractNum w:abstractNumId="4">
+    <w:nsid w:val="2E0B0E49"/>
+    <w:multiLevelType w:val="hybridMultilevel"/>
+    <w:tmpl w:val="D4C41CE2"/>
+    <w:lvl w:ilvl="0" w:tplc="0409000F">
+      <w:start w:val="1"/>
+      <w:numFmt w:val="decimal"/>
+      <w:lvlText w:val="%1."/>
+      <w:lvlJc w:val="left"/>
+      <w:pPr>
+        <w:ind w:left="720" w:hanging="360"/>
+      </w:pPr>
+      <w:rPr>
+        <w:rFonts w:hint="default"/>
+      </w:rPr>
+    </w:lvl>
+    <w:lvl w:ilvl="1" w:tplc="04090019" w:tentative="1">
+      <w:start w:val="1"/>
+      <w:numFmt w:val="lowerLetter"/>
+      <w:lvlText w:val="%2."/>
+      <w:lvlJc w:val="left"/>
+      <w:pPr>
+        <w:ind w:left="1440" w:hanging="360"/>
+      </w:pPr>
+    </w:lvl>
+    <w:lvl w:ilvl="2" w:tplc="0409001B" w:tentative="1">
+      <w:start w:val="1"/>
+      <w:numFmt w:val="lowerRoman"/>
+      <w:lvlText w:val="%3."/>
+      <w:lvlJc w:val="right"/>
+      <w:pPr>
+        <w:ind w:left="2160" w:hanging="180"/>
+      </w:pPr>
+    </w:lvl>
+    <w:lvl w:ilvl="3" w:tplc="0409000F" w:tentative="1">
+      <w:start w:val="1"/>
+      <w:numFmt w:val="decimal"/>
+      <w:lvlText w:val="%4."/>
+      <w:lvlJc w:val="left"/>
+      <w:pPr>
+        <w:ind w:left="2880" w:hanging="360"/>
+      </w:pPr>
+    </w:lvl>
+    <w:lvl w:ilvl="4" w:tplc="04090019" w:tentative="1">
+      <w:start w:val="1"/>
+      <w:numFmt w:val="lowerLetter"/>
+      <w:lvlText w:val="%5."/>
+      <w:lvlJc w:val="left"/>
+      <w:pPr>
+        <w:ind w:left="3600" w:hanging="360"/>
+      </w:pPr>
+    </w:lvl>
+    <w:lvl w:ilvl="5" w:tplc="0409001B" w:tentative="1">
+      <w:start w:val="1"/>
+      <w:numFmt w:val="lowerRoman"/>
+      <w:lvlText w:val="%6."/>
+      <w:lvlJc w:val="right"/>
+      <w:pPr>
+        <w:ind w:left="4320" w:hanging="180"/>
+      </w:pPr>
+    </w:lvl>
+    <w:lvl w:ilvl="6" w:tplc="0409000F" w:tentative="1">
+      <w:start w:val="1"/>
+      <w:numFmt w:val="decimal"/>
+      <w:lvlText w:val="%7."/>
+      <w:lvlJc w:val="left"/>
+      <w:pPr>
+        <w:ind w:left="5040" w:hanging="360"/>
+      </w:pPr>
+    </w:lvl>
+    <w:lvl w:ilvl="7" w:tplc="04090019" w:tentative="1">
+      <w:start w:val="1"/>
+      <w:numFmt w:val="lowerLetter"/>
+      <w:lvlText w:val="%8."/>
+      <w:lvlJc w:val="left"/>
+      <w:pPr>
+        <w:ind w:left="5760" w:hanging="360"/>
+      </w:pPr>
+    </w:lvl>
+    <w:lvl w:ilvl="8" w:tplc="0409001B" w:tentative="1">
+      <w:start w:val="1"/>
+      <w:numFmt w:val="lowerRoman"/>
+      <w:lvlText w:val="%9."/>
+      <w:lvlJc w:val="right"/>
+      <w:pPr>
+        <w:ind w:left="6480" w:hanging="180"/>
+      </w:pPr>
+    </w:lvl>
+  </w:abstractNum>
+  <w:abstractNum w:abstractNumId="5">
     <w:nsid w:val="30B42B2A"/>
     <w:multiLevelType w:val="multilevel"/>
     <w:tmpl w:val="AF3ACCF0"/>
     <w:lvl w:ilvl="0">
       <w:start w:val="1"/>
       <w:numFmt w:val="decimal"/>
-      <w:pStyle w:val="berschrift1"/>
+      <w:pStyle w:val="Heading1"/>
       <w:lvlText w:val="%1"/>
       <w:lvlJc w:val="left"/>
       <w:pPr>
@@ -15222,7 +17466,7 @@
     <w:lvl w:ilvl="1">
       <w:start w:val="1"/>
       <w:numFmt w:val="decimal"/>
-      <w:pStyle w:val="berschrift2"/>
+      <w:pStyle w:val="Heading2"/>
       <w:lvlText w:val="%1.%2"/>
       <w:lvlJc w:val="left"/>
       <w:pPr>
@@ -15236,7 +17480,7 @@
     <w:lvl w:ilvl="2">
       <w:start w:val="1"/>
       <w:numFmt w:val="decimal"/>
-      <w:pStyle w:val="berschrift3"/>
+      <w:pStyle w:val="Heading3"/>
       <w:lvlText w:val="%1.%2.%3"/>
       <w:lvlJc w:val="left"/>
       <w:pPr>
@@ -15246,7 +17490,7 @@
     <w:lvl w:ilvl="3">
       <w:start w:val="1"/>
       <w:numFmt w:val="decimal"/>
-      <w:pStyle w:val="berschrift4"/>
+      <w:pStyle w:val="Heading4"/>
       <w:lvlText w:val="%1.%2.%3.%4"/>
       <w:lvlJc w:val="left"/>
       <w:pPr>
@@ -15256,7 +17500,7 @@
     <w:lvl w:ilvl="4">
       <w:start w:val="1"/>
       <w:numFmt w:val="decimal"/>
-      <w:pStyle w:val="berschrift5"/>
+      <w:pStyle w:val="Heading5"/>
       <w:lvlText w:val="%1.%2.%3.%4.%5"/>
       <w:lvlJc w:val="left"/>
       <w:pPr>
@@ -15266,7 +17510,7 @@
     <w:lvl w:ilvl="5">
       <w:start w:val="1"/>
       <w:numFmt w:val="decimal"/>
-      <w:pStyle w:val="berschrift6"/>
+      <w:pStyle w:val="Heading6"/>
       <w:lvlText w:val="%1.%2.%3.%4.%5.%6"/>
       <w:lvlJc w:val="left"/>
       <w:pPr>
@@ -15276,7 +17520,7 @@
     <w:lvl w:ilvl="6">
       <w:start w:val="1"/>
       <w:numFmt w:val="decimal"/>
-      <w:pStyle w:val="berschrift7"/>
+      <w:pStyle w:val="Heading7"/>
       <w:lvlText w:val="%1.%2.%3.%4.%5.%6.%7"/>
       <w:lvlJc w:val="left"/>
       <w:pPr>
@@ -15286,7 +17530,7 @@
     <w:lvl w:ilvl="7">
       <w:start w:val="1"/>
       <w:numFmt w:val="decimal"/>
-      <w:pStyle w:val="berschrift8"/>
+      <w:pStyle w:val="Heading8"/>
       <w:lvlText w:val="%1.%2.%3.%4.%5.%6.%7.%8"/>
       <w:lvlJc w:val="left"/>
       <w:pPr>
@@ -15296,7 +17540,7 @@
     <w:lvl w:ilvl="8">
       <w:start w:val="1"/>
       <w:numFmt w:val="decimal"/>
-      <w:pStyle w:val="berschrift9"/>
+      <w:pStyle w:val="Heading9"/>
       <w:lvlText w:val="%1.%2.%3.%4.%5.%6.%7.%8.%9"/>
       <w:lvlJc w:val="left"/>
       <w:pPr>
@@ -15304,7 +17548,7 @@
       </w:pPr>
     </w:lvl>
   </w:abstractNum>
-  <w:abstractNum w:abstractNumId="3" w15:restartNumberingAfterBreak="0">
+  <w:abstractNum w:abstractNumId="6">
     <w:nsid w:val="38486588"/>
     <w:multiLevelType w:val="multilevel"/>
     <w:tmpl w:val="B93E0A66"/>
@@ -15427,7 +17671,7 @@
       </w:rPr>
     </w:lvl>
   </w:abstractNum>
-  <w:abstractNum w:abstractNumId="4" w15:restartNumberingAfterBreak="0">
+  <w:abstractNum w:abstractNumId="7">
     <w:nsid w:val="39FF292F"/>
     <w:multiLevelType w:val="hybridMultilevel"/>
     <w:tmpl w:val="550C1674"/>
@@ -15540,7 +17784,7 @@
       </w:rPr>
     </w:lvl>
   </w:abstractNum>
-  <w:abstractNum w:abstractNumId="5" w15:restartNumberingAfterBreak="0">
+  <w:abstractNum w:abstractNumId="8">
     <w:nsid w:val="430736BB"/>
     <w:multiLevelType w:val="multilevel"/>
     <w:tmpl w:val="76F6517C"/>
@@ -15663,7 +17907,7 @@
       </w:rPr>
     </w:lvl>
   </w:abstractNum>
-  <w:abstractNum w:abstractNumId="6" w15:restartNumberingAfterBreak="0">
+  <w:abstractNum w:abstractNumId="9">
     <w:nsid w:val="44C911A6"/>
     <w:multiLevelType w:val="hybridMultilevel"/>
     <w:tmpl w:val="0442D892"/>
@@ -15775,7 +18019,7 @@
       </w:rPr>
     </w:lvl>
   </w:abstractNum>
-  <w:abstractNum w:abstractNumId="7" w15:restartNumberingAfterBreak="0">
+  <w:abstractNum w:abstractNumId="10">
     <w:nsid w:val="46004217"/>
     <w:multiLevelType w:val="hybridMultilevel"/>
     <w:tmpl w:val="6C7C38C8"/>
@@ -15888,44 +18132,445 @@
       </w:rPr>
     </w:lvl>
   </w:abstractNum>
+  <w:abstractNum w:abstractNumId="11">
+    <w:nsid w:val="54A45F0F"/>
+    <w:multiLevelType w:val="hybridMultilevel"/>
+    <w:tmpl w:val="C5AE327A"/>
+    <w:lvl w:ilvl="0" w:tplc="0409000F">
+      <w:start w:val="1"/>
+      <w:numFmt w:val="decimal"/>
+      <w:lvlText w:val="%1."/>
+      <w:lvlJc w:val="left"/>
+      <w:pPr>
+        <w:ind w:left="720" w:hanging="360"/>
+      </w:pPr>
+      <w:rPr>
+        <w:rFonts w:hint="default"/>
+      </w:rPr>
+    </w:lvl>
+    <w:lvl w:ilvl="1" w:tplc="04090019" w:tentative="1">
+      <w:start w:val="1"/>
+      <w:numFmt w:val="lowerLetter"/>
+      <w:lvlText w:val="%2."/>
+      <w:lvlJc w:val="left"/>
+      <w:pPr>
+        <w:ind w:left="1440" w:hanging="360"/>
+      </w:pPr>
+    </w:lvl>
+    <w:lvl w:ilvl="2" w:tplc="0409001B" w:tentative="1">
+      <w:start w:val="1"/>
+      <w:numFmt w:val="lowerRoman"/>
+      <w:lvlText w:val="%3."/>
+      <w:lvlJc w:val="right"/>
+      <w:pPr>
+        <w:ind w:left="2160" w:hanging="180"/>
+      </w:pPr>
+    </w:lvl>
+    <w:lvl w:ilvl="3" w:tplc="0409000F" w:tentative="1">
+      <w:start w:val="1"/>
+      <w:numFmt w:val="decimal"/>
+      <w:lvlText w:val="%4."/>
+      <w:lvlJc w:val="left"/>
+      <w:pPr>
+        <w:ind w:left="2880" w:hanging="360"/>
+      </w:pPr>
+    </w:lvl>
+    <w:lvl w:ilvl="4" w:tplc="04090019" w:tentative="1">
+      <w:start w:val="1"/>
+      <w:numFmt w:val="lowerLetter"/>
+      <w:lvlText w:val="%5."/>
+      <w:lvlJc w:val="left"/>
+      <w:pPr>
+        <w:ind w:left="3600" w:hanging="360"/>
+      </w:pPr>
+    </w:lvl>
+    <w:lvl w:ilvl="5" w:tplc="0409001B" w:tentative="1">
+      <w:start w:val="1"/>
+      <w:numFmt w:val="lowerRoman"/>
+      <w:lvlText w:val="%6."/>
+      <w:lvlJc w:val="right"/>
+      <w:pPr>
+        <w:ind w:left="4320" w:hanging="180"/>
+      </w:pPr>
+    </w:lvl>
+    <w:lvl w:ilvl="6" w:tplc="0409000F" w:tentative="1">
+      <w:start w:val="1"/>
+      <w:numFmt w:val="decimal"/>
+      <w:lvlText w:val="%7."/>
+      <w:lvlJc w:val="left"/>
+      <w:pPr>
+        <w:ind w:left="5040" w:hanging="360"/>
+      </w:pPr>
+    </w:lvl>
+    <w:lvl w:ilvl="7" w:tplc="04090019" w:tentative="1">
+      <w:start w:val="1"/>
+      <w:numFmt w:val="lowerLetter"/>
+      <w:lvlText w:val="%8."/>
+      <w:lvlJc w:val="left"/>
+      <w:pPr>
+        <w:ind w:left="5760" w:hanging="360"/>
+      </w:pPr>
+    </w:lvl>
+    <w:lvl w:ilvl="8" w:tplc="0409001B" w:tentative="1">
+      <w:start w:val="1"/>
+      <w:numFmt w:val="lowerRoman"/>
+      <w:lvlText w:val="%9."/>
+      <w:lvlJc w:val="right"/>
+      <w:pPr>
+        <w:ind w:left="6480" w:hanging="180"/>
+      </w:pPr>
+    </w:lvl>
+  </w:abstractNum>
+  <w:abstractNum w:abstractNumId="12">
+    <w:nsid w:val="649C6F52"/>
+    <w:multiLevelType w:val="hybridMultilevel"/>
+    <w:tmpl w:val="9974A590"/>
+    <w:lvl w:ilvl="0" w:tplc="0409000F">
+      <w:start w:val="1"/>
+      <w:numFmt w:val="decimal"/>
+      <w:lvlText w:val="%1."/>
+      <w:lvlJc w:val="left"/>
+      <w:pPr>
+        <w:ind w:left="720" w:hanging="360"/>
+      </w:pPr>
+      <w:rPr>
+        <w:rFonts w:hint="default"/>
+      </w:rPr>
+    </w:lvl>
+    <w:lvl w:ilvl="1" w:tplc="04090019" w:tentative="1">
+      <w:start w:val="1"/>
+      <w:numFmt w:val="lowerLetter"/>
+      <w:lvlText w:val="%2."/>
+      <w:lvlJc w:val="left"/>
+      <w:pPr>
+        <w:ind w:left="1440" w:hanging="360"/>
+      </w:pPr>
+    </w:lvl>
+    <w:lvl w:ilvl="2" w:tplc="0409001B" w:tentative="1">
+      <w:start w:val="1"/>
+      <w:numFmt w:val="lowerRoman"/>
+      <w:lvlText w:val="%3."/>
+      <w:lvlJc w:val="right"/>
+      <w:pPr>
+        <w:ind w:left="2160" w:hanging="180"/>
+      </w:pPr>
+    </w:lvl>
+    <w:lvl w:ilvl="3" w:tplc="0409000F" w:tentative="1">
+      <w:start w:val="1"/>
+      <w:numFmt w:val="decimal"/>
+      <w:lvlText w:val="%4."/>
+      <w:lvlJc w:val="left"/>
+      <w:pPr>
+        <w:ind w:left="2880" w:hanging="360"/>
+      </w:pPr>
+    </w:lvl>
+    <w:lvl w:ilvl="4" w:tplc="04090019" w:tentative="1">
+      <w:start w:val="1"/>
+      <w:numFmt w:val="lowerLetter"/>
+      <w:lvlText w:val="%5."/>
+      <w:lvlJc w:val="left"/>
+      <w:pPr>
+        <w:ind w:left="3600" w:hanging="360"/>
+      </w:pPr>
+    </w:lvl>
+    <w:lvl w:ilvl="5" w:tplc="0409001B" w:tentative="1">
+      <w:start w:val="1"/>
+      <w:numFmt w:val="lowerRoman"/>
+      <w:lvlText w:val="%6."/>
+      <w:lvlJc w:val="right"/>
+      <w:pPr>
+        <w:ind w:left="4320" w:hanging="180"/>
+      </w:pPr>
+    </w:lvl>
+    <w:lvl w:ilvl="6" w:tplc="0409000F" w:tentative="1">
+      <w:start w:val="1"/>
+      <w:numFmt w:val="decimal"/>
+      <w:lvlText w:val="%7."/>
+      <w:lvlJc w:val="left"/>
+      <w:pPr>
+        <w:ind w:left="5040" w:hanging="360"/>
+      </w:pPr>
+    </w:lvl>
+    <w:lvl w:ilvl="7" w:tplc="04090019" w:tentative="1">
+      <w:start w:val="1"/>
+      <w:numFmt w:val="lowerLetter"/>
+      <w:lvlText w:val="%8."/>
+      <w:lvlJc w:val="left"/>
+      <w:pPr>
+        <w:ind w:left="5760" w:hanging="360"/>
+      </w:pPr>
+    </w:lvl>
+    <w:lvl w:ilvl="8" w:tplc="0409001B" w:tentative="1">
+      <w:start w:val="1"/>
+      <w:numFmt w:val="lowerRoman"/>
+      <w:lvlText w:val="%9."/>
+      <w:lvlJc w:val="right"/>
+      <w:pPr>
+        <w:ind w:left="6480" w:hanging="180"/>
+      </w:pPr>
+    </w:lvl>
+  </w:abstractNum>
+  <w:abstractNum w:abstractNumId="13">
+    <w:nsid w:val="68263F4C"/>
+    <w:multiLevelType w:val="hybridMultilevel"/>
+    <w:tmpl w:val="28ACBAC6"/>
+    <w:lvl w:ilvl="0" w:tplc="04090001">
+      <w:start w:val="1"/>
+      <w:numFmt w:val="bullet"/>
+      <w:lvlText w:val=""/>
+      <w:lvlJc w:val="left"/>
+      <w:pPr>
+        <w:ind w:left="720" w:hanging="360"/>
+      </w:pPr>
+      <w:rPr>
+        <w:rFonts w:ascii="Symbol" w:hAnsi="Symbol" w:hint="default"/>
+      </w:rPr>
+    </w:lvl>
+    <w:lvl w:ilvl="1" w:tplc="04090003" w:tentative="1">
+      <w:start w:val="1"/>
+      <w:numFmt w:val="bullet"/>
+      <w:lvlText w:val="o"/>
+      <w:lvlJc w:val="left"/>
+      <w:pPr>
+        <w:ind w:left="1440" w:hanging="360"/>
+      </w:pPr>
+      <w:rPr>
+        <w:rFonts w:ascii="Courier New" w:hAnsi="Courier New" w:cs="Courier New" w:hint="default"/>
+      </w:rPr>
+    </w:lvl>
+    <w:lvl w:ilvl="2" w:tplc="04090005" w:tentative="1">
+      <w:start w:val="1"/>
+      <w:numFmt w:val="bullet"/>
+      <w:lvlText w:val=""/>
+      <w:lvlJc w:val="left"/>
+      <w:pPr>
+        <w:ind w:left="2160" w:hanging="360"/>
+      </w:pPr>
+      <w:rPr>
+        <w:rFonts w:ascii="Wingdings" w:hAnsi="Wingdings" w:hint="default"/>
+      </w:rPr>
+    </w:lvl>
+    <w:lvl w:ilvl="3" w:tplc="04090001" w:tentative="1">
+      <w:start w:val="1"/>
+      <w:numFmt w:val="bullet"/>
+      <w:lvlText w:val=""/>
+      <w:lvlJc w:val="left"/>
+      <w:pPr>
+        <w:ind w:left="2880" w:hanging="360"/>
+      </w:pPr>
+      <w:rPr>
+        <w:rFonts w:ascii="Symbol" w:hAnsi="Symbol" w:hint="default"/>
+      </w:rPr>
+    </w:lvl>
+    <w:lvl w:ilvl="4" w:tplc="04090003" w:tentative="1">
+      <w:start w:val="1"/>
+      <w:numFmt w:val="bullet"/>
+      <w:lvlText w:val="o"/>
+      <w:lvlJc w:val="left"/>
+      <w:pPr>
+        <w:ind w:left="3600" w:hanging="360"/>
+      </w:pPr>
+      <w:rPr>
+        <w:rFonts w:ascii="Courier New" w:hAnsi="Courier New" w:cs="Courier New" w:hint="default"/>
+      </w:rPr>
+    </w:lvl>
+    <w:lvl w:ilvl="5" w:tplc="04090005" w:tentative="1">
+      <w:start w:val="1"/>
+      <w:numFmt w:val="bullet"/>
+      <w:lvlText w:val=""/>
+      <w:lvlJc w:val="left"/>
+      <w:pPr>
+        <w:ind w:left="4320" w:hanging="360"/>
+      </w:pPr>
+      <w:rPr>
+        <w:rFonts w:ascii="Wingdings" w:hAnsi="Wingdings" w:hint="default"/>
+      </w:rPr>
+    </w:lvl>
+    <w:lvl w:ilvl="6" w:tplc="04090001" w:tentative="1">
+      <w:start w:val="1"/>
+      <w:numFmt w:val="bullet"/>
+      <w:lvlText w:val=""/>
+      <w:lvlJc w:val="left"/>
+      <w:pPr>
+        <w:ind w:left="5040" w:hanging="360"/>
+      </w:pPr>
+      <w:rPr>
+        <w:rFonts w:ascii="Symbol" w:hAnsi="Symbol" w:hint="default"/>
+      </w:rPr>
+    </w:lvl>
+    <w:lvl w:ilvl="7" w:tplc="04090003" w:tentative="1">
+      <w:start w:val="1"/>
+      <w:numFmt w:val="bullet"/>
+      <w:lvlText w:val="o"/>
+      <w:lvlJc w:val="left"/>
+      <w:pPr>
+        <w:ind w:left="5760" w:hanging="360"/>
+      </w:pPr>
+      <w:rPr>
+        <w:rFonts w:ascii="Courier New" w:hAnsi="Courier New" w:cs="Courier New" w:hint="default"/>
+      </w:rPr>
+    </w:lvl>
+    <w:lvl w:ilvl="8" w:tplc="04090005" w:tentative="1">
+      <w:start w:val="1"/>
+      <w:numFmt w:val="bullet"/>
+      <w:lvlText w:val=""/>
+      <w:lvlJc w:val="left"/>
+      <w:pPr>
+        <w:ind w:left="6480" w:hanging="360"/>
+      </w:pPr>
+      <w:rPr>
+        <w:rFonts w:ascii="Wingdings" w:hAnsi="Wingdings" w:hint="default"/>
+      </w:rPr>
+    </w:lvl>
+  </w:abstractNum>
+  <w:abstractNum w:abstractNumId="14">
+    <w:nsid w:val="73135E68"/>
+    <w:multiLevelType w:val="hybridMultilevel"/>
+    <w:tmpl w:val="3EF0DA5A"/>
+    <w:lvl w:ilvl="0" w:tplc="0409000F">
+      <w:start w:val="1"/>
+      <w:numFmt w:val="decimal"/>
+      <w:lvlText w:val="%1."/>
+      <w:lvlJc w:val="left"/>
+      <w:pPr>
+        <w:ind w:left="720" w:hanging="360"/>
+      </w:pPr>
+      <w:rPr>
+        <w:rFonts w:hint="default"/>
+      </w:rPr>
+    </w:lvl>
+    <w:lvl w:ilvl="1" w:tplc="04090019" w:tentative="1">
+      <w:start w:val="1"/>
+      <w:numFmt w:val="lowerLetter"/>
+      <w:lvlText w:val="%2."/>
+      <w:lvlJc w:val="left"/>
+      <w:pPr>
+        <w:ind w:left="1440" w:hanging="360"/>
+      </w:pPr>
+    </w:lvl>
+    <w:lvl w:ilvl="2" w:tplc="0409001B" w:tentative="1">
+      <w:start w:val="1"/>
+      <w:numFmt w:val="lowerRoman"/>
+      <w:lvlText w:val="%3."/>
+      <w:lvlJc w:val="right"/>
+      <w:pPr>
+        <w:ind w:left="2160" w:hanging="180"/>
+      </w:pPr>
+    </w:lvl>
+    <w:lvl w:ilvl="3" w:tplc="0409000F" w:tentative="1">
+      <w:start w:val="1"/>
+      <w:numFmt w:val="decimal"/>
+      <w:lvlText w:val="%4."/>
+      <w:lvlJc w:val="left"/>
+      <w:pPr>
+        <w:ind w:left="2880" w:hanging="360"/>
+      </w:pPr>
+    </w:lvl>
+    <w:lvl w:ilvl="4" w:tplc="04090019" w:tentative="1">
+      <w:start w:val="1"/>
+      <w:numFmt w:val="lowerLetter"/>
+      <w:lvlText w:val="%5."/>
+      <w:lvlJc w:val="left"/>
+      <w:pPr>
+        <w:ind w:left="3600" w:hanging="360"/>
+      </w:pPr>
+    </w:lvl>
+    <w:lvl w:ilvl="5" w:tplc="0409001B" w:tentative="1">
+      <w:start w:val="1"/>
+      <w:numFmt w:val="lowerRoman"/>
+      <w:lvlText w:val="%6."/>
+      <w:lvlJc w:val="right"/>
+      <w:pPr>
+        <w:ind w:left="4320" w:hanging="180"/>
+      </w:pPr>
+    </w:lvl>
+    <w:lvl w:ilvl="6" w:tplc="0409000F" w:tentative="1">
+      <w:start w:val="1"/>
+      <w:numFmt w:val="decimal"/>
+      <w:lvlText w:val="%7."/>
+      <w:lvlJc w:val="left"/>
+      <w:pPr>
+        <w:ind w:left="5040" w:hanging="360"/>
+      </w:pPr>
+    </w:lvl>
+    <w:lvl w:ilvl="7" w:tplc="04090019" w:tentative="1">
+      <w:start w:val="1"/>
+      <w:numFmt w:val="lowerLetter"/>
+      <w:lvlText w:val="%8."/>
+      <w:lvlJc w:val="left"/>
+      <w:pPr>
+        <w:ind w:left="5760" w:hanging="360"/>
+      </w:pPr>
+    </w:lvl>
+    <w:lvl w:ilvl="8" w:tplc="0409001B" w:tentative="1">
+      <w:start w:val="1"/>
+      <w:numFmt w:val="lowerRoman"/>
+      <w:lvlText w:val="%9."/>
+      <w:lvlJc w:val="right"/>
+      <w:pPr>
+        <w:ind w:left="6480" w:hanging="180"/>
+      </w:pPr>
+    </w:lvl>
+  </w:abstractNum>
   <w:num w:numId="1">
-    <w:abstractNumId w:val="2"/>
+    <w:abstractNumId w:val="5"/>
   </w:num>
   <w:num w:numId="2">
+    <w:abstractNumId w:val="8"/>
+  </w:num>
+  <w:num w:numId="3">
+    <w:abstractNumId w:val="3"/>
+  </w:num>
+  <w:num w:numId="4">
+    <w:abstractNumId w:val="6"/>
+  </w:num>
+  <w:num w:numId="5">
     <w:abstractNumId w:val="5"/>
   </w:num>
-  <w:num w:numId="3">
-    <w:abstractNumId w:val="1"/>
-  </w:num>
-  <w:num w:numId="4">
-    <w:abstractNumId w:val="3"/>
-  </w:num>
-  <w:num w:numId="5">
-    <w:abstractNumId w:val="2"/>
-  </w:num>
   <w:num w:numId="6">
-    <w:abstractNumId w:val="2"/>
+    <w:abstractNumId w:val="5"/>
   </w:num>
   <w:num w:numId="7">
-    <w:abstractNumId w:val="2"/>
+    <w:abstractNumId w:val="5"/>
   </w:num>
   <w:num w:numId="8">
-    <w:abstractNumId w:val="2"/>
+    <w:abstractNumId w:val="5"/>
   </w:num>
   <w:num w:numId="9">
-    <w:abstractNumId w:val="2"/>
+    <w:abstractNumId w:val="5"/>
   </w:num>
   <w:num w:numId="10">
-    <w:abstractNumId w:val="7"/>
+    <w:abstractNumId w:val="10"/>
   </w:num>
   <w:num w:numId="11">
     <w:abstractNumId w:val="0"/>
   </w:num>
   <w:num w:numId="12">
+    <w:abstractNumId w:val="7"/>
+  </w:num>
+  <w:num w:numId="13">
+    <w:abstractNumId w:val="9"/>
+  </w:num>
+  <w:num w:numId="14">
+    <w:abstractNumId w:val="13"/>
+  </w:num>
+  <w:num w:numId="15">
     <w:abstractNumId w:val="4"/>
   </w:num>
-  <w:num w:numId="13">
-    <w:abstractNumId w:val="6"/>
+  <w:num w:numId="16">
+    <w:abstractNumId w:val="2"/>
+  </w:num>
+  <w:num w:numId="17">
+    <w:abstractNumId w:val="11"/>
+  </w:num>
+  <w:num w:numId="18">
+    <w:abstractNumId w:val="14"/>
+  </w:num>
+  <w:num w:numId="19">
+    <w:abstractNumId w:val="1"/>
+  </w:num>
+  <w:num w:numId="20">
+    <w:abstractNumId w:val="12"/>
   </w:num>
   <w:numIdMacAtCleanup w:val="4"/>
 </w:numbering>
@@ -15948,7 +18593,7 @@
       </w:pPr>
     </w:pPrDefault>
   </w:docDefaults>
-  <w:latentStyles w:defLockedState="0" w:defUIPriority="99" w:defSemiHidden="0" w:defUnhideWhenUsed="0" w:defQFormat="0" w:count="371">
+  <w:latentStyles w:defLockedState="0" w:defUIPriority="99" w:defSemiHidden="0" w:defUnhideWhenUsed="0" w:defQFormat="0" w:count="380">
     <w:lsdException w:name="Normal" w:uiPriority="0" w:qFormat="1"/>
     <w:lsdException w:name="heading 1" w:uiPriority="0" w:qFormat="1"/>
     <w:lsdException w:name="heading 2" w:semiHidden="1" w:uiPriority="9" w:unhideWhenUsed="1" w:qFormat="1"/>
@@ -16321,16 +18966,16 @@
     <w:lsdException w:name="List Table 6 Colorful Accent 6" w:uiPriority="51"/>
     <w:lsdException w:name="List Table 7 Colorful Accent 6" w:uiPriority="52"/>
   </w:latentStyles>
-  <w:style w:type="paragraph" w:default="1" w:styleId="Standard">
+  <w:style w:type="paragraph" w:default="1" w:styleId="Normal">
     <w:name w:val="Normal"/>
     <w:qFormat/>
     <w:rsid w:val="00B2124D"/>
   </w:style>
-  <w:style w:type="paragraph" w:styleId="berschrift1">
+  <w:style w:type="paragraph" w:styleId="Heading1">
     <w:name w:val="heading 1"/>
-    <w:basedOn w:val="Standard"/>
-    <w:next w:val="Standard"/>
-    <w:link w:val="berschrift1Zchn"/>
+    <w:basedOn w:val="Normal"/>
+    <w:next w:val="Normal"/>
+    <w:link w:val="Heading1Char"/>
     <w:qFormat/>
     <w:rsid w:val="007B6192"/>
     <w:pPr>
@@ -16351,11 +18996,11 @@
       <w:szCs w:val="28"/>
     </w:rPr>
   </w:style>
-  <w:style w:type="paragraph" w:styleId="berschrift2">
+  <w:style w:type="paragraph" w:styleId="Heading2">
     <w:name w:val="heading 2"/>
-    <w:basedOn w:val="Standard"/>
-    <w:next w:val="Standard"/>
-    <w:link w:val="berschrift2Zchn"/>
+    <w:basedOn w:val="Normal"/>
+    <w:next w:val="Normal"/>
+    <w:link w:val="Heading2Char"/>
     <w:uiPriority w:val="9"/>
     <w:unhideWhenUsed/>
     <w:qFormat/>
@@ -16379,11 +19024,11 @@
       <w:szCs w:val="26"/>
     </w:rPr>
   </w:style>
-  <w:style w:type="paragraph" w:styleId="berschrift3">
+  <w:style w:type="paragraph" w:styleId="Heading3">
     <w:name w:val="heading 3"/>
-    <w:basedOn w:val="Standard"/>
-    <w:next w:val="Standard"/>
-    <w:link w:val="berschrift3Zchn"/>
+    <w:basedOn w:val="Normal"/>
+    <w:next w:val="Normal"/>
+    <w:link w:val="Heading3Char"/>
     <w:uiPriority w:val="9"/>
     <w:unhideWhenUsed/>
     <w:qFormat/>
@@ -16406,11 +19051,11 @@
       <w:sz w:val="24"/>
     </w:rPr>
   </w:style>
-  <w:style w:type="paragraph" w:styleId="berschrift4">
+  <w:style w:type="paragraph" w:styleId="Heading4">
     <w:name w:val="heading 4"/>
-    <w:basedOn w:val="Standard"/>
-    <w:next w:val="Standard"/>
-    <w:link w:val="berschrift4Zchn"/>
+    <w:basedOn w:val="Normal"/>
+    <w:next w:val="Normal"/>
+    <w:link w:val="Heading4Char"/>
     <w:uiPriority w:val="9"/>
     <w:semiHidden/>
     <w:unhideWhenUsed/>
@@ -16435,11 +19080,11 @@
       <w:color w:val="4F81BD" w:themeColor="accent1"/>
     </w:rPr>
   </w:style>
-  <w:style w:type="paragraph" w:styleId="berschrift5">
+  <w:style w:type="paragraph" w:styleId="Heading5">
     <w:name w:val="heading 5"/>
-    <w:basedOn w:val="Standard"/>
-    <w:next w:val="Standard"/>
-    <w:link w:val="berschrift5Zchn"/>
+    <w:basedOn w:val="Normal"/>
+    <w:next w:val="Normal"/>
+    <w:link w:val="Heading5Char"/>
     <w:uiPriority w:val="9"/>
     <w:semiHidden/>
     <w:unhideWhenUsed/>
@@ -16460,11 +19105,11 @@
       <w:color w:val="243F60" w:themeColor="accent1" w:themeShade="7F"/>
     </w:rPr>
   </w:style>
-  <w:style w:type="paragraph" w:styleId="berschrift6">
+  <w:style w:type="paragraph" w:styleId="Heading6">
     <w:name w:val="heading 6"/>
-    <w:basedOn w:val="Standard"/>
-    <w:next w:val="Standard"/>
-    <w:link w:val="berschrift6Zchn"/>
+    <w:basedOn w:val="Normal"/>
+    <w:next w:val="Normal"/>
+    <w:link w:val="Heading6Char"/>
     <w:uiPriority w:val="9"/>
     <w:semiHidden/>
     <w:unhideWhenUsed/>
@@ -16487,11 +19132,11 @@
       <w:color w:val="243F60" w:themeColor="accent1" w:themeShade="7F"/>
     </w:rPr>
   </w:style>
-  <w:style w:type="paragraph" w:styleId="berschrift7">
+  <w:style w:type="paragraph" w:styleId="Heading7">
     <w:name w:val="heading 7"/>
-    <w:basedOn w:val="Standard"/>
-    <w:next w:val="Standard"/>
-    <w:link w:val="berschrift7Zchn"/>
+    <w:basedOn w:val="Normal"/>
+    <w:next w:val="Normal"/>
+    <w:link w:val="Heading7Char"/>
     <w:uiPriority w:val="9"/>
     <w:semiHidden/>
     <w:unhideWhenUsed/>
@@ -16514,11 +19159,11 @@
       <w:color w:val="404040" w:themeColor="text1" w:themeTint="BF"/>
     </w:rPr>
   </w:style>
-  <w:style w:type="paragraph" w:styleId="berschrift8">
+  <w:style w:type="paragraph" w:styleId="Heading8">
     <w:name w:val="heading 8"/>
-    <w:basedOn w:val="Standard"/>
-    <w:next w:val="Standard"/>
-    <w:link w:val="berschrift8Zchn"/>
+    <w:basedOn w:val="Normal"/>
+    <w:next w:val="Normal"/>
+    <w:link w:val="Heading8Char"/>
     <w:uiPriority w:val="9"/>
     <w:semiHidden/>
     <w:unhideWhenUsed/>
@@ -16541,11 +19186,11 @@
       <w:szCs w:val="20"/>
     </w:rPr>
   </w:style>
-  <w:style w:type="paragraph" w:styleId="berschrift9">
+  <w:style w:type="paragraph" w:styleId="Heading9">
     <w:name w:val="heading 9"/>
-    <w:basedOn w:val="Standard"/>
-    <w:next w:val="Standard"/>
-    <w:link w:val="berschrift9Zchn"/>
+    <w:basedOn w:val="Normal"/>
+    <w:next w:val="Normal"/>
+    <w:link w:val="Heading9Char"/>
     <w:uiPriority w:val="9"/>
     <w:semiHidden/>
     <w:unhideWhenUsed/>
@@ -16570,13 +19215,13 @@
       <w:szCs w:val="20"/>
     </w:rPr>
   </w:style>
-  <w:style w:type="character" w:default="1" w:styleId="Absatz-Standardschriftart">
+  <w:style w:type="character" w:default="1" w:styleId="DefaultParagraphFont">
     <w:name w:val="Default Paragraph Font"/>
     <w:uiPriority w:val="1"/>
     <w:semiHidden/>
     <w:unhideWhenUsed/>
   </w:style>
-  <w:style w:type="table" w:default="1" w:styleId="NormaleTabelle">
+  <w:style w:type="table" w:default="1" w:styleId="TableNormal">
     <w:name w:val="Normal Table"/>
     <w:uiPriority w:val="99"/>
     <w:semiHidden/>
@@ -16591,15 +19236,15 @@
       </w:tblCellMar>
     </w:tblPr>
   </w:style>
-  <w:style w:type="numbering" w:default="1" w:styleId="KeineListe">
+  <w:style w:type="numbering" w:default="1" w:styleId="NoList">
     <w:name w:val="No List"/>
     <w:uiPriority w:val="99"/>
     <w:semiHidden/>
     <w:unhideWhenUsed/>
   </w:style>
-  <w:style w:type="paragraph" w:styleId="KeinLeerraum">
+  <w:style w:type="paragraph" w:styleId="NoSpacing">
     <w:name w:val="No Spacing"/>
-    <w:link w:val="KeinLeerraumZchn"/>
+    <w:link w:val="NoSpacingChar"/>
     <w:uiPriority w:val="1"/>
     <w:qFormat/>
     <w:rsid w:val="00F55CDD"/>
@@ -16610,20 +19255,20 @@
       <w:rFonts w:eastAsiaTheme="minorEastAsia"/>
     </w:rPr>
   </w:style>
-  <w:style w:type="character" w:customStyle="1" w:styleId="KeinLeerraumZchn">
-    <w:name w:val="Kein Leerraum Zchn"/>
-    <w:basedOn w:val="Absatz-Standardschriftart"/>
-    <w:link w:val="KeinLeerraum"/>
+  <w:style w:type="character" w:customStyle="1" w:styleId="NoSpacingChar">
+    <w:name w:val="No Spacing Char"/>
+    <w:basedOn w:val="DefaultParagraphFont"/>
+    <w:link w:val="NoSpacing"/>
     <w:uiPriority w:val="1"/>
     <w:rsid w:val="00F55CDD"/>
     <w:rPr>
       <w:rFonts w:eastAsiaTheme="minorEastAsia"/>
     </w:rPr>
   </w:style>
-  <w:style w:type="paragraph" w:styleId="Sprechblasentext">
+  <w:style w:type="paragraph" w:styleId="BalloonText">
     <w:name w:val="Balloon Text"/>
-    <w:basedOn w:val="Standard"/>
-    <w:link w:val="SprechblasentextZchn"/>
+    <w:basedOn w:val="Normal"/>
+    <w:link w:val="BalloonTextChar"/>
     <w:uiPriority w:val="99"/>
     <w:semiHidden/>
     <w:unhideWhenUsed/>
@@ -16637,10 +19282,10 @@
       <w:szCs w:val="16"/>
     </w:rPr>
   </w:style>
-  <w:style w:type="character" w:customStyle="1" w:styleId="SprechblasentextZchn">
-    <w:name w:val="Sprechblasentext Zchn"/>
-    <w:basedOn w:val="Absatz-Standardschriftart"/>
-    <w:link w:val="Sprechblasentext"/>
+  <w:style w:type="character" w:customStyle="1" w:styleId="BalloonTextChar">
+    <w:name w:val="Balloon Text Char"/>
+    <w:basedOn w:val="DefaultParagraphFont"/>
+    <w:link w:val="BalloonText"/>
     <w:uiPriority w:val="99"/>
     <w:semiHidden/>
     <w:rsid w:val="00F55CDD"/>
@@ -16650,10 +19295,10 @@
       <w:szCs w:val="16"/>
     </w:rPr>
   </w:style>
-  <w:style w:type="character" w:customStyle="1" w:styleId="berschrift1Zchn">
-    <w:name w:val="Überschrift 1 Zchn"/>
-    <w:basedOn w:val="Absatz-Standardschriftart"/>
-    <w:link w:val="berschrift1"/>
+  <w:style w:type="character" w:customStyle="1" w:styleId="Heading1Char">
+    <w:name w:val="Heading 1 Char"/>
+    <w:basedOn w:val="DefaultParagraphFont"/>
+    <w:link w:val="Heading1"/>
     <w:rsid w:val="007B6192"/>
     <w:rPr>
       <w:rFonts w:asciiTheme="majorHAnsi" w:eastAsiaTheme="majorEastAsia" w:hAnsiTheme="majorHAnsi" w:cstheme="majorBidi"/>
@@ -16664,18 +19309,18 @@
       <w:szCs w:val="28"/>
     </w:rPr>
   </w:style>
-  <w:style w:type="paragraph" w:styleId="Literaturverzeichnis">
+  <w:style w:type="paragraph" w:styleId="Bibliography">
     <w:name w:val="Bibliography"/>
-    <w:basedOn w:val="Standard"/>
-    <w:next w:val="Standard"/>
+    <w:basedOn w:val="Normal"/>
+    <w:next w:val="Normal"/>
     <w:uiPriority w:val="37"/>
     <w:unhideWhenUsed/>
     <w:rsid w:val="007B6192"/>
   </w:style>
-  <w:style w:type="paragraph" w:styleId="Kopfzeile">
+  <w:style w:type="paragraph" w:styleId="Header">
     <w:name w:val="header"/>
-    <w:basedOn w:val="Standard"/>
-    <w:link w:val="KopfzeileZchn"/>
+    <w:basedOn w:val="Normal"/>
+    <w:link w:val="HeaderChar"/>
     <w:uiPriority w:val="99"/>
     <w:unhideWhenUsed/>
     <w:rsid w:val="00DC2CF3"/>
@@ -16687,17 +19332,17 @@
       <w:spacing w:after="0" w:line="240" w:lineRule="auto"/>
     </w:pPr>
   </w:style>
-  <w:style w:type="character" w:customStyle="1" w:styleId="KopfzeileZchn">
-    <w:name w:val="Kopfzeile Zchn"/>
-    <w:basedOn w:val="Absatz-Standardschriftart"/>
-    <w:link w:val="Kopfzeile"/>
+  <w:style w:type="character" w:customStyle="1" w:styleId="HeaderChar">
+    <w:name w:val="Header Char"/>
+    <w:basedOn w:val="DefaultParagraphFont"/>
+    <w:link w:val="Header"/>
     <w:uiPriority w:val="99"/>
     <w:rsid w:val="00DC2CF3"/>
   </w:style>
-  <w:style w:type="paragraph" w:styleId="Fuzeile">
+  <w:style w:type="paragraph" w:styleId="Footer">
     <w:name w:val="footer"/>
-    <w:basedOn w:val="Standard"/>
-    <w:link w:val="FuzeileZchn"/>
+    <w:basedOn w:val="Normal"/>
+    <w:link w:val="FooterChar"/>
     <w:uiPriority w:val="99"/>
     <w:unhideWhenUsed/>
     <w:rsid w:val="00DC2CF3"/>
@@ -16709,16 +19354,16 @@
       <w:spacing w:after="0" w:line="240" w:lineRule="auto"/>
     </w:pPr>
   </w:style>
-  <w:style w:type="character" w:customStyle="1" w:styleId="FuzeileZchn">
-    <w:name w:val="Fußzeile Zchn"/>
-    <w:basedOn w:val="Absatz-Standardschriftart"/>
-    <w:link w:val="Fuzeile"/>
+  <w:style w:type="character" w:customStyle="1" w:styleId="FooterChar">
+    <w:name w:val="Footer Char"/>
+    <w:basedOn w:val="DefaultParagraphFont"/>
+    <w:link w:val="Footer"/>
     <w:uiPriority w:val="99"/>
     <w:rsid w:val="00DC2CF3"/>
   </w:style>
-  <w:style w:type="paragraph" w:styleId="StandardWeb">
+  <w:style w:type="paragraph" w:styleId="NormalWeb">
     <w:name w:val="Normal (Web)"/>
-    <w:basedOn w:val="Standard"/>
+    <w:basedOn w:val="Normal"/>
     <w:uiPriority w:val="99"/>
     <w:unhideWhenUsed/>
     <w:rsid w:val="00634B19"/>
@@ -16732,10 +19377,10 @@
       <w:lang w:eastAsia="de-DE"/>
     </w:rPr>
   </w:style>
-  <w:style w:type="paragraph" w:styleId="Funotentext">
+  <w:style w:type="paragraph" w:styleId="FootnoteText">
     <w:name w:val="footnote text"/>
-    <w:basedOn w:val="Standard"/>
-    <w:link w:val="FunotentextZchn"/>
+    <w:basedOn w:val="Normal"/>
+    <w:link w:val="FootnoteTextChar"/>
     <w:uiPriority w:val="99"/>
     <w:unhideWhenUsed/>
     <w:rsid w:val="00AB2BCF"/>
@@ -16747,10 +19392,10 @@
       <w:szCs w:val="20"/>
     </w:rPr>
   </w:style>
-  <w:style w:type="character" w:customStyle="1" w:styleId="FunotentextZchn">
-    <w:name w:val="Fußnotentext Zchn"/>
-    <w:basedOn w:val="Absatz-Standardschriftart"/>
-    <w:link w:val="Funotentext"/>
+  <w:style w:type="character" w:customStyle="1" w:styleId="FootnoteTextChar">
+    <w:name w:val="Footnote Text Char"/>
+    <w:basedOn w:val="DefaultParagraphFont"/>
+    <w:link w:val="FootnoteText"/>
     <w:uiPriority w:val="99"/>
     <w:rsid w:val="00AB2BCF"/>
     <w:rPr>
@@ -16758,9 +19403,9 @@
       <w:szCs w:val="20"/>
     </w:rPr>
   </w:style>
-  <w:style w:type="character" w:styleId="Funotenzeichen">
+  <w:style w:type="character" w:styleId="FootnoteReference">
     <w:name w:val="footnote reference"/>
-    <w:basedOn w:val="Absatz-Standardschriftart"/>
+    <w:basedOn w:val="DefaultParagraphFont"/>
     <w:uiPriority w:val="99"/>
     <w:semiHidden/>
     <w:unhideWhenUsed/>
@@ -16769,10 +19414,10 @@
       <w:vertAlign w:val="superscript"/>
     </w:rPr>
   </w:style>
-  <w:style w:type="paragraph" w:styleId="Endnotentext">
+  <w:style w:type="paragraph" w:styleId="EndnoteText">
     <w:name w:val="endnote text"/>
-    <w:basedOn w:val="Standard"/>
-    <w:link w:val="EndnotentextZchn"/>
+    <w:basedOn w:val="Normal"/>
+    <w:link w:val="EndnoteTextChar"/>
     <w:uiPriority w:val="99"/>
     <w:semiHidden/>
     <w:unhideWhenUsed/>
@@ -16785,10 +19430,10 @@
       <w:szCs w:val="20"/>
     </w:rPr>
   </w:style>
-  <w:style w:type="character" w:customStyle="1" w:styleId="EndnotentextZchn">
-    <w:name w:val="Endnotentext Zchn"/>
-    <w:basedOn w:val="Absatz-Standardschriftart"/>
-    <w:link w:val="Endnotentext"/>
+  <w:style w:type="character" w:customStyle="1" w:styleId="EndnoteTextChar">
+    <w:name w:val="Endnote Text Char"/>
+    <w:basedOn w:val="DefaultParagraphFont"/>
+    <w:link w:val="EndnoteText"/>
     <w:uiPriority w:val="99"/>
     <w:semiHidden/>
     <w:rsid w:val="00AB2BCF"/>
@@ -16797,9 +19442,9 @@
       <w:szCs w:val="20"/>
     </w:rPr>
   </w:style>
-  <w:style w:type="character" w:styleId="Endnotenzeichen">
+  <w:style w:type="character" w:styleId="EndnoteReference">
     <w:name w:val="endnote reference"/>
-    <w:basedOn w:val="Absatz-Standardschriftart"/>
+    <w:basedOn w:val="DefaultParagraphFont"/>
     <w:uiPriority w:val="99"/>
     <w:semiHidden/>
     <w:unhideWhenUsed/>
@@ -16808,10 +19453,10 @@
       <w:vertAlign w:val="superscript"/>
     </w:rPr>
   </w:style>
-  <w:style w:type="paragraph" w:styleId="Beschriftung">
+  <w:style w:type="paragraph" w:styleId="Caption">
     <w:name w:val="caption"/>
-    <w:basedOn w:val="Standard"/>
-    <w:next w:val="Standard"/>
+    <w:basedOn w:val="Normal"/>
+    <w:next w:val="Normal"/>
     <w:uiPriority w:val="35"/>
     <w:unhideWhenUsed/>
     <w:qFormat/>
@@ -16829,7 +19474,7 @@
   </w:style>
   <w:style w:type="character" w:styleId="Hyperlink">
     <w:name w:val="Hyperlink"/>
-    <w:basedOn w:val="Absatz-Standardschriftart"/>
+    <w:basedOn w:val="DefaultParagraphFont"/>
     <w:uiPriority w:val="99"/>
     <w:unhideWhenUsed/>
     <w:rsid w:val="00C3319E"/>
@@ -16838,9 +19483,9 @@
       <w:u w:val="single"/>
     </w:rPr>
   </w:style>
-  <w:style w:type="paragraph" w:styleId="Listenabsatz">
+  <w:style w:type="paragraph" w:styleId="ListParagraph">
     <w:name w:val="List Paragraph"/>
-    <w:basedOn w:val="Standard"/>
+    <w:basedOn w:val="Normal"/>
     <w:uiPriority w:val="34"/>
     <w:qFormat/>
     <w:rsid w:val="00C3319E"/>
@@ -16849,10 +19494,10 @@
       <w:contextualSpacing/>
     </w:pPr>
   </w:style>
-  <w:style w:type="paragraph" w:styleId="Inhaltsverzeichnisberschrift">
+  <w:style w:type="paragraph" w:styleId="TOCHeading">
     <w:name w:val="TOC Heading"/>
-    <w:basedOn w:val="berschrift1"/>
-    <w:next w:val="Standard"/>
+    <w:basedOn w:val="Heading1"/>
+    <w:next w:val="Normal"/>
     <w:uiPriority w:val="39"/>
     <w:semiHidden/>
     <w:unhideWhenUsed/>
@@ -16862,10 +19507,10 @@
       <w:outlineLvl w:val="9"/>
     </w:pPr>
   </w:style>
-  <w:style w:type="paragraph" w:styleId="Verzeichnis1">
+  <w:style w:type="paragraph" w:styleId="TOC1">
     <w:name w:val="toc 1"/>
-    <w:basedOn w:val="Standard"/>
-    <w:next w:val="Standard"/>
+    <w:basedOn w:val="Normal"/>
+    <w:next w:val="Normal"/>
     <w:autoRedefine/>
     <w:uiPriority w:val="39"/>
     <w:unhideWhenUsed/>
@@ -16888,8 +19533,8 @@
   </w:style>
   <w:style w:type="paragraph" w:styleId="Index1">
     <w:name w:val="index 1"/>
-    <w:basedOn w:val="Standard"/>
-    <w:next w:val="Standard"/>
+    <w:basedOn w:val="Normal"/>
+    <w:next w:val="Normal"/>
     <w:autoRedefine/>
     <w:uiPriority w:val="99"/>
     <w:unhideWhenUsed/>
@@ -16901,8 +19546,8 @@
   </w:style>
   <w:style w:type="paragraph" w:styleId="Index2">
     <w:name w:val="index 2"/>
-    <w:basedOn w:val="Standard"/>
-    <w:next w:val="Standard"/>
+    <w:basedOn w:val="Normal"/>
+    <w:next w:val="Normal"/>
     <w:autoRedefine/>
     <w:uiPriority w:val="99"/>
     <w:unhideWhenUsed/>
@@ -16912,10 +19557,10 @@
       <w:ind w:left="440" w:hanging="220"/>
     </w:pPr>
   </w:style>
-  <w:style w:type="paragraph" w:styleId="Verzeichnis2">
+  <w:style w:type="paragraph" w:styleId="TOC2">
     <w:name w:val="toc 2"/>
-    <w:basedOn w:val="Standard"/>
-    <w:next w:val="Standard"/>
+    <w:basedOn w:val="Normal"/>
+    <w:next w:val="Normal"/>
     <w:autoRedefine/>
     <w:uiPriority w:val="39"/>
     <w:unhideWhenUsed/>
@@ -16937,10 +19582,10 @@
       <w:szCs w:val="24"/>
     </w:rPr>
   </w:style>
-  <w:style w:type="paragraph" w:styleId="Verzeichnis3">
+  <w:style w:type="paragraph" w:styleId="TOC3">
     <w:name w:val="toc 3"/>
-    <w:basedOn w:val="Standard"/>
-    <w:next w:val="Standard"/>
+    <w:basedOn w:val="Normal"/>
+    <w:next w:val="Normal"/>
     <w:autoRedefine/>
     <w:uiPriority w:val="39"/>
     <w:unhideWhenUsed/>
@@ -16962,15 +19607,16 @@
       <w:szCs w:val="24"/>
     </w:rPr>
   </w:style>
-  <w:style w:type="table" w:styleId="Tabellenraster">
+  <w:style w:type="table" w:styleId="TableGrid">
     <w:name w:val="Table Grid"/>
-    <w:basedOn w:val="NormaleTabelle"/>
+    <w:basedOn w:val="TableNormal"/>
     <w:uiPriority w:val="59"/>
     <w:rsid w:val="007D018C"/>
     <w:pPr>
       <w:spacing w:after="0" w:line="240" w:lineRule="auto"/>
     </w:pPr>
     <w:tblPr>
+      <w:tblInd w:w="0" w:type="dxa"/>
       <w:tblBorders>
         <w:top w:val="single" w:sz="4" w:space="0" w:color="000000" w:themeColor="text1"/>
         <w:left w:val="single" w:sz="4" w:space="0" w:color="000000" w:themeColor="text1"/>
@@ -16979,12 +19625,18 @@
         <w:insideH w:val="single" w:sz="4" w:space="0" w:color="000000" w:themeColor="text1"/>
         <w:insideV w:val="single" w:sz="4" w:space="0" w:color="000000" w:themeColor="text1"/>
       </w:tblBorders>
+      <w:tblCellMar>
+        <w:top w:w="0" w:type="dxa"/>
+        <w:left w:w="108" w:type="dxa"/>
+        <w:bottom w:w="0" w:type="dxa"/>
+        <w:right w:w="108" w:type="dxa"/>
+      </w:tblCellMar>
     </w:tblPr>
   </w:style>
-  <w:style w:type="paragraph" w:styleId="Abbildungsverzeichnis">
+  <w:style w:type="paragraph" w:styleId="TableofFigures">
     <w:name w:val="table of figures"/>
-    <w:basedOn w:val="Standard"/>
-    <w:next w:val="Standard"/>
+    <w:basedOn w:val="Normal"/>
+    <w:next w:val="Normal"/>
     <w:uiPriority w:val="99"/>
     <w:unhideWhenUsed/>
     <w:rsid w:val="00C166E0"/>
@@ -16992,9 +19644,9 @@
       <w:spacing w:after="0"/>
     </w:pPr>
   </w:style>
-  <w:style w:type="table" w:styleId="MittlereSchattierung2-Akzent2">
+  <w:style w:type="table" w:styleId="MediumShading2-Accent2">
     <w:name w:val="Medium Shading 2 Accent 2"/>
-    <w:basedOn w:val="NormaleTabelle"/>
+    <w:basedOn w:val="TableNormal"/>
     <w:uiPriority w:val="64"/>
     <w:rsid w:val="001E2A03"/>
     <w:pPr>
@@ -17003,10 +19655,17 @@
     <w:tblPr>
       <w:tblStyleRowBandSize w:val="1"/>
       <w:tblStyleColBandSize w:val="1"/>
+      <w:tblInd w:w="0" w:type="dxa"/>
       <w:tblBorders>
         <w:top w:val="single" w:sz="18" w:space="0" w:color="auto"/>
         <w:bottom w:val="single" w:sz="18" w:space="0" w:color="auto"/>
       </w:tblBorders>
+      <w:tblCellMar>
+        <w:top w:w="0" w:type="dxa"/>
+        <w:left w:w="108" w:type="dxa"/>
+        <w:bottom w:w="0" w:type="dxa"/>
+        <w:right w:w="108" w:type="dxa"/>
+      </w:tblCellMar>
     </w:tblPr>
     <w:tblStylePr w:type="firstRow">
       <w:pPr>
@@ -17134,9 +19793,9 @@
       </w:tcPr>
     </w:tblStylePr>
   </w:style>
-  <w:style w:type="table" w:styleId="MittlereListe2-Akzent4">
+  <w:style w:type="table" w:styleId="MediumList2-Accent4">
     <w:name w:val="Medium List 2 Accent 4"/>
-    <w:basedOn w:val="NormaleTabelle"/>
+    <w:basedOn w:val="TableNormal"/>
     <w:uiPriority w:val="66"/>
     <w:rsid w:val="001E2A03"/>
     <w:pPr>
@@ -17149,12 +19808,19 @@
     <w:tblPr>
       <w:tblStyleRowBandSize w:val="1"/>
       <w:tblStyleColBandSize w:val="1"/>
+      <w:tblInd w:w="0" w:type="dxa"/>
       <w:tblBorders>
         <w:top w:val="single" w:sz="8" w:space="0" w:color="8064A2" w:themeColor="accent4"/>
         <w:left w:val="single" w:sz="8" w:space="0" w:color="8064A2" w:themeColor="accent4"/>
         <w:bottom w:val="single" w:sz="8" w:space="0" w:color="8064A2" w:themeColor="accent4"/>
         <w:right w:val="single" w:sz="8" w:space="0" w:color="8064A2" w:themeColor="accent4"/>
       </w:tblBorders>
+      <w:tblCellMar>
+        <w:top w:w="0" w:type="dxa"/>
+        <w:left w:w="108" w:type="dxa"/>
+        <w:bottom w:w="0" w:type="dxa"/>
+        <w:right w:w="108" w:type="dxa"/>
+      </w:tblCellMar>
     </w:tblPr>
     <w:tblStylePr w:type="firstRow">
       <w:rPr>
@@ -17255,10 +19921,10 @@
       </w:tcPr>
     </w:tblStylePr>
   </w:style>
-  <w:style w:type="character" w:customStyle="1" w:styleId="berschrift2Zchn">
-    <w:name w:val="Überschrift 2 Zchn"/>
-    <w:basedOn w:val="Absatz-Standardschriftart"/>
-    <w:link w:val="berschrift2"/>
+  <w:style w:type="character" w:customStyle="1" w:styleId="Heading2Char">
+    <w:name w:val="Heading 2 Char"/>
+    <w:basedOn w:val="DefaultParagraphFont"/>
+    <w:link w:val="Heading2"/>
     <w:uiPriority w:val="9"/>
     <w:rsid w:val="006D4D87"/>
     <w:rPr>
@@ -17270,10 +19936,10 @@
       <w:szCs w:val="26"/>
     </w:rPr>
   </w:style>
-  <w:style w:type="character" w:customStyle="1" w:styleId="berschrift3Zchn">
-    <w:name w:val="Überschrift 3 Zchn"/>
-    <w:basedOn w:val="Absatz-Standardschriftart"/>
-    <w:link w:val="berschrift3"/>
+  <w:style w:type="character" w:customStyle="1" w:styleId="Heading3Char">
+    <w:name w:val="Heading 3 Char"/>
+    <w:basedOn w:val="DefaultParagraphFont"/>
+    <w:link w:val="Heading3"/>
     <w:uiPriority w:val="9"/>
     <w:rsid w:val="002A69A7"/>
     <w:rPr>
@@ -17284,10 +19950,10 @@
       <w:sz w:val="24"/>
     </w:rPr>
   </w:style>
-  <w:style w:type="character" w:customStyle="1" w:styleId="berschrift4Zchn">
-    <w:name w:val="Überschrift 4 Zchn"/>
-    <w:basedOn w:val="Absatz-Standardschriftart"/>
-    <w:link w:val="berschrift4"/>
+  <w:style w:type="character" w:customStyle="1" w:styleId="Heading4Char">
+    <w:name w:val="Heading 4 Char"/>
+    <w:basedOn w:val="DefaultParagraphFont"/>
+    <w:link w:val="Heading4"/>
     <w:uiPriority w:val="9"/>
     <w:semiHidden/>
     <w:rsid w:val="005A4BAF"/>
@@ -17300,10 +19966,10 @@
       <w:color w:val="4F81BD" w:themeColor="accent1"/>
     </w:rPr>
   </w:style>
-  <w:style w:type="character" w:customStyle="1" w:styleId="berschrift5Zchn">
-    <w:name w:val="Überschrift 5 Zchn"/>
-    <w:basedOn w:val="Absatz-Standardschriftart"/>
-    <w:link w:val="berschrift5"/>
+  <w:style w:type="character" w:customStyle="1" w:styleId="Heading5Char">
+    <w:name w:val="Heading 5 Char"/>
+    <w:basedOn w:val="DefaultParagraphFont"/>
+    <w:link w:val="Heading5"/>
     <w:uiPriority w:val="9"/>
     <w:semiHidden/>
     <w:rsid w:val="005A4BAF"/>
@@ -17312,10 +19978,10 @@
       <w:color w:val="243F60" w:themeColor="accent1" w:themeShade="7F"/>
     </w:rPr>
   </w:style>
-  <w:style w:type="character" w:customStyle="1" w:styleId="berschrift6Zchn">
-    <w:name w:val="Überschrift 6 Zchn"/>
-    <w:basedOn w:val="Absatz-Standardschriftart"/>
-    <w:link w:val="berschrift6"/>
+  <w:style w:type="character" w:customStyle="1" w:styleId="Heading6Char">
+    <w:name w:val="Heading 6 Char"/>
+    <w:basedOn w:val="DefaultParagraphFont"/>
+    <w:link w:val="Heading6"/>
     <w:uiPriority w:val="9"/>
     <w:semiHidden/>
     <w:rsid w:val="005A4BAF"/>
@@ -17326,10 +19992,10 @@
       <w:color w:val="243F60" w:themeColor="accent1" w:themeShade="7F"/>
     </w:rPr>
   </w:style>
-  <w:style w:type="character" w:customStyle="1" w:styleId="berschrift7Zchn">
-    <w:name w:val="Überschrift 7 Zchn"/>
-    <w:basedOn w:val="Absatz-Standardschriftart"/>
-    <w:link w:val="berschrift7"/>
+  <w:style w:type="character" w:customStyle="1" w:styleId="Heading7Char">
+    <w:name w:val="Heading 7 Char"/>
+    <w:basedOn w:val="DefaultParagraphFont"/>
+    <w:link w:val="Heading7"/>
     <w:uiPriority w:val="9"/>
     <w:semiHidden/>
     <w:rsid w:val="005A4BAF"/>
@@ -17340,10 +20006,10 @@
       <w:color w:val="404040" w:themeColor="text1" w:themeTint="BF"/>
     </w:rPr>
   </w:style>
-  <w:style w:type="character" w:customStyle="1" w:styleId="berschrift8Zchn">
-    <w:name w:val="Überschrift 8 Zchn"/>
-    <w:basedOn w:val="Absatz-Standardschriftart"/>
-    <w:link w:val="berschrift8"/>
+  <w:style w:type="character" w:customStyle="1" w:styleId="Heading8Char">
+    <w:name w:val="Heading 8 Char"/>
+    <w:basedOn w:val="DefaultParagraphFont"/>
+    <w:link w:val="Heading8"/>
     <w:uiPriority w:val="9"/>
     <w:semiHidden/>
     <w:rsid w:val="005A4BAF"/>
@@ -17354,10 +20020,10 @@
       <w:szCs w:val="20"/>
     </w:rPr>
   </w:style>
-  <w:style w:type="character" w:customStyle="1" w:styleId="berschrift9Zchn">
-    <w:name w:val="Überschrift 9 Zchn"/>
-    <w:basedOn w:val="Absatz-Standardschriftart"/>
-    <w:link w:val="berschrift9"/>
+  <w:style w:type="character" w:customStyle="1" w:styleId="Heading9Char">
+    <w:name w:val="Heading 9 Char"/>
+    <w:basedOn w:val="DefaultParagraphFont"/>
+    <w:link w:val="Heading9"/>
     <w:uiPriority w:val="9"/>
     <w:semiHidden/>
     <w:rsid w:val="005A4BAF"/>
@@ -17370,10 +20036,10 @@
       <w:szCs w:val="20"/>
     </w:rPr>
   </w:style>
-  <w:style w:type="paragraph" w:styleId="Kommentartext">
+  <w:style w:type="paragraph" w:styleId="CommentText">
     <w:name w:val="annotation text"/>
-    <w:basedOn w:val="Standard"/>
-    <w:link w:val="KommentartextZchn"/>
+    <w:basedOn w:val="Normal"/>
+    <w:link w:val="CommentTextChar"/>
     <w:uiPriority w:val="99"/>
     <w:unhideWhenUsed/>
     <w:rsid w:val="004A5837"/>
@@ -17385,10 +20051,10 @@
       <w:szCs w:val="20"/>
     </w:rPr>
   </w:style>
-  <w:style w:type="character" w:customStyle="1" w:styleId="KommentartextZchn">
-    <w:name w:val="Kommentartext Zchn"/>
-    <w:basedOn w:val="Absatz-Standardschriftart"/>
-    <w:link w:val="Kommentartext"/>
+  <w:style w:type="character" w:customStyle="1" w:styleId="CommentTextChar">
+    <w:name w:val="Comment Text Char"/>
+    <w:basedOn w:val="DefaultParagraphFont"/>
+    <w:link w:val="CommentText"/>
     <w:uiPriority w:val="99"/>
     <w:rsid w:val="004A5837"/>
     <w:rPr>
@@ -17398,21 +20064,21 @@
   </w:style>
   <w:style w:type="character" w:customStyle="1" w:styleId="FuzeileZchn1">
     <w:name w:val="Fußzeile Zchn1"/>
-    <w:basedOn w:val="Absatz-Standardschriftart"/>
+    <w:basedOn w:val="DefaultParagraphFont"/>
     <w:rsid w:val="00FF23A7"/>
     <w:rPr>
       <w:rFonts w:ascii="Arial" w:eastAsia="Calibri" w:hAnsi="Arial" w:cs="Times New Roman"/>
       <w:sz w:val="24"/>
     </w:rPr>
   </w:style>
-  <w:style w:type="character" w:styleId="Seitenzahl">
+  <w:style w:type="character" w:styleId="PageNumber">
     <w:name w:val="page number"/>
-    <w:basedOn w:val="Absatz-Standardschriftart"/>
+    <w:basedOn w:val="DefaultParagraphFont"/>
     <w:rsid w:val="00FF23A7"/>
   </w:style>
   <w:style w:type="character" w:customStyle="1" w:styleId="berschrift1Zchn1">
     <w:name w:val="Überschrift 1 Zchn1"/>
-    <w:basedOn w:val="Absatz-Standardschriftart"/>
+    <w:basedOn w:val="DefaultParagraphFont"/>
     <w:rsid w:val="00FF23A7"/>
     <w:rPr>
       <w:rFonts w:ascii="Arial" w:hAnsi="Arial" w:cs="Arial"/>
@@ -17424,9 +20090,9 @@
       <w:lang w:eastAsia="en-US"/>
     </w:rPr>
   </w:style>
-  <w:style w:type="table" w:styleId="MittlereListe1">
+  <w:style w:type="table" w:styleId="MediumList1">
     <w:name w:val="Medium List 1"/>
-    <w:basedOn w:val="NormaleTabelle"/>
+    <w:basedOn w:val="TableNormal"/>
     <w:uiPriority w:val="65"/>
     <w:rsid w:val="00444745"/>
     <w:pPr>
@@ -17438,10 +20104,17 @@
     <w:tblPr>
       <w:tblStyleRowBandSize w:val="1"/>
       <w:tblStyleColBandSize w:val="1"/>
+      <w:tblInd w:w="0" w:type="dxa"/>
       <w:tblBorders>
         <w:top w:val="single" w:sz="8" w:space="0" w:color="000000" w:themeColor="text1"/>
         <w:bottom w:val="single" w:sz="8" w:space="0" w:color="000000" w:themeColor="text1"/>
       </w:tblBorders>
+      <w:tblCellMar>
+        <w:top w:w="0" w:type="dxa"/>
+        <w:left w:w="108" w:type="dxa"/>
+        <w:bottom w:w="0" w:type="dxa"/>
+        <w:right w:w="108" w:type="dxa"/>
+      </w:tblCellMar>
     </w:tblPr>
     <w:tblStylePr w:type="firstRow">
       <w:rPr>
@@ -17503,7 +20176,7 @@
   </w:style>
   <w:style w:type="paragraph" w:customStyle="1" w:styleId="DecimalAligned">
     <w:name w:val="Decimal Aligned"/>
-    <w:basedOn w:val="Standard"/>
+    <w:basedOn w:val="Normal"/>
     <w:uiPriority w:val="40"/>
     <w:qFormat/>
     <w:rsid w:val="00456F20"/>
@@ -17516,9 +20189,9 @@
       <w:lang w:eastAsia="de-DE"/>
     </w:rPr>
   </w:style>
-  <w:style w:type="character" w:styleId="SchwacheHervorhebung">
+  <w:style w:type="character" w:styleId="SubtleEmphasis">
     <w:name w:val="Subtle Emphasis"/>
-    <w:basedOn w:val="Absatz-Standardschriftart"/>
+    <w:basedOn w:val="DefaultParagraphFont"/>
     <w:uiPriority w:val="19"/>
     <w:qFormat/>
     <w:rsid w:val="00456F20"/>
@@ -17528,9 +20201,9 @@
       <w:color w:val="000000" w:themeColor="text1"/>
     </w:rPr>
   </w:style>
-  <w:style w:type="table" w:styleId="MittlereSchattierung2-Akzent5">
+  <w:style w:type="table" w:styleId="MediumShading2-Accent5">
     <w:name w:val="Medium Shading 2 Accent 5"/>
-    <w:basedOn w:val="NormaleTabelle"/>
+    <w:basedOn w:val="TableNormal"/>
     <w:uiPriority w:val="64"/>
     <w:rsid w:val="00456F20"/>
     <w:pPr>
@@ -17543,10 +20216,17 @@
     <w:tblPr>
       <w:tblStyleRowBandSize w:val="1"/>
       <w:tblStyleColBandSize w:val="1"/>
+      <w:tblInd w:w="0" w:type="dxa"/>
       <w:tblBorders>
         <w:top w:val="single" w:sz="18" w:space="0" w:color="auto"/>
         <w:bottom w:val="single" w:sz="18" w:space="0" w:color="auto"/>
       </w:tblBorders>
+      <w:tblCellMar>
+        <w:top w:w="0" w:type="dxa"/>
+        <w:left w:w="108" w:type="dxa"/>
+        <w:bottom w:w="0" w:type="dxa"/>
+        <w:right w:w="108" w:type="dxa"/>
+      </w:tblCellMar>
     </w:tblPr>
     <w:tblStylePr w:type="firstRow">
       <w:pPr>
@@ -17674,9 +20354,9 @@
       </w:tcPr>
     </w:tblStylePr>
   </w:style>
-  <w:style w:type="table" w:styleId="HelleListe-Akzent3">
+  <w:style w:type="table" w:styleId="LightList-Accent3">
     <w:name w:val="Light List Accent 3"/>
-    <w:basedOn w:val="NormaleTabelle"/>
+    <w:basedOn w:val="TableNormal"/>
     <w:uiPriority w:val="61"/>
     <w:rsid w:val="00456F20"/>
     <w:pPr>
@@ -17689,12 +20369,19 @@
     <w:tblPr>
       <w:tblStyleRowBandSize w:val="1"/>
       <w:tblStyleColBandSize w:val="1"/>
+      <w:tblInd w:w="0" w:type="dxa"/>
       <w:tblBorders>
         <w:top w:val="single" w:sz="8" w:space="0" w:color="9BBB59" w:themeColor="accent3"/>
         <w:left w:val="single" w:sz="8" w:space="0" w:color="9BBB59" w:themeColor="accent3"/>
         <w:bottom w:val="single" w:sz="8" w:space="0" w:color="9BBB59" w:themeColor="accent3"/>
         <w:right w:val="single" w:sz="8" w:space="0" w:color="9BBB59" w:themeColor="accent3"/>
       </w:tblBorders>
+      <w:tblCellMar>
+        <w:top w:w="0" w:type="dxa"/>
+        <w:left w:w="108" w:type="dxa"/>
+        <w:bottom w:w="0" w:type="dxa"/>
+        <w:right w:w="108" w:type="dxa"/>
+      </w:tblCellMar>
     </w:tblPr>
     <w:tblStylePr w:type="firstRow">
       <w:pPr>
@@ -17765,7 +20452,7 @@
   </w:style>
   <w:style w:type="table" w:customStyle="1" w:styleId="claranet-tabelle">
     <w:name w:val="claranet-tabelle"/>
-    <w:basedOn w:val="NormaleTabelle"/>
+    <w:basedOn w:val="TableNormal"/>
     <w:uiPriority w:val="99"/>
     <w:qFormat/>
     <w:rsid w:val="00F93767"/>
@@ -17779,6 +20466,7 @@
       <w:lang w:eastAsia="de-DE"/>
     </w:rPr>
     <w:tblPr>
+      <w:tblInd w:w="0" w:type="dxa"/>
       <w:tblBorders>
         <w:top w:val="single" w:sz="4" w:space="0" w:color="auto"/>
         <w:left w:val="single" w:sz="4" w:space="0" w:color="auto"/>
@@ -17787,6 +20475,12 @@
         <w:insideH w:val="single" w:sz="4" w:space="0" w:color="auto"/>
         <w:insideV w:val="single" w:sz="4" w:space="0" w:color="auto"/>
       </w:tblBorders>
+      <w:tblCellMar>
+        <w:top w:w="0" w:type="dxa"/>
+        <w:left w:w="108" w:type="dxa"/>
+        <w:bottom w:w="0" w:type="dxa"/>
+        <w:right w:w="108" w:type="dxa"/>
+      </w:tblCellMar>
     </w:tblPr>
     <w:tcPr>
       <w:shd w:val="clear" w:color="auto" w:fill="F2F2F2" w:themeFill="background1" w:themeFillShade="F2"/>
@@ -17804,9 +20498,9 @@
       </w:tcPr>
     </w:tblStylePr>
   </w:style>
-  <w:style w:type="character" w:styleId="BesuchterHyperlink">
+  <w:style w:type="character" w:styleId="FollowedHyperlink">
     <w:name w:val="FollowedHyperlink"/>
-    <w:basedOn w:val="Absatz-Standardschriftart"/>
+    <w:basedOn w:val="DefaultParagraphFont"/>
     <w:uiPriority w:val="99"/>
     <w:semiHidden/>
     <w:unhideWhenUsed/>
@@ -17816,9 +20510,9 @@
       <w:u w:val="single"/>
     </w:rPr>
   </w:style>
-  <w:style w:type="character" w:styleId="Platzhaltertext">
+  <w:style w:type="character" w:styleId="PlaceholderText">
     <w:name w:val="Placeholder Text"/>
-    <w:basedOn w:val="Absatz-Standardschriftart"/>
+    <w:basedOn w:val="DefaultParagraphFont"/>
     <w:uiPriority w:val="99"/>
     <w:semiHidden/>
     <w:rsid w:val="005C0C2A"/>
@@ -17826,9 +20520,9 @@
       <w:color w:val="808080"/>
     </w:rPr>
   </w:style>
-  <w:style w:type="character" w:styleId="Kommentarzeichen">
+  <w:style w:type="character" w:styleId="CommentReference">
     <w:name w:val="annotation reference"/>
-    <w:basedOn w:val="Absatz-Standardschriftart"/>
+    <w:basedOn w:val="DefaultParagraphFont"/>
     <w:uiPriority w:val="99"/>
     <w:semiHidden/>
     <w:unhideWhenUsed/>
@@ -17838,11 +20532,11 @@
       <w:szCs w:val="16"/>
     </w:rPr>
   </w:style>
-  <w:style w:type="paragraph" w:styleId="Kommentarthema">
+  <w:style w:type="paragraph" w:styleId="CommentSubject">
     <w:name w:val="annotation subject"/>
-    <w:basedOn w:val="Kommentartext"/>
-    <w:next w:val="Kommentartext"/>
-    <w:link w:val="KommentarthemaZchn"/>
+    <w:basedOn w:val="CommentText"/>
+    <w:next w:val="CommentText"/>
+    <w:link w:val="CommentSubjectChar"/>
     <w:uiPriority w:val="99"/>
     <w:semiHidden/>
     <w:unhideWhenUsed/>
@@ -17852,10 +20546,10 @@
       <w:bCs/>
     </w:rPr>
   </w:style>
-  <w:style w:type="character" w:customStyle="1" w:styleId="KommentarthemaZchn">
-    <w:name w:val="Kommentarthema Zchn"/>
-    <w:basedOn w:val="KommentartextZchn"/>
-    <w:link w:val="Kommentarthema"/>
+  <w:style w:type="character" w:customStyle="1" w:styleId="CommentSubjectChar">
+    <w:name w:val="Comment Subject Char"/>
+    <w:basedOn w:val="CommentTextChar"/>
+    <w:link w:val="CommentSubject"/>
     <w:uiPriority w:val="99"/>
     <w:semiHidden/>
     <w:rsid w:val="006E6E7E"/>
@@ -17866,7 +20560,7 @@
       <w:szCs w:val="20"/>
     </w:rPr>
   </w:style>
-  <w:style w:type="paragraph" w:styleId="berarbeitung">
+  <w:style w:type="paragraph" w:styleId="Revision">
     <w:name w:val="Revision"/>
     <w:hidden/>
     <w:uiPriority w:val="99"/>
@@ -17878,7 +20572,7 @@
   </w:style>
   <w:style w:type="character" w:customStyle="1" w:styleId="sc0">
     <w:name w:val="sc0"/>
-    <w:basedOn w:val="Absatz-Standardschriftart"/>
+    <w:basedOn w:val="DefaultParagraphFont"/>
     <w:rsid w:val="00B7678A"/>
     <w:rPr>
       <w:rFonts w:ascii="DejaVu Sans Mono" w:hAnsi="DejaVu Sans Mono" w:hint="default"/>
@@ -17889,7 +20583,7 @@
   </w:style>
   <w:style w:type="character" w:customStyle="1" w:styleId="sc12">
     <w:name w:val="sc12"/>
-    <w:basedOn w:val="Absatz-Standardschriftart"/>
+    <w:basedOn w:val="DefaultParagraphFont"/>
     <w:rsid w:val="00B7678A"/>
     <w:rPr>
       <w:rFonts w:ascii="DejaVu Sans Mono" w:hAnsi="DejaVu Sans Mono" w:hint="default"/>
@@ -17900,7 +20594,7 @@
   </w:style>
   <w:style w:type="character" w:customStyle="1" w:styleId="sc8">
     <w:name w:val="sc8"/>
-    <w:basedOn w:val="Absatz-Standardschriftart"/>
+    <w:basedOn w:val="DefaultParagraphFont"/>
     <w:rsid w:val="00B7678A"/>
     <w:rPr>
       <w:rFonts w:ascii="DejaVu Sans Mono" w:hAnsi="DejaVu Sans Mono" w:hint="default"/>
@@ -17911,7 +20605,7 @@
   </w:style>
   <w:style w:type="character" w:customStyle="1" w:styleId="sc31">
     <w:name w:val="sc31"/>
-    <w:basedOn w:val="Absatz-Standardschriftart"/>
+    <w:basedOn w:val="DefaultParagraphFont"/>
     <w:rsid w:val="00B7678A"/>
     <w:rPr>
       <w:rFonts w:ascii="DejaVu Sans Mono" w:hAnsi="DejaVu Sans Mono" w:hint="default"/>
@@ -17922,7 +20616,7 @@
   </w:style>
   <w:style w:type="character" w:customStyle="1" w:styleId="sc61">
     <w:name w:val="sc61"/>
-    <w:basedOn w:val="Absatz-Standardschriftart"/>
+    <w:basedOn w:val="DefaultParagraphFont"/>
     <w:rsid w:val="00B7678A"/>
     <w:rPr>
       <w:rFonts w:ascii="DejaVu Sans Mono" w:hAnsi="DejaVu Sans Mono" w:hint="default"/>
@@ -17933,7 +20627,7 @@
   </w:style>
   <w:style w:type="character" w:customStyle="1" w:styleId="sc111">
     <w:name w:val="sc111"/>
-    <w:basedOn w:val="Absatz-Standardschriftart"/>
+    <w:basedOn w:val="DefaultParagraphFont"/>
     <w:rsid w:val="00B7678A"/>
     <w:rPr>
       <w:rFonts w:ascii="DejaVu Sans Mono" w:hAnsi="DejaVu Sans Mono" w:hint="default"/>
@@ -17944,7 +20638,7 @@
   </w:style>
   <w:style w:type="character" w:customStyle="1" w:styleId="sc01">
     <w:name w:val="sc01"/>
-    <w:basedOn w:val="Absatz-Standardschriftart"/>
+    <w:basedOn w:val="DefaultParagraphFont"/>
     <w:rsid w:val="00D63EFA"/>
     <w:rPr>
       <w:rFonts w:ascii="Courier New" w:hAnsi="Courier New" w:cs="Courier New" w:hint="default"/>
@@ -17954,6 +20648,265 @@
       <w:sz w:val="20"/>
       <w:szCs w:val="20"/>
     </w:rPr>
+  </w:style>
+  <w:style w:type="paragraph" w:styleId="DocumentMap">
+    <w:name w:val="Document Map"/>
+    <w:basedOn w:val="Normal"/>
+    <w:link w:val="DocumentMapChar"/>
+    <w:uiPriority w:val="99"/>
+    <w:semiHidden/>
+    <w:unhideWhenUsed/>
+    <w:rsid w:val="003D7541"/>
+    <w:pPr>
+      <w:spacing w:after="0" w:line="240" w:lineRule="auto"/>
+    </w:pPr>
+    <w:rPr>
+      <w:rFonts w:ascii="Times New Roman" w:hAnsi="Times New Roman" w:cs="Times New Roman"/>
+      <w:sz w:val="24"/>
+      <w:szCs w:val="24"/>
+    </w:rPr>
+  </w:style>
+  <w:style w:type="character" w:customStyle="1" w:styleId="DocumentMapChar">
+    <w:name w:val="Document Map Char"/>
+    <w:basedOn w:val="DefaultParagraphFont"/>
+    <w:link w:val="DocumentMap"/>
+    <w:uiPriority w:val="99"/>
+    <w:semiHidden/>
+    <w:rsid w:val="003D7541"/>
+    <w:rPr>
+      <w:rFonts w:ascii="Times New Roman" w:hAnsi="Times New Roman" w:cs="Times New Roman"/>
+      <w:sz w:val="24"/>
+      <w:szCs w:val="24"/>
+    </w:rPr>
+  </w:style>
+  <w:style w:type="table" w:styleId="GridTable1Light-Accent1">
+    <w:name w:val="Grid Table 1 Light Accent 1"/>
+    <w:basedOn w:val="TableNormal"/>
+    <w:uiPriority w:val="46"/>
+    <w:rsid w:val="003D7541"/>
+    <w:pPr>
+      <w:spacing w:after="0" w:line="240" w:lineRule="auto"/>
+    </w:pPr>
+    <w:tblPr>
+      <w:tblStyleRowBandSize w:val="1"/>
+      <w:tblStyleColBandSize w:val="1"/>
+      <w:tblInd w:w="0" w:type="dxa"/>
+      <w:tblBorders>
+        <w:top w:val="single" w:sz="4" w:space="0" w:color="B8CCE4" w:themeColor="accent1" w:themeTint="66"/>
+        <w:left w:val="single" w:sz="4" w:space="0" w:color="B8CCE4" w:themeColor="accent1" w:themeTint="66"/>
+        <w:bottom w:val="single" w:sz="4" w:space="0" w:color="B8CCE4" w:themeColor="accent1" w:themeTint="66"/>
+        <w:right w:val="single" w:sz="4" w:space="0" w:color="B8CCE4" w:themeColor="accent1" w:themeTint="66"/>
+        <w:insideH w:val="single" w:sz="4" w:space="0" w:color="B8CCE4" w:themeColor="accent1" w:themeTint="66"/>
+        <w:insideV w:val="single" w:sz="4" w:space="0" w:color="B8CCE4" w:themeColor="accent1" w:themeTint="66"/>
+      </w:tblBorders>
+      <w:tblCellMar>
+        <w:top w:w="0" w:type="dxa"/>
+        <w:left w:w="108" w:type="dxa"/>
+        <w:bottom w:w="0" w:type="dxa"/>
+        <w:right w:w="108" w:type="dxa"/>
+      </w:tblCellMar>
+    </w:tblPr>
+    <w:tblStylePr w:type="firstRow">
+      <w:rPr>
+        <w:b/>
+        <w:bCs/>
+      </w:rPr>
+      <w:tblPr/>
+      <w:tcPr>
+        <w:tcBorders>
+          <w:bottom w:val="single" w:sz="12" w:space="0" w:color="95B3D7" w:themeColor="accent1" w:themeTint="99"/>
+        </w:tcBorders>
+      </w:tcPr>
+    </w:tblStylePr>
+    <w:tblStylePr w:type="lastRow">
+      <w:rPr>
+        <w:b/>
+        <w:bCs/>
+      </w:rPr>
+      <w:tblPr/>
+      <w:tcPr>
+        <w:tcBorders>
+          <w:top w:val="double" w:sz="2" w:space="0" w:color="95B3D7" w:themeColor="accent1" w:themeTint="99"/>
+        </w:tcBorders>
+      </w:tcPr>
+    </w:tblStylePr>
+    <w:tblStylePr w:type="firstCol">
+      <w:rPr>
+        <w:b/>
+        <w:bCs/>
+      </w:rPr>
+    </w:tblStylePr>
+    <w:tblStylePr w:type="lastCol">
+      <w:rPr>
+        <w:b/>
+        <w:bCs/>
+      </w:rPr>
+    </w:tblStylePr>
+  </w:style>
+  <w:style w:type="table" w:styleId="GridTable4-Accent1">
+    <w:name w:val="Grid Table 4 Accent 1"/>
+    <w:basedOn w:val="TableNormal"/>
+    <w:uiPriority w:val="49"/>
+    <w:rsid w:val="003D7541"/>
+    <w:pPr>
+      <w:spacing w:after="0" w:line="240" w:lineRule="auto"/>
+    </w:pPr>
+    <w:tblPr>
+      <w:tblStyleRowBandSize w:val="1"/>
+      <w:tblStyleColBandSize w:val="1"/>
+      <w:tblInd w:w="0" w:type="dxa"/>
+      <w:tblBorders>
+        <w:top w:val="single" w:sz="4" w:space="0" w:color="95B3D7" w:themeColor="accent1" w:themeTint="99"/>
+        <w:left w:val="single" w:sz="4" w:space="0" w:color="95B3D7" w:themeColor="accent1" w:themeTint="99"/>
+        <w:bottom w:val="single" w:sz="4" w:space="0" w:color="95B3D7" w:themeColor="accent1" w:themeTint="99"/>
+        <w:right w:val="single" w:sz="4" w:space="0" w:color="95B3D7" w:themeColor="accent1" w:themeTint="99"/>
+        <w:insideH w:val="single" w:sz="4" w:space="0" w:color="95B3D7" w:themeColor="accent1" w:themeTint="99"/>
+        <w:insideV w:val="single" w:sz="4" w:space="0" w:color="95B3D7" w:themeColor="accent1" w:themeTint="99"/>
+      </w:tblBorders>
+      <w:tblCellMar>
+        <w:top w:w="0" w:type="dxa"/>
+        <w:left w:w="108" w:type="dxa"/>
+        <w:bottom w:w="0" w:type="dxa"/>
+        <w:right w:w="108" w:type="dxa"/>
+      </w:tblCellMar>
+    </w:tblPr>
+    <w:tblStylePr w:type="firstRow">
+      <w:rPr>
+        <w:b/>
+        <w:bCs/>
+        <w:color w:val="FFFFFF" w:themeColor="background1"/>
+      </w:rPr>
+      <w:tblPr/>
+      <w:tcPr>
+        <w:tcBorders>
+          <w:top w:val="single" w:sz="4" w:space="0" w:color="4F81BD" w:themeColor="accent1"/>
+          <w:left w:val="single" w:sz="4" w:space="0" w:color="4F81BD" w:themeColor="accent1"/>
+          <w:bottom w:val="single" w:sz="4" w:space="0" w:color="4F81BD" w:themeColor="accent1"/>
+          <w:right w:val="single" w:sz="4" w:space="0" w:color="4F81BD" w:themeColor="accent1"/>
+          <w:insideH w:val="nil"/>
+          <w:insideV w:val="nil"/>
+        </w:tcBorders>
+        <w:shd w:val="clear" w:color="auto" w:fill="4F81BD" w:themeFill="accent1"/>
+      </w:tcPr>
+    </w:tblStylePr>
+    <w:tblStylePr w:type="lastRow">
+      <w:rPr>
+        <w:b/>
+        <w:bCs/>
+      </w:rPr>
+      <w:tblPr/>
+      <w:tcPr>
+        <w:tcBorders>
+          <w:top w:val="double" w:sz="4" w:space="0" w:color="4F81BD" w:themeColor="accent1"/>
+        </w:tcBorders>
+      </w:tcPr>
+    </w:tblStylePr>
+    <w:tblStylePr w:type="firstCol">
+      <w:rPr>
+        <w:b/>
+        <w:bCs/>
+      </w:rPr>
+    </w:tblStylePr>
+    <w:tblStylePr w:type="lastCol">
+      <w:rPr>
+        <w:b/>
+        <w:bCs/>
+      </w:rPr>
+    </w:tblStylePr>
+    <w:tblStylePr w:type="band1Vert">
+      <w:tblPr/>
+      <w:tcPr>
+        <w:shd w:val="clear" w:color="auto" w:fill="DBE5F1" w:themeFill="accent1" w:themeFillTint="33"/>
+      </w:tcPr>
+    </w:tblStylePr>
+    <w:tblStylePr w:type="band1Horz">
+      <w:tblPr/>
+      <w:tcPr>
+        <w:shd w:val="clear" w:color="auto" w:fill="DBE5F1" w:themeFill="accent1" w:themeFillTint="33"/>
+      </w:tcPr>
+    </w:tblStylePr>
+  </w:style>
+  <w:style w:type="table" w:styleId="GridTable2-Accent1">
+    <w:name w:val="Grid Table 2 Accent 1"/>
+    <w:basedOn w:val="TableNormal"/>
+    <w:uiPriority w:val="47"/>
+    <w:rsid w:val="003D7541"/>
+    <w:pPr>
+      <w:spacing w:after="0" w:line="240" w:lineRule="auto"/>
+    </w:pPr>
+    <w:tblPr>
+      <w:tblStyleRowBandSize w:val="1"/>
+      <w:tblStyleColBandSize w:val="1"/>
+      <w:tblInd w:w="0" w:type="dxa"/>
+      <w:tblBorders>
+        <w:top w:val="single" w:sz="2" w:space="0" w:color="95B3D7" w:themeColor="accent1" w:themeTint="99"/>
+        <w:bottom w:val="single" w:sz="2" w:space="0" w:color="95B3D7" w:themeColor="accent1" w:themeTint="99"/>
+        <w:insideH w:val="single" w:sz="2" w:space="0" w:color="95B3D7" w:themeColor="accent1" w:themeTint="99"/>
+        <w:insideV w:val="single" w:sz="2" w:space="0" w:color="95B3D7" w:themeColor="accent1" w:themeTint="99"/>
+      </w:tblBorders>
+      <w:tblCellMar>
+        <w:top w:w="0" w:type="dxa"/>
+        <w:left w:w="108" w:type="dxa"/>
+        <w:bottom w:w="0" w:type="dxa"/>
+        <w:right w:w="108" w:type="dxa"/>
+      </w:tblCellMar>
+    </w:tblPr>
+    <w:tblStylePr w:type="firstRow">
+      <w:rPr>
+        <w:b/>
+        <w:bCs/>
+      </w:rPr>
+      <w:tblPr/>
+      <w:tcPr>
+        <w:tcBorders>
+          <w:top w:val="nil"/>
+          <w:bottom w:val="single" w:sz="12" w:space="0" w:color="95B3D7" w:themeColor="accent1" w:themeTint="99"/>
+          <w:insideH w:val="nil"/>
+          <w:insideV w:val="nil"/>
+        </w:tcBorders>
+        <w:shd w:val="clear" w:color="auto" w:fill="FFFFFF" w:themeFill="background1"/>
+      </w:tcPr>
+    </w:tblStylePr>
+    <w:tblStylePr w:type="lastRow">
+      <w:rPr>
+        <w:b/>
+        <w:bCs/>
+      </w:rPr>
+      <w:tblPr/>
+      <w:tcPr>
+        <w:tcBorders>
+          <w:top w:val="double" w:sz="2" w:space="0" w:color="95B3D7" w:themeColor="accent1" w:themeTint="99"/>
+          <w:bottom w:val="nil"/>
+          <w:insideH w:val="nil"/>
+          <w:insideV w:val="nil"/>
+        </w:tcBorders>
+        <w:shd w:val="clear" w:color="auto" w:fill="FFFFFF" w:themeFill="background1"/>
+      </w:tcPr>
+    </w:tblStylePr>
+    <w:tblStylePr w:type="firstCol">
+      <w:rPr>
+        <w:b/>
+        <w:bCs/>
+      </w:rPr>
+    </w:tblStylePr>
+    <w:tblStylePr w:type="lastCol">
+      <w:rPr>
+        <w:b/>
+        <w:bCs/>
+      </w:rPr>
+    </w:tblStylePr>
+    <w:tblStylePr w:type="band1Vert">
+      <w:tblPr/>
+      <w:tcPr>
+        <w:shd w:val="clear" w:color="auto" w:fill="DBE5F1" w:themeFill="accent1" w:themeFillTint="33"/>
+      </w:tcPr>
+    </w:tblStylePr>
+    <w:tblStylePr w:type="band1Horz">
+      <w:tblPr/>
+      <w:tcPr>
+        <w:shd w:val="clear" w:color="auto" w:fill="DBE5F1" w:themeFill="accent1" w:themeFillTint="33"/>
+      </w:tcPr>
+    </w:tblStylePr>
   </w:style>
 </w:styles>
 </file>
@@ -18572,7 +21525,7 @@
 </file>
 
 <file path=customXml/itemProps2.xml><?xml version="1.0" encoding="utf-8"?>
-<ds:datastoreItem xmlns:ds="http://schemas.openxmlformats.org/officeDocument/2006/customXml" ds:itemID="{41D73C67-168F-4EA7-9E4A-B44ED0F0BCDD}">
+<ds:datastoreItem xmlns:ds="http://schemas.openxmlformats.org/officeDocument/2006/customXml" ds:itemID="{DBEA0006-09DC-2048-9EBE-0E16394186BA}">
   <ds:schemaRefs>
     <ds:schemaRef ds:uri="http://schemas.openxmlformats.org/officeDocument/2006/bibliography"/>
   </ds:schemaRefs>

--- a/assets/dokumentation/Dokumentation.docx
+++ b/assets/dokumentation/Dokumentation.docx
@@ -1,10 +1,10 @@
 
 <file path=word/document.xml><?xml version="1.0" encoding="utf-8"?>
-<w:document xmlns:wpc="http://schemas.microsoft.com/office/word/2010/wordprocessingCanvas" xmlns:cx="http://schemas.microsoft.com/office/drawing/2014/chartex" xmlns:mc="http://schemas.openxmlformats.org/markup-compatibility/2006" xmlns:o="urn:schemas-microsoft-com:office:office" xmlns:r="http://schemas.openxmlformats.org/officeDocument/2006/relationships" xmlns:m="http://schemas.openxmlformats.org/officeDocument/2006/math" xmlns:v="urn:schemas-microsoft-com:vml" xmlns:wp14="http://schemas.microsoft.com/office/word/2010/wordprocessingDrawing" xmlns:wp="http://schemas.openxmlformats.org/drawingml/2006/wordprocessingDrawing" xmlns:w10="urn:schemas-microsoft-com:office:word" xmlns:w="http://schemas.openxmlformats.org/wordprocessingml/2006/main" xmlns:w14="http://schemas.microsoft.com/office/word/2010/wordml" xmlns:w15="http://schemas.microsoft.com/office/word/2012/wordml" xmlns:w16se="http://schemas.microsoft.com/office/word/2015/wordml/symex" xmlns:wpg="http://schemas.microsoft.com/office/word/2010/wordprocessingGroup" xmlns:wpi="http://schemas.microsoft.com/office/word/2010/wordprocessingInk" xmlns:wne="http://schemas.microsoft.com/office/word/2006/wordml" xmlns:wps="http://schemas.microsoft.com/office/word/2010/wordprocessingShape" mc:Ignorable="w14 w15 w16se wp14">
+<w:document xmlns:wpc="http://schemas.microsoft.com/office/word/2010/wordprocessingCanvas" xmlns:mo="http://schemas.microsoft.com/office/mac/office/2008/main" xmlns:mc="http://schemas.openxmlformats.org/markup-compatibility/2006" xmlns:mv="urn:schemas-microsoft-com:mac:vml" xmlns:o="urn:schemas-microsoft-com:office:office" xmlns:r="http://schemas.openxmlformats.org/officeDocument/2006/relationships" xmlns:m="http://schemas.openxmlformats.org/officeDocument/2006/math" xmlns:v="urn:schemas-microsoft-com:vml" xmlns:wp14="http://schemas.microsoft.com/office/word/2010/wordprocessingDrawing" xmlns:wp="http://schemas.openxmlformats.org/drawingml/2006/wordprocessingDrawing" xmlns:w10="urn:schemas-microsoft-com:office:word" xmlns:w="http://schemas.openxmlformats.org/wordprocessingml/2006/main" xmlns:w14="http://schemas.microsoft.com/office/word/2010/wordml" xmlns:w15="http://schemas.microsoft.com/office/word/2012/wordml" xmlns:wpg="http://schemas.microsoft.com/office/word/2010/wordprocessingGroup" xmlns:wpi="http://schemas.microsoft.com/office/word/2010/wordprocessingInk" xmlns:wne="http://schemas.microsoft.com/office/word/2006/wordml" xmlns:wps="http://schemas.microsoft.com/office/word/2010/wordprocessingShape" mc:Ignorable="w14 w15 wp14">
   <w:body>
     <w:p>
       <w:pPr>
-        <w:pStyle w:val="berschrift1"/>
+        <w:pStyle w:val="Heading1"/>
         <w:numPr>
           <w:ilvl w:val="0"/>
           <w:numId w:val="0"/>
@@ -29,7 +29,7 @@
     </w:p>
     <w:p>
       <w:pPr>
-        <w:pStyle w:val="berschrift1"/>
+        <w:pStyle w:val="Heading1"/>
         <w:numPr>
           <w:ilvl w:val="0"/>
           <w:numId w:val="0"/>
@@ -44,7 +44,7 @@
       <w:r>
         <w:rPr>
           <w:noProof/>
-          <w:lang w:val="en-US" w:eastAsia="zh-CN"/>
+          <w:lang w:val="en-US"/>
         </w:rPr>
         <w:lastRenderedPageBreak/>
         <mc:AlternateContent>
@@ -128,11 +128,11 @@
           </mc:Choice>
           <mc:Fallback>
             <w:pict>
-              <v:shapetype w14:anchorId="412A6686" id="_x0000_t202" coordsize="21600,21600" o:spt="202" path="m,l,21600r21600,l21600,xe">
+              <v:shapetype w14:anchorId="412A6686" id="_x0000_t202" coordsize="21600,21600" o:spt="202" path="m0,0l0,21600,21600,21600,21600,0xe">
                 <v:stroke joinstyle="miter"/>
                 <v:path gradientshapeok="t" o:connecttype="rect"/>
               </v:shapetype>
-              <v:shape id="Textfeld 2" o:spid="_x0000_s1026" type="#_x0000_t202" style="position:absolute;left:0;text-align:left;margin-left:350.05pt;margin-top:-40.05pt;width:102.85pt;height:28.2pt;z-index:251668992;visibility:visible;mso-wrap-style:square;mso-width-percent:0;mso-height-percent:0;mso-wrap-distance-left:9pt;mso-wrap-distance-top:0;mso-wrap-distance-right:9pt;mso-wrap-distance-bottom:0;mso-position-horizontal:absolute;mso-position-horizontal-relative:text;mso-position-vertical:absolute;mso-position-vertical-relative:text;mso-width-percent:0;mso-height-percent:0;mso-width-relative:margin;mso-height-relative:margin;v-text-anchor:top" o:gfxdata="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" stroked="f">
+              <v:shape id="Textfeld_x0020_2" o:spid="_x0000_s1026" type="#_x0000_t202" style="position:absolute;left:0;text-align:left;margin-left:350.05pt;margin-top:-40pt;width:102.85pt;height:28.2pt;z-index:251668992;visibility:visible;mso-wrap-style:square;mso-width-percent:0;mso-height-percent:0;mso-wrap-distance-left:9pt;mso-wrap-distance-top:0;mso-wrap-distance-right:9pt;mso-wrap-distance-bottom:0;mso-position-horizontal:absolute;mso-position-horizontal-relative:text;mso-position-vertical:absolute;mso-position-vertical-relative:text;mso-width-percent:0;mso-height-percent:0;mso-width-relative:margin;mso-height-relative:margin;v-text-anchor:top" o:gfxdata="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" stroked="f">
                 <v:textbox>
                   <w:txbxContent>
                     <w:p>
@@ -170,7 +170,7 @@
     </w:p>
     <w:tbl>
       <w:tblPr>
-        <w:tblStyle w:val="Tabellenraster"/>
+        <w:tblStyle w:val="TableGrid"/>
         <w:tblW w:w="0" w:type="auto"/>
         <w:tblLook w:val="04A0" w:firstRow="1" w:lastRow="0" w:firstColumn="1" w:lastColumn="0" w:noHBand="0" w:noVBand="1"/>
       </w:tblPr>
@@ -1626,7 +1626,7 @@
     </w:p>
     <w:p>
       <w:pPr>
-        <w:pStyle w:val="berschrift1"/>
+        <w:pStyle w:val="Heading1"/>
         <w:numPr>
           <w:ilvl w:val="0"/>
           <w:numId w:val="0"/>
@@ -1641,7 +1641,7 @@
       <w:r>
         <w:rPr>
           <w:noProof/>
-          <w:lang w:val="en-US" w:eastAsia="zh-CN"/>
+          <w:lang w:val="en-US"/>
         </w:rPr>
         <w:lastRenderedPageBreak/>
         <mc:AlternateContent>
@@ -1725,7 +1725,7 @@
           </mc:Choice>
           <mc:Fallback>
             <w:pict>
-              <v:shape w14:anchorId="59A77FBA" id="_x0000_s1027" type="#_x0000_t202" style="position:absolute;left:0;text-align:left;margin-left:341.65pt;margin-top:-40.05pt;width:111.25pt;height:22.3pt;z-index:251672064;visibility:visible;mso-wrap-style:square;mso-width-percent:0;mso-height-percent:0;mso-wrap-distance-left:9pt;mso-wrap-distance-top:0;mso-wrap-distance-right:9pt;mso-wrap-distance-bottom:0;mso-position-horizontal:absolute;mso-position-horizontal-relative:text;mso-position-vertical:absolute;mso-position-vertical-relative:text;mso-width-percent:0;mso-height-percent:0;mso-width-relative:margin;mso-height-relative:margin;v-text-anchor:top" o:gfxdata="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" stroked="f">
+              <v:shape w14:anchorId="59A77FBA" id="_x0000_s1027" type="#_x0000_t202" style="position:absolute;left:0;text-align:left;margin-left:341.65pt;margin-top:-40pt;width:111.25pt;height:22.3pt;z-index:251672064;visibility:visible;mso-wrap-style:square;mso-width-percent:0;mso-height-percent:0;mso-wrap-distance-left:9pt;mso-wrap-distance-top:0;mso-wrap-distance-right:9pt;mso-wrap-distance-bottom:0;mso-position-horizontal:absolute;mso-position-horizontal-relative:text;mso-position-vertical:absolute;mso-position-vertical-relative:text;mso-width-percent:0;mso-height-percent:0;mso-width-relative:margin;mso-height-relative:margin;v-text-anchor:top" o:gfxdata="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" stroked="f">
                 <v:textbox>
                   <w:txbxContent>
                     <w:p>
@@ -1786,7 +1786,7 @@
       <w:sdtContent>
         <w:p>
           <w:pPr>
-            <w:pStyle w:val="Verzeichnis1"/>
+            <w:pStyle w:val="TOC1"/>
             <w:rPr>
               <w:rFonts w:eastAsiaTheme="minorEastAsia"/>
               <w:b w:val="0"/>
@@ -1856,7 +1856,7 @@
         </w:p>
         <w:p>
           <w:pPr>
-            <w:pStyle w:val="Verzeichnis1"/>
+            <w:pStyle w:val="TOC1"/>
             <w:rPr>
               <w:rFonts w:eastAsiaTheme="minorEastAsia"/>
               <w:b w:val="0"/>
@@ -1917,7 +1917,7 @@
         </w:p>
         <w:p>
           <w:pPr>
-            <w:pStyle w:val="Verzeichnis1"/>
+            <w:pStyle w:val="TOC1"/>
             <w:rPr>
               <w:rFonts w:eastAsiaTheme="minorEastAsia"/>
               <w:b w:val="0"/>
@@ -1978,7 +1978,7 @@
         </w:p>
         <w:p>
           <w:pPr>
-            <w:pStyle w:val="Verzeichnis1"/>
+            <w:pStyle w:val="TOC1"/>
             <w:rPr>
               <w:rFonts w:eastAsiaTheme="minorEastAsia"/>
               <w:b w:val="0"/>
@@ -2039,7 +2039,7 @@
         </w:p>
         <w:p>
           <w:pPr>
-            <w:pStyle w:val="Verzeichnis1"/>
+            <w:pStyle w:val="TOC1"/>
             <w:rPr>
               <w:rFonts w:eastAsiaTheme="minorEastAsia"/>
               <w:b w:val="0"/>
@@ -2100,7 +2100,7 @@
         </w:p>
         <w:p>
           <w:pPr>
-            <w:pStyle w:val="Verzeichnis1"/>
+            <w:pStyle w:val="TOC1"/>
             <w:rPr>
               <w:rFonts w:eastAsiaTheme="minorEastAsia"/>
               <w:b w:val="0"/>
@@ -2177,7 +2177,7 @@
         </w:p>
         <w:p>
           <w:pPr>
-            <w:pStyle w:val="Verzeichnis2"/>
+            <w:pStyle w:val="TOC2"/>
             <w:rPr>
               <w:color w:val="auto"/>
               <w:sz w:val="22"/>
@@ -2252,7 +2252,7 @@
         </w:p>
         <w:p>
           <w:pPr>
-            <w:pStyle w:val="Verzeichnis2"/>
+            <w:pStyle w:val="TOC2"/>
             <w:rPr>
               <w:color w:val="auto"/>
               <w:sz w:val="22"/>
@@ -2327,7 +2327,7 @@
         </w:p>
         <w:p>
           <w:pPr>
-            <w:pStyle w:val="Verzeichnis1"/>
+            <w:pStyle w:val="TOC1"/>
             <w:rPr>
               <w:rFonts w:eastAsiaTheme="minorEastAsia"/>
               <w:b w:val="0"/>
@@ -2404,7 +2404,7 @@
         </w:p>
         <w:p>
           <w:pPr>
-            <w:pStyle w:val="Verzeichnis1"/>
+            <w:pStyle w:val="TOC1"/>
             <w:rPr>
               <w:rFonts w:eastAsiaTheme="minorEastAsia"/>
               <w:b w:val="0"/>
@@ -2481,7 +2481,7 @@
         </w:p>
         <w:p>
           <w:pPr>
-            <w:pStyle w:val="Verzeichnis2"/>
+            <w:pStyle w:val="TOC2"/>
             <w:rPr>
               <w:color w:val="auto"/>
               <w:sz w:val="22"/>
@@ -2556,7 +2556,7 @@
         </w:p>
         <w:p>
           <w:pPr>
-            <w:pStyle w:val="Verzeichnis2"/>
+            <w:pStyle w:val="TOC2"/>
             <w:rPr>
               <w:color w:val="auto"/>
               <w:sz w:val="22"/>
@@ -2631,7 +2631,7 @@
         </w:p>
         <w:p>
           <w:pPr>
-            <w:pStyle w:val="Verzeichnis2"/>
+            <w:pStyle w:val="TOC2"/>
             <w:rPr>
               <w:color w:val="auto"/>
               <w:sz w:val="22"/>
@@ -2706,7 +2706,7 @@
         </w:p>
         <w:p>
           <w:pPr>
-            <w:pStyle w:val="Verzeichnis2"/>
+            <w:pStyle w:val="TOC2"/>
             <w:rPr>
               <w:color w:val="auto"/>
               <w:sz w:val="22"/>
@@ -2781,7 +2781,7 @@
         </w:p>
         <w:p>
           <w:pPr>
-            <w:pStyle w:val="Verzeichnis2"/>
+            <w:pStyle w:val="TOC2"/>
             <w:rPr>
               <w:color w:val="auto"/>
               <w:sz w:val="22"/>
@@ -2856,7 +2856,7 @@
         </w:p>
         <w:p>
           <w:pPr>
-            <w:pStyle w:val="Verzeichnis2"/>
+            <w:pStyle w:val="TOC2"/>
             <w:rPr>
               <w:color w:val="auto"/>
               <w:sz w:val="22"/>
@@ -2931,7 +2931,7 @@
         </w:p>
         <w:p>
           <w:pPr>
-            <w:pStyle w:val="Verzeichnis2"/>
+            <w:pStyle w:val="TOC2"/>
             <w:rPr>
               <w:color w:val="auto"/>
               <w:sz w:val="22"/>
@@ -3006,7 +3006,7 @@
         </w:p>
         <w:p>
           <w:pPr>
-            <w:pStyle w:val="Verzeichnis1"/>
+            <w:pStyle w:val="TOC1"/>
             <w:rPr>
               <w:rFonts w:eastAsiaTheme="minorEastAsia"/>
               <w:b w:val="0"/>
@@ -3083,7 +3083,7 @@
         </w:p>
         <w:p>
           <w:pPr>
-            <w:pStyle w:val="Verzeichnis2"/>
+            <w:pStyle w:val="TOC2"/>
             <w:rPr>
               <w:color w:val="auto"/>
               <w:sz w:val="22"/>
@@ -3158,7 +3158,7 @@
         </w:p>
         <w:p>
           <w:pPr>
-            <w:pStyle w:val="Verzeichnis2"/>
+            <w:pStyle w:val="TOC2"/>
             <w:rPr>
               <w:color w:val="auto"/>
               <w:sz w:val="22"/>
@@ -3233,7 +3233,7 @@
         </w:p>
         <w:p>
           <w:pPr>
-            <w:pStyle w:val="Verzeichnis2"/>
+            <w:pStyle w:val="TOC2"/>
             <w:rPr>
               <w:color w:val="auto"/>
               <w:sz w:val="22"/>
@@ -3308,7 +3308,7 @@
         </w:p>
         <w:p>
           <w:pPr>
-            <w:pStyle w:val="Verzeichnis2"/>
+            <w:pStyle w:val="TOC2"/>
             <w:rPr>
               <w:color w:val="auto"/>
               <w:sz w:val="22"/>
@@ -3383,7 +3383,7 @@
         </w:p>
         <w:p>
           <w:pPr>
-            <w:pStyle w:val="Verzeichnis2"/>
+            <w:pStyle w:val="TOC2"/>
             <w:rPr>
               <w:color w:val="auto"/>
               <w:sz w:val="22"/>
@@ -3458,7 +3458,7 @@
         </w:p>
         <w:p>
           <w:pPr>
-            <w:pStyle w:val="Verzeichnis2"/>
+            <w:pStyle w:val="TOC2"/>
             <w:rPr>
               <w:color w:val="auto"/>
               <w:sz w:val="22"/>
@@ -3533,7 +3533,7 @@
         </w:p>
         <w:p>
           <w:pPr>
-            <w:pStyle w:val="Verzeichnis2"/>
+            <w:pStyle w:val="TOC2"/>
             <w:rPr>
               <w:color w:val="auto"/>
               <w:sz w:val="22"/>
@@ -3608,7 +3608,7 @@
         </w:p>
         <w:p>
           <w:pPr>
-            <w:pStyle w:val="Verzeichnis2"/>
+            <w:pStyle w:val="TOC2"/>
             <w:rPr>
               <w:color w:val="auto"/>
               <w:sz w:val="22"/>
@@ -3683,7 +3683,7 @@
         </w:p>
         <w:p>
           <w:pPr>
-            <w:pStyle w:val="Verzeichnis2"/>
+            <w:pStyle w:val="TOC2"/>
             <w:rPr>
               <w:color w:val="auto"/>
               <w:sz w:val="22"/>
@@ -3758,7 +3758,7 @@
         </w:p>
         <w:p>
           <w:pPr>
-            <w:pStyle w:val="Verzeichnis2"/>
+            <w:pStyle w:val="TOC2"/>
             <w:rPr>
               <w:color w:val="auto"/>
               <w:sz w:val="22"/>
@@ -3833,7 +3833,7 @@
         </w:p>
         <w:p>
           <w:pPr>
-            <w:pStyle w:val="Verzeichnis2"/>
+            <w:pStyle w:val="TOC2"/>
             <w:rPr>
               <w:color w:val="auto"/>
               <w:sz w:val="22"/>
@@ -3843,7 +3843,7 @@
           </w:pPr>
           <w:r>
             <w:rPr>
-              <w:lang w:val="en-US" w:eastAsia="zh-CN"/>
+              <w:lang w:val="en-US"/>
             </w:rPr>
             <w:lastRenderedPageBreak/>
             <mc:AlternateContent>
@@ -3927,7 +3927,7 @@
               </mc:Choice>
               <mc:Fallback>
                 <w:pict>
-                  <v:shape w14:anchorId="239B1B1B" id="_x0000_s1028" type="#_x0000_t202" style="position:absolute;left:0;text-align:left;margin-left:347.55pt;margin-top:-40.15pt;width:105.65pt;height:21.45pt;z-index:251652096;visibility:visible;mso-wrap-style:square;mso-width-percent:0;mso-height-percent:0;mso-wrap-distance-left:9pt;mso-wrap-distance-top:0;mso-wrap-distance-right:9pt;mso-wrap-distance-bottom:0;mso-position-horizontal:absolute;mso-position-horizontal-relative:text;mso-position-vertical:absolute;mso-position-vertical-relative:text;mso-width-percent:0;mso-height-percent:0;mso-width-relative:margin;mso-height-relative:margin;v-text-anchor:top" o:gfxdata="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" stroked="f">
+                  <v:shape w14:anchorId="239B1B1B" id="_x0000_s1028" type="#_x0000_t202" style="position:absolute;left:0;text-align:left;margin-left:347.55pt;margin-top:-40.1pt;width:105.65pt;height:21.45pt;z-index:251652096;visibility:visible;mso-wrap-style:square;mso-width-percent:0;mso-height-percent:0;mso-wrap-distance-left:9pt;mso-wrap-distance-top:0;mso-wrap-distance-right:9pt;mso-wrap-distance-bottom:0;mso-position-horizontal:absolute;mso-position-horizontal-relative:text;mso-position-vertical:absolute;mso-position-vertical-relative:text;mso-width-percent:0;mso-height-percent:0;mso-width-relative:margin;mso-height-relative:margin;v-text-anchor:top" o:gfxdata="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" stroked="f">
                     <v:textbox>
                       <w:txbxContent>
                         <w:p>
@@ -4022,7 +4022,7 @@
         </w:p>
         <w:p>
           <w:pPr>
-            <w:pStyle w:val="Verzeichnis1"/>
+            <w:pStyle w:val="TOC1"/>
             <w:rPr>
               <w:rFonts w:eastAsiaTheme="minorEastAsia"/>
               <w:b w:val="0"/>
@@ -4099,7 +4099,7 @@
         </w:p>
         <w:p>
           <w:pPr>
-            <w:pStyle w:val="Verzeichnis2"/>
+            <w:pStyle w:val="TOC2"/>
             <w:rPr>
               <w:color w:val="auto"/>
               <w:sz w:val="22"/>
@@ -4174,7 +4174,7 @@
         </w:p>
         <w:p>
           <w:pPr>
-            <w:pStyle w:val="Verzeichnis2"/>
+            <w:pStyle w:val="TOC2"/>
             <w:rPr>
               <w:color w:val="auto"/>
               <w:sz w:val="22"/>
@@ -4249,7 +4249,7 @@
         </w:p>
         <w:p>
           <w:pPr>
-            <w:pStyle w:val="Verzeichnis1"/>
+            <w:pStyle w:val="TOC1"/>
             <w:rPr>
               <w:rFonts w:eastAsiaTheme="minorEastAsia"/>
               <w:b w:val="0"/>
@@ -4326,7 +4326,7 @@
         </w:p>
         <w:p>
           <w:pPr>
-            <w:pStyle w:val="Verzeichnis2"/>
+            <w:pStyle w:val="TOC2"/>
             <w:rPr>
               <w:color w:val="auto"/>
               <w:sz w:val="22"/>
@@ -4401,7 +4401,7 @@
         </w:p>
         <w:p>
           <w:pPr>
-            <w:pStyle w:val="Verzeichnis2"/>
+            <w:pStyle w:val="TOC2"/>
             <w:rPr>
               <w:color w:val="auto"/>
               <w:sz w:val="22"/>
@@ -4476,7 +4476,7 @@
         </w:p>
         <w:p>
           <w:pPr>
-            <w:pStyle w:val="Verzeichnis1"/>
+            <w:pStyle w:val="TOC1"/>
             <w:rPr>
               <w:rFonts w:eastAsiaTheme="minorEastAsia"/>
               <w:b w:val="0"/>
@@ -4553,7 +4553,7 @@
         </w:p>
         <w:p>
           <w:pPr>
-            <w:pStyle w:val="Verzeichnis1"/>
+            <w:pStyle w:val="TOC1"/>
             <w:rPr>
               <w:rFonts w:eastAsiaTheme="minorEastAsia"/>
               <w:b w:val="0"/>
@@ -4614,7 +4614,7 @@
         </w:p>
         <w:p>
           <w:pPr>
-            <w:pStyle w:val="Verzeichnis1"/>
+            <w:pStyle w:val="TOC1"/>
           </w:pPr>
           <w:r>
             <w:fldChar w:fldCharType="end"/>
@@ -4632,7 +4632,7 @@
     </w:p>
     <w:p>
       <w:pPr>
-        <w:pStyle w:val="berschrift1"/>
+        <w:pStyle w:val="Heading1"/>
         <w:numPr>
           <w:ilvl w:val="0"/>
           <w:numId w:val="0"/>
@@ -4647,7 +4647,7 @@
       <w:r>
         <w:rPr>
           <w:noProof/>
-          <w:lang w:val="en-US" w:eastAsia="zh-CN"/>
+          <w:lang w:val="en-US"/>
         </w:rPr>
         <w:lastRenderedPageBreak/>
         <mc:AlternateContent>
@@ -4731,7 +4731,7 @@
           </mc:Choice>
           <mc:Fallback>
             <w:pict>
-              <v:shape w14:anchorId="0CE54BF1" id="_x0000_s1029" type="#_x0000_t202" style="position:absolute;left:0;text-align:left;margin-left:333.2pt;margin-top:-40.05pt;width:119.7pt;height:22.3pt;z-index:251650048;visibility:visible;mso-wrap-style:square;mso-width-percent:0;mso-height-percent:0;mso-wrap-distance-left:9pt;mso-wrap-distance-top:0;mso-wrap-distance-right:9pt;mso-wrap-distance-bottom:0;mso-position-horizontal:absolute;mso-position-horizontal-relative:text;mso-position-vertical:absolute;mso-position-vertical-relative:text;mso-width-percent:0;mso-height-percent:0;mso-width-relative:margin;mso-height-relative:margin;v-text-anchor:top" o:gfxdata="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" stroked="f">
+              <v:shape w14:anchorId="0CE54BF1" id="_x0000_s1029" type="#_x0000_t202" style="position:absolute;left:0;text-align:left;margin-left:333.2pt;margin-top:-40pt;width:119.7pt;height:22.3pt;z-index:251650048;visibility:visible;mso-wrap-style:square;mso-width-percent:0;mso-height-percent:0;mso-wrap-distance-left:9pt;mso-wrap-distance-top:0;mso-wrap-distance-right:9pt;mso-wrap-distance-bottom:0;mso-position-horizontal:absolute;mso-position-horizontal-relative:text;mso-position-vertical:absolute;mso-position-vertical-relative:text;mso-width-percent:0;mso-height-percent:0;mso-width-relative:margin;mso-height-relative:margin;v-text-anchor:top" o:gfxdata="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" stroked="f">
                 <v:textbox>
                   <w:txbxContent>
                     <w:p>
@@ -4775,7 +4775,7 @@
     </w:p>
     <w:p>
       <w:pPr>
-        <w:pStyle w:val="Abbildungsverzeichnis"/>
+        <w:pStyle w:val="TableofFigures"/>
         <w:tabs>
           <w:tab w:val="right" w:leader="dot" w:pos="8777"/>
         </w:tabs>
@@ -4874,7 +4874,7 @@
     </w:p>
     <w:p>
       <w:pPr>
-        <w:pStyle w:val="Abbildungsverzeichnis"/>
+        <w:pStyle w:val="TableofFigures"/>
         <w:tabs>
           <w:tab w:val="right" w:leader="dot" w:pos="8777"/>
         </w:tabs>
@@ -4945,7 +4945,7 @@
     </w:p>
     <w:p>
       <w:pPr>
-        <w:pStyle w:val="Abbildungsverzeichnis"/>
+        <w:pStyle w:val="TableofFigures"/>
         <w:tabs>
           <w:tab w:val="right" w:leader="dot" w:pos="8777"/>
         </w:tabs>
@@ -5016,7 +5016,7 @@
     </w:p>
     <w:p>
       <w:pPr>
-        <w:pStyle w:val="Abbildungsverzeichnis"/>
+        <w:pStyle w:val="TableofFigures"/>
         <w:tabs>
           <w:tab w:val="right" w:leader="dot" w:pos="8777"/>
         </w:tabs>
@@ -5087,7 +5087,7 @@
     </w:p>
     <w:p>
       <w:pPr>
-        <w:pStyle w:val="Abbildungsverzeichnis"/>
+        <w:pStyle w:val="TableofFigures"/>
         <w:tabs>
           <w:tab w:val="right" w:leader="dot" w:pos="8777"/>
         </w:tabs>
@@ -5175,7 +5175,7 @@
     </w:p>
     <w:p>
       <w:pPr>
-        <w:pStyle w:val="Beschriftung"/>
+        <w:pStyle w:val="Caption"/>
         <w:keepNext/>
         <w:spacing w:line="360" w:lineRule="auto"/>
         <w:jc w:val="both"/>
@@ -5203,7 +5203,7 @@
     </w:p>
     <w:p>
       <w:pPr>
-        <w:pStyle w:val="berschrift1"/>
+        <w:pStyle w:val="Heading1"/>
         <w:numPr>
           <w:ilvl w:val="0"/>
           <w:numId w:val="0"/>
@@ -5218,7 +5218,7 @@
       <w:r>
         <w:rPr>
           <w:noProof/>
-          <w:lang w:val="en-US" w:eastAsia="zh-CN"/>
+          <w:lang w:val="en-US"/>
         </w:rPr>
         <w:lastRenderedPageBreak/>
         <mc:AlternateContent>
@@ -5302,7 +5302,7 @@
           </mc:Choice>
           <mc:Fallback>
             <w:pict>
-              <v:shape w14:anchorId="5E4EF4B7" id="_x0000_s1030" type="#_x0000_t202" style="position:absolute;left:0;text-align:left;margin-left:339.75pt;margin-top:-40.05pt;width:113.15pt;height:22.3pt;z-index:251648000;visibility:visible;mso-wrap-style:square;mso-width-percent:0;mso-height-percent:0;mso-wrap-distance-left:9pt;mso-wrap-distance-top:0;mso-wrap-distance-right:9pt;mso-wrap-distance-bottom:0;mso-position-horizontal:absolute;mso-position-horizontal-relative:text;mso-position-vertical:absolute;mso-position-vertical-relative:text;mso-width-percent:0;mso-height-percent:0;mso-width-relative:margin;mso-height-relative:margin;v-text-anchor:top" o:gfxdata="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" stroked="f">
+              <v:shape w14:anchorId="5E4EF4B7" id="_x0000_s1030" type="#_x0000_t202" style="position:absolute;left:0;text-align:left;margin-left:339.75pt;margin-top:-40pt;width:113.15pt;height:22.3pt;z-index:251648000;visibility:visible;mso-wrap-style:square;mso-width-percent:0;mso-height-percent:0;mso-wrap-distance-left:9pt;mso-wrap-distance-top:0;mso-wrap-distance-right:9pt;mso-wrap-distance-bottom:0;mso-position-horizontal:absolute;mso-position-horizontal-relative:text;mso-position-vertical:absolute;mso-position-vertical-relative:text;mso-width-percent:0;mso-height-percent:0;mso-width-relative:margin;mso-height-relative:margin;v-text-anchor:top" o:gfxdata="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" stroked="f">
                 <v:textbox>
                   <w:txbxContent>
                     <w:p>
@@ -5340,7 +5340,7 @@
     </w:p>
     <w:p>
       <w:pPr>
-        <w:pStyle w:val="Abbildungsverzeichnis"/>
+        <w:pStyle w:val="TableofFigures"/>
         <w:tabs>
           <w:tab w:val="right" w:leader="dot" w:pos="8777"/>
         </w:tabs>
@@ -5432,7 +5432,7 @@
     </w:p>
     <w:p>
       <w:pPr>
-        <w:pStyle w:val="Abbildungsverzeichnis"/>
+        <w:pStyle w:val="TableofFigures"/>
         <w:tabs>
           <w:tab w:val="right" w:leader="dot" w:pos="8777"/>
         </w:tabs>
@@ -5503,7 +5503,7 @@
     </w:p>
     <w:p>
       <w:pPr>
-        <w:pStyle w:val="Abbildungsverzeichnis"/>
+        <w:pStyle w:val="TableofFigures"/>
         <w:tabs>
           <w:tab w:val="right" w:leader="dot" w:pos="8777"/>
         </w:tabs>
@@ -5574,7 +5574,7 @@
     </w:p>
     <w:p>
       <w:pPr>
-        <w:pStyle w:val="Abbildungsverzeichnis"/>
+        <w:pStyle w:val="TableofFigures"/>
         <w:tabs>
           <w:tab w:val="right" w:leader="dot" w:pos="8777"/>
         </w:tabs>
@@ -5645,7 +5645,7 @@
     </w:p>
     <w:p>
       <w:pPr>
-        <w:pStyle w:val="Abbildungsverzeichnis"/>
+        <w:pStyle w:val="TableofFigures"/>
         <w:tabs>
           <w:tab w:val="right" w:leader="dot" w:pos="8777"/>
         </w:tabs>
@@ -5716,7 +5716,7 @@
     </w:p>
     <w:p>
       <w:pPr>
-        <w:pStyle w:val="Abbildungsverzeichnis"/>
+        <w:pStyle w:val="TableofFigures"/>
         <w:tabs>
           <w:tab w:val="right" w:leader="dot" w:pos="8777"/>
         </w:tabs>
@@ -5787,7 +5787,7 @@
     </w:p>
     <w:p>
       <w:pPr>
-        <w:pStyle w:val="Abbildungsverzeichnis"/>
+        <w:pStyle w:val="TableofFigures"/>
         <w:tabs>
           <w:tab w:val="right" w:leader="dot" w:pos="8777"/>
         </w:tabs>
@@ -5858,7 +5858,7 @@
     </w:p>
     <w:p>
       <w:pPr>
-        <w:pStyle w:val="Abbildungsverzeichnis"/>
+        <w:pStyle w:val="TableofFigures"/>
         <w:tabs>
           <w:tab w:val="right" w:leader="dot" w:pos="8777"/>
         </w:tabs>
@@ -5929,7 +5929,7 @@
     </w:p>
     <w:p>
       <w:pPr>
-        <w:pStyle w:val="Abbildungsverzeichnis"/>
+        <w:pStyle w:val="TableofFigures"/>
         <w:tabs>
           <w:tab w:val="right" w:leader="dot" w:pos="8777"/>
         </w:tabs>
@@ -6000,7 +6000,7 @@
     </w:p>
     <w:p>
       <w:pPr>
-        <w:pStyle w:val="Abbildungsverzeichnis"/>
+        <w:pStyle w:val="TableofFigures"/>
         <w:tabs>
           <w:tab w:val="right" w:leader="dot" w:pos="8777"/>
         </w:tabs>
@@ -6071,7 +6071,7 @@
     </w:p>
     <w:p>
       <w:pPr>
-        <w:pStyle w:val="Abbildungsverzeichnis"/>
+        <w:pStyle w:val="TableofFigures"/>
         <w:tabs>
           <w:tab w:val="right" w:leader="dot" w:pos="8777"/>
         </w:tabs>
@@ -6142,7 +6142,7 @@
     </w:p>
     <w:p>
       <w:pPr>
-        <w:pStyle w:val="Abbildungsverzeichnis"/>
+        <w:pStyle w:val="TableofFigures"/>
         <w:tabs>
           <w:tab w:val="right" w:leader="dot" w:pos="8777"/>
         </w:tabs>
@@ -6236,7 +6236,7 @@
     </w:p>
     <w:p>
       <w:pPr>
-        <w:pStyle w:val="berschrift1"/>
+        <w:pStyle w:val="Heading1"/>
         <w:numPr>
           <w:ilvl w:val="0"/>
           <w:numId w:val="0"/>
@@ -6251,7 +6251,7 @@
       <w:r>
         <w:rPr>
           <w:noProof/>
-          <w:lang w:val="en-US" w:eastAsia="zh-CN"/>
+          <w:lang w:val="en-US"/>
         </w:rPr>
         <w:lastRenderedPageBreak/>
         <mc:AlternateContent>
@@ -6335,7 +6335,7 @@
           </mc:Choice>
           <mc:Fallback>
             <w:pict>
-              <v:shape w14:anchorId="3DD08F80" id="_x0000_s1031" type="#_x0000_t202" style="position:absolute;left:0;text-align:left;margin-left:354.75pt;margin-top:-39.1pt;width:107.55pt;height:22.3pt;z-index:251656192;visibility:visible;mso-wrap-style:square;mso-width-percent:0;mso-height-percent:0;mso-wrap-distance-left:9pt;mso-wrap-distance-top:0;mso-wrap-distance-right:9pt;mso-wrap-distance-bottom:0;mso-position-horizontal:absolute;mso-position-horizontal-relative:text;mso-position-vertical:absolute;mso-position-vertical-relative:text;mso-width-percent:0;mso-height-percent:0;mso-width-relative:margin;mso-height-relative:margin;v-text-anchor:top" o:gfxdata="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" stroked="f">
+              <v:shape w14:anchorId="3DD08F80" id="_x0000_s1031" type="#_x0000_t202" style="position:absolute;left:0;text-align:left;margin-left:354.75pt;margin-top:-39.05pt;width:107.55pt;height:22.3pt;z-index:251656192;visibility:visible;mso-wrap-style:square;mso-width-percent:0;mso-height-percent:0;mso-wrap-distance-left:9pt;mso-wrap-distance-top:0;mso-wrap-distance-right:9pt;mso-wrap-distance-bottom:0;mso-position-horizontal:absolute;mso-position-horizontal-relative:text;mso-position-vertical:absolute;mso-position-vertical-relative:text;mso-width-percent:0;mso-height-percent:0;mso-width-relative:margin;mso-height-relative:margin;v-text-anchor:top" o:gfxdata="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" stroked="f">
                 <v:textbox>
                   <w:txbxContent>
                     <w:p>
@@ -6373,7 +6373,7 @@
     </w:p>
     <w:p>
       <w:pPr>
-        <w:pStyle w:val="Abbildungsverzeichnis"/>
+        <w:pStyle w:val="TableofFigures"/>
         <w:tabs>
           <w:tab w:val="right" w:leader="dot" w:pos="8777"/>
         </w:tabs>
@@ -6464,7 +6464,7 @@
     </w:p>
     <w:p>
       <w:pPr>
-        <w:pStyle w:val="berschrift1"/>
+        <w:pStyle w:val="Heading1"/>
         <w:numPr>
           <w:ilvl w:val="0"/>
           <w:numId w:val="0"/>
@@ -6575,7 +6575,7 @@
     </w:p>
     <w:p>
       <w:pPr>
-        <w:pStyle w:val="berschrift1"/>
+        <w:pStyle w:val="Heading1"/>
         <w:numPr>
           <w:ilvl w:val="0"/>
           <w:numId w:val="2"/>
@@ -6590,7 +6590,7 @@
       <w:r>
         <w:rPr>
           <w:noProof/>
-          <w:lang w:val="en-US" w:eastAsia="zh-CN"/>
+          <w:lang w:val="en-US"/>
         </w:rPr>
         <w:lastRenderedPageBreak/>
         <mc:AlternateContent>
@@ -6668,7 +6668,7 @@
           </mc:Choice>
           <mc:Fallback>
             <w:pict>
-              <v:shape w14:anchorId="71F07DBA" id="_x0000_s1032" type="#_x0000_t202" style="position:absolute;left:0;text-align:left;margin-left:381.2pt;margin-top:-39.95pt;width:81.35pt;height:22.4pt;z-index:251574272;visibility:visible;mso-wrap-style:square;mso-wrap-distance-left:9pt;mso-wrap-distance-top:0;mso-wrap-distance-right:9pt;mso-wrap-distance-bottom:0;mso-position-horizontal:absolute;mso-position-horizontal-relative:text;mso-position-vertical:absolute;mso-position-vertical-relative:text;v-text-anchor:top" o:gfxdata="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" stroked="f">
+              <v:shape w14:anchorId="71F07DBA" id="_x0000_s1032" type="#_x0000_t202" style="position:absolute;left:0;text-align:left;margin-left:381.2pt;margin-top:-39.9pt;width:81.35pt;height:22.4pt;z-index:251574272;visibility:visible;mso-wrap-style:square;mso-wrap-distance-left:9pt;mso-wrap-distance-top:0;mso-wrap-distance-right:9pt;mso-wrap-distance-bottom:0;mso-position-horizontal:absolute;mso-position-horizontal-relative:text;mso-position-vertical:absolute;mso-position-vertical-relative:text;v-text-anchor:top" o:gfxdata="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" stroked="f">
                 <v:textbox>
                   <w:txbxContent>
                     <w:p>
@@ -6706,7 +6706,7 @@
     </w:p>
     <w:p>
       <w:pPr>
-        <w:pStyle w:val="berschrift2"/>
+        <w:pStyle w:val="Heading2"/>
         <w:spacing w:line="360" w:lineRule="auto"/>
         <w:ind w:left="426" w:hanging="425"/>
         <w:rPr>
@@ -6959,7 +6959,7 @@
     </w:p>
     <w:p>
       <w:pPr>
-        <w:pStyle w:val="Listenabsatz"/>
+        <w:pStyle w:val="ListParagraph"/>
         <w:numPr>
           <w:ilvl w:val="0"/>
           <w:numId w:val="10"/>
@@ -6998,7 +6998,7 @@
     </w:p>
     <w:p>
       <w:pPr>
-        <w:pStyle w:val="Listenabsatz"/>
+        <w:pStyle w:val="ListParagraph"/>
         <w:numPr>
           <w:ilvl w:val="0"/>
           <w:numId w:val="10"/>
@@ -7037,7 +7037,7 @@
     </w:p>
     <w:p>
       <w:pPr>
-        <w:pStyle w:val="Listenabsatz"/>
+        <w:pStyle w:val="ListParagraph"/>
         <w:numPr>
           <w:ilvl w:val="0"/>
           <w:numId w:val="10"/>
@@ -7076,7 +7076,7 @@
     </w:p>
     <w:p>
       <w:pPr>
-        <w:pStyle w:val="Listenabsatz"/>
+        <w:pStyle w:val="ListParagraph"/>
         <w:numPr>
           <w:ilvl w:val="0"/>
           <w:numId w:val="10"/>
@@ -7122,7 +7122,7 @@
     </w:p>
     <w:p>
       <w:pPr>
-        <w:pStyle w:val="Listenabsatz"/>
+        <w:pStyle w:val="ListParagraph"/>
         <w:numPr>
           <w:ilvl w:val="0"/>
           <w:numId w:val="10"/>
@@ -7239,7 +7239,7 @@
     </w:p>
     <w:p>
       <w:pPr>
-        <w:pStyle w:val="berschrift2"/>
+        <w:pStyle w:val="Heading2"/>
         <w:spacing w:line="360" w:lineRule="auto"/>
         <w:ind w:left="426" w:hanging="425"/>
         <w:rPr>
@@ -7253,7 +7253,7 @@
       <w:r>
         <w:rPr>
           <w:noProof/>
-          <w:lang w:val="en-US" w:eastAsia="zh-CN"/>
+          <w:lang w:val="en-US"/>
         </w:rPr>
         <w:lastRenderedPageBreak/>
         <mc:AlternateContent>
@@ -7331,7 +7331,7 @@
           </mc:Choice>
           <mc:Fallback>
             <w:pict>
-              <v:shape w14:anchorId="4C616678" id="_x0000_s1033" type="#_x0000_t202" style="position:absolute;left:0;text-align:left;margin-left:380.05pt;margin-top:-39.5pt;width:81.35pt;height:22.4pt;z-index:251579392;visibility:visible;mso-wrap-style:square;mso-wrap-distance-left:9pt;mso-wrap-distance-top:0;mso-wrap-distance-right:9pt;mso-wrap-distance-bottom:0;mso-position-horizontal:absolute;mso-position-horizontal-relative:text;mso-position-vertical:absolute;mso-position-vertical-relative:text;v-text-anchor:top" o:gfxdata="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" stroked="f">
+              <v:shape w14:anchorId="4C616678" id="_x0000_s1033" type="#_x0000_t202" style="position:absolute;left:0;text-align:left;margin-left:380.05pt;margin-top:-39.45pt;width:81.35pt;height:22.4pt;z-index:251579392;visibility:visible;mso-wrap-style:square;mso-wrap-distance-left:9pt;mso-wrap-distance-top:0;mso-wrap-distance-right:9pt;mso-wrap-distance-bottom:0;mso-position-horizontal:absolute;mso-position-horizontal-relative:text;mso-position-vertical:absolute;mso-position-vertical-relative:text;v-text-anchor:top" o:gfxdata="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" stroked="f">
                 <v:textbox>
                   <w:txbxContent>
                     <w:p>
@@ -7587,10 +7587,10 @@
             <v:path o:extrusionok="f" gradientshapeok="t" o:connecttype="rect"/>
             <o:lock v:ext="edit" aspectratio="t"/>
           </v:shapetype>
-          <v:shape id="_x0000_i1025" type="#_x0000_t75" style="width:336pt;height:175.5pt" o:ole="">
+          <v:shape id="_x0000_i1025" type="#_x0000_t75" style="width:335.7pt;height:175.8pt" o:ole="">
             <v:imagedata r:id="rId11" o:title=""/>
           </v:shape>
-          <o:OLEObject Type="Embed" ProgID="Visio.Drawing.15" ShapeID="_x0000_i1025" DrawAspect="Content" ObjectID="_1507988280" r:id="rId12"/>
+          <o:OLEObject Type="Embed" ProgID="Visio.Drawing.15" ShapeID="_x0000_i1025" DrawAspect="Content" ObjectID="_1508133825" r:id="rId12"/>
         </w:object>
       </w:r>
     </w:p>
@@ -7691,7 +7691,7 @@
     </w:p>
     <w:p>
       <w:pPr>
-        <w:pStyle w:val="Listenabsatz"/>
+        <w:pStyle w:val="ListParagraph"/>
         <w:numPr>
           <w:ilvl w:val="0"/>
           <w:numId w:val="16"/>
@@ -7730,7 +7730,7 @@
     </w:p>
     <w:p>
       <w:pPr>
-        <w:pStyle w:val="Listenabsatz"/>
+        <w:pStyle w:val="ListParagraph"/>
         <w:numPr>
           <w:ilvl w:val="0"/>
           <w:numId w:val="14"/>
@@ -7782,7 +7782,7 @@
     </w:p>
     <w:p>
       <w:pPr>
-        <w:pStyle w:val="Listenabsatz"/>
+        <w:pStyle w:val="ListParagraph"/>
         <w:numPr>
           <w:ilvl w:val="0"/>
           <w:numId w:val="14"/>
@@ -7821,7 +7821,7 @@
       <w:r>
         <w:rPr>
           <w:noProof/>
-          <w:lang w:val="en-US" w:eastAsia="zh-CN"/>
+          <w:lang w:val="en-US"/>
         </w:rPr>
         <mc:AlternateContent>
           <mc:Choice Requires="wps">
@@ -7904,7 +7904,7 @@
           </mc:Choice>
           <mc:Fallback>
             <w:pict>
-              <v:shape w14:anchorId="793DB817" id="_x0000_s1034" type="#_x0000_t202" style="position:absolute;left:0;text-align:left;margin-left:371.5pt;margin-top:-39.6pt;width:81.35pt;height:22.3pt;z-index:251745280;visibility:visible;mso-wrap-style:square;mso-width-percent:0;mso-height-percent:0;mso-wrap-distance-left:9pt;mso-wrap-distance-top:0;mso-wrap-distance-right:9pt;mso-wrap-distance-bottom:0;mso-position-horizontal:absolute;mso-position-horizontal-relative:text;mso-position-vertical:absolute;mso-position-vertical-relative:text;mso-width-percent:0;mso-height-percent:0;mso-width-relative:margin;mso-height-relative:margin;v-text-anchor:top" o:gfxdata="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" stroked="f">
+              <v:shape w14:anchorId="793DB817" id="_x0000_s1034" type="#_x0000_t202" style="position:absolute;left:0;text-align:left;margin-left:371.5pt;margin-top:-39.55pt;width:81.35pt;height:22.3pt;z-index:251745280;visibility:visible;mso-wrap-style:square;mso-width-percent:0;mso-height-percent:0;mso-wrap-distance-left:9pt;mso-wrap-distance-top:0;mso-wrap-distance-right:9pt;mso-wrap-distance-bottom:0;mso-position-horizontal:absolute;mso-position-horizontal-relative:text;mso-position-vertical:absolute;mso-position-vertical-relative:text;mso-width-percent:0;mso-height-percent:0;mso-width-relative:margin;mso-height-relative:margin;v-text-anchor:top" o:gfxdata="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" stroked="f">
                 <v:textbox>
                   <w:txbxContent>
                     <w:p>
@@ -7956,7 +7956,7 @@
     </w:p>
     <w:p>
       <w:pPr>
-        <w:pStyle w:val="Listenabsatz"/>
+        <w:pStyle w:val="ListParagraph"/>
         <w:numPr>
           <w:ilvl w:val="0"/>
           <w:numId w:val="14"/>
@@ -7994,7 +7994,7 @@
     </w:p>
     <w:p>
       <w:pPr>
-        <w:pStyle w:val="Listenabsatz"/>
+        <w:pStyle w:val="ListParagraph"/>
         <w:numPr>
           <w:ilvl w:val="0"/>
           <w:numId w:val="14"/>
@@ -8039,7 +8039,7 @@
     </w:p>
     <w:p>
       <w:pPr>
-        <w:pStyle w:val="Listenabsatz"/>
+        <w:pStyle w:val="ListParagraph"/>
         <w:numPr>
           <w:ilvl w:val="0"/>
           <w:numId w:val="14"/>
@@ -8084,7 +8084,7 @@
     </w:p>
     <w:p>
       <w:pPr>
-        <w:pStyle w:val="Listenabsatz"/>
+        <w:pStyle w:val="ListParagraph"/>
         <w:numPr>
           <w:ilvl w:val="0"/>
           <w:numId w:val="14"/>
@@ -8228,7 +8228,7 @@
     </w:p>
     <w:p>
       <w:pPr>
-        <w:pStyle w:val="berschrift1"/>
+        <w:pStyle w:val="Heading1"/>
         <w:numPr>
           <w:ilvl w:val="0"/>
           <w:numId w:val="4"/>
@@ -8243,7 +8243,7 @@
       <w:r>
         <w:rPr>
           <w:noProof/>
-          <w:lang w:val="en-US" w:eastAsia="zh-CN"/>
+          <w:lang w:val="en-US"/>
         </w:rPr>
         <w:lastRenderedPageBreak/>
         <mc:AlternateContent>
@@ -8327,7 +8327,7 @@
           </mc:Choice>
           <mc:Fallback>
             <w:pict>
-              <v:shape w14:anchorId="3EC5F830" id="_x0000_s1035" type="#_x0000_t202" style="position:absolute;left:0;text-align:left;margin-left:371.55pt;margin-top:-39.4pt;width:89.6pt;height:22.3pt;z-index:251630592;visibility:visible;mso-wrap-style:square;mso-width-percent:0;mso-height-percent:0;mso-wrap-distance-left:9pt;mso-wrap-distance-top:0;mso-wrap-distance-right:9pt;mso-wrap-distance-bottom:0;mso-position-horizontal:absolute;mso-position-horizontal-relative:text;mso-position-vertical:absolute;mso-position-vertical-relative:text;mso-width-percent:0;mso-height-percent:0;mso-width-relative:margin;mso-height-relative:margin;v-text-anchor:top" o:gfxdata="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" stroked="f">
+              <v:shape w14:anchorId="3EC5F830" id="_x0000_s1035" type="#_x0000_t202" style="position:absolute;left:0;text-align:left;margin-left:371.55pt;margin-top:-39.35pt;width:89.6pt;height:22.3pt;z-index:251630592;visibility:visible;mso-wrap-style:square;mso-width-percent:0;mso-height-percent:0;mso-wrap-distance-left:9pt;mso-wrap-distance-top:0;mso-wrap-distance-right:9pt;mso-wrap-distance-bottom:0;mso-position-horizontal:absolute;mso-position-horizontal-relative:text;mso-position-vertical:absolute;mso-position-vertical-relative:text;mso-width-percent:0;mso-height-percent:0;mso-width-relative:margin;mso-height-relative:margin;v-text-anchor:top" o:gfxdata="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" stroked="f">
                 <v:textbox>
                   <w:txbxContent>
                     <w:p>
@@ -8426,7 +8426,7 @@
           <w:noProof/>
           <w:sz w:val="24"/>
           <w:szCs w:val="24"/>
-          <w:lang w:val="en-US" w:eastAsia="zh-CN"/>
+          <w:lang w:val="en-US"/>
         </w:rPr>
         <mc:AlternateContent>
           <mc:Choice Requires="wps">
@@ -8489,7 +8489,7 @@
               </wp:anchor>
             </w:drawing>
           </mc:Choice>
-          <mc:Fallback>
+          <mc:Fallback xmlns:w16se="http://schemas.microsoft.com/office/word/2015/wordml/symex" xmlns:cx="http://schemas.microsoft.com/office/drawing/2014/chartex">
             <w:pict>
               <v:line w14:anchorId="72A287BD" id="Gerader Verbinder 32" o:spid="_x0000_s1026" style="position:absolute;z-index:251584512;visibility:visible;mso-wrap-style:square;mso-width-percent:0;mso-wrap-distance-left:9pt;mso-wrap-distance-top:0;mso-wrap-distance-right:9pt;mso-wrap-distance-bottom:0;mso-position-horizontal:absolute;mso-position-horizontal-relative:text;mso-position-vertical:absolute;mso-position-vertical-relative:text;mso-width-percent:0;mso-width-relative:margin" from=".3pt,18.3pt" to="436.8pt,18.3pt" o:gfxdata="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" strokecolor="#5a5a5a [2109]" strokeweight="1.25pt"/>
             </w:pict>
@@ -8548,7 +8548,7 @@
           <w:noProof/>
           <w:sz w:val="24"/>
           <w:szCs w:val="24"/>
-          <w:lang w:val="en-US" w:eastAsia="zh-CN"/>
+          <w:lang w:val="en-US"/>
         </w:rPr>
         <mc:AlternateContent>
           <mc:Choice Requires="wps">
@@ -8611,7 +8611,7 @@
               </wp:anchor>
             </w:drawing>
           </mc:Choice>
-          <mc:Fallback>
+          <mc:Fallback xmlns:w16se="http://schemas.microsoft.com/office/word/2015/wordml/symex" xmlns:cx="http://schemas.microsoft.com/office/drawing/2014/chartex">
             <w:pict>
               <v:line w14:anchorId="3C982005" id="Gerader Verbinder 33" o:spid="_x0000_s1026" style="position:absolute;z-index:251589632;visibility:visible;mso-wrap-style:square;mso-width-percent:0;mso-wrap-distance-left:9pt;mso-wrap-distance-top:0;mso-wrap-distance-right:9pt;mso-wrap-distance-bottom:0;mso-position-horizontal:absolute;mso-position-horizontal-relative:text;mso-position-vertical:absolute;mso-position-vertical-relative:text;mso-width-percent:0;mso-width-relative:margin" from=".3pt,18.3pt" to="436.8pt,18.3pt" o:gfxdata="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" strokecolor="#5a5a5a [2109]" strokeweight="1.25pt"/>
             </w:pict>
@@ -8701,7 +8701,7 @@
           <w:noProof/>
           <w:sz w:val="24"/>
           <w:szCs w:val="24"/>
-          <w:lang w:val="en-US" w:eastAsia="zh-CN"/>
+          <w:lang w:val="en-US"/>
         </w:rPr>
         <mc:AlternateContent>
           <mc:Choice Requires="wps">
@@ -8764,7 +8764,7 @@
               </wp:anchor>
             </w:drawing>
           </mc:Choice>
-          <mc:Fallback>
+          <mc:Fallback xmlns:w16se="http://schemas.microsoft.com/office/word/2015/wordml/symex" xmlns:cx="http://schemas.microsoft.com/office/drawing/2014/chartex">
             <w:pict>
               <v:line w14:anchorId="131F0E5F" id="Gerader Verbinder 34" o:spid="_x0000_s1026" style="position:absolute;z-index:251594752;visibility:visible;mso-wrap-style:square;mso-width-percent:0;mso-wrap-distance-left:9pt;mso-wrap-distance-top:0;mso-wrap-distance-right:9pt;mso-wrap-distance-bottom:0;mso-position-horizontal:absolute;mso-position-horizontal-relative:text;mso-position-vertical:absolute;mso-position-vertical-relative:text;mso-width-percent:0;mso-width-relative:margin" from=".3pt,18.3pt" to="436.8pt,18.3pt" o:gfxdata="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" strokecolor="#5a5a5a [2109]" strokeweight="1.25pt"/>
             </w:pict>
@@ -8814,7 +8814,7 @@
     </w:p>
     <w:p>
       <w:pPr>
-        <w:pStyle w:val="Listenabsatz"/>
+        <w:pStyle w:val="ListParagraph"/>
         <w:numPr>
           <w:ilvl w:val="0"/>
           <w:numId w:val="17"/>
@@ -8836,7 +8836,7 @@
     </w:p>
     <w:p>
       <w:pPr>
-        <w:pStyle w:val="Listenabsatz"/>
+        <w:pStyle w:val="ListParagraph"/>
         <w:numPr>
           <w:ilvl w:val="0"/>
           <w:numId w:val="17"/>
@@ -8894,7 +8894,7 @@
           <w:noProof/>
           <w:sz w:val="24"/>
           <w:szCs w:val="24"/>
-          <w:lang w:val="en-US" w:eastAsia="zh-CN"/>
+          <w:lang w:val="en-US"/>
         </w:rPr>
         <w:lastRenderedPageBreak/>
         <mc:AlternateContent>
@@ -8958,7 +8958,7 @@
               </wp:anchor>
             </w:drawing>
           </mc:Choice>
-          <mc:Fallback>
+          <mc:Fallback xmlns:w16se="http://schemas.microsoft.com/office/word/2015/wordml/symex" xmlns:cx="http://schemas.microsoft.com/office/drawing/2014/chartex">
             <w:pict>
               <v:line w14:anchorId="1AA95A6B" id="Gerader Verbinder 36" o:spid="_x0000_s1026" style="position:absolute;z-index:251599872;visibility:visible;mso-wrap-style:square;mso-width-percent:0;mso-wrap-distance-left:9pt;mso-wrap-distance-top:0;mso-wrap-distance-right:9pt;mso-wrap-distance-bottom:0;mso-position-horizontal:absolute;mso-position-horizontal-relative:text;mso-position-vertical:absolute;mso-position-vertical-relative:text;mso-width-percent:0;mso-width-relative:margin" from=".3pt,18.3pt" to="436.8pt,18.3pt" o:gfxdata="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" strokecolor="#5a5a5a [2109]" strokeweight="1.25pt"/>
             </w:pict>
@@ -8977,7 +8977,7 @@
       <w:r>
         <w:rPr>
           <w:noProof/>
-          <w:lang w:val="en-US" w:eastAsia="zh-CN"/>
+          <w:lang w:val="en-US"/>
         </w:rPr>
         <mc:AlternateContent>
           <mc:Choice Requires="wps">
@@ -9060,7 +9060,7 @@
           </mc:Choice>
           <mc:Fallback>
             <w:pict>
-              <v:shape w14:anchorId="1775FC70" id="_x0000_s1036" type="#_x0000_t202" style="position:absolute;left:0;text-align:left;margin-left:371.5pt;margin-top:-39.6pt;width:89.3pt;height:22.3pt;z-index:251666432;visibility:visible;mso-wrap-style:square;mso-width-percent:0;mso-height-percent:0;mso-wrap-distance-left:9pt;mso-wrap-distance-top:0;mso-wrap-distance-right:9pt;mso-wrap-distance-bottom:0;mso-position-horizontal:absolute;mso-position-horizontal-relative:text;mso-position-vertical:absolute;mso-position-vertical-relative:text;mso-width-percent:0;mso-height-percent:0;mso-width-relative:margin;mso-height-relative:margin;v-text-anchor:top" o:gfxdata="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" stroked="f">
+              <v:shape w14:anchorId="1775FC70" id="_x0000_s1036" type="#_x0000_t202" style="position:absolute;left:0;text-align:left;margin-left:371.5pt;margin-top:-39.55pt;width:89.3pt;height:22.3pt;z-index:251666432;visibility:visible;mso-wrap-style:square;mso-width-percent:0;mso-height-percent:0;mso-wrap-distance-left:9pt;mso-wrap-distance-top:0;mso-wrap-distance-right:9pt;mso-wrap-distance-bottom:0;mso-position-horizontal:absolute;mso-position-horizontal-relative:text;mso-position-vertical:absolute;mso-position-vertical-relative:text;mso-width-percent:0;mso-height-percent:0;mso-width-relative:margin;mso-height-relative:margin;v-text-anchor:top" o:gfxdata="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" stroked="f">
                 <v:textbox>
                   <w:txbxContent>
                     <w:p>
@@ -9153,7 +9153,7 @@
       </w:r>
       <w:r>
         <w:rPr>
-          <w:rStyle w:val="Funotenzeichen"/>
+          <w:rStyle w:val="FootnoteReference"/>
           <w:sz w:val="24"/>
           <w:szCs w:val="24"/>
           <w:u w:val="single"/>
@@ -9280,7 +9280,7 @@
     </w:p>
     <w:p>
       <w:pPr>
-        <w:pStyle w:val="berschrift1"/>
+        <w:pStyle w:val="Heading1"/>
         <w:numPr>
           <w:ilvl w:val="0"/>
           <w:numId w:val="4"/>
@@ -9303,7 +9303,7 @@
       <w:r>
         <w:rPr>
           <w:noProof/>
-          <w:lang w:val="en-US" w:eastAsia="zh-CN"/>
+          <w:lang w:val="en-US"/>
         </w:rPr>
         <mc:AlternateContent>
           <mc:Choice Requires="wps">
@@ -9386,7 +9386,7 @@
           </mc:Choice>
           <mc:Fallback>
             <w:pict>
-              <v:shape w14:anchorId="06A0B630" id="_x0000_s1037" type="#_x0000_t202" style="position:absolute;left:0;text-align:left;margin-left:371.5pt;margin-top:-39.6pt;width:89.3pt;height:22.3pt;z-index:251671552;visibility:visible;mso-wrap-style:square;mso-width-percent:0;mso-height-percent:0;mso-wrap-distance-left:9pt;mso-wrap-distance-top:0;mso-wrap-distance-right:9pt;mso-wrap-distance-bottom:0;mso-position-horizontal:absolute;mso-position-horizontal-relative:text;mso-position-vertical:absolute;mso-position-vertical-relative:text;mso-width-percent:0;mso-height-percent:0;mso-width-relative:margin;mso-height-relative:margin;v-text-anchor:top" o:gfxdata="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" stroked="f">
+              <v:shape w14:anchorId="06A0B630" id="_x0000_s1037" type="#_x0000_t202" style="position:absolute;left:0;text-align:left;margin-left:371.5pt;margin-top:-39.55pt;width:89.3pt;height:22.3pt;z-index:251671552;visibility:visible;mso-wrap-style:square;mso-width-percent:0;mso-height-percent:0;mso-wrap-distance-left:9pt;mso-wrap-distance-top:0;mso-wrap-distance-right:9pt;mso-wrap-distance-bottom:0;mso-position-horizontal:absolute;mso-position-horizontal-relative:text;mso-position-vertical:absolute;mso-position-vertical-relative:text;mso-width-percent:0;mso-height-percent:0;mso-width-relative:margin;mso-height-relative:margin;v-text-anchor:top" o:gfxdata="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" stroked="f">
                 <v:textbox>
                   <w:txbxContent>
                     <w:p>
@@ -9417,7 +9417,7 @@
     </w:p>
     <w:p>
       <w:pPr>
-        <w:pStyle w:val="berschrift2"/>
+        <w:pStyle w:val="Heading2"/>
         <w:numPr>
           <w:ilvl w:val="1"/>
           <w:numId w:val="4"/>
@@ -9577,10 +9577,10 @@
           <w:szCs w:val="24"/>
         </w:rPr>
         <w:object w:dxaOrig="8821" w:dyaOrig="4876" w14:anchorId="6D6A291A">
-          <v:shape id="_x0000_i1026" type="#_x0000_t75" style="width:323.25pt;height:178.5pt" o:ole="">
+          <v:shape id="_x0000_i1026" type="#_x0000_t75" style="width:323.15pt;height:178.35pt" o:ole="">
             <v:imagedata r:id="rId13" o:title=""/>
           </v:shape>
-          <o:OLEObject Type="Embed" ProgID="Visio.Drawing.15" ShapeID="_x0000_i1026" DrawAspect="Content" ObjectID="_1507988281" r:id="rId14"/>
+          <o:OLEObject Type="Embed" ProgID="Visio.Drawing.15" ShapeID="_x0000_i1026" DrawAspect="Content" ObjectID="_1508133826" r:id="rId14"/>
         </w:object>
       </w:r>
     </w:p>
@@ -9737,7 +9737,7 @@
     </w:p>
     <w:p>
       <w:pPr>
-        <w:pStyle w:val="berschrift2"/>
+        <w:pStyle w:val="Heading2"/>
         <w:numPr>
           <w:ilvl w:val="1"/>
           <w:numId w:val="4"/>
@@ -9775,7 +9775,7 @@
     </w:p>
     <w:p>
       <w:pPr>
-        <w:pStyle w:val="berschrift2"/>
+        <w:pStyle w:val="Heading2"/>
         <w:numPr>
           <w:ilvl w:val="2"/>
           <w:numId w:val="4"/>
@@ -9827,7 +9827,7 @@
     </w:p>
     <w:tbl>
       <w:tblPr>
-        <w:tblStyle w:val="Tabellenraster"/>
+        <w:tblStyle w:val="TableGrid"/>
         <w:tblW w:w="0" w:type="auto"/>
         <w:tblLook w:val="04A0" w:firstRow="1" w:lastRow="0" w:firstColumn="1" w:lastColumn="0" w:noHBand="0" w:noVBand="1"/>
       </w:tblPr>
@@ -10295,8 +10295,6 @@
         </w:rPr>
       </w:pPr>
       <w:bookmarkStart w:id="15" w:name="_Toc434241911"/>
-      <w:bookmarkStart w:id="16" w:name="_GoBack"/>
-      <w:bookmarkEnd w:id="16"/>
       <w:r>
         <w:rPr>
           <w:b/>
@@ -10383,7 +10381,7 @@
     </w:p>
     <w:tbl>
       <w:tblPr>
-        <w:tblStyle w:val="Tabellenraster"/>
+        <w:tblStyle w:val="TableGrid"/>
         <w:tblW w:w="0" w:type="auto"/>
         <w:tblLook w:val="04A0" w:firstRow="1" w:lastRow="0" w:firstColumn="1" w:lastColumn="0" w:noHBand="0" w:noVBand="1"/>
       </w:tblPr>
@@ -10851,7 +10849,7 @@
         </w:rPr>
         <w:br/>
       </w:r>
-      <w:bookmarkStart w:id="17" w:name="_Toc434241912"/>
+      <w:bookmarkStart w:id="16" w:name="_Toc434241912"/>
       <w:r>
         <w:rPr>
           <w:b/>
@@ -10917,7 +10915,7 @@
         </w:rPr>
         <w:t>Geschäftsanwendungsfall 2</w:t>
       </w:r>
-      <w:bookmarkEnd w:id="17"/>
+      <w:bookmarkEnd w:id="16"/>
     </w:p>
     <w:p>
       <w:pPr>
@@ -10939,7 +10937,7 @@
     </w:p>
     <w:tbl>
       <w:tblPr>
-        <w:tblStyle w:val="Tabellenraster"/>
+        <w:tblStyle w:val="TableGrid"/>
         <w:tblW w:w="0" w:type="auto"/>
         <w:tblLook w:val="04A0" w:firstRow="1" w:lastRow="0" w:firstColumn="1" w:lastColumn="0" w:noHBand="0" w:noVBand="1"/>
       </w:tblPr>
@@ -11408,7 +11406,7 @@
         </w:rPr>
         <w:br/>
       </w:r>
-      <w:bookmarkStart w:id="18" w:name="_Toc434241913"/>
+      <w:bookmarkStart w:id="17" w:name="_Toc434241913"/>
       <w:r>
         <w:rPr>
           <w:b/>
@@ -11474,7 +11472,7 @@
         </w:rPr>
         <w:t>Geschäftsanwendungsfall 3</w:t>
       </w:r>
-      <w:bookmarkEnd w:id="18"/>
+      <w:bookmarkEnd w:id="17"/>
     </w:p>
     <w:p>
       <w:pPr>
@@ -11487,7 +11485,7 @@
     </w:p>
     <w:tbl>
       <w:tblPr>
-        <w:tblStyle w:val="Tabellenraster"/>
+        <w:tblStyle w:val="TableGrid"/>
         <w:tblW w:w="0" w:type="auto"/>
         <w:tblLook w:val="04A0" w:firstRow="1" w:lastRow="0" w:firstColumn="1" w:lastColumn="0" w:noHBand="0" w:noVBand="1"/>
       </w:tblPr>
@@ -11955,7 +11953,7 @@
         </w:rPr>
         <w:br/>
       </w:r>
-      <w:bookmarkStart w:id="19" w:name="_Toc434241914"/>
+      <w:bookmarkStart w:id="18" w:name="_Toc434241914"/>
       <w:r>
         <w:rPr>
           <w:b/>
@@ -12021,7 +12019,7 @@
         </w:rPr>
         <w:t>Geschäftsanwendungsfall 4</w:t>
       </w:r>
-      <w:bookmarkEnd w:id="19"/>
+      <w:bookmarkEnd w:id="18"/>
     </w:p>
     <w:p>
       <w:pPr>
@@ -12097,7 +12095,7 @@
     </w:p>
     <w:tbl>
       <w:tblPr>
-        <w:tblStyle w:val="Tabellenraster"/>
+        <w:tblStyle w:val="TableGrid"/>
         <w:tblW w:w="0" w:type="auto"/>
         <w:tblLook w:val="04A0" w:firstRow="1" w:lastRow="0" w:firstColumn="1" w:lastColumn="0" w:noHBand="0" w:noVBand="1"/>
       </w:tblPr>
@@ -12562,7 +12560,7 @@
         </w:rPr>
         <w:br/>
       </w:r>
-      <w:bookmarkStart w:id="20" w:name="_Toc434241915"/>
+      <w:bookmarkStart w:id="19" w:name="_Toc434241915"/>
       <w:r>
         <w:rPr>
           <w:b/>
@@ -12628,12 +12626,12 @@
         </w:rPr>
         <w:t>Geschäftsanwendungsfall 5</w:t>
       </w:r>
-      <w:bookmarkEnd w:id="20"/>
+      <w:bookmarkEnd w:id="19"/>
     </w:p>
     <w:p/>
     <w:p>
       <w:pPr>
-        <w:pStyle w:val="berschrift2"/>
+        <w:pStyle w:val="Heading2"/>
         <w:numPr>
           <w:ilvl w:val="2"/>
           <w:numId w:val="4"/>
@@ -12647,7 +12645,7 @@
           <w:szCs w:val="28"/>
         </w:rPr>
       </w:pPr>
-      <w:bookmarkStart w:id="21" w:name="_Toc434239639"/>
+      <w:bookmarkStart w:id="20" w:name="_Toc434239639"/>
       <w:r>
         <w:rPr>
           <w:rFonts w:asciiTheme="minorHAnsi" w:hAnsiTheme="minorHAnsi"/>
@@ -12657,11 +12655,11 @@
         </w:rPr>
         <w:t>Systemanwendungsfälle</w:t>
       </w:r>
-      <w:bookmarkEnd w:id="21"/>
+      <w:bookmarkEnd w:id="20"/>
     </w:p>
     <w:tbl>
       <w:tblPr>
-        <w:tblStyle w:val="Tabellenraster"/>
+        <w:tblStyle w:val="TableGrid"/>
         <w:tblW w:w="0" w:type="auto"/>
         <w:tblLook w:val="04A0" w:firstRow="1" w:lastRow="0" w:firstColumn="1" w:lastColumn="0" w:noHBand="0" w:noVBand="1"/>
       </w:tblPr>
@@ -13119,7 +13117,7 @@
         </w:rPr>
         <w:br/>
       </w:r>
-      <w:bookmarkStart w:id="22" w:name="_Toc434241916"/>
+      <w:bookmarkStart w:id="21" w:name="_Toc434241916"/>
       <w:r>
         <w:rPr>
           <w:b/>
@@ -13185,11 +13183,11 @@
         </w:rPr>
         <w:t>Systemanwendungsfall 1.2</w:t>
       </w:r>
-      <w:bookmarkEnd w:id="22"/>
-    </w:p>
-    <w:p>
-      <w:pPr>
-        <w:pStyle w:val="berschrift2"/>
+      <w:bookmarkEnd w:id="21"/>
+    </w:p>
+    <w:p>
+      <w:pPr>
+        <w:pStyle w:val="Heading2"/>
         <w:numPr>
           <w:ilvl w:val="1"/>
           <w:numId w:val="4"/>
@@ -13213,7 +13211,7 @@
         <w:lastRenderedPageBreak/>
         <w:t xml:space="preserve">  </w:t>
       </w:r>
-      <w:bookmarkStart w:id="23" w:name="_Toc434239640"/>
+      <w:bookmarkStart w:id="22" w:name="_Toc434239640"/>
       <w:r>
         <w:rPr>
           <w:rFonts w:asciiTheme="minorHAnsi" w:hAnsiTheme="minorHAnsi"/>
@@ -13223,11 +13221,11 @@
         </w:rPr>
         <w:t>Spezifikation der Projekt-Anforderungen</w:t>
       </w:r>
-      <w:bookmarkEnd w:id="23"/>
-    </w:p>
-    <w:p>
-      <w:pPr>
-        <w:pStyle w:val="berschrift2"/>
+      <w:bookmarkEnd w:id="22"/>
+    </w:p>
+    <w:p>
+      <w:pPr>
+        <w:pStyle w:val="Heading2"/>
         <w:numPr>
           <w:ilvl w:val="2"/>
           <w:numId w:val="4"/>
@@ -13241,7 +13239,7 @@
           <w:szCs w:val="28"/>
         </w:rPr>
       </w:pPr>
-      <w:bookmarkStart w:id="24" w:name="_Toc434239641"/>
+      <w:bookmarkStart w:id="23" w:name="_Toc434239641"/>
       <w:r>
         <w:rPr>
           <w:rFonts w:asciiTheme="minorHAnsi" w:hAnsiTheme="minorHAnsi"/>
@@ -13251,7 +13249,7 @@
         </w:rPr>
         <w:t>Funktionale Anforderungen</w:t>
       </w:r>
-      <w:bookmarkEnd w:id="24"/>
+      <w:bookmarkEnd w:id="23"/>
     </w:p>
     <w:p>
       <w:pPr>
@@ -13281,7 +13279,7 @@
       </w:r>
       <w:r>
         <w:rPr>
-          <w:rStyle w:val="Funotenzeichen"/>
+          <w:rStyle w:val="FootnoteReference"/>
           <w:sz w:val="24"/>
         </w:rPr>
         <w:footnoteReference w:id="2"/>
@@ -13477,7 +13475,7 @@
     </w:p>
     <w:tbl>
       <w:tblPr>
-        <w:tblStyle w:val="Tabellenraster"/>
+        <w:tblStyle w:val="TableGrid"/>
         <w:tblW w:w="0" w:type="auto"/>
         <w:tblLook w:val="04A0" w:firstRow="1" w:lastRow="0" w:firstColumn="1" w:lastColumn="0" w:noHBand="0" w:noVBand="1"/>
       </w:tblPr>
@@ -14003,7 +14001,7 @@
         </w:rPr>
         <w:br/>
       </w:r>
-      <w:bookmarkStart w:id="25" w:name="_Toc434241917"/>
+      <w:bookmarkStart w:id="24" w:name="_Toc434241917"/>
       <w:r>
         <w:rPr>
           <w:b/>
@@ -14069,12 +14067,12 @@
         </w:rPr>
         <w:t>Funktionale Anforderungen</w:t>
       </w:r>
-      <w:bookmarkEnd w:id="25"/>
+      <w:bookmarkEnd w:id="24"/>
     </w:p>
     <w:p/>
     <w:p>
       <w:pPr>
-        <w:pStyle w:val="berschrift2"/>
+        <w:pStyle w:val="Heading2"/>
         <w:numPr>
           <w:ilvl w:val="2"/>
           <w:numId w:val="4"/>
@@ -14088,7 +14086,7 @@
           <w:szCs w:val="28"/>
         </w:rPr>
       </w:pPr>
-      <w:bookmarkStart w:id="26" w:name="_Toc434239642"/>
+      <w:bookmarkStart w:id="25" w:name="_Toc434239642"/>
       <w:r>
         <w:rPr>
           <w:rFonts w:asciiTheme="minorHAnsi" w:hAnsiTheme="minorHAnsi"/>
@@ -14098,7 +14096,7 @@
         </w:rPr>
         <w:t>Nichtfunktionale Anforderungen</w:t>
       </w:r>
-      <w:bookmarkEnd w:id="26"/>
+      <w:bookmarkEnd w:id="25"/>
       <w:r>
         <w:rPr>
           <w:rFonts w:asciiTheme="minorHAnsi" w:hAnsiTheme="minorHAnsi"/>
@@ -14125,7 +14123,7 @@
       </w:r>
       <w:r>
         <w:rPr>
-          <w:rStyle w:val="Funotenzeichen"/>
+          <w:rStyle w:val="FootnoteReference"/>
           <w:sz w:val="24"/>
         </w:rPr>
         <w:footnoteReference w:id="3"/>
@@ -14335,7 +14333,7 @@
     </w:p>
     <w:tbl>
       <w:tblPr>
-        <w:tblStyle w:val="Tabellenraster"/>
+        <w:tblStyle w:val="TableGrid"/>
         <w:tblW w:w="0" w:type="auto"/>
         <w:tblLook w:val="04A0" w:firstRow="1" w:lastRow="0" w:firstColumn="1" w:lastColumn="0" w:noHBand="0" w:noVBand="1"/>
       </w:tblPr>
@@ -15970,7 +15968,7 @@
         </w:rPr>
         <w:br/>
       </w:r>
-      <w:bookmarkStart w:id="27" w:name="_Toc434241918"/>
+      <w:bookmarkStart w:id="26" w:name="_Toc434241918"/>
       <w:r>
         <w:rPr>
           <w:b/>
@@ -16036,7 +16034,7 @@
         </w:rPr>
         <w:t>Nichtfunktionale Anforderungen</w:t>
       </w:r>
-      <w:bookmarkEnd w:id="27"/>
+      <w:bookmarkEnd w:id="26"/>
     </w:p>
     <w:p>
       <w:r>
@@ -16049,7 +16047,7 @@
     <w:p/>
     <w:p>
       <w:pPr>
-        <w:pStyle w:val="berschrift1"/>
+        <w:pStyle w:val="Heading1"/>
         <w:numPr>
           <w:ilvl w:val="0"/>
           <w:numId w:val="4"/>
@@ -16060,7 +16058,7 @@
           <w:color w:val="487B79"/>
         </w:rPr>
       </w:pPr>
-      <w:bookmarkStart w:id="28" w:name="_Toc434239643"/>
+      <w:bookmarkStart w:id="27" w:name="_Toc434239643"/>
       <w:r>
         <w:rPr>
           <w:color w:val="487B79"/>
@@ -16068,11 +16066,11 @@
         <w:lastRenderedPageBreak/>
         <w:t>Entwurf</w:t>
       </w:r>
-      <w:bookmarkEnd w:id="28"/>
+      <w:bookmarkEnd w:id="27"/>
       <w:r>
         <w:rPr>
           <w:noProof/>
-          <w:lang w:val="en-US" w:eastAsia="zh-CN"/>
+          <w:lang w:val="en-US"/>
         </w:rPr>
         <mc:AlternateContent>
           <mc:Choice Requires="wps">
@@ -16155,7 +16153,7 @@
           </mc:Choice>
           <mc:Fallback>
             <w:pict>
-              <v:shape w14:anchorId="0F641C90" id="_x0000_s1038" type="#_x0000_t202" style="position:absolute;left:0;text-align:left;margin-left:371.5pt;margin-top:-39.6pt;width:89.3pt;height:22.3pt;z-index:251696128;visibility:visible;mso-wrap-style:square;mso-width-percent:0;mso-height-percent:0;mso-wrap-distance-left:9pt;mso-wrap-distance-top:0;mso-wrap-distance-right:9pt;mso-wrap-distance-bottom:0;mso-position-horizontal:absolute;mso-position-horizontal-relative:text;mso-position-vertical:absolute;mso-position-vertical-relative:text;mso-width-percent:0;mso-height-percent:0;mso-width-relative:margin;mso-height-relative:margin;v-text-anchor:top" o:gfxdata="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" stroked="f">
+              <v:shape w14:anchorId="0F641C90" id="_x0000_s1038" type="#_x0000_t202" style="position:absolute;left:0;text-align:left;margin-left:371.5pt;margin-top:-39.55pt;width:89.3pt;height:22.3pt;z-index:251696128;visibility:visible;mso-wrap-style:square;mso-width-percent:0;mso-height-percent:0;mso-wrap-distance-left:9pt;mso-wrap-distance-top:0;mso-wrap-distance-right:9pt;mso-wrap-distance-bottom:0;mso-position-horizontal:absolute;mso-position-horizontal-relative:text;mso-position-vertical:absolute;mso-position-vertical-relative:text;mso-width-percent:0;mso-height-percent:0;mso-width-relative:margin;mso-height-relative:margin;v-text-anchor:top" o:gfxdata="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" stroked="f">
                 <v:textbox>
                   <w:txbxContent>
                     <w:p>
@@ -16186,7 +16184,7 @@
     </w:p>
     <w:p>
       <w:pPr>
-        <w:pStyle w:val="berschrift2"/>
+        <w:pStyle w:val="Heading2"/>
         <w:numPr>
           <w:ilvl w:val="1"/>
           <w:numId w:val="4"/>
@@ -16209,7 +16207,7 @@
         </w:rPr>
         <w:t xml:space="preserve">  </w:t>
       </w:r>
-      <w:bookmarkStart w:id="29" w:name="_Toc434239644"/>
+      <w:bookmarkStart w:id="28" w:name="_Toc434239644"/>
       <w:r>
         <w:rPr>
           <w:rFonts w:asciiTheme="minorHAnsi" w:hAnsiTheme="minorHAnsi"/>
@@ -16219,7 +16217,7 @@
         </w:rPr>
         <w:t>System-Architektur</w:t>
       </w:r>
-      <w:bookmarkEnd w:id="29"/>
+      <w:bookmarkEnd w:id="28"/>
     </w:p>
     <w:p>
       <w:pPr>
@@ -16310,7 +16308,7 @@
     </w:p>
     <w:p>
       <w:pPr>
-        <w:pStyle w:val="Listenabsatz"/>
+        <w:pStyle w:val="ListParagraph"/>
         <w:numPr>
           <w:ilvl w:val="0"/>
           <w:numId w:val="27"/>
@@ -16332,7 +16330,7 @@
     </w:p>
     <w:p>
       <w:pPr>
-        <w:pStyle w:val="Listenabsatz"/>
+        <w:pStyle w:val="ListParagraph"/>
         <w:numPr>
           <w:ilvl w:val="0"/>
           <w:numId w:val="27"/>
@@ -16354,7 +16352,7 @@
     </w:p>
     <w:p>
       <w:pPr>
-        <w:pStyle w:val="Listenabsatz"/>
+        <w:pStyle w:val="ListParagraph"/>
         <w:numPr>
           <w:ilvl w:val="0"/>
           <w:numId w:val="27"/>
@@ -16390,15 +16388,16 @@
         </w:rPr>
         <w:t xml:space="preserve">Die untenstehende Abbildung </w:t>
       </w:r>
-      <w:r>
-        <w:rPr>
-          <w:b/>
+      <w:bookmarkStart w:id="29" w:name="_GoBack"/>
+      <w:r>
+        <w:rPr>
           <w:bCs/>
           <w:sz w:val="24"/>
           <w:szCs w:val="24"/>
         </w:rPr>
-        <w:t>X</w:t>
-      </w:r>
+        <w:t>3</w:t>
+      </w:r>
+      <w:bookmarkEnd w:id="29"/>
       <w:r>
         <w:rPr>
           <w:sz w:val="24"/>
@@ -16419,7 +16418,7 @@
       <w:r>
         <w:rPr>
           <w:noProof/>
-          <w:lang w:val="en-US" w:eastAsia="zh-CN"/>
+          <w:lang w:val="en-US"/>
         </w:rPr>
         <w:drawing>
           <wp:inline distT="0" distB="0" distL="0" distR="0" wp14:anchorId="3C4EB943" wp14:editId="502F9D8B">
@@ -16638,7 +16637,7 @@
     <w:p/>
     <w:p>
       <w:pPr>
-        <w:pStyle w:val="berschrift2"/>
+        <w:pStyle w:val="Heading2"/>
         <w:numPr>
           <w:ilvl w:val="1"/>
           <w:numId w:val="4"/>
@@ -16676,7 +16675,7 @@
       <w:r>
         <w:rPr>
           <w:noProof/>
-          <w:lang w:val="en-US" w:eastAsia="zh-CN"/>
+          <w:lang w:val="en-US"/>
         </w:rPr>
         <mc:AlternateContent>
           <mc:Choice Requires="wps">
@@ -16759,7 +16758,7 @@
           </mc:Choice>
           <mc:Fallback>
             <w:pict>
-              <v:shape w14:anchorId="4A287331" id="_x0000_s1039" type="#_x0000_t202" style="position:absolute;left:0;text-align:left;margin-left:371.5pt;margin-top:-39.6pt;width:89.3pt;height:22.3pt;z-index:251701248;visibility:visible;mso-wrap-style:square;mso-width-percent:0;mso-height-percent:0;mso-wrap-distance-left:9pt;mso-wrap-distance-top:0;mso-wrap-distance-right:9pt;mso-wrap-distance-bottom:0;mso-position-horizontal:absolute;mso-position-horizontal-relative:text;mso-position-vertical:absolute;mso-position-vertical-relative:text;mso-width-percent:0;mso-height-percent:0;mso-width-relative:margin;mso-height-relative:margin;v-text-anchor:top" o:gfxdata="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" stroked="f">
+              <v:shape w14:anchorId="4A287331" id="_x0000_s1039" type="#_x0000_t202" style="position:absolute;left:0;text-align:left;margin-left:371.5pt;margin-top:-39.55pt;width:89.3pt;height:22.3pt;z-index:251701248;visibility:visible;mso-wrap-style:square;mso-width-percent:0;mso-height-percent:0;mso-wrap-distance-left:9pt;mso-wrap-distance-top:0;mso-wrap-distance-right:9pt;mso-wrap-distance-bottom:0;mso-position-horizontal:absolute;mso-position-horizontal-relative:text;mso-position-vertical:absolute;mso-position-vertical-relative:text;mso-width-percent:0;mso-height-percent:0;mso-width-relative:margin;mso-height-relative:margin;v-text-anchor:top" o:gfxdata="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" stroked="f">
                 <v:textbox>
                   <w:txbxContent>
                     <w:p>
@@ -16790,7 +16789,7 @@
     </w:p>
     <w:p>
       <w:pPr>
-        <w:pStyle w:val="berschrift2"/>
+        <w:pStyle w:val="Heading2"/>
         <w:numPr>
           <w:ilvl w:val="2"/>
           <w:numId w:val="4"/>
@@ -16818,7 +16817,7 @@
     </w:p>
     <w:p>
       <w:pPr>
-        <w:pStyle w:val="berschrift2"/>
+        <w:pStyle w:val="Heading2"/>
         <w:numPr>
           <w:ilvl w:val="2"/>
           <w:numId w:val="4"/>
@@ -16868,7 +16867,7 @@
     <w:p/>
     <w:p>
       <w:pPr>
-        <w:pStyle w:val="berschrift2"/>
+        <w:pStyle w:val="Heading2"/>
         <w:numPr>
           <w:ilvl w:val="1"/>
           <w:numId w:val="4"/>
@@ -16906,7 +16905,7 @@
       <w:r>
         <w:rPr>
           <w:noProof/>
-          <w:lang w:val="en-US" w:eastAsia="zh-CN"/>
+          <w:lang w:val="en-US"/>
         </w:rPr>
         <mc:AlternateContent>
           <mc:Choice Requires="wps">
@@ -16989,7 +16988,7 @@
           </mc:Choice>
           <mc:Fallback>
             <w:pict>
-              <v:shape w14:anchorId="7DB445B0" id="_x0000_s1040" type="#_x0000_t202" style="position:absolute;left:0;text-align:left;margin-left:371.5pt;margin-top:-39.6pt;width:89.3pt;height:22.3pt;z-index:251706368;visibility:visible;mso-wrap-style:square;mso-width-percent:0;mso-height-percent:0;mso-wrap-distance-left:9pt;mso-wrap-distance-top:0;mso-wrap-distance-right:9pt;mso-wrap-distance-bottom:0;mso-position-horizontal:absolute;mso-position-horizontal-relative:text;mso-position-vertical:absolute;mso-position-vertical-relative:text;mso-width-percent:0;mso-height-percent:0;mso-width-relative:margin;mso-height-relative:margin;v-text-anchor:top" o:gfxdata="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" stroked="f">
+              <v:shape w14:anchorId="7DB445B0" id="_x0000_s1040" type="#_x0000_t202" style="position:absolute;left:0;text-align:left;margin-left:371.5pt;margin-top:-39.55pt;width:89.3pt;height:22.3pt;z-index:251706368;visibility:visible;mso-wrap-style:square;mso-width-percent:0;mso-height-percent:0;mso-wrap-distance-left:9pt;mso-wrap-distance-top:0;mso-wrap-distance-right:9pt;mso-wrap-distance-bottom:0;mso-position-horizontal:absolute;mso-position-horizontal-relative:text;mso-position-vertical:absolute;mso-position-vertical-relative:text;mso-width-percent:0;mso-height-percent:0;mso-width-relative:margin;mso-height-relative:margin;v-text-anchor:top" o:gfxdata="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" stroked="f">
                 <v:textbox>
                   <w:txbxContent>
                     <w:p>
@@ -17020,7 +17019,7 @@
     </w:p>
     <w:p>
       <w:pPr>
-        <w:pStyle w:val="berschrift2"/>
+        <w:pStyle w:val="Heading2"/>
         <w:numPr>
           <w:ilvl w:val="2"/>
           <w:numId w:val="4"/>
@@ -17064,12 +17063,20 @@
       </w:r>
       <w:r>
         <w:rPr>
+          <w:bCs/>
+          <w:sz w:val="24"/>
+          <w:szCs w:val="24"/>
+        </w:rPr>
+        <w:t>4</w:t>
+      </w:r>
+      <w:r>
+        <w:rPr>
           <w:b/>
           <w:bCs/>
           <w:sz w:val="24"/>
           <w:szCs w:val="24"/>
         </w:rPr>
-        <w:t xml:space="preserve">X </w:t>
+        <w:t xml:space="preserve"> </w:t>
       </w:r>
       <w:r>
         <w:rPr>
@@ -17085,10 +17092,10 @@
       </w:pPr>
       <w:r>
         <w:object w:dxaOrig="5026" w:dyaOrig="5161" w14:anchorId="59842B45">
-          <v:shape id="_x0000_i1036" type="#_x0000_t75" style="width:230.25pt;height:236.25pt" o:ole="">
+          <v:shape id="_x0000_i1027" type="#_x0000_t75" style="width:230.25pt;height:236.1pt" o:ole="">
             <v:imagedata r:id="rId16" o:title=""/>
           </v:shape>
-          <o:OLEObject Type="Embed" ProgID="Visio.Drawing.11" ShapeID="_x0000_i1036" DrawAspect="Content" ObjectID="_1507988282" r:id="rId17"/>
+          <o:OLEObject Type="Embed" ProgID="Visio.Drawing.11" ShapeID="_x0000_i1027" DrawAspect="Content" ObjectID="_1508133827" r:id="rId17"/>
         </w:object>
       </w:r>
       <w:r>
@@ -17201,7 +17208,7 @@
     </w:p>
     <w:p>
       <w:pPr>
-        <w:pStyle w:val="berschrift2"/>
+        <w:pStyle w:val="Heading2"/>
         <w:numPr>
           <w:ilvl w:val="2"/>
           <w:numId w:val="4"/>
@@ -17229,7 +17236,7 @@
     </w:p>
     <w:p>
       <w:pPr>
-        <w:pStyle w:val="berschrift2"/>
+        <w:pStyle w:val="Heading2"/>
         <w:numPr>
           <w:ilvl w:val="2"/>
           <w:numId w:val="4"/>
@@ -17257,7 +17264,7 @@
     </w:p>
     <w:p>
       <w:pPr>
-        <w:pStyle w:val="Listenabsatz"/>
+        <w:pStyle w:val="ListParagraph"/>
         <w:numPr>
           <w:ilvl w:val="0"/>
           <w:numId w:val="12"/>
@@ -17269,7 +17276,7 @@
     </w:p>
     <w:p>
       <w:pPr>
-        <w:pStyle w:val="Listenabsatz"/>
+        <w:pStyle w:val="ListParagraph"/>
         <w:numPr>
           <w:ilvl w:val="0"/>
           <w:numId w:val="12"/>
@@ -17281,7 +17288,7 @@
     </w:p>
     <w:p>
       <w:pPr>
-        <w:pStyle w:val="Listenabsatz"/>
+        <w:pStyle w:val="ListParagraph"/>
         <w:numPr>
           <w:ilvl w:val="0"/>
           <w:numId w:val="12"/>
@@ -17293,7 +17300,7 @@
     </w:p>
     <w:p>
       <w:pPr>
-        <w:pStyle w:val="Listenabsatz"/>
+        <w:pStyle w:val="ListParagraph"/>
         <w:numPr>
           <w:ilvl w:val="0"/>
           <w:numId w:val="12"/>
@@ -17302,7 +17309,7 @@
       <w:r>
         <w:rPr>
           <w:noProof/>
-          <w:lang w:val="en-US" w:eastAsia="zh-CN"/>
+          <w:lang w:val="en-US"/>
         </w:rPr>
         <w:lastRenderedPageBreak/>
         <mc:AlternateContent>
@@ -17386,7 +17393,7 @@
           </mc:Choice>
           <mc:Fallback>
             <w:pict>
-              <v:shape w14:anchorId="3EF27D50" id="_x0000_s1041" type="#_x0000_t202" style="position:absolute;left:0;text-align:left;margin-left:375.55pt;margin-top:-39.4pt;width:89.3pt;height:22.3pt;z-index:251711488;visibility:visible;mso-wrap-style:square;mso-width-percent:0;mso-height-percent:0;mso-wrap-distance-left:9pt;mso-wrap-distance-top:0;mso-wrap-distance-right:9pt;mso-wrap-distance-bottom:0;mso-position-horizontal:absolute;mso-position-horizontal-relative:text;mso-position-vertical:absolute;mso-position-vertical-relative:text;mso-width-percent:0;mso-height-percent:0;mso-width-relative:margin;mso-height-relative:margin;v-text-anchor:top" o:gfxdata="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" stroked="f">
+              <v:shape w14:anchorId="3EF27D50" id="_x0000_s1041" type="#_x0000_t202" style="position:absolute;left:0;text-align:left;margin-left:375.55pt;margin-top:-39.35pt;width:89.3pt;height:22.3pt;z-index:251711488;visibility:visible;mso-wrap-style:square;mso-width-percent:0;mso-height-percent:0;mso-wrap-distance-left:9pt;mso-wrap-distance-top:0;mso-wrap-distance-right:9pt;mso-wrap-distance-bottom:0;mso-position-horizontal:absolute;mso-position-horizontal-relative:text;mso-position-vertical:absolute;mso-position-vertical-relative:text;mso-width-percent:0;mso-height-percent:0;mso-width-relative:margin;mso-height-relative:margin;v-text-anchor:top" o:gfxdata="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" stroked="f">
                 <v:textbox>
                   <w:txbxContent>
                     <w:p>
@@ -17420,7 +17427,7 @@
     </w:p>
     <w:p>
       <w:pPr>
-        <w:pStyle w:val="Listenabsatz"/>
+        <w:pStyle w:val="ListParagraph"/>
         <w:numPr>
           <w:ilvl w:val="0"/>
           <w:numId w:val="12"/>
@@ -17432,7 +17439,7 @@
     </w:p>
     <w:p>
       <w:pPr>
-        <w:pStyle w:val="Listenabsatz"/>
+        <w:pStyle w:val="ListParagraph"/>
         <w:numPr>
           <w:ilvl w:val="0"/>
           <w:numId w:val="12"/>
@@ -17444,7 +17451,7 @@
     </w:p>
     <w:p>
       <w:pPr>
-        <w:pStyle w:val="Listenabsatz"/>
+        <w:pStyle w:val="ListParagraph"/>
         <w:numPr>
           <w:ilvl w:val="0"/>
           <w:numId w:val="12"/>
@@ -17456,7 +17463,7 @@
     </w:p>
     <w:p>
       <w:pPr>
-        <w:pStyle w:val="Listenabsatz"/>
+        <w:pStyle w:val="ListParagraph"/>
         <w:numPr>
           <w:ilvl w:val="0"/>
           <w:numId w:val="12"/>
@@ -17468,7 +17475,7 @@
     </w:p>
     <w:p>
       <w:pPr>
-        <w:pStyle w:val="Listenabsatz"/>
+        <w:pStyle w:val="ListParagraph"/>
         <w:numPr>
           <w:ilvl w:val="0"/>
           <w:numId w:val="12"/>
@@ -17480,7 +17487,7 @@
     </w:p>
     <w:p>
       <w:pPr>
-        <w:pStyle w:val="Listenabsatz"/>
+        <w:pStyle w:val="ListParagraph"/>
         <w:numPr>
           <w:ilvl w:val="0"/>
           <w:numId w:val="12"/>
@@ -17489,7 +17496,7 @@
     </w:p>
     <w:p>
       <w:pPr>
-        <w:pStyle w:val="berschrift2"/>
+        <w:pStyle w:val="Heading2"/>
         <w:numPr>
           <w:ilvl w:val="2"/>
           <w:numId w:val="4"/>
@@ -17517,7 +17524,7 @@
     </w:p>
     <w:p>
       <w:pPr>
-        <w:pStyle w:val="Listenabsatz"/>
+        <w:pStyle w:val="ListParagraph"/>
         <w:numPr>
           <w:ilvl w:val="0"/>
           <w:numId w:val="12"/>
@@ -17529,7 +17536,7 @@
     </w:p>
     <w:p>
       <w:pPr>
-        <w:pStyle w:val="Listenabsatz"/>
+        <w:pStyle w:val="ListParagraph"/>
         <w:numPr>
           <w:ilvl w:val="0"/>
           <w:numId w:val="12"/>
@@ -17541,7 +17548,7 @@
     </w:p>
     <w:p>
       <w:pPr>
-        <w:pStyle w:val="Listenabsatz"/>
+        <w:pStyle w:val="ListParagraph"/>
         <w:numPr>
           <w:ilvl w:val="0"/>
           <w:numId w:val="12"/>
@@ -17553,24 +17560,24 @@
     </w:p>
     <w:p>
       <w:pPr>
-        <w:pStyle w:val="Listenabsatz"/>
+        <w:pStyle w:val="ListParagraph"/>
       </w:pPr>
     </w:p>
     <w:bookmarkStart w:id="40" w:name="_MON_1506169639"/>
     <w:bookmarkEnd w:id="40"/>
     <w:p>
       <w:pPr>
-        <w:pStyle w:val="Listenabsatz"/>
+        <w:pStyle w:val="ListParagraph"/>
       </w:pPr>
       <w:r>
         <w:rPr>
           <w:lang w:val="en-US"/>
         </w:rPr>
         <w:object w:dxaOrig="9406" w:dyaOrig="1642" w14:anchorId="4E8D7A97">
-          <v:shape id="_x0000_i1028" type="#_x0000_t75" style="width:469.5pt;height:81.75pt" o:ole="">
+          <v:shape id="_x0000_i1028" type="#_x0000_t75" style="width:469.65pt;height:82.05pt" o:ole="">
             <v:imagedata r:id="rId18" o:title=""/>
           </v:shape>
-          <o:OLEObject Type="Embed" ProgID="Word.OpenDocumentText.12" ShapeID="_x0000_i1028" DrawAspect="Content" ObjectID="_1507988283" r:id="rId19"/>
+          <o:OLEObject Type="Embed" ProgID="Word.OpenDocumentText.12" ShapeID="_x0000_i1028" DrawAspect="Content" ObjectID="_1508133828" r:id="rId19"/>
         </w:object>
       </w:r>
       <w:r>
@@ -17582,7 +17589,7 @@
     </w:p>
     <w:p>
       <w:pPr>
-        <w:pStyle w:val="Listenabsatz"/>
+        <w:pStyle w:val="ListParagraph"/>
         <w:numPr>
           <w:ilvl w:val="0"/>
           <w:numId w:val="12"/>
@@ -17594,7 +17601,7 @@
     </w:p>
     <w:p>
       <w:pPr>
-        <w:pStyle w:val="Listenabsatz"/>
+        <w:pStyle w:val="ListParagraph"/>
         <w:numPr>
           <w:ilvl w:val="0"/>
           <w:numId w:val="12"/>
@@ -17606,7 +17613,7 @@
     </w:p>
     <w:p>
       <w:pPr>
-        <w:pStyle w:val="Listenabsatz"/>
+        <w:pStyle w:val="ListParagraph"/>
         <w:numPr>
           <w:ilvl w:val="0"/>
           <w:numId w:val="12"/>
@@ -17618,7 +17625,7 @@
     </w:p>
     <w:p>
       <w:pPr>
-        <w:pStyle w:val="Listenabsatz"/>
+        <w:pStyle w:val="ListParagraph"/>
         <w:numPr>
           <w:ilvl w:val="0"/>
           <w:numId w:val="12"/>
@@ -17630,7 +17637,7 @@
     </w:p>
     <w:p>
       <w:pPr>
-        <w:pStyle w:val="Listenabsatz"/>
+        <w:pStyle w:val="ListParagraph"/>
         <w:numPr>
           <w:ilvl w:val="0"/>
           <w:numId w:val="12"/>
@@ -17639,7 +17646,7 @@
     </w:p>
     <w:p>
       <w:pPr>
-        <w:pStyle w:val="berschrift2"/>
+        <w:pStyle w:val="Heading2"/>
         <w:numPr>
           <w:ilvl w:val="2"/>
           <w:numId w:val="4"/>
@@ -17780,7 +17787,7 @@
       <w:r>
         <w:rPr>
           <w:noProof/>
-          <w:lang w:val="en-US" w:eastAsia="zh-CN"/>
+          <w:lang w:val="en-US"/>
         </w:rPr>
         <w:lastRenderedPageBreak/>
         <mc:AlternateContent>
@@ -17864,7 +17871,7 @@
           </mc:Choice>
           <mc:Fallback>
             <w:pict>
-              <v:shape w14:anchorId="26AB96D9" id="_x0000_s1042" type="#_x0000_t202" style="position:absolute;left:0;text-align:left;margin-left:375.55pt;margin-top:-39.85pt;width:89.3pt;height:22.3pt;z-index:251716608;visibility:visible;mso-wrap-style:square;mso-width-percent:0;mso-height-percent:0;mso-wrap-distance-left:9pt;mso-wrap-distance-top:0;mso-wrap-distance-right:9pt;mso-wrap-distance-bottom:0;mso-position-horizontal:absolute;mso-position-horizontal-relative:text;mso-position-vertical:absolute;mso-position-vertical-relative:text;mso-width-percent:0;mso-height-percent:0;mso-width-relative:margin;mso-height-relative:margin;v-text-anchor:top" o:gfxdata="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" stroked="f">
+              <v:shape w14:anchorId="26AB96D9" id="_x0000_s1042" type="#_x0000_t202" style="position:absolute;left:0;text-align:left;margin-left:375.55pt;margin-top:-39.8pt;width:89.3pt;height:22.3pt;z-index:251716608;visibility:visible;mso-wrap-style:square;mso-width-percent:0;mso-height-percent:0;mso-wrap-distance-left:9pt;mso-wrap-distance-top:0;mso-wrap-distance-right:9pt;mso-wrap-distance-bottom:0;mso-position-horizontal:absolute;mso-position-horizontal-relative:text;mso-position-vertical:absolute;mso-position-vertical-relative:text;mso-width-percent:0;mso-height-percent:0;mso-width-relative:margin;mso-height-relative:margin;v-text-anchor:top" o:gfxdata="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" stroked="f">
                 <v:textbox>
                   <w:txbxContent>
                     <w:p>
@@ -17902,7 +17909,7 @@
     </w:p>
     <w:p>
       <w:pPr>
-        <w:pStyle w:val="Listenabsatz"/>
+        <w:pStyle w:val="ListParagraph"/>
         <w:numPr>
           <w:ilvl w:val="0"/>
           <w:numId w:val="26"/>
@@ -17924,7 +17931,7 @@
     </w:p>
     <w:p>
       <w:pPr>
-        <w:pStyle w:val="Listenabsatz"/>
+        <w:pStyle w:val="ListParagraph"/>
         <w:numPr>
           <w:ilvl w:val="0"/>
           <w:numId w:val="26"/>
@@ -17946,7 +17953,7 @@
     </w:p>
     <w:p>
       <w:pPr>
-        <w:pStyle w:val="Listenabsatz"/>
+        <w:pStyle w:val="ListParagraph"/>
         <w:numPr>
           <w:ilvl w:val="0"/>
           <w:numId w:val="26"/>
@@ -17968,7 +17975,7 @@
     </w:p>
     <w:p>
       <w:pPr>
-        <w:pStyle w:val="Listenabsatz"/>
+        <w:pStyle w:val="ListParagraph"/>
         <w:numPr>
           <w:ilvl w:val="0"/>
           <w:numId w:val="26"/>
@@ -17990,7 +17997,7 @@
     </w:p>
     <w:p>
       <w:pPr>
-        <w:pStyle w:val="Listenabsatz"/>
+        <w:pStyle w:val="ListParagraph"/>
         <w:numPr>
           <w:ilvl w:val="0"/>
           <w:numId w:val="26"/>
@@ -18027,7 +18034,7 @@
           <w:noProof/>
           <w:sz w:val="24"/>
           <w:szCs w:val="24"/>
-          <w:lang w:val="en-US" w:eastAsia="zh-CN"/>
+          <w:lang w:val="en-US"/>
         </w:rPr>
         <mc:AlternateContent>
           <mc:Choice Requires="wps">
@@ -18090,7 +18097,7 @@
               </wp:anchor>
             </w:drawing>
           </mc:Choice>
-          <mc:Fallback>
+          <mc:Fallback xmlns:w16se="http://schemas.microsoft.com/office/word/2015/wordml/symex" xmlns:cx="http://schemas.microsoft.com/office/drawing/2014/chartex">
             <w:pict>
               <v:line w14:anchorId="0B361368" id="Gerader Verbinder 8" o:spid="_x0000_s1026" style="position:absolute;z-index:251604992;visibility:visible;mso-wrap-style:square;mso-width-percent:0;mso-wrap-distance-left:9pt;mso-wrap-distance-top:0;mso-wrap-distance-right:9pt;mso-wrap-distance-bottom:0;mso-position-horizontal:absolute;mso-position-horizontal-relative:text;mso-position-vertical:absolute;mso-position-vertical-relative:text;mso-width-percent:0;mso-width-relative:margin" from="0,15.7pt" to="436.5pt,15.7pt" o:gfxdata="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" strokecolor="#5a5a5a [2109]" strokeweight="1.25pt"/>
             </w:pict>
@@ -18189,7 +18196,7 @@
       <w:r>
         <w:rPr>
           <w:noProof/>
-          <w:lang w:val="en-US" w:eastAsia="zh-CN"/>
+          <w:lang w:val="en-US"/>
         </w:rPr>
         <w:lastRenderedPageBreak/>
         <mc:AlternateContent>
@@ -18273,7 +18280,7 @@
           </mc:Choice>
           <mc:Fallback>
             <w:pict>
-              <v:shape w14:anchorId="4AC417A8" id="_x0000_s1043" type="#_x0000_t202" style="position:absolute;left:0;text-align:left;margin-left:371.5pt;margin-top:-39.6pt;width:89.3pt;height:22.3pt;z-index:251721728;visibility:visible;mso-wrap-style:square;mso-width-percent:0;mso-height-percent:0;mso-wrap-distance-left:9pt;mso-wrap-distance-top:0;mso-wrap-distance-right:9pt;mso-wrap-distance-bottom:0;mso-position-horizontal:absolute;mso-position-horizontal-relative:text;mso-position-vertical:absolute;mso-position-vertical-relative:text;mso-width-percent:0;mso-height-percent:0;mso-width-relative:margin;mso-height-relative:margin;v-text-anchor:top" o:gfxdata="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" stroked="f">
+              <v:shape w14:anchorId="4AC417A8" id="_x0000_s1043" type="#_x0000_t202" style="position:absolute;left:0;text-align:left;margin-left:371.5pt;margin-top:-39.55pt;width:89.3pt;height:22.3pt;z-index:251721728;visibility:visible;mso-wrap-style:square;mso-width-percent:0;mso-height-percent:0;mso-wrap-distance-left:9pt;mso-wrap-distance-top:0;mso-wrap-distance-right:9pt;mso-wrap-distance-bottom:0;mso-position-horizontal:absolute;mso-position-horizontal-relative:text;mso-position-vertical:absolute;mso-position-vertical-relative:text;mso-width-percent:0;mso-height-percent:0;mso-width-relative:margin;mso-height-relative:margin;v-text-anchor:top" o:gfxdata="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" stroked="f">
                 <v:textbox>
                   <w:txbxContent>
                     <w:p>
@@ -18304,7 +18311,7 @@
       <w:r>
         <w:rPr>
           <w:noProof/>
-          <w:lang w:val="en-US" w:eastAsia="zh-CN"/>
+          <w:lang w:val="en-US"/>
         </w:rPr>
         <w:drawing>
           <wp:inline distT="0" distB="0" distL="0" distR="0" wp14:anchorId="502F30F3" wp14:editId="72C34AE2">
@@ -18493,7 +18500,7 @@
           <w:noProof/>
           <w:sz w:val="24"/>
           <w:szCs w:val="24"/>
-          <w:lang w:val="en-US" w:eastAsia="zh-CN"/>
+          <w:lang w:val="en-US"/>
         </w:rPr>
         <mc:AlternateContent>
           <mc:Choice Requires="wps">
@@ -18556,7 +18563,7 @@
               </wp:anchor>
             </w:drawing>
           </mc:Choice>
-          <mc:Fallback>
+          <mc:Fallback xmlns:w16se="http://schemas.microsoft.com/office/word/2015/wordml/symex" xmlns:cx="http://schemas.microsoft.com/office/drawing/2014/chartex">
             <w:pict>
               <v:line w14:anchorId="72FEA46C" id="Gerader Verbinder 9" o:spid="_x0000_s1026" style="position:absolute;z-index:251610112;visibility:visible;mso-wrap-style:square;mso-width-percent:0;mso-wrap-distance-left:9pt;mso-wrap-distance-top:0;mso-wrap-distance-right:9pt;mso-wrap-distance-bottom:0;mso-position-horizontal:absolute;mso-position-horizontal-relative:text;mso-position-vertical:absolute;mso-position-vertical-relative:text;mso-width-percent:0;mso-width-relative:margin" from="0,15pt" to="436.5pt,15pt" o:gfxdata="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" strokecolor="#5a5a5a [2109]" strokeweight="1.25pt"/>
             </w:pict>
@@ -18616,7 +18623,7 @@
       <w:r>
         <w:rPr>
           <w:noProof/>
-          <w:lang w:val="en-US" w:eastAsia="zh-CN"/>
+          <w:lang w:val="en-US"/>
         </w:rPr>
         <w:drawing>
           <wp:inline distT="0" distB="0" distL="0" distR="0" wp14:anchorId="66BCBDE1" wp14:editId="60A58641">
@@ -18660,7 +18667,7 @@
                     </a:ln>
                     <a:extLst>
                       <a:ext uri="{53640926-AAD7-44d8-BBD7-CCE9431645EC}">
-                        <a14:shadowObscured xmlns:a14="http://schemas.microsoft.com/office/drawing/2010/main" xmlns:w="http://schemas.openxmlformats.org/wordprocessingml/2006/main" xmlns:w10="urn:schemas-microsoft-com:office:word" xmlns:v="urn:schemas-microsoft-com:vml" xmlns:o="urn:schemas-microsoft-com:office:office" xmlns:mv="urn:schemas-microsoft-com:mac:vml" xmlns:mo="http://schemas.microsoft.com/office/mac/office/2008/main" xmlns=""/>
+                        <a14:shadowObscured xmlns="" xmlns:o="urn:schemas-microsoft-com:office:office" xmlns:v="urn:schemas-microsoft-com:vml" xmlns:w10="urn:schemas-microsoft-com:office:word" xmlns:w="http://schemas.openxmlformats.org/wordprocessingml/2006/main" xmlns:a14="http://schemas.microsoft.com/office/drawing/2010/main" xmlns:w16se="http://schemas.microsoft.com/office/word/2015/wordml/symex" xmlns:cx="http://schemas.microsoft.com/office/drawing/2014/chartex"/>
                       </a:ext>
                     </a:extLst>
                   </pic:spPr>
@@ -18708,7 +18715,7 @@
       <w:r>
         <w:rPr>
           <w:noProof/>
-          <w:lang w:val="en-US" w:eastAsia="zh-CN"/>
+          <w:lang w:val="en-US"/>
         </w:rPr>
         <mc:AlternateContent>
           <mc:Choice Requires="wps">
@@ -18791,7 +18798,7 @@
           </mc:Choice>
           <mc:Fallback>
             <w:pict>
-              <v:shape w14:anchorId="579CE392" id="_x0000_s1044" type="#_x0000_t202" style="position:absolute;left:0;text-align:left;margin-left:371.5pt;margin-top:-39.6pt;width:89.3pt;height:22.3pt;z-index:251726848;visibility:visible;mso-wrap-style:square;mso-width-percent:0;mso-height-percent:0;mso-wrap-distance-left:9pt;mso-wrap-distance-top:0;mso-wrap-distance-right:9pt;mso-wrap-distance-bottom:0;mso-position-horizontal:absolute;mso-position-horizontal-relative:text;mso-position-vertical:absolute;mso-position-vertical-relative:text;mso-width-percent:0;mso-height-percent:0;mso-width-relative:margin;mso-height-relative:margin;v-text-anchor:top" o:gfxdata="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" stroked="f">
+              <v:shape w14:anchorId="579CE392" id="_x0000_s1044" type="#_x0000_t202" style="position:absolute;left:0;text-align:left;margin-left:371.5pt;margin-top:-39.55pt;width:89.3pt;height:22.3pt;z-index:251726848;visibility:visible;mso-wrap-style:square;mso-width-percent:0;mso-height-percent:0;mso-wrap-distance-left:9pt;mso-wrap-distance-top:0;mso-wrap-distance-right:9pt;mso-wrap-distance-bottom:0;mso-position-horizontal:absolute;mso-position-horizontal-relative:text;mso-position-vertical:absolute;mso-position-vertical-relative:text;mso-width-percent:0;mso-height-percent:0;mso-width-relative:margin;mso-height-relative:margin;v-text-anchor:top" o:gfxdata="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" stroked="f">
                 <v:textbox>
                   <w:txbxContent>
                     <w:p>
@@ -18858,7 +18865,7 @@
           <w:noProof/>
           <w:sz w:val="24"/>
           <w:szCs w:val="24"/>
-          <w:lang w:val="en-US" w:eastAsia="zh-CN"/>
+          <w:lang w:val="en-US"/>
         </w:rPr>
         <mc:AlternateContent>
           <mc:Choice Requires="wps">
@@ -18921,7 +18928,7 @@
               </wp:anchor>
             </w:drawing>
           </mc:Choice>
-          <mc:Fallback>
+          <mc:Fallback xmlns:w16se="http://schemas.microsoft.com/office/word/2015/wordml/symex" xmlns:cx="http://schemas.microsoft.com/office/drawing/2014/chartex">
             <w:pict>
               <v:line w14:anchorId="52C66ECE" id="Gerader Verbinder 10" o:spid="_x0000_s1026" style="position:absolute;z-index:251615232;visibility:visible;mso-wrap-style:square;mso-width-percent:0;mso-wrap-distance-left:9pt;mso-wrap-distance-top:0;mso-wrap-distance-right:9pt;mso-wrap-distance-bottom:0;mso-position-horizontal:absolute;mso-position-horizontal-relative:text;mso-position-vertical:absolute;mso-position-vertical-relative:text;mso-width-percent:0;mso-width-relative:margin" from="0,14.95pt" to="436.5pt,14.95pt" o:gfxdata="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" strokecolor="#5a5a5a [2109]" strokeweight="1.25pt"/>
             </w:pict>
@@ -19339,7 +19346,7 @@
       <w:r>
         <w:rPr>
           <w:noProof/>
-          <w:lang w:val="en-US" w:eastAsia="zh-CN"/>
+          <w:lang w:val="en-US"/>
         </w:rPr>
         <w:lastRenderedPageBreak/>
         <mc:AlternateContent>
@@ -19423,7 +19430,7 @@
           </mc:Choice>
           <mc:Fallback>
             <w:pict>
-              <v:shape w14:anchorId="66F54F7F" id="_x0000_s1045" type="#_x0000_t202" style="position:absolute;margin-left:371.5pt;margin-top:-39.6pt;width:89.3pt;height:22.3pt;z-index:251731968;visibility:visible;mso-wrap-style:square;mso-width-percent:0;mso-height-percent:0;mso-wrap-distance-left:9pt;mso-wrap-distance-top:0;mso-wrap-distance-right:9pt;mso-wrap-distance-bottom:0;mso-position-horizontal:absolute;mso-position-horizontal-relative:text;mso-position-vertical:absolute;mso-position-vertical-relative:text;mso-width-percent:0;mso-height-percent:0;mso-width-relative:margin;mso-height-relative:margin;v-text-anchor:top" o:gfxdata="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" stroked="f">
+              <v:shape w14:anchorId="66F54F7F" id="_x0000_s1045" type="#_x0000_t202" style="position:absolute;margin-left:371.5pt;margin-top:-39.55pt;width:89.3pt;height:22.3pt;z-index:251731968;visibility:visible;mso-wrap-style:square;mso-width-percent:0;mso-height-percent:0;mso-wrap-distance-left:9pt;mso-wrap-distance-top:0;mso-wrap-distance-right:9pt;mso-wrap-distance-bottom:0;mso-position-horizontal:absolute;mso-position-horizontal-relative:text;mso-position-vertical:absolute;mso-position-vertical-relative:text;mso-width-percent:0;mso-height-percent:0;mso-width-relative:margin;mso-height-relative:margin;v-text-anchor:top" o:gfxdata="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" stroked="f">
                 <v:textbox>
                   <w:txbxContent>
                     <w:p>
@@ -19455,7 +19462,7 @@
         <w:rPr>
           <w:rFonts w:ascii="Monaco" w:hAnsi="Monaco" w:cs="Monaco"/>
           <w:noProof/>
-          <w:lang w:val="en-US" w:eastAsia="zh-CN"/>
+          <w:lang w:val="en-US"/>
         </w:rPr>
         <w:drawing>
           <wp:inline distT="0" distB="0" distL="0" distR="0" wp14:anchorId="6D74A196" wp14:editId="24DEFF92">
@@ -19524,7 +19531,7 @@
           <w:noProof/>
           <w:sz w:val="24"/>
           <w:szCs w:val="24"/>
-          <w:lang w:val="en-US" w:eastAsia="zh-CN"/>
+          <w:lang w:val="en-US"/>
         </w:rPr>
         <mc:AlternateContent>
           <mc:Choice Requires="wps">
@@ -19587,7 +19594,7 @@
               </wp:anchor>
             </w:drawing>
           </mc:Choice>
-          <mc:Fallback>
+          <mc:Fallback xmlns:w16se="http://schemas.microsoft.com/office/word/2015/wordml/symex" xmlns:cx="http://schemas.microsoft.com/office/drawing/2014/chartex">
             <w:pict>
               <v:line w14:anchorId="6E60AB7C" id="Gerader Verbinder 11" o:spid="_x0000_s1026" style="position:absolute;z-index:251620352;visibility:visible;mso-wrap-style:square;mso-width-percent:0;mso-wrap-distance-left:9pt;mso-wrap-distance-top:0;mso-wrap-distance-right:9pt;mso-wrap-distance-bottom:0;mso-position-horizontal:absolute;mso-position-horizontal-relative:text;mso-position-vertical:absolute;mso-position-vertical-relative:text;mso-width-percent:0;mso-width-relative:margin" from="0,15pt" to="436.5pt,15pt" o:gfxdata="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" strokecolor="#5a5a5a [2109]" strokeweight="1.25pt"/>
             </w:pict>
@@ -20186,9 +20193,8 @@
           <w:noProof/>
           <w:sz w:val="24"/>
           <w:szCs w:val="24"/>
-          <w:lang w:val="en-US" w:eastAsia="zh-CN"/>
-        </w:rPr>
-        <w:lastRenderedPageBreak/>
+          <w:lang w:val="en-US"/>
+        </w:rPr>
         <mc:AlternateContent>
           <mc:Choice Requires="wps">
             <w:drawing>
@@ -20250,7 +20256,7 @@
               </wp:anchor>
             </w:drawing>
           </mc:Choice>
-          <mc:Fallback>
+          <mc:Fallback xmlns:w16se="http://schemas.microsoft.com/office/word/2015/wordml/symex" xmlns:cx="http://schemas.microsoft.com/office/drawing/2014/chartex">
             <w:pict>
               <v:line w14:anchorId="2843EA84" id="Gerader Verbinder 12" o:spid="_x0000_s1026" style="position:absolute;z-index:251625472;visibility:visible;mso-wrap-style:square;mso-width-percent:0;mso-wrap-distance-left:9pt;mso-wrap-distance-top:0;mso-wrap-distance-right:9pt;mso-wrap-distance-bottom:0;mso-position-horizontal:absolute;mso-position-horizontal-relative:text;mso-position-vertical:absolute;mso-position-vertical-relative:text;mso-width-percent:0;mso-width-relative:margin" from="0,15pt" to="436.5pt,15pt" o:gfxdata="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" strokecolor="#5a5a5a [2109]" strokeweight="1.25pt"/>
             </w:pict>
@@ -20268,7 +20274,7 @@
       <w:r>
         <w:rPr>
           <w:noProof/>
-          <w:lang w:val="en-US" w:eastAsia="zh-CN"/>
+          <w:lang w:val="en-US"/>
         </w:rPr>
         <mc:AlternateContent>
           <mc:Choice Requires="wps">
@@ -20351,7 +20357,7 @@
           </mc:Choice>
           <mc:Fallback>
             <w:pict>
-              <v:shape w14:anchorId="3DB33BAD" id="_x0000_s1046" type="#_x0000_t202" style="position:absolute;left:0;text-align:left;margin-left:371.5pt;margin-top:-39.6pt;width:89.3pt;height:22.3pt;z-index:251737088;visibility:visible;mso-wrap-style:square;mso-width-percent:0;mso-height-percent:0;mso-wrap-distance-left:9pt;mso-wrap-distance-top:0;mso-wrap-distance-right:9pt;mso-wrap-distance-bottom:0;mso-position-horizontal:absolute;mso-position-horizontal-relative:text;mso-position-vertical:absolute;mso-position-vertical-relative:text;mso-width-percent:0;mso-height-percent:0;mso-width-relative:margin;mso-height-relative:margin;v-text-anchor:top" o:gfxdata="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" stroked="f">
+              <v:shape w14:anchorId="3DB33BAD" id="_x0000_s1046" type="#_x0000_t202" style="position:absolute;left:0;text-align:left;margin-left:371.5pt;margin-top:-39.55pt;width:89.3pt;height:22.3pt;z-index:251737088;visibility:visible;mso-wrap-style:square;mso-width-percent:0;mso-height-percent:0;mso-wrap-distance-left:9pt;mso-wrap-distance-top:0;mso-wrap-distance-right:9pt;mso-wrap-distance-bottom:0;mso-position-horizontal:absolute;mso-position-horizontal-relative:text;mso-position-vertical:absolute;mso-position-vertical-relative:text;mso-width-percent:0;mso-height-percent:0;mso-width-relative:margin;mso-height-relative:margin;v-text-anchor:top" o:gfxdata="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" stroked="f">
                 <v:textbox>
                   <w:txbxContent>
                     <w:p>
@@ -20435,7 +20441,7 @@
       <w:r>
         <w:rPr>
           <w:noProof/>
-          <w:lang w:val="en-US" w:eastAsia="zh-CN"/>
+          <w:lang w:val="en-US"/>
         </w:rPr>
         <w:drawing>
           <wp:inline distT="0" distB="0" distL="0" distR="0" wp14:anchorId="613AEB96" wp14:editId="31654C53">
@@ -20479,7 +20485,7 @@
                     </a:ln>
                     <a:extLst>
                       <a:ext uri="{53640926-AAD7-44d8-BBD7-CCE9431645EC}">
-                        <a14:shadowObscured xmlns:a14="http://schemas.microsoft.com/office/drawing/2010/main" xmlns:w="http://schemas.openxmlformats.org/wordprocessingml/2006/main" xmlns:w10="urn:schemas-microsoft-com:office:word" xmlns:v="urn:schemas-microsoft-com:vml" xmlns:o="urn:schemas-microsoft-com:office:office" xmlns:mv="urn:schemas-microsoft-com:mac:vml" xmlns:mo="http://schemas.microsoft.com/office/mac/office/2008/main" xmlns=""/>
+                        <a14:shadowObscured xmlns="" xmlns:o="urn:schemas-microsoft-com:office:office" xmlns:v="urn:schemas-microsoft-com:vml" xmlns:w10="urn:schemas-microsoft-com:office:word" xmlns:w="http://schemas.openxmlformats.org/wordprocessingml/2006/main" xmlns:a14="http://schemas.microsoft.com/office/drawing/2010/main" xmlns:w16se="http://schemas.microsoft.com/office/word/2015/wordml/symex" xmlns:cx="http://schemas.microsoft.com/office/drawing/2014/chartex"/>
                       </a:ext>
                     </a:extLst>
                   </pic:spPr>
@@ -20813,7 +20819,7 @@
     </w:p>
     <w:p>
       <w:pPr>
-        <w:pStyle w:val="berschrift2"/>
+        <w:pStyle w:val="Heading2"/>
         <w:numPr>
           <w:ilvl w:val="2"/>
           <w:numId w:val="4"/>
@@ -20926,12 +20932,13 @@
           <w:sz w:val="24"/>
           <w:szCs w:val="24"/>
         </w:rPr>
+        <w:lastRenderedPageBreak/>
         <w:t>Die Künstliche Intelligenz ist in einer einzigen Klasse (KiMain.java) programmiert, welche folgende Methoden bietet:</w:t>
       </w:r>
     </w:p>
     <w:p>
       <w:pPr>
-        <w:pStyle w:val="Listenabsatz"/>
+        <w:pStyle w:val="ListParagraph"/>
         <w:numPr>
           <w:ilvl w:val="0"/>
           <w:numId w:val="13"/>
@@ -20949,13 +20956,12 @@
           <w:sz w:val="24"/>
           <w:szCs w:val="24"/>
         </w:rPr>
-        <w:lastRenderedPageBreak/>
         <w:t>public KiMain()</w:t>
       </w:r>
       <w:r>
         <w:rPr>
           <w:noProof/>
-          <w:lang w:val="en-US" w:eastAsia="zh-CN"/>
+          <w:lang w:val="en-US"/>
         </w:rPr>
         <mc:AlternateContent>
           <mc:Choice Requires="wps">
@@ -21038,7 +21044,7 @@
           </mc:Choice>
           <mc:Fallback>
             <w:pict>
-              <v:shape w14:anchorId="0CDF3870" id="_x0000_s1047" type="#_x0000_t202" style="position:absolute;left:0;text-align:left;margin-left:371.5pt;margin-top:-39.6pt;width:89.3pt;height:22.3pt;z-index:251742208;visibility:visible;mso-wrap-style:square;mso-width-percent:0;mso-height-percent:0;mso-wrap-distance-left:9pt;mso-wrap-distance-top:0;mso-wrap-distance-right:9pt;mso-wrap-distance-bottom:0;mso-position-horizontal:absolute;mso-position-horizontal-relative:text;mso-position-vertical:absolute;mso-position-vertical-relative:text;mso-width-percent:0;mso-height-percent:0;mso-width-relative:margin;mso-height-relative:margin;v-text-anchor:top" o:gfxdata="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" stroked="f">
+              <v:shape w14:anchorId="0CDF3870" id="_x0000_s1047" type="#_x0000_t202" style="position:absolute;left:0;text-align:left;margin-left:371.5pt;margin-top:-39.55pt;width:89.3pt;height:22.3pt;z-index:251742208;visibility:visible;mso-wrap-style:square;mso-width-percent:0;mso-height-percent:0;mso-wrap-distance-left:9pt;mso-wrap-distance-top:0;mso-wrap-distance-right:9pt;mso-wrap-distance-bottom:0;mso-position-horizontal:absolute;mso-position-horizontal-relative:text;mso-position-vertical:absolute;mso-position-vertical-relative:text;mso-width-percent:0;mso-height-percent:0;mso-width-relative:margin;mso-height-relative:margin;v-text-anchor:top" o:gfxdata="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" stroked="f">
                 <v:textbox>
                   <w:txbxContent>
                     <w:p>
@@ -21069,7 +21075,7 @@
     </w:p>
     <w:p>
       <w:pPr>
-        <w:pStyle w:val="Listenabsatz"/>
+        <w:pStyle w:val="ListParagraph"/>
         <w:numPr>
           <w:ilvl w:val="0"/>
           <w:numId w:val="13"/>
@@ -21092,7 +21098,7 @@
     </w:p>
     <w:p>
       <w:pPr>
-        <w:pStyle w:val="Listenabsatz"/>
+        <w:pStyle w:val="ListParagraph"/>
         <w:numPr>
           <w:ilvl w:val="0"/>
           <w:numId w:val="13"/>
@@ -21115,7 +21121,7 @@
     </w:p>
     <w:p>
       <w:pPr>
-        <w:pStyle w:val="Listenabsatz"/>
+        <w:pStyle w:val="ListParagraph"/>
         <w:numPr>
           <w:ilvl w:val="0"/>
           <w:numId w:val="13"/>
@@ -21138,7 +21144,7 @@
     </w:p>
     <w:p>
       <w:pPr>
-        <w:pStyle w:val="Listenabsatz"/>
+        <w:pStyle w:val="ListParagraph"/>
         <w:numPr>
           <w:ilvl w:val="0"/>
           <w:numId w:val="13"/>
@@ -21161,7 +21167,7 @@
     </w:p>
     <w:p>
       <w:pPr>
-        <w:pStyle w:val="Listenabsatz"/>
+        <w:pStyle w:val="ListParagraph"/>
         <w:numPr>
           <w:ilvl w:val="0"/>
           <w:numId w:val="13"/>
@@ -22585,7 +22591,7 @@
     </w:p>
     <w:p>
       <w:pPr>
-        <w:pStyle w:val="berschrift1"/>
+        <w:pStyle w:val="Heading1"/>
         <w:numPr>
           <w:ilvl w:val="0"/>
           <w:numId w:val="4"/>
@@ -22600,7 +22606,7 @@
       <w:r>
         <w:rPr>
           <w:noProof/>
-          <w:lang w:val="en-US" w:eastAsia="zh-CN"/>
+          <w:lang w:val="en-US"/>
         </w:rPr>
         <w:lastRenderedPageBreak/>
         <mc:AlternateContent>
@@ -22684,7 +22690,7 @@
           </mc:Choice>
           <mc:Fallback>
             <w:pict>
-              <v:shape w14:anchorId="11A61CBC" id="_x0000_s1048" type="#_x0000_t202" style="position:absolute;left:0;text-align:left;margin-left:356.55pt;margin-top:-39.4pt;width:104.25pt;height:22.3pt;z-index:251644928;visibility:visible;mso-wrap-style:square;mso-width-percent:0;mso-height-percent:0;mso-wrap-distance-left:9pt;mso-wrap-distance-top:0;mso-wrap-distance-right:9pt;mso-wrap-distance-bottom:0;mso-position-horizontal:absolute;mso-position-horizontal-relative:text;mso-position-vertical:absolute;mso-position-vertical-relative:text;mso-width-percent:0;mso-height-percent:0;mso-width-relative:margin;mso-height-relative:margin;v-text-anchor:top" o:gfxdata="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" stroked="f">
+              <v:shape w14:anchorId="11A61CBC" id="_x0000_s1048" type="#_x0000_t202" style="position:absolute;left:0;text-align:left;margin-left:356.55pt;margin-top:-39.35pt;width:104.25pt;height:22.3pt;z-index:251644928;visibility:visible;mso-wrap-style:square;mso-width-percent:0;mso-height-percent:0;mso-wrap-distance-left:9pt;mso-wrap-distance-top:0;mso-wrap-distance-right:9pt;mso-wrap-distance-bottom:0;mso-position-horizontal:absolute;mso-position-horizontal-relative:text;mso-position-vertical:absolute;mso-position-vertical-relative:text;mso-width-percent:0;mso-height-percent:0;mso-width-relative:margin;mso-height-relative:margin;v-text-anchor:top" o:gfxdata="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" stroked="f">
                 <v:textbox>
                   <w:txbxContent>
                     <w:p>
@@ -22722,7 +22728,7 @@
     </w:p>
     <w:p>
       <w:pPr>
-        <w:pStyle w:val="berschrift2"/>
+        <w:pStyle w:val="Heading2"/>
         <w:numPr>
           <w:ilvl w:val="1"/>
           <w:numId w:val="4"/>
@@ -22848,7 +22854,7 @@
     </w:p>
     <w:p>
       <w:pPr>
-        <w:pStyle w:val="berschrift2"/>
+        <w:pStyle w:val="Heading2"/>
         <w:numPr>
           <w:ilvl w:val="1"/>
           <w:numId w:val="4"/>
@@ -22904,7 +22910,7 @@
     <w:p/>
     <w:p>
       <w:pPr>
-        <w:pStyle w:val="berschrift1"/>
+        <w:pStyle w:val="Heading1"/>
         <w:numPr>
           <w:ilvl w:val="0"/>
           <w:numId w:val="4"/>
@@ -22927,7 +22933,7 @@
       <w:r>
         <w:rPr>
           <w:noProof/>
-          <w:lang w:val="en-US" w:eastAsia="zh-CN"/>
+          <w:lang w:val="en-US"/>
         </w:rPr>
         <mc:AlternateContent>
           <mc:Choice Requires="wps">
@@ -23010,7 +23016,7 @@
           </mc:Choice>
           <mc:Fallback>
             <w:pict>
-              <v:shape w14:anchorId="78DD51FC" id="_x0000_s1049" type="#_x0000_t202" style="position:absolute;left:0;text-align:left;margin-left:371.5pt;margin-top:-39.6pt;width:89.3pt;height:22.3pt;z-index:251682816;visibility:visible;mso-wrap-style:square;mso-width-percent:0;mso-height-percent:0;mso-wrap-distance-left:9pt;mso-wrap-distance-top:0;mso-wrap-distance-right:9pt;mso-wrap-distance-bottom:0;mso-position-horizontal:absolute;mso-position-horizontal-relative:text;mso-position-vertical:absolute;mso-position-vertical-relative:text;mso-width-percent:0;mso-height-percent:0;mso-width-relative:margin;mso-height-relative:margin;v-text-anchor:top" o:gfxdata="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" stroked="f">
+              <v:shape w14:anchorId="78DD51FC" id="_x0000_s1049" type="#_x0000_t202" style="position:absolute;left:0;text-align:left;margin-left:371.5pt;margin-top:-39.55pt;width:89.3pt;height:22.3pt;z-index:251682816;visibility:visible;mso-wrap-style:square;mso-width-percent:0;mso-height-percent:0;mso-wrap-distance-left:9pt;mso-wrap-distance-top:0;mso-wrap-distance-right:9pt;mso-wrap-distance-bottom:0;mso-position-horizontal:absolute;mso-position-horizontal-relative:text;mso-position-vertical:absolute;mso-position-vertical-relative:text;mso-width-percent:0;mso-height-percent:0;mso-width-relative:margin;mso-height-relative:margin;v-text-anchor:top" o:gfxdata="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" stroked="f">
                 <v:textbox>
                   <w:txbxContent>
                     <w:p>
@@ -23041,7 +23047,7 @@
     </w:p>
     <w:p>
       <w:pPr>
-        <w:pStyle w:val="berschrift2"/>
+        <w:pStyle w:val="Heading2"/>
         <w:numPr>
           <w:ilvl w:val="1"/>
           <w:numId w:val="4"/>
@@ -23161,10 +23167,10 @@
           <w:szCs w:val="24"/>
         </w:rPr>
         <w:object w:dxaOrig="8056" w:dyaOrig="1111" w14:anchorId="180CEB50">
-          <v:shape id="_x0000_i1029" type="#_x0000_t75" style="width:402.75pt;height:55.5pt" o:ole="">
+          <v:shape id="_x0000_i1029" type="#_x0000_t75" style="width:402.7pt;height:55.25pt" o:ole="">
             <v:imagedata r:id="rId24" o:title=""/>
           </v:shape>
-          <o:OLEObject Type="Embed" ProgID="Visio.Drawing.15" ShapeID="_x0000_i1029" DrawAspect="Content" ObjectID="_1507988284" r:id="rId25"/>
+          <o:OLEObject Type="Embed" ProgID="Visio.Drawing.15" ShapeID="_x0000_i1029" DrawAspect="Content" ObjectID="_1508133829" r:id="rId25"/>
         </w:object>
       </w:r>
     </w:p>
@@ -23541,7 +23547,7 @@
     </w:p>
     <w:p>
       <w:pPr>
-        <w:pStyle w:val="berschrift2"/>
+        <w:pStyle w:val="Heading2"/>
         <w:numPr>
           <w:ilvl w:val="1"/>
           <w:numId w:val="4"/>
@@ -23558,7 +23564,7 @@
       <w:r>
         <w:rPr>
           <w:noProof/>
-          <w:lang w:val="en-US" w:eastAsia="zh-CN"/>
+          <w:lang w:val="en-US"/>
         </w:rPr>
         <w:lastRenderedPageBreak/>
         <mc:AlternateContent>
@@ -23642,7 +23648,7 @@
           </mc:Choice>
           <mc:Fallback>
             <w:pict>
-              <v:shape w14:anchorId="7D32B865" id="_x0000_s1050" type="#_x0000_t202" style="position:absolute;left:0;text-align:left;margin-left:371.5pt;margin-top:-39.6pt;width:89.3pt;height:22.3pt;z-index:251639808;visibility:visible;mso-wrap-style:square;mso-width-percent:0;mso-height-percent:0;mso-wrap-distance-left:9pt;mso-wrap-distance-top:0;mso-wrap-distance-right:9pt;mso-wrap-distance-bottom:0;mso-position-horizontal:absolute;mso-position-horizontal-relative:text;mso-position-vertical:absolute;mso-position-vertical-relative:text;mso-width-percent:0;mso-height-percent:0;mso-width-relative:margin;mso-height-relative:margin;v-text-anchor:top" o:gfxdata="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" stroked="f">
+              <v:shape w14:anchorId="7D32B865" id="_x0000_s1050" type="#_x0000_t202" style="position:absolute;left:0;text-align:left;margin-left:371.5pt;margin-top:-39.55pt;width:89.3pt;height:22.3pt;z-index:251639808;visibility:visible;mso-wrap-style:square;mso-width-percent:0;mso-height-percent:0;mso-wrap-distance-left:9pt;mso-wrap-distance-top:0;mso-wrap-distance-right:9pt;mso-wrap-distance-bottom:0;mso-position-horizontal:absolute;mso-position-horizontal-relative:text;mso-position-vertical:absolute;mso-position-vertical-relative:text;mso-width-percent:0;mso-height-percent:0;mso-width-relative:margin;mso-height-relative:margin;v-text-anchor:top" o:gfxdata="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" stroked="f">
                 <v:textbox>
                   <w:txbxContent>
                     <w:p>
@@ -23724,7 +23730,7 @@
     </w:p>
     <w:p>
       <w:pPr>
-        <w:pStyle w:val="Listenabsatz"/>
+        <w:pStyle w:val="ListParagraph"/>
         <w:numPr>
           <w:ilvl w:val="0"/>
           <w:numId w:val="25"/>
@@ -23746,7 +23752,7 @@
     </w:p>
     <w:p>
       <w:pPr>
-        <w:pStyle w:val="Listenabsatz"/>
+        <w:pStyle w:val="ListParagraph"/>
         <w:numPr>
           <w:ilvl w:val="0"/>
           <w:numId w:val="25"/>
@@ -23768,7 +23774,7 @@
     </w:p>
     <w:p>
       <w:pPr>
-        <w:pStyle w:val="Listenabsatz"/>
+        <w:pStyle w:val="ListParagraph"/>
         <w:numPr>
           <w:ilvl w:val="0"/>
           <w:numId w:val="25"/>
@@ -23790,7 +23796,7 @@
     </w:p>
     <w:p>
       <w:pPr>
-        <w:pStyle w:val="Listenabsatz"/>
+        <w:pStyle w:val="ListParagraph"/>
         <w:numPr>
           <w:ilvl w:val="0"/>
           <w:numId w:val="25"/>
@@ -23846,7 +23852,7 @@
     <w:p/>
     <w:tbl>
       <w:tblPr>
-        <w:tblStyle w:val="Tabellenraster"/>
+        <w:tblStyle w:val="TableGrid"/>
         <w:tblpPr w:leftFromText="180" w:rightFromText="180" w:vertAnchor="text" w:horzAnchor="page" w:tblpX="1150" w:tblpY="-51"/>
         <w:tblW w:w="9057" w:type="dxa"/>
         <w:tblLook w:val="04A0" w:firstRow="1" w:lastRow="0" w:firstColumn="1" w:lastColumn="0" w:noHBand="0" w:noVBand="1"/>
@@ -24445,7 +24451,7 @@
           </w:tcPr>
           <w:p>
             <w:pPr>
-              <w:pStyle w:val="Listenabsatz"/>
+              <w:pStyle w:val="ListParagraph"/>
               <w:numPr>
                 <w:ilvl w:val="0"/>
                 <w:numId w:val="19"/>
@@ -24480,7 +24486,7 @@
           </w:p>
           <w:p>
             <w:pPr>
-              <w:pStyle w:val="Listenabsatz"/>
+              <w:pStyle w:val="ListParagraph"/>
               <w:numPr>
                 <w:ilvl w:val="0"/>
                 <w:numId w:val="19"/>
@@ -24515,7 +24521,7 @@
           </w:p>
           <w:p>
             <w:pPr>
-              <w:pStyle w:val="Listenabsatz"/>
+              <w:pStyle w:val="ListParagraph"/>
               <w:numPr>
                 <w:ilvl w:val="0"/>
                 <w:numId w:val="19"/>
@@ -24564,7 +24570,7 @@
           </w:p>
           <w:p>
             <w:pPr>
-              <w:pStyle w:val="Listenabsatz"/>
+              <w:pStyle w:val="ListParagraph"/>
               <w:numPr>
                 <w:ilvl w:val="0"/>
                 <w:numId w:val="19"/>
@@ -24620,7 +24626,7 @@
           </w:p>
           <w:p>
             <w:pPr>
-              <w:pStyle w:val="Listenabsatz"/>
+              <w:pStyle w:val="ListParagraph"/>
               <w:numPr>
                 <w:ilvl w:val="0"/>
                 <w:numId w:val="19"/>
@@ -24660,7 +24666,7 @@
           </w:tcPr>
           <w:p>
             <w:pPr>
-              <w:pStyle w:val="Listenabsatz"/>
+              <w:pStyle w:val="ListParagraph"/>
               <w:numPr>
                 <w:ilvl w:val="0"/>
                 <w:numId w:val="20"/>
@@ -24709,7 +24715,7 @@
           </w:p>
           <w:p>
             <w:pPr>
-              <w:pStyle w:val="Listenabsatz"/>
+              <w:pStyle w:val="ListParagraph"/>
               <w:numPr>
                 <w:ilvl w:val="0"/>
                 <w:numId w:val="20"/>
@@ -24737,7 +24743,7 @@
           </w:p>
           <w:p>
             <w:pPr>
-              <w:pStyle w:val="Listenabsatz"/>
+              <w:pStyle w:val="ListParagraph"/>
               <w:numPr>
                 <w:ilvl w:val="0"/>
                 <w:numId w:val="20"/>
@@ -24772,7 +24778,7 @@
           </w:p>
           <w:p>
             <w:pPr>
-              <w:pStyle w:val="Listenabsatz"/>
+              <w:pStyle w:val="ListParagraph"/>
               <w:numPr>
                 <w:ilvl w:val="0"/>
                 <w:numId w:val="20"/>
@@ -24875,7 +24881,7 @@
     <w:p/>
     <w:tbl>
       <w:tblPr>
-        <w:tblStyle w:val="Tabellenraster"/>
+        <w:tblStyle w:val="TableGrid"/>
         <w:tblpPr w:leftFromText="180" w:rightFromText="180" w:vertAnchor="text" w:horzAnchor="page" w:tblpX="1150" w:tblpY="-51"/>
         <w:tblW w:w="9057" w:type="dxa"/>
         <w:tblLook w:val="04A0" w:firstRow="1" w:lastRow="0" w:firstColumn="1" w:lastColumn="0" w:noHBand="0" w:noVBand="1"/>
@@ -25462,7 +25468,7 @@
           </w:tcPr>
           <w:p>
             <w:pPr>
-              <w:pStyle w:val="Listenabsatz"/>
+              <w:pStyle w:val="ListParagraph"/>
               <w:numPr>
                 <w:ilvl w:val="0"/>
                 <w:numId w:val="21"/>
@@ -25502,7 +25508,7 @@
           </w:tcPr>
           <w:p>
             <w:pPr>
-              <w:pStyle w:val="Listenabsatz"/>
+              <w:pStyle w:val="ListParagraph"/>
               <w:numPr>
                 <w:ilvl w:val="0"/>
                 <w:numId w:val="22"/>
@@ -25543,7 +25549,7 @@
       <w:r>
         <w:rPr>
           <w:noProof/>
-          <w:lang w:val="en-US" w:eastAsia="zh-CN"/>
+          <w:lang w:val="en-US"/>
         </w:rPr>
         <mc:AlternateContent>
           <mc:Choice Requires="wps">
@@ -25626,7 +25632,7 @@
           </mc:Choice>
           <mc:Fallback>
             <w:pict>
-              <v:shape w14:anchorId="46B517B1" id="_x0000_s1051" type="#_x0000_t202" style="position:absolute;margin-left:371.5pt;margin-top:-39.6pt;width:89.3pt;height:22.3pt;z-index:251686912;visibility:visible;mso-wrap-style:square;mso-width-percent:0;mso-height-percent:0;mso-wrap-distance-left:9pt;mso-wrap-distance-top:0;mso-wrap-distance-right:9pt;mso-wrap-distance-bottom:0;mso-position-horizontal:absolute;mso-position-horizontal-relative:text;mso-position-vertical:absolute;mso-position-vertical-relative:text;mso-width-percent:0;mso-height-percent:0;mso-width-relative:margin;mso-height-relative:margin;v-text-anchor:top" o:gfxdata="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" stroked="f">
+              <v:shape w14:anchorId="46B517B1" id="_x0000_s1051" type="#_x0000_t202" style="position:absolute;margin-left:371.5pt;margin-top:-39.55pt;width:89.3pt;height:22.3pt;z-index:251686912;visibility:visible;mso-wrap-style:square;mso-width-percent:0;mso-height-percent:0;mso-wrap-distance-left:9pt;mso-wrap-distance-top:0;mso-wrap-distance-right:9pt;mso-wrap-distance-bottom:0;mso-position-horizontal:absolute;mso-position-horizontal-relative:text;mso-position-vertical:absolute;mso-position-vertical-relative:text;mso-width-percent:0;mso-height-percent:0;mso-width-relative:margin;mso-height-relative:margin;v-text-anchor:top" o:gfxdata="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" stroked="f">
                 <v:textbox>
                   <w:txbxContent>
                     <w:p>
@@ -25740,7 +25746,7 @@
     </w:p>
     <w:tbl>
       <w:tblPr>
-        <w:tblStyle w:val="Tabellenraster"/>
+        <w:tblStyle w:val="TableGrid"/>
         <w:tblpPr w:leftFromText="180" w:rightFromText="180" w:vertAnchor="text" w:horzAnchor="page" w:tblpX="1150" w:tblpY="-51"/>
         <w:tblW w:w="9057" w:type="dxa"/>
         <w:tblLook w:val="04A0" w:firstRow="1" w:lastRow="0" w:firstColumn="1" w:lastColumn="0" w:noHBand="0" w:noVBand="1"/>
@@ -26532,7 +26538,7 @@
     <w:p/>
     <w:tbl>
       <w:tblPr>
-        <w:tblStyle w:val="Tabellenraster"/>
+        <w:tblStyle w:val="TableGrid"/>
         <w:tblpPr w:leftFromText="180" w:rightFromText="180" w:vertAnchor="text" w:horzAnchor="page" w:tblpX="1150" w:tblpY="-51"/>
         <w:tblW w:w="9057" w:type="dxa"/>
         <w:tblLook w:val="04A0" w:firstRow="1" w:lastRow="0" w:firstColumn="1" w:lastColumn="0" w:noHBand="0" w:noVBand="1"/>
@@ -27105,7 +27111,7 @@
           </w:tcPr>
           <w:p>
             <w:pPr>
-              <w:pStyle w:val="Listenabsatz"/>
+              <w:pStyle w:val="ListParagraph"/>
               <w:numPr>
                 <w:ilvl w:val="0"/>
                 <w:numId w:val="23"/>
@@ -27141,7 +27147,7 @@
           </w:p>
           <w:p>
             <w:pPr>
-              <w:pStyle w:val="Listenabsatz"/>
+              <w:pStyle w:val="ListParagraph"/>
               <w:numPr>
                 <w:ilvl w:val="0"/>
                 <w:numId w:val="23"/>
@@ -27177,7 +27183,7 @@
           </w:p>
           <w:p>
             <w:pPr>
-              <w:pStyle w:val="Listenabsatz"/>
+              <w:pStyle w:val="ListParagraph"/>
               <w:numPr>
                 <w:ilvl w:val="0"/>
                 <w:numId w:val="23"/>
@@ -27232,7 +27238,7 @@
           </w:tcPr>
           <w:p>
             <w:pPr>
-              <w:pStyle w:val="Listenabsatz"/>
+              <w:pStyle w:val="ListParagraph"/>
               <w:numPr>
                 <w:ilvl w:val="0"/>
                 <w:numId w:val="24"/>
@@ -27267,7 +27273,7 @@
           </w:p>
           <w:p>
             <w:pPr>
-              <w:pStyle w:val="Listenabsatz"/>
+              <w:pStyle w:val="ListParagraph"/>
               <w:numPr>
                 <w:ilvl w:val="0"/>
                 <w:numId w:val="24"/>
@@ -27302,7 +27308,7 @@
           </w:p>
           <w:p>
             <w:pPr>
-              <w:pStyle w:val="Listenabsatz"/>
+              <w:pStyle w:val="ListParagraph"/>
               <w:numPr>
                 <w:ilvl w:val="0"/>
                 <w:numId w:val="24"/>
@@ -27350,7 +27356,7 @@
       <w:r>
         <w:rPr>
           <w:noProof/>
-          <w:lang w:val="en-US" w:eastAsia="zh-CN"/>
+          <w:lang w:val="en-US"/>
         </w:rPr>
         <mc:AlternateContent>
           <mc:Choice Requires="wps">
@@ -27433,7 +27439,7 @@
           </mc:Choice>
           <mc:Fallback>
             <w:pict>
-              <v:shape w14:anchorId="63C4DB4C" id="_x0000_s1052" type="#_x0000_t202" style="position:absolute;margin-left:371.5pt;margin-top:-39.6pt;width:89.3pt;height:22.3pt;z-index:251691008;visibility:visible;mso-wrap-style:square;mso-width-percent:0;mso-height-percent:0;mso-wrap-distance-left:9pt;mso-wrap-distance-top:0;mso-wrap-distance-right:9pt;mso-wrap-distance-bottom:0;mso-position-horizontal:absolute;mso-position-horizontal-relative:text;mso-position-vertical:absolute;mso-position-vertical-relative:text;mso-width-percent:0;mso-height-percent:0;mso-width-relative:margin;mso-height-relative:margin;v-text-anchor:top" o:gfxdata="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" stroked="f">
+              <v:shape w14:anchorId="63C4DB4C" id="_x0000_s1052" type="#_x0000_t202" style="position:absolute;margin-left:371.5pt;margin-top:-39.55pt;width:89.3pt;height:22.3pt;z-index:251691008;visibility:visible;mso-wrap-style:square;mso-width-percent:0;mso-height-percent:0;mso-wrap-distance-left:9pt;mso-wrap-distance-top:0;mso-wrap-distance-right:9pt;mso-wrap-distance-bottom:0;mso-position-horizontal:absolute;mso-position-horizontal-relative:text;mso-position-vertical:absolute;mso-position-vertical-relative:text;mso-width-percent:0;mso-height-percent:0;mso-width-relative:margin;mso-height-relative:margin;v-text-anchor:top" o:gfxdata="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" stroked="f">
                 <v:textbox>
                   <w:txbxContent>
                     <w:p>
@@ -27595,7 +27601,7 @@
     <w:p/>
     <w:p>
       <w:pPr>
-        <w:pStyle w:val="berschrift1"/>
+        <w:pStyle w:val="Heading1"/>
         <w:numPr>
           <w:ilvl w:val="0"/>
           <w:numId w:val="4"/>
@@ -27618,7 +27624,7 @@
       <w:r>
         <w:rPr>
           <w:noProof/>
-          <w:lang w:val="en-US" w:eastAsia="zh-CN"/>
+          <w:lang w:val="en-US"/>
         </w:rPr>
         <mc:AlternateContent>
           <mc:Choice Requires="wps">
@@ -27701,7 +27707,7 @@
           </mc:Choice>
           <mc:Fallback>
             <w:pict>
-              <v:shape w14:anchorId="14E09F40" id="_x0000_s1053" type="#_x0000_t202" style="position:absolute;left:0;text-align:left;margin-left:371.5pt;margin-top:-39.6pt;width:89.3pt;height:22.3pt;z-index:251674624;visibility:visible;mso-wrap-style:square;mso-width-percent:0;mso-height-percent:0;mso-wrap-distance-left:9pt;mso-wrap-distance-top:0;mso-wrap-distance-right:9pt;mso-wrap-distance-bottom:0;mso-position-horizontal:absolute;mso-position-horizontal-relative:text;mso-position-vertical:absolute;mso-position-vertical-relative:text;mso-width-percent:0;mso-height-percent:0;mso-width-relative:margin;mso-height-relative:margin;v-text-anchor:top" o:gfxdata="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" stroked="f">
+              <v:shape w14:anchorId="14E09F40" id="_x0000_s1053" type="#_x0000_t202" style="position:absolute;left:0;text-align:left;margin-left:371.5pt;margin-top:-39.55pt;width:89.3pt;height:22.3pt;z-index:251674624;visibility:visible;mso-wrap-style:square;mso-width-percent:0;mso-height-percent:0;mso-wrap-distance-left:9pt;mso-wrap-distance-top:0;mso-wrap-distance-right:9pt;mso-wrap-distance-bottom:0;mso-position-horizontal:absolute;mso-position-horizontal-relative:text;mso-position-vertical:absolute;mso-position-vertical-relative:text;mso-width-percent:0;mso-height-percent:0;mso-width-relative:margin;mso-height-relative:margin;v-text-anchor:top" o:gfxdata="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" stroked="f">
                 <v:textbox>
                   <w:txbxContent>
                     <w:p>
@@ -28023,7 +28029,7 @@
     </w:p>
     <w:p>
       <w:pPr>
-        <w:pStyle w:val="berschrift1"/>
+        <w:pStyle w:val="Heading1"/>
         <w:numPr>
           <w:ilvl w:val="0"/>
           <w:numId w:val="0"/>
@@ -28047,7 +28053,7 @@
       <w:r>
         <w:rPr>
           <w:noProof/>
-          <w:lang w:val="en-US" w:eastAsia="zh-CN"/>
+          <w:lang w:val="en-US"/>
         </w:rPr>
         <mc:AlternateContent>
           <mc:Choice Requires="wps">
@@ -28130,7 +28136,7 @@
           </mc:Choice>
           <mc:Fallback>
             <w:pict>
-              <v:shape w14:anchorId="13346416" id="_x0000_s1054" type="#_x0000_t202" style="position:absolute;left:0;text-align:left;margin-left:371.5pt;margin-top:-39.6pt;width:89.3pt;height:22.3pt;z-index:251677696;visibility:visible;mso-wrap-style:square;mso-width-percent:0;mso-height-percent:0;mso-wrap-distance-left:9pt;mso-wrap-distance-top:0;mso-wrap-distance-right:9pt;mso-wrap-distance-bottom:0;mso-position-horizontal:absolute;mso-position-horizontal-relative:text;mso-position-vertical:absolute;mso-position-vertical-relative:text;mso-width-percent:0;mso-height-percent:0;mso-width-relative:margin;mso-height-relative:margin;v-text-anchor:top" o:gfxdata="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" stroked="f">
+              <v:shape w14:anchorId="13346416" id="_x0000_s1054" type="#_x0000_t202" style="position:absolute;left:0;text-align:left;margin-left:371.5pt;margin-top:-39.55pt;width:89.3pt;height:22.3pt;z-index:251677696;visibility:visible;mso-wrap-style:square;mso-width-percent:0;mso-height-percent:0;mso-wrap-distance-left:9pt;mso-wrap-distance-top:0;mso-wrap-distance-right:9pt;mso-wrap-distance-bottom:0;mso-position-horizontal:absolute;mso-position-horizontal-relative:text;mso-position-vertical:absolute;mso-position-vertical-relative:text;mso-width-percent:0;mso-height-percent:0;mso-width-relative:margin;mso-height-relative:margin;v-text-anchor:top" o:gfxdata="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" stroked="f">
                 <v:textbox>
                   <w:txbxContent>
                     <w:p>
@@ -28236,7 +28242,7 @@
 </file>
 
 <file path=word/endnotes.xml><?xml version="1.0" encoding="utf-8"?>
-<w:endnotes xmlns:wpc="http://schemas.microsoft.com/office/word/2010/wordprocessingCanvas" xmlns:cx="http://schemas.microsoft.com/office/drawing/2014/chartex" xmlns:mc="http://schemas.openxmlformats.org/markup-compatibility/2006" xmlns:o="urn:schemas-microsoft-com:office:office" xmlns:r="http://schemas.openxmlformats.org/officeDocument/2006/relationships" xmlns:m="http://schemas.openxmlformats.org/officeDocument/2006/math" xmlns:v="urn:schemas-microsoft-com:vml" xmlns:wp14="http://schemas.microsoft.com/office/word/2010/wordprocessingDrawing" xmlns:wp="http://schemas.openxmlformats.org/drawingml/2006/wordprocessingDrawing" xmlns:w10="urn:schemas-microsoft-com:office:word" xmlns:w="http://schemas.openxmlformats.org/wordprocessingml/2006/main" xmlns:w14="http://schemas.microsoft.com/office/word/2010/wordml" xmlns:w15="http://schemas.microsoft.com/office/word/2012/wordml" xmlns:w16se="http://schemas.microsoft.com/office/word/2015/wordml/symex" xmlns:wpg="http://schemas.microsoft.com/office/word/2010/wordprocessingGroup" xmlns:wpi="http://schemas.microsoft.com/office/word/2010/wordprocessingInk" xmlns:wne="http://schemas.microsoft.com/office/word/2006/wordml" xmlns:wps="http://schemas.microsoft.com/office/word/2010/wordprocessingShape" mc:Ignorable="w14 w15 w16se wp14">
+<w:endnotes xmlns:wpc="http://schemas.microsoft.com/office/word/2010/wordprocessingCanvas" xmlns:mo="http://schemas.microsoft.com/office/mac/office/2008/main" xmlns:mc="http://schemas.openxmlformats.org/markup-compatibility/2006" xmlns:mv="urn:schemas-microsoft-com:mac:vml" xmlns:o="urn:schemas-microsoft-com:office:office" xmlns:r="http://schemas.openxmlformats.org/officeDocument/2006/relationships" xmlns:m="http://schemas.openxmlformats.org/officeDocument/2006/math" xmlns:v="urn:schemas-microsoft-com:vml" xmlns:wp14="http://schemas.microsoft.com/office/word/2010/wordprocessingDrawing" xmlns:wp="http://schemas.openxmlformats.org/drawingml/2006/wordprocessingDrawing" xmlns:w10="urn:schemas-microsoft-com:office:word" xmlns:w="http://schemas.openxmlformats.org/wordprocessingml/2006/main" xmlns:w14="http://schemas.microsoft.com/office/word/2010/wordml" xmlns:w15="http://schemas.microsoft.com/office/word/2012/wordml" xmlns:wpg="http://schemas.microsoft.com/office/word/2010/wordprocessingGroup" xmlns:wpi="http://schemas.microsoft.com/office/word/2010/wordprocessingInk" xmlns:wne="http://schemas.microsoft.com/office/word/2006/wordml" xmlns:wps="http://schemas.microsoft.com/office/word/2010/wordprocessingShape" mc:Ignorable="w14 w15 wp14">
   <w:endnote w:type="separator" w:id="-1">
     <w:p>
       <w:pPr>
@@ -28261,7 +28267,7 @@
 </file>
 
 <file path=word/footer1.xml><?xml version="1.0" encoding="utf-8"?>
-<w:ftr xmlns:wpc="http://schemas.microsoft.com/office/word/2010/wordprocessingCanvas" xmlns:cx="http://schemas.microsoft.com/office/drawing/2014/chartex" xmlns:mc="http://schemas.openxmlformats.org/markup-compatibility/2006" xmlns:o="urn:schemas-microsoft-com:office:office" xmlns:r="http://schemas.openxmlformats.org/officeDocument/2006/relationships" xmlns:m="http://schemas.openxmlformats.org/officeDocument/2006/math" xmlns:v="urn:schemas-microsoft-com:vml" xmlns:wp14="http://schemas.microsoft.com/office/word/2010/wordprocessingDrawing" xmlns:wp="http://schemas.openxmlformats.org/drawingml/2006/wordprocessingDrawing" xmlns:w10="urn:schemas-microsoft-com:office:word" xmlns:w="http://schemas.openxmlformats.org/wordprocessingml/2006/main" xmlns:w14="http://schemas.microsoft.com/office/word/2010/wordml" xmlns:w15="http://schemas.microsoft.com/office/word/2012/wordml" xmlns:w16se="http://schemas.microsoft.com/office/word/2015/wordml/symex" xmlns:wpg="http://schemas.microsoft.com/office/word/2010/wordprocessingGroup" xmlns:wpi="http://schemas.microsoft.com/office/word/2010/wordprocessingInk" xmlns:wne="http://schemas.microsoft.com/office/word/2006/wordml" xmlns:wps="http://schemas.microsoft.com/office/word/2010/wordprocessingShape" mc:Ignorable="w14 w15 w16se wp14">
+<w:ftr xmlns:wpc="http://schemas.microsoft.com/office/word/2010/wordprocessingCanvas" xmlns:mo="http://schemas.microsoft.com/office/mac/office/2008/main" xmlns:mc="http://schemas.openxmlformats.org/markup-compatibility/2006" xmlns:mv="urn:schemas-microsoft-com:mac:vml" xmlns:o="urn:schemas-microsoft-com:office:office" xmlns:r="http://schemas.openxmlformats.org/officeDocument/2006/relationships" xmlns:m="http://schemas.openxmlformats.org/officeDocument/2006/math" xmlns:v="urn:schemas-microsoft-com:vml" xmlns:wp14="http://schemas.microsoft.com/office/word/2010/wordprocessingDrawing" xmlns:wp="http://schemas.openxmlformats.org/drawingml/2006/wordprocessingDrawing" xmlns:w10="urn:schemas-microsoft-com:office:word" xmlns:w="http://schemas.openxmlformats.org/wordprocessingml/2006/main" xmlns:w14="http://schemas.microsoft.com/office/word/2010/wordml" xmlns:w15="http://schemas.microsoft.com/office/word/2012/wordml" xmlns:wpg="http://schemas.microsoft.com/office/word/2010/wordprocessingGroup" xmlns:wpi="http://schemas.microsoft.com/office/word/2010/wordprocessingInk" xmlns:wne="http://schemas.microsoft.com/office/word/2006/wordml" xmlns:wps="http://schemas.microsoft.com/office/word/2010/wordprocessingShape" mc:Ignorable="w14 w15 wp14">
   <w:sdt>
     <w:sdtPr>
       <w:rPr>
@@ -28282,7 +28288,7 @@
     <w:sdtContent>
       <w:p>
         <w:pPr>
-          <w:pStyle w:val="Fuzeile"/>
+          <w:pStyle w:val="Footer"/>
           <w:jc w:val="center"/>
           <w:rPr>
             <w:color w:val="FFFFFF" w:themeColor="background1"/>
@@ -28294,7 +28300,7 @@
           <w:rPr>
             <w:noProof/>
             <w:color w:val="FFFFFF" w:themeColor="background1"/>
-            <w:lang w:val="en-US" w:eastAsia="zh-CN"/>
+            <w:lang w:val="en-US"/>
           </w:rPr>
           <mc:AlternateContent>
             <mc:Choice Requires="wps">
@@ -28373,7 +28379,7 @@
                 </wp:anchor>
               </w:drawing>
             </mc:Choice>
-            <mc:Fallback>
+            <mc:Fallback xmlns:w16se="http://schemas.microsoft.com/office/word/2015/wordml/symex" xmlns:cx="http://schemas.microsoft.com/office/drawing/2014/chartex">
               <w:pict>
                 <v:rect w14:anchorId="2E70074F" id="Rechteck 63" o:spid="_x0000_s1026" style="position:absolute;margin-left:213.15pt;margin-top:-1.25pt;width:13.1pt;height:15.1pt;z-index:-251658752;visibility:visible;mso-wrap-style:square;mso-width-percent:0;mso-height-percent:0;mso-wrap-distance-left:9pt;mso-wrap-distance-top:0;mso-wrap-distance-right:9pt;mso-wrap-distance-bottom:0;mso-position-horizontal:absolute;mso-position-horizontal-relative:text;mso-position-vertical:absolute;mso-position-vertical-relative:text;mso-width-percent:0;mso-height-percent:0;mso-width-relative:margin;mso-height-relative:margin;v-text-anchor:middle" o:gfxdata="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" fillcolor="#5a5a5a [2109]" strokecolor="#5a5a5a [2109]" strokeweight="2pt"/>
               </w:pict>
@@ -28403,7 +28409,7 @@
             <w:noProof/>
             <w:color w:val="FFFFFF" w:themeColor="background1"/>
           </w:rPr>
-          <w:t>7</w:t>
+          <w:t>10</w:t>
         </w:r>
         <w:r>
           <w:rPr>
@@ -28418,7 +28424,7 @@
 </file>
 
 <file path=word/footnotes.xml><?xml version="1.0" encoding="utf-8"?>
-<w:footnotes xmlns:wpc="http://schemas.microsoft.com/office/word/2010/wordprocessingCanvas" xmlns:cx="http://schemas.microsoft.com/office/drawing/2014/chartex" xmlns:mc="http://schemas.openxmlformats.org/markup-compatibility/2006" xmlns:o="urn:schemas-microsoft-com:office:office" xmlns:r="http://schemas.openxmlformats.org/officeDocument/2006/relationships" xmlns:m="http://schemas.openxmlformats.org/officeDocument/2006/math" xmlns:v="urn:schemas-microsoft-com:vml" xmlns:wp14="http://schemas.microsoft.com/office/word/2010/wordprocessingDrawing" xmlns:wp="http://schemas.openxmlformats.org/drawingml/2006/wordprocessingDrawing" xmlns:w10="urn:schemas-microsoft-com:office:word" xmlns:w="http://schemas.openxmlformats.org/wordprocessingml/2006/main" xmlns:w14="http://schemas.microsoft.com/office/word/2010/wordml" xmlns:w15="http://schemas.microsoft.com/office/word/2012/wordml" xmlns:w16se="http://schemas.microsoft.com/office/word/2015/wordml/symex" xmlns:wpg="http://schemas.microsoft.com/office/word/2010/wordprocessingGroup" xmlns:wpi="http://schemas.microsoft.com/office/word/2010/wordprocessingInk" xmlns:wne="http://schemas.microsoft.com/office/word/2006/wordml" xmlns:wps="http://schemas.microsoft.com/office/word/2010/wordprocessingShape" mc:Ignorable="w14 w15 w16se wp14">
+<w:footnotes xmlns:wpc="http://schemas.microsoft.com/office/word/2010/wordprocessingCanvas" xmlns:mo="http://schemas.microsoft.com/office/mac/office/2008/main" xmlns:mc="http://schemas.openxmlformats.org/markup-compatibility/2006" xmlns:mv="urn:schemas-microsoft-com:mac:vml" xmlns:o="urn:schemas-microsoft-com:office:office" xmlns:r="http://schemas.openxmlformats.org/officeDocument/2006/relationships" xmlns:m="http://schemas.openxmlformats.org/officeDocument/2006/math" xmlns:v="urn:schemas-microsoft-com:vml" xmlns:wp14="http://schemas.microsoft.com/office/word/2010/wordprocessingDrawing" xmlns:wp="http://schemas.openxmlformats.org/drawingml/2006/wordprocessingDrawing" xmlns:w10="urn:schemas-microsoft-com:office:word" xmlns:w="http://schemas.openxmlformats.org/wordprocessingml/2006/main" xmlns:w14="http://schemas.microsoft.com/office/word/2010/wordml" xmlns:w15="http://schemas.microsoft.com/office/word/2012/wordml" xmlns:wpg="http://schemas.microsoft.com/office/word/2010/wordprocessingGroup" xmlns:wpi="http://schemas.microsoft.com/office/word/2010/wordprocessingInk" xmlns:wne="http://schemas.microsoft.com/office/word/2006/wordml" xmlns:wps="http://schemas.microsoft.com/office/word/2010/wordprocessingShape" mc:Ignorable="w14 w15 wp14">
   <w:footnote w:type="separator" w:id="-1">
     <w:p>
       <w:pPr>
@@ -28442,11 +28448,11 @@
   <w:footnote w:id="1">
     <w:p>
       <w:pPr>
-        <w:pStyle w:val="Funotentext"/>
-      </w:pPr>
-      <w:r>
-        <w:rPr>
-          <w:rStyle w:val="Funotenzeichen"/>
+        <w:pStyle w:val="FootnoteText"/>
+      </w:pPr>
+      <w:r>
+        <w:rPr>
+          <w:rStyle w:val="FootnoteReference"/>
         </w:rPr>
         <w:footnoteRef/>
       </w:r>
@@ -28471,11 +28477,11 @@
   <w:footnote w:id="2">
     <w:p>
       <w:pPr>
-        <w:pStyle w:val="Funotentext"/>
-      </w:pPr>
-      <w:r>
-        <w:rPr>
-          <w:rStyle w:val="Funotenzeichen"/>
+        <w:pStyle w:val="FootnoteText"/>
+      </w:pPr>
+      <w:r>
+        <w:rPr>
+          <w:rStyle w:val="FootnoteReference"/>
         </w:rPr>
         <w:footnoteRef/>
       </w:r>
@@ -28487,11 +28493,11 @@
   <w:footnote w:id="3">
     <w:p>
       <w:pPr>
-        <w:pStyle w:val="Funotentext"/>
-      </w:pPr>
-      <w:r>
-        <w:rPr>
-          <w:rStyle w:val="Funotenzeichen"/>
+        <w:pStyle w:val="FootnoteText"/>
+      </w:pPr>
+      <w:r>
+        <w:rPr>
+          <w:rStyle w:val="FootnoteReference"/>
         </w:rPr>
         <w:footnoteRef/>
       </w:r>
@@ -28504,7 +28510,7 @@
 </file>
 
 <file path=word/header1.xml><?xml version="1.0" encoding="utf-8"?>
-<w:hdr xmlns:wpc="http://schemas.microsoft.com/office/word/2010/wordprocessingCanvas" xmlns:cx="http://schemas.microsoft.com/office/drawing/2014/chartex" xmlns:mc="http://schemas.openxmlformats.org/markup-compatibility/2006" xmlns:o="urn:schemas-microsoft-com:office:office" xmlns:r="http://schemas.openxmlformats.org/officeDocument/2006/relationships" xmlns:m="http://schemas.openxmlformats.org/officeDocument/2006/math" xmlns:v="urn:schemas-microsoft-com:vml" xmlns:wp14="http://schemas.microsoft.com/office/word/2010/wordprocessingDrawing" xmlns:wp="http://schemas.openxmlformats.org/drawingml/2006/wordprocessingDrawing" xmlns:w10="urn:schemas-microsoft-com:office:word" xmlns:w="http://schemas.openxmlformats.org/wordprocessingml/2006/main" xmlns:w14="http://schemas.microsoft.com/office/word/2010/wordml" xmlns:w15="http://schemas.microsoft.com/office/word/2012/wordml" xmlns:w16se="http://schemas.microsoft.com/office/word/2015/wordml/symex" xmlns:wpg="http://schemas.microsoft.com/office/word/2010/wordprocessingGroup" xmlns:wpi="http://schemas.microsoft.com/office/word/2010/wordprocessingInk" xmlns:wne="http://schemas.microsoft.com/office/word/2006/wordml" xmlns:wps="http://schemas.microsoft.com/office/word/2010/wordprocessingShape" mc:Ignorable="w14 w15 w16se wp14">
+<w:hdr xmlns:wpc="http://schemas.microsoft.com/office/word/2010/wordprocessingCanvas" xmlns:mo="http://schemas.microsoft.com/office/mac/office/2008/main" xmlns:mc="http://schemas.openxmlformats.org/markup-compatibility/2006" xmlns:mv="urn:schemas-microsoft-com:mac:vml" xmlns:o="urn:schemas-microsoft-com:office:office" xmlns:r="http://schemas.openxmlformats.org/officeDocument/2006/relationships" xmlns:m="http://schemas.openxmlformats.org/officeDocument/2006/math" xmlns:v="urn:schemas-microsoft-com:vml" xmlns:wp14="http://schemas.microsoft.com/office/word/2010/wordprocessingDrawing" xmlns:wp="http://schemas.openxmlformats.org/drawingml/2006/wordprocessingDrawing" xmlns:w10="urn:schemas-microsoft-com:office:word" xmlns:w="http://schemas.openxmlformats.org/wordprocessingml/2006/main" xmlns:w14="http://schemas.microsoft.com/office/word/2010/wordml" xmlns:w15="http://schemas.microsoft.com/office/word/2012/wordml" xmlns:wpg="http://schemas.microsoft.com/office/word/2010/wordprocessingGroup" xmlns:wpi="http://schemas.microsoft.com/office/word/2010/wordprocessingInk" xmlns:wne="http://schemas.microsoft.com/office/word/2006/wordml" xmlns:wps="http://schemas.microsoft.com/office/word/2010/wordprocessingShape" mc:Ignorable="w14 w15 wp14">
   <w:sdt>
     <w:sdtPr>
       <w:id w:val="-261454039"/>
@@ -28517,13 +28523,13 @@
     <w:sdtContent>
       <w:p>
         <w:pPr>
-          <w:pStyle w:val="Kopfzeile"/>
+          <w:pStyle w:val="Header"/>
           <w:jc w:val="center"/>
         </w:pPr>
         <w:r>
           <w:rPr>
             <w:noProof/>
-            <w:lang w:val="en-US" w:eastAsia="zh-CN"/>
+            <w:lang w:val="en-US"/>
           </w:rPr>
           <mc:AlternateContent>
             <mc:Choice Requires="wps">
@@ -28590,7 +28596,7 @@
                 </wp:anchor>
               </w:drawing>
             </mc:Choice>
-            <mc:Fallback>
+            <mc:Fallback xmlns:w16se="http://schemas.microsoft.com/office/word/2015/wordml/symex" xmlns:cx="http://schemas.microsoft.com/office/drawing/2014/chartex">
               <w:pict>
                 <v:rect w14:anchorId="3912CB88" id="Rechteck 2" o:spid="_x0000_s1026" style="position:absolute;margin-left:464.85pt;margin-top:-.7pt;width:1in;height:14.05pt;z-index:-251658240;visibility:visible;mso-wrap-style:square;mso-wrap-distance-left:9pt;mso-wrap-distance-top:0;mso-wrap-distance-right:9pt;mso-wrap-distance-bottom:0;mso-position-horizontal:absolute;mso-position-horizontal-relative:text;mso-position-vertical:absolute;mso-position-vertical-relative:text;v-text-anchor:middle" o:gfxdata="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" fillcolor="#487b79" strokecolor="#487b79" strokeweight="2pt"/>
               </w:pict>
@@ -28632,7 +28638,7 @@
             <w:noProof/>
             <w:color w:val="FFFFFF" w:themeColor="background1"/>
           </w:rPr>
-          <w:t>7</w:t>
+          <w:t>10</w:t>
         </w:r>
         <w:r>
           <w:rPr>
@@ -28654,8 +28660,8 @@
 </file>
 
 <file path=word/numbering.xml><?xml version="1.0" encoding="utf-8"?>
-<w:numbering xmlns:wpc="http://schemas.microsoft.com/office/word/2010/wordprocessingCanvas" xmlns:cx="http://schemas.microsoft.com/office/drawing/2014/chartex" xmlns:mc="http://schemas.openxmlformats.org/markup-compatibility/2006" xmlns:o="urn:schemas-microsoft-com:office:office" xmlns:r="http://schemas.openxmlformats.org/officeDocument/2006/relationships" xmlns:m="http://schemas.openxmlformats.org/officeDocument/2006/math" xmlns:v="urn:schemas-microsoft-com:vml" xmlns:wp14="http://schemas.microsoft.com/office/word/2010/wordprocessingDrawing" xmlns:wp="http://schemas.openxmlformats.org/drawingml/2006/wordprocessingDrawing" xmlns:w10="urn:schemas-microsoft-com:office:word" xmlns:w="http://schemas.openxmlformats.org/wordprocessingml/2006/main" xmlns:w14="http://schemas.microsoft.com/office/word/2010/wordml" xmlns:w15="http://schemas.microsoft.com/office/word/2012/wordml" xmlns:w16se="http://schemas.microsoft.com/office/word/2015/wordml/symex" xmlns:wpg="http://schemas.microsoft.com/office/word/2010/wordprocessingGroup" xmlns:wpi="http://schemas.microsoft.com/office/word/2010/wordprocessingInk" xmlns:wne="http://schemas.microsoft.com/office/word/2006/wordml" xmlns:wps="http://schemas.microsoft.com/office/word/2010/wordprocessingShape" mc:Ignorable="w14 w15 w16se wp14">
-  <w:abstractNum w:abstractNumId="0" w15:restartNumberingAfterBreak="0">
+<w:numbering xmlns:wpc="http://schemas.microsoft.com/office/word/2010/wordprocessingCanvas" xmlns:mo="http://schemas.microsoft.com/office/mac/office/2008/main" xmlns:mc="http://schemas.openxmlformats.org/markup-compatibility/2006" xmlns:mv="urn:schemas-microsoft-com:mac:vml" xmlns:o="urn:schemas-microsoft-com:office:office" xmlns:r="http://schemas.openxmlformats.org/officeDocument/2006/relationships" xmlns:m="http://schemas.openxmlformats.org/officeDocument/2006/math" xmlns:v="urn:schemas-microsoft-com:vml" xmlns:wp14="http://schemas.microsoft.com/office/word/2010/wordprocessingDrawing" xmlns:wp="http://schemas.openxmlformats.org/drawingml/2006/wordprocessingDrawing" xmlns:w10="urn:schemas-microsoft-com:office:word" xmlns:w="http://schemas.openxmlformats.org/wordprocessingml/2006/main" xmlns:w14="http://schemas.microsoft.com/office/word/2010/wordml" xmlns:w15="http://schemas.microsoft.com/office/word/2012/wordml" xmlns:wpg="http://schemas.microsoft.com/office/word/2010/wordprocessingGroup" xmlns:wpi="http://schemas.microsoft.com/office/word/2010/wordprocessingInk" xmlns:wne="http://schemas.microsoft.com/office/word/2006/wordml" xmlns:wps="http://schemas.microsoft.com/office/word/2010/wordprocessingShape" mc:Ignorable="w14 w15 wp14">
+  <w:abstractNum w:abstractNumId="0">
     <w:nsid w:val="00F72CC9"/>
     <w:multiLevelType w:val="hybridMultilevel"/>
     <w:tmpl w:val="8C367274"/>
@@ -28768,7 +28774,7 @@
       </w:rPr>
     </w:lvl>
   </w:abstractNum>
-  <w:abstractNum w:abstractNumId="1" w15:restartNumberingAfterBreak="0">
+  <w:abstractNum w:abstractNumId="1">
     <w:nsid w:val="05472C38"/>
     <w:multiLevelType w:val="hybridMultilevel"/>
     <w:tmpl w:val="1520DED2"/>
@@ -28881,7 +28887,7 @@
       </w:rPr>
     </w:lvl>
   </w:abstractNum>
-  <w:abstractNum w:abstractNumId="2" w15:restartNumberingAfterBreak="0">
+  <w:abstractNum w:abstractNumId="2">
     <w:nsid w:val="08AB4339"/>
     <w:multiLevelType w:val="hybridMultilevel"/>
     <w:tmpl w:val="CE366712"/>
@@ -28971,7 +28977,7 @@
       </w:pPr>
     </w:lvl>
   </w:abstractNum>
-  <w:abstractNum w:abstractNumId="3" w15:restartNumberingAfterBreak="0">
+  <w:abstractNum w:abstractNumId="3">
     <w:nsid w:val="1AFB495B"/>
     <w:multiLevelType w:val="hybridMultilevel"/>
     <w:tmpl w:val="F6DA961E"/>
@@ -29060,7 +29066,7 @@
       </w:pPr>
     </w:lvl>
   </w:abstractNum>
-  <w:abstractNum w:abstractNumId="4" w15:restartNumberingAfterBreak="0">
+  <w:abstractNum w:abstractNumId="4">
     <w:nsid w:val="213D4CA9"/>
     <w:multiLevelType w:val="multilevel"/>
     <w:tmpl w:val="94A88E38"/>
@@ -29183,7 +29189,7 @@
       </w:rPr>
     </w:lvl>
   </w:abstractNum>
-  <w:abstractNum w:abstractNumId="5" w15:restartNumberingAfterBreak="0">
+  <w:abstractNum w:abstractNumId="5">
     <w:nsid w:val="2E0B0E49"/>
     <w:multiLevelType w:val="hybridMultilevel"/>
     <w:tmpl w:val="D4C41CE2"/>
@@ -29272,14 +29278,14 @@
       </w:pPr>
     </w:lvl>
   </w:abstractNum>
-  <w:abstractNum w:abstractNumId="6" w15:restartNumberingAfterBreak="0">
+  <w:abstractNum w:abstractNumId="6">
     <w:nsid w:val="30B42B2A"/>
     <w:multiLevelType w:val="multilevel"/>
     <w:tmpl w:val="AF3ACCF0"/>
     <w:lvl w:ilvl="0">
       <w:start w:val="1"/>
       <w:numFmt w:val="decimal"/>
-      <w:pStyle w:val="berschrift1"/>
+      <w:pStyle w:val="Heading1"/>
       <w:lvlText w:val="%1"/>
       <w:lvlJc w:val="left"/>
       <w:pPr>
@@ -29289,7 +29295,7 @@
     <w:lvl w:ilvl="1">
       <w:start w:val="1"/>
       <w:numFmt w:val="decimal"/>
-      <w:pStyle w:val="berschrift2"/>
+      <w:pStyle w:val="Heading2"/>
       <w:lvlText w:val="%1.%2"/>
       <w:lvlJc w:val="left"/>
       <w:pPr>
@@ -29303,7 +29309,7 @@
     <w:lvl w:ilvl="2">
       <w:start w:val="1"/>
       <w:numFmt w:val="decimal"/>
-      <w:pStyle w:val="berschrift3"/>
+      <w:pStyle w:val="Heading3"/>
       <w:lvlText w:val="%1.%2.%3"/>
       <w:lvlJc w:val="left"/>
       <w:pPr>
@@ -29313,7 +29319,7 @@
     <w:lvl w:ilvl="3">
       <w:start w:val="1"/>
       <w:numFmt w:val="decimal"/>
-      <w:pStyle w:val="berschrift4"/>
+      <w:pStyle w:val="Heading4"/>
       <w:lvlText w:val="%1.%2.%3.%4"/>
       <w:lvlJc w:val="left"/>
       <w:pPr>
@@ -29323,7 +29329,7 @@
     <w:lvl w:ilvl="4">
       <w:start w:val="1"/>
       <w:numFmt w:val="decimal"/>
-      <w:pStyle w:val="berschrift5"/>
+      <w:pStyle w:val="Heading5"/>
       <w:lvlText w:val="%1.%2.%3.%4.%5"/>
       <w:lvlJc w:val="left"/>
       <w:pPr>
@@ -29333,7 +29339,7 @@
     <w:lvl w:ilvl="5">
       <w:start w:val="1"/>
       <w:numFmt w:val="decimal"/>
-      <w:pStyle w:val="berschrift6"/>
+      <w:pStyle w:val="Heading6"/>
       <w:lvlText w:val="%1.%2.%3.%4.%5.%6"/>
       <w:lvlJc w:val="left"/>
       <w:pPr>
@@ -29343,7 +29349,7 @@
     <w:lvl w:ilvl="6">
       <w:start w:val="1"/>
       <w:numFmt w:val="decimal"/>
-      <w:pStyle w:val="berschrift7"/>
+      <w:pStyle w:val="Heading7"/>
       <w:lvlText w:val="%1.%2.%3.%4.%5.%6.%7"/>
       <w:lvlJc w:val="left"/>
       <w:pPr>
@@ -29353,7 +29359,7 @@
     <w:lvl w:ilvl="7">
       <w:start w:val="1"/>
       <w:numFmt w:val="decimal"/>
-      <w:pStyle w:val="berschrift8"/>
+      <w:pStyle w:val="Heading8"/>
       <w:lvlText w:val="%1.%2.%3.%4.%5.%6.%7.%8"/>
       <w:lvlJc w:val="left"/>
       <w:pPr>
@@ -29363,7 +29369,7 @@
     <w:lvl w:ilvl="8">
       <w:start w:val="1"/>
       <w:numFmt w:val="decimal"/>
-      <w:pStyle w:val="berschrift9"/>
+      <w:pStyle w:val="Heading9"/>
       <w:lvlText w:val="%1.%2.%3.%4.%5.%6.%7.%8.%9"/>
       <w:lvlJc w:val="left"/>
       <w:pPr>
@@ -29371,7 +29377,7 @@
       </w:pPr>
     </w:lvl>
   </w:abstractNum>
-  <w:abstractNum w:abstractNumId="7" w15:restartNumberingAfterBreak="0">
+  <w:abstractNum w:abstractNumId="7">
     <w:nsid w:val="31886AA0"/>
     <w:multiLevelType w:val="hybridMultilevel"/>
     <w:tmpl w:val="54A6DA1E"/>
@@ -29484,7 +29490,7 @@
       </w:rPr>
     </w:lvl>
   </w:abstractNum>
-  <w:abstractNum w:abstractNumId="8" w15:restartNumberingAfterBreak="0">
+  <w:abstractNum w:abstractNumId="8">
     <w:nsid w:val="34EB4C0B"/>
     <w:multiLevelType w:val="hybridMultilevel"/>
     <w:tmpl w:val="CB0078CE"/>
@@ -29597,7 +29603,7 @@
       </w:rPr>
     </w:lvl>
   </w:abstractNum>
-  <w:abstractNum w:abstractNumId="9" w15:restartNumberingAfterBreak="0">
+  <w:abstractNum w:abstractNumId="9">
     <w:nsid w:val="38486588"/>
     <w:multiLevelType w:val="multilevel"/>
     <w:tmpl w:val="B93E0A66"/>
@@ -29720,7 +29726,7 @@
       </w:rPr>
     </w:lvl>
   </w:abstractNum>
-  <w:abstractNum w:abstractNumId="10" w15:restartNumberingAfterBreak="0">
+  <w:abstractNum w:abstractNumId="10">
     <w:nsid w:val="39FF292F"/>
     <w:multiLevelType w:val="hybridMultilevel"/>
     <w:tmpl w:val="550C1674"/>
@@ -29833,7 +29839,7 @@
       </w:rPr>
     </w:lvl>
   </w:abstractNum>
-  <w:abstractNum w:abstractNumId="11" w15:restartNumberingAfterBreak="0">
+  <w:abstractNum w:abstractNumId="11">
     <w:nsid w:val="3C526940"/>
     <w:multiLevelType w:val="hybridMultilevel"/>
     <w:tmpl w:val="073CFA02"/>
@@ -29946,7 +29952,7 @@
       </w:rPr>
     </w:lvl>
   </w:abstractNum>
-  <w:abstractNum w:abstractNumId="12" w15:restartNumberingAfterBreak="0">
+  <w:abstractNum w:abstractNumId="12">
     <w:nsid w:val="42A447D8"/>
     <w:multiLevelType w:val="hybridMultilevel"/>
     <w:tmpl w:val="EDD23DB2"/>
@@ -30059,7 +30065,7 @@
       </w:rPr>
     </w:lvl>
   </w:abstractNum>
-  <w:abstractNum w:abstractNumId="13" w15:restartNumberingAfterBreak="0">
+  <w:abstractNum w:abstractNumId="13">
     <w:nsid w:val="430736BB"/>
     <w:multiLevelType w:val="multilevel"/>
     <w:tmpl w:val="76F6517C"/>
@@ -30182,7 +30188,7 @@
       </w:rPr>
     </w:lvl>
   </w:abstractNum>
-  <w:abstractNum w:abstractNumId="14" w15:restartNumberingAfterBreak="0">
+  <w:abstractNum w:abstractNumId="14">
     <w:nsid w:val="44C911A6"/>
     <w:multiLevelType w:val="hybridMultilevel"/>
     <w:tmpl w:val="5E6E270A"/>
@@ -30295,7 +30301,7 @@
       </w:rPr>
     </w:lvl>
   </w:abstractNum>
-  <w:abstractNum w:abstractNumId="15" w15:restartNumberingAfterBreak="0">
+  <w:abstractNum w:abstractNumId="15">
     <w:nsid w:val="46004217"/>
     <w:multiLevelType w:val="hybridMultilevel"/>
     <w:tmpl w:val="6C7C38C8"/>
@@ -30408,7 +30414,7 @@
       </w:rPr>
     </w:lvl>
   </w:abstractNum>
-  <w:abstractNum w:abstractNumId="16" w15:restartNumberingAfterBreak="0">
+  <w:abstractNum w:abstractNumId="16">
     <w:nsid w:val="50F76A03"/>
     <w:multiLevelType w:val="hybridMultilevel"/>
     <w:tmpl w:val="3B7A180E"/>
@@ -30521,7 +30527,7 @@
       </w:rPr>
     </w:lvl>
   </w:abstractNum>
-  <w:abstractNum w:abstractNumId="17" w15:restartNumberingAfterBreak="0">
+  <w:abstractNum w:abstractNumId="17">
     <w:nsid w:val="54A45F0F"/>
     <w:multiLevelType w:val="hybridMultilevel"/>
     <w:tmpl w:val="C5AE327A"/>
@@ -30610,7 +30616,7 @@
       </w:pPr>
     </w:lvl>
   </w:abstractNum>
-  <w:abstractNum w:abstractNumId="18" w15:restartNumberingAfterBreak="0">
+  <w:abstractNum w:abstractNumId="18">
     <w:nsid w:val="649C6F52"/>
     <w:multiLevelType w:val="hybridMultilevel"/>
     <w:tmpl w:val="9974A590"/>
@@ -30699,7 +30705,7 @@
       </w:pPr>
     </w:lvl>
   </w:abstractNum>
-  <w:abstractNum w:abstractNumId="19" w15:restartNumberingAfterBreak="0">
+  <w:abstractNum w:abstractNumId="19">
     <w:nsid w:val="675211D6"/>
     <w:multiLevelType w:val="hybridMultilevel"/>
     <w:tmpl w:val="F2F8A032"/>
@@ -30812,7 +30818,7 @@
       </w:rPr>
     </w:lvl>
   </w:abstractNum>
-  <w:abstractNum w:abstractNumId="20" w15:restartNumberingAfterBreak="0">
+  <w:abstractNum w:abstractNumId="20">
     <w:nsid w:val="68263F4C"/>
     <w:multiLevelType w:val="hybridMultilevel"/>
     <w:tmpl w:val="28ACBAC6"/>
@@ -30925,7 +30931,7 @@
       </w:rPr>
     </w:lvl>
   </w:abstractNum>
-  <w:abstractNum w:abstractNumId="21" w15:restartNumberingAfterBreak="0">
+  <w:abstractNum w:abstractNumId="21">
     <w:nsid w:val="73135E68"/>
     <w:multiLevelType w:val="hybridMultilevel"/>
     <w:tmpl w:val="3EF0DA5A"/>
@@ -31100,7 +31106,7 @@
 </file>
 
 <file path=word/styles.xml><?xml version="1.0" encoding="utf-8"?>
-<w:styles xmlns:mc="http://schemas.openxmlformats.org/markup-compatibility/2006" xmlns:r="http://schemas.openxmlformats.org/officeDocument/2006/relationships" xmlns:w="http://schemas.openxmlformats.org/wordprocessingml/2006/main" xmlns:w14="http://schemas.microsoft.com/office/word/2010/wordml" xmlns:w15="http://schemas.microsoft.com/office/word/2012/wordml" xmlns:w16se="http://schemas.microsoft.com/office/word/2015/wordml/symex" mc:Ignorable="w14 w15 w16se">
+<w:styles xmlns:mc="http://schemas.openxmlformats.org/markup-compatibility/2006" xmlns:r="http://schemas.openxmlformats.org/officeDocument/2006/relationships" xmlns:w="http://schemas.openxmlformats.org/wordprocessingml/2006/main" xmlns:w14="http://schemas.microsoft.com/office/word/2010/wordml" xmlns:w15="http://schemas.microsoft.com/office/word/2012/wordml" mc:Ignorable="w14 w15">
   <w:docDefaults>
     <w:rPrDefault>
       <w:rPr>
@@ -31116,7 +31122,7 @@
       </w:pPr>
     </w:pPrDefault>
   </w:docDefaults>
-  <w:latentStyles w:defLockedState="0" w:defUIPriority="99" w:defSemiHidden="0" w:defUnhideWhenUsed="0" w:defQFormat="0" w:count="371">
+  <w:latentStyles w:defLockedState="0" w:defUIPriority="99" w:defSemiHidden="0" w:defUnhideWhenUsed="0" w:defQFormat="0" w:count="380">
     <w:lsdException w:name="Normal" w:uiPriority="0" w:qFormat="1"/>
     <w:lsdException w:name="heading 1" w:uiPriority="0" w:qFormat="1"/>
     <w:lsdException w:name="heading 2" w:semiHidden="1" w:uiPriority="9" w:unhideWhenUsed="1" w:qFormat="1"/>
@@ -31489,16 +31495,16 @@
     <w:lsdException w:name="List Table 6 Colorful Accent 6" w:uiPriority="51"/>
     <w:lsdException w:name="List Table 7 Colorful Accent 6" w:uiPriority="52"/>
   </w:latentStyles>
-  <w:style w:type="paragraph" w:default="1" w:styleId="Standard">
+  <w:style w:type="paragraph" w:default="1" w:styleId="Normal">
     <w:name w:val="Normal"/>
     <w:qFormat/>
     <w:rsid w:val="00B2124D"/>
   </w:style>
-  <w:style w:type="paragraph" w:styleId="berschrift1">
+  <w:style w:type="paragraph" w:styleId="Heading1">
     <w:name w:val="heading 1"/>
-    <w:basedOn w:val="Standard"/>
-    <w:next w:val="Standard"/>
-    <w:link w:val="berschrift1Zchn"/>
+    <w:basedOn w:val="Normal"/>
+    <w:next w:val="Normal"/>
+    <w:link w:val="Heading1Char"/>
     <w:qFormat/>
     <w:rsid w:val="007B6192"/>
     <w:pPr>
@@ -31519,11 +31525,11 @@
       <w:szCs w:val="28"/>
     </w:rPr>
   </w:style>
-  <w:style w:type="paragraph" w:styleId="berschrift2">
+  <w:style w:type="paragraph" w:styleId="Heading2">
     <w:name w:val="heading 2"/>
-    <w:basedOn w:val="Standard"/>
-    <w:next w:val="Standard"/>
-    <w:link w:val="berschrift2Zchn"/>
+    <w:basedOn w:val="Normal"/>
+    <w:next w:val="Normal"/>
+    <w:link w:val="Heading2Char"/>
     <w:uiPriority w:val="9"/>
     <w:unhideWhenUsed/>
     <w:qFormat/>
@@ -31547,11 +31553,11 @@
       <w:szCs w:val="26"/>
     </w:rPr>
   </w:style>
-  <w:style w:type="paragraph" w:styleId="berschrift3">
+  <w:style w:type="paragraph" w:styleId="Heading3">
     <w:name w:val="heading 3"/>
-    <w:basedOn w:val="Standard"/>
-    <w:next w:val="Standard"/>
-    <w:link w:val="berschrift3Zchn"/>
+    <w:basedOn w:val="Normal"/>
+    <w:next w:val="Normal"/>
+    <w:link w:val="Heading3Char"/>
     <w:uiPriority w:val="9"/>
     <w:unhideWhenUsed/>
     <w:qFormat/>
@@ -31574,11 +31580,11 @@
       <w:sz w:val="24"/>
     </w:rPr>
   </w:style>
-  <w:style w:type="paragraph" w:styleId="berschrift4">
+  <w:style w:type="paragraph" w:styleId="Heading4">
     <w:name w:val="heading 4"/>
-    <w:basedOn w:val="Standard"/>
-    <w:next w:val="Standard"/>
-    <w:link w:val="berschrift4Zchn"/>
+    <w:basedOn w:val="Normal"/>
+    <w:next w:val="Normal"/>
+    <w:link w:val="Heading4Char"/>
     <w:uiPriority w:val="9"/>
     <w:semiHidden/>
     <w:unhideWhenUsed/>
@@ -31603,11 +31609,11 @@
       <w:color w:val="4F81BD" w:themeColor="accent1"/>
     </w:rPr>
   </w:style>
-  <w:style w:type="paragraph" w:styleId="berschrift5">
+  <w:style w:type="paragraph" w:styleId="Heading5">
     <w:name w:val="heading 5"/>
-    <w:basedOn w:val="Standard"/>
-    <w:next w:val="Standard"/>
-    <w:link w:val="berschrift5Zchn"/>
+    <w:basedOn w:val="Normal"/>
+    <w:next w:val="Normal"/>
+    <w:link w:val="Heading5Char"/>
     <w:uiPriority w:val="9"/>
     <w:semiHidden/>
     <w:unhideWhenUsed/>
@@ -31628,11 +31634,11 @@
       <w:color w:val="243F60" w:themeColor="accent1" w:themeShade="7F"/>
     </w:rPr>
   </w:style>
-  <w:style w:type="paragraph" w:styleId="berschrift6">
+  <w:style w:type="paragraph" w:styleId="Heading6">
     <w:name w:val="heading 6"/>
-    <w:basedOn w:val="Standard"/>
-    <w:next w:val="Standard"/>
-    <w:link w:val="berschrift6Zchn"/>
+    <w:basedOn w:val="Normal"/>
+    <w:next w:val="Normal"/>
+    <w:link w:val="Heading6Char"/>
     <w:uiPriority w:val="9"/>
     <w:semiHidden/>
     <w:unhideWhenUsed/>
@@ -31655,11 +31661,11 @@
       <w:color w:val="243F60" w:themeColor="accent1" w:themeShade="7F"/>
     </w:rPr>
   </w:style>
-  <w:style w:type="paragraph" w:styleId="berschrift7">
+  <w:style w:type="paragraph" w:styleId="Heading7">
     <w:name w:val="heading 7"/>
-    <w:basedOn w:val="Standard"/>
-    <w:next w:val="Standard"/>
-    <w:link w:val="berschrift7Zchn"/>
+    <w:basedOn w:val="Normal"/>
+    <w:next w:val="Normal"/>
+    <w:link w:val="Heading7Char"/>
     <w:uiPriority w:val="9"/>
     <w:semiHidden/>
     <w:unhideWhenUsed/>
@@ -31682,11 +31688,11 @@
       <w:color w:val="404040" w:themeColor="text1" w:themeTint="BF"/>
     </w:rPr>
   </w:style>
-  <w:style w:type="paragraph" w:styleId="berschrift8">
+  <w:style w:type="paragraph" w:styleId="Heading8">
     <w:name w:val="heading 8"/>
-    <w:basedOn w:val="Standard"/>
-    <w:next w:val="Standard"/>
-    <w:link w:val="berschrift8Zchn"/>
+    <w:basedOn w:val="Normal"/>
+    <w:next w:val="Normal"/>
+    <w:link w:val="Heading8Char"/>
     <w:uiPriority w:val="9"/>
     <w:semiHidden/>
     <w:unhideWhenUsed/>
@@ -31709,11 +31715,11 @@
       <w:szCs w:val="20"/>
     </w:rPr>
   </w:style>
-  <w:style w:type="paragraph" w:styleId="berschrift9">
+  <w:style w:type="paragraph" w:styleId="Heading9">
     <w:name w:val="heading 9"/>
-    <w:basedOn w:val="Standard"/>
-    <w:next w:val="Standard"/>
-    <w:link w:val="berschrift9Zchn"/>
+    <w:basedOn w:val="Normal"/>
+    <w:next w:val="Normal"/>
+    <w:link w:val="Heading9Char"/>
     <w:uiPriority w:val="9"/>
     <w:semiHidden/>
     <w:unhideWhenUsed/>
@@ -31738,13 +31744,13 @@
       <w:szCs w:val="20"/>
     </w:rPr>
   </w:style>
-  <w:style w:type="character" w:default="1" w:styleId="Absatz-Standardschriftart">
+  <w:style w:type="character" w:default="1" w:styleId="DefaultParagraphFont">
     <w:name w:val="Default Paragraph Font"/>
     <w:uiPriority w:val="1"/>
     <w:semiHidden/>
     <w:unhideWhenUsed/>
   </w:style>
-  <w:style w:type="table" w:default="1" w:styleId="NormaleTabelle">
+  <w:style w:type="table" w:default="1" w:styleId="TableNormal">
     <w:name w:val="Normal Table"/>
     <w:uiPriority w:val="99"/>
     <w:semiHidden/>
@@ -31759,15 +31765,15 @@
       </w:tblCellMar>
     </w:tblPr>
   </w:style>
-  <w:style w:type="numbering" w:default="1" w:styleId="KeineListe">
+  <w:style w:type="numbering" w:default="1" w:styleId="NoList">
     <w:name w:val="No List"/>
     <w:uiPriority w:val="99"/>
     <w:semiHidden/>
     <w:unhideWhenUsed/>
   </w:style>
-  <w:style w:type="paragraph" w:styleId="KeinLeerraum">
+  <w:style w:type="paragraph" w:styleId="NoSpacing">
     <w:name w:val="No Spacing"/>
-    <w:link w:val="KeinLeerraumZchn"/>
+    <w:link w:val="NoSpacingChar"/>
     <w:uiPriority w:val="1"/>
     <w:qFormat/>
     <w:rsid w:val="00F55CDD"/>
@@ -31778,20 +31784,20 @@
       <w:rFonts w:eastAsiaTheme="minorEastAsia"/>
     </w:rPr>
   </w:style>
-  <w:style w:type="character" w:customStyle="1" w:styleId="KeinLeerraumZchn">
-    <w:name w:val="Kein Leerraum Zchn"/>
-    <w:basedOn w:val="Absatz-Standardschriftart"/>
-    <w:link w:val="KeinLeerraum"/>
+  <w:style w:type="character" w:customStyle="1" w:styleId="NoSpacingChar">
+    <w:name w:val="No Spacing Char"/>
+    <w:basedOn w:val="DefaultParagraphFont"/>
+    <w:link w:val="NoSpacing"/>
     <w:uiPriority w:val="1"/>
     <w:rsid w:val="00F55CDD"/>
     <w:rPr>
       <w:rFonts w:eastAsiaTheme="minorEastAsia"/>
     </w:rPr>
   </w:style>
-  <w:style w:type="paragraph" w:styleId="Sprechblasentext">
+  <w:style w:type="paragraph" w:styleId="BalloonText">
     <w:name w:val="Balloon Text"/>
-    <w:basedOn w:val="Standard"/>
-    <w:link w:val="SprechblasentextZchn"/>
+    <w:basedOn w:val="Normal"/>
+    <w:link w:val="BalloonTextChar"/>
     <w:uiPriority w:val="99"/>
     <w:semiHidden/>
     <w:unhideWhenUsed/>
@@ -31805,10 +31811,10 @@
       <w:szCs w:val="16"/>
     </w:rPr>
   </w:style>
-  <w:style w:type="character" w:customStyle="1" w:styleId="SprechblasentextZchn">
-    <w:name w:val="Sprechblasentext Zchn"/>
-    <w:basedOn w:val="Absatz-Standardschriftart"/>
-    <w:link w:val="Sprechblasentext"/>
+  <w:style w:type="character" w:customStyle="1" w:styleId="BalloonTextChar">
+    <w:name w:val="Balloon Text Char"/>
+    <w:basedOn w:val="DefaultParagraphFont"/>
+    <w:link w:val="BalloonText"/>
     <w:uiPriority w:val="99"/>
     <w:semiHidden/>
     <w:rsid w:val="00F55CDD"/>
@@ -31818,10 +31824,10 @@
       <w:szCs w:val="16"/>
     </w:rPr>
   </w:style>
-  <w:style w:type="character" w:customStyle="1" w:styleId="berschrift1Zchn">
-    <w:name w:val="Überschrift 1 Zchn"/>
-    <w:basedOn w:val="Absatz-Standardschriftart"/>
-    <w:link w:val="berschrift1"/>
+  <w:style w:type="character" w:customStyle="1" w:styleId="Heading1Char">
+    <w:name w:val="Heading 1 Char"/>
+    <w:basedOn w:val="DefaultParagraphFont"/>
+    <w:link w:val="Heading1"/>
     <w:rsid w:val="007B6192"/>
     <w:rPr>
       <w:rFonts w:asciiTheme="majorHAnsi" w:eastAsiaTheme="majorEastAsia" w:hAnsiTheme="majorHAnsi" w:cstheme="majorBidi"/>
@@ -31832,18 +31838,18 @@
       <w:szCs w:val="28"/>
     </w:rPr>
   </w:style>
-  <w:style w:type="paragraph" w:styleId="Literaturverzeichnis">
+  <w:style w:type="paragraph" w:styleId="Bibliography">
     <w:name w:val="Bibliography"/>
-    <w:basedOn w:val="Standard"/>
-    <w:next w:val="Standard"/>
+    <w:basedOn w:val="Normal"/>
+    <w:next w:val="Normal"/>
     <w:uiPriority w:val="37"/>
     <w:unhideWhenUsed/>
     <w:rsid w:val="007B6192"/>
   </w:style>
-  <w:style w:type="paragraph" w:styleId="Kopfzeile">
+  <w:style w:type="paragraph" w:styleId="Header">
     <w:name w:val="header"/>
-    <w:basedOn w:val="Standard"/>
-    <w:link w:val="KopfzeileZchn"/>
+    <w:basedOn w:val="Normal"/>
+    <w:link w:val="HeaderChar"/>
     <w:uiPriority w:val="99"/>
     <w:unhideWhenUsed/>
     <w:rsid w:val="00DC2CF3"/>
@@ -31855,17 +31861,17 @@
       <w:spacing w:after="0" w:line="240" w:lineRule="auto"/>
     </w:pPr>
   </w:style>
-  <w:style w:type="character" w:customStyle="1" w:styleId="KopfzeileZchn">
-    <w:name w:val="Kopfzeile Zchn"/>
-    <w:basedOn w:val="Absatz-Standardschriftart"/>
-    <w:link w:val="Kopfzeile"/>
+  <w:style w:type="character" w:customStyle="1" w:styleId="HeaderChar">
+    <w:name w:val="Header Char"/>
+    <w:basedOn w:val="DefaultParagraphFont"/>
+    <w:link w:val="Header"/>
     <w:uiPriority w:val="99"/>
     <w:rsid w:val="00DC2CF3"/>
   </w:style>
-  <w:style w:type="paragraph" w:styleId="Fuzeile">
+  <w:style w:type="paragraph" w:styleId="Footer">
     <w:name w:val="footer"/>
-    <w:basedOn w:val="Standard"/>
-    <w:link w:val="FuzeileZchn"/>
+    <w:basedOn w:val="Normal"/>
+    <w:link w:val="FooterChar"/>
     <w:uiPriority w:val="99"/>
     <w:unhideWhenUsed/>
     <w:rsid w:val="00DC2CF3"/>
@@ -31877,16 +31883,16 @@
       <w:spacing w:after="0" w:line="240" w:lineRule="auto"/>
     </w:pPr>
   </w:style>
-  <w:style w:type="character" w:customStyle="1" w:styleId="FuzeileZchn">
-    <w:name w:val="Fußzeile Zchn"/>
-    <w:basedOn w:val="Absatz-Standardschriftart"/>
-    <w:link w:val="Fuzeile"/>
+  <w:style w:type="character" w:customStyle="1" w:styleId="FooterChar">
+    <w:name w:val="Footer Char"/>
+    <w:basedOn w:val="DefaultParagraphFont"/>
+    <w:link w:val="Footer"/>
     <w:uiPriority w:val="99"/>
     <w:rsid w:val="00DC2CF3"/>
   </w:style>
-  <w:style w:type="paragraph" w:styleId="StandardWeb">
+  <w:style w:type="paragraph" w:styleId="NormalWeb">
     <w:name w:val="Normal (Web)"/>
-    <w:basedOn w:val="Standard"/>
+    <w:basedOn w:val="Normal"/>
     <w:uiPriority w:val="99"/>
     <w:unhideWhenUsed/>
     <w:rsid w:val="00634B19"/>
@@ -31900,10 +31906,10 @@
       <w:lang w:eastAsia="de-DE"/>
     </w:rPr>
   </w:style>
-  <w:style w:type="paragraph" w:styleId="Funotentext">
+  <w:style w:type="paragraph" w:styleId="FootnoteText">
     <w:name w:val="footnote text"/>
-    <w:basedOn w:val="Standard"/>
-    <w:link w:val="FunotentextZchn"/>
+    <w:basedOn w:val="Normal"/>
+    <w:link w:val="FootnoteTextChar"/>
     <w:uiPriority w:val="99"/>
     <w:unhideWhenUsed/>
     <w:rsid w:val="00AB2BCF"/>
@@ -31915,10 +31921,10 @@
       <w:szCs w:val="20"/>
     </w:rPr>
   </w:style>
-  <w:style w:type="character" w:customStyle="1" w:styleId="FunotentextZchn">
-    <w:name w:val="Fußnotentext Zchn"/>
-    <w:basedOn w:val="Absatz-Standardschriftart"/>
-    <w:link w:val="Funotentext"/>
+  <w:style w:type="character" w:customStyle="1" w:styleId="FootnoteTextChar">
+    <w:name w:val="Footnote Text Char"/>
+    <w:basedOn w:val="DefaultParagraphFont"/>
+    <w:link w:val="FootnoteText"/>
     <w:uiPriority w:val="99"/>
     <w:rsid w:val="00AB2BCF"/>
     <w:rPr>
@@ -31926,9 +31932,9 @@
       <w:szCs w:val="20"/>
     </w:rPr>
   </w:style>
-  <w:style w:type="character" w:styleId="Funotenzeichen">
+  <w:style w:type="character" w:styleId="FootnoteReference">
     <w:name w:val="footnote reference"/>
-    <w:basedOn w:val="Absatz-Standardschriftart"/>
+    <w:basedOn w:val="DefaultParagraphFont"/>
     <w:uiPriority w:val="99"/>
     <w:semiHidden/>
     <w:unhideWhenUsed/>
@@ -31937,10 +31943,10 @@
       <w:vertAlign w:val="superscript"/>
     </w:rPr>
   </w:style>
-  <w:style w:type="paragraph" w:styleId="Endnotentext">
+  <w:style w:type="paragraph" w:styleId="EndnoteText">
     <w:name w:val="endnote text"/>
-    <w:basedOn w:val="Standard"/>
-    <w:link w:val="EndnotentextZchn"/>
+    <w:basedOn w:val="Normal"/>
+    <w:link w:val="EndnoteTextChar"/>
     <w:uiPriority w:val="99"/>
     <w:semiHidden/>
     <w:unhideWhenUsed/>
@@ -31953,10 +31959,10 @@
       <w:szCs w:val="20"/>
     </w:rPr>
   </w:style>
-  <w:style w:type="character" w:customStyle="1" w:styleId="EndnotentextZchn">
-    <w:name w:val="Endnotentext Zchn"/>
-    <w:basedOn w:val="Absatz-Standardschriftart"/>
-    <w:link w:val="Endnotentext"/>
+  <w:style w:type="character" w:customStyle="1" w:styleId="EndnoteTextChar">
+    <w:name w:val="Endnote Text Char"/>
+    <w:basedOn w:val="DefaultParagraphFont"/>
+    <w:link w:val="EndnoteText"/>
     <w:uiPriority w:val="99"/>
     <w:semiHidden/>
     <w:rsid w:val="00AB2BCF"/>
@@ -31965,9 +31971,9 @@
       <w:szCs w:val="20"/>
     </w:rPr>
   </w:style>
-  <w:style w:type="character" w:styleId="Endnotenzeichen">
+  <w:style w:type="character" w:styleId="EndnoteReference">
     <w:name w:val="endnote reference"/>
-    <w:basedOn w:val="Absatz-Standardschriftart"/>
+    <w:basedOn w:val="DefaultParagraphFont"/>
     <w:uiPriority w:val="99"/>
     <w:semiHidden/>
     <w:unhideWhenUsed/>
@@ -31976,10 +31982,10 @@
       <w:vertAlign w:val="superscript"/>
     </w:rPr>
   </w:style>
-  <w:style w:type="paragraph" w:styleId="Beschriftung">
+  <w:style w:type="paragraph" w:styleId="Caption">
     <w:name w:val="caption"/>
-    <w:basedOn w:val="Standard"/>
-    <w:next w:val="Standard"/>
+    <w:basedOn w:val="Normal"/>
+    <w:next w:val="Normal"/>
     <w:uiPriority w:val="35"/>
     <w:unhideWhenUsed/>
     <w:qFormat/>
@@ -31997,7 +32003,7 @@
   </w:style>
   <w:style w:type="character" w:styleId="Hyperlink">
     <w:name w:val="Hyperlink"/>
-    <w:basedOn w:val="Absatz-Standardschriftart"/>
+    <w:basedOn w:val="DefaultParagraphFont"/>
     <w:uiPriority w:val="99"/>
     <w:unhideWhenUsed/>
     <w:rsid w:val="00C3319E"/>
@@ -32006,9 +32012,9 @@
       <w:u w:val="single"/>
     </w:rPr>
   </w:style>
-  <w:style w:type="paragraph" w:styleId="Listenabsatz">
+  <w:style w:type="paragraph" w:styleId="ListParagraph">
     <w:name w:val="List Paragraph"/>
-    <w:basedOn w:val="Standard"/>
+    <w:basedOn w:val="Normal"/>
     <w:uiPriority w:val="34"/>
     <w:qFormat/>
     <w:rsid w:val="00C3319E"/>
@@ -32017,10 +32023,10 @@
       <w:contextualSpacing/>
     </w:pPr>
   </w:style>
-  <w:style w:type="paragraph" w:styleId="Inhaltsverzeichnisberschrift">
+  <w:style w:type="paragraph" w:styleId="TOCHeading">
     <w:name w:val="TOC Heading"/>
-    <w:basedOn w:val="berschrift1"/>
-    <w:next w:val="Standard"/>
+    <w:basedOn w:val="Heading1"/>
+    <w:next w:val="Normal"/>
     <w:uiPriority w:val="39"/>
     <w:semiHidden/>
     <w:unhideWhenUsed/>
@@ -32030,10 +32036,10 @@
       <w:outlineLvl w:val="9"/>
     </w:pPr>
   </w:style>
-  <w:style w:type="paragraph" w:styleId="Verzeichnis1">
+  <w:style w:type="paragraph" w:styleId="TOC1">
     <w:name w:val="toc 1"/>
-    <w:basedOn w:val="Standard"/>
-    <w:next w:val="Standard"/>
+    <w:basedOn w:val="Normal"/>
+    <w:next w:val="Normal"/>
     <w:autoRedefine/>
     <w:uiPriority w:val="39"/>
     <w:unhideWhenUsed/>
@@ -32056,8 +32062,8 @@
   </w:style>
   <w:style w:type="paragraph" w:styleId="Index1">
     <w:name w:val="index 1"/>
-    <w:basedOn w:val="Standard"/>
-    <w:next w:val="Standard"/>
+    <w:basedOn w:val="Normal"/>
+    <w:next w:val="Normal"/>
     <w:autoRedefine/>
     <w:uiPriority w:val="99"/>
     <w:unhideWhenUsed/>
@@ -32069,8 +32075,8 @@
   </w:style>
   <w:style w:type="paragraph" w:styleId="Index2">
     <w:name w:val="index 2"/>
-    <w:basedOn w:val="Standard"/>
-    <w:next w:val="Standard"/>
+    <w:basedOn w:val="Normal"/>
+    <w:next w:val="Normal"/>
     <w:autoRedefine/>
     <w:uiPriority w:val="99"/>
     <w:unhideWhenUsed/>
@@ -32080,10 +32086,10 @@
       <w:ind w:left="440" w:hanging="220"/>
     </w:pPr>
   </w:style>
-  <w:style w:type="paragraph" w:styleId="Verzeichnis2">
+  <w:style w:type="paragraph" w:styleId="TOC2">
     <w:name w:val="toc 2"/>
-    <w:basedOn w:val="Standard"/>
-    <w:next w:val="Standard"/>
+    <w:basedOn w:val="Normal"/>
+    <w:next w:val="Normal"/>
     <w:autoRedefine/>
     <w:uiPriority w:val="39"/>
     <w:unhideWhenUsed/>
@@ -32105,10 +32111,10 @@
       <w:szCs w:val="24"/>
     </w:rPr>
   </w:style>
-  <w:style w:type="paragraph" w:styleId="Verzeichnis3">
+  <w:style w:type="paragraph" w:styleId="TOC3">
     <w:name w:val="toc 3"/>
-    <w:basedOn w:val="Standard"/>
-    <w:next w:val="Standard"/>
+    <w:basedOn w:val="Normal"/>
+    <w:next w:val="Normal"/>
     <w:autoRedefine/>
     <w:uiPriority w:val="39"/>
     <w:unhideWhenUsed/>
@@ -32130,15 +32136,16 @@
       <w:szCs w:val="24"/>
     </w:rPr>
   </w:style>
-  <w:style w:type="table" w:styleId="Tabellenraster">
+  <w:style w:type="table" w:styleId="TableGrid">
     <w:name w:val="Table Grid"/>
-    <w:basedOn w:val="NormaleTabelle"/>
+    <w:basedOn w:val="TableNormal"/>
     <w:uiPriority w:val="59"/>
     <w:rsid w:val="007D018C"/>
     <w:pPr>
       <w:spacing w:after="0" w:line="240" w:lineRule="auto"/>
     </w:pPr>
     <w:tblPr>
+      <w:tblInd w:w="0" w:type="dxa"/>
       <w:tblBorders>
         <w:top w:val="single" w:sz="4" w:space="0" w:color="000000" w:themeColor="text1"/>
         <w:left w:val="single" w:sz="4" w:space="0" w:color="000000" w:themeColor="text1"/>
@@ -32147,12 +32154,18 @@
         <w:insideH w:val="single" w:sz="4" w:space="0" w:color="000000" w:themeColor="text1"/>
         <w:insideV w:val="single" w:sz="4" w:space="0" w:color="000000" w:themeColor="text1"/>
       </w:tblBorders>
+      <w:tblCellMar>
+        <w:top w:w="0" w:type="dxa"/>
+        <w:left w:w="108" w:type="dxa"/>
+        <w:bottom w:w="0" w:type="dxa"/>
+        <w:right w:w="108" w:type="dxa"/>
+      </w:tblCellMar>
     </w:tblPr>
   </w:style>
-  <w:style w:type="paragraph" w:styleId="Abbildungsverzeichnis">
+  <w:style w:type="paragraph" w:styleId="TableofFigures">
     <w:name w:val="table of figures"/>
-    <w:basedOn w:val="Standard"/>
-    <w:next w:val="Standard"/>
+    <w:basedOn w:val="Normal"/>
+    <w:next w:val="Normal"/>
     <w:uiPriority w:val="99"/>
     <w:unhideWhenUsed/>
     <w:rsid w:val="00C166E0"/>
@@ -32160,9 +32173,9 @@
       <w:spacing w:after="0"/>
     </w:pPr>
   </w:style>
-  <w:style w:type="table" w:styleId="MittlereSchattierung2-Akzent2">
+  <w:style w:type="table" w:styleId="MediumShading2-Accent2">
     <w:name w:val="Medium Shading 2 Accent 2"/>
-    <w:basedOn w:val="NormaleTabelle"/>
+    <w:basedOn w:val="TableNormal"/>
     <w:uiPriority w:val="64"/>
     <w:rsid w:val="001E2A03"/>
     <w:pPr>
@@ -32171,10 +32184,17 @@
     <w:tblPr>
       <w:tblStyleRowBandSize w:val="1"/>
       <w:tblStyleColBandSize w:val="1"/>
+      <w:tblInd w:w="0" w:type="dxa"/>
       <w:tblBorders>
         <w:top w:val="single" w:sz="18" w:space="0" w:color="auto"/>
         <w:bottom w:val="single" w:sz="18" w:space="0" w:color="auto"/>
       </w:tblBorders>
+      <w:tblCellMar>
+        <w:top w:w="0" w:type="dxa"/>
+        <w:left w:w="108" w:type="dxa"/>
+        <w:bottom w:w="0" w:type="dxa"/>
+        <w:right w:w="108" w:type="dxa"/>
+      </w:tblCellMar>
     </w:tblPr>
     <w:tblStylePr w:type="firstRow">
       <w:pPr>
@@ -32302,9 +32322,9 @@
       </w:tcPr>
     </w:tblStylePr>
   </w:style>
-  <w:style w:type="table" w:styleId="MittlereListe2-Akzent4">
+  <w:style w:type="table" w:styleId="MediumList2-Accent4">
     <w:name w:val="Medium List 2 Accent 4"/>
-    <w:basedOn w:val="NormaleTabelle"/>
+    <w:basedOn w:val="TableNormal"/>
     <w:uiPriority w:val="66"/>
     <w:rsid w:val="001E2A03"/>
     <w:pPr>
@@ -32317,12 +32337,19 @@
     <w:tblPr>
       <w:tblStyleRowBandSize w:val="1"/>
       <w:tblStyleColBandSize w:val="1"/>
+      <w:tblInd w:w="0" w:type="dxa"/>
       <w:tblBorders>
         <w:top w:val="single" w:sz="8" w:space="0" w:color="8064A2" w:themeColor="accent4"/>
         <w:left w:val="single" w:sz="8" w:space="0" w:color="8064A2" w:themeColor="accent4"/>
         <w:bottom w:val="single" w:sz="8" w:space="0" w:color="8064A2" w:themeColor="accent4"/>
         <w:right w:val="single" w:sz="8" w:space="0" w:color="8064A2" w:themeColor="accent4"/>
       </w:tblBorders>
+      <w:tblCellMar>
+        <w:top w:w="0" w:type="dxa"/>
+        <w:left w:w="108" w:type="dxa"/>
+        <w:bottom w:w="0" w:type="dxa"/>
+        <w:right w:w="108" w:type="dxa"/>
+      </w:tblCellMar>
     </w:tblPr>
     <w:tblStylePr w:type="firstRow">
       <w:rPr>
@@ -32423,10 +32450,10 @@
       </w:tcPr>
     </w:tblStylePr>
   </w:style>
-  <w:style w:type="character" w:customStyle="1" w:styleId="berschrift2Zchn">
-    <w:name w:val="Überschrift 2 Zchn"/>
-    <w:basedOn w:val="Absatz-Standardschriftart"/>
-    <w:link w:val="berschrift2"/>
+  <w:style w:type="character" w:customStyle="1" w:styleId="Heading2Char">
+    <w:name w:val="Heading 2 Char"/>
+    <w:basedOn w:val="DefaultParagraphFont"/>
+    <w:link w:val="Heading2"/>
     <w:uiPriority w:val="9"/>
     <w:rsid w:val="006D4D87"/>
     <w:rPr>
@@ -32438,10 +32465,10 @@
       <w:szCs w:val="26"/>
     </w:rPr>
   </w:style>
-  <w:style w:type="character" w:customStyle="1" w:styleId="berschrift3Zchn">
-    <w:name w:val="Überschrift 3 Zchn"/>
-    <w:basedOn w:val="Absatz-Standardschriftart"/>
-    <w:link w:val="berschrift3"/>
+  <w:style w:type="character" w:customStyle="1" w:styleId="Heading3Char">
+    <w:name w:val="Heading 3 Char"/>
+    <w:basedOn w:val="DefaultParagraphFont"/>
+    <w:link w:val="Heading3"/>
     <w:uiPriority w:val="9"/>
     <w:rsid w:val="002A69A7"/>
     <w:rPr>
@@ -32452,10 +32479,10 @@
       <w:sz w:val="24"/>
     </w:rPr>
   </w:style>
-  <w:style w:type="character" w:customStyle="1" w:styleId="berschrift4Zchn">
-    <w:name w:val="Überschrift 4 Zchn"/>
-    <w:basedOn w:val="Absatz-Standardschriftart"/>
-    <w:link w:val="berschrift4"/>
+  <w:style w:type="character" w:customStyle="1" w:styleId="Heading4Char">
+    <w:name w:val="Heading 4 Char"/>
+    <w:basedOn w:val="DefaultParagraphFont"/>
+    <w:link w:val="Heading4"/>
     <w:uiPriority w:val="9"/>
     <w:semiHidden/>
     <w:rsid w:val="005A4BAF"/>
@@ -32468,10 +32495,10 @@
       <w:color w:val="4F81BD" w:themeColor="accent1"/>
     </w:rPr>
   </w:style>
-  <w:style w:type="character" w:customStyle="1" w:styleId="berschrift5Zchn">
-    <w:name w:val="Überschrift 5 Zchn"/>
-    <w:basedOn w:val="Absatz-Standardschriftart"/>
-    <w:link w:val="berschrift5"/>
+  <w:style w:type="character" w:customStyle="1" w:styleId="Heading5Char">
+    <w:name w:val="Heading 5 Char"/>
+    <w:basedOn w:val="DefaultParagraphFont"/>
+    <w:link w:val="Heading5"/>
     <w:uiPriority w:val="9"/>
     <w:semiHidden/>
     <w:rsid w:val="005A4BAF"/>
@@ -32480,10 +32507,10 @@
       <w:color w:val="243F60" w:themeColor="accent1" w:themeShade="7F"/>
     </w:rPr>
   </w:style>
-  <w:style w:type="character" w:customStyle="1" w:styleId="berschrift6Zchn">
-    <w:name w:val="Überschrift 6 Zchn"/>
-    <w:basedOn w:val="Absatz-Standardschriftart"/>
-    <w:link w:val="berschrift6"/>
+  <w:style w:type="character" w:customStyle="1" w:styleId="Heading6Char">
+    <w:name w:val="Heading 6 Char"/>
+    <w:basedOn w:val="DefaultParagraphFont"/>
+    <w:link w:val="Heading6"/>
     <w:uiPriority w:val="9"/>
     <w:semiHidden/>
     <w:rsid w:val="005A4BAF"/>
@@ -32494,10 +32521,10 @@
       <w:color w:val="243F60" w:themeColor="accent1" w:themeShade="7F"/>
     </w:rPr>
   </w:style>
-  <w:style w:type="character" w:customStyle="1" w:styleId="berschrift7Zchn">
-    <w:name w:val="Überschrift 7 Zchn"/>
-    <w:basedOn w:val="Absatz-Standardschriftart"/>
-    <w:link w:val="berschrift7"/>
+  <w:style w:type="character" w:customStyle="1" w:styleId="Heading7Char">
+    <w:name w:val="Heading 7 Char"/>
+    <w:basedOn w:val="DefaultParagraphFont"/>
+    <w:link w:val="Heading7"/>
     <w:uiPriority w:val="9"/>
     <w:semiHidden/>
     <w:rsid w:val="005A4BAF"/>
@@ -32508,10 +32535,10 @@
       <w:color w:val="404040" w:themeColor="text1" w:themeTint="BF"/>
     </w:rPr>
   </w:style>
-  <w:style w:type="character" w:customStyle="1" w:styleId="berschrift8Zchn">
-    <w:name w:val="Überschrift 8 Zchn"/>
-    <w:basedOn w:val="Absatz-Standardschriftart"/>
-    <w:link w:val="berschrift8"/>
+  <w:style w:type="character" w:customStyle="1" w:styleId="Heading8Char">
+    <w:name w:val="Heading 8 Char"/>
+    <w:basedOn w:val="DefaultParagraphFont"/>
+    <w:link w:val="Heading8"/>
     <w:uiPriority w:val="9"/>
     <w:semiHidden/>
     <w:rsid w:val="005A4BAF"/>
@@ -32522,10 +32549,10 @@
       <w:szCs w:val="20"/>
     </w:rPr>
   </w:style>
-  <w:style w:type="character" w:customStyle="1" w:styleId="berschrift9Zchn">
-    <w:name w:val="Überschrift 9 Zchn"/>
-    <w:basedOn w:val="Absatz-Standardschriftart"/>
-    <w:link w:val="berschrift9"/>
+  <w:style w:type="character" w:customStyle="1" w:styleId="Heading9Char">
+    <w:name w:val="Heading 9 Char"/>
+    <w:basedOn w:val="DefaultParagraphFont"/>
+    <w:link w:val="Heading9"/>
     <w:uiPriority w:val="9"/>
     <w:semiHidden/>
     <w:rsid w:val="005A4BAF"/>
@@ -32538,10 +32565,10 @@
       <w:szCs w:val="20"/>
     </w:rPr>
   </w:style>
-  <w:style w:type="paragraph" w:styleId="Kommentartext">
+  <w:style w:type="paragraph" w:styleId="CommentText">
     <w:name w:val="annotation text"/>
-    <w:basedOn w:val="Standard"/>
-    <w:link w:val="KommentartextZchn"/>
+    <w:basedOn w:val="Normal"/>
+    <w:link w:val="CommentTextChar"/>
     <w:uiPriority w:val="99"/>
     <w:unhideWhenUsed/>
     <w:rsid w:val="004A5837"/>
@@ -32553,10 +32580,10 @@
       <w:szCs w:val="20"/>
     </w:rPr>
   </w:style>
-  <w:style w:type="character" w:customStyle="1" w:styleId="KommentartextZchn">
-    <w:name w:val="Kommentartext Zchn"/>
-    <w:basedOn w:val="Absatz-Standardschriftart"/>
-    <w:link w:val="Kommentartext"/>
+  <w:style w:type="character" w:customStyle="1" w:styleId="CommentTextChar">
+    <w:name w:val="Comment Text Char"/>
+    <w:basedOn w:val="DefaultParagraphFont"/>
+    <w:link w:val="CommentText"/>
     <w:uiPriority w:val="99"/>
     <w:rsid w:val="004A5837"/>
     <w:rPr>
@@ -32566,21 +32593,21 @@
   </w:style>
   <w:style w:type="character" w:customStyle="1" w:styleId="FuzeileZchn1">
     <w:name w:val="Fußzeile Zchn1"/>
-    <w:basedOn w:val="Absatz-Standardschriftart"/>
+    <w:basedOn w:val="DefaultParagraphFont"/>
     <w:rsid w:val="00FF23A7"/>
     <w:rPr>
       <w:rFonts w:ascii="Arial" w:eastAsia="Calibri" w:hAnsi="Arial" w:cs="Times New Roman"/>
       <w:sz w:val="24"/>
     </w:rPr>
   </w:style>
-  <w:style w:type="character" w:styleId="Seitenzahl">
+  <w:style w:type="character" w:styleId="PageNumber">
     <w:name w:val="page number"/>
-    <w:basedOn w:val="Absatz-Standardschriftart"/>
+    <w:basedOn w:val="DefaultParagraphFont"/>
     <w:rsid w:val="00FF23A7"/>
   </w:style>
   <w:style w:type="character" w:customStyle="1" w:styleId="berschrift1Zchn1">
     <w:name w:val="Überschrift 1 Zchn1"/>
-    <w:basedOn w:val="Absatz-Standardschriftart"/>
+    <w:basedOn w:val="DefaultParagraphFont"/>
     <w:rsid w:val="00FF23A7"/>
     <w:rPr>
       <w:rFonts w:ascii="Arial" w:hAnsi="Arial" w:cs="Arial"/>
@@ -32592,9 +32619,9 @@
       <w:lang w:eastAsia="en-US"/>
     </w:rPr>
   </w:style>
-  <w:style w:type="table" w:styleId="MittlereListe1">
+  <w:style w:type="table" w:styleId="MediumList1">
     <w:name w:val="Medium List 1"/>
-    <w:basedOn w:val="NormaleTabelle"/>
+    <w:basedOn w:val="TableNormal"/>
     <w:uiPriority w:val="65"/>
     <w:rsid w:val="00444745"/>
     <w:pPr>
@@ -32606,10 +32633,17 @@
     <w:tblPr>
       <w:tblStyleRowBandSize w:val="1"/>
       <w:tblStyleColBandSize w:val="1"/>
+      <w:tblInd w:w="0" w:type="dxa"/>
       <w:tblBorders>
         <w:top w:val="single" w:sz="8" w:space="0" w:color="000000" w:themeColor="text1"/>
         <w:bottom w:val="single" w:sz="8" w:space="0" w:color="000000" w:themeColor="text1"/>
       </w:tblBorders>
+      <w:tblCellMar>
+        <w:top w:w="0" w:type="dxa"/>
+        <w:left w:w="108" w:type="dxa"/>
+        <w:bottom w:w="0" w:type="dxa"/>
+        <w:right w:w="108" w:type="dxa"/>
+      </w:tblCellMar>
     </w:tblPr>
     <w:tblStylePr w:type="firstRow">
       <w:rPr>
@@ -32671,7 +32705,7 @@
   </w:style>
   <w:style w:type="paragraph" w:customStyle="1" w:styleId="DecimalAligned">
     <w:name w:val="Decimal Aligned"/>
-    <w:basedOn w:val="Standard"/>
+    <w:basedOn w:val="Normal"/>
     <w:uiPriority w:val="40"/>
     <w:qFormat/>
     <w:rsid w:val="00456F20"/>
@@ -32684,9 +32718,9 @@
       <w:lang w:eastAsia="de-DE"/>
     </w:rPr>
   </w:style>
-  <w:style w:type="character" w:styleId="SchwacheHervorhebung">
+  <w:style w:type="character" w:styleId="SubtleEmphasis">
     <w:name w:val="Subtle Emphasis"/>
-    <w:basedOn w:val="Absatz-Standardschriftart"/>
+    <w:basedOn w:val="DefaultParagraphFont"/>
     <w:uiPriority w:val="19"/>
     <w:qFormat/>
     <w:rsid w:val="00456F20"/>
@@ -32696,9 +32730,9 @@
       <w:color w:val="000000" w:themeColor="text1"/>
     </w:rPr>
   </w:style>
-  <w:style w:type="table" w:styleId="MittlereSchattierung2-Akzent5">
+  <w:style w:type="table" w:styleId="MediumShading2-Accent5">
     <w:name w:val="Medium Shading 2 Accent 5"/>
-    <w:basedOn w:val="NormaleTabelle"/>
+    <w:basedOn w:val="TableNormal"/>
     <w:uiPriority w:val="64"/>
     <w:rsid w:val="00456F20"/>
     <w:pPr>
@@ -32711,10 +32745,17 @@
     <w:tblPr>
       <w:tblStyleRowBandSize w:val="1"/>
       <w:tblStyleColBandSize w:val="1"/>
+      <w:tblInd w:w="0" w:type="dxa"/>
       <w:tblBorders>
         <w:top w:val="single" w:sz="18" w:space="0" w:color="auto"/>
         <w:bottom w:val="single" w:sz="18" w:space="0" w:color="auto"/>
       </w:tblBorders>
+      <w:tblCellMar>
+        <w:top w:w="0" w:type="dxa"/>
+        <w:left w:w="108" w:type="dxa"/>
+        <w:bottom w:w="0" w:type="dxa"/>
+        <w:right w:w="108" w:type="dxa"/>
+      </w:tblCellMar>
     </w:tblPr>
     <w:tblStylePr w:type="firstRow">
       <w:pPr>
@@ -32842,9 +32883,9 @@
       </w:tcPr>
     </w:tblStylePr>
   </w:style>
-  <w:style w:type="table" w:styleId="HelleListe-Akzent3">
+  <w:style w:type="table" w:styleId="LightList-Accent3">
     <w:name w:val="Light List Accent 3"/>
-    <w:basedOn w:val="NormaleTabelle"/>
+    <w:basedOn w:val="TableNormal"/>
     <w:uiPriority w:val="61"/>
     <w:rsid w:val="00456F20"/>
     <w:pPr>
@@ -32857,12 +32898,19 @@
     <w:tblPr>
       <w:tblStyleRowBandSize w:val="1"/>
       <w:tblStyleColBandSize w:val="1"/>
+      <w:tblInd w:w="0" w:type="dxa"/>
       <w:tblBorders>
         <w:top w:val="single" w:sz="8" w:space="0" w:color="9BBB59" w:themeColor="accent3"/>
         <w:left w:val="single" w:sz="8" w:space="0" w:color="9BBB59" w:themeColor="accent3"/>
         <w:bottom w:val="single" w:sz="8" w:space="0" w:color="9BBB59" w:themeColor="accent3"/>
         <w:right w:val="single" w:sz="8" w:space="0" w:color="9BBB59" w:themeColor="accent3"/>
       </w:tblBorders>
+      <w:tblCellMar>
+        <w:top w:w="0" w:type="dxa"/>
+        <w:left w:w="108" w:type="dxa"/>
+        <w:bottom w:w="0" w:type="dxa"/>
+        <w:right w:w="108" w:type="dxa"/>
+      </w:tblCellMar>
     </w:tblPr>
     <w:tblStylePr w:type="firstRow">
       <w:pPr>
@@ -32933,7 +32981,7 @@
   </w:style>
   <w:style w:type="table" w:customStyle="1" w:styleId="claranet-tabelle">
     <w:name w:val="claranet-tabelle"/>
-    <w:basedOn w:val="NormaleTabelle"/>
+    <w:basedOn w:val="TableNormal"/>
     <w:uiPriority w:val="99"/>
     <w:qFormat/>
     <w:rsid w:val="00F93767"/>
@@ -32947,6 +32995,7 @@
       <w:lang w:eastAsia="de-DE"/>
     </w:rPr>
     <w:tblPr>
+      <w:tblInd w:w="0" w:type="dxa"/>
       <w:tblBorders>
         <w:top w:val="single" w:sz="4" w:space="0" w:color="auto"/>
         <w:left w:val="single" w:sz="4" w:space="0" w:color="auto"/>
@@ -32955,6 +33004,12 @@
         <w:insideH w:val="single" w:sz="4" w:space="0" w:color="auto"/>
         <w:insideV w:val="single" w:sz="4" w:space="0" w:color="auto"/>
       </w:tblBorders>
+      <w:tblCellMar>
+        <w:top w:w="0" w:type="dxa"/>
+        <w:left w:w="108" w:type="dxa"/>
+        <w:bottom w:w="0" w:type="dxa"/>
+        <w:right w:w="108" w:type="dxa"/>
+      </w:tblCellMar>
     </w:tblPr>
     <w:tcPr>
       <w:shd w:val="clear" w:color="auto" w:fill="F2F2F2" w:themeFill="background1" w:themeFillShade="F2"/>
@@ -32972,9 +33027,9 @@
       </w:tcPr>
     </w:tblStylePr>
   </w:style>
-  <w:style w:type="character" w:styleId="BesuchterLink">
+  <w:style w:type="character" w:styleId="FollowedHyperlink">
     <w:name w:val="FollowedHyperlink"/>
-    <w:basedOn w:val="Absatz-Standardschriftart"/>
+    <w:basedOn w:val="DefaultParagraphFont"/>
     <w:uiPriority w:val="99"/>
     <w:semiHidden/>
     <w:unhideWhenUsed/>
@@ -32984,9 +33039,9 @@
       <w:u w:val="single"/>
     </w:rPr>
   </w:style>
-  <w:style w:type="character" w:styleId="Platzhaltertext">
+  <w:style w:type="character" w:styleId="PlaceholderText">
     <w:name w:val="Placeholder Text"/>
-    <w:basedOn w:val="Absatz-Standardschriftart"/>
+    <w:basedOn w:val="DefaultParagraphFont"/>
     <w:uiPriority w:val="99"/>
     <w:semiHidden/>
     <w:rsid w:val="005C0C2A"/>
@@ -32994,9 +33049,9 @@
       <w:color w:val="808080"/>
     </w:rPr>
   </w:style>
-  <w:style w:type="character" w:styleId="Kommentarzeichen">
+  <w:style w:type="character" w:styleId="CommentReference">
     <w:name w:val="annotation reference"/>
-    <w:basedOn w:val="Absatz-Standardschriftart"/>
+    <w:basedOn w:val="DefaultParagraphFont"/>
     <w:uiPriority w:val="99"/>
     <w:semiHidden/>
     <w:unhideWhenUsed/>
@@ -33006,11 +33061,11 @@
       <w:szCs w:val="16"/>
     </w:rPr>
   </w:style>
-  <w:style w:type="paragraph" w:styleId="Kommentarthema">
+  <w:style w:type="paragraph" w:styleId="CommentSubject">
     <w:name w:val="annotation subject"/>
-    <w:basedOn w:val="Kommentartext"/>
-    <w:next w:val="Kommentartext"/>
-    <w:link w:val="KommentarthemaZchn"/>
+    <w:basedOn w:val="CommentText"/>
+    <w:next w:val="CommentText"/>
+    <w:link w:val="CommentSubjectChar"/>
     <w:uiPriority w:val="99"/>
     <w:semiHidden/>
     <w:unhideWhenUsed/>
@@ -33020,10 +33075,10 @@
       <w:bCs/>
     </w:rPr>
   </w:style>
-  <w:style w:type="character" w:customStyle="1" w:styleId="KommentarthemaZchn">
-    <w:name w:val="Kommentarthema Zchn"/>
-    <w:basedOn w:val="KommentartextZchn"/>
-    <w:link w:val="Kommentarthema"/>
+  <w:style w:type="character" w:customStyle="1" w:styleId="CommentSubjectChar">
+    <w:name w:val="Comment Subject Char"/>
+    <w:basedOn w:val="CommentTextChar"/>
+    <w:link w:val="CommentSubject"/>
     <w:uiPriority w:val="99"/>
     <w:semiHidden/>
     <w:rsid w:val="006E6E7E"/>
@@ -33034,7 +33089,7 @@
       <w:szCs w:val="20"/>
     </w:rPr>
   </w:style>
-  <w:style w:type="paragraph" w:styleId="berarbeitung">
+  <w:style w:type="paragraph" w:styleId="Revision">
     <w:name w:val="Revision"/>
     <w:hidden/>
     <w:uiPriority w:val="99"/>
@@ -33046,7 +33101,7 @@
   </w:style>
   <w:style w:type="character" w:customStyle="1" w:styleId="sc0">
     <w:name w:val="sc0"/>
-    <w:basedOn w:val="Absatz-Standardschriftart"/>
+    <w:basedOn w:val="DefaultParagraphFont"/>
     <w:rsid w:val="00B7678A"/>
     <w:rPr>
       <w:rFonts w:ascii="DejaVu Sans Mono" w:hAnsi="DejaVu Sans Mono" w:hint="default"/>
@@ -33057,7 +33112,7 @@
   </w:style>
   <w:style w:type="character" w:customStyle="1" w:styleId="sc12">
     <w:name w:val="sc12"/>
-    <w:basedOn w:val="Absatz-Standardschriftart"/>
+    <w:basedOn w:val="DefaultParagraphFont"/>
     <w:rsid w:val="00B7678A"/>
     <w:rPr>
       <w:rFonts w:ascii="DejaVu Sans Mono" w:hAnsi="DejaVu Sans Mono" w:hint="default"/>
@@ -33068,7 +33123,7 @@
   </w:style>
   <w:style w:type="character" w:customStyle="1" w:styleId="sc8">
     <w:name w:val="sc8"/>
-    <w:basedOn w:val="Absatz-Standardschriftart"/>
+    <w:basedOn w:val="DefaultParagraphFont"/>
     <w:rsid w:val="00B7678A"/>
     <w:rPr>
       <w:rFonts w:ascii="DejaVu Sans Mono" w:hAnsi="DejaVu Sans Mono" w:hint="default"/>
@@ -33079,7 +33134,7 @@
   </w:style>
   <w:style w:type="character" w:customStyle="1" w:styleId="sc31">
     <w:name w:val="sc31"/>
-    <w:basedOn w:val="Absatz-Standardschriftart"/>
+    <w:basedOn w:val="DefaultParagraphFont"/>
     <w:rsid w:val="00B7678A"/>
     <w:rPr>
       <w:rFonts w:ascii="DejaVu Sans Mono" w:hAnsi="DejaVu Sans Mono" w:hint="default"/>
@@ -33090,7 +33145,7 @@
   </w:style>
   <w:style w:type="character" w:customStyle="1" w:styleId="sc61">
     <w:name w:val="sc61"/>
-    <w:basedOn w:val="Absatz-Standardschriftart"/>
+    <w:basedOn w:val="DefaultParagraphFont"/>
     <w:rsid w:val="00B7678A"/>
     <w:rPr>
       <w:rFonts w:ascii="DejaVu Sans Mono" w:hAnsi="DejaVu Sans Mono" w:hint="default"/>
@@ -33101,7 +33156,7 @@
   </w:style>
   <w:style w:type="character" w:customStyle="1" w:styleId="sc111">
     <w:name w:val="sc111"/>
-    <w:basedOn w:val="Absatz-Standardschriftart"/>
+    <w:basedOn w:val="DefaultParagraphFont"/>
     <w:rsid w:val="00B7678A"/>
     <w:rPr>
       <w:rFonts w:ascii="DejaVu Sans Mono" w:hAnsi="DejaVu Sans Mono" w:hint="default"/>
@@ -33112,7 +33167,7 @@
   </w:style>
   <w:style w:type="character" w:customStyle="1" w:styleId="sc01">
     <w:name w:val="sc01"/>
-    <w:basedOn w:val="Absatz-Standardschriftart"/>
+    <w:basedOn w:val="DefaultParagraphFont"/>
     <w:rsid w:val="00D63EFA"/>
     <w:rPr>
       <w:rFonts w:ascii="Courier New" w:hAnsi="Courier New" w:cs="Courier New" w:hint="default"/>
@@ -33123,9 +33178,9 @@
       <w:szCs w:val="20"/>
     </w:rPr>
   </w:style>
-  <w:style w:type="table" w:styleId="Gitternetztabelle1hellAkzent1">
+  <w:style w:type="table" w:styleId="GridTable1Light-Accent1">
     <w:name w:val="Grid Table 1 Light Accent 1"/>
-    <w:basedOn w:val="NormaleTabelle"/>
+    <w:basedOn w:val="TableNormal"/>
     <w:uiPriority w:val="46"/>
     <w:rsid w:val="00D40F65"/>
     <w:pPr>
@@ -33134,6 +33189,7 @@
     <w:tblPr>
       <w:tblStyleRowBandSize w:val="1"/>
       <w:tblStyleColBandSize w:val="1"/>
+      <w:tblInd w:w="0" w:type="dxa"/>
       <w:tblBorders>
         <w:top w:val="single" w:sz="4" w:space="0" w:color="B8CCE4" w:themeColor="accent1" w:themeTint="66"/>
         <w:left w:val="single" w:sz="4" w:space="0" w:color="B8CCE4" w:themeColor="accent1" w:themeTint="66"/>
@@ -33142,6 +33198,12 @@
         <w:insideH w:val="single" w:sz="4" w:space="0" w:color="B8CCE4" w:themeColor="accent1" w:themeTint="66"/>
         <w:insideV w:val="single" w:sz="4" w:space="0" w:color="B8CCE4" w:themeColor="accent1" w:themeTint="66"/>
       </w:tblBorders>
+      <w:tblCellMar>
+        <w:top w:w="0" w:type="dxa"/>
+        <w:left w:w="108" w:type="dxa"/>
+        <w:bottom w:w="0" w:type="dxa"/>
+        <w:right w:w="108" w:type="dxa"/>
+      </w:tblCellMar>
     </w:tblPr>
     <w:tblStylePr w:type="firstRow">
       <w:rPr>
@@ -33797,7 +33859,7 @@
 </file>
 
 <file path=customXml/itemProps2.xml><?xml version="1.0" encoding="utf-8"?>
-<ds:datastoreItem xmlns:ds="http://schemas.openxmlformats.org/officeDocument/2006/customXml" ds:itemID="{1E3878B9-0C29-4DD0-9BD7-11742D5ACB41}">
+<ds:datastoreItem xmlns:ds="http://schemas.openxmlformats.org/officeDocument/2006/customXml" ds:itemID="{762467C2-8F40-3142-AE59-4B23935E5992}">
   <ds:schemaRefs>
     <ds:schemaRef ds:uri="http://schemas.openxmlformats.org/officeDocument/2006/bibliography"/>
   </ds:schemaRefs>

--- a/assets/dokumentation/Dokumentation.docx
+++ b/assets/dokumentation/Dokumentation.docx
@@ -7590,7 +7590,7 @@
           <v:shape id="_x0000_i1025" type="#_x0000_t75" style="width:335.7pt;height:175.8pt" o:ole="">
             <v:imagedata r:id="rId11" o:title=""/>
           </v:shape>
-          <o:OLEObject Type="Embed" ProgID="Visio.Drawing.15" ShapeID="_x0000_i1025" DrawAspect="Content" ObjectID="_1508133825" r:id="rId12"/>
+          <o:OLEObject Type="Embed" ProgID="Visio.Drawing.15" ShapeID="_x0000_i1025" DrawAspect="Content" ObjectID="_1508232959" r:id="rId12"/>
         </w:object>
       </w:r>
     </w:p>
@@ -8489,7 +8489,7 @@
               </wp:anchor>
             </w:drawing>
           </mc:Choice>
-          <mc:Fallback xmlns:w16se="http://schemas.microsoft.com/office/word/2015/wordml/symex" xmlns:cx="http://schemas.microsoft.com/office/drawing/2014/chartex">
+          <mc:Fallback xmlns:cx="http://schemas.microsoft.com/office/drawing/2014/chartex" xmlns:w16se="http://schemas.microsoft.com/office/word/2015/wordml/symex">
             <w:pict>
               <v:line w14:anchorId="72A287BD" id="Gerader Verbinder 32" o:spid="_x0000_s1026" style="position:absolute;z-index:251584512;visibility:visible;mso-wrap-style:square;mso-width-percent:0;mso-wrap-distance-left:9pt;mso-wrap-distance-top:0;mso-wrap-distance-right:9pt;mso-wrap-distance-bottom:0;mso-position-horizontal:absolute;mso-position-horizontal-relative:text;mso-position-vertical:absolute;mso-position-vertical-relative:text;mso-width-percent:0;mso-width-relative:margin" from=".3pt,18.3pt" to="436.8pt,18.3pt" o:gfxdata="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" strokecolor="#5a5a5a [2109]" strokeweight="1.25pt"/>
             </w:pict>
@@ -8611,7 +8611,7 @@
               </wp:anchor>
             </w:drawing>
           </mc:Choice>
-          <mc:Fallback xmlns:w16se="http://schemas.microsoft.com/office/word/2015/wordml/symex" xmlns:cx="http://schemas.microsoft.com/office/drawing/2014/chartex">
+          <mc:Fallback xmlns:cx="http://schemas.microsoft.com/office/drawing/2014/chartex" xmlns:w16se="http://schemas.microsoft.com/office/word/2015/wordml/symex">
             <w:pict>
               <v:line w14:anchorId="3C982005" id="Gerader Verbinder 33" o:spid="_x0000_s1026" style="position:absolute;z-index:251589632;visibility:visible;mso-wrap-style:square;mso-width-percent:0;mso-wrap-distance-left:9pt;mso-wrap-distance-top:0;mso-wrap-distance-right:9pt;mso-wrap-distance-bottom:0;mso-position-horizontal:absolute;mso-position-horizontal-relative:text;mso-position-vertical:absolute;mso-position-vertical-relative:text;mso-width-percent:0;mso-width-relative:margin" from=".3pt,18.3pt" to="436.8pt,18.3pt" o:gfxdata="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" strokecolor="#5a5a5a [2109]" strokeweight="1.25pt"/>
             </w:pict>
@@ -8764,7 +8764,7 @@
               </wp:anchor>
             </w:drawing>
           </mc:Choice>
-          <mc:Fallback xmlns:w16se="http://schemas.microsoft.com/office/word/2015/wordml/symex" xmlns:cx="http://schemas.microsoft.com/office/drawing/2014/chartex">
+          <mc:Fallback xmlns:cx="http://schemas.microsoft.com/office/drawing/2014/chartex" xmlns:w16se="http://schemas.microsoft.com/office/word/2015/wordml/symex">
             <w:pict>
               <v:line w14:anchorId="131F0E5F" id="Gerader Verbinder 34" o:spid="_x0000_s1026" style="position:absolute;z-index:251594752;visibility:visible;mso-wrap-style:square;mso-width-percent:0;mso-wrap-distance-left:9pt;mso-wrap-distance-top:0;mso-wrap-distance-right:9pt;mso-wrap-distance-bottom:0;mso-position-horizontal:absolute;mso-position-horizontal-relative:text;mso-position-vertical:absolute;mso-position-vertical-relative:text;mso-width-percent:0;mso-width-relative:margin" from=".3pt,18.3pt" to="436.8pt,18.3pt" o:gfxdata="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" strokecolor="#5a5a5a [2109]" strokeweight="1.25pt"/>
             </w:pict>
@@ -8958,7 +8958,7 @@
               </wp:anchor>
             </w:drawing>
           </mc:Choice>
-          <mc:Fallback xmlns:w16se="http://schemas.microsoft.com/office/word/2015/wordml/symex" xmlns:cx="http://schemas.microsoft.com/office/drawing/2014/chartex">
+          <mc:Fallback xmlns:cx="http://schemas.microsoft.com/office/drawing/2014/chartex" xmlns:w16se="http://schemas.microsoft.com/office/word/2015/wordml/symex">
             <w:pict>
               <v:line w14:anchorId="1AA95A6B" id="Gerader Verbinder 36" o:spid="_x0000_s1026" style="position:absolute;z-index:251599872;visibility:visible;mso-wrap-style:square;mso-width-percent:0;mso-wrap-distance-left:9pt;mso-wrap-distance-top:0;mso-wrap-distance-right:9pt;mso-wrap-distance-bottom:0;mso-position-horizontal:absolute;mso-position-horizontal-relative:text;mso-position-vertical:absolute;mso-position-vertical-relative:text;mso-width-percent:0;mso-width-relative:margin" from=".3pt,18.3pt" to="436.8pt,18.3pt" o:gfxdata="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" strokecolor="#5a5a5a [2109]" strokeweight="1.25pt"/>
             </w:pict>
@@ -9580,7 +9580,7 @@
           <v:shape id="_x0000_i1026" type="#_x0000_t75" style="width:323.15pt;height:178.35pt" o:ole="">
             <v:imagedata r:id="rId13" o:title=""/>
           </v:shape>
-          <o:OLEObject Type="Embed" ProgID="Visio.Drawing.15" ShapeID="_x0000_i1026" DrawAspect="Content" ObjectID="_1508133826" r:id="rId14"/>
+          <o:OLEObject Type="Embed" ProgID="Visio.Drawing.15" ShapeID="_x0000_i1026" DrawAspect="Content" ObjectID="_1508232960" r:id="rId14"/>
         </w:object>
       </w:r>
     </w:p>
@@ -16388,7 +16388,6 @@
         </w:rPr>
         <w:t xml:space="preserve">Die untenstehende Abbildung </w:t>
       </w:r>
-      <w:bookmarkStart w:id="29" w:name="_GoBack"/>
       <w:r>
         <w:rPr>
           <w:bCs/>
@@ -16397,7 +16396,6 @@
         </w:rPr>
         <w:t>3</w:t>
       </w:r>
-      <w:bookmarkEnd w:id="29"/>
       <w:r>
         <w:rPr>
           <w:sz w:val="24"/>
@@ -16468,7 +16466,7 @@
           <w:sz w:val="20"/>
         </w:rPr>
       </w:pPr>
-      <w:bookmarkStart w:id="30" w:name="_Toc434241903"/>
+      <w:bookmarkStart w:id="29" w:name="_Toc434241903"/>
       <w:r>
         <w:rPr>
           <w:b/>
@@ -16534,7 +16532,7 @@
         </w:rPr>
         <w:t>System-Architektur</w:t>
       </w:r>
-      <w:bookmarkEnd w:id="30"/>
+      <w:bookmarkEnd w:id="29"/>
       <w:r>
         <w:rPr>
           <w:b/>
@@ -16661,7 +16659,7 @@
         <w:lastRenderedPageBreak/>
         <w:t xml:space="preserve">  </w:t>
       </w:r>
-      <w:bookmarkStart w:id="31" w:name="_Toc434239645"/>
+      <w:bookmarkStart w:id="30" w:name="_Toc434239645"/>
       <w:r>
         <w:rPr>
           <w:rFonts w:asciiTheme="minorHAnsi" w:hAnsiTheme="minorHAnsi"/>
@@ -16671,7 +16669,7 @@
         </w:rPr>
         <w:t>Verhalten des Systems</w:t>
       </w:r>
-      <w:bookmarkEnd w:id="31"/>
+      <w:bookmarkEnd w:id="30"/>
       <w:r>
         <w:rPr>
           <w:noProof/>
@@ -16803,7 +16801,7 @@
           <w:szCs w:val="28"/>
         </w:rPr>
       </w:pPr>
-      <w:bookmarkStart w:id="32" w:name="_Toc434239646"/>
+      <w:bookmarkStart w:id="31" w:name="_Toc434239646"/>
       <w:r>
         <w:rPr>
           <w:rFonts w:asciiTheme="minorHAnsi" w:hAnsiTheme="minorHAnsi"/>
@@ -16813,7 +16811,7 @@
         </w:rPr>
         <w:t>Aktivitätsdiagramme</w:t>
       </w:r>
-      <w:bookmarkEnd w:id="32"/>
+      <w:bookmarkEnd w:id="31"/>
     </w:p>
     <w:p>
       <w:pPr>
@@ -16831,7 +16829,7 @@
           <w:szCs w:val="28"/>
         </w:rPr>
       </w:pPr>
-      <w:bookmarkStart w:id="33" w:name="_Toc434239647"/>
+      <w:bookmarkStart w:id="32" w:name="_Toc434239647"/>
       <w:r>
         <w:rPr>
           <w:rFonts w:asciiTheme="minorHAnsi" w:hAnsiTheme="minorHAnsi"/>
@@ -16841,7 +16839,7 @@
         </w:rPr>
         <w:t>Zustandsdiagramme</w:t>
       </w:r>
-      <w:bookmarkEnd w:id="33"/>
+      <w:bookmarkEnd w:id="32"/>
     </w:p>
     <w:p/>
     <w:p/>
@@ -16891,7 +16889,7 @@
         <w:lastRenderedPageBreak/>
         <w:t xml:space="preserve">  </w:t>
       </w:r>
-      <w:bookmarkStart w:id="34" w:name="_Toc434239648"/>
+      <w:bookmarkStart w:id="33" w:name="_Toc434239648"/>
       <w:r>
         <w:rPr>
           <w:rFonts w:asciiTheme="minorHAnsi" w:hAnsiTheme="minorHAnsi"/>
@@ -16901,7 +16899,7 @@
         </w:rPr>
         <w:t>Logische Komponenten des Systems</w:t>
       </w:r>
-      <w:bookmarkEnd w:id="34"/>
+      <w:bookmarkEnd w:id="33"/>
       <w:r>
         <w:rPr>
           <w:noProof/>
@@ -17033,7 +17031,7 @@
           <w:szCs w:val="28"/>
         </w:rPr>
       </w:pPr>
-      <w:bookmarkStart w:id="35" w:name="_Toc434239649"/>
+      <w:bookmarkStart w:id="34" w:name="_Toc434239649"/>
       <w:r>
         <w:rPr>
           <w:rFonts w:asciiTheme="minorHAnsi" w:hAnsiTheme="minorHAnsi"/>
@@ -17043,7 +17041,7 @@
         </w:rPr>
         <w:t>Datenbank</w:t>
       </w:r>
-      <w:bookmarkEnd w:id="35"/>
+      <w:bookmarkEnd w:id="34"/>
     </w:p>
     <w:p>
       <w:pPr>
@@ -17095,7 +17093,7 @@
           <v:shape id="_x0000_i1027" type="#_x0000_t75" style="width:230.25pt;height:236.1pt" o:ole="">
             <v:imagedata r:id="rId16" o:title=""/>
           </v:shape>
-          <o:OLEObject Type="Embed" ProgID="Visio.Drawing.11" ShapeID="_x0000_i1027" DrawAspect="Content" ObjectID="_1508133827" r:id="rId17"/>
+          <o:OLEObject Type="Embed" ProgID="Visio.Drawing.11" ShapeID="_x0000_i1027" DrawAspect="Content" ObjectID="_1508232961" r:id="rId17"/>
         </w:object>
       </w:r>
       <w:r>
@@ -17121,7 +17119,7 @@
         </w:rPr>
         <w:br/>
       </w:r>
-      <w:bookmarkStart w:id="36" w:name="_Toc434241904"/>
+      <w:bookmarkStart w:id="35" w:name="_Toc434241904"/>
       <w:r>
         <w:rPr>
           <w:b/>
@@ -17187,7 +17185,7 @@
         </w:rPr>
         <w:t>Diagramm der Datenbank</w:t>
       </w:r>
-      <w:bookmarkEnd w:id="36"/>
+      <w:bookmarkEnd w:id="35"/>
     </w:p>
     <w:p>
       <w:pPr>
@@ -17222,7 +17220,7 @@
           <w:szCs w:val="28"/>
         </w:rPr>
       </w:pPr>
-      <w:bookmarkStart w:id="37" w:name="_Toc434239650"/>
+      <w:bookmarkStart w:id="36" w:name="_Toc434239650"/>
       <w:r>
         <w:rPr>
           <w:rFonts w:asciiTheme="minorHAnsi" w:hAnsiTheme="minorHAnsi"/>
@@ -17232,7 +17230,7 @@
         </w:rPr>
         <w:t>Server-Schnittstellen</w:t>
       </w:r>
-      <w:bookmarkEnd w:id="37"/>
+      <w:bookmarkEnd w:id="36"/>
     </w:p>
     <w:p>
       <w:pPr>
@@ -17250,7 +17248,7 @@
           <w:szCs w:val="28"/>
         </w:rPr>
       </w:pPr>
-      <w:bookmarkStart w:id="38" w:name="_Toc434239651"/>
+      <w:bookmarkStart w:id="37" w:name="_Toc434239651"/>
       <w:r>
         <w:rPr>
           <w:rFonts w:asciiTheme="minorHAnsi" w:hAnsiTheme="minorHAnsi"/>
@@ -17260,7 +17258,7 @@
         </w:rPr>
         <w:t>File-Schnittstelle</w:t>
       </w:r>
-      <w:bookmarkEnd w:id="38"/>
+      <w:bookmarkEnd w:id="37"/>
     </w:p>
     <w:p>
       <w:pPr>
@@ -17510,7 +17508,7 @@
           <w:szCs w:val="28"/>
         </w:rPr>
       </w:pPr>
-      <w:bookmarkStart w:id="39" w:name="_Toc434239652"/>
+      <w:bookmarkStart w:id="38" w:name="_Toc434239652"/>
       <w:r>
         <w:rPr>
           <w:rFonts w:asciiTheme="minorHAnsi" w:hAnsiTheme="minorHAnsi"/>
@@ -17520,7 +17518,7 @@
         </w:rPr>
         <w:t>Pusher-Schnittstelle</w:t>
       </w:r>
-      <w:bookmarkEnd w:id="39"/>
+      <w:bookmarkEnd w:id="38"/>
     </w:p>
     <w:p>
       <w:pPr>
@@ -17563,8 +17561,8 @@
         <w:pStyle w:val="ListParagraph"/>
       </w:pPr>
     </w:p>
-    <w:bookmarkStart w:id="40" w:name="_MON_1506169639"/>
-    <w:bookmarkEnd w:id="40"/>
+    <w:bookmarkStart w:id="39" w:name="_MON_1506169639"/>
+    <w:bookmarkEnd w:id="39"/>
     <w:p>
       <w:pPr>
         <w:pStyle w:val="ListParagraph"/>
@@ -17577,7 +17575,7 @@
           <v:shape id="_x0000_i1028" type="#_x0000_t75" style="width:469.65pt;height:82.05pt" o:ole="">
             <v:imagedata r:id="rId18" o:title=""/>
           </v:shape>
-          <o:OLEObject Type="Embed" ProgID="Word.OpenDocumentText.12" ShapeID="_x0000_i1028" DrawAspect="Content" ObjectID="_1508133828" r:id="rId19"/>
+          <o:OLEObject Type="Embed" ProgID="Word.OpenDocumentText.12" ShapeID="_x0000_i1028" DrawAspect="Content" ObjectID="_1508232962" r:id="rId19"/>
         </w:object>
       </w:r>
       <w:r>
@@ -17660,7 +17658,7 @@
           <w:szCs w:val="28"/>
         </w:rPr>
       </w:pPr>
-      <w:bookmarkStart w:id="41" w:name="_Toc434239653"/>
+      <w:bookmarkStart w:id="40" w:name="_Toc434239653"/>
       <w:r>
         <w:rPr>
           <w:rFonts w:asciiTheme="minorHAnsi" w:hAnsiTheme="minorHAnsi"/>
@@ -17670,7 +17668,7 @@
         </w:rPr>
         <w:t>Grafische Benutzeroberfläche</w:t>
       </w:r>
-      <w:bookmarkEnd w:id="41"/>
+      <w:bookmarkEnd w:id="40"/>
     </w:p>
     <w:p>
       <w:pPr>
@@ -18097,7 +18095,7 @@
               </wp:anchor>
             </w:drawing>
           </mc:Choice>
-          <mc:Fallback xmlns:w16se="http://schemas.microsoft.com/office/word/2015/wordml/symex" xmlns:cx="http://schemas.microsoft.com/office/drawing/2014/chartex">
+          <mc:Fallback xmlns:cx="http://schemas.microsoft.com/office/drawing/2014/chartex" xmlns:w16se="http://schemas.microsoft.com/office/word/2015/wordml/symex">
             <w:pict>
               <v:line w14:anchorId="0B361368" id="Gerader Verbinder 8" o:spid="_x0000_s1026" style="position:absolute;z-index:251604992;visibility:visible;mso-wrap-style:square;mso-width-percent:0;mso-wrap-distance-left:9pt;mso-wrap-distance-top:0;mso-wrap-distance-right:9pt;mso-wrap-distance-bottom:0;mso-position-horizontal:absolute;mso-position-horizontal-relative:text;mso-position-vertical:absolute;mso-position-vertical-relative:text;mso-width-percent:0;mso-width-relative:margin" from="0,15.7pt" to="436.5pt,15.7pt" o:gfxdata="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" strokecolor="#5a5a5a [2109]" strokeweight="1.25pt"/>
             </w:pict>
@@ -18563,7 +18561,7 @@
               </wp:anchor>
             </w:drawing>
           </mc:Choice>
-          <mc:Fallback xmlns:w16se="http://schemas.microsoft.com/office/word/2015/wordml/symex" xmlns:cx="http://schemas.microsoft.com/office/drawing/2014/chartex">
+          <mc:Fallback xmlns:cx="http://schemas.microsoft.com/office/drawing/2014/chartex" xmlns:w16se="http://schemas.microsoft.com/office/word/2015/wordml/symex">
             <w:pict>
               <v:line w14:anchorId="72FEA46C" id="Gerader Verbinder 9" o:spid="_x0000_s1026" style="position:absolute;z-index:251610112;visibility:visible;mso-wrap-style:square;mso-width-percent:0;mso-wrap-distance-left:9pt;mso-wrap-distance-top:0;mso-wrap-distance-right:9pt;mso-wrap-distance-bottom:0;mso-position-horizontal:absolute;mso-position-horizontal-relative:text;mso-position-vertical:absolute;mso-position-vertical-relative:text;mso-width-percent:0;mso-width-relative:margin" from="0,15pt" to="436.5pt,15pt" o:gfxdata="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" strokecolor="#5a5a5a [2109]" strokeweight="1.25pt"/>
             </w:pict>
@@ -18667,7 +18665,7 @@
                     </a:ln>
                     <a:extLst>
                       <a:ext uri="{53640926-AAD7-44d8-BBD7-CCE9431645EC}">
-                        <a14:shadowObscured xmlns="" xmlns:o="urn:schemas-microsoft-com:office:office" xmlns:v="urn:schemas-microsoft-com:vml" xmlns:w10="urn:schemas-microsoft-com:office:word" xmlns:w="http://schemas.openxmlformats.org/wordprocessingml/2006/main" xmlns:a14="http://schemas.microsoft.com/office/drawing/2010/main" xmlns:w16se="http://schemas.microsoft.com/office/word/2015/wordml/symex" xmlns:cx="http://schemas.microsoft.com/office/drawing/2014/chartex"/>
+                        <a14:shadowObscured xmlns:cx="http://schemas.microsoft.com/office/drawing/2014/chartex" xmlns:w16se="http://schemas.microsoft.com/office/word/2015/wordml/symex" xmlns:a14="http://schemas.microsoft.com/office/drawing/2010/main" xmlns:w="http://schemas.openxmlformats.org/wordprocessingml/2006/main" xmlns:w10="urn:schemas-microsoft-com:office:word" xmlns:v="urn:schemas-microsoft-com:vml" xmlns:o="urn:schemas-microsoft-com:office:office" xmlns=""/>
                       </a:ext>
                     </a:extLst>
                   </pic:spPr>
@@ -18928,7 +18926,7 @@
               </wp:anchor>
             </w:drawing>
           </mc:Choice>
-          <mc:Fallback xmlns:w16se="http://schemas.microsoft.com/office/word/2015/wordml/symex" xmlns:cx="http://schemas.microsoft.com/office/drawing/2014/chartex">
+          <mc:Fallback xmlns:cx="http://schemas.microsoft.com/office/drawing/2014/chartex" xmlns:w16se="http://schemas.microsoft.com/office/word/2015/wordml/symex">
             <w:pict>
               <v:line w14:anchorId="52C66ECE" id="Gerader Verbinder 10" o:spid="_x0000_s1026" style="position:absolute;z-index:251615232;visibility:visible;mso-wrap-style:square;mso-width-percent:0;mso-wrap-distance-left:9pt;mso-wrap-distance-top:0;mso-wrap-distance-right:9pt;mso-wrap-distance-bottom:0;mso-position-horizontal:absolute;mso-position-horizontal-relative:text;mso-position-vertical:absolute;mso-position-vertical-relative:text;mso-width-percent:0;mso-width-relative:margin" from="0,14.95pt" to="436.5pt,14.95pt" o:gfxdata="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" strokecolor="#5a5a5a [2109]" strokeweight="1.25pt"/>
             </w:pict>
@@ -19594,7 +19592,7 @@
               </wp:anchor>
             </w:drawing>
           </mc:Choice>
-          <mc:Fallback xmlns:w16se="http://schemas.microsoft.com/office/word/2015/wordml/symex" xmlns:cx="http://schemas.microsoft.com/office/drawing/2014/chartex">
+          <mc:Fallback xmlns:cx="http://schemas.microsoft.com/office/drawing/2014/chartex" xmlns:w16se="http://schemas.microsoft.com/office/word/2015/wordml/symex">
             <w:pict>
               <v:line w14:anchorId="6E60AB7C" id="Gerader Verbinder 11" o:spid="_x0000_s1026" style="position:absolute;z-index:251620352;visibility:visible;mso-wrap-style:square;mso-width-percent:0;mso-wrap-distance-left:9pt;mso-wrap-distance-top:0;mso-wrap-distance-right:9pt;mso-wrap-distance-bottom:0;mso-position-horizontal:absolute;mso-position-horizontal-relative:text;mso-position-vertical:absolute;mso-position-vertical-relative:text;mso-width-percent:0;mso-width-relative:margin" from="0,15pt" to="436.5pt,15pt" o:gfxdata="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" strokecolor="#5a5a5a [2109]" strokeweight="1.25pt"/>
             </w:pict>
@@ -20256,7 +20254,7 @@
               </wp:anchor>
             </w:drawing>
           </mc:Choice>
-          <mc:Fallback xmlns:w16se="http://schemas.microsoft.com/office/word/2015/wordml/symex" xmlns:cx="http://schemas.microsoft.com/office/drawing/2014/chartex">
+          <mc:Fallback xmlns:cx="http://schemas.microsoft.com/office/drawing/2014/chartex" xmlns:w16se="http://schemas.microsoft.com/office/word/2015/wordml/symex">
             <w:pict>
               <v:line w14:anchorId="2843EA84" id="Gerader Verbinder 12" o:spid="_x0000_s1026" style="position:absolute;z-index:251625472;visibility:visible;mso-wrap-style:square;mso-width-percent:0;mso-wrap-distance-left:9pt;mso-wrap-distance-top:0;mso-wrap-distance-right:9pt;mso-wrap-distance-bottom:0;mso-position-horizontal:absolute;mso-position-horizontal-relative:text;mso-position-vertical:absolute;mso-position-vertical-relative:text;mso-width-percent:0;mso-width-relative:margin" from="0,15pt" to="436.5pt,15pt" o:gfxdata="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" strokecolor="#5a5a5a [2109]" strokeweight="1.25pt"/>
             </w:pict>
@@ -20485,7 +20483,7 @@
                     </a:ln>
                     <a:extLst>
                       <a:ext uri="{53640926-AAD7-44d8-BBD7-CCE9431645EC}">
-                        <a14:shadowObscured xmlns="" xmlns:o="urn:schemas-microsoft-com:office:office" xmlns:v="urn:schemas-microsoft-com:vml" xmlns:w10="urn:schemas-microsoft-com:office:word" xmlns:w="http://schemas.openxmlformats.org/wordprocessingml/2006/main" xmlns:a14="http://schemas.microsoft.com/office/drawing/2010/main" xmlns:w16se="http://schemas.microsoft.com/office/word/2015/wordml/symex" xmlns:cx="http://schemas.microsoft.com/office/drawing/2014/chartex"/>
+                        <a14:shadowObscured xmlns:cx="http://schemas.microsoft.com/office/drawing/2014/chartex" xmlns:w16se="http://schemas.microsoft.com/office/word/2015/wordml/symex" xmlns:a14="http://schemas.microsoft.com/office/drawing/2010/main" xmlns:w="http://schemas.openxmlformats.org/wordprocessingml/2006/main" xmlns:w10="urn:schemas-microsoft-com:office:word" xmlns:v="urn:schemas-microsoft-com:vml" xmlns:o="urn:schemas-microsoft-com:office:office" xmlns=""/>
                       </a:ext>
                     </a:extLst>
                   </pic:spPr>
@@ -20540,6 +20538,13 @@
         </w:rPr>
         <w:t>dynamisch sein.</w:t>
       </w:r>
+      <w:r>
+        <w:rPr>
+          <w:sz w:val="24"/>
+          <w:szCs w:val="24"/>
+        </w:rPr>
+        <w:t xml:space="preserve"> </w:t>
+      </w:r>
     </w:p>
     <w:p>
       <w:pPr>
@@ -20813,9 +20818,181 @@
     <w:p>
       <w:pPr>
         <w:rPr>
+          <w:sz w:val="24"/>
+          <w:szCs w:val="24"/>
+        </w:rPr>
+      </w:pPr>
+      <w:r>
+        <w:rPr>
+          <w:sz w:val="24"/>
+          <w:szCs w:val="24"/>
+        </w:rPr>
+        <w:t>M</w:t>
+      </w:r>
+      <w:r>
+        <w:rPr>
+          <w:sz w:val="24"/>
+          <w:szCs w:val="24"/>
+        </w:rPr>
+        <w:t>it einer</w:t>
+      </w:r>
+      <w:r>
+        <w:rPr>
+          <w:sz w:val="24"/>
+          <w:szCs w:val="24"/>
+        </w:rPr>
+        <w:t xml:space="preserve"> SQL-Anfrage werden alle </w:t>
+      </w:r>
+      <w:r>
+        <w:rPr>
+          <w:sz w:val="24"/>
+          <w:szCs w:val="24"/>
+        </w:rPr>
+        <w:t xml:space="preserve">Spiele bzw. alle Sätze zu einem Spiel geladen und das Ergebnis in ein Objekt der Klasse </w:t>
+      </w:r>
+      <w:r>
+        <w:rPr>
+          <w:sz w:val="24"/>
+          <w:szCs w:val="24"/>
+        </w:rPr>
+        <w:t xml:space="preserve">„ValueClass“ gespeichert. Dieses Objekt wird an die ObservableList, welches ebenfalls vom Typ ValueClass ist, gehängt. Um die Liste anzuzeigen wird die Liste </w:t>
+      </w:r>
+      <w:r>
+        <w:rPr>
+          <w:sz w:val="24"/>
+          <w:szCs w:val="24"/>
+        </w:rPr>
+        <w:t>in die TableView</w:t>
+      </w:r>
+      <w:r>
+        <w:rPr>
+          <w:sz w:val="24"/>
+          <w:szCs w:val="24"/>
+        </w:rPr>
+        <w:t>, die</w:t>
+      </w:r>
+      <w:r>
+        <w:rPr>
+          <w:sz w:val="24"/>
+          <w:szCs w:val="24"/>
+        </w:rPr>
+        <w:t xml:space="preserve"> ebenfalls vom Typ ValueClass un</w:t>
+      </w:r>
+      <w:r>
+        <w:rPr>
+          <w:sz w:val="24"/>
+          <w:szCs w:val="24"/>
+        </w:rPr>
+        <w:t>d bereits in der FXML bekannt i</w:t>
+      </w:r>
+      <w:r>
+        <w:rPr>
+          <w:sz w:val="24"/>
+          <w:szCs w:val="24"/>
+        </w:rPr>
+        <w:t>s</w:t>
+      </w:r>
+      <w:r>
+        <w:rPr>
+          <w:sz w:val="24"/>
+          <w:szCs w:val="24"/>
+        </w:rPr>
+        <w:t>t</w:t>
+      </w:r>
+      <w:r>
+        <w:rPr>
+          <w:sz w:val="24"/>
+          <w:szCs w:val="24"/>
+        </w:rPr>
+        <w:t xml:space="preserve">, eingefügt. </w:t>
+      </w:r>
+      <w:r>
+        <w:rPr>
+          <w:sz w:val="24"/>
+          <w:szCs w:val="24"/>
+        </w:rPr>
+        <w:t>Mittels eines Listener kann bei Klick auf das gewünschte Spiel bzw. Satz detailliertere Informationen angeze</w:t>
+      </w:r>
+      <w:r>
+        <w:rPr>
+          <w:sz w:val="24"/>
+          <w:szCs w:val="24"/>
+        </w:rPr>
+        <w:t>igt werden.</w:t>
+      </w:r>
+      <w:r>
+        <w:rPr>
+          <w:noProof/>
+          <w:sz w:val="24"/>
+          <w:szCs w:val="24"/>
           <w:lang w:val="en-US"/>
         </w:rPr>
-      </w:pPr>
+        <w:drawing>
+          <wp:inline distT="0" distB="0" distL="0" distR="0" wp14:anchorId="1EAA4E6A" wp14:editId="1A1D5997">
+            <wp:extent cx="5579745" cy="446405"/>
+            <wp:effectExtent l="0" t="0" r="8255" b="10795"/>
+            <wp:docPr id="14" name="Picture 14"/>
+            <wp:cNvGraphicFramePr>
+              <a:graphicFrameLocks xmlns:a="http://schemas.openxmlformats.org/drawingml/2006/main" noChangeAspect="1"/>
+            </wp:cNvGraphicFramePr>
+            <a:graphic xmlns:a="http://schemas.openxmlformats.org/drawingml/2006/main">
+              <a:graphicData uri="http://schemas.openxmlformats.org/drawingml/2006/picture">
+                <pic:pic xmlns:pic="http://schemas.openxmlformats.org/drawingml/2006/picture">
+                  <pic:nvPicPr>
+                    <pic:cNvPr id="14" name="Screen Shot 2015-11-05 at 12.45.51.png"/>
+                    <pic:cNvPicPr/>
+                  </pic:nvPicPr>
+                  <pic:blipFill rotWithShape="1">
+                    <a:blip r:embed="rId24" cstate="print">
+                      <a:extLst>
+                        <a:ext uri="{28A0092B-C50C-407E-A947-70E740481C1C}">
+                          <a14:useLocalDpi xmlns:a14="http://schemas.microsoft.com/office/drawing/2010/main" val="0"/>
+                        </a:ext>
+                      </a:extLst>
+                    </a:blip>
+                    <a:srcRect t="6302" b="5369"/>
+                    <a:stretch/>
+                  </pic:blipFill>
+                  <pic:spPr bwMode="auto">
+                    <a:xfrm>
+                      <a:off x="0" y="0"/>
+                      <a:ext cx="5579745" cy="446405"/>
+                    </a:xfrm>
+                    <a:prstGeom prst="rect">
+                      <a:avLst/>
+                    </a:prstGeom>
+                    <a:ln>
+                      <a:noFill/>
+                    </a:ln>
+                    <a:extLst>
+                      <a:ext uri="{53640926-AAD7-44D8-BBD7-CCE9431645EC}">
+                        <a14:shadowObscured xmlns:a14="http://schemas.microsoft.com/office/drawing/2010/main"/>
+                      </a:ext>
+                    </a:extLst>
+                  </pic:spPr>
+                </pic:pic>
+              </a:graphicData>
+            </a:graphic>
+          </wp:inline>
+        </w:drawing>
+      </w:r>
+    </w:p>
+    <w:p>
+      <w:pPr>
+        <w:rPr>
+          <w:sz w:val="24"/>
+          <w:szCs w:val="24"/>
+        </w:rPr>
+      </w:pPr>
+      <w:r>
+        <w:rPr>
+          <w:sz w:val="24"/>
+          <w:szCs w:val="24"/>
+        </w:rPr>
+        <w:t>In diesem Beispiel wird bei Klick mittels den Befehl getColumn1() von der ausgewählten Zeile die erste Spalte ausgelesen.</w:t>
+      </w:r>
+      <w:bookmarkStart w:id="41" w:name="_GoBack"/>
+      <w:bookmarkEnd w:id="41"/>
     </w:p>
     <w:p>
       <w:pPr>
@@ -20841,6 +21018,7 @@
           <w:sz w:val="28"/>
           <w:szCs w:val="28"/>
         </w:rPr>
+        <w:lastRenderedPageBreak/>
         <w:t>Künstliche Intelligenz</w:t>
       </w:r>
       <w:bookmarkEnd w:id="42"/>
@@ -20932,7 +21110,6 @@
           <w:sz w:val="24"/>
           <w:szCs w:val="24"/>
         </w:rPr>
-        <w:lastRenderedPageBreak/>
         <w:t>Die Künstliche Intelligenz ist in einer einzigen Klasse (KiMain.java) programmiert, welche folgende Methoden bietet:</w:t>
       </w:r>
     </w:p>
@@ -22311,6 +22488,7 @@
           <w:rFonts w:ascii="Courier New" w:hAnsi="Courier New" w:cs="Courier New"/>
           <w:color w:val="000000"/>
         </w:rPr>
+        <w:lastRenderedPageBreak/>
         <w:tab/>
       </w:r>
       <w:r>
@@ -22608,7 +22786,6 @@
           <w:noProof/>
           <w:lang w:val="en-US"/>
         </w:rPr>
-        <w:lastRenderedPageBreak/>
         <mc:AlternateContent>
           <mc:Choice Requires="wps">
             <w:drawing>
@@ -22926,7 +23103,6 @@
         <w:rPr>
           <w:color w:val="487B79"/>
         </w:rPr>
-        <w:lastRenderedPageBreak/>
         <w:t>Test</w:t>
       </w:r>
       <w:bookmarkEnd w:id="46"/>
@@ -23168,9 +23344,9 @@
         </w:rPr>
         <w:object w:dxaOrig="8056" w:dyaOrig="1111" w14:anchorId="180CEB50">
           <v:shape id="_x0000_i1029" type="#_x0000_t75" style="width:402.7pt;height:55.25pt" o:ole="">
-            <v:imagedata r:id="rId24" o:title=""/>
+            <v:imagedata r:id="rId25" o:title=""/>
           </v:shape>
-          <o:OLEObject Type="Embed" ProgID="Visio.Drawing.15" ShapeID="_x0000_i1029" DrawAspect="Content" ObjectID="_1508133829" r:id="rId25"/>
+          <o:OLEObject Type="Embed" ProgID="Visio.Drawing.15" ShapeID="_x0000_i1029" DrawAspect="Content" ObjectID="_1508232963" r:id="rId26"/>
         </w:object>
       </w:r>
     </w:p>
@@ -23422,6 +23598,7 @@
           <w:sz w:val="24"/>
           <w:szCs w:val="24"/>
         </w:rPr>
+        <w:lastRenderedPageBreak/>
         <w:t xml:space="preserve">Die aufgetretenen Fehler in den einzelnen Testphasen </w:t>
       </w:r>
       <w:r>
@@ -23566,7 +23743,6 @@
           <w:noProof/>
           <w:lang w:val="en-US"/>
         </w:rPr>
-        <w:lastRenderedPageBreak/>
         <mc:AlternateContent>
           <mc:Choice Requires="wps">
             <w:drawing>
@@ -23889,6 +24065,7 @@
                 <w:sz w:val="24"/>
                 <w:szCs w:val="24"/>
               </w:rPr>
+              <w:lastRenderedPageBreak/>
               <w:t>Name</w:t>
             </w:r>
           </w:p>
@@ -28379,7 +28556,7 @@
                 </wp:anchor>
               </w:drawing>
             </mc:Choice>
-            <mc:Fallback xmlns:w16se="http://schemas.microsoft.com/office/word/2015/wordml/symex" xmlns:cx="http://schemas.microsoft.com/office/drawing/2014/chartex">
+            <mc:Fallback xmlns:cx="http://schemas.microsoft.com/office/drawing/2014/chartex" xmlns:w16se="http://schemas.microsoft.com/office/word/2015/wordml/symex">
               <w:pict>
                 <v:rect w14:anchorId="2E70074F" id="Rechteck 63" o:spid="_x0000_s1026" style="position:absolute;margin-left:213.15pt;margin-top:-1.25pt;width:13.1pt;height:15.1pt;z-index:-251658752;visibility:visible;mso-wrap-style:square;mso-width-percent:0;mso-height-percent:0;mso-wrap-distance-left:9pt;mso-wrap-distance-top:0;mso-wrap-distance-right:9pt;mso-wrap-distance-bottom:0;mso-position-horizontal:absolute;mso-position-horizontal-relative:text;mso-position-vertical:absolute;mso-position-vertical-relative:text;mso-width-percent:0;mso-height-percent:0;mso-width-relative:margin;mso-height-relative:margin;v-text-anchor:middle" o:gfxdata="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" fillcolor="#5a5a5a [2109]" strokecolor="#5a5a5a [2109]" strokeweight="2pt"/>
               </w:pict>
@@ -28409,7 +28586,7 @@
             <w:noProof/>
             <w:color w:val="FFFFFF" w:themeColor="background1"/>
           </w:rPr>
-          <w:t>10</w:t>
+          <w:t>20</w:t>
         </w:r>
         <w:r>
           <w:rPr>
@@ -28519,7 +28696,6 @@
         <w:docPartUnique/>
       </w:docPartObj>
     </w:sdtPr>
-    <w:sdtEndPr/>
     <w:sdtContent>
       <w:p>
         <w:pPr>
@@ -28596,7 +28772,7 @@
                 </wp:anchor>
               </w:drawing>
             </mc:Choice>
-            <mc:Fallback xmlns:w16se="http://schemas.microsoft.com/office/word/2015/wordml/symex" xmlns:cx="http://schemas.microsoft.com/office/drawing/2014/chartex">
+            <mc:Fallback xmlns:cx="http://schemas.microsoft.com/office/drawing/2014/chartex" xmlns:w16se="http://schemas.microsoft.com/office/word/2015/wordml/symex">
               <w:pict>
                 <v:rect w14:anchorId="3912CB88" id="Rechteck 2" o:spid="_x0000_s1026" style="position:absolute;margin-left:464.85pt;margin-top:-.7pt;width:1in;height:14.05pt;z-index:-251658240;visibility:visible;mso-wrap-style:square;mso-wrap-distance-left:9pt;mso-wrap-distance-top:0;mso-wrap-distance-right:9pt;mso-wrap-distance-bottom:0;mso-position-horizontal:absolute;mso-position-horizontal-relative:text;mso-position-vertical:absolute;mso-position-vertical-relative:text;v-text-anchor:middle" o:gfxdata="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" fillcolor="#487b79" strokecolor="#487b79" strokeweight="2pt"/>
               </w:pict>
@@ -28638,7 +28814,7 @@
             <w:noProof/>
             <w:color w:val="FFFFFF" w:themeColor="background1"/>
           </w:rPr>
-          <w:t>10</w:t>
+          <w:t>20</w:t>
         </w:r>
         <w:r>
           <w:rPr>
@@ -33859,7 +34035,7 @@
 </file>
 
 <file path=customXml/itemProps2.xml><?xml version="1.0" encoding="utf-8"?>
-<ds:datastoreItem xmlns:ds="http://schemas.openxmlformats.org/officeDocument/2006/customXml" ds:itemID="{762467C2-8F40-3142-AE59-4B23935E5992}">
+<ds:datastoreItem xmlns:ds="http://schemas.openxmlformats.org/officeDocument/2006/customXml" ds:itemID="{340E4151-9AAA-6F43-8031-CA65451E248B}">
   <ds:schemaRefs>
     <ds:schemaRef ds:uri="http://schemas.openxmlformats.org/officeDocument/2006/bibliography"/>
   </ds:schemaRefs>
